--- a/resources/tesis/tesis.docx
+++ b/resources/tesis/tesis.docx
@@ -1,6 +1,6 @@
 
 <file path=word/document.xml><?xml version="1.0" encoding="utf-8"?>
-<w:document xmlns:wpc="http://schemas.microsoft.com/office/word/2010/wordprocessingCanvas" xmlns:mc="http://schemas.openxmlformats.org/markup-compatibility/2006" xmlns:o="urn:schemas-microsoft-com:office:office" xmlns:r="http://schemas.openxmlformats.org/officeDocument/2006/relationships" xmlns:m="http://schemas.openxmlformats.org/officeDocument/2006/math" xmlns:v="urn:schemas-microsoft-com:vml" xmlns:wp14="http://schemas.microsoft.com/office/word/2010/wordprocessingDrawing" xmlns:wp="http://schemas.openxmlformats.org/drawingml/2006/wordprocessingDrawing" xmlns:w10="urn:schemas-microsoft-com:office:word" xmlns:w="http://schemas.openxmlformats.org/wordprocessingml/2006/main" xmlns:w14="http://schemas.microsoft.com/office/word/2010/wordml" xmlns:wpg="http://schemas.microsoft.com/office/word/2010/wordprocessingGroup" xmlns:wpi="http://schemas.microsoft.com/office/word/2010/wordprocessingInk" xmlns:wne="http://schemas.microsoft.com/office/word/2006/wordml" xmlns:wps="http://schemas.microsoft.com/office/word/2010/wordprocessingShape" mc:Ignorable="w14 wp14">
+<w:document xmlns:wpc="http://schemas.microsoft.com/office/word/2010/wordprocessingCanvas" xmlns:mo="http://schemas.microsoft.com/office/mac/office/2008/main" xmlns:mc="http://schemas.openxmlformats.org/markup-compatibility/2006" xmlns:mv="urn:schemas-microsoft-com:mac:vml" xmlns:o="urn:schemas-microsoft-com:office:office" xmlns:r="http://schemas.openxmlformats.org/officeDocument/2006/relationships" xmlns:m="http://schemas.openxmlformats.org/officeDocument/2006/math" xmlns:v="urn:schemas-microsoft-com:vml" xmlns:wp14="http://schemas.microsoft.com/office/word/2010/wordprocessingDrawing" xmlns:wp="http://schemas.openxmlformats.org/drawingml/2006/wordprocessingDrawing" xmlns:w10="urn:schemas-microsoft-com:office:word" xmlns:w="http://schemas.openxmlformats.org/wordprocessingml/2006/main" xmlns:w14="http://schemas.microsoft.com/office/word/2010/wordml" xmlns:wpg="http://schemas.microsoft.com/office/word/2010/wordprocessingGroup" xmlns:wpi="http://schemas.microsoft.com/office/word/2010/wordprocessingInk" xmlns:wne="http://schemas.microsoft.com/office/word/2006/wordml" xmlns:wps="http://schemas.microsoft.com/office/word/2010/wordprocessingShape" mc:Ignorable="w14 wp14">
   <w:body>
     <w:p>
       <w:pPr>
@@ -10,6 +10,8 @@
           <w:rFonts w:ascii="Helvetica" w:hAnsi="Helvetica" w:cs="Arial"/>
         </w:rPr>
       </w:pPr>
+      <w:bookmarkStart w:id="0" w:name="_GoBack"/>
+      <w:bookmarkEnd w:id="0"/>
     </w:p>
     <w:p>
       <w:pPr>
@@ -259,6 +261,7 @@
         <w:rPr>
           <w:rFonts w:ascii="Helvetica" w:hAnsi="Helvetica" w:cs="Arial"/>
           <w:noProof/>
+          <w:lang w:val="es-ES"/>
         </w:rPr>
         <mc:AlternateContent>
           <mc:Choice Requires="wps">
@@ -271,7 +274,7 @@
                 <wp:positionV relativeFrom="paragraph">
                   <wp:posOffset>177772</wp:posOffset>
                 </wp:positionV>
-                <wp:extent cx="2374265" cy="1403985"/>
+                <wp:extent cx="2160270" cy="1548765"/>
                 <wp:effectExtent l="0" t="0" r="0" b="9525"/>
                 <wp:wrapNone/>
                 <wp:docPr id="307" name="Cuadro de texto 2"/>
@@ -287,7 +290,7 @@
                       <wps:spPr bwMode="auto">
                         <a:xfrm>
                           <a:off x="0" y="0"/>
-                          <a:ext cx="2374265" cy="1403985"/>
+                          <a:ext cx="2160270" cy="1548765"/>
                         </a:xfrm>
                         <a:prstGeom prst="rect">
                           <a:avLst/>
@@ -622,7 +625,6 @@
         <w:rPr>
           <w:b/>
         </w:rPr>
-        <w:lastRenderedPageBreak/>
         <w:t>Tabla de contenido</w:t>
       </w:r>
     </w:p>
@@ -686,6 +688,12 @@
           <w:b/>
         </w:rPr>
         <w:t>Planteamiento del problema</w:t>
+      </w:r>
+      <w:r>
+        <w:rPr>
+          <w:b/>
+        </w:rPr>
+        <w:t>…………………………………………………………………</w:t>
       </w:r>
     </w:p>
     <w:p>
@@ -702,6 +710,9 @@
       <w:r>
         <w:t xml:space="preserve"> del Contexto</w:t>
       </w:r>
+      <w:r>
+        <w:t>…………………………………………………………………………</w:t>
+      </w:r>
     </w:p>
     <w:p>
       <w:pPr>
@@ -714,6 +725,9 @@
       <w:r>
         <w:t>Planteamiento del Problema</w:t>
       </w:r>
+      <w:r>
+        <w:t>…………………………………………………………………</w:t>
+      </w:r>
     </w:p>
     <w:p>
       <w:pPr>
@@ -726,6 +740,9 @@
       <w:r>
         <w:t>Justificación</w:t>
       </w:r>
+      <w:r>
+        <w:t>………………………………………………………………………………………….</w:t>
+      </w:r>
     </w:p>
     <w:p>
       <w:pPr>
@@ -738,6 +755,9 @@
       <w:r>
         <w:t>Objetivo General</w:t>
       </w:r>
+      <w:r>
+        <w:t>…………………………………………………………………………………..</w:t>
+      </w:r>
     </w:p>
     <w:p>
       <w:pPr>
@@ -750,6 +770,9 @@
       <w:r>
         <w:t>Objetivos Específicos</w:t>
       </w:r>
+      <w:r>
+        <w:t>…………………………………………………………………………….</w:t>
+      </w:r>
     </w:p>
     <w:p>
       <w:pPr>
@@ -762,6 +785,9 @@
       <w:r>
         <w:t>Alcance</w:t>
       </w:r>
+      <w:r>
+        <w:t>…………………………………………………………………………………………………</w:t>
+      </w:r>
     </w:p>
     <w:p>
       <w:pPr>
@@ -786,6 +812,12 @@
           <w:b/>
         </w:rPr>
         <w:t>Teórico</w:t>
+      </w:r>
+      <w:r>
+        <w:rPr>
+          <w:b/>
+        </w:rPr>
+        <w:t>………………………………………………………………………………………</w:t>
       </w:r>
     </w:p>
     <w:p>
@@ -799,6 +831,9 @@
       <w:r>
         <w:t>Revistas Digitales</w:t>
       </w:r>
+      <w:r>
+        <w:t>………………………………………………………………………………….</w:t>
+      </w:r>
     </w:p>
     <w:p>
       <w:pPr>
@@ -811,6 +846,9 @@
       <w:r>
         <w:t>Características</w:t>
       </w:r>
+      <w:r>
+        <w:t>…………………………………………………………………………..</w:t>
+      </w:r>
     </w:p>
     <w:p>
       <w:pPr>
@@ -823,6 +861,9 @@
       <w:r>
         <w:t>Elementos</w:t>
       </w:r>
+      <w:r>
+        <w:t>…………………………………………………………………………………</w:t>
+      </w:r>
     </w:p>
     <w:p>
       <w:pPr>
@@ -835,6 +876,9 @@
       <w:r>
         <w:t>Estructura</w:t>
       </w:r>
+      <w:r>
+        <w:t>…………………………………………………………………………………</w:t>
+      </w:r>
     </w:p>
     <w:p>
       <w:pPr>
@@ -847,6 +891,9 @@
       <w:r>
         <w:t>Requerimientos</w:t>
       </w:r>
+      <w:r>
+        <w:t>………………………………………………………………………..</w:t>
+      </w:r>
     </w:p>
     <w:p>
       <w:pPr>
@@ -859,6 +906,9 @@
       <w:r>
         <w:t>Normalización</w:t>
       </w:r>
+      <w:r>
+        <w:t>………………………………………………………………</w:t>
+      </w:r>
     </w:p>
     <w:p>
       <w:pPr>
@@ -872,7 +922,10 @@
         <w:t>Adecuación</w:t>
       </w:r>
       <w:r>
-        <w:t xml:space="preserve"> al Medio </w:t>
+        <w:t xml:space="preserve"> al Medio</w:t>
+      </w:r>
+      <w:r>
+        <w:t>…………………………………………………….</w:t>
       </w:r>
     </w:p>
     <w:p>
@@ -889,6 +942,9 @@
       <w:r>
         <w:t xml:space="preserve"> de Contenidos</w:t>
       </w:r>
+      <w:r>
+        <w:t>………………………………………………..</w:t>
+      </w:r>
     </w:p>
     <w:p>
       <w:pPr>
@@ -901,6 +957,9 @@
       <w:r>
         <w:t>Sistemas de indexación</w:t>
       </w:r>
+      <w:r>
+        <w:t>………………………………………………..</w:t>
+      </w:r>
     </w:p>
     <w:p>
       <w:pPr>
@@ -913,6 +972,9 @@
       <w:r>
         <w:t>Sistemas de Arbitraje</w:t>
       </w:r>
+      <w:r>
+        <w:t>……………………………………………………</w:t>
+      </w:r>
     </w:p>
     <w:p>
       <w:pPr>
@@ -931,6 +993,9 @@
       <w:r>
         <w:t xml:space="preserve"> Latinoamericanas</w:t>
       </w:r>
+      <w:r>
+        <w:t>………………………………………</w:t>
+      </w:r>
     </w:p>
     <w:p>
       <w:pPr>
@@ -943,6 +1008,9 @@
       <w:r>
         <w:t>FONACIT</w:t>
       </w:r>
+      <w:r>
+        <w:t>……………………………………………………………………………………</w:t>
+      </w:r>
     </w:p>
     <w:p>
       <w:pPr>
@@ -1061,8 +1129,13 @@
       </w:r>
       <w:proofErr w:type="spellEnd"/>
       <w:r>
-        <w:t>/jQuery</w:t>
-      </w:r>
+        <w:t>/</w:t>
+      </w:r>
+      <w:proofErr w:type="spellStart"/>
+      <w:r>
+        <w:t>jQuery</w:t>
+      </w:r>
+      <w:proofErr w:type="spellEnd"/>
     </w:p>
     <w:p>
       <w:pPr>
@@ -1368,6 +1441,7 @@
         <w:rPr>
           <w:color w:val="FF0000"/>
         </w:rPr>
+        <w:lastRenderedPageBreak/>
         <w:t>Elementos de accesibilidad</w:t>
       </w:r>
     </w:p>
@@ -1410,7 +1484,6 @@
         <w:rPr>
           <w:color w:val="FF0000"/>
         </w:rPr>
-        <w:lastRenderedPageBreak/>
         <w:t>Adaptación del prototipo</w:t>
       </w:r>
     </w:p>
@@ -2124,19 +2197,11 @@
           <w:b/>
         </w:rPr>
       </w:pPr>
-      <w:proofErr w:type="spellStart"/>
-      <w:r>
-        <w:rPr>
-          <w:b/>
-        </w:rPr>
-        <w:t>Capitulo</w:t>
-      </w:r>
-      <w:proofErr w:type="spellEnd"/>
-      <w:r>
-        <w:rPr>
-          <w:b/>
-        </w:rPr>
-        <w:t xml:space="preserve"> 1.</w:t>
+      <w:r>
+        <w:rPr>
+          <w:b/>
+        </w:rPr>
+        <w:t>Capitulo 1.</w:t>
       </w:r>
       <w:r>
         <w:rPr>
@@ -2239,21 +2304,7 @@
         <w:rPr>
           <w:rFonts w:ascii="Helvetica" w:hAnsi="Helvetica"/>
         </w:rPr>
-        <w:t xml:space="preserve"> y el gran desarrollo de la red internet ha hecho que la difusión sea menos forzosa y con las facilidades de interacción le da la oportunidad a las revistas digitales alcanzar un nivel de distribución más alto, sin aumentar los costos, </w:t>
-      </w:r>
-      <w:proofErr w:type="spellStart"/>
-      <w:r>
-        <w:rPr>
-          <w:rFonts w:ascii="Helvetica" w:hAnsi="Helvetica"/>
-        </w:rPr>
-        <w:t>mas</w:t>
-      </w:r>
-      <w:proofErr w:type="spellEnd"/>
-      <w:r>
-        <w:rPr>
-          <w:rFonts w:ascii="Helvetica" w:hAnsi="Helvetica"/>
-        </w:rPr>
-        <w:t xml:space="preserve"> bien reduciendo los mismos</w:t>
+        <w:t xml:space="preserve"> y el gran desarrollo de la red internet ha hecho que la difusión sea menos forzosa y con las facilidades de interacción le da la oportunidad a las revistas digitales alcanzar un nivel de distribución más alto, sin aumentar los costos, mas bien reduciendo los mismos</w:t>
       </w:r>
       <w:r>
         <w:rPr>
@@ -2396,7 +2447,14 @@
         <w:rPr>
           <w:rFonts w:ascii="Helvetica" w:hAnsi="Helvetica"/>
         </w:rPr>
-        <w:t>Dichas conferencias generalmente tienen una duración de cinco días de talleres, exposiciones, foros, invitados especiales, entre otras cosas, en donde se presentan y se comparten no solo los trabajos de investigación que se están desarrollando, sino también los proyectos para obtener retroalimentación de la comunidad científica. Estas conferencias se han ido expandiendo más allá de los objetos de aprendizaje, ya que han ido abarcando todo lo relacionado con las tecnologías de la enseñanza y aprendizaje.</w:t>
+        <w:t xml:space="preserve">Dichas conferencias generalmente tienen una duración de cinco días de talleres, exposiciones, foros, invitados especiales, entre otras cosas, en donde se presentan y se comparten no solo los trabajos de investigación que se están desarrollando, sino también los proyectos para obtener retroalimentación de la </w:t>
+      </w:r>
+      <w:r>
+        <w:rPr>
+          <w:rFonts w:ascii="Helvetica" w:hAnsi="Helvetica"/>
+        </w:rPr>
+        <w:lastRenderedPageBreak/>
+        <w:t>comunidad científica. Estas conferencias se han ido expandiendo más allá de los objetos de aprendizaje, ya que han ido abarcando todo lo relacionado con las tecnologías de la enseñanza y aprendizaje.</w:t>
       </w:r>
     </w:p>
     <w:p>
@@ -2459,109 +2517,95 @@
         <w:rPr>
           <w:rFonts w:ascii="Helvetica" w:hAnsi="Helvetica"/>
         </w:rPr>
-        <w:t xml:space="preserve">, LACLO ha realizado siete congresos con la participación de los países asociados a la comunidad, en estos congresos presentan en promedio 50 trabajos o proyectos y asisten aproximadamente 120 personas. Sin embargo, la comunidad LACLO </w:t>
+        <w:t>, LACLO ha realizado siete congresos con la participación de los países asociados a la comunidad, en estos congresos presentan en promedio 50 trabajos o proyectos y asisten aproximadamente 120 personas. Sin embargo, la comunidad LACLO esta compuesta por cerca de 600 miembros, de tal forma que la mayoría de estos no obtiene ninguna información de estos congresos, ni poseen una herramienta para observar los trabajos ni de obtener estos conocimientos.</w:t>
+      </w:r>
+    </w:p>
+    <w:p>
+      <w:pPr>
+        <w:spacing w:line="276" w:lineRule="auto"/>
+        <w:ind w:firstLine="708"/>
+        <w:jc w:val="both"/>
+        <w:rPr>
+          <w:rFonts w:ascii="Helvetica" w:hAnsi="Helvetica"/>
+        </w:rPr>
+      </w:pPr>
+    </w:p>
+    <w:p>
+      <w:pPr>
+        <w:spacing w:line="276" w:lineRule="auto"/>
+        <w:jc w:val="both"/>
+        <w:rPr>
+          <w:rFonts w:ascii="Helvetica" w:hAnsi="Helvetica"/>
+        </w:rPr>
+      </w:pPr>
+      <w:r>
+        <w:rPr>
+          <w:rFonts w:ascii="Helvetica" w:hAnsi="Helvetica"/>
+        </w:rPr>
+        <w:t>De esta problemática surge la siguiente interrogante:</w:t>
+      </w:r>
+    </w:p>
+    <w:p>
+      <w:pPr>
+        <w:spacing w:line="276" w:lineRule="auto"/>
+        <w:ind w:firstLine="708"/>
+        <w:jc w:val="both"/>
+        <w:rPr>
+          <w:rFonts w:ascii="Helvetica" w:hAnsi="Helvetica"/>
+        </w:rPr>
+      </w:pPr>
+    </w:p>
+    <w:p>
+      <w:pPr>
+        <w:spacing w:line="276" w:lineRule="auto"/>
+        <w:jc w:val="both"/>
+        <w:rPr>
+          <w:rFonts w:ascii="Helvetica" w:hAnsi="Helvetica"/>
+          <w:b/>
+        </w:rPr>
+      </w:pPr>
+      <w:r>
+        <w:rPr>
+          <w:rFonts w:ascii="Helvetica" w:hAnsi="Helvetica"/>
+        </w:rPr>
+        <w:t>“Como proveer un medio adecuado para la difusión de los trabajos de investigación, estudios y proyectos desarrollados por LACLO?”</w:t>
+      </w:r>
+    </w:p>
+    <w:p>
+      <w:pPr>
+        <w:spacing w:line="276" w:lineRule="auto"/>
+        <w:jc w:val="both"/>
+        <w:rPr>
+          <w:rFonts w:ascii="Helvetica" w:hAnsi="Helvetica"/>
+          <w:b/>
+        </w:rPr>
+      </w:pPr>
+    </w:p>
+    <w:p>
+      <w:pPr>
+        <w:spacing w:line="276" w:lineRule="auto"/>
+        <w:jc w:val="both"/>
+        <w:rPr>
+          <w:rFonts w:ascii="Helvetica" w:hAnsi="Helvetica"/>
+          <w:b/>
+        </w:rPr>
+      </w:pPr>
+      <w:r>
+        <w:rPr>
+          <w:rFonts w:ascii="Helvetica" w:hAnsi="Helvetica"/>
+          <w:b/>
+        </w:rPr>
+        <w:t xml:space="preserve">1.3 </w:t>
       </w:r>
       <w:proofErr w:type="spellStart"/>
       <w:r>
         <w:rPr>
           <w:rFonts w:ascii="Helvetica" w:hAnsi="Helvetica"/>
-        </w:rPr>
-        <w:t>esta</w:t>
+          <w:b/>
+        </w:rPr>
+        <w:t>Justificacion</w:t>
       </w:r>
       <w:proofErr w:type="spellEnd"/>
-      <w:r>
-        <w:rPr>
-          <w:rFonts w:ascii="Helvetica" w:hAnsi="Helvetica"/>
-        </w:rPr>
-        <w:t xml:space="preserve"> compuesta por cerca de 600 miembros, de tal forma que la mayoría de estos no obtiene ninguna información de estos congresos, ni poseen una herramienta para observar los trabajos ni de obtener estos conocimientos.</w:t>
-      </w:r>
-    </w:p>
-    <w:p>
-      <w:pPr>
-        <w:spacing w:line="276" w:lineRule="auto"/>
-        <w:ind w:firstLine="708"/>
-        <w:jc w:val="both"/>
-        <w:rPr>
-          <w:rFonts w:ascii="Helvetica" w:hAnsi="Helvetica"/>
-        </w:rPr>
-      </w:pPr>
-    </w:p>
-    <w:p>
-      <w:pPr>
-        <w:spacing w:line="276" w:lineRule="auto"/>
-        <w:jc w:val="both"/>
-        <w:rPr>
-          <w:rFonts w:ascii="Helvetica" w:hAnsi="Helvetica"/>
-        </w:rPr>
-      </w:pPr>
-      <w:r>
-        <w:rPr>
-          <w:rFonts w:ascii="Helvetica" w:hAnsi="Helvetica"/>
-        </w:rPr>
-        <w:t>De esta problemática surge la siguiente interrogante:</w:t>
-      </w:r>
-    </w:p>
-    <w:p>
-      <w:pPr>
-        <w:spacing w:line="276" w:lineRule="auto"/>
-        <w:ind w:firstLine="708"/>
-        <w:jc w:val="both"/>
-        <w:rPr>
-          <w:rFonts w:ascii="Helvetica" w:hAnsi="Helvetica"/>
-        </w:rPr>
-      </w:pPr>
-    </w:p>
-    <w:p>
-      <w:pPr>
-        <w:spacing w:line="276" w:lineRule="auto"/>
-        <w:jc w:val="both"/>
-        <w:rPr>
-          <w:rFonts w:ascii="Helvetica" w:hAnsi="Helvetica"/>
-          <w:b/>
-        </w:rPr>
-      </w:pPr>
-      <w:r>
-        <w:rPr>
-          <w:rFonts w:ascii="Helvetica" w:hAnsi="Helvetica"/>
-        </w:rPr>
-        <w:t>“Como proveer un medio adecuado para la difusión de los trabajos de investigación, estudios y proyectos desarrollados por LACLO?”</w:t>
-      </w:r>
-    </w:p>
-    <w:p>
-      <w:pPr>
-        <w:spacing w:line="276" w:lineRule="auto"/>
-        <w:jc w:val="both"/>
-        <w:rPr>
-          <w:rFonts w:ascii="Helvetica" w:hAnsi="Helvetica"/>
-          <w:b/>
-        </w:rPr>
-      </w:pPr>
-    </w:p>
-    <w:p>
-      <w:pPr>
-        <w:spacing w:line="276" w:lineRule="auto"/>
-        <w:jc w:val="both"/>
-        <w:rPr>
-          <w:rFonts w:ascii="Helvetica" w:hAnsi="Helvetica"/>
-          <w:b/>
-        </w:rPr>
-      </w:pPr>
-      <w:r>
-        <w:rPr>
-          <w:rFonts w:ascii="Helvetica" w:hAnsi="Helvetica"/>
-          <w:b/>
-        </w:rPr>
-        <w:t xml:space="preserve">1.3 </w:t>
-      </w:r>
-      <w:proofErr w:type="spellStart"/>
-      <w:r>
-        <w:rPr>
-          <w:rFonts w:ascii="Helvetica" w:hAnsi="Helvetica"/>
-          <w:b/>
-        </w:rPr>
-        <w:t>Justificacion</w:t>
-      </w:r>
-      <w:proofErr w:type="spellEnd"/>
     </w:p>
     <w:p>
       <w:pPr>
@@ -2633,14 +2677,8 @@
         <w:rPr>
           <w:rFonts w:ascii="Helvetica" w:hAnsi="Helvetica"/>
         </w:rPr>
-        <w:t xml:space="preserve">Motivado por la problemática planteada, surge la necesidad de implementar una revista digital científico tecnológica como medio de difusión, que facilite a LACLO la publicación de informaciones, estudios o proyectos desarrollados en el marco de la comunidad, con el fin de fomentar la utilización de objetos de aprendizaje y otras tecnologías en el ámbito educativo Latinoamericano. De esta manera, se propone la creación de un espacio virtual </w:t>
-      </w:r>
-      <w:r>
-        <w:rPr>
-          <w:rFonts w:ascii="Helvetica" w:hAnsi="Helvetica"/>
-        </w:rPr>
         <w:lastRenderedPageBreak/>
-        <w:t xml:space="preserve">para la publicación electrónica de dichos proyectos, lo que contribuye al enriquecimiento del saber teórico y práctico para el uso de los Objetos de Aprendizaje y las Tecnologías Educativas. </w:t>
+        <w:t xml:space="preserve">Motivado por la problemática planteada, surge la necesidad de implementar una revista digital científico tecnológica como medio de difusión, que facilite a LACLO la publicación de informaciones, estudios o proyectos desarrollados en el marco de la comunidad, con el fin de fomentar la utilización de objetos de aprendizaje y otras tecnologías en el ámbito educativo Latinoamericano. De esta manera, se propone la creación de un espacio virtual para la publicación electrónica de dichos proyectos, lo que contribuye al enriquecimiento del saber teórico y práctico para el uso de los Objetos de Aprendizaje y las Tecnologías Educativas. </w:t>
       </w:r>
     </w:p>
     <w:p>
@@ -3149,458 +3187,623 @@
         </w:rPr>
         <w:t xml:space="preserve"> Trabajo Especial de Grado viene dado por la implementación de una Revista Digital Científico-Tecnológica enfocada a cubrir la edición, incluyendo el proceso editorial de las investigaciones, estudios y proyectos de LACLO, así como su difusión en el ámbito tecnológico. </w:t>
       </w:r>
+      <w:r>
+        <w:rPr>
+          <w:rFonts w:ascii="Helvetica" w:hAnsi="Helvetica"/>
+        </w:rPr>
+        <w:t xml:space="preserve">Esta enfocado en la difusión de informaciones, trabajos o proyectos relevantes para esta comunidad con la mejor periodicidad posible. </w:t>
+      </w:r>
+      <w:r>
+        <w:rPr>
+          <w:rFonts w:ascii="Helvetica" w:hAnsi="Helvetica"/>
+        </w:rPr>
+        <w:t>Esta revista proveerá un espacio nuevo para la comunidad para la difusión del uso de los Objetos de Aprendizaje y las Tecnologías de la Educación</w:t>
+      </w:r>
+      <w:r>
+        <w:rPr>
+          <w:rFonts w:ascii="Helvetica" w:hAnsi="Helvetica"/>
+        </w:rPr>
+        <w:t xml:space="preserve"> y fortalecerá la comunicación entre los miembros de dicha comunidad permitiéndoles una fácil y rápida manera de tener sus artículos, proyectos o estudios publicados en corto tiempo y al alcance de cualquier interesado en los mismos sin tener que esperar a que se realicen las conferencias anuales</w:t>
+      </w:r>
+      <w:r>
+        <w:rPr>
+          <w:rFonts w:ascii="Helvetica" w:hAnsi="Helvetica"/>
+        </w:rPr>
+        <w:t>.</w:t>
+      </w:r>
+      <w:r>
+        <w:rPr>
+          <w:rFonts w:ascii="Helvetica" w:hAnsi="Helvetica"/>
+        </w:rPr>
+        <w:t xml:space="preserve"> </w:t>
+      </w:r>
+    </w:p>
+    <w:p>
+      <w:pPr>
+        <w:pStyle w:val="Prrafodelista"/>
+        <w:spacing w:line="276" w:lineRule="auto"/>
+        <w:ind w:left="0" w:firstLine="708"/>
+        <w:jc w:val="both"/>
+        <w:rPr>
+          <w:rFonts w:ascii="Helvetica" w:hAnsi="Helvetica"/>
+        </w:rPr>
+      </w:pPr>
+    </w:p>
+    <w:p>
+      <w:pPr>
+        <w:pStyle w:val="Prrafodelista"/>
+        <w:spacing w:line="276" w:lineRule="auto"/>
+        <w:ind w:left="0" w:firstLine="708"/>
+        <w:jc w:val="both"/>
+        <w:rPr>
+          <w:rFonts w:ascii="Helvetica" w:hAnsi="Helvetica"/>
+        </w:rPr>
+      </w:pPr>
+    </w:p>
+    <w:p>
+      <w:pPr>
+        <w:pStyle w:val="Prrafodelista"/>
+        <w:spacing w:line="276" w:lineRule="auto"/>
+        <w:ind w:left="0" w:firstLine="708"/>
+        <w:jc w:val="both"/>
+        <w:rPr>
+          <w:rFonts w:ascii="Helvetica" w:hAnsi="Helvetica"/>
+        </w:rPr>
+      </w:pPr>
+    </w:p>
+    <w:p>
+      <w:pPr>
+        <w:pStyle w:val="Prrafodelista"/>
+        <w:spacing w:line="276" w:lineRule="auto"/>
+        <w:ind w:left="0" w:firstLine="708"/>
+        <w:jc w:val="both"/>
+        <w:rPr>
+          <w:rFonts w:ascii="Helvetica" w:hAnsi="Helvetica"/>
+        </w:rPr>
+      </w:pPr>
+    </w:p>
+    <w:p>
+      <w:pPr>
+        <w:pStyle w:val="Prrafodelista"/>
+        <w:spacing w:line="276" w:lineRule="auto"/>
+        <w:ind w:left="0" w:firstLine="708"/>
+        <w:jc w:val="both"/>
+        <w:rPr>
+          <w:rFonts w:ascii="Helvetica" w:hAnsi="Helvetica"/>
+        </w:rPr>
+      </w:pPr>
+    </w:p>
+    <w:p>
+      <w:pPr>
+        <w:pStyle w:val="Prrafodelista"/>
+        <w:spacing w:line="276" w:lineRule="auto"/>
+        <w:ind w:left="0" w:firstLine="708"/>
+        <w:jc w:val="both"/>
+        <w:rPr>
+          <w:rFonts w:ascii="Helvetica" w:hAnsi="Helvetica"/>
+        </w:rPr>
+      </w:pPr>
+    </w:p>
+    <w:p>
+      <w:pPr>
+        <w:pStyle w:val="Prrafodelista"/>
+        <w:spacing w:line="276" w:lineRule="auto"/>
+        <w:ind w:left="0" w:firstLine="708"/>
+        <w:jc w:val="both"/>
+        <w:rPr>
+          <w:rFonts w:ascii="Helvetica" w:hAnsi="Helvetica"/>
+        </w:rPr>
+      </w:pPr>
+    </w:p>
+    <w:p>
+      <w:pPr>
+        <w:pStyle w:val="Prrafodelista"/>
+        <w:spacing w:line="276" w:lineRule="auto"/>
+        <w:ind w:left="0" w:firstLine="708"/>
+        <w:jc w:val="both"/>
+        <w:rPr>
+          <w:rFonts w:ascii="Helvetica" w:hAnsi="Helvetica"/>
+        </w:rPr>
+      </w:pPr>
+    </w:p>
+    <w:p>
+      <w:pPr>
+        <w:spacing w:line="276" w:lineRule="auto"/>
+        <w:jc w:val="both"/>
+        <w:rPr>
+          <w:rFonts w:ascii="Helvetica" w:hAnsi="Helvetica"/>
+        </w:rPr>
+      </w:pPr>
+    </w:p>
+    <w:p>
+      <w:pPr>
+        <w:spacing w:line="276" w:lineRule="auto"/>
+        <w:jc w:val="both"/>
+        <w:rPr>
+          <w:rFonts w:ascii="Helvetica" w:hAnsi="Helvetica"/>
+        </w:rPr>
+      </w:pPr>
+    </w:p>
+    <w:p>
+      <w:pPr>
+        <w:spacing w:line="276" w:lineRule="auto"/>
+        <w:jc w:val="both"/>
+        <w:rPr>
+          <w:rFonts w:ascii="Helvetica" w:hAnsi="Helvetica"/>
+        </w:rPr>
+      </w:pPr>
+    </w:p>
+    <w:p>
+      <w:pPr>
+        <w:spacing w:line="276" w:lineRule="auto"/>
+        <w:jc w:val="both"/>
+        <w:rPr>
+          <w:rFonts w:ascii="Helvetica" w:hAnsi="Helvetica"/>
+        </w:rPr>
+      </w:pPr>
+    </w:p>
+    <w:p>
+      <w:pPr>
+        <w:spacing w:line="276" w:lineRule="auto"/>
+        <w:jc w:val="both"/>
+        <w:rPr>
+          <w:rFonts w:ascii="Helvetica" w:hAnsi="Helvetica"/>
+        </w:rPr>
+      </w:pPr>
+    </w:p>
+    <w:p>
+      <w:pPr>
+        <w:spacing w:line="276" w:lineRule="auto"/>
+        <w:jc w:val="both"/>
+        <w:rPr>
+          <w:rFonts w:ascii="Helvetica" w:hAnsi="Helvetica"/>
+        </w:rPr>
+      </w:pPr>
+    </w:p>
+    <w:p>
+      <w:pPr>
+        <w:spacing w:line="276" w:lineRule="auto"/>
+        <w:jc w:val="both"/>
+        <w:rPr>
+          <w:rFonts w:ascii="Helvetica" w:hAnsi="Helvetica"/>
+        </w:rPr>
+      </w:pPr>
+    </w:p>
+    <w:p>
+      <w:pPr>
+        <w:spacing w:line="276" w:lineRule="auto"/>
+        <w:jc w:val="both"/>
+        <w:rPr>
+          <w:rFonts w:ascii="Helvetica" w:hAnsi="Helvetica"/>
+        </w:rPr>
+      </w:pPr>
+    </w:p>
+    <w:p>
+      <w:pPr>
+        <w:spacing w:line="276" w:lineRule="auto"/>
+        <w:jc w:val="both"/>
+        <w:rPr>
+          <w:rFonts w:ascii="Helvetica" w:hAnsi="Helvetica"/>
+        </w:rPr>
+      </w:pPr>
+    </w:p>
+    <w:p>
+      <w:pPr>
+        <w:spacing w:line="276" w:lineRule="auto"/>
+        <w:jc w:val="both"/>
+        <w:rPr>
+          <w:rFonts w:ascii="Helvetica" w:hAnsi="Helvetica"/>
+        </w:rPr>
+      </w:pPr>
+    </w:p>
+    <w:p>
+      <w:pPr>
+        <w:spacing w:line="276" w:lineRule="auto"/>
+        <w:jc w:val="both"/>
+        <w:rPr>
+          <w:rFonts w:ascii="Helvetica" w:hAnsi="Helvetica"/>
+        </w:rPr>
+      </w:pPr>
+    </w:p>
+    <w:p>
+      <w:pPr>
+        <w:spacing w:line="276" w:lineRule="auto"/>
+        <w:jc w:val="both"/>
+        <w:rPr>
+          <w:rFonts w:ascii="Helvetica" w:hAnsi="Helvetica"/>
+        </w:rPr>
+      </w:pPr>
+    </w:p>
+    <w:p>
+      <w:pPr>
+        <w:spacing w:line="276" w:lineRule="auto"/>
+        <w:jc w:val="both"/>
+        <w:rPr>
+          <w:rFonts w:ascii="Helvetica" w:hAnsi="Helvetica"/>
+        </w:rPr>
+      </w:pPr>
+    </w:p>
+    <w:p>
+      <w:pPr>
+        <w:spacing w:line="276" w:lineRule="auto"/>
+        <w:jc w:val="both"/>
+        <w:rPr>
+          <w:rFonts w:ascii="Helvetica" w:hAnsi="Helvetica"/>
+        </w:rPr>
+      </w:pPr>
+    </w:p>
+    <w:p>
+      <w:pPr>
+        <w:spacing w:line="276" w:lineRule="auto"/>
+        <w:jc w:val="both"/>
+        <w:rPr>
+          <w:rFonts w:ascii="Helvetica" w:hAnsi="Helvetica"/>
+        </w:rPr>
+      </w:pPr>
+    </w:p>
+    <w:p>
+      <w:pPr>
+        <w:spacing w:line="276" w:lineRule="auto"/>
+        <w:jc w:val="both"/>
+        <w:rPr>
+          <w:rFonts w:ascii="Helvetica" w:hAnsi="Helvetica"/>
+        </w:rPr>
+      </w:pPr>
+    </w:p>
+    <w:p>
+      <w:pPr>
+        <w:spacing w:line="276" w:lineRule="auto"/>
+        <w:jc w:val="both"/>
+        <w:rPr>
+          <w:rFonts w:ascii="Helvetica" w:hAnsi="Helvetica"/>
+        </w:rPr>
+      </w:pPr>
+    </w:p>
+    <w:p>
+      <w:pPr>
+        <w:spacing w:line="276" w:lineRule="auto"/>
+        <w:jc w:val="both"/>
+        <w:rPr>
+          <w:rFonts w:ascii="Helvetica" w:hAnsi="Helvetica"/>
+        </w:rPr>
+      </w:pPr>
+    </w:p>
+    <w:p>
+      <w:pPr>
+        <w:spacing w:line="276" w:lineRule="auto"/>
+        <w:jc w:val="both"/>
+        <w:rPr>
+          <w:rFonts w:ascii="Helvetica" w:hAnsi="Helvetica"/>
+        </w:rPr>
+      </w:pPr>
+    </w:p>
+    <w:p>
+      <w:pPr>
+        <w:spacing w:line="276" w:lineRule="auto"/>
+        <w:jc w:val="both"/>
+        <w:rPr>
+          <w:rFonts w:ascii="Helvetica" w:hAnsi="Helvetica"/>
+        </w:rPr>
+      </w:pPr>
+    </w:p>
+    <w:p>
+      <w:pPr>
+        <w:spacing w:line="276" w:lineRule="auto"/>
+        <w:jc w:val="both"/>
+        <w:rPr>
+          <w:rFonts w:ascii="Helvetica" w:hAnsi="Helvetica"/>
+        </w:rPr>
+      </w:pPr>
+    </w:p>
+    <w:p>
+      <w:pPr>
+        <w:spacing w:line="276" w:lineRule="auto"/>
+        <w:jc w:val="both"/>
+        <w:rPr>
+          <w:rFonts w:ascii="Helvetica" w:hAnsi="Helvetica"/>
+        </w:rPr>
+      </w:pPr>
+    </w:p>
+    <w:p>
+      <w:pPr>
+        <w:spacing w:line="276" w:lineRule="auto"/>
+        <w:jc w:val="center"/>
+        <w:rPr>
+          <w:rFonts w:ascii="Helvetica" w:hAnsi="Helvetica"/>
+          <w:b/>
+        </w:rPr>
+      </w:pPr>
+      <w:r>
+        <w:rPr>
+          <w:rFonts w:ascii="Helvetica" w:hAnsi="Helvetica"/>
+          <w:b/>
+        </w:rPr>
+        <w:t xml:space="preserve">Capitulo 2. Marco </w:t>
+      </w:r>
       <w:proofErr w:type="spellStart"/>
       <w:r>
         <w:rPr>
           <w:rFonts w:ascii="Helvetica" w:hAnsi="Helvetica"/>
-        </w:rPr>
-        <w:t>Esta</w:t>
+          <w:b/>
+        </w:rPr>
+        <w:t>Teorico</w:t>
       </w:r>
       <w:proofErr w:type="spellEnd"/>
-      <w:r>
-        <w:rPr>
-          <w:rFonts w:ascii="Helvetica" w:hAnsi="Helvetica"/>
-        </w:rPr>
-        <w:t xml:space="preserve"> enfocado en la difusión de informaciones, trabajos o proyectos relevantes para esta comunidad con la mejor periodicidad posible. </w:t>
-      </w:r>
-      <w:r>
-        <w:rPr>
-          <w:rFonts w:ascii="Helvetica" w:hAnsi="Helvetica"/>
-        </w:rPr>
-        <w:t>Esta revista proveerá un espacio nuevo para la comunidad para la difusión del uso de los Objetos de Aprendizaje y las Tecnologías de la Educación</w:t>
-      </w:r>
-      <w:r>
-        <w:rPr>
-          <w:rFonts w:ascii="Helvetica" w:hAnsi="Helvetica"/>
-        </w:rPr>
-        <w:t xml:space="preserve"> y fortalecerá la comunicación entre los miembros de dicha comunidad permitiéndoles una fácil y rápida manera de tener sus artículos, proyectos o estudios publicados en corto tiempo y al alcance de cualquier interesado en los mismos sin tener que esperar a que se realicen las conferencias anuales</w:t>
-      </w:r>
-      <w:r>
-        <w:rPr>
-          <w:rFonts w:ascii="Helvetica" w:hAnsi="Helvetica"/>
-        </w:rPr>
-        <w:t>.</w:t>
-      </w:r>
-      <w:r>
-        <w:rPr>
-          <w:rFonts w:ascii="Helvetica" w:hAnsi="Helvetica"/>
+    </w:p>
+    <w:p>
+      <w:pPr>
+        <w:spacing w:line="276" w:lineRule="auto"/>
+        <w:rPr>
+          <w:rFonts w:ascii="Helvetica" w:hAnsi="Helvetica"/>
+          <w:b/>
+        </w:rPr>
+      </w:pPr>
+    </w:p>
+    <w:p>
+      <w:pPr>
+        <w:spacing w:line="276" w:lineRule="auto"/>
+        <w:rPr>
+          <w:rFonts w:ascii="Helvetica" w:hAnsi="Helvetica"/>
+          <w:b/>
+        </w:rPr>
+      </w:pPr>
+      <w:r>
+        <w:rPr>
+          <w:rFonts w:ascii="Helvetica" w:hAnsi="Helvetica"/>
+          <w:b/>
+        </w:rPr>
+        <w:t>1.</w:t>
+      </w:r>
+      <w:r>
+        <w:rPr>
+          <w:rFonts w:ascii="Helvetica" w:hAnsi="Helvetica"/>
+          <w:b/>
+        </w:rPr>
+        <w:t xml:space="preserve"> Revistas Digitales</w:t>
+      </w:r>
+    </w:p>
+    <w:p>
+      <w:pPr>
+        <w:spacing w:line="276" w:lineRule="auto"/>
+        <w:rPr>
+          <w:rFonts w:ascii="Helvetica" w:hAnsi="Helvetica"/>
+          <w:b/>
+        </w:rPr>
+      </w:pPr>
+    </w:p>
+    <w:p>
+      <w:pPr>
+        <w:spacing w:line="276" w:lineRule="auto"/>
+        <w:jc w:val="both"/>
+        <w:rPr>
+          <w:rFonts w:ascii="Helvetica" w:hAnsi="Helvetica" w:cs="Arial"/>
+        </w:rPr>
+      </w:pPr>
+      <w:r>
+        <w:rPr>
+          <w:rFonts w:ascii="Helvetica" w:hAnsi="Helvetica" w:cs="Arial"/>
+        </w:rPr>
+        <w:t xml:space="preserve">En un principio muchos autores asumieron su propia definición en cuanto al término de revista digital. Para Lancaster (1995), en el estudio de las publicaciones electrónicas de la investigación, una revista electrónica  es aquella creada para el medio electrónico y, además solo es disponible en ese medio. Por otra parte, para </w:t>
+      </w:r>
+      <w:proofErr w:type="spellStart"/>
+      <w:r>
+        <w:rPr>
+          <w:rFonts w:ascii="Helvetica" w:hAnsi="Helvetica" w:cs="Arial"/>
+        </w:rPr>
+        <w:t>Carbó</w:t>
+      </w:r>
+      <w:proofErr w:type="spellEnd"/>
+      <w:r>
+        <w:rPr>
+          <w:rFonts w:ascii="Helvetica" w:hAnsi="Helvetica" w:cs="Arial"/>
+        </w:rPr>
+        <w:t xml:space="preserve"> y Hatada (1996) además de ser una revista en formato electrónico, también consideran que pueden admitir elementos multimedia; y son distribuidas por  internet, con un costo menor y publicadas más rápidamente que su versión impresa, en caso de poseerla. </w:t>
+      </w:r>
+    </w:p>
+    <w:p>
+      <w:pPr>
+        <w:spacing w:line="276" w:lineRule="auto"/>
+        <w:jc w:val="both"/>
+        <w:rPr>
+          <w:rFonts w:ascii="Helvetica" w:hAnsi="Helvetica" w:cs="Arial"/>
+        </w:rPr>
+      </w:pPr>
+    </w:p>
+    <w:p>
+      <w:pPr>
+        <w:spacing w:line="276" w:lineRule="auto"/>
+        <w:ind w:firstLine="708"/>
+        <w:jc w:val="both"/>
+        <w:rPr>
+          <w:rFonts w:ascii="Helvetica" w:hAnsi="Helvetica" w:cs="Arial"/>
+        </w:rPr>
+      </w:pPr>
+      <w:r>
+        <w:rPr>
+          <w:rFonts w:ascii="Helvetica" w:hAnsi="Helvetica" w:cs="Arial"/>
+        </w:rPr>
+        <w:t xml:space="preserve">Partiendo de las ideas expuestas anteriormente </w:t>
+      </w:r>
+      <w:r>
+        <w:rPr>
+          <w:rFonts w:ascii="Helvetica" w:hAnsi="Helvetica" w:cs="Arial"/>
+        </w:rPr>
+        <w:t>podemos decir que una  revista digital académica</w:t>
+      </w:r>
+      <w:r>
+        <w:rPr>
+          <w:rFonts w:ascii="Helvetica" w:hAnsi="Helvetica" w:cs="Arial"/>
+        </w:rPr>
+        <w:t xml:space="preserve"> es aquella publicación periódica creada mediante medios electrónicos que   comparten un conjunto de características con las revis</w:t>
+      </w:r>
+      <w:r>
+        <w:rPr>
+          <w:rFonts w:ascii="Helvetica" w:hAnsi="Helvetica" w:cs="Arial"/>
+        </w:rPr>
+        <w:t xml:space="preserve">tas impresas   y disponen de una </w:t>
+      </w:r>
+      <w:r>
+        <w:rPr>
+          <w:rFonts w:ascii="Helvetica" w:hAnsi="Helvetica" w:cs="Arial"/>
+        </w:rPr>
+        <w:t>arquitectura, interacciones</w:t>
+      </w:r>
+      <w:r>
+        <w:rPr>
+          <w:rFonts w:ascii="Helvetica" w:hAnsi="Helvetica" w:cs="Arial"/>
+        </w:rPr>
+        <w:t>, funcionalidades y distribución</w:t>
+      </w:r>
+      <w:r>
+        <w:rPr>
+          <w:rFonts w:ascii="Helvetica" w:hAnsi="Helvetica" w:cs="Arial"/>
+        </w:rPr>
+        <w:t xml:space="preserve"> relacionados con la especificidad del entorno digital. </w:t>
+      </w:r>
+    </w:p>
+    <w:p>
+      <w:pPr>
+        <w:spacing w:line="276" w:lineRule="auto"/>
+        <w:ind w:firstLine="708"/>
+        <w:jc w:val="both"/>
+        <w:rPr>
+          <w:rFonts w:ascii="Helvetica" w:hAnsi="Helvetica" w:cs="Arial"/>
+        </w:rPr>
+      </w:pPr>
+    </w:p>
+    <w:p>
+      <w:pPr>
+        <w:spacing w:line="276" w:lineRule="auto"/>
+        <w:ind w:firstLine="708"/>
+        <w:jc w:val="both"/>
+        <w:rPr>
+          <w:rFonts w:ascii="Helvetica" w:hAnsi="Helvetica" w:cs="Arial"/>
+        </w:rPr>
+      </w:pPr>
+      <w:r>
+        <w:rPr>
+          <w:rFonts w:ascii="Helvetica" w:hAnsi="Helvetica" w:cs="Arial"/>
+        </w:rPr>
+        <w:t xml:space="preserve">Gracias a las facilidades que presentan tecnologías existentes, las revistas digitales cuentan con un enriquecimiento en cuanto a la presentación de su contenido y pueden tener un mayor alcance gracias a internet. Asimismo, </w:t>
+      </w:r>
+      <w:proofErr w:type="spellStart"/>
+      <w:r>
+        <w:rPr>
+          <w:rFonts w:ascii="Helvetica" w:hAnsi="Helvetica" w:cs="Arial"/>
+        </w:rPr>
+        <w:t>Abadal</w:t>
+      </w:r>
+      <w:proofErr w:type="spellEnd"/>
+      <w:r>
+        <w:rPr>
+          <w:rFonts w:ascii="Helvetica" w:hAnsi="Helvetica" w:cs="Arial"/>
+        </w:rPr>
+        <w:t xml:space="preserve"> y </w:t>
+      </w:r>
+      <w:proofErr w:type="spellStart"/>
+      <w:r>
+        <w:rPr>
+          <w:rFonts w:ascii="Helvetica" w:hAnsi="Helvetica" w:cs="Arial"/>
+        </w:rPr>
+        <w:t>Rius</w:t>
+      </w:r>
+      <w:proofErr w:type="spellEnd"/>
+      <w:r>
+        <w:rPr>
+          <w:rFonts w:ascii="Helvetica" w:hAnsi="Helvetica" w:cs="Arial"/>
+        </w:rPr>
+        <w:t xml:space="preserve"> (2006)</w:t>
+      </w:r>
+      <w:r>
+        <w:rPr>
+          <w:rFonts w:ascii="Helvetica" w:hAnsi="Helvetica" w:cs="Arial"/>
+        </w:rPr>
+        <w:t xml:space="preserve"> ofrecen una muestra significativa del incremento de revistas digitales año tras año, se puede recurrir a uno de los repositorios de revistas científicas más consolidado y pre</w:t>
+      </w:r>
+      <w:r>
+        <w:rPr>
+          <w:rFonts w:ascii="Helvetica" w:hAnsi="Helvetica" w:cs="Arial"/>
+        </w:rPr>
+        <w:t xml:space="preserve">stigioso a nivel mundial </w:t>
+      </w:r>
+      <w:proofErr w:type="spellStart"/>
+      <w:r>
+        <w:rPr>
+          <w:rFonts w:ascii="Helvetica" w:hAnsi="Helvetica" w:cs="Arial"/>
+        </w:rPr>
+        <w:t>Ulrich’s</w:t>
+      </w:r>
+      <w:proofErr w:type="spellEnd"/>
+      <w:r>
+        <w:rPr>
+          <w:rFonts w:ascii="Helvetica" w:hAnsi="Helvetica" w:cs="Arial"/>
         </w:rPr>
         <w:t xml:space="preserve"> </w:t>
       </w:r>
-    </w:p>
-    <w:p>
-      <w:pPr>
-        <w:pStyle w:val="Prrafodelista"/>
-        <w:spacing w:line="276" w:lineRule="auto"/>
-        <w:ind w:left="0" w:firstLine="708"/>
-        <w:jc w:val="both"/>
-        <w:rPr>
-          <w:rFonts w:ascii="Helvetica" w:hAnsi="Helvetica"/>
-        </w:rPr>
-      </w:pPr>
-    </w:p>
-    <w:p>
-      <w:pPr>
-        <w:pStyle w:val="Prrafodelista"/>
-        <w:spacing w:line="276" w:lineRule="auto"/>
-        <w:ind w:left="0" w:firstLine="708"/>
-        <w:jc w:val="both"/>
-        <w:rPr>
-          <w:rFonts w:ascii="Helvetica" w:hAnsi="Helvetica"/>
-        </w:rPr>
-      </w:pPr>
-    </w:p>
-    <w:p>
-      <w:pPr>
-        <w:pStyle w:val="Prrafodelista"/>
-        <w:spacing w:line="276" w:lineRule="auto"/>
-        <w:ind w:left="0" w:firstLine="708"/>
-        <w:jc w:val="both"/>
-        <w:rPr>
-          <w:rFonts w:ascii="Helvetica" w:hAnsi="Helvetica"/>
-        </w:rPr>
-      </w:pPr>
-    </w:p>
-    <w:p>
-      <w:pPr>
-        <w:pStyle w:val="Prrafodelista"/>
-        <w:spacing w:line="276" w:lineRule="auto"/>
-        <w:ind w:left="0" w:firstLine="708"/>
-        <w:jc w:val="both"/>
-        <w:rPr>
-          <w:rFonts w:ascii="Helvetica" w:hAnsi="Helvetica"/>
-        </w:rPr>
-      </w:pPr>
-    </w:p>
-    <w:p>
-      <w:pPr>
-        <w:pStyle w:val="Prrafodelista"/>
-        <w:spacing w:line="276" w:lineRule="auto"/>
-        <w:ind w:left="0" w:firstLine="708"/>
-        <w:jc w:val="both"/>
-        <w:rPr>
-          <w:rFonts w:ascii="Helvetica" w:hAnsi="Helvetica"/>
-        </w:rPr>
-      </w:pPr>
-    </w:p>
-    <w:p>
-      <w:pPr>
-        <w:pStyle w:val="Prrafodelista"/>
-        <w:spacing w:line="276" w:lineRule="auto"/>
-        <w:ind w:left="0" w:firstLine="708"/>
-        <w:jc w:val="both"/>
-        <w:rPr>
-          <w:rFonts w:ascii="Helvetica" w:hAnsi="Helvetica"/>
-        </w:rPr>
-      </w:pPr>
-    </w:p>
-    <w:p>
-      <w:pPr>
-        <w:pStyle w:val="Prrafodelista"/>
-        <w:spacing w:line="276" w:lineRule="auto"/>
-        <w:ind w:left="0" w:firstLine="708"/>
-        <w:jc w:val="both"/>
-        <w:rPr>
-          <w:rFonts w:ascii="Helvetica" w:hAnsi="Helvetica"/>
-        </w:rPr>
-      </w:pPr>
-    </w:p>
-    <w:p>
-      <w:pPr>
-        <w:pStyle w:val="Prrafodelista"/>
-        <w:spacing w:line="276" w:lineRule="auto"/>
-        <w:ind w:left="0" w:firstLine="708"/>
-        <w:jc w:val="both"/>
-        <w:rPr>
-          <w:rFonts w:ascii="Helvetica" w:hAnsi="Helvetica"/>
-        </w:rPr>
-      </w:pPr>
-    </w:p>
-    <w:p>
-      <w:pPr>
-        <w:spacing w:line="276" w:lineRule="auto"/>
-        <w:jc w:val="both"/>
-        <w:rPr>
-          <w:rFonts w:ascii="Helvetica" w:hAnsi="Helvetica"/>
-        </w:rPr>
-      </w:pPr>
-    </w:p>
-    <w:p>
-      <w:pPr>
-        <w:spacing w:line="276" w:lineRule="auto"/>
-        <w:jc w:val="both"/>
-        <w:rPr>
-          <w:rFonts w:ascii="Helvetica" w:hAnsi="Helvetica"/>
-        </w:rPr>
-      </w:pPr>
-    </w:p>
-    <w:p>
-      <w:pPr>
-        <w:spacing w:line="276" w:lineRule="auto"/>
-        <w:jc w:val="both"/>
-        <w:rPr>
-          <w:rFonts w:ascii="Helvetica" w:hAnsi="Helvetica"/>
-        </w:rPr>
-      </w:pPr>
-    </w:p>
-    <w:p>
-      <w:pPr>
-        <w:spacing w:line="276" w:lineRule="auto"/>
-        <w:jc w:val="both"/>
-        <w:rPr>
-          <w:rFonts w:ascii="Helvetica" w:hAnsi="Helvetica"/>
-        </w:rPr>
-      </w:pPr>
-    </w:p>
-    <w:p>
-      <w:pPr>
-        <w:spacing w:line="276" w:lineRule="auto"/>
-        <w:jc w:val="both"/>
-        <w:rPr>
-          <w:rFonts w:ascii="Helvetica" w:hAnsi="Helvetica"/>
-        </w:rPr>
-      </w:pPr>
-    </w:p>
-    <w:p>
-      <w:pPr>
-        <w:spacing w:line="276" w:lineRule="auto"/>
-        <w:jc w:val="both"/>
-        <w:rPr>
-          <w:rFonts w:ascii="Helvetica" w:hAnsi="Helvetica"/>
-        </w:rPr>
-      </w:pPr>
-    </w:p>
-    <w:p>
-      <w:pPr>
-        <w:spacing w:line="276" w:lineRule="auto"/>
-        <w:jc w:val="both"/>
-        <w:rPr>
-          <w:rFonts w:ascii="Helvetica" w:hAnsi="Helvetica"/>
-        </w:rPr>
-      </w:pPr>
-    </w:p>
-    <w:p>
-      <w:pPr>
-        <w:spacing w:line="276" w:lineRule="auto"/>
-        <w:jc w:val="both"/>
-        <w:rPr>
-          <w:rFonts w:ascii="Helvetica" w:hAnsi="Helvetica"/>
-        </w:rPr>
-      </w:pPr>
-    </w:p>
-    <w:p>
-      <w:pPr>
-        <w:spacing w:line="276" w:lineRule="auto"/>
-        <w:jc w:val="both"/>
-        <w:rPr>
-          <w:rFonts w:ascii="Helvetica" w:hAnsi="Helvetica"/>
-        </w:rPr>
-      </w:pPr>
-    </w:p>
-    <w:p>
-      <w:pPr>
-        <w:spacing w:line="276" w:lineRule="auto"/>
-        <w:jc w:val="both"/>
-        <w:rPr>
-          <w:rFonts w:ascii="Helvetica" w:hAnsi="Helvetica"/>
-        </w:rPr>
-      </w:pPr>
-    </w:p>
-    <w:p>
-      <w:pPr>
-        <w:spacing w:line="276" w:lineRule="auto"/>
-        <w:jc w:val="both"/>
-        <w:rPr>
-          <w:rFonts w:ascii="Helvetica" w:hAnsi="Helvetica"/>
-        </w:rPr>
-      </w:pPr>
-    </w:p>
-    <w:p>
-      <w:pPr>
-        <w:spacing w:line="276" w:lineRule="auto"/>
-        <w:jc w:val="both"/>
-        <w:rPr>
-          <w:rFonts w:ascii="Helvetica" w:hAnsi="Helvetica"/>
-        </w:rPr>
-      </w:pPr>
-    </w:p>
-    <w:p>
-      <w:pPr>
-        <w:spacing w:line="276" w:lineRule="auto"/>
-        <w:jc w:val="both"/>
-        <w:rPr>
-          <w:rFonts w:ascii="Helvetica" w:hAnsi="Helvetica"/>
-        </w:rPr>
-      </w:pPr>
-    </w:p>
-    <w:p>
-      <w:pPr>
-        <w:spacing w:line="276" w:lineRule="auto"/>
-        <w:jc w:val="both"/>
-        <w:rPr>
-          <w:rFonts w:ascii="Helvetica" w:hAnsi="Helvetica"/>
-        </w:rPr>
-      </w:pPr>
-    </w:p>
-    <w:p>
-      <w:pPr>
-        <w:spacing w:line="276" w:lineRule="auto"/>
-        <w:jc w:val="both"/>
-        <w:rPr>
-          <w:rFonts w:ascii="Helvetica" w:hAnsi="Helvetica"/>
-        </w:rPr>
-      </w:pPr>
-    </w:p>
-    <w:p>
-      <w:pPr>
-        <w:spacing w:line="276" w:lineRule="auto"/>
-        <w:jc w:val="both"/>
-        <w:rPr>
-          <w:rFonts w:ascii="Helvetica" w:hAnsi="Helvetica"/>
-        </w:rPr>
-      </w:pPr>
-    </w:p>
-    <w:p>
-      <w:pPr>
-        <w:spacing w:line="276" w:lineRule="auto"/>
-        <w:jc w:val="both"/>
-        <w:rPr>
-          <w:rFonts w:ascii="Helvetica" w:hAnsi="Helvetica"/>
-        </w:rPr>
-      </w:pPr>
-    </w:p>
-    <w:p>
-      <w:pPr>
-        <w:spacing w:line="276" w:lineRule="auto"/>
-        <w:jc w:val="both"/>
-        <w:rPr>
-          <w:rFonts w:ascii="Helvetica" w:hAnsi="Helvetica"/>
-        </w:rPr>
-      </w:pPr>
-    </w:p>
-    <w:p>
-      <w:pPr>
-        <w:spacing w:line="276" w:lineRule="auto"/>
-        <w:jc w:val="both"/>
-        <w:rPr>
-          <w:rFonts w:ascii="Helvetica" w:hAnsi="Helvetica"/>
-        </w:rPr>
-      </w:pPr>
-    </w:p>
-    <w:p>
-      <w:pPr>
-        <w:spacing w:line="276" w:lineRule="auto"/>
-        <w:jc w:val="both"/>
-        <w:rPr>
-          <w:rFonts w:ascii="Helvetica" w:hAnsi="Helvetica"/>
-        </w:rPr>
-      </w:pPr>
-    </w:p>
-    <w:p>
-      <w:pPr>
-        <w:spacing w:line="276" w:lineRule="auto"/>
-        <w:jc w:val="both"/>
-        <w:rPr>
-          <w:rFonts w:ascii="Helvetica" w:hAnsi="Helvetica"/>
-        </w:rPr>
-      </w:pPr>
-    </w:p>
-    <w:p>
-      <w:pPr>
-        <w:spacing w:line="276" w:lineRule="auto"/>
-        <w:jc w:val="both"/>
-        <w:rPr>
-          <w:rFonts w:ascii="Helvetica" w:hAnsi="Helvetica"/>
-        </w:rPr>
-      </w:pPr>
-    </w:p>
-    <w:p>
-      <w:pPr>
-        <w:spacing w:line="276" w:lineRule="auto"/>
-        <w:jc w:val="center"/>
-        <w:rPr>
-          <w:rFonts w:ascii="Helvetica" w:hAnsi="Helvetica"/>
-          <w:b/>
-        </w:rPr>
-      </w:pPr>
       <w:proofErr w:type="spellStart"/>
       <w:r>
         <w:rPr>
-          <w:rFonts w:ascii="Helvetica" w:hAnsi="Helvetica"/>
-          <w:b/>
-        </w:rPr>
-        <w:t>Capitulo</w:t>
+          <w:rFonts w:ascii="Helvetica" w:hAnsi="Helvetica" w:cs="Arial"/>
+        </w:rPr>
+        <w:t>Periodical</w:t>
       </w:r>
       <w:proofErr w:type="spellEnd"/>
       <w:r>
         <w:rPr>
-          <w:rFonts w:ascii="Helvetica" w:hAnsi="Helvetica"/>
-          <w:b/>
-        </w:rPr>
-        <w:t xml:space="preserve"> 2. Marco </w:t>
+          <w:rFonts w:ascii="Helvetica" w:hAnsi="Helvetica" w:cs="Arial"/>
+        </w:rPr>
+        <w:t xml:space="preserve"> </w:t>
       </w:r>
       <w:proofErr w:type="spellStart"/>
       <w:r>
         <w:rPr>
-          <w:rFonts w:ascii="Helvetica" w:hAnsi="Helvetica"/>
-          <w:b/>
-        </w:rPr>
-        <w:t>Teorico</w:t>
+          <w:rFonts w:ascii="Helvetica" w:hAnsi="Helvetica" w:cs="Arial"/>
+        </w:rPr>
+        <w:t>D</w:t>
+      </w:r>
+      <w:r>
+        <w:rPr>
+          <w:rFonts w:ascii="Helvetica" w:hAnsi="Helvetica" w:cs="Arial"/>
+        </w:rPr>
+        <w:t>irectory</w:t>
       </w:r>
       <w:proofErr w:type="spellEnd"/>
-    </w:p>
-    <w:p>
-      <w:pPr>
-        <w:spacing w:line="276" w:lineRule="auto"/>
-        <w:rPr>
-          <w:rFonts w:ascii="Helvetica" w:hAnsi="Helvetica"/>
-          <w:b/>
-        </w:rPr>
-      </w:pPr>
-    </w:p>
-    <w:p>
-      <w:pPr>
-        <w:spacing w:line="276" w:lineRule="auto"/>
-        <w:rPr>
-          <w:rFonts w:ascii="Helvetica" w:hAnsi="Helvetica"/>
-          <w:b/>
-        </w:rPr>
-      </w:pPr>
-      <w:r>
-        <w:rPr>
-          <w:rFonts w:ascii="Helvetica" w:hAnsi="Helvetica"/>
-          <w:b/>
-        </w:rPr>
-        <w:t>1.</w:t>
-      </w:r>
-      <w:r>
-        <w:rPr>
-          <w:rFonts w:ascii="Helvetica" w:hAnsi="Helvetica"/>
-          <w:b/>
-        </w:rPr>
-        <w:t xml:space="preserve"> Revistas Digitales</w:t>
-      </w:r>
-    </w:p>
-    <w:p>
-      <w:pPr>
-        <w:spacing w:line="276" w:lineRule="auto"/>
-        <w:rPr>
-          <w:rFonts w:ascii="Helvetica" w:hAnsi="Helvetica"/>
-          <w:b/>
-        </w:rPr>
-      </w:pPr>
-    </w:p>
-    <w:p>
-      <w:pPr>
-        <w:spacing w:line="276" w:lineRule="auto"/>
-        <w:jc w:val="both"/>
-        <w:rPr>
-          <w:rFonts w:ascii="Helvetica" w:hAnsi="Helvetica" w:cs="Arial"/>
-        </w:rPr>
-      </w:pPr>
-      <w:r>
-        <w:rPr>
-          <w:rFonts w:ascii="Helvetica" w:hAnsi="Helvetica" w:cs="Arial"/>
-        </w:rPr>
-        <w:t xml:space="preserve">En un principio muchos autores asumieron su propia definición en cuanto al término de revista digital. Para Lancaster (1995), en el estudio de las publicaciones electrónicas de la investigación, una revista electrónica  es aquella creada para el medio electrónico y, además solo es disponible en ese medio. Por otra parte, para </w:t>
-      </w:r>
-      <w:proofErr w:type="spellStart"/>
-      <w:r>
-        <w:rPr>
-          <w:rFonts w:ascii="Helvetica" w:hAnsi="Helvetica" w:cs="Arial"/>
-        </w:rPr>
-        <w:t>Carbó</w:t>
-      </w:r>
-      <w:proofErr w:type="spellEnd"/>
-      <w:r>
-        <w:rPr>
-          <w:rFonts w:ascii="Helvetica" w:hAnsi="Helvetica" w:cs="Arial"/>
-        </w:rPr>
-        <w:t xml:space="preserve"> y Hatada (1996) además de ser una revista en formato electrónico, también consideran que pueden admitir elementos multimedia; y son distribuidas por  internet, con </w:t>
-      </w:r>
-      <w:proofErr w:type="gramStart"/>
-      <w:r>
-        <w:rPr>
-          <w:rFonts w:ascii="Helvetica" w:hAnsi="Helvetica" w:cs="Arial"/>
-        </w:rPr>
-        <w:t>un costo menor y publicadas</w:t>
-      </w:r>
-      <w:proofErr w:type="gramEnd"/>
-      <w:r>
-        <w:rPr>
-          <w:rFonts w:ascii="Helvetica" w:hAnsi="Helvetica" w:cs="Arial"/>
-        </w:rPr>
-        <w:t xml:space="preserve"> más rápidamente que su versión impresa, en caso de poseerla. </w:t>
-      </w:r>
-    </w:p>
-    <w:p>
-      <w:pPr>
-        <w:spacing w:line="276" w:lineRule="auto"/>
-        <w:jc w:val="both"/>
-        <w:rPr>
-          <w:rFonts w:ascii="Helvetica" w:hAnsi="Helvetica" w:cs="Arial"/>
-        </w:rPr>
-      </w:pPr>
+      <w:r>
+        <w:rPr>
+          <w:rFonts w:ascii="Helvetica" w:hAnsi="Helvetica" w:cs="Arial"/>
+        </w:rPr>
+        <w:t xml:space="preserve">, </w:t>
+      </w:r>
+      <w:r>
+        <w:rPr>
+          <w:rFonts w:ascii="Helvetica" w:hAnsi="Helvetica" w:cs="Arial"/>
+        </w:rPr>
+        <w:t>al realizar una consulta de este repositorio</w:t>
+      </w:r>
+      <w:r>
+        <w:rPr>
+          <w:rFonts w:ascii="Helvetica" w:hAnsi="Helvetica" w:cs="Arial"/>
+        </w:rPr>
+        <w:t xml:space="preserve"> en febrero de </w:t>
+      </w:r>
+      <w:r>
+        <w:rPr>
+          <w:rFonts w:ascii="Helvetica" w:hAnsi="Helvetica" w:cs="Arial"/>
+        </w:rPr>
+        <w:t>2013 obtenemos 216.000</w:t>
+      </w:r>
+      <w:r>
+        <w:rPr>
+          <w:rFonts w:ascii="Helvetica" w:hAnsi="Helvetica" w:cs="Arial"/>
+        </w:rPr>
+        <w:t xml:space="preserve"> revistas académicas activas, </w:t>
+      </w:r>
+      <w:r>
+        <w:rPr>
+          <w:rFonts w:ascii="Helvetica" w:hAnsi="Helvetica" w:cs="Arial"/>
+        </w:rPr>
+        <w:t>las cuales en su mayoría están disponibles en formato digital.</w:t>
+      </w:r>
     </w:p>
     <w:p>
       <w:pPr>
@@ -3611,216 +3814,6 @@
           <w:rFonts w:ascii="Helvetica" w:hAnsi="Helvetica" w:cs="Arial"/>
         </w:rPr>
       </w:pPr>
-      <w:r>
-        <w:rPr>
-          <w:rFonts w:ascii="Helvetica" w:hAnsi="Helvetica" w:cs="Arial"/>
-        </w:rPr>
-        <w:t xml:space="preserve">Partiendo de las ideas expuestas anteriormente </w:t>
-      </w:r>
-      <w:r>
-        <w:rPr>
-          <w:rFonts w:ascii="Helvetica" w:hAnsi="Helvetica" w:cs="Arial"/>
-        </w:rPr>
-        <w:t>podemos decir que una  revista digital académica</w:t>
-      </w:r>
-      <w:r>
-        <w:rPr>
-          <w:rFonts w:ascii="Helvetica" w:hAnsi="Helvetica" w:cs="Arial"/>
-        </w:rPr>
-        <w:t xml:space="preserve"> es aquella publicación periódica creada mediante medios electrónicos que   comparten un conjunto de características con las revis</w:t>
-      </w:r>
-      <w:r>
-        <w:rPr>
-          <w:rFonts w:ascii="Helvetica" w:hAnsi="Helvetica" w:cs="Arial"/>
-        </w:rPr>
-        <w:t xml:space="preserve">tas impresas   y disponen de una </w:t>
-      </w:r>
-      <w:r>
-        <w:rPr>
-          <w:rFonts w:ascii="Helvetica" w:hAnsi="Helvetica" w:cs="Arial"/>
-        </w:rPr>
-        <w:t>arquitectura, interacciones</w:t>
-      </w:r>
-      <w:r>
-        <w:rPr>
-          <w:rFonts w:ascii="Helvetica" w:hAnsi="Helvetica" w:cs="Arial"/>
-        </w:rPr>
-        <w:t>, funcionalidades y distribución</w:t>
-      </w:r>
-      <w:r>
-        <w:rPr>
-          <w:rFonts w:ascii="Helvetica" w:hAnsi="Helvetica" w:cs="Arial"/>
-        </w:rPr>
-        <w:t xml:space="preserve"> </w:t>
-      </w:r>
-      <w:proofErr w:type="gramStart"/>
-      <w:r>
-        <w:rPr>
-          <w:rFonts w:ascii="Helvetica" w:hAnsi="Helvetica" w:cs="Arial"/>
-        </w:rPr>
-        <w:t>relacionados</w:t>
-      </w:r>
-      <w:proofErr w:type="gramEnd"/>
-      <w:r>
-        <w:rPr>
-          <w:rFonts w:ascii="Helvetica" w:hAnsi="Helvetica" w:cs="Arial"/>
-        </w:rPr>
-        <w:t xml:space="preserve"> con la especificidad del entorno digital. </w:t>
-      </w:r>
-    </w:p>
-    <w:p>
-      <w:pPr>
-        <w:spacing w:line="276" w:lineRule="auto"/>
-        <w:ind w:firstLine="708"/>
-        <w:jc w:val="both"/>
-        <w:rPr>
-          <w:rFonts w:ascii="Helvetica" w:hAnsi="Helvetica" w:cs="Arial"/>
-        </w:rPr>
-      </w:pPr>
-    </w:p>
-    <w:p>
-      <w:pPr>
-        <w:spacing w:line="276" w:lineRule="auto"/>
-        <w:ind w:firstLine="708"/>
-        <w:jc w:val="both"/>
-        <w:rPr>
-          <w:rFonts w:ascii="Helvetica" w:hAnsi="Helvetica" w:cs="Arial"/>
-        </w:rPr>
-      </w:pPr>
-      <w:r>
-        <w:rPr>
-          <w:rFonts w:ascii="Helvetica" w:hAnsi="Helvetica" w:cs="Arial"/>
-        </w:rPr>
-        <w:t xml:space="preserve">Gracias a las facilidades que presentan tecnologías existentes, las revistas digitales cuentan con un enriquecimiento en cuanto a la presentación de su contenido y pueden tener un mayor alcance gracias a internet. Asimismo, </w:t>
-      </w:r>
-      <w:proofErr w:type="spellStart"/>
-      <w:r>
-        <w:rPr>
-          <w:rFonts w:ascii="Helvetica" w:hAnsi="Helvetica" w:cs="Arial"/>
-        </w:rPr>
-        <w:t>Abadal</w:t>
-      </w:r>
-      <w:proofErr w:type="spellEnd"/>
-      <w:r>
-        <w:rPr>
-          <w:rFonts w:ascii="Helvetica" w:hAnsi="Helvetica" w:cs="Arial"/>
-        </w:rPr>
-        <w:t xml:space="preserve"> y </w:t>
-      </w:r>
-      <w:proofErr w:type="spellStart"/>
-      <w:r>
-        <w:rPr>
-          <w:rFonts w:ascii="Helvetica" w:hAnsi="Helvetica" w:cs="Arial"/>
-        </w:rPr>
-        <w:t>Rius</w:t>
-      </w:r>
-      <w:proofErr w:type="spellEnd"/>
-      <w:r>
-        <w:rPr>
-          <w:rFonts w:ascii="Helvetica" w:hAnsi="Helvetica" w:cs="Arial"/>
-        </w:rPr>
-        <w:t xml:space="preserve"> (2006)</w:t>
-      </w:r>
-      <w:r>
-        <w:rPr>
-          <w:rFonts w:ascii="Helvetica" w:hAnsi="Helvetica" w:cs="Arial"/>
-        </w:rPr>
-        <w:t xml:space="preserve"> ofrecen una muestra significativa del incremento de revistas digitales año tras año, se puede recurrir a uno de los repositorios de revistas científicas más consolidado y pre</w:t>
-      </w:r>
-      <w:r>
-        <w:rPr>
-          <w:rFonts w:ascii="Helvetica" w:hAnsi="Helvetica" w:cs="Arial"/>
-        </w:rPr>
-        <w:t xml:space="preserve">stigioso a nivel mundial </w:t>
-      </w:r>
-      <w:proofErr w:type="spellStart"/>
-      <w:r>
-        <w:rPr>
-          <w:rFonts w:ascii="Helvetica" w:hAnsi="Helvetica" w:cs="Arial"/>
-        </w:rPr>
-        <w:t>Ulrich’s</w:t>
-      </w:r>
-      <w:proofErr w:type="spellEnd"/>
-      <w:r>
-        <w:rPr>
-          <w:rFonts w:ascii="Helvetica" w:hAnsi="Helvetica" w:cs="Arial"/>
-        </w:rPr>
-        <w:t xml:space="preserve"> </w:t>
-      </w:r>
-      <w:proofErr w:type="spellStart"/>
-      <w:r>
-        <w:rPr>
-          <w:rFonts w:ascii="Helvetica" w:hAnsi="Helvetica" w:cs="Arial"/>
-        </w:rPr>
-        <w:t>Periodical</w:t>
-      </w:r>
-      <w:proofErr w:type="spellEnd"/>
-      <w:r>
-        <w:rPr>
-          <w:rFonts w:ascii="Helvetica" w:hAnsi="Helvetica" w:cs="Arial"/>
-        </w:rPr>
-        <w:t xml:space="preserve"> </w:t>
-      </w:r>
-      <w:proofErr w:type="spellStart"/>
-      <w:r>
-        <w:rPr>
-          <w:rFonts w:ascii="Helvetica" w:hAnsi="Helvetica" w:cs="Arial"/>
-        </w:rPr>
-        <w:t>D</w:t>
-      </w:r>
-      <w:r>
-        <w:rPr>
-          <w:rFonts w:ascii="Helvetica" w:hAnsi="Helvetica" w:cs="Arial"/>
-        </w:rPr>
-        <w:t>irectory</w:t>
-      </w:r>
-      <w:proofErr w:type="spellEnd"/>
-      <w:r>
-        <w:rPr>
-          <w:rFonts w:ascii="Helvetica" w:hAnsi="Helvetica" w:cs="Arial"/>
-        </w:rPr>
-        <w:t xml:space="preserve">, </w:t>
-      </w:r>
-      <w:r>
-        <w:rPr>
-          <w:rFonts w:ascii="Helvetica" w:hAnsi="Helvetica" w:cs="Arial"/>
-        </w:rPr>
-        <w:t>al realizar una consulta de este repositorio</w:t>
-      </w:r>
-      <w:r>
-        <w:rPr>
-          <w:rFonts w:ascii="Helvetica" w:hAnsi="Helvetica" w:cs="Arial"/>
-        </w:rPr>
-        <w:t xml:space="preserve"> en febrero de </w:t>
-      </w:r>
-      <w:r>
-        <w:rPr>
-          <w:rFonts w:ascii="Helvetica" w:hAnsi="Helvetica" w:cs="Arial"/>
-        </w:rPr>
-        <w:t>2013 obtenemos 216.000</w:t>
-      </w:r>
-      <w:r>
-        <w:rPr>
-          <w:rFonts w:ascii="Helvetica" w:hAnsi="Helvetica" w:cs="Arial"/>
-        </w:rPr>
-        <w:t xml:space="preserve"> revistas académicas activas, </w:t>
-      </w:r>
-      <w:r>
-        <w:rPr>
-          <w:rFonts w:ascii="Helvetica" w:hAnsi="Helvetica" w:cs="Arial"/>
-        </w:rPr>
-        <w:t>las cuales en su mayoría están disponibles en formato digital.</w:t>
-      </w:r>
-    </w:p>
-    <w:p>
-      <w:pPr>
-        <w:spacing w:line="276" w:lineRule="auto"/>
-        <w:ind w:firstLine="708"/>
-        <w:jc w:val="both"/>
-        <w:rPr>
-          <w:rFonts w:ascii="Helvetica" w:hAnsi="Helvetica" w:cs="Arial"/>
-        </w:rPr>
-      </w:pPr>
     </w:p>
     <w:p>
       <w:pPr>
@@ -3860,6 +3853,7 @@
         <w:rPr>
           <w:rFonts w:ascii="Helvetica" w:hAnsi="Helvetica" w:cs="Arial"/>
         </w:rPr>
+        <w:lastRenderedPageBreak/>
         <w:t xml:space="preserve">Actualmente existen infinidad de revistas digitales, estén disponibles en internet o </w:t>
       </w:r>
       <w:r>
@@ -3913,21 +3907,7 @@
         <w:rPr>
           <w:rFonts w:ascii="Helvetica" w:hAnsi="Helvetica" w:cs="Arial"/>
         </w:rPr>
-        <w:t xml:space="preserve">Reducción considerable del plazo de espera para la edición. En algunos casos, se presentan </w:t>
-      </w:r>
-      <w:proofErr w:type="gramStart"/>
-      <w:r>
-        <w:rPr>
-          <w:rFonts w:ascii="Helvetica" w:hAnsi="Helvetica" w:cs="Arial"/>
-        </w:rPr>
-        <w:t>los trabajo</w:t>
-      </w:r>
-      <w:proofErr w:type="gramEnd"/>
-      <w:r>
-        <w:rPr>
-          <w:rFonts w:ascii="Helvetica" w:hAnsi="Helvetica" w:cs="Arial"/>
-        </w:rPr>
-        <w:t xml:space="preserve"> antes de estar completamente terminados, lo que se conoce como </w:t>
+        <w:t xml:space="preserve">Reducción considerable del plazo de espera para la edición. En algunos casos, se presentan los trabajo antes de estar completamente terminados, lo que se conoce como </w:t>
       </w:r>
       <w:proofErr w:type="spellStart"/>
       <w:r>
@@ -3971,14 +3951,7 @@
         <w:rPr>
           <w:rFonts w:ascii="Helvetica" w:hAnsi="Helvetica" w:cs="Arial"/>
         </w:rPr>
-        <w:t xml:space="preserve">Facilidad de acceso. Las revistas electrónicas pueden ser consultadas independientemente del lugar en el que se esté y de la hora a la que se quiera acceder a ellas.  Como cualquier producto presente en Internet, </w:t>
-      </w:r>
-      <w:r>
-        <w:rPr>
-          <w:rFonts w:ascii="Helvetica" w:hAnsi="Helvetica" w:cs="Arial"/>
-        </w:rPr>
-        <w:lastRenderedPageBreak/>
-        <w:t>las limitaciones espacio-temporales  son inexistentes. De igual forma, la consulta a una revista no está limitada a un solo usuario, ya que varias personas pueden leer el mismo artículo de forma simultánea.</w:t>
+        <w:t>Facilidad de acceso. Las revistas electrónicas pueden ser consultadas independientemente del lugar en el que se esté y de la hora a la que se quiera acceder a ellas.  Como cualquier producto presente en Internet, las limitaciones espacio-temporales  son inexistentes. De igual forma, la consulta a una revista no está limitada a un solo usuario, ya que varias personas pueden leer el mismo artículo de forma simultánea.</w:t>
       </w:r>
     </w:p>
     <w:p>
@@ -4140,6 +4113,7 @@
         <w:rPr>
           <w:rFonts w:ascii="Helvetica" w:hAnsi="Helvetica" w:cs="Arial"/>
         </w:rPr>
+        <w:lastRenderedPageBreak/>
         <w:t xml:space="preserve">Sistema de recuperación de artículo a texto completo rápido y fácil. Habitualmente los artículos se encuentran almacenados en una base de datos y su acceso se realiza por medio de procedimientos de los sistemas de recuperación documentales. </w:t>
       </w:r>
     </w:p>
@@ -4571,6 +4545,7 @@
           <w:rFonts w:ascii="Helvetica" w:hAnsi="Helvetica" w:cs="Arial"/>
           <w:b/>
         </w:rPr>
+        <w:lastRenderedPageBreak/>
         <w:t>Área de interés de la revista</w:t>
       </w:r>
       <w:r>
@@ -4829,28 +4804,7 @@
         <w:rPr>
           <w:rFonts w:ascii="Helvetica" w:hAnsi="Helvetica" w:cs="Arial"/>
         </w:rPr>
-        <w:t xml:space="preserve">e acuerdo a la norma ISO 5963 (1985) la indización es el proceso de describir o representar el contenido temático de un recurso de información. Este proceso da como resultado un índice de términos de indización que será utilizado como herramienta de búsqueda y </w:t>
-      </w:r>
-      <w:r>
-        <w:rPr>
-          <w:rFonts w:ascii="Helvetica" w:hAnsi="Helvetica" w:cs="Arial"/>
-        </w:rPr>
-        <w:lastRenderedPageBreak/>
-        <w:t xml:space="preserve">acceso al contenido de recursos en sistemas de recuperación de información. Para </w:t>
-      </w:r>
-      <w:proofErr w:type="gramStart"/>
-      <w:r>
-        <w:rPr>
-          <w:rFonts w:ascii="Helvetica" w:hAnsi="Helvetica" w:cs="Arial"/>
-        </w:rPr>
-        <w:t>un</w:t>
-      </w:r>
-      <w:proofErr w:type="gramEnd"/>
-      <w:r>
-        <w:rPr>
-          <w:rFonts w:ascii="Helvetica" w:hAnsi="Helvetica" w:cs="Arial"/>
-        </w:rPr>
-        <w:t xml:space="preserve"> revista es muy importante pertenecer a un servicio de indización, debido a que, le permite difundirse más allá de las instituciones u organismos que la editan. Esto permite que sean citadas y leídas en una comunidad más amplia, y así alcanzar niveles de audiencia mayor</w:t>
+        <w:t>e acuerdo a la norma ISO 5963 (1985) la indización es el proceso de describir o representar el contenido temático de un recurso de información. Este proceso da como resultado un índice de términos de indización que será utilizado como herramienta de búsqueda y acceso al contenido de recursos en sistemas de recuperación de información. Para un revista es muy importante pertenecer a un servicio de indización, debido a que, le permite difundirse más allá de las instituciones u organismos que la editan. Esto permite que sean citadas y leídas en una comunidad más amplia, y así alcanzar niveles de audiencia mayor</w:t>
       </w:r>
       <w:r>
         <w:rPr>
@@ -5022,21 +4976,7 @@
         <w:rPr>
           <w:rFonts w:ascii="Helvetica" w:hAnsi="Helvetica" w:cs="Arial"/>
         </w:rPr>
-        <w:t xml:space="preserve"> creado por </w:t>
-      </w:r>
-      <w:proofErr w:type="gramStart"/>
-      <w:r>
-        <w:rPr>
-          <w:rFonts w:ascii="Helvetica" w:hAnsi="Helvetica" w:cs="Arial"/>
-        </w:rPr>
-        <w:t>Martín(</w:t>
-      </w:r>
-      <w:proofErr w:type="gramEnd"/>
-      <w:r>
-        <w:rPr>
-          <w:rFonts w:ascii="Helvetica" w:hAnsi="Helvetica" w:cs="Arial"/>
-        </w:rPr>
-        <w:t>2003).</w:t>
+        <w:t xml:space="preserve"> creado por Martín(2003).</w:t>
       </w:r>
     </w:p>
     <w:p>
@@ -5118,6 +5058,7 @@
           <w:rFonts w:ascii="Helvetica" w:hAnsi="Helvetica" w:cs="Arial"/>
           <w:b/>
         </w:rPr>
+        <w:lastRenderedPageBreak/>
         <w:t>Editorial</w:t>
       </w:r>
       <w:r>
@@ -5275,14 +5216,7 @@
         <w:rPr>
           <w:rFonts w:ascii="Helvetica" w:hAnsi="Helvetica" w:cs="Arial"/>
         </w:rPr>
-        <w:t xml:space="preserve">son todos los artículos, estudios, resúmenes de investigaciones que cuenten con un contenido de gran valor, de alta calidad, de un profundo estudio y demás criterios establecidos, </w:t>
-      </w:r>
-      <w:r>
-        <w:rPr>
-          <w:rFonts w:ascii="Helvetica" w:hAnsi="Helvetica" w:cs="Arial"/>
-        </w:rPr>
-        <w:lastRenderedPageBreak/>
-        <w:t>desarrollados por parte del comité editorial. Se debe tener un alto porcentaje de estos documentos con sus respectivos avales técnicos, informes y comunicaciones en congresos para poder ser calificada como contenido de calidad.</w:t>
+        <w:t>son todos los artículos, estudios, resúmenes de investigaciones que cuenten con un contenido de gran valor, de alta calidad, de un profundo estudio y demás criterios establecidos, desarrollados por parte del comité editorial. Se debe tener un alto porcentaje de estos documentos con sus respectivos avales técnicos, informes y comunicaciones en congresos para poder ser calificada como contenido de calidad.</w:t>
       </w:r>
     </w:p>
     <w:p>
@@ -5471,7 +5405,14 @@
         <w:rPr>
           <w:rFonts w:ascii="Helvetica" w:hAnsi="Helvetica" w:cs="Arial"/>
         </w:rPr>
-        <w:t>mo bien se estableció en las características generales de las revistas digitales, estas cuentan con una interacción activa entre lector-revista. Por lo tanto, es indispensable contar con una sección de contacto, que contenga teléfonos, e-mail e incluso formulario de sugerencia de utilidad para el lector.</w:t>
+        <w:t xml:space="preserve">mo bien se estableció en las características generales de las revistas digitales, estas cuentan con una interacción activa entre lector-revista. Por lo tanto, es indispensable contar con una </w:t>
+      </w:r>
+      <w:r>
+        <w:rPr>
+          <w:rFonts w:ascii="Helvetica" w:hAnsi="Helvetica" w:cs="Arial"/>
+        </w:rPr>
+        <w:lastRenderedPageBreak/>
+        <w:t>sección de contacto, que contenga teléfonos, e-mail e incluso formulario de sugerencia de utilidad para el lector.</w:t>
       </w:r>
     </w:p>
     <w:p>
@@ -5635,14 +5576,7 @@
         <w:rPr>
           <w:rFonts w:ascii="Helvetica" w:hAnsi="Helvetica" w:cs="Arial"/>
         </w:rPr>
-        <w:t xml:space="preserve">para calificar positivamente, al menos el 40% de los documentos publicados en los fascículos a calificar estará constituido por: artículos originales; artículos de revisión; informes técnicos; </w:t>
-      </w:r>
-      <w:r>
-        <w:rPr>
-          <w:rFonts w:ascii="Helvetica" w:hAnsi="Helvetica" w:cs="Arial"/>
-        </w:rPr>
-        <w:lastRenderedPageBreak/>
-        <w:t>comunicaciones en congresos; comunicaciones cortas; cartas al editor; estados del arte; reseñas de libro, entre otros tipos de documento. En todos los casos deberá privar el contenido científico académico.</w:t>
+        <w:t>para calificar positivamente, al menos el 40% de los documentos publicados en los fascículos a calificar estará constituido por: artículos originales; artículos de revisión; informes técnicos; comunicaciones en congresos; comunicaciones cortas; cartas al editor; estados del arte; reseñas de libro, entre otros tipos de documento. En todos los casos deberá privar el contenido científico académico.</w:t>
       </w:r>
     </w:p>
     <w:p>
@@ -6317,7 +6251,14 @@
         <w:rPr>
           <w:rFonts w:ascii="Helvetica" w:hAnsi="Helvetica" w:cs="Arial"/>
         </w:rPr>
-        <w:t xml:space="preserve"> (1996), este membrete bibliográfico está destinado a facilitar la clasificación de la revista y la compilación de referencias, fundamentalmente en repertorios y bases de datos bibliográficos y otras publicaciones bibliográficas</w:t>
+        <w:t xml:space="preserve"> (1996), este membrete bibliográfico está destinado a facilitar la </w:t>
+      </w:r>
+      <w:r>
+        <w:rPr>
+          <w:rFonts w:ascii="Helvetica" w:hAnsi="Helvetica" w:cs="Arial"/>
+        </w:rPr>
+        <w:lastRenderedPageBreak/>
+        <w:t>clasificación de la revista y la compilación de referencias, fundamentalmente en repertorios y bases de datos bibliográficos y otras publicaciones bibliográficas</w:t>
       </w:r>
       <w:r>
         <w:rPr>
@@ -6714,7 +6655,14 @@
         <w:rPr>
           <w:rFonts w:ascii="Helvetica" w:hAnsi="Helvetica" w:cs="Arial"/>
         </w:rPr>
-        <w:t xml:space="preserve"> Califica positivamente si la revista está incluida en algún servicio de índices y resúmenes, directorios, catálogos, hemerotecas virtuales y listas del núcleo básico de revistas nacionales, entre otros servicios de información. Este campo califica positivamente tanto si el servicio de información es mencionado por la propia revista como si lo agrega el calificador.</w:t>
+        <w:t xml:space="preserve"> Califica positivamente si la revista está incluida en algún servicio de índices y resúmenes, directorios, catálogos, hemerotecas virtuales y listas del núcleo básico de revistas nacionales, entre otros servicios de información. Este campo califica positivamente tanto </w:t>
+      </w:r>
+      <w:r>
+        <w:rPr>
+          <w:rFonts w:ascii="Helvetica" w:hAnsi="Helvetica" w:cs="Arial"/>
+        </w:rPr>
+        <w:lastRenderedPageBreak/>
+        <w:t>si el servicio de información es mencionado por la propia revista como si lo agrega el calificador.</w:t>
       </w:r>
     </w:p>
     <w:p>
@@ -7150,7 +7098,14 @@
         <w:rPr>
           <w:rFonts w:ascii="Helvetica" w:hAnsi="Helvetica" w:cs="Arial"/>
         </w:rPr>
-        <w:t>oy en día, muchas revistas digitales, e incluso sitios web, cuentan con un sumario o una lista de contenidos que permite esquematizar la información que está en el portal y/o el número de ejemplares publicados. Esta característica es muy útil y es un requisito específico en muchos modelos de evaluación.</w:t>
+        <w:t xml:space="preserve">oy en día, muchas revistas digitales, e incluso sitios web, cuentan con un sumario o una lista de contenidos que </w:t>
+      </w:r>
+      <w:r>
+        <w:rPr>
+          <w:rFonts w:ascii="Helvetica" w:hAnsi="Helvetica" w:cs="Arial"/>
+        </w:rPr>
+        <w:lastRenderedPageBreak/>
+        <w:t>permite esquematizar la información que está en el portal y/o el número de ejemplares publicados. Esta característica es muy útil y es un requisito específico en muchos modelos de evaluación.</w:t>
       </w:r>
     </w:p>
     <w:p>
@@ -7432,14 +7387,7 @@
         <w:rPr>
           <w:rFonts w:ascii="Helvetica" w:hAnsi="Helvetica" w:cs="Arial"/>
         </w:rPr>
-        <w:t xml:space="preserve">: es indispensable que un sitio web pueda ser accedido y entendido por personas, así estas tengan alguna discapacidad. Por lo tanto, se recomienda que el sitio web cuente con una serie de pautas que </w:t>
-      </w:r>
-      <w:r>
-        <w:rPr>
-          <w:rFonts w:ascii="Helvetica" w:hAnsi="Helvetica" w:cs="Arial"/>
-        </w:rPr>
-        <w:lastRenderedPageBreak/>
-        <w:t>permitan hacer llegar la información desde medios diferentes, ya sea visual o auditivo. Además, el uso de metáforas, que sirva de apoyo al lector, para identificar los enlaces del sitio, así también, tratar de ser los más específico posible en los enlaces de hipertexto, haciendo que la palabra enlazada tenga sentido fuera del contexto.</w:t>
+        <w:t>: es indispensable que un sitio web pueda ser accedido y entendido por personas, así estas tengan alguna discapacidad. Por lo tanto, se recomienda que el sitio web cuente con una serie de pautas que permitan hacer llegar la información desde medios diferentes, ya sea visual o auditivo. Además, el uso de metáforas, que sirva de apoyo al lector, para identificar los enlaces del sitio, así también, tratar de ser los más específico posible en los enlaces de hipertexto, haciendo que la palabra enlazada tenga sentido fuera del contexto.</w:t>
       </w:r>
     </w:p>
     <w:p>
@@ -7513,6 +7461,7 @@
           <w:rFonts w:ascii="Helvetica" w:hAnsi="Helvetica" w:cs="Arial"/>
           <w:b/>
         </w:rPr>
+        <w:lastRenderedPageBreak/>
         <w:t>Ergonomía</w:t>
       </w:r>
     </w:p>
@@ -7580,7 +7529,6 @@
         <w:t xml:space="preserve"> y </w:t>
       </w:r>
       <w:proofErr w:type="spellStart"/>
-      <w:proofErr w:type="gramStart"/>
       <w:r>
         <w:rPr>
           <w:rFonts w:ascii="Helvetica" w:hAnsi="Helvetica" w:cs="Arial"/>
@@ -7598,14 +7546,7 @@
         <w:rPr>
           <w:rFonts w:ascii="Helvetica" w:hAnsi="Helvetica" w:cs="Arial"/>
         </w:rPr>
-        <w:t>(</w:t>
-      </w:r>
-      <w:proofErr w:type="gramEnd"/>
-      <w:r>
-        <w:rPr>
-          <w:rFonts w:ascii="Helvetica" w:hAnsi="Helvetica" w:cs="Arial"/>
-        </w:rPr>
-        <w:t>2006)</w:t>
+        <w:t>(2006)</w:t>
       </w:r>
       <w:r>
         <w:rPr>
@@ -7836,26 +7777,26 @@
         <w:rPr>
           <w:rFonts w:ascii="Helvetica" w:hAnsi="Helvetica" w:cs="Arial"/>
         </w:rPr>
-        <w:t xml:space="preserve">ebido al inmenso y rápido desarrollo de la tecnología constantemente, nace un nuevo problema, para las </w:t>
+        <w:t>ebido al inmenso y rápido desarrollo de la tecnología constantemente, nace un nuevo problema, para las producciones de las revistas científicas digitales que afecta al factor conservación, dicho inconveniente viene dado por la tecnología con la que se produce la misma. El punto importante en este riesgo es la elección de la tecnología en la que se va a trabajar, de tal forma, que no se convierta obsoleta al poco tiempo de ser desarrollada la revista. Para CINDOC (Instituto de estudios documentales sobre ciencia y tecnología, ahora llamado CSIC)</w:t>
+      </w:r>
+      <w:r>
+        <w:rPr>
+          <w:rFonts w:ascii="Helvetica" w:hAnsi="Helvetica" w:cs="Arial"/>
+        </w:rPr>
+        <w:t>(2004)</w:t>
+      </w:r>
+      <w:r>
+        <w:rPr>
+          <w:rFonts w:ascii="Helvetica" w:hAnsi="Helvetica" w:cs="Arial"/>
+        </w:rPr>
+        <w:t xml:space="preserve"> , siguiendo todas las normas y estándares internacionales se puede afirmar que un documento impreso podría ser leído durante 5 siglos, en cambio es difícil certificar un  periodo de tiempo fijo, donde se tenga la total certeza de que un documento electrónico pueda ser leído y recuperado para leerse: peor ante esto, nace una gran interrogante sobre el responsable de la conservación de revistas digitales. </w:t>
       </w:r>
       <w:r>
         <w:rPr>
           <w:rFonts w:ascii="Helvetica" w:hAnsi="Helvetica" w:cs="Arial"/>
         </w:rPr>
         <w:lastRenderedPageBreak/>
-        <w:t>producciones de las revistas científicas digitales que afecta al factor conservación, dicho inconveniente viene dado por la tecnología con la que se produce la misma. El punto importante en este riesgo es la elección de la tecnología en la que se va a trabajar, de tal forma, que no se convierta obsoleta al poco tiempo de ser desarrollada la revista. Para CINDOC (Instituto de estudios documentales sobre ciencia y tecnología, ahora llamado CSIC)</w:t>
-      </w:r>
-      <w:r>
-        <w:rPr>
-          <w:rFonts w:ascii="Helvetica" w:hAnsi="Helvetica" w:cs="Arial"/>
-        </w:rPr>
-        <w:t>(2004)</w:t>
-      </w:r>
-      <w:r>
-        <w:rPr>
-          <w:rFonts w:ascii="Helvetica" w:hAnsi="Helvetica" w:cs="Arial"/>
-        </w:rPr>
-        <w:t xml:space="preserve"> , siguiendo todas las normas y estándares internacionales se puede afirmar que un documento impreso podría ser leído durante 5 siglos, en cambio es difícil certificar un  periodo de tiempo fijo, donde se tenga la total certeza de que un documento electrónico pueda ser leído y recuperado para leerse: peor ante esto, nace una gran interrogante sobre el responsable de la conservación de revistas digitales. Si bien es cierto que las bibliotecas nacionales son las responsables de la conservación de todas las publicaciones editadas en el país correspondiente, en el caso de las publicaciones en formato digital no existen infraestructuras reconocidas, por lo tanto la responsabilidad de su conservación queda sujeta a varias iniciativas voluntarias</w:t>
+        <w:t>Si bien es cierto que las bibliotecas nacionales son las responsables de la conservación de todas las publicaciones editadas en el país correspondiente, en el caso de las publicaciones en formato digital no existen infraestructuras reconocidas, por lo tanto la responsabilidad de su conservación queda sujeta a varias iniciativas voluntarias</w:t>
       </w:r>
       <w:r>
         <w:rPr>
@@ -8040,7 +7981,6 @@
         <w:rPr>
           <w:rFonts w:ascii="Helvetica" w:hAnsi="Helvetica" w:cs="Arial"/>
         </w:rPr>
-        <w:lastRenderedPageBreak/>
         <w:t>El CINDOC-CSIC</w:t>
       </w:r>
       <w:r>
@@ -8102,7 +8042,6 @@
         <w:t xml:space="preserve"> y </w:t>
       </w:r>
       <w:proofErr w:type="spellStart"/>
-      <w:proofErr w:type="gramStart"/>
       <w:r>
         <w:rPr>
           <w:rFonts w:ascii="Helvetica" w:hAnsi="Helvetica" w:cs="Arial"/>
@@ -8120,14 +8059,7 @@
         <w:rPr>
           <w:rFonts w:ascii="Helvetica" w:hAnsi="Helvetica" w:cs="Arial"/>
         </w:rPr>
-        <w:t>(</w:t>
-      </w:r>
-      <w:proofErr w:type="gramEnd"/>
-      <w:r>
-        <w:rPr>
-          <w:rFonts w:ascii="Helvetica" w:hAnsi="Helvetica" w:cs="Arial"/>
-        </w:rPr>
-        <w:t>2006)</w:t>
+        <w:t>(2006)</w:t>
       </w:r>
       <w:r>
         <w:rPr>
@@ -8336,57 +8268,57 @@
         <w:rPr>
           <w:rFonts w:ascii="Helvetica" w:hAnsi="Helvetica" w:cs="Arial"/>
         </w:rPr>
-        <w:t xml:space="preserve">n dos elementos: el numerador, que es el número de lectores en el año en  un artículo publicado en </w:t>
+        <w:t>n dos elementos: el numerador, que es el número de lectores en el año en  un artículo publicado en cualquier ejemplar de la revista en los últimos 2 años; y el denominador, que es el mismo número de artículos publicados en el año en curso.</w:t>
+      </w:r>
+    </w:p>
+    <w:p>
+      <w:pPr>
+        <w:spacing w:line="276" w:lineRule="auto"/>
+        <w:jc w:val="both"/>
+        <w:rPr>
+          <w:rFonts w:ascii="Helvetica" w:hAnsi="Helvetica" w:cs="Arial"/>
+          <w:b/>
+        </w:rPr>
+      </w:pPr>
+    </w:p>
+    <w:p>
+      <w:pPr>
+        <w:spacing w:line="276" w:lineRule="auto"/>
+        <w:jc w:val="both"/>
+        <w:rPr>
+          <w:rFonts w:ascii="Helvetica" w:hAnsi="Helvetica" w:cs="Arial"/>
+          <w:b/>
+        </w:rPr>
+      </w:pPr>
+      <w:r>
+        <w:rPr>
+          <w:rFonts w:ascii="Helvetica" w:hAnsi="Helvetica" w:cs="Arial"/>
+          <w:b/>
+        </w:rPr>
+        <w:t>1.5.4. SISTEMAS DE INDEXACIÓN</w:t>
+      </w:r>
+    </w:p>
+    <w:p>
+      <w:pPr>
+        <w:spacing w:line="276" w:lineRule="auto"/>
+        <w:ind w:firstLine="708"/>
+        <w:jc w:val="both"/>
+        <w:rPr>
+          <w:rFonts w:ascii="Helvetica" w:hAnsi="Helvetica" w:cs="Arial"/>
+        </w:rPr>
+      </w:pPr>
+      <w:r>
+        <w:rPr>
+          <w:rFonts w:ascii="Helvetica" w:hAnsi="Helvetica" w:cs="Arial"/>
+        </w:rPr>
+        <w:t xml:space="preserve">La NFAIS que es la federación nacional de servicios de información avanzada, declara que la publicación en revistas científicas data de por lo menos 50.000 que publicaban cerca de medio millón de artículos por año.  </w:t>
       </w:r>
       <w:r>
         <w:rPr>
           <w:rFonts w:ascii="Helvetica" w:hAnsi="Helvetica" w:cs="Arial"/>
         </w:rPr>
         <w:lastRenderedPageBreak/>
-        <w:t>cualquier ejemplar de la revista en los últimos 2 años; y el denominador, que es el mismo número de artículos publicados en el año en curso.</w:t>
-      </w:r>
-    </w:p>
-    <w:p>
-      <w:pPr>
-        <w:spacing w:line="276" w:lineRule="auto"/>
-        <w:jc w:val="both"/>
-        <w:rPr>
-          <w:rFonts w:ascii="Helvetica" w:hAnsi="Helvetica" w:cs="Arial"/>
-          <w:b/>
-        </w:rPr>
-      </w:pPr>
-    </w:p>
-    <w:p>
-      <w:pPr>
-        <w:spacing w:line="276" w:lineRule="auto"/>
-        <w:jc w:val="both"/>
-        <w:rPr>
-          <w:rFonts w:ascii="Helvetica" w:hAnsi="Helvetica" w:cs="Arial"/>
-          <w:b/>
-        </w:rPr>
-      </w:pPr>
-      <w:r>
-        <w:rPr>
-          <w:rFonts w:ascii="Helvetica" w:hAnsi="Helvetica" w:cs="Arial"/>
-          <w:b/>
-        </w:rPr>
-        <w:t>1.5.4. SISTEMAS DE INDEXACIÓN</w:t>
-      </w:r>
-    </w:p>
-    <w:p>
-      <w:pPr>
-        <w:spacing w:line="276" w:lineRule="auto"/>
-        <w:ind w:firstLine="708"/>
-        <w:jc w:val="both"/>
-        <w:rPr>
-          <w:rFonts w:ascii="Helvetica" w:hAnsi="Helvetica" w:cs="Arial"/>
-        </w:rPr>
-      </w:pPr>
-      <w:r>
-        <w:rPr>
-          <w:rFonts w:ascii="Helvetica" w:hAnsi="Helvetica" w:cs="Arial"/>
-        </w:rPr>
-        <w:t>La NFAIS que es la federación nacional de servicios de información avanzada, declara que la publicación en revistas científicas data de por lo menos 50.000 que publicaban cerca de medio millón de artículos por año.  Debido a este crecimiento vertiginoso, un grupo conformado por los países desarrollados emprendieron la tarea de constituir una base de datos con dos propósitos: Apoyar a las  comunidades científicas e identificar los trabajos de investigación más impertinentes contenidos en un área de conocimiento, además de proveer los autores y editores una posibilidad de mayor cobertura</w:t>
+        <w:t>Debido a este crecimiento vertiginoso, un grupo conformado por los países desarrollados emprendieron la tarea de constituir una base de datos con dos propósitos: Apoyar a las  comunidades científicas e identificar los trabajos de investigación más impertinentes contenidos en un área de conocimiento, además de proveer los autores y editores una posibilidad de mayor cobertura</w:t>
       </w:r>
       <w:r>
         <w:rPr>
@@ -8601,21 +8533,7 @@
         <w:rPr>
           <w:rFonts w:ascii="Helvetica" w:hAnsi="Helvetica" w:cs="Arial"/>
         </w:rPr>
-        <w:t xml:space="preserve">Son de suma importancia las publicaciones periódicas </w:t>
-      </w:r>
-      <w:proofErr w:type="gramStart"/>
-      <w:r>
-        <w:rPr>
-          <w:rFonts w:ascii="Helvetica" w:hAnsi="Helvetica" w:cs="Arial"/>
-        </w:rPr>
-        <w:t>desarrollados</w:t>
-      </w:r>
-      <w:proofErr w:type="gramEnd"/>
-      <w:r>
-        <w:rPr>
-          <w:rFonts w:ascii="Helvetica" w:hAnsi="Helvetica" w:cs="Arial"/>
-        </w:rPr>
-        <w:t xml:space="preserve"> hoy en día, según Román (2010),  son herramientas indispensables para localizar y seleccionar revistas de una forma determinada.  Los directorios son el primer recurso para conocer la existencia de una revista. En la mayoría de los casos estos sitios de indexación son gratuitos o tienen un sistema de registro relacionado con algún identificador que te relacione con cualquiera de las instituciones permitidas</w:t>
+        <w:t>Son de suma importancia las publicaciones periódicas desarrollados hoy en día, según Román (2010),  son herramientas indispensables para localizar y seleccionar revistas de una forma determinada.  Los directorios son el primer recurso para conocer la existencia de una revista. En la mayoría de los casos estos sitios de indexación son gratuitos o tienen un sistema de registro relacionado con algún identificador que te relacione con cualquiera de las instituciones permitidas</w:t>
       </w:r>
       <w:r>
         <w:rPr>
@@ -8679,7 +8597,14 @@
         <w:rPr>
           <w:rFonts w:ascii="Helvetica" w:hAnsi="Helvetica" w:cs="Arial"/>
         </w:rPr>
-        <w:t>Los sistemas de servicio de indexación y resumen, para Murcia (2005), no solo ofrece información bibliográfica de la revista, como los directorios; sino que también integran de manera continua, parcial o completa, sus contenidos.  Son bases de datos que almacenan la información bibliográfica de las revista y de los contenido publicados en la mismas, cumpliendo con los criterios de calidad que son los contenidos, por medio de análisis y evaluación</w:t>
+        <w:t xml:space="preserve">Los sistemas de servicio de indexación y resumen, para Murcia (2005), no solo ofrece información bibliográfica de la revista, como los directorios; sino que también integran de manera continua, parcial o completa, sus contenidos.  Son bases de datos que almacenan la </w:t>
+      </w:r>
+      <w:r>
+        <w:rPr>
+          <w:rFonts w:ascii="Helvetica" w:hAnsi="Helvetica" w:cs="Arial"/>
+        </w:rPr>
+        <w:lastRenderedPageBreak/>
+        <w:t>información bibliográfica de las revista y de los contenido publicados en la mismas, cumpliendo con los criterios de calidad que son los contenidos, por medio de análisis y evaluación</w:t>
       </w:r>
       <w:r>
         <w:rPr>
@@ -8999,14 +8924,7 @@
         <w:rPr>
           <w:rFonts w:ascii="Helvetica" w:hAnsi="Helvetica" w:cs="Arial"/>
         </w:rPr>
-        <w:t xml:space="preserve">n la conferencia desarrollada por Alonso (2010), en Nicaragua, el autor establece los llamados índices bibliométricos. Estos denominados índices determinan la corriente principal de la ciencia, ya que generan indicadores bibliométricos ampliamente utilizados, como: factor de impacto, </w:t>
-      </w:r>
-      <w:r>
-        <w:rPr>
-          <w:rFonts w:ascii="Helvetica" w:hAnsi="Helvetica" w:cs="Arial"/>
-        </w:rPr>
-        <w:lastRenderedPageBreak/>
-        <w:t>análisis de citas, índice de vida media, entre otros. Para el autor estos indicies representan los más difíciles de alcanzar para las revista latinoamericanas, ya que abarcan revistas mundialmente.</w:t>
+        <w:t>n la conferencia desarrollada por Alonso (2010), en Nicaragua, el autor establece los llamados índices bibliométricos. Estos denominados índices determinan la corriente principal de la ciencia, ya que generan indicadores bibliométricos ampliamente utilizados, como: factor de impacto, análisis de citas, índice de vida media, entre otros. Para el autor estos indicies representan los más difíciles de alcanzar para las revista latinoamericanas, ya que abarcan revistas mundialmente.</w:t>
       </w:r>
     </w:p>
     <w:p>
@@ -9033,6 +8951,7 @@
         <w:rPr>
           <w:rFonts w:ascii="Helvetica" w:hAnsi="Helvetica" w:cs="Arial"/>
         </w:rPr>
+        <w:lastRenderedPageBreak/>
         <w:t>Después de haber visto los directorios los servicios de indexación y resumen y los índices bibliométricos, por los que pueden ser indexadas las revista impresas y digitales</w:t>
       </w:r>
       <w:r>
@@ -9051,14 +8970,7 @@
         <w:rPr>
           <w:rFonts w:ascii="Helvetica" w:hAnsi="Helvetica" w:cs="Arial"/>
         </w:rPr>
-        <w:t xml:space="preserve">vista, desarrollada por Alonso </w:t>
-      </w:r>
-      <w:proofErr w:type="gramStart"/>
-      <w:r>
-        <w:rPr>
-          <w:rFonts w:ascii="Helvetica" w:hAnsi="Helvetica" w:cs="Arial"/>
-        </w:rPr>
-        <w:t>G</w:t>
+        <w:t>vista, desarrollada por Alonso G</w:t>
       </w:r>
       <w:r>
         <w:rPr>
@@ -9070,14 +8982,7 @@
         <w:rPr>
           <w:rFonts w:ascii="Helvetica" w:hAnsi="Helvetica" w:cs="Arial"/>
         </w:rPr>
-        <w:t>(</w:t>
-      </w:r>
-      <w:proofErr w:type="gramEnd"/>
-      <w:r>
-        <w:rPr>
-          <w:rFonts w:ascii="Helvetica" w:hAnsi="Helvetica" w:cs="Arial"/>
-        </w:rPr>
-        <w:t>2006).</w:t>
+        <w:t>(2006).</w:t>
       </w:r>
     </w:p>
     <w:p>
@@ -9116,7 +9021,7 @@
         <w:drawing>
           <wp:inline distT="0" distB="0" distL="0" distR="0" wp14:anchorId="4349EDFF" wp14:editId="063C2DC0">
             <wp:extent cx="5400040" cy="2969472"/>
-            <wp:effectExtent l="0" t="0" r="0" b="40640"/>
+            <wp:effectExtent l="0" t="0" r="10160" b="2540"/>
             <wp:docPr id="10" name="Diagrama 10"/>
             <wp:cNvGraphicFramePr/>
             <a:graphic xmlns:a="http://schemas.openxmlformats.org/drawingml/2006/main">
@@ -9188,29 +9093,7 @@
           <w:sz w:val="20"/>
           <w:szCs w:val="20"/>
         </w:rPr>
-        <w:t xml:space="preserve">, </w:t>
-      </w:r>
-      <w:proofErr w:type="gramStart"/>
-      <w:r>
-        <w:rPr>
-          <w:rFonts w:ascii="Helvetica" w:hAnsi="Helvetica" w:cs="Arial"/>
-          <w:b/>
-          <w:i/>
-          <w:sz w:val="20"/>
-          <w:szCs w:val="20"/>
-        </w:rPr>
-        <w:t>Gamboa(</w:t>
-      </w:r>
-      <w:proofErr w:type="gramEnd"/>
-      <w:r>
-        <w:rPr>
-          <w:rFonts w:ascii="Helvetica" w:hAnsi="Helvetica" w:cs="Arial"/>
-          <w:b/>
-          <w:i/>
-          <w:sz w:val="20"/>
-          <w:szCs w:val="20"/>
-        </w:rPr>
-        <w:t>2006)</w:t>
+        <w:t>, Gamboa(2006)</w:t>
       </w:r>
     </w:p>
     <w:p>
@@ -9451,7 +9334,14 @@
         <w:rPr>
           <w:rFonts w:ascii="Helvetica" w:hAnsi="Helvetica" w:cs="Arial"/>
         </w:rPr>
-        <w:t>, en inglés) consiste en que dos o más revisores leen y analizan los artículos para determinar tanto la validez de las ideas y los resultados como su impacto potencial en el mundo de la ciencia. La elección de evaluadores es una de las atribuciones tradicionales de los editores de las revistas académicas. Se buscan entre los investigadores con más prestigio en las diferentes disciplinas.</w:t>
+        <w:t xml:space="preserve">, en inglés) consiste en que dos o más revisores leen y analizan </w:t>
+      </w:r>
+      <w:r>
+        <w:rPr>
+          <w:rFonts w:ascii="Helvetica" w:hAnsi="Helvetica" w:cs="Arial"/>
+        </w:rPr>
+        <w:lastRenderedPageBreak/>
+        <w:t>los artículos para determinar tanto la validez de las ideas y los resultados como su impacto potencial en el mundo de la ciencia. La elección de evaluadores es una de las atribuciones tradicionales de los editores de las revistas académicas. Se buscan entre los investigadores con más prestigio en las diferentes disciplinas.</w:t>
       </w:r>
       <w:r>
         <w:rPr>
@@ -9822,20 +9712,26 @@
         <w:rPr>
           <w:rFonts w:ascii="Helvetica" w:hAnsi="Helvetica" w:cs="Arial"/>
         </w:rPr>
+        <w:t xml:space="preserve">Aun cuando </w:t>
+      </w:r>
+      <w:r>
+        <w:rPr>
+          <w:rFonts w:ascii="Helvetica" w:hAnsi="Helvetica" w:cs="Arial"/>
+        </w:rPr>
+        <w:t>el arbitraje puede ser muy riguroso</w:t>
+      </w:r>
+      <w:r>
+        <w:rPr>
+          <w:rFonts w:ascii="Helvetica" w:hAnsi="Helvetica" w:cs="Arial"/>
+        </w:rPr>
+        <w:t xml:space="preserve"> en términos cualitativos de un trabajo, al final la decisión de publicarlo o de financiarlo recae en el editor, y está sometida a algunas restricciones. Por ejemplo, si el espacio para </w:t>
+      </w:r>
+      <w:r>
+        <w:rPr>
+          <w:rFonts w:ascii="Helvetica" w:hAnsi="Helvetica" w:cs="Arial"/>
+        </w:rPr>
         <w:lastRenderedPageBreak/>
-        <w:t xml:space="preserve">Aun cuando </w:t>
-      </w:r>
-      <w:r>
-        <w:rPr>
-          <w:rFonts w:ascii="Helvetica" w:hAnsi="Helvetica" w:cs="Arial"/>
-        </w:rPr>
-        <w:t>el arbitraje puede ser muy riguroso</w:t>
-      </w:r>
-      <w:r>
-        <w:rPr>
-          <w:rFonts w:ascii="Helvetica" w:hAnsi="Helvetica" w:cs="Arial"/>
-        </w:rPr>
-        <w:t xml:space="preserve"> en términos cualitativos de un trabajo, al final la decisión de publicarlo o de financiarlo recae en el editor, y está sometida a algunas restricciones. Por ejemplo, si el espacio para publicar los artículos es limitado (como los de conferencias científicas) o si hay muchas solicitudes de financiamiento, puede ocurrir la no aceptación de trabajos con la calidad necesaria o negación de financiamiento a proyectos bien sustentados.</w:t>
+        <w:t>publicar los artículos es limitado (como los de conferencias científicas) o si hay muchas solicitudes de financiamiento, puede ocurrir la no aceptación de trabajos con la calidad necesaria o negación de financiamiento a proyectos bien sustentados.</w:t>
       </w:r>
       <w:r>
         <w:rPr>
@@ -9893,40 +9789,187 @@
         </w:rPr>
         <w:t> </w:t>
       </w:r>
+      <w:hyperlink r:id="rId14" w:tooltip="Science" w:history="1">
+        <w:proofErr w:type="spellStart"/>
+        <w:r>
+          <w:rPr>
+            <w:rFonts w:ascii="Helvetica" w:hAnsi="Helvetica"/>
+          </w:rPr>
+          <w:t>Science</w:t>
+        </w:r>
+        <w:proofErr w:type="spellEnd"/>
+      </w:hyperlink>
+      <w:r>
+        <w:rPr>
+          <w:rFonts w:ascii="Helvetica" w:hAnsi="Helvetica"/>
+        </w:rPr>
+        <w:t> </w:t>
+      </w:r>
+      <w:r>
+        <w:rPr>
+          <w:rFonts w:ascii="Helvetica" w:hAnsi="Helvetica" w:cs="Arial"/>
+        </w:rPr>
+        <w:t>y</w:t>
+      </w:r>
+      <w:r>
+        <w:rPr>
+          <w:rFonts w:ascii="Helvetica" w:hAnsi="Helvetica"/>
+        </w:rPr>
+        <w:t> </w:t>
+      </w:r>
+      <w:hyperlink r:id="rId15" w:tooltip="Nature" w:history="1">
+        <w:proofErr w:type="spellStart"/>
+        <w:r>
+          <w:rPr>
+            <w:rFonts w:ascii="Helvetica" w:hAnsi="Helvetica"/>
+          </w:rPr>
+          <w:t>Nature</w:t>
+        </w:r>
+        <w:proofErr w:type="spellEnd"/>
+      </w:hyperlink>
+      <w:r>
+        <w:rPr>
+          <w:rFonts w:ascii="Helvetica" w:hAnsi="Helvetica"/>
+        </w:rPr>
+        <w:t> </w:t>
+      </w:r>
+      <w:r>
+        <w:rPr>
+          <w:rFonts w:ascii="Helvetica" w:hAnsi="Helvetica" w:cs="Arial"/>
+        </w:rPr>
+        <w:t>se dispone de un sistema de arbitraje muy restrictivo. A veces, cuando evalúan que un artículo no representa avance significativo en su ramo, ocurre que lo rechazan, aunque sea de buena calidad científica. Otras publicaciones, como el</w:t>
+      </w:r>
+      <w:r>
+        <w:rPr>
+          <w:rFonts w:ascii="Helvetica" w:hAnsi="Helvetica"/>
+        </w:rPr>
+        <w:t> </w:t>
+      </w:r>
+      <w:hyperlink r:id="rId16" w:tooltip="Astrophysical Journal" w:history="1">
+        <w:proofErr w:type="spellStart"/>
+        <w:r>
+          <w:rPr>
+            <w:rFonts w:ascii="Helvetica" w:hAnsi="Helvetica"/>
+          </w:rPr>
+          <w:t>Astrophysical</w:t>
+        </w:r>
+        <w:proofErr w:type="spellEnd"/>
+        <w:r>
+          <w:rPr>
+            <w:rFonts w:ascii="Helvetica" w:hAnsi="Helvetica"/>
+          </w:rPr>
+          <w:t xml:space="preserve"> </w:t>
+        </w:r>
+        <w:proofErr w:type="spellStart"/>
+        <w:r>
+          <w:rPr>
+            <w:rFonts w:ascii="Helvetica" w:hAnsi="Helvetica"/>
+          </w:rPr>
+          <w:t>Journal</w:t>
+        </w:r>
+        <w:proofErr w:type="spellEnd"/>
+      </w:hyperlink>
+      <w:r>
+        <w:rPr>
+          <w:rFonts w:ascii="Helvetica" w:hAnsi="Helvetica"/>
+        </w:rPr>
+        <w:t> </w:t>
+      </w:r>
+      <w:r>
+        <w:rPr>
+          <w:rFonts w:ascii="Helvetica" w:hAnsi="Helvetica" w:cs="Arial"/>
+        </w:rPr>
+        <w:t>y la</w:t>
+      </w:r>
+      <w:r>
+        <w:rPr>
+          <w:rFonts w:ascii="Helvetica" w:hAnsi="Helvetica"/>
+        </w:rPr>
+        <w:t> </w:t>
+      </w:r>
+      <w:hyperlink r:id="rId17" w:tooltip="Physical Review" w:history="1">
+        <w:proofErr w:type="spellStart"/>
+        <w:r>
+          <w:rPr>
+            <w:rFonts w:ascii="Helvetica" w:hAnsi="Helvetica"/>
+          </w:rPr>
+          <w:t>Physical</w:t>
+        </w:r>
+        <w:proofErr w:type="spellEnd"/>
+        <w:r>
+          <w:rPr>
+            <w:rFonts w:ascii="Helvetica" w:hAnsi="Helvetica"/>
+          </w:rPr>
+          <w:t xml:space="preserve"> </w:t>
+        </w:r>
+        <w:proofErr w:type="spellStart"/>
+        <w:r>
+          <w:rPr>
+            <w:rFonts w:ascii="Helvetica" w:hAnsi="Helvetica"/>
+          </w:rPr>
+          <w:t>Review</w:t>
+        </w:r>
+        <w:proofErr w:type="spellEnd"/>
+      </w:hyperlink>
+      <w:r>
+        <w:rPr>
+          <w:rFonts w:ascii="Helvetica" w:hAnsi="Helvetica" w:cs="Arial"/>
+        </w:rPr>
+        <w:t>,</w:t>
+      </w:r>
+      <w:r>
+        <w:rPr>
+          <w:rFonts w:ascii="Helvetica" w:hAnsi="Helvetica"/>
+        </w:rPr>
+        <w:t> </w:t>
+      </w:r>
+      <w:r>
+        <w:rPr>
+          <w:rFonts w:ascii="Helvetica" w:hAnsi="Helvetica" w:cs="Arial"/>
+        </w:rPr>
+        <w:t>utilizan la revisión por pares para eliminar trabajos con errores obvios o sin sentido.</w:t>
+      </w:r>
+    </w:p>
+    <w:p>
+      <w:pPr>
+        <w:spacing w:line="276" w:lineRule="auto"/>
+        <w:ind w:firstLine="708"/>
+        <w:jc w:val="both"/>
+        <w:rPr>
+          <w:rFonts w:ascii="Helvetica" w:hAnsi="Helvetica" w:cs="Arial"/>
+        </w:rPr>
+      </w:pPr>
+      <w:r>
+        <w:rPr>
+          <w:rFonts w:ascii="Helvetica" w:hAnsi="Helvetica" w:cs="Arial"/>
+        </w:rPr>
+        <w:t>La tasa de artículos aceptados denota este tipo de criterios. Por ejemplo, de los artículos sometidos a evaluación, en</w:t>
+      </w:r>
+      <w:r>
+        <w:rPr>
+          <w:rFonts w:ascii="Helvetica" w:hAnsi="Helvetica"/>
+        </w:rPr>
+        <w:t> </w:t>
+      </w:r>
       <w:proofErr w:type="spellStart"/>
       <w:r>
-        <w:fldChar w:fldCharType="begin"/>
-      </w:r>
-      <w:r>
-        <w:instrText xml:space="preserve"> HYPERLINK "http://es.wikipedia.org/wiki/Science" \o "Science" </w:instrText>
-      </w:r>
-      <w:r>
-        <w:fldChar w:fldCharType="separate"/>
-      </w:r>
-      <w:r>
-        <w:rPr>
-          <w:rFonts w:ascii="Helvetica" w:hAnsi="Helvetica"/>
-        </w:rPr>
-        <w:t>Science</w:t>
+        <w:rPr>
+          <w:rFonts w:ascii="Helvetica" w:hAnsi="Helvetica" w:cs="Arial"/>
+        </w:rPr>
+        <w:t>Nature</w:t>
       </w:r>
       <w:proofErr w:type="spellEnd"/>
       <w:r>
         <w:rPr>
           <w:rFonts w:ascii="Helvetica" w:hAnsi="Helvetica"/>
         </w:rPr>
-        <w:fldChar w:fldCharType="end"/>
-      </w:r>
-      <w:r>
-        <w:rPr>
-          <w:rFonts w:ascii="Helvetica" w:hAnsi="Helvetica"/>
-        </w:rPr>
         <w:t> </w:t>
       </w:r>
       <w:r>
         <w:rPr>
           <w:rFonts w:ascii="Helvetica" w:hAnsi="Helvetica" w:cs="Arial"/>
         </w:rPr>
-        <w:t>y</w:t>
+        <w:t>se acepta sólo el 5%, y en</w:t>
       </w:r>
       <w:r>
         <w:rPr>
@@ -9936,27 +9979,26 @@
       </w:r>
       <w:proofErr w:type="spellStart"/>
       <w:r>
-        <w:fldChar w:fldCharType="begin"/>
-      </w:r>
-      <w:r>
-        <w:instrText xml:space="preserve"> HYPERLINK "http://es.wikipedia.org/wiki/Nature" \o "Nature" </w:instrText>
-      </w:r>
-      <w:r>
-        <w:fldChar w:fldCharType="separate"/>
-      </w:r>
-      <w:r>
-        <w:rPr>
-          <w:rFonts w:ascii="Helvetica" w:hAnsi="Helvetica"/>
-        </w:rPr>
-        <w:t>Nature</w:t>
+        <w:rPr>
+          <w:rFonts w:ascii="Helvetica" w:hAnsi="Helvetica" w:cs="Arial"/>
+        </w:rPr>
+        <w:t>Astrophysical</w:t>
       </w:r>
       <w:proofErr w:type="spellEnd"/>
       <w:r>
         <w:rPr>
-          <w:rFonts w:ascii="Helvetica" w:hAnsi="Helvetica"/>
-        </w:rPr>
-        <w:fldChar w:fldCharType="end"/>
-      </w:r>
+          <w:rFonts w:ascii="Helvetica" w:hAnsi="Helvetica" w:cs="Arial"/>
+        </w:rPr>
+        <w:t xml:space="preserve"> </w:t>
+      </w:r>
+      <w:proofErr w:type="spellStart"/>
+      <w:r>
+        <w:rPr>
+          <w:rFonts w:ascii="Helvetica" w:hAnsi="Helvetica" w:cs="Arial"/>
+        </w:rPr>
+        <w:t>Journal</w:t>
+      </w:r>
+      <w:proofErr w:type="spellEnd"/>
       <w:r>
         <w:rPr>
           <w:rFonts w:ascii="Helvetica" w:hAnsi="Helvetica"/>
@@ -9967,7 +10009,19 @@
         <w:rPr>
           <w:rFonts w:ascii="Helvetica" w:hAnsi="Helvetica" w:cs="Arial"/>
         </w:rPr>
-        <w:t>se dispone de un sistema de arbitraje muy restrictivo. A veces, cuando evalúan que un artículo no representa avance significativo en su ramo, ocurre que lo rechazan, aunque sea de buena calidad científica. Otras publicaciones, como el</w:t>
+        <w:t>se publica cerca del 70%. Las diferentes tasas de aceptación también se notan en la cantidad de páginas de las publicaciones.</w:t>
+      </w:r>
+      <w:r>
+        <w:rPr>
+          <w:rFonts w:ascii="Helvetica" w:hAnsi="Helvetica" w:cs="Arial"/>
+        </w:rPr>
+        <w:t xml:space="preserve"> </w:t>
+      </w:r>
+      <w:r>
+        <w:rPr>
+          <w:rFonts w:ascii="Helvetica" w:hAnsi="Helvetica" w:cs="Arial"/>
+        </w:rPr>
+        <w:t>Con el fin de preservar la integridad del proceso de revisión por pares, en algunas publicaciones los árbitros no conocen la identidad de los autores. De este modo se espera que en la decisión no influyan</w:t>
       </w:r>
       <w:r>
         <w:rPr>
@@ -9975,217 +10029,7 @@
         </w:rPr>
         <w:t> </w:t>
       </w:r>
-      <w:proofErr w:type="spellStart"/>
-      <w:r>
-        <w:fldChar w:fldCharType="begin"/>
-      </w:r>
-      <w:r>
-        <w:instrText xml:space="preserve"> HYPERLINK "http://es.wikipedia.org/wiki/Astrophysical_Journal" \o "Astrophysical Journal" </w:instrText>
-      </w:r>
-      <w:r>
-        <w:fldChar w:fldCharType="separate"/>
-      </w:r>
-      <w:r>
-        <w:rPr>
-          <w:rFonts w:ascii="Helvetica" w:hAnsi="Helvetica"/>
-        </w:rPr>
-        <w:t>Astrophysical</w:t>
-      </w:r>
-      <w:proofErr w:type="spellEnd"/>
-      <w:r>
-        <w:rPr>
-          <w:rFonts w:ascii="Helvetica" w:hAnsi="Helvetica"/>
-        </w:rPr>
-        <w:t xml:space="preserve"> </w:t>
-      </w:r>
-      <w:proofErr w:type="spellStart"/>
-      <w:r>
-        <w:rPr>
-          <w:rFonts w:ascii="Helvetica" w:hAnsi="Helvetica"/>
-        </w:rPr>
-        <w:t>Journal</w:t>
-      </w:r>
-      <w:proofErr w:type="spellEnd"/>
-      <w:r>
-        <w:rPr>
-          <w:rFonts w:ascii="Helvetica" w:hAnsi="Helvetica"/>
-        </w:rPr>
-        <w:fldChar w:fldCharType="end"/>
-      </w:r>
-      <w:r>
-        <w:rPr>
-          <w:rFonts w:ascii="Helvetica" w:hAnsi="Helvetica"/>
-        </w:rPr>
-        <w:t> </w:t>
-      </w:r>
-      <w:r>
-        <w:rPr>
-          <w:rFonts w:ascii="Helvetica" w:hAnsi="Helvetica" w:cs="Arial"/>
-        </w:rPr>
-        <w:t>y la</w:t>
-      </w:r>
-      <w:r>
-        <w:rPr>
-          <w:rFonts w:ascii="Helvetica" w:hAnsi="Helvetica"/>
-        </w:rPr>
-        <w:t> </w:t>
-      </w:r>
-      <w:proofErr w:type="spellStart"/>
-      <w:r>
-        <w:fldChar w:fldCharType="begin"/>
-      </w:r>
-      <w:r>
-        <w:instrText xml:space="preserve"> HYPERLINK "http://es.wikipedia.org/wiki/Physical_Review" \o "Physical Review" </w:instrText>
-      </w:r>
-      <w:r>
-        <w:fldChar w:fldCharType="separate"/>
-      </w:r>
-      <w:r>
-        <w:rPr>
-          <w:rFonts w:ascii="Helvetica" w:hAnsi="Helvetica"/>
-        </w:rPr>
-        <w:t>Physical</w:t>
-      </w:r>
-      <w:proofErr w:type="spellEnd"/>
-      <w:r>
-        <w:rPr>
-          <w:rFonts w:ascii="Helvetica" w:hAnsi="Helvetica"/>
-        </w:rPr>
-        <w:t xml:space="preserve"> </w:t>
-      </w:r>
-      <w:proofErr w:type="spellStart"/>
-      <w:r>
-        <w:rPr>
-          <w:rFonts w:ascii="Helvetica" w:hAnsi="Helvetica"/>
-        </w:rPr>
-        <w:t>Review</w:t>
-      </w:r>
-      <w:proofErr w:type="spellEnd"/>
-      <w:r>
-        <w:rPr>
-          <w:rFonts w:ascii="Helvetica" w:hAnsi="Helvetica"/>
-        </w:rPr>
-        <w:fldChar w:fldCharType="end"/>
-      </w:r>
-      <w:r>
-        <w:rPr>
-          <w:rFonts w:ascii="Helvetica" w:hAnsi="Helvetica" w:cs="Arial"/>
-        </w:rPr>
-        <w:t>,</w:t>
-      </w:r>
-      <w:r>
-        <w:rPr>
-          <w:rFonts w:ascii="Helvetica" w:hAnsi="Helvetica"/>
-        </w:rPr>
-        <w:t> </w:t>
-      </w:r>
-      <w:r>
-        <w:rPr>
-          <w:rFonts w:ascii="Helvetica" w:hAnsi="Helvetica" w:cs="Arial"/>
-        </w:rPr>
-        <w:t>utilizan la revisión por pares para eliminar trabajos con errores obvios o sin sentido.</w:t>
-      </w:r>
-    </w:p>
-    <w:p>
-      <w:pPr>
-        <w:spacing w:line="276" w:lineRule="auto"/>
-        <w:ind w:firstLine="708"/>
-        <w:jc w:val="both"/>
-        <w:rPr>
-          <w:rFonts w:ascii="Helvetica" w:hAnsi="Helvetica" w:cs="Arial"/>
-        </w:rPr>
-      </w:pPr>
-      <w:r>
-        <w:rPr>
-          <w:rFonts w:ascii="Helvetica" w:hAnsi="Helvetica" w:cs="Arial"/>
-        </w:rPr>
-        <w:t>La tasa de artículos aceptados denota este tipo de criterios. Por ejemplo, de los artículos sometidos a evaluación, en</w:t>
-      </w:r>
-      <w:r>
-        <w:rPr>
-          <w:rFonts w:ascii="Helvetica" w:hAnsi="Helvetica"/>
-        </w:rPr>
-        <w:t> </w:t>
-      </w:r>
-      <w:proofErr w:type="spellStart"/>
-      <w:r>
-        <w:rPr>
-          <w:rFonts w:ascii="Helvetica" w:hAnsi="Helvetica" w:cs="Arial"/>
-        </w:rPr>
-        <w:t>Nature</w:t>
-      </w:r>
-      <w:proofErr w:type="spellEnd"/>
-      <w:r>
-        <w:rPr>
-          <w:rFonts w:ascii="Helvetica" w:hAnsi="Helvetica"/>
-        </w:rPr>
-        <w:t> </w:t>
-      </w:r>
-      <w:r>
-        <w:rPr>
-          <w:rFonts w:ascii="Helvetica" w:hAnsi="Helvetica" w:cs="Arial"/>
-        </w:rPr>
-        <w:t>se acepta sólo el 5%, y en</w:t>
-      </w:r>
-      <w:r>
-        <w:rPr>
-          <w:rFonts w:ascii="Helvetica" w:hAnsi="Helvetica"/>
-        </w:rPr>
-        <w:t> </w:t>
-      </w:r>
-      <w:proofErr w:type="spellStart"/>
-      <w:r>
-        <w:rPr>
-          <w:rFonts w:ascii="Helvetica" w:hAnsi="Helvetica" w:cs="Arial"/>
-        </w:rPr>
-        <w:t>Astrophysical</w:t>
-      </w:r>
-      <w:proofErr w:type="spellEnd"/>
-      <w:r>
-        <w:rPr>
-          <w:rFonts w:ascii="Helvetica" w:hAnsi="Helvetica" w:cs="Arial"/>
-        </w:rPr>
-        <w:t xml:space="preserve"> </w:t>
-      </w:r>
-      <w:proofErr w:type="spellStart"/>
-      <w:r>
-        <w:rPr>
-          <w:rFonts w:ascii="Helvetica" w:hAnsi="Helvetica" w:cs="Arial"/>
-        </w:rPr>
-        <w:t>Journal</w:t>
-      </w:r>
-      <w:proofErr w:type="spellEnd"/>
-      <w:r>
-        <w:rPr>
-          <w:rFonts w:ascii="Helvetica" w:hAnsi="Helvetica"/>
-        </w:rPr>
-        <w:t> </w:t>
-      </w:r>
-      <w:r>
-        <w:rPr>
-          <w:rFonts w:ascii="Helvetica" w:hAnsi="Helvetica" w:cs="Arial"/>
-        </w:rPr>
-        <w:t>se publica cerca del 70%. Las diferentes tasas de aceptación también se notan en la cantidad de páginas de las publicaciones.</w:t>
-      </w:r>
-      <w:r>
-        <w:rPr>
-          <w:rFonts w:ascii="Helvetica" w:hAnsi="Helvetica" w:cs="Arial"/>
-        </w:rPr>
-        <w:t xml:space="preserve"> </w:t>
-      </w:r>
-      <w:r>
-        <w:rPr>
-          <w:rFonts w:ascii="Helvetica" w:hAnsi="Helvetica" w:cs="Arial"/>
-        </w:rPr>
-        <w:t>Con el fin de preservar la integridad del proceso de revisión por pares, en algunas publicaciones los árbitros no conocen la identidad de los autores. De este modo se espera que en la decisión no influyan</w:t>
-      </w:r>
-      <w:r>
-        <w:rPr>
-          <w:rFonts w:ascii="Helvetica" w:hAnsi="Helvetica"/>
-        </w:rPr>
-        <w:t> </w:t>
-      </w:r>
-      <w:hyperlink r:id="rId14" w:tooltip="Prejuicio" w:history="1">
+      <w:hyperlink r:id="rId18" w:tooltip="Prejuicio" w:history="1">
         <w:r>
           <w:rPr>
             <w:rFonts w:ascii="Helvetica" w:hAnsi="Helvetica"/>
@@ -10252,153 +10096,67 @@
           <w:rFonts w:ascii="Helvetica" w:hAnsi="Helvetica" w:cs="Arial"/>
         </w:rPr>
         <w:tab/>
-        <w:t xml:space="preserve">El campo investigativo latinoamericano ha crecido considerablemente estas </w:t>
+        <w:t xml:space="preserve">El campo investigativo latinoamericano ha crecido considerablemente estas ultimas décadas, era inevitable que la necesidad de compartir información entre distintas instituciones surgieran, las herramientas web también facilitaran este proceso. </w:t>
+      </w:r>
+    </w:p>
+    <w:p>
+      <w:pPr>
+        <w:spacing w:line="276" w:lineRule="auto"/>
+        <w:jc w:val="both"/>
+        <w:rPr>
+          <w:rFonts w:ascii="Helvetica" w:hAnsi="Helvetica" w:cs="Arial"/>
+        </w:rPr>
+      </w:pPr>
+    </w:p>
+    <w:p>
+      <w:pPr>
+        <w:spacing w:line="276" w:lineRule="auto"/>
+        <w:jc w:val="both"/>
+        <w:rPr>
+          <w:rFonts w:ascii="Helvetica" w:hAnsi="Helvetica" w:cs="Arial"/>
+        </w:rPr>
+      </w:pPr>
+      <w:r>
+        <w:rPr>
+          <w:rFonts w:ascii="Helvetica" w:hAnsi="Helvetica" w:cs="Arial"/>
+        </w:rPr>
+        <w:tab/>
+        <w:t xml:space="preserve">Las revistas latinoamericanas no difieren mucho en lo que se refiere a su estructura del resto del mundo, salvo las propiedades del idioma de la región donde se este trabajando. Podemos empezar en el ámbito nacional, muchas de las facultades de las instituciones mas importantes del país cada cierto tiempo realizan publicaciones sobre temas de interés en el campo investigativo; como ejemplo podemos tomar la revista de la facultad Ingeniería de la Universidad Central de Venezuela (registrada en </w:t>
       </w:r>
       <w:proofErr w:type="spellStart"/>
       <w:r>
         <w:rPr>
           <w:rFonts w:ascii="Helvetica" w:hAnsi="Helvetica" w:cs="Arial"/>
         </w:rPr>
-        <w:t>ultimas</w:t>
+        <w:t>SciELO</w:t>
       </w:r>
       <w:proofErr w:type="spellEnd"/>
       <w:r>
         <w:rPr>
           <w:rFonts w:ascii="Helvetica" w:hAnsi="Helvetica" w:cs="Arial"/>
         </w:rPr>
-        <w:t xml:space="preserve"> décadas, era inevitable que la necesidad de compartir información entre distintas instituciones surgieran, las herramientas web también facilitaran este proceso. </w:t>
-      </w:r>
-    </w:p>
-    <w:p>
-      <w:pPr>
-        <w:spacing w:line="276" w:lineRule="auto"/>
-        <w:jc w:val="both"/>
-        <w:rPr>
-          <w:rFonts w:ascii="Helvetica" w:hAnsi="Helvetica" w:cs="Arial"/>
-        </w:rPr>
-      </w:pPr>
-    </w:p>
-    <w:p>
-      <w:pPr>
-        <w:spacing w:line="276" w:lineRule="auto"/>
-        <w:jc w:val="both"/>
-        <w:rPr>
-          <w:rFonts w:ascii="Helvetica" w:hAnsi="Helvetica" w:cs="Arial"/>
-        </w:rPr>
-      </w:pPr>
-      <w:r>
-        <w:rPr>
-          <w:rFonts w:ascii="Helvetica" w:hAnsi="Helvetica" w:cs="Arial"/>
-        </w:rPr>
-        <w:tab/>
-        <w:t xml:space="preserve">Las revistas latinoamericanas no difieren mucho en lo que se refiere a su estructura del resto del mundo, salvo las propiedades del idioma de la región donde se </w:t>
+        <w:t xml:space="preserve">), que hasta el momento cuenta con 28 números registrados que hace  referencia a temas de interés en el campo de la ingeniería y sus asociados. Otro ejemplo es la Revista de obstetricia y ginecología de Venezuela (también registrada por </w:t>
       </w:r>
       <w:proofErr w:type="spellStart"/>
       <w:r>
         <w:rPr>
           <w:rFonts w:ascii="Helvetica" w:hAnsi="Helvetica" w:cs="Arial"/>
         </w:rPr>
-        <w:t>este</w:t>
+        <w:t>SciELO</w:t>
       </w:r>
       <w:proofErr w:type="spellEnd"/>
       <w:r>
         <w:rPr>
           <w:rFonts w:ascii="Helvetica" w:hAnsi="Helvetica" w:cs="Arial"/>
         </w:rPr>
-        <w:t xml:space="preserve"> trabajando. Podemos empezar en el ámbito nacional, muchas de las facultades de las instituciones </w:t>
-      </w:r>
-      <w:proofErr w:type="spellStart"/>
-      <w:r>
-        <w:rPr>
-          <w:rFonts w:ascii="Helvetica" w:hAnsi="Helvetica" w:cs="Arial"/>
-        </w:rPr>
-        <w:t>mas</w:t>
-      </w:r>
-      <w:proofErr w:type="spellEnd"/>
-      <w:r>
-        <w:rPr>
-          <w:rFonts w:ascii="Helvetica" w:hAnsi="Helvetica" w:cs="Arial"/>
-        </w:rPr>
-        <w:t xml:space="preserve"> importantes del país cada cierto tiempo realizan publicaciones sobre temas de interés en el campo investigativo; como ejemplo podemos tomar la revista de la facultad Ingeniería de la Universidad Central de Venezuela (registrada en </w:t>
-      </w:r>
-      <w:proofErr w:type="spellStart"/>
-      <w:r>
-        <w:rPr>
-          <w:rFonts w:ascii="Helvetica" w:hAnsi="Helvetica" w:cs="Arial"/>
-        </w:rPr>
-        <w:t>SciELO</w:t>
-      </w:r>
-      <w:proofErr w:type="spellEnd"/>
-      <w:r>
-        <w:rPr>
-          <w:rFonts w:ascii="Helvetica" w:hAnsi="Helvetica" w:cs="Arial"/>
-        </w:rPr>
-        <w:t xml:space="preserve">), que hasta el momento cuenta con 28 números registrados que hace  referencia a temas de interés en el campo de la ingeniería y sus asociados. Otro ejemplo es la Revista de obstetricia y ginecología de Venezuela (también registrada por </w:t>
-      </w:r>
-      <w:proofErr w:type="spellStart"/>
-      <w:r>
-        <w:rPr>
-          <w:rFonts w:ascii="Helvetica" w:hAnsi="Helvetica" w:cs="Arial"/>
-        </w:rPr>
-        <w:t>SciELO</w:t>
-      </w:r>
-      <w:proofErr w:type="spellEnd"/>
-      <w:r>
-        <w:rPr>
-          <w:rFonts w:ascii="Helvetica" w:hAnsi="Helvetica" w:cs="Arial"/>
-        </w:rPr>
-        <w:t xml:space="preserve">), que consta de 48 números registrados hasta el día de hoy. Ahora en el ámbito latinoamericano, una de los ejemplos </w:t>
-      </w:r>
-      <w:proofErr w:type="spellStart"/>
-      <w:proofErr w:type="gramStart"/>
-      <w:r>
-        <w:rPr>
-          <w:rFonts w:ascii="Helvetica" w:hAnsi="Helvetica" w:cs="Arial"/>
-        </w:rPr>
-        <w:t>mas</w:t>
-      </w:r>
-      <w:proofErr w:type="spellEnd"/>
-      <w:proofErr w:type="gramEnd"/>
-      <w:r>
-        <w:rPr>
-          <w:rFonts w:ascii="Helvetica" w:hAnsi="Helvetica" w:cs="Arial"/>
-        </w:rPr>
-        <w:t xml:space="preserve"> representativos es la revista digital </w:t>
+        <w:t xml:space="preserve">), que consta de 48 números registrados hasta el día de hoy. Ahora en el ámbito latinoamericano, una de los ejemplos mas representativos es la revista digital </w:t>
       </w:r>
       <w:r>
         <w:rPr>
           <w:rFonts w:ascii="Helvetica" w:hAnsi="Helvetica" w:cs="Arial"/>
         </w:rPr>
         <w:lastRenderedPageBreak/>
-        <w:t xml:space="preserve">de la UNAM que cuenta con </w:t>
-      </w:r>
-      <w:proofErr w:type="spellStart"/>
-      <w:r>
-        <w:rPr>
-          <w:rFonts w:ascii="Helvetica" w:hAnsi="Helvetica" w:cs="Arial"/>
-        </w:rPr>
-        <w:t>mas</w:t>
-      </w:r>
-      <w:proofErr w:type="spellEnd"/>
-      <w:r>
-        <w:rPr>
-          <w:rFonts w:ascii="Helvetica" w:hAnsi="Helvetica" w:cs="Arial"/>
-        </w:rPr>
-        <w:t xml:space="preserve"> de 100 números que </w:t>
-      </w:r>
-      <w:proofErr w:type="spellStart"/>
-      <w:r>
-        <w:rPr>
-          <w:rFonts w:ascii="Helvetica" w:hAnsi="Helvetica" w:cs="Arial"/>
-        </w:rPr>
-        <w:t>mas</w:t>
-      </w:r>
-      <w:proofErr w:type="spellEnd"/>
-      <w:r>
-        <w:rPr>
-          <w:rFonts w:ascii="Helvetica" w:hAnsi="Helvetica" w:cs="Arial"/>
-        </w:rPr>
-        <w:t xml:space="preserve"> adelante explicaremos en detalle.</w:t>
+        <w:t>de la UNAM que cuenta con mas de 100 números que mas adelante explicaremos en detalle.</w:t>
       </w:r>
     </w:p>
     <w:p>
@@ -10480,23 +10238,7 @@
         <w:rPr>
           <w:rFonts w:ascii="Helvetica" w:hAnsi="Helvetica" w:cs="Arial"/>
         </w:rPr>
-        <w:t xml:space="preserve">es el órgano </w:t>
-      </w:r>
-      <w:proofErr w:type="spellStart"/>
-      <w:proofErr w:type="gramStart"/>
-      <w:r>
-        <w:rPr>
-          <w:rFonts w:ascii="Helvetica" w:hAnsi="Helvetica" w:cs="Arial"/>
-        </w:rPr>
-        <w:t>publico</w:t>
-      </w:r>
-      <w:proofErr w:type="spellEnd"/>
-      <w:proofErr w:type="gramEnd"/>
-      <w:r>
-        <w:rPr>
-          <w:rFonts w:ascii="Helvetica" w:hAnsi="Helvetica" w:cs="Arial"/>
-        </w:rPr>
-        <w:t xml:space="preserve"> que ejecuta financieramente las políticas estratégicas del ministerio del poder popular para ciencia, tecnología e industrias intermedias. Tiene como objetivo impulsar la ciencia, tecnología e innovación para el desarrollo de proyectos que fortalezcan el aparato científico. El FONACIT mantiene un centro de documentación, que recopila todos los proyectos realizados en su ámbito, un índice que presenta la información bibliográfica para su posterior búsqueda, además de revistas tanto electrónicas como físicas, también mantiene una base de información en lo referente a libros y trabajos especiales de grado. El formato de los datos de los documentos registrados es el siguiente:</w:t>
+        <w:t>es el órgano publico que ejecuta financieramente las políticas estratégicas del ministerio del poder popular para ciencia, tecnología e industrias intermedias. Tiene como objetivo impulsar la ciencia, tecnología e innovación para el desarrollo de proyectos que fortalezcan el aparato científico. El FONACIT mantiene un centro de documentación, que recopila todos los proyectos realizados en su ámbito, un índice que presenta la información bibliográfica para su posterior búsqueda, además de revistas tanto electrónicas como físicas, también mantiene una base de información en lo referente a libros y trabajos especiales de grado. El formato de los datos de los documentos registrados es el siguiente:</w:t>
       </w:r>
     </w:p>
     <w:p>
@@ -10694,7 +10436,7 @@
                     </pic:cNvPicPr>
                   </pic:nvPicPr>
                   <pic:blipFill>
-                    <a:blip r:embed="rId15">
+                    <a:blip r:embed="rId19">
                       <a:extLst>
                         <a:ext uri="{28A0092B-C50C-407E-A947-70E740481C1C}">
                           <a14:useLocalDpi xmlns:a14="http://schemas.microsoft.com/office/drawing/2010/main" val="0"/>
@@ -10720,7 +10462,7 @@
                     </a:ln>
                     <a:extLst>
                       <a:ext uri="{FAA26D3D-D897-4be2-8F04-BA451C77F1D7}">
-                        <ma14:placeholderFlag xmlns:ma14="http://schemas.microsoft.com/office/mac/drawingml/2011/main" xmlns:w="http://schemas.openxmlformats.org/wordprocessingml/2006/main" xmlns:w10="urn:schemas-microsoft-com:office:word" xmlns:v="urn:schemas-microsoft-com:vml" xmlns:o="urn:schemas-microsoft-com:office:office" xmlns:mv="urn:schemas-microsoft-com:mac:vml" xmlns:mo="http://schemas.microsoft.com/office/mac/office/2008/main" xmlns=""/>
+                        <ma14:placeholderFlag xmlns:ma14="http://schemas.microsoft.com/office/mac/drawingml/2011/main"/>
                       </a:ext>
                     </a:extLst>
                   </pic:spPr>
@@ -10841,21 +10583,7 @@
         <w:rPr>
           <w:rFonts w:ascii="Helvetica" w:hAnsi="Helvetica"/>
         </w:rPr>
-        <w:t xml:space="preserve">Desde hace años, las instituciones, asociaciones y colectivos educativos </w:t>
-      </w:r>
-      <w:proofErr w:type="spellStart"/>
-      <w:r>
-        <w:rPr>
-          <w:rFonts w:ascii="Helvetica" w:hAnsi="Helvetica"/>
-        </w:rPr>
-        <w:t>mas</w:t>
-      </w:r>
-      <w:proofErr w:type="spellEnd"/>
-      <w:r>
-        <w:rPr>
-          <w:rFonts w:ascii="Helvetica" w:hAnsi="Helvetica"/>
-        </w:rPr>
-        <w:t xml:space="preserve"> importantes del mundo buscan la digitalización de contenidos tanto propios como foráneos, para que los mismos sirvan de apoyo en la educación e investigación en todos los niveles.</w:t>
+        <w:t>Desde hace años, las instituciones, asociaciones y colectivos educativos mas importantes del mundo buscan la digitalización de contenidos tanto propios como foráneos, para que los mismos sirvan de apoyo en la educación e investigación en todos los niveles.</w:t>
       </w:r>
     </w:p>
     <w:p>
@@ -10886,31 +10614,64 @@
         <w:rPr>
           <w:rFonts w:ascii="Helvetica" w:hAnsi="Helvetica"/>
         </w:rPr>
-        <w:t xml:space="preserve"> que son un tipo de motores de búsqueda y acceso al conocimiento desde cualquier parte del mundo y al mayor </w:t>
+        <w:t xml:space="preserve"> que son un tipo de motores de búsqueda y acceso al conocimiento desde cualquier parte del mundo y al mayor numero posible de obras y proyectos, ya sean públicos o privados.</w:t>
+      </w:r>
+    </w:p>
+    <w:p>
+      <w:pPr>
+        <w:spacing w:line="276" w:lineRule="auto"/>
+        <w:jc w:val="both"/>
+        <w:rPr>
+          <w:rFonts w:ascii="Helvetica" w:hAnsi="Helvetica"/>
+        </w:rPr>
+      </w:pPr>
+    </w:p>
+    <w:p>
+      <w:pPr>
+        <w:spacing w:line="276" w:lineRule="auto"/>
+        <w:jc w:val="both"/>
+        <w:rPr>
+          <w:rFonts w:ascii="Helvetica" w:hAnsi="Helvetica"/>
+        </w:rPr>
+      </w:pPr>
+    </w:p>
+    <w:p>
+      <w:pPr>
+        <w:spacing w:line="276" w:lineRule="auto"/>
+        <w:ind w:firstLine="708"/>
+        <w:jc w:val="both"/>
+        <w:rPr>
+          <w:rFonts w:ascii="Helvetica" w:hAnsi="Helvetica" w:cs="Arial"/>
+          <w:lang w:val="es-ES"/>
+        </w:rPr>
+      </w:pPr>
+      <w:r>
+        <w:rPr>
+          <w:rFonts w:ascii="Helvetica" w:hAnsi="Helvetica"/>
+        </w:rPr>
+        <w:t>Este tipo de bibliotecas ya se han establecido en todas partes del mundo, aunque la mayoría sigue estando en países como Estados Unidos, Brasil y los países integrantes de Europa, pero actualmente hay muchas existentes en América Latina, entre las que podemos destacar la Biblioteca Científico-Electrónica en Línea (</w:t>
       </w:r>
       <w:proofErr w:type="spellStart"/>
       <w:r>
         <w:rPr>
           <w:rFonts w:ascii="Helvetica" w:hAnsi="Helvetica"/>
         </w:rPr>
-        <w:t>numero</w:t>
+        <w:t>SciELO</w:t>
       </w:r>
       <w:proofErr w:type="spellEnd"/>
       <w:r>
         <w:rPr>
           <w:rFonts w:ascii="Helvetica" w:hAnsi="Helvetica"/>
         </w:rPr>
-        <w:t xml:space="preserve"> posible de obras y proyectos, ya sean públicos o privados.</w:t>
-      </w:r>
-    </w:p>
-    <w:p>
-      <w:pPr>
-        <w:spacing w:line="276" w:lineRule="auto"/>
-        <w:jc w:val="both"/>
-        <w:rPr>
-          <w:rFonts w:ascii="Helvetica" w:hAnsi="Helvetica"/>
-        </w:rPr>
-      </w:pPr>
+        <w:t>)</w:t>
+      </w:r>
+      <w:r>
+        <w:rPr>
+          <w:rFonts w:ascii="Helvetica" w:hAnsi="Helvetica" w:cs="Arial"/>
+          <w:lang w:val="es-ES"/>
+        </w:rPr>
+        <w:t>, con penetración en muchos países de Latinoamérica, entre los que están Venezuela, Colombia, Argentina, entre otros, y la Biblioteca Virtual en Salud Venezuela (BVS Venezuela) que posee una gran cantidad de repositorios con información, artículos y obras que educan a los interesados en el área de la salud de forma gratuita.</w:t>
+      </w:r>
     </w:p>
     <w:p>
       <w:pPr>
@@ -10927,16 +10688,9 @@
         <w:ind w:firstLine="708"/>
         <w:jc w:val="both"/>
         <w:rPr>
-          <w:rFonts w:ascii="Helvetica" w:hAnsi="Helvetica" w:cs="Arial"/>
-          <w:lang w:val="es-ES"/>
-        </w:rPr>
-      </w:pPr>
-      <w:r>
-        <w:rPr>
-          <w:rFonts w:ascii="Helvetica" w:hAnsi="Helvetica"/>
-        </w:rPr>
-        <w:t>Este tipo de bibliotecas ya se han establecido en todas partes del mundo, aunque la mayoría sigue estando en países como Estados Unidos, Brasil y los países integrantes de Europa, pero actualmente hay muchas existentes en América Latina, entre las que podemos destacar la Biblioteca Científico-Electrónica en Línea (</w:t>
-      </w:r>
+          <w:rFonts w:ascii="Helvetica" w:hAnsi="Helvetica"/>
+        </w:rPr>
+      </w:pPr>
       <w:proofErr w:type="spellStart"/>
       <w:r>
         <w:rPr>
@@ -10949,77 +10703,7 @@
         <w:rPr>
           <w:rFonts w:ascii="Helvetica" w:hAnsi="Helvetica"/>
         </w:rPr>
-        <w:t>)</w:t>
-      </w:r>
-      <w:r>
-        <w:rPr>
-          <w:rFonts w:ascii="Helvetica" w:hAnsi="Helvetica" w:cs="Arial"/>
-          <w:lang w:val="es-ES"/>
-        </w:rPr>
-        <w:t>, con penetración en muchos países de Latinoamérica, entre los que están Venezuela, Colombia, Argentina, entre otros, y la Biblioteca Virtual en Salud Venezuela (BVS Venezuela) que posee una gran cantidad de repositorios con información, artículos y obras que educan a los interesados en el área de la salud de forma gratuita.</w:t>
-      </w:r>
-    </w:p>
-    <w:p>
-      <w:pPr>
-        <w:spacing w:line="276" w:lineRule="auto"/>
-        <w:jc w:val="both"/>
-        <w:rPr>
-          <w:rFonts w:ascii="Helvetica" w:hAnsi="Helvetica"/>
-        </w:rPr>
-      </w:pPr>
-    </w:p>
-    <w:p>
-      <w:pPr>
-        <w:spacing w:line="276" w:lineRule="auto"/>
-        <w:ind w:firstLine="708"/>
-        <w:jc w:val="both"/>
-        <w:rPr>
-          <w:rFonts w:ascii="Helvetica" w:hAnsi="Helvetica"/>
-        </w:rPr>
-      </w:pPr>
-      <w:proofErr w:type="spellStart"/>
-      <w:r>
-        <w:rPr>
-          <w:rFonts w:ascii="Helvetica" w:hAnsi="Helvetica"/>
-        </w:rPr>
-        <w:t>SciELO</w:t>
-      </w:r>
-      <w:proofErr w:type="spellEnd"/>
-      <w:r>
-        <w:rPr>
-          <w:rFonts w:ascii="Helvetica" w:hAnsi="Helvetica"/>
-        </w:rPr>
-        <w:t xml:space="preserve"> es la Biblioteca Científico-Electrónica con </w:t>
-      </w:r>
-      <w:proofErr w:type="spellStart"/>
-      <w:proofErr w:type="gramStart"/>
-      <w:r>
-        <w:rPr>
-          <w:rFonts w:ascii="Helvetica" w:hAnsi="Helvetica"/>
-        </w:rPr>
-        <w:t>mas</w:t>
-      </w:r>
-      <w:proofErr w:type="spellEnd"/>
-      <w:proofErr w:type="gramEnd"/>
-      <w:r>
-        <w:rPr>
-          <w:rFonts w:ascii="Helvetica" w:hAnsi="Helvetica"/>
-        </w:rPr>
-        <w:t xml:space="preserve"> reconocimiento en América Latina, ubicada en Argentina, Bolivia, Brasil, Chile, Colombia, Cuba, España y Venezuela, </w:t>
-      </w:r>
-      <w:proofErr w:type="spellStart"/>
-      <w:r>
-        <w:rPr>
-          <w:rFonts w:ascii="Helvetica" w:hAnsi="Helvetica"/>
-        </w:rPr>
-        <w:t>esta</w:t>
-      </w:r>
-      <w:proofErr w:type="spellEnd"/>
-      <w:r>
-        <w:rPr>
-          <w:rFonts w:ascii="Helvetica" w:hAnsi="Helvetica"/>
-        </w:rPr>
-        <w:t xml:space="preserve"> asociada en Venezuela a la FONACIT y pertenece al registro Nacional de Publicaciones Periódicas. </w:t>
+        <w:t xml:space="preserve"> es la Biblioteca Científico-Electrónica con mas reconocimiento en América Latina, ubicada en Argentina, Bolivia, Brasil, Chile, Colombia, Cuba, España y Venezuela, esta asociada en Venezuela a la FONACIT y pertenece al registro Nacional de Publicaciones Periódicas. </w:t>
       </w:r>
     </w:p>
     <w:p>
@@ -11045,21 +10729,7 @@
         <w:rPr>
           <w:rFonts w:ascii="Helvetica" w:hAnsi="Helvetica"/>
         </w:rPr>
-        <w:t xml:space="preserve">Esta Biblioteca posee una gran cantidad de revistas y artículos desarrollados por venezolanos en sus bases de datos y </w:t>
-      </w:r>
-      <w:proofErr w:type="spellStart"/>
-      <w:r>
-        <w:rPr>
-          <w:rFonts w:ascii="Helvetica" w:hAnsi="Helvetica"/>
-        </w:rPr>
-        <w:t>esta</w:t>
-      </w:r>
-      <w:proofErr w:type="spellEnd"/>
-      <w:r>
-        <w:rPr>
-          <w:rFonts w:ascii="Helvetica" w:hAnsi="Helvetica"/>
-        </w:rPr>
-        <w:t xml:space="preserve"> siendo desarrollado en Venezuela por </w:t>
+        <w:t xml:space="preserve">Esta Biblioteca posee una gran cantidad de revistas y artículos desarrollados por venezolanos en sus bases de datos y esta siendo desarrollado en Venezuela por </w:t>
       </w:r>
       <w:r>
         <w:rPr>
@@ -11094,7 +10764,6 @@
           <w:rFonts w:ascii="Helvetica" w:hAnsi="Helvetica" w:cs="Verdana"/>
           <w:lang w:val="es-ES"/>
         </w:rPr>
-        <w:lastRenderedPageBreak/>
         <w:t xml:space="preserve">Hay 33 títulos Venezolanos vigentes actualmente y otros 22 descontinuados en esta biblioteca, en la figura </w:t>
       </w:r>
       <w:r>
@@ -11279,7 +10948,7 @@
                     </pic:cNvPicPr>
                   </pic:nvPicPr>
                   <pic:blipFill>
-                    <a:blip r:embed="rId16">
+                    <a:blip r:embed="rId20">
                       <a:extLst>
                         <a:ext uri="{28A0092B-C50C-407E-A947-70E740481C1C}">
                           <a14:useLocalDpi xmlns:a14="http://schemas.microsoft.com/office/drawing/2010/main" val="0"/>
@@ -11423,66 +11092,38 @@
         <w:rPr>
           <w:rFonts w:ascii="Helvetica" w:hAnsi="Helvetica"/>
         </w:rPr>
-        <w:t xml:space="preserve"> hay revistas de muchas de las universidades y facultades </w:t>
+        <w:t xml:space="preserve"> hay revistas de muchas de las universidades y facultades mas importantes del país, además, nos indica cuantos números existen actualmente de cada una, pero además de esto, </w:t>
       </w:r>
       <w:proofErr w:type="spellStart"/>
       <w:r>
         <w:rPr>
           <w:rFonts w:ascii="Helvetica" w:hAnsi="Helvetica"/>
         </w:rPr>
-        <w:t>mas</w:t>
+        <w:lastRenderedPageBreak/>
+        <w:t>SciELO</w:t>
       </w:r>
       <w:proofErr w:type="spellEnd"/>
       <w:r>
         <w:rPr>
           <w:rFonts w:ascii="Helvetica" w:hAnsi="Helvetica"/>
         </w:rPr>
-        <w:t xml:space="preserve"> importantes del país, además, nos indica cuantos números existen actualmente de cada una, pero además de esto, </w:t>
-      </w:r>
-      <w:proofErr w:type="spellStart"/>
-      <w:r>
-        <w:rPr>
-          <w:rFonts w:ascii="Helvetica" w:hAnsi="Helvetica"/>
-        </w:rPr>
-        <w:t>SciELO</w:t>
-      </w:r>
-      <w:proofErr w:type="spellEnd"/>
-      <w:r>
-        <w:rPr>
-          <w:rFonts w:ascii="Helvetica" w:hAnsi="Helvetica"/>
-        </w:rPr>
-        <w:t xml:space="preserve"> nos permite buscar artículos por nombre, autor, país del autor o el </w:t>
-      </w:r>
-      <w:proofErr w:type="spellStart"/>
-      <w:r>
-        <w:rPr>
-          <w:rFonts w:ascii="Helvetica" w:hAnsi="Helvetica"/>
-        </w:rPr>
-        <w:t>articulo</w:t>
-      </w:r>
-      <w:proofErr w:type="spellEnd"/>
-      <w:r>
-        <w:rPr>
-          <w:rFonts w:ascii="Helvetica" w:hAnsi="Helvetica"/>
-        </w:rPr>
-        <w:t>, materia, entre otras cosas.</w:t>
-      </w:r>
-    </w:p>
-    <w:p>
-      <w:pPr>
-        <w:spacing w:line="276" w:lineRule="auto"/>
-        <w:jc w:val="both"/>
-        <w:rPr>
-          <w:rFonts w:ascii="Helvetica" w:hAnsi="Helvetica" w:cs="Arial"/>
-          <w:b/>
-        </w:rPr>
-      </w:pPr>
-      <w:r>
-        <w:rPr>
-          <w:rFonts w:ascii="Helvetica" w:hAnsi="Helvetica" w:cs="Arial"/>
-          <w:b/>
-        </w:rPr>
-        <w:lastRenderedPageBreak/>
+        <w:t xml:space="preserve"> nos permite buscar artículos por nombre, autor, país del autor o el articulo, materia, entre otras cosas.</w:t>
+      </w:r>
+    </w:p>
+    <w:p>
+      <w:pPr>
+        <w:spacing w:line="276" w:lineRule="auto"/>
+        <w:jc w:val="both"/>
+        <w:rPr>
+          <w:rFonts w:ascii="Helvetica" w:hAnsi="Helvetica" w:cs="Arial"/>
+          <w:b/>
+        </w:rPr>
+      </w:pPr>
+      <w:r>
+        <w:rPr>
+          <w:rFonts w:ascii="Helvetica" w:hAnsi="Helvetica" w:cs="Arial"/>
+          <w:b/>
+        </w:rPr>
         <w:t>1.6 EJEMPLOS DE REVISTAS DIGITALES</w:t>
       </w:r>
     </w:p>
@@ -11531,7 +11172,7 @@
                     </pic:cNvPicPr>
                   </pic:nvPicPr>
                   <pic:blipFill>
-                    <a:blip r:embed="rId17">
+                    <a:blip r:embed="rId21">
                       <a:extLst>
                         <a:ext uri="{28A0092B-C50C-407E-A947-70E740481C1C}">
                           <a14:useLocalDpi xmlns:a14="http://schemas.microsoft.com/office/drawing/2010/main" val="0"/>
@@ -11600,35 +11241,7 @@
         <w:rPr>
           <w:rFonts w:ascii="Helvetica" w:hAnsi="Helvetica" w:cs="Arial"/>
         </w:rPr>
-        <w:t xml:space="preserve">” y nos muestra problemas y soluciones tecnológicas de la compañía y la vida informática cotidiana, esta revista tiene una periodicidad de un mes, por lo que se puede ver en la figura 6, donde se aprecia la </w:t>
-      </w:r>
-      <w:proofErr w:type="spellStart"/>
-      <w:r>
-        <w:rPr>
-          <w:rFonts w:ascii="Helvetica" w:hAnsi="Helvetica" w:cs="Arial"/>
-        </w:rPr>
-        <w:t>pagina</w:t>
-      </w:r>
-      <w:proofErr w:type="spellEnd"/>
-      <w:r>
-        <w:rPr>
-          <w:rFonts w:ascii="Helvetica" w:hAnsi="Helvetica" w:cs="Arial"/>
-        </w:rPr>
-        <w:t xml:space="preserve"> principal de dicha revista, el </w:t>
-      </w:r>
-      <w:proofErr w:type="spellStart"/>
-      <w:r>
-        <w:rPr>
-          <w:rFonts w:ascii="Helvetica" w:hAnsi="Helvetica" w:cs="Arial"/>
-        </w:rPr>
-        <w:t>numero</w:t>
-      </w:r>
-      <w:proofErr w:type="spellEnd"/>
-      <w:r>
-        <w:rPr>
-          <w:rFonts w:ascii="Helvetica" w:hAnsi="Helvetica" w:cs="Arial"/>
-        </w:rPr>
-        <w:t xml:space="preserve"> correspondiente a cada mes ya transcurrido.</w:t>
+        <w:t>” y nos muestra problemas y soluciones tecnológicas de la compañía y la vida informática cotidiana, esta revista tiene una periodicidad de un mes, por lo que se puede ver en la figura 6, donde se aprecia la pagina principal de dicha revista, el numero correspondiente a cada mes ya transcurrido.</w:t>
       </w:r>
     </w:p>
     <w:p>
@@ -12013,35 +11626,8 @@
         <w:rPr>
           <w:rFonts w:ascii="Helvetica" w:hAnsi="Helvetica"/>
         </w:rPr>
-        <w:t xml:space="preserve">Aquí podemos observar los números de dicha revista así como la opción para visualizar la </w:t>
-      </w:r>
-      <w:proofErr w:type="spellStart"/>
-      <w:r>
-        <w:rPr>
-          <w:rFonts w:ascii="Helvetica" w:hAnsi="Helvetica"/>
-        </w:rPr>
-        <w:t>ultima</w:t>
-      </w:r>
-      <w:proofErr w:type="spellEnd"/>
-      <w:r>
-        <w:rPr>
-          <w:rFonts w:ascii="Helvetica" w:hAnsi="Helvetica"/>
-        </w:rPr>
-        <w:t xml:space="preserve"> o descargarla en formato PDF. En la figura 7 se muestra dicho </w:t>
-      </w:r>
-      <w:proofErr w:type="gramStart"/>
-      <w:r>
-        <w:rPr>
-          <w:rFonts w:ascii="Helvetica" w:hAnsi="Helvetica"/>
-        </w:rPr>
-        <w:t>numero</w:t>
-      </w:r>
-      <w:proofErr w:type="gramEnd"/>
-      <w:r>
-        <w:rPr>
-          <w:rFonts w:ascii="Helvetica" w:hAnsi="Helvetica"/>
-        </w:rPr>
-        <w:t xml:space="preserve"> en formato online.</w:t>
+        <w:lastRenderedPageBreak/>
+        <w:t>Aquí podemos observar los números de dicha revista así como la opción para visualizar la ultima o descargarla en formato PDF. En la figura 7 se muestra dicho numero en formato online.</w:t>
       </w:r>
     </w:p>
     <w:p>
@@ -12069,7 +11655,6 @@
           <w:noProof/>
           <w:lang w:val="es-ES"/>
         </w:rPr>
-        <w:lastRenderedPageBreak/>
         <w:drawing>
           <wp:anchor distT="0" distB="0" distL="114300" distR="114300" simplePos="0" relativeHeight="251660288" behindDoc="0" locked="0" layoutInCell="1" allowOverlap="1" wp14:anchorId="108ADBF8" wp14:editId="3A257AA8">
             <wp:simplePos x="0" y="0"/>
@@ -12096,7 +11681,7 @@
                     </pic:cNvPicPr>
                   </pic:nvPicPr>
                   <pic:blipFill>
-                    <a:blip r:embed="rId18">
+                    <a:blip r:embed="rId22">
                       <a:extLst>
                         <a:ext uri="{28A0092B-C50C-407E-A947-70E740481C1C}">
                           <a14:useLocalDpi xmlns:a14="http://schemas.microsoft.com/office/drawing/2010/main" val="0"/>
@@ -12238,21 +11823,14 @@
         <w:rPr>
           <w:rFonts w:ascii="Helvetica" w:hAnsi="Helvetica"/>
         </w:rPr>
-        <w:t xml:space="preserve"> PDF” (descargar PDF) en la figura 6, se puede visualizar sin estar en línea en formato PDF, ya que se guarda en la maquina en la que el usuario requirió descargarlo, en la figura 8 podemos observar </w:t>
-      </w:r>
-      <w:proofErr w:type="spellStart"/>
-      <w:r>
-        <w:rPr>
-          <w:rFonts w:ascii="Helvetica" w:hAnsi="Helvetica"/>
-        </w:rPr>
-        <w:t>como</w:t>
-      </w:r>
-      <w:proofErr w:type="spellEnd"/>
-      <w:r>
-        <w:rPr>
-          <w:rFonts w:ascii="Helvetica" w:hAnsi="Helvetica"/>
-        </w:rPr>
-        <w:t xml:space="preserve"> se visualiza en el formato PDF dicha revista.</w:t>
+        <w:t xml:space="preserve"> PDF” (descargar PDF) en la figura 6, se puede visualizar sin estar en línea en formato PDF, ya que se guarda en la maquina en la que el usuario requirió descargarlo, en la </w:t>
+      </w:r>
+      <w:r>
+        <w:rPr>
+          <w:rFonts w:ascii="Helvetica" w:hAnsi="Helvetica"/>
+        </w:rPr>
+        <w:lastRenderedPageBreak/>
+        <w:t>figura 8 podemos observar como se visualiza en el formato PDF dicha revista.</w:t>
       </w:r>
     </w:p>
     <w:p>
@@ -12280,7 +11858,6 @@
           <w:noProof/>
           <w:lang w:val="es-ES"/>
         </w:rPr>
-        <w:lastRenderedPageBreak/>
         <w:drawing>
           <wp:inline distT="0" distB="0" distL="0" distR="0" wp14:anchorId="4ADF5666" wp14:editId="750258F3">
             <wp:extent cx="5594985" cy="3352800"/>
@@ -12299,7 +11876,7 @@
                     </pic:cNvPicPr>
                   </pic:nvPicPr>
                   <pic:blipFill>
-                    <a:blip r:embed="rId19">
+                    <a:blip r:embed="rId23">
                       <a:extLst>
                         <a:ext uri="{28A0092B-C50C-407E-A947-70E740481C1C}">
                           <a14:useLocalDpi xmlns:a14="http://schemas.microsoft.com/office/drawing/2010/main" val="0"/>
@@ -12549,7 +12126,7 @@
                     </pic:cNvPicPr>
                   </pic:nvPicPr>
                   <pic:blipFill>
-                    <a:blip r:embed="rId20">
+                    <a:blip r:embed="rId24">
                       <a:extLst>
                         <a:ext uri="{28A0092B-C50C-407E-A947-70E740481C1C}">
                           <a14:useLocalDpi xmlns:a14="http://schemas.microsoft.com/office/drawing/2010/main" val="0"/>
@@ -12689,21 +12266,7 @@
           <w:rFonts w:ascii="Helvetica" w:hAnsi="Helvetica"/>
         </w:rPr>
         <w:tab/>
-        <w:t xml:space="preserve">También poseen revistas digitales tecnológicas ciertas universidades e institutos tecnológicos educativos, en las cuales muestran las investigaciones y proyectos creados o culminados durante el transcurso del tiempo entre números de su revista digital, para ejemplificarlo, se tiene la revista de la Universidad Nacional Autónoma de México, (UNAM), llamada Revista Digital Universitaria, la cual se estableció y publico su primer </w:t>
-      </w:r>
-      <w:proofErr w:type="spellStart"/>
-      <w:r>
-        <w:rPr>
-          <w:rFonts w:ascii="Helvetica" w:hAnsi="Helvetica"/>
-        </w:rPr>
-        <w:t>numero</w:t>
-      </w:r>
-      <w:proofErr w:type="spellEnd"/>
-      <w:r>
-        <w:rPr>
-          <w:rFonts w:ascii="Helvetica" w:hAnsi="Helvetica"/>
-        </w:rPr>
-        <w:t xml:space="preserve"> en marzo del año 2000, cuando se realizaban cuatro entregas anuales, a partir del año 2003, esta revista comenzó a tener una periodicidad de un mes en sus publicaciones, donde cada mes se hablaba de un tipo de estudio según fuera el interés en dicho mes. En la Figura 10 podemos observar la revista digital universitaria de la UNAM.</w:t>
+        <w:t>También poseen revistas digitales tecnológicas ciertas universidades e institutos tecnológicos educativos, en las cuales muestran las investigaciones y proyectos creados o culminados durante el transcurso del tiempo entre números de su revista digital, para ejemplificarlo, se tiene la revista de la Universidad Nacional Autónoma de México, (UNAM), llamada Revista Digital Universitaria, la cual se estableció y publico su primer numero en marzo del año 2000, cuando se realizaban cuatro entregas anuales, a partir del año 2003, esta revista comenzó a tener una periodicidad de un mes en sus publicaciones, donde cada mes se hablaba de un tipo de estudio según fuera el interés en dicho mes. En la Figura 10 podemos observar la revista digital universitaria de la UNAM.</w:t>
       </w:r>
     </w:p>
     <w:p>
@@ -12752,7 +12315,7 @@
                     </pic:cNvPicPr>
                   </pic:nvPicPr>
                   <pic:blipFill>
-                    <a:blip r:embed="rId21">
+                    <a:blip r:embed="rId25">
                       <a:extLst>
                         <a:ext uri="{28A0092B-C50C-407E-A947-70E740481C1C}">
                           <a14:useLocalDpi xmlns:a14="http://schemas.microsoft.com/office/drawing/2010/main" val="0"/>
@@ -12915,7 +12478,6 @@
           <w:rFonts w:ascii="Helvetica" w:hAnsi="Helvetica"/>
           <w:b/>
         </w:rPr>
-        <w:lastRenderedPageBreak/>
         <w:t xml:space="preserve">2.  </w:t>
       </w:r>
       <w:proofErr w:type="spellStart"/>
@@ -13191,7 +12753,14 @@
         <w:rPr>
           <w:rFonts w:ascii="Helvetica" w:hAnsi="Helvetica"/>
         </w:rPr>
-        <w:t>Actualmente las páginas web incorporan muchas tecnologías aparte de HTML, se utiliza el CSS (hojas de estilo en cascada) para definir el aspecto visual de la página, JavaScript para validaciones, efectos visuales y animaciones del lado del cliente, entre otras, pero para que HTML se beneficiara e integrara todas estas tecnologías y etiquetas era necesario una actualización que estandarizara todas las etiquetas y detalles que las anteriores versiones no especificaban, ya que habían pasado 10 años desde la última actualización de esta tecnología, para esto nace HTML5, que añade semántica y accesibilidad implícita para contenidos multimedia especificando con mucho detalle y borrando las ambigüedades existentes anteriormente.</w:t>
+        <w:t xml:space="preserve">Actualmente las páginas web incorporan muchas tecnologías aparte de HTML, se utiliza el CSS (hojas de estilo en cascada) para definir el aspecto visual de la página, JavaScript para validaciones, efectos visuales y animaciones del lado del cliente, entre otras, pero para que HTML se beneficiara e integrara todas estas tecnologías y etiquetas era necesario una actualización que estandarizara todas las etiquetas y detalles que las anteriores versiones no especificaban, ya que habían pasado 10 años desde la última </w:t>
+      </w:r>
+      <w:r>
+        <w:rPr>
+          <w:rFonts w:ascii="Helvetica" w:hAnsi="Helvetica"/>
+        </w:rPr>
+        <w:lastRenderedPageBreak/>
+        <w:t>actualización de esta tecnología, para esto nace HTML5, que añade semántica y accesibilidad implícita para contenidos multimedia especificando con mucho detalle y borrando las ambigüedades existentes anteriormente.</w:t>
       </w:r>
     </w:p>
     <w:p>
@@ -13413,21 +12982,14 @@
         <w:rPr>
           <w:rFonts w:ascii="Helvetica" w:hAnsi="Helvetica" w:cs="Arial"/>
         </w:rPr>
-        <w:t xml:space="preserve"> se trata de un nuevo componente que permitirá dibujar, por medio de las funciones API, en la página todo tipo de formas, que podrán estar animadas y responder a interacción del usuario. Es algo así como las posibilidades que ofrece Flash, pero dentro de </w:t>
-      </w:r>
-      <w:proofErr w:type="gramStart"/>
-      <w:r>
-        <w:rPr>
-          <w:rFonts w:ascii="Helvetica" w:hAnsi="Helvetica" w:cs="Arial"/>
-        </w:rPr>
-        <w:t>las especificación</w:t>
-      </w:r>
-      <w:proofErr w:type="gramEnd"/>
-      <w:r>
-        <w:rPr>
-          <w:rFonts w:ascii="Helvetica" w:hAnsi="Helvetica" w:cs="Arial"/>
-        </w:rPr>
-        <w:t xml:space="preserve"> del HTML y sin la necesidad de tener instalado ningún </w:t>
+        <w:t xml:space="preserve"> se trata de un nuevo componente que permitirá dibujar, por medio de las funciones API, en la página todo tipo de formas, que podrán estar animadas y responder a interacción del usuario. Es algo así como las </w:t>
+      </w:r>
+      <w:r>
+        <w:rPr>
+          <w:rFonts w:ascii="Helvetica" w:hAnsi="Helvetica" w:cs="Arial"/>
+        </w:rPr>
+        <w:lastRenderedPageBreak/>
+        <w:t xml:space="preserve">posibilidades que ofrece Flash, pero dentro de las especificación del HTML y sin la necesidad de tener instalado ningún </w:t>
       </w:r>
       <w:proofErr w:type="spellStart"/>
       <w:r>
@@ -13478,14 +13040,7 @@
         <w:rPr>
           <w:rFonts w:ascii="Helvetica" w:hAnsi="Helvetica" w:cs="Arial"/>
         </w:rPr>
-        <w:t xml:space="preserve"> el navegador permitirá el uso de una base de datos local, con la que se podrá trabajar en una página Web por medio del cliente y a través de un API. Es algo parecido a las cookies, pero pensadas </w:t>
-      </w:r>
-      <w:r>
-        <w:rPr>
-          <w:rFonts w:ascii="Helvetica" w:hAnsi="Helvetica" w:cs="Arial"/>
-        </w:rPr>
-        <w:lastRenderedPageBreak/>
-        <w:t>para almacenar grandes cantidades de información, lo que permite la creación de aplicaciones web que funcionen sin necesidad de estar conectados a Internet.</w:t>
+        <w:t xml:space="preserve"> el navegador permitirá el uso de una base de datos local, con la que se podrá trabajar en una página Web por medio del cliente y a través de un API. Es algo parecido a las cookies, pero pensadas para almacenar grandes cantidades de información, lo que permite la creación de aplicaciones web que funcionen sin necesidad de estar conectados a Internet.</w:t>
       </w:r>
     </w:p>
     <w:p>
@@ -13819,7 +13374,7 @@
             <wp:cNvGraphicFramePr/>
             <a:graphic xmlns:a="http://schemas.openxmlformats.org/drawingml/2006/main">
               <a:graphicData uri="http://schemas.openxmlformats.org/drawingml/2006/chart">
-                <c:chart xmlns:c="http://schemas.openxmlformats.org/drawingml/2006/chart" xmlns:r="http://schemas.openxmlformats.org/officeDocument/2006/relationships" r:id="rId22"/>
+                <c:chart xmlns:c="http://schemas.openxmlformats.org/drawingml/2006/chart" xmlns:r="http://schemas.openxmlformats.org/officeDocument/2006/relationships" r:id="rId26"/>
               </a:graphicData>
             </a:graphic>
             <wp14:sizeRelH relativeFrom="page">
@@ -13835,7 +13390,14 @@
         <w:rPr>
           <w:rFonts w:ascii="Helvetica" w:hAnsi="Helvetica"/>
         </w:rPr>
-        <w:t xml:space="preserve">Esta tecnología no se ha adaptado totalmente en todos los navegadores Web al tratarse de algo totalmente nuevo e innovador. Los navegadores Google </w:t>
+        <w:t xml:space="preserve">Esta tecnología no se ha adaptado totalmente en todos los navegadores Web al tratarse de algo totalmente </w:t>
+      </w:r>
+      <w:r>
+        <w:rPr>
+          <w:rFonts w:ascii="Helvetica" w:hAnsi="Helvetica"/>
+        </w:rPr>
+        <w:lastRenderedPageBreak/>
+        <w:t xml:space="preserve">nuevo e innovador. Los navegadores Google </w:t>
       </w:r>
       <w:proofErr w:type="spellStart"/>
       <w:r>
@@ -13861,14 +13423,7 @@
         <w:rPr>
           <w:rFonts w:ascii="Helvetica" w:hAnsi="Helvetica"/>
         </w:rPr>
-        <w:t xml:space="preserve"> se muestran los porcentajes de funciones soportadas por cada uno de los más importantes navegadores web existentes, dejando a Internet Explorer muy mal parado con respecto a los demás navegadores y mue</w:t>
-      </w:r>
-      <w:r>
-        <w:rPr>
-          <w:rFonts w:ascii="Helvetica" w:hAnsi="Helvetica"/>
-        </w:rPr>
-        <w:lastRenderedPageBreak/>
-        <w:t>stra lo poco adaptado que se encuentra a las nuevas tecnologías.</w:t>
+        <w:t xml:space="preserve"> se muestran los porcentajes de funciones soportadas por cada uno de los más importantes navegadores web existentes, dejando a Internet Explorer muy mal parado con respecto a los demás navegadores y muestra lo poco adaptado que se encuentra a las nuevas tecnologías.</w:t>
       </w:r>
     </w:p>
     <w:p>
@@ -14227,7 +13782,14 @@
         <w:rPr>
           <w:rFonts w:ascii="Helvetica" w:hAnsi="Helvetica"/>
         </w:rPr>
-        <w:t>Para ayudar a los desarrolladores a lograr esto aparecen las hojas de estilo, para mantener un mismo estilo en todas las secciones de la página sin escribir los códigos para la visualización más de una vez. Estas hojas de estilo son llamadas CSS, acrónimo para Hojas de estilo en Cascada.</w:t>
+        <w:t xml:space="preserve">Para ayudar a </w:t>
+      </w:r>
+      <w:r>
+        <w:rPr>
+          <w:rFonts w:ascii="Helvetica" w:hAnsi="Helvetica"/>
+        </w:rPr>
+        <w:lastRenderedPageBreak/>
+        <w:t>los desarrolladores a lograr esto aparecen las hojas de estilo, para mantener un mismo estilo en todas las secciones de la página sin escribir los códigos para la visualización más de una vez. Estas hojas de estilo son llamadas CSS, acrónimo para Hojas de estilo en Cascada.</w:t>
       </w:r>
     </w:p>
     <w:p>
@@ -14259,14 +13821,7 @@
         <w:rPr>
           <w:rFonts w:ascii="Helvetica" w:hAnsi="Helvetica" w:cs="Arial"/>
         </w:rPr>
-        <w:t xml:space="preserve">CSS es un mecanismo simple que describe cómo se va a mostrar un documento en la pantalla, o cómo se va a imprimir, o incluso cómo va a ser pronunciada la información presente en ese documento a través de un dispositivo de lectura. Esta forma de descripción de </w:t>
-      </w:r>
-      <w:r>
-        <w:rPr>
-          <w:rFonts w:ascii="Helvetica" w:hAnsi="Helvetica" w:cs="Arial"/>
-        </w:rPr>
-        <w:lastRenderedPageBreak/>
-        <w:t>estilos ofrece a los desarrolladores el control total sobre estilo y formato de sus documentos”.</w:t>
+        <w:t>CSS es un mecanismo simple que describe cómo se va a mostrar un documento en la pantalla, o cómo se va a imprimir, o incluso cómo va a ser pronunciada la información presente en ese documento a través de un dispositivo de lectura. Esta forma de descripción de estilos ofrece a los desarrolladores el control total sobre estilo y formato de sus documentos”.</w:t>
       </w:r>
     </w:p>
     <w:p>
@@ -14443,7 +13998,14 @@
         <w:rPr>
           <w:rFonts w:ascii="Helvetica" w:hAnsi="Helvetica"/>
         </w:rPr>
-        <w:t xml:space="preserve">Esta tecnología, al igual que HTML5 está en constante desarrollo y los navegadores Web actuales no soportan todas sus </w:t>
+        <w:t xml:space="preserve">Esta tecnología, al igual que HTML5 está en constante desarrollo y los </w:t>
+      </w:r>
+      <w:r>
+        <w:rPr>
+          <w:rFonts w:ascii="Helvetica" w:hAnsi="Helvetica"/>
+        </w:rPr>
+        <w:lastRenderedPageBreak/>
+        <w:t xml:space="preserve">navegadores Web actuales no soportan todas sus </w:t>
       </w:r>
       <w:r>
         <w:rPr>
@@ -14491,7 +14053,6 @@
           <w:noProof/>
           <w:lang w:val="es-ES"/>
         </w:rPr>
-        <w:lastRenderedPageBreak/>
         <w:drawing>
           <wp:anchor distT="0" distB="0" distL="114300" distR="114300" simplePos="0" relativeHeight="251668480" behindDoc="0" locked="0" layoutInCell="1" allowOverlap="1" wp14:anchorId="435073D7" wp14:editId="0078C697">
             <wp:simplePos x="0" y="0"/>
@@ -14508,7 +14069,7 @@
             <wp:cNvGraphicFramePr/>
             <a:graphic xmlns:a="http://schemas.openxmlformats.org/drawingml/2006/main">
               <a:graphicData uri="http://schemas.openxmlformats.org/drawingml/2006/chart">
-                <c:chart xmlns:c="http://schemas.openxmlformats.org/drawingml/2006/chart" xmlns:r="http://schemas.openxmlformats.org/officeDocument/2006/relationships" r:id="rId23"/>
+                <c:chart xmlns:c="http://schemas.openxmlformats.org/drawingml/2006/chart" xmlns:r="http://schemas.openxmlformats.org/officeDocument/2006/relationships" r:id="rId27"/>
               </a:graphicData>
             </a:graphic>
             <wp14:sizeRelH relativeFrom="page">
@@ -14643,17 +14204,9 @@
         <w:rPr>
           <w:rFonts w:ascii="Helvetica" w:hAnsi="Helvetica"/>
         </w:rPr>
-        <w:t>Este código es incluido en el código HTML con las etiquetas &lt;</w:t>
-      </w:r>
-      <w:proofErr w:type="gramStart"/>
-      <w:r>
-        <w:rPr>
-          <w:rFonts w:ascii="Helvetica" w:hAnsi="Helvetica"/>
-        </w:rPr>
-        <w:t>?</w:t>
+        <w:t>Este código es incluido en el código HTML con las etiquetas &lt;?</w:t>
       </w:r>
       <w:proofErr w:type="spellStart"/>
-      <w:proofErr w:type="gramEnd"/>
       <w:r>
         <w:rPr>
           <w:rFonts w:ascii="Helvetica" w:hAnsi="Helvetica"/>
@@ -14693,7 +14246,14 @@
         <w:rPr>
           <w:rFonts w:ascii="Helvetica" w:hAnsi="Helvetica"/>
         </w:rPr>
-        <w:t>Este lenguaje es distinto a JavaScript ya que el código es ejecutado íntegramente en el servidor, no en la máquina del cliente como JavaScript, generando un código HTML que es el que se envía al usuario para su visualización. Este código nunca podrá ser visualizado por el cliente, ya que en ningún momento es enviado, se procesa en el servidor y se genera un HTML que no deja rastros de utilización de PHP en él.</w:t>
+        <w:t xml:space="preserve">Este lenguaje es distinto a JavaScript ya que el código es ejecutado íntegramente en el servidor, no en la máquina del cliente como JavaScript, </w:t>
+      </w:r>
+      <w:r>
+        <w:rPr>
+          <w:rFonts w:ascii="Helvetica" w:hAnsi="Helvetica"/>
+        </w:rPr>
+        <w:lastRenderedPageBreak/>
+        <w:t>generando un código HTML que es el que se envía al usuario para su visualización. Este código nunca podrá ser visualizado por el cliente, ya que en ningún momento es enviado, se procesa en el servidor y se genera un HTML que no deja rastros de utilización de PHP en él.</w:t>
       </w:r>
     </w:p>
     <w:p>
@@ -14721,14 +14281,7 @@
         <w:rPr>
           <w:rFonts w:ascii="Helvetica" w:hAnsi="Helvetica"/>
         </w:rPr>
-        <w:t xml:space="preserve">Este lenguaje es muy completo, además de ofrecer códigos y formas de ejecución de código muy sencillas para principiantes también ofrece funciones </w:t>
-      </w:r>
-      <w:r>
-        <w:rPr>
-          <w:rFonts w:ascii="Helvetica" w:hAnsi="Helvetica"/>
-        </w:rPr>
-        <w:lastRenderedPageBreak/>
-        <w:t>complejas, con él se pueden crear scripts CGI, procesar formularios, generar contenido dinámico, enviar y recibir cookies entre muchas otras.</w:t>
+        <w:t>Este lenguaje es muy completo, además de ofrecer códigos y formas de ejecución de código muy sencillas para principiantes también ofrece funciones complejas, con él se pueden crear scripts CGI, procesar formularios, generar contenido dinámico, enviar y recibir cookies entre muchas otras.</w:t>
       </w:r>
     </w:p>
     <w:p>
@@ -14912,79 +14465,145 @@
         <w:rPr>
           <w:rFonts w:ascii="Helvetica" w:hAnsi="Helvetica"/>
         </w:rPr>
-        <w:t xml:space="preserve"> Es un marco de desarrollo de código abierto, que sigue el modelo MVC y </w:t>
+        <w:t xml:space="preserve"> Es un marco de desarrollo de código abierto, que sigue el modelo MVC y esta escrito en PHP. Modelado </w:t>
+      </w:r>
+      <w:r>
+        <w:rPr>
+          <w:rFonts w:ascii="Helvetica" w:hAnsi="Helvetica"/>
+        </w:rPr>
+        <w:t xml:space="preserve">por los conceptos de Ruby </w:t>
       </w:r>
       <w:proofErr w:type="spellStart"/>
       <w:r>
         <w:rPr>
           <w:rFonts w:ascii="Helvetica" w:hAnsi="Helvetica"/>
         </w:rPr>
-        <w:t>esta</w:t>
+        <w:t>on</w:t>
       </w:r>
       <w:proofErr w:type="spellEnd"/>
       <w:r>
         <w:rPr>
           <w:rFonts w:ascii="Helvetica" w:hAnsi="Helvetica"/>
         </w:rPr>
-        <w:t xml:space="preserve"> escrito en PHP. Modelado </w:t>
-      </w:r>
-      <w:r>
-        <w:rPr>
-          <w:rFonts w:ascii="Helvetica" w:hAnsi="Helvetica"/>
-        </w:rPr>
-        <w:t xml:space="preserve">por los conceptos de Ruby </w:t>
+        <w:t xml:space="preserve"> </w:t>
       </w:r>
       <w:proofErr w:type="spellStart"/>
       <w:r>
         <w:rPr>
           <w:rFonts w:ascii="Helvetica" w:hAnsi="Helvetica"/>
         </w:rPr>
-        <w:t>on</w:t>
+        <w:t>Rails</w:t>
       </w:r>
       <w:proofErr w:type="spellEnd"/>
       <w:r>
         <w:rPr>
           <w:rFonts w:ascii="Helvetica" w:hAnsi="Helvetica"/>
         </w:rPr>
-        <w:t xml:space="preserve"> </w:t>
-      </w:r>
+        <w:t>, y distribuido bajo la licencia del MIT</w:t>
+      </w:r>
+    </w:p>
+    <w:p>
+      <w:pPr>
+        <w:spacing w:line="276" w:lineRule="auto"/>
+        <w:jc w:val="both"/>
+        <w:rPr>
+          <w:rFonts w:ascii="Helvetica" w:hAnsi="Helvetica"/>
+        </w:rPr>
+      </w:pPr>
+    </w:p>
+    <w:p>
+      <w:pPr>
+        <w:spacing w:line="276" w:lineRule="auto"/>
+        <w:jc w:val="both"/>
+        <w:rPr>
+          <w:rFonts w:ascii="Helvetica" w:hAnsi="Helvetica"/>
+        </w:rPr>
+      </w:pPr>
       <w:proofErr w:type="spellStart"/>
       <w:r>
         <w:rPr>
           <w:rFonts w:ascii="Helvetica" w:hAnsi="Helvetica"/>
         </w:rPr>
-        <w:t>Rails</w:t>
+        <w:t>CakePHP</w:t>
       </w:r>
       <w:proofErr w:type="spellEnd"/>
       <w:r>
         <w:rPr>
           <w:rFonts w:ascii="Helvetica" w:hAnsi="Helvetica"/>
         </w:rPr>
-        <w:t>, y distribuido bajo la licencia del MIT</w:t>
-      </w:r>
-    </w:p>
-    <w:p>
-      <w:pPr>
-        <w:spacing w:line="276" w:lineRule="auto"/>
-        <w:jc w:val="both"/>
-        <w:rPr>
-          <w:rFonts w:ascii="Helvetica" w:hAnsi="Helvetica"/>
-        </w:rPr>
-      </w:pPr>
-    </w:p>
-    <w:p>
-      <w:pPr>
-        <w:spacing w:line="276" w:lineRule="auto"/>
-        <w:jc w:val="both"/>
-        <w:rPr>
-          <w:rFonts w:ascii="Helvetica" w:hAnsi="Helvetica"/>
-        </w:rPr>
-      </w:pPr>
+        <w:t xml:space="preserve"> usa conceptos bien conocidos de la ingeniería de software, como los patrones de diseño, convención sobre configuración, modelo-vista-controlador, registro activo (active record), trazado de datos asociados (</w:t>
+      </w:r>
       <w:proofErr w:type="spellStart"/>
       <w:r>
         <w:rPr>
           <w:rFonts w:ascii="Helvetica" w:hAnsi="Helvetica"/>
         </w:rPr>
+        <w:t>Association</w:t>
+      </w:r>
+      <w:proofErr w:type="spellEnd"/>
+      <w:r>
+        <w:rPr>
+          <w:rFonts w:ascii="Helvetica" w:hAnsi="Helvetica"/>
+        </w:rPr>
+        <w:t xml:space="preserve"> Data </w:t>
+      </w:r>
+      <w:proofErr w:type="spellStart"/>
+      <w:r>
+        <w:rPr>
+          <w:rFonts w:ascii="Helvetica" w:hAnsi="Helvetica"/>
+        </w:rPr>
+        <w:t>Mapping</w:t>
+      </w:r>
+      <w:proofErr w:type="spellEnd"/>
+      <w:r>
+        <w:rPr>
+          <w:rFonts w:ascii="Helvetica" w:hAnsi="Helvetica"/>
+        </w:rPr>
+        <w:t xml:space="preserve">) y Front </w:t>
+      </w:r>
+      <w:proofErr w:type="spellStart"/>
+      <w:r>
+        <w:rPr>
+          <w:rFonts w:ascii="Helvetica" w:hAnsi="Helvetica"/>
+        </w:rPr>
+        <w:t>Controller</w:t>
+      </w:r>
+      <w:proofErr w:type="spellEnd"/>
+      <w:r>
+        <w:rPr>
+          <w:rFonts w:ascii="Helvetica" w:hAnsi="Helvetica"/>
+        </w:rPr>
+        <w:t>.</w:t>
+      </w:r>
+    </w:p>
+    <w:p>
+      <w:pPr>
+        <w:spacing w:line="276" w:lineRule="auto"/>
+        <w:jc w:val="both"/>
+        <w:rPr>
+          <w:rFonts w:ascii="Helvetica" w:hAnsi="Helvetica"/>
+        </w:rPr>
+      </w:pPr>
+    </w:p>
+    <w:p>
+      <w:pPr>
+        <w:spacing w:line="276" w:lineRule="auto"/>
+        <w:jc w:val="both"/>
+        <w:rPr>
+          <w:rFonts w:ascii="Helvetica" w:hAnsi="Helvetica"/>
+        </w:rPr>
+      </w:pPr>
+      <w:r>
+        <w:rPr>
+          <w:rFonts w:ascii="Helvetica" w:hAnsi="Helvetica"/>
+        </w:rPr>
+        <w:tab/>
+      </w:r>
+      <w:proofErr w:type="spellStart"/>
+      <w:r>
+        <w:rPr>
+          <w:rFonts w:ascii="Helvetica" w:hAnsi="Helvetica"/>
+        </w:rPr>
         <w:t>CakePHP</w:t>
       </w:r>
       <w:proofErr w:type="spellEnd"/>
@@ -14992,101 +14611,7 @@
         <w:rPr>
           <w:rFonts w:ascii="Helvetica" w:hAnsi="Helvetica"/>
         </w:rPr>
-        <w:t xml:space="preserve"> usa conceptos bien conocidos de la ingeniería de software, como los patrones de diseño, convención sobre configuración, modelo-vista-controlador, registro activo (active record), trazado de datos asociados (</w:t>
-      </w:r>
-      <w:proofErr w:type="spellStart"/>
-      <w:r>
-        <w:rPr>
-          <w:rFonts w:ascii="Helvetica" w:hAnsi="Helvetica"/>
-        </w:rPr>
-        <w:t>Association</w:t>
-      </w:r>
-      <w:proofErr w:type="spellEnd"/>
-      <w:r>
-        <w:rPr>
-          <w:rFonts w:ascii="Helvetica" w:hAnsi="Helvetica"/>
-        </w:rPr>
-        <w:t xml:space="preserve"> Data </w:t>
-      </w:r>
-      <w:proofErr w:type="spellStart"/>
-      <w:r>
-        <w:rPr>
-          <w:rFonts w:ascii="Helvetica" w:hAnsi="Helvetica"/>
-        </w:rPr>
-        <w:t>Mapping</w:t>
-      </w:r>
-      <w:proofErr w:type="spellEnd"/>
-      <w:r>
-        <w:rPr>
-          <w:rFonts w:ascii="Helvetica" w:hAnsi="Helvetica"/>
-        </w:rPr>
-        <w:t xml:space="preserve">) y Front </w:t>
-      </w:r>
-      <w:proofErr w:type="spellStart"/>
-      <w:r>
-        <w:rPr>
-          <w:rFonts w:ascii="Helvetica" w:hAnsi="Helvetica"/>
-        </w:rPr>
-        <w:t>Controller</w:t>
-      </w:r>
-      <w:proofErr w:type="spellEnd"/>
-      <w:r>
-        <w:rPr>
-          <w:rFonts w:ascii="Helvetica" w:hAnsi="Helvetica"/>
-        </w:rPr>
-        <w:t>.</w:t>
-      </w:r>
-    </w:p>
-    <w:p>
-      <w:pPr>
-        <w:spacing w:line="276" w:lineRule="auto"/>
-        <w:jc w:val="both"/>
-        <w:rPr>
-          <w:rFonts w:ascii="Helvetica" w:hAnsi="Helvetica"/>
-        </w:rPr>
-      </w:pPr>
-    </w:p>
-    <w:p>
-      <w:pPr>
-        <w:spacing w:line="276" w:lineRule="auto"/>
-        <w:jc w:val="both"/>
-        <w:rPr>
-          <w:rFonts w:ascii="Helvetica" w:hAnsi="Helvetica"/>
-        </w:rPr>
-      </w:pPr>
-      <w:r>
-        <w:rPr>
-          <w:rFonts w:ascii="Helvetica" w:hAnsi="Helvetica"/>
-        </w:rPr>
-        <w:tab/>
-      </w:r>
-      <w:proofErr w:type="spellStart"/>
-      <w:r>
-        <w:rPr>
-          <w:rFonts w:ascii="Helvetica" w:hAnsi="Helvetica"/>
-        </w:rPr>
-        <w:t>CakePHP</w:t>
-      </w:r>
-      <w:proofErr w:type="spellEnd"/>
-      <w:r>
-        <w:rPr>
-          <w:rFonts w:ascii="Helvetica" w:hAnsi="Helvetica"/>
-        </w:rPr>
-        <w:t xml:space="preserve"> empezó en el año </w:t>
-      </w:r>
-      <w:proofErr w:type="gramStart"/>
-      <w:r>
-        <w:rPr>
-          <w:rFonts w:ascii="Helvetica" w:hAnsi="Helvetica"/>
-        </w:rPr>
-        <w:t>2005 ,</w:t>
-      </w:r>
-      <w:proofErr w:type="gramEnd"/>
-      <w:r>
-        <w:rPr>
-          <w:rFonts w:ascii="Helvetica" w:hAnsi="Helvetica"/>
-        </w:rPr>
-        <w:t xml:space="preserve"> cuando el programador Polaco </w:t>
+        <w:t xml:space="preserve"> empezó en el año 2005 , cuando el programador Polaco </w:t>
       </w:r>
       <w:proofErr w:type="spellStart"/>
       <w:r>
@@ -15280,21 +14805,7 @@
         <w:rPr>
           <w:rFonts w:ascii="Helvetica" w:hAnsi="Helvetica"/>
         </w:rPr>
-        <w:t xml:space="preserve">Este es un sistema de gestión o manejador de bases de </w:t>
-      </w:r>
-      <w:proofErr w:type="gramStart"/>
-      <w:r>
-        <w:rPr>
-          <w:rFonts w:ascii="Helvetica" w:hAnsi="Helvetica"/>
-        </w:rPr>
-        <w:t>datos relacional</w:t>
-      </w:r>
-      <w:proofErr w:type="gramEnd"/>
-      <w:r>
-        <w:rPr>
-          <w:rFonts w:ascii="Helvetica" w:hAnsi="Helvetica"/>
-        </w:rPr>
-        <w:t xml:space="preserve">, </w:t>
+        <w:t xml:space="preserve">Este es un sistema de gestión o manejador de bases de datos relacional, </w:t>
       </w:r>
       <w:proofErr w:type="spellStart"/>
       <w:r>
@@ -15612,21 +15123,7 @@
         <w:rPr>
           <w:rFonts w:ascii="Helvetica" w:hAnsi="Helvetica"/>
         </w:rPr>
-        <w:t xml:space="preserve">Búsqueda </w:t>
-      </w:r>
-      <w:proofErr w:type="spellStart"/>
-      <w:r>
-        <w:rPr>
-          <w:rFonts w:ascii="Helvetica" w:hAnsi="Helvetica"/>
-        </w:rPr>
-        <w:t>e</w:t>
-      </w:r>
-      <w:proofErr w:type="spellEnd"/>
-      <w:r>
-        <w:rPr>
-          <w:rFonts w:ascii="Helvetica" w:hAnsi="Helvetica"/>
-        </w:rPr>
-        <w:t xml:space="preserve"> indexación de campos.</w:t>
+        <w:t>Búsqueda e indexación de campos.</w:t>
       </w:r>
     </w:p>
     <w:p>
@@ -15647,6 +15144,7 @@
         <w:rPr>
           <w:rFonts w:ascii="Helvetica" w:hAnsi="Helvetica"/>
         </w:rPr>
+        <w:lastRenderedPageBreak/>
         <w:t>Agrupación de transacciones, reuniendo múltiples transacciones para incrementar la efectividad y las transacciones por minuto.</w:t>
       </w:r>
     </w:p>
@@ -15737,21 +15235,7 @@
         <w:rPr>
           <w:rFonts w:ascii="Helvetica" w:hAnsi="Helvetica"/>
         </w:rPr>
-        <w:t xml:space="preserve">Proporciona sistemas de </w:t>
-      </w:r>
-      <w:proofErr w:type="gramStart"/>
-      <w:r>
-        <w:rPr>
-          <w:rFonts w:ascii="Helvetica" w:hAnsi="Helvetica"/>
-        </w:rPr>
-        <w:t>almacenamiento transaccionales y no transaccionales</w:t>
-      </w:r>
-      <w:proofErr w:type="gramEnd"/>
-      <w:r>
-        <w:rPr>
-          <w:rFonts w:ascii="Helvetica" w:hAnsi="Helvetica"/>
-        </w:rPr>
-        <w:t>.</w:t>
+        <w:t>Proporciona sistemas de almacenamiento transaccionales y no transaccionales.</w:t>
       </w:r>
     </w:p>
     <w:p>
@@ -15801,14 +15285,178 @@
         <w:rPr>
           <w:rFonts w:ascii="Helvetica" w:hAnsi="Helvetica"/>
         </w:rPr>
-        <w:t xml:space="preserve">JavaScript es un lenguaje de programación Web que permite añadir a los sitios dinamismo y validaciones de datos ingresados, animaciones, </w:t>
+        <w:t>JavaScript es un lenguaje de programación Web que permite añadir a los sitios dinamismo y validaciones de datos ingresados, animaciones, acciones al pulsar un botón o hipervínculo, mensajes de aviso al usuario entre otras cosas.</w:t>
+      </w:r>
+    </w:p>
+    <w:p>
+      <w:pPr>
+        <w:spacing w:line="276" w:lineRule="auto"/>
+        <w:ind w:firstLine="708"/>
+        <w:jc w:val="both"/>
+        <w:rPr>
+          <w:rFonts w:ascii="Helvetica" w:hAnsi="Helvetica"/>
+        </w:rPr>
+      </w:pPr>
+    </w:p>
+    <w:p>
+      <w:pPr>
+        <w:spacing w:line="276" w:lineRule="auto"/>
+        <w:ind w:firstLine="708"/>
+        <w:jc w:val="both"/>
+        <w:rPr>
+          <w:rFonts w:ascii="Helvetica" w:hAnsi="Helvetica"/>
+        </w:rPr>
+      </w:pPr>
+      <w:r>
+        <w:rPr>
+          <w:rFonts w:ascii="Helvetica" w:hAnsi="Helvetica"/>
+        </w:rPr>
+        <w:t>Técnicamente es un lenguaje interpretado, es decir, que no es necesario la compilación ya que va siendo ejecutado en tiempo de ejecución del programa. Este lenguaje es interpretado por los navegadores web, sin necesidad de un servidor ni un proceso intermedio remoto.</w:t>
+      </w:r>
+    </w:p>
+    <w:p>
+      <w:pPr>
+        <w:spacing w:line="276" w:lineRule="auto"/>
+        <w:ind w:firstLine="708"/>
+        <w:jc w:val="both"/>
+        <w:rPr>
+          <w:rFonts w:ascii="Helvetica" w:hAnsi="Helvetica"/>
+        </w:rPr>
+      </w:pPr>
+    </w:p>
+    <w:p>
+      <w:pPr>
+        <w:spacing w:line="276" w:lineRule="auto"/>
+        <w:ind w:firstLine="708"/>
+        <w:jc w:val="both"/>
+        <w:rPr>
+          <w:rFonts w:ascii="Helvetica" w:hAnsi="Helvetica"/>
+        </w:rPr>
+      </w:pPr>
+      <w:r>
+        <w:rPr>
+          <w:rFonts w:ascii="Helvetica" w:hAnsi="Helvetica"/>
+        </w:rPr>
+        <w:t>Este código puede ser incluido directamente en cualquier parte del código HTML mediante las etiquetas &lt;script&gt; pero es recomendado colocarlo en la cabecera del documento HTML, o también puede ser incluido en un archivo externo con extensión .</w:t>
+      </w:r>
+      <w:proofErr w:type="spellStart"/>
+      <w:r>
+        <w:rPr>
+          <w:rFonts w:ascii="Helvetica" w:hAnsi="Helvetica"/>
+        </w:rPr>
+        <w:t>js</w:t>
+      </w:r>
+      <w:proofErr w:type="spellEnd"/>
+      <w:r>
+        <w:rPr>
+          <w:rFonts w:ascii="Helvetica" w:hAnsi="Helvetica"/>
+        </w:rPr>
+        <w:t xml:space="preserve"> que se enlazan mediante un vínculo en el HTML. Estos archivos pueden ser creados con cualquier editor de texto y tiene la ventaja de simplificar la visualización del código tanto HTML como JavaScript, además que permite la reutilización de funciones JavaScript solo con poner un link al mismo archivo desde la cantidad de HTML en los que deseemos utilizarlas.</w:t>
+      </w:r>
+    </w:p>
+    <w:p>
+      <w:pPr>
+        <w:spacing w:line="276" w:lineRule="auto"/>
+        <w:ind w:firstLine="708"/>
+        <w:jc w:val="both"/>
+        <w:rPr>
+          <w:rFonts w:ascii="Helvetica" w:hAnsi="Helvetica"/>
+        </w:rPr>
+      </w:pPr>
+    </w:p>
+    <w:p>
+      <w:pPr>
+        <w:spacing w:line="276" w:lineRule="auto"/>
+        <w:ind w:firstLine="708"/>
+        <w:jc w:val="both"/>
+        <w:rPr>
+          <w:rFonts w:ascii="Helvetica" w:hAnsi="Helvetica"/>
+        </w:rPr>
+      </w:pPr>
+    </w:p>
+    <w:p>
+      <w:pPr>
+        <w:spacing w:line="276" w:lineRule="auto"/>
+        <w:ind w:firstLine="708"/>
+        <w:jc w:val="both"/>
+        <w:rPr>
+          <w:rFonts w:ascii="Helvetica" w:hAnsi="Helvetica"/>
+        </w:rPr>
+      </w:pPr>
+    </w:p>
+    <w:p>
+      <w:pPr>
+        <w:spacing w:line="276" w:lineRule="auto"/>
+        <w:ind w:firstLine="708"/>
+        <w:jc w:val="both"/>
+        <w:rPr>
+          <w:rFonts w:ascii="Helvetica" w:hAnsi="Helvetica"/>
+        </w:rPr>
+      </w:pPr>
+      <w:r>
+        <w:rPr>
+          <w:rFonts w:ascii="Helvetica" w:hAnsi="Helvetica"/>
+        </w:rPr>
+        <w:t>Al tener una función JavaScript asociada al sitio web, se puede realizar la llamada a la misma desde algún botón o formulario que tenga como destino la misma.</w:t>
+      </w:r>
+    </w:p>
+    <w:p>
+      <w:pPr>
+        <w:spacing w:line="276" w:lineRule="auto"/>
+        <w:ind w:firstLine="708"/>
+        <w:jc w:val="both"/>
+        <w:rPr>
+          <w:rFonts w:ascii="Helvetica" w:hAnsi="Helvetica"/>
+        </w:rPr>
+      </w:pPr>
+    </w:p>
+    <w:p>
+      <w:pPr>
+        <w:spacing w:line="276" w:lineRule="auto"/>
+        <w:ind w:firstLine="708"/>
+        <w:jc w:val="both"/>
+        <w:rPr>
+          <w:rFonts w:ascii="Helvetica" w:hAnsi="Helvetica"/>
+        </w:rPr>
+      </w:pPr>
+      <w:r>
+        <w:rPr>
+          <w:rFonts w:ascii="Helvetica" w:hAnsi="Helvetica"/>
+        </w:rPr>
+        <w:t>Jquery es un framework del lenguaje JavaScript utilizado para simplificar tanto el código HTML como las llamadas a funciones JavaScript, permite manejo de eventos, interacciones con AJAX y animaciones sencillas y fáciles de utilizar, ya que facilita el acceso a los elementos del árbol DOM.</w:t>
+      </w:r>
+    </w:p>
+    <w:p>
+      <w:pPr>
+        <w:spacing w:line="276" w:lineRule="auto"/>
+        <w:ind w:firstLine="708"/>
+        <w:jc w:val="both"/>
+        <w:rPr>
+          <w:rFonts w:ascii="Helvetica" w:hAnsi="Helvetica"/>
+        </w:rPr>
+      </w:pPr>
+    </w:p>
+    <w:p>
+      <w:pPr>
+        <w:spacing w:line="276" w:lineRule="auto"/>
+        <w:ind w:firstLine="708"/>
+        <w:jc w:val="both"/>
+        <w:rPr>
+          <w:rFonts w:ascii="Helvetica" w:hAnsi="Helvetica"/>
+        </w:rPr>
+      </w:pPr>
+      <w:r>
+        <w:rPr>
+          <w:rFonts w:ascii="Helvetica" w:hAnsi="Helvetica"/>
+        </w:rPr>
+        <w:t xml:space="preserve">Este framework permite efectuar las llamadas a funciones o animaciones automáticamente, sin tomar en cuenta la compatibilidad con JavaScript, ya que se toma el identificador o clase de cada elemento del código HTML y se trabaja </w:t>
       </w:r>
       <w:r>
         <w:rPr>
           <w:rFonts w:ascii="Helvetica" w:hAnsi="Helvetica"/>
         </w:rPr>
         <w:lastRenderedPageBreak/>
-        <w:t>acciones al pulsar un botón o hipervínculo, mensajes de aviso al usuario entre otras cosas.</w:t>
+        <w:t>mediante ellos, ya sea con la forma de visualización, al presionarlo, pasarle por encima, o hasta hacerlo aparecer en cierto momento de ejecución.</w:t>
       </w:r>
     </w:p>
     <w:p>
@@ -15834,7 +15482,7 @@
         <w:rPr>
           <w:rFonts w:ascii="Helvetica" w:hAnsi="Helvetica"/>
         </w:rPr>
-        <w:t>Técnicamente es un lenguaje interpretado, es decir, que no es necesario la compilación ya que va siendo ejecutado en tiempo de ejecución del programa. Este lenguaje es interpretado por los navegadores web, sin necesidad de un servidor ni un proceso intermedio remoto.</w:t>
+        <w:t>Con jQuery podemos seleccionar los elementos DOM, interactuando y modificándolos, manejo de eventos como clics, colocarse sobre elementos, apariciones de contenidos, entre otras, manipulaciones de hojas CSS, utilización de AJAX, es totalmente personalizable y es compatible con todos los navegadores existentes en el mercado.</w:t>
       </w:r>
     </w:p>
     <w:p>
@@ -15856,206 +15504,41 @@
           <w:rFonts w:ascii="Helvetica" w:hAnsi="Helvetica"/>
         </w:rPr>
       </w:pPr>
-      <w:r>
-        <w:rPr>
-          <w:rFonts w:ascii="Helvetica" w:hAnsi="Helvetica"/>
-        </w:rPr>
-        <w:t>Este código puede ser incluido directamente en cualquier parte del código HTML mediante las etiquetas &lt;script&gt; pero es recomendado colocarlo en la cabecera del documento HTML, o también puede ser incluido en un archivo externo con extensión .</w:t>
-      </w:r>
+    </w:p>
+    <w:p>
+      <w:pPr>
+        <w:spacing w:line="276" w:lineRule="auto"/>
+        <w:ind w:firstLine="708"/>
+        <w:jc w:val="both"/>
+        <w:rPr>
+          <w:rFonts w:ascii="Helvetica" w:hAnsi="Helvetica"/>
+        </w:rPr>
+      </w:pPr>
+    </w:p>
+    <w:p>
+      <w:pPr>
+        <w:spacing w:line="276" w:lineRule="auto"/>
+        <w:jc w:val="both"/>
+        <w:rPr>
+          <w:rFonts w:ascii="Helvetica" w:hAnsi="Helvetica"/>
+        </w:rPr>
+      </w:pPr>
+    </w:p>
+    <w:p>
+      <w:pPr>
+        <w:spacing w:line="276" w:lineRule="auto"/>
+        <w:jc w:val="both"/>
+        <w:rPr>
+          <w:rFonts w:ascii="Helvetica" w:hAnsi="Helvetica"/>
+          <w:b/>
+        </w:rPr>
+      </w:pPr>
       <w:proofErr w:type="spellStart"/>
       <w:r>
         <w:rPr>
           <w:rFonts w:ascii="Helvetica" w:hAnsi="Helvetica"/>
-        </w:rPr>
-        <w:t>js</w:t>
-      </w:r>
-      <w:proofErr w:type="spellEnd"/>
-      <w:r>
-        <w:rPr>
-          <w:rFonts w:ascii="Helvetica" w:hAnsi="Helvetica"/>
-        </w:rPr>
-        <w:t xml:space="preserve"> que se enlazan mediante un vínculo en el HTML. Estos archivos pueden ser creados con cualquier editor de texto y tiene la ventaja de simplificar la visualización del código tanto HTML como JavaScript, además que permite la reutilización de funciones JavaScript solo con poner un link al mismo archivo desde la cantidad de HTML en los que deseemos utilizarlas.</w:t>
-      </w:r>
-    </w:p>
-    <w:p>
-      <w:pPr>
-        <w:spacing w:line="276" w:lineRule="auto"/>
-        <w:ind w:firstLine="708"/>
-        <w:jc w:val="both"/>
-        <w:rPr>
-          <w:rFonts w:ascii="Helvetica" w:hAnsi="Helvetica"/>
-        </w:rPr>
-      </w:pPr>
-    </w:p>
-    <w:p>
-      <w:pPr>
-        <w:spacing w:line="276" w:lineRule="auto"/>
-        <w:ind w:firstLine="708"/>
-        <w:jc w:val="both"/>
-        <w:rPr>
-          <w:rFonts w:ascii="Helvetica" w:hAnsi="Helvetica"/>
-        </w:rPr>
-      </w:pPr>
-    </w:p>
-    <w:p>
-      <w:pPr>
-        <w:spacing w:line="276" w:lineRule="auto"/>
-        <w:ind w:firstLine="708"/>
-        <w:jc w:val="both"/>
-        <w:rPr>
-          <w:rFonts w:ascii="Helvetica" w:hAnsi="Helvetica"/>
-        </w:rPr>
-      </w:pPr>
-    </w:p>
-    <w:p>
-      <w:pPr>
-        <w:spacing w:line="276" w:lineRule="auto"/>
-        <w:ind w:firstLine="708"/>
-        <w:jc w:val="both"/>
-        <w:rPr>
-          <w:rFonts w:ascii="Helvetica" w:hAnsi="Helvetica"/>
-        </w:rPr>
-      </w:pPr>
-      <w:r>
-        <w:rPr>
-          <w:rFonts w:ascii="Helvetica" w:hAnsi="Helvetica"/>
-        </w:rPr>
-        <w:t>Al tener una función JavaScript asociada al sitio web, se puede realizar la llamada a la misma desde algún botón o formulario que tenga como destino la misma.</w:t>
-      </w:r>
-    </w:p>
-    <w:p>
-      <w:pPr>
-        <w:spacing w:line="276" w:lineRule="auto"/>
-        <w:ind w:firstLine="708"/>
-        <w:jc w:val="both"/>
-        <w:rPr>
-          <w:rFonts w:ascii="Helvetica" w:hAnsi="Helvetica"/>
-        </w:rPr>
-      </w:pPr>
-    </w:p>
-    <w:p>
-      <w:pPr>
-        <w:spacing w:line="276" w:lineRule="auto"/>
-        <w:ind w:firstLine="708"/>
-        <w:jc w:val="both"/>
-        <w:rPr>
-          <w:rFonts w:ascii="Helvetica" w:hAnsi="Helvetica"/>
-        </w:rPr>
-      </w:pPr>
-      <w:r>
-        <w:rPr>
-          <w:rFonts w:ascii="Helvetica" w:hAnsi="Helvetica"/>
-        </w:rPr>
-        <w:t>Jquery es un framework del lenguaje JavaScript utilizado para simplificar tanto el código HTML como las llamadas a funciones JavaScript, permite manejo de eventos, interacciones con AJAX y animaciones sencillas y fáciles de utilizar, ya que facilita el acceso a los elementos del árbol DOM.</w:t>
-      </w:r>
-    </w:p>
-    <w:p>
-      <w:pPr>
-        <w:spacing w:line="276" w:lineRule="auto"/>
-        <w:ind w:firstLine="708"/>
-        <w:jc w:val="both"/>
-        <w:rPr>
-          <w:rFonts w:ascii="Helvetica" w:hAnsi="Helvetica"/>
-        </w:rPr>
-      </w:pPr>
-    </w:p>
-    <w:p>
-      <w:pPr>
-        <w:spacing w:line="276" w:lineRule="auto"/>
-        <w:ind w:firstLine="708"/>
-        <w:jc w:val="both"/>
-        <w:rPr>
-          <w:rFonts w:ascii="Helvetica" w:hAnsi="Helvetica"/>
-        </w:rPr>
-      </w:pPr>
-      <w:r>
-        <w:rPr>
-          <w:rFonts w:ascii="Helvetica" w:hAnsi="Helvetica"/>
-        </w:rPr>
-        <w:t>Este framework permite efectuar las llamadas a funciones o animaciones automáticamente, sin tomar en cuenta la compatibilidad con JavaScript, ya que se toma el identificador o clase de cada elemento del código HTML y se trabaja mediante ellos, ya sea con la forma de visualización, al presionarlo, pasarle por encima, o hasta hacerlo aparecer en cierto momento de ejecución.</w:t>
-      </w:r>
-    </w:p>
-    <w:p>
-      <w:pPr>
-        <w:spacing w:line="276" w:lineRule="auto"/>
-        <w:ind w:firstLine="708"/>
-        <w:jc w:val="both"/>
-        <w:rPr>
-          <w:rFonts w:ascii="Helvetica" w:hAnsi="Helvetica"/>
-        </w:rPr>
-      </w:pPr>
-    </w:p>
-    <w:p>
-      <w:pPr>
-        <w:spacing w:line="276" w:lineRule="auto"/>
-        <w:ind w:firstLine="708"/>
-        <w:jc w:val="both"/>
-        <w:rPr>
-          <w:rFonts w:ascii="Helvetica" w:hAnsi="Helvetica"/>
-        </w:rPr>
-      </w:pPr>
-      <w:r>
-        <w:rPr>
-          <w:rFonts w:ascii="Helvetica" w:hAnsi="Helvetica"/>
-        </w:rPr>
-        <w:t>Con jQuery podemos seleccionar los elementos DOM, interactuando y modificándolos, manejo de eventos como clics, colocarse sobre elementos, apariciones de contenidos, entre otras, manipulaciones de hojas CSS, utilización de AJAX, es totalmente personalizable y es compatible con todos los navegadores existentes en el mercado.</w:t>
-      </w:r>
-    </w:p>
-    <w:p>
-      <w:pPr>
-        <w:spacing w:line="276" w:lineRule="auto"/>
-        <w:ind w:firstLine="708"/>
-        <w:jc w:val="both"/>
-        <w:rPr>
-          <w:rFonts w:ascii="Helvetica" w:hAnsi="Helvetica"/>
-        </w:rPr>
-      </w:pPr>
-    </w:p>
-    <w:p>
-      <w:pPr>
-        <w:spacing w:line="276" w:lineRule="auto"/>
-        <w:ind w:firstLine="708"/>
-        <w:jc w:val="both"/>
-        <w:rPr>
-          <w:rFonts w:ascii="Helvetica" w:hAnsi="Helvetica"/>
-        </w:rPr>
-      </w:pPr>
-    </w:p>
-    <w:p>
-      <w:pPr>
-        <w:spacing w:line="276" w:lineRule="auto"/>
-        <w:ind w:firstLine="708"/>
-        <w:jc w:val="both"/>
-        <w:rPr>
-          <w:rFonts w:ascii="Helvetica" w:hAnsi="Helvetica"/>
-        </w:rPr>
-      </w:pPr>
-    </w:p>
-    <w:p>
-      <w:pPr>
-        <w:spacing w:line="276" w:lineRule="auto"/>
-        <w:jc w:val="both"/>
-        <w:rPr>
-          <w:rFonts w:ascii="Helvetica" w:hAnsi="Helvetica"/>
-        </w:rPr>
-      </w:pPr>
-    </w:p>
-    <w:p>
-      <w:pPr>
-        <w:spacing w:line="276" w:lineRule="auto"/>
-        <w:jc w:val="both"/>
-        <w:rPr>
-          <w:rFonts w:ascii="Helvetica" w:hAnsi="Helvetica"/>
-          <w:b/>
-        </w:rPr>
-      </w:pPr>
-      <w:proofErr w:type="spellStart"/>
-      <w:r>
-        <w:rPr>
-          <w:rFonts w:ascii="Helvetica" w:hAnsi="Helvetica"/>
-          <w:b/>
-        </w:rPr>
-        <w:lastRenderedPageBreak/>
+          <w:b/>
+        </w:rPr>
         <w:t>Metodologias</w:t>
       </w:r>
       <w:proofErr w:type="spellEnd"/>
@@ -16191,19 +15674,11 @@
           <w:rFonts w:ascii="Helvetica" w:hAnsi="Helvetica"/>
         </w:rPr>
       </w:pPr>
-      <w:proofErr w:type="gramStart"/>
-      <w:r>
-        <w:rPr>
-          <w:rFonts w:ascii="Helvetica" w:hAnsi="Helvetica"/>
-        </w:rPr>
-        <w:t>publicado</w:t>
-      </w:r>
-      <w:proofErr w:type="gramEnd"/>
-      <w:r>
-        <w:rPr>
-          <w:rFonts w:ascii="Helvetica" w:hAnsi="Helvetica"/>
-        </w:rPr>
-        <w:t xml:space="preserve"> en 2001, cuyo objetivo fue esbozar los val</w:t>
+      <w:r>
+        <w:rPr>
+          <w:rFonts w:ascii="Helvetica" w:hAnsi="Helvetica"/>
+        </w:rPr>
+        <w:t>publicado en 2001, cuyo objetivo fue esbozar los val</w:t>
       </w:r>
       <w:r>
         <w:rPr>
@@ -16310,19 +15785,11 @@
           <w:rFonts w:ascii="Helvetica" w:hAnsi="Helvetica"/>
         </w:rPr>
       </w:pPr>
-      <w:proofErr w:type="gramStart"/>
-      <w:r>
-        <w:rPr>
-          <w:rFonts w:ascii="Helvetica" w:hAnsi="Helvetica"/>
-        </w:rPr>
-        <w:t>cortas</w:t>
-      </w:r>
-      <w:proofErr w:type="gramEnd"/>
-      <w:r>
-        <w:rPr>
-          <w:rFonts w:ascii="Helvetica" w:hAnsi="Helvetica"/>
-        </w:rPr>
-        <w:t>, planificación adaptativa y entrega evolutiva. S</w:t>
+      <w:r>
+        <w:rPr>
+          <w:rFonts w:ascii="Helvetica" w:hAnsi="Helvetica"/>
+        </w:rPr>
+        <w:t>cortas, planificación adaptativa y entrega evolutiva. S</w:t>
       </w:r>
       <w:r>
         <w:rPr>
@@ -16405,7 +15872,14 @@
         <w:rPr>
           <w:rFonts w:ascii="Helvetica" w:hAnsi="Helvetica"/>
         </w:rPr>
-        <w:t>el concepto de usabilidad, en la necesidad de de</w:t>
+        <w:t xml:space="preserve">el concepto de usabilidad, en la necesidad de </w:t>
+      </w:r>
+      <w:r>
+        <w:rPr>
+          <w:rFonts w:ascii="Helvetica" w:hAnsi="Helvetica"/>
+        </w:rPr>
+        <w:lastRenderedPageBreak/>
+        <w:t>de</w:t>
       </w:r>
       <w:r>
         <w:rPr>
@@ -16621,854 +16095,1260 @@
         <w:rPr>
           <w:rFonts w:ascii="Helvetica" w:hAnsi="Helvetica"/>
         </w:rPr>
+        <w:t xml:space="preserve">El Método </w:t>
+      </w:r>
+      <w:proofErr w:type="spellStart"/>
+      <w:r>
+        <w:rPr>
+          <w:rFonts w:ascii="Helvetica" w:hAnsi="Helvetica"/>
+        </w:rPr>
+        <w:t>AgilUs</w:t>
+      </w:r>
+      <w:proofErr w:type="spellEnd"/>
+      <w:r>
+        <w:rPr>
+          <w:rFonts w:ascii="Helvetica" w:hAnsi="Helvetica"/>
+        </w:rPr>
+        <w:t xml:space="preserve"> busca proporcionar un conjunto d</w:t>
+      </w:r>
+      <w:r>
+        <w:rPr>
+          <w:rFonts w:ascii="Helvetica" w:hAnsi="Helvetica"/>
+        </w:rPr>
+        <w:t xml:space="preserve">e actividades organizadas para </w:t>
+      </w:r>
+      <w:r>
+        <w:rPr>
+          <w:rFonts w:ascii="Helvetica" w:hAnsi="Helvetica"/>
+        </w:rPr>
+        <w:t>construir la usabilidad en el diseño de interfaces de usuar</w:t>
+      </w:r>
+      <w:r>
+        <w:rPr>
+          <w:rFonts w:ascii="Helvetica" w:hAnsi="Helvetica"/>
+        </w:rPr>
+        <w:t xml:space="preserve">io durante el desarrollo de un </w:t>
+      </w:r>
+      <w:r>
+        <w:rPr>
+          <w:rFonts w:ascii="Helvetica" w:hAnsi="Helvetica"/>
+        </w:rPr>
+        <w:t>producto de software. El proceso de desarrollo de softw</w:t>
+      </w:r>
+      <w:r>
+        <w:rPr>
+          <w:rFonts w:ascii="Helvetica" w:hAnsi="Helvetica"/>
+        </w:rPr>
+        <w:t xml:space="preserve">are engloba las actividades de  </w:t>
+      </w:r>
+      <w:r>
+        <w:rPr>
+          <w:rFonts w:ascii="Helvetica" w:hAnsi="Helvetica"/>
+        </w:rPr>
+        <w:t xml:space="preserve">requisitos, análisis, </w:t>
+      </w:r>
+      <w:proofErr w:type="spellStart"/>
+      <w:r>
+        <w:rPr>
+          <w:rFonts w:ascii="Helvetica" w:hAnsi="Helvetica"/>
+        </w:rPr>
+        <w:t>prototipaje</w:t>
+      </w:r>
+      <w:proofErr w:type="spellEnd"/>
+      <w:r>
+        <w:rPr>
+          <w:rFonts w:ascii="Helvetica" w:hAnsi="Helvetica"/>
+        </w:rPr>
+        <w:t xml:space="preserve"> y entrega; así como </w:t>
+      </w:r>
+      <w:r>
+        <w:rPr>
+          <w:rFonts w:ascii="Helvetica" w:hAnsi="Helvetica"/>
+        </w:rPr>
+        <w:t xml:space="preserve">las evaluaciones de usabilidad </w:t>
+      </w:r>
+      <w:r>
+        <w:rPr>
+          <w:rFonts w:ascii="Helvetica" w:hAnsi="Helvetica"/>
+        </w:rPr>
+        <w:t>correspondientes a cada etapa  del proceso. Se reali</w:t>
+      </w:r>
+      <w:r>
+        <w:rPr>
+          <w:rFonts w:ascii="Helvetica" w:hAnsi="Helvetica"/>
+        </w:rPr>
+        <w:t xml:space="preserve">zan en ciclos iterativos hasta </w:t>
+      </w:r>
+      <w:r>
+        <w:rPr>
+          <w:rFonts w:ascii="Helvetica" w:hAnsi="Helvetica"/>
+        </w:rPr>
+        <w:t>alcanzar el producto final. En cada etapa del proceso</w:t>
+      </w:r>
+      <w:r>
+        <w:rPr>
+          <w:rFonts w:ascii="Helvetica" w:hAnsi="Helvetica"/>
+        </w:rPr>
+        <w:t xml:space="preserve"> de desarrollo de software, se </w:t>
+      </w:r>
+      <w:r>
+        <w:rPr>
+          <w:rFonts w:ascii="Helvetica" w:hAnsi="Helvetica"/>
+        </w:rPr>
+        <w:t>incluyen actividades propias para la construcción de la usabilidad.</w:t>
+      </w:r>
+    </w:p>
+    <w:p>
+      <w:pPr>
+        <w:spacing w:line="276" w:lineRule="auto"/>
+        <w:jc w:val="both"/>
+        <w:rPr>
+          <w:rFonts w:ascii="Helvetica" w:hAnsi="Helvetica"/>
+        </w:rPr>
+      </w:pPr>
+    </w:p>
+    <w:p>
+      <w:pPr>
+        <w:spacing w:line="276" w:lineRule="auto"/>
+        <w:jc w:val="both"/>
+        <w:rPr>
+          <w:rFonts w:ascii="Helvetica" w:hAnsi="Helvetica"/>
+          <w:b/>
+        </w:rPr>
+      </w:pPr>
+      <w:r>
+        <w:rPr>
+          <w:rFonts w:ascii="Helvetica" w:hAnsi="Helvetica"/>
+          <w:b/>
+        </w:rPr>
+        <w:t>Principios</w:t>
+      </w:r>
+    </w:p>
+    <w:p>
+      <w:pPr>
+        <w:spacing w:line="276" w:lineRule="auto"/>
+        <w:jc w:val="both"/>
+        <w:rPr>
+          <w:rFonts w:ascii="Helvetica" w:hAnsi="Helvetica"/>
+        </w:rPr>
+      </w:pPr>
+    </w:p>
+    <w:p>
+      <w:pPr>
+        <w:spacing w:line="276" w:lineRule="auto"/>
+        <w:jc w:val="both"/>
+        <w:rPr>
+          <w:rFonts w:ascii="Helvetica" w:hAnsi="Helvetica"/>
+        </w:rPr>
+      </w:pPr>
+      <w:proofErr w:type="spellStart"/>
+      <w:r>
+        <w:rPr>
+          <w:rFonts w:ascii="Helvetica" w:hAnsi="Helvetica"/>
+        </w:rPr>
+        <w:t>AgilUs</w:t>
+      </w:r>
+      <w:proofErr w:type="spellEnd"/>
+      <w:r>
+        <w:rPr>
+          <w:rFonts w:ascii="Helvetica" w:hAnsi="Helvetica"/>
+        </w:rPr>
+        <w:t xml:space="preserve"> centra el desarrollo de software en los siguientes principios:  </w:t>
+      </w:r>
+    </w:p>
+    <w:p>
+      <w:pPr>
+        <w:spacing w:line="276" w:lineRule="auto"/>
+        <w:jc w:val="both"/>
+        <w:rPr>
+          <w:rFonts w:ascii="Helvetica" w:hAnsi="Helvetica"/>
+        </w:rPr>
+      </w:pPr>
+      <w:r>
+        <w:rPr>
+          <w:rFonts w:ascii="Helvetica" w:hAnsi="Helvetica"/>
+        </w:rPr>
+        <w:t>-  Integra la Interacción Humano Computador (IHC) y l</w:t>
+      </w:r>
+      <w:r>
+        <w:rPr>
+          <w:rFonts w:ascii="Helvetica" w:hAnsi="Helvetica"/>
+        </w:rPr>
+        <w:t xml:space="preserve">a Ingeniería de Software (IS). </w:t>
+      </w:r>
+      <w:r>
+        <w:rPr>
+          <w:rFonts w:ascii="Helvetica" w:hAnsi="Helvetica"/>
+        </w:rPr>
+        <w:t>IS y IHC son complementarias, no son disciplinas e</w:t>
+      </w:r>
+      <w:r>
+        <w:rPr>
+          <w:rFonts w:ascii="Helvetica" w:hAnsi="Helvetica"/>
+        </w:rPr>
+        <w:t xml:space="preserve">xcluyentes. Un diseño centrado </w:t>
+      </w:r>
+      <w:r>
+        <w:rPr>
+          <w:rFonts w:ascii="Helvetica" w:hAnsi="Helvetica"/>
+        </w:rPr>
+        <w:t>en el usuario impacta positivamente en la calidad del software (ISO 9126-1).</w:t>
+      </w:r>
+    </w:p>
+    <w:p>
+      <w:pPr>
+        <w:spacing w:line="276" w:lineRule="auto"/>
+        <w:jc w:val="both"/>
+        <w:rPr>
+          <w:rFonts w:ascii="Helvetica" w:hAnsi="Helvetica"/>
+        </w:rPr>
+      </w:pPr>
+    </w:p>
+    <w:p>
+      <w:pPr>
+        <w:spacing w:line="276" w:lineRule="auto"/>
+        <w:jc w:val="both"/>
+        <w:rPr>
+          <w:rFonts w:ascii="Helvetica" w:hAnsi="Helvetica"/>
+        </w:rPr>
+      </w:pPr>
+      <w:r>
+        <w:rPr>
+          <w:rFonts w:ascii="Helvetica" w:hAnsi="Helvetica"/>
+        </w:rPr>
+        <w:t>- La usabilidad debe considerarse desde el principio del</w:t>
+      </w:r>
+      <w:r>
+        <w:rPr>
+          <w:rFonts w:ascii="Helvetica" w:hAnsi="Helvetica"/>
+        </w:rPr>
+        <w:t xml:space="preserve"> desarrollo. Si la IS y la IHC </w:t>
+      </w:r>
+      <w:r>
+        <w:rPr>
+          <w:rFonts w:ascii="Helvetica" w:hAnsi="Helvetica"/>
+        </w:rPr>
+        <w:t>son complementarias y no excluyentes, y si la usa</w:t>
+      </w:r>
+      <w:r>
+        <w:rPr>
+          <w:rFonts w:ascii="Helvetica" w:hAnsi="Helvetica"/>
+        </w:rPr>
+        <w:t xml:space="preserve">bilidad aumenta la calidad del </w:t>
+      </w:r>
+      <w:r>
+        <w:rPr>
+          <w:rFonts w:ascii="Helvetica" w:hAnsi="Helvetica"/>
+        </w:rPr>
+        <w:t>software, entonces es conveniente incluir la usabilidad desde el princ</w:t>
+      </w:r>
+      <w:r>
+        <w:rPr>
+          <w:rFonts w:ascii="Helvetica" w:hAnsi="Helvetica"/>
+        </w:rPr>
+        <w:t xml:space="preserve">ipio en el </w:t>
+      </w:r>
+      <w:r>
+        <w:rPr>
+          <w:rFonts w:ascii="Helvetica" w:hAnsi="Helvetica"/>
+        </w:rPr>
+        <w:t>desarrollo como uno de los requisitos para impacta</w:t>
+      </w:r>
+      <w:r>
+        <w:rPr>
+          <w:rFonts w:ascii="Helvetica" w:hAnsi="Helvetica"/>
+        </w:rPr>
+        <w:t xml:space="preserve">r positivamente la calidad del </w:t>
+      </w:r>
+      <w:r>
+        <w:rPr>
+          <w:rFonts w:ascii="Helvetica" w:hAnsi="Helvetica"/>
+        </w:rPr>
+        <w:t>producto final.</w:t>
+      </w:r>
+    </w:p>
+    <w:p>
+      <w:pPr>
+        <w:spacing w:line="276" w:lineRule="auto"/>
+        <w:jc w:val="both"/>
+        <w:rPr>
+          <w:rFonts w:ascii="Helvetica" w:hAnsi="Helvetica"/>
+        </w:rPr>
+      </w:pPr>
+      <w:r>
+        <w:rPr>
+          <w:rFonts w:ascii="Helvetica" w:hAnsi="Helvetica"/>
+        </w:rPr>
+        <w:t xml:space="preserve"> </w:t>
+      </w:r>
+    </w:p>
+    <w:p>
+      <w:pPr>
+        <w:spacing w:line="276" w:lineRule="auto"/>
+        <w:jc w:val="both"/>
+        <w:rPr>
+          <w:rFonts w:ascii="Helvetica" w:hAnsi="Helvetica"/>
+        </w:rPr>
+      </w:pPr>
+      <w:r>
+        <w:rPr>
+          <w:rFonts w:ascii="Helvetica" w:hAnsi="Helvetica"/>
+        </w:rPr>
+        <w:t>- La usabilidad determina la utilidad. Un software se c</w:t>
+      </w:r>
+      <w:r>
+        <w:rPr>
+          <w:rFonts w:ascii="Helvetica" w:hAnsi="Helvetica"/>
+        </w:rPr>
+        <w:t xml:space="preserve">onsidera útil en la medida que </w:t>
+      </w:r>
+      <w:r>
+        <w:rPr>
+          <w:rFonts w:ascii="Helvetica" w:hAnsi="Helvetica"/>
+        </w:rPr>
+        <w:t xml:space="preserve">pueda ser usado a fin de producir resultados, en forma eficiente, intuitiva y </w:t>
+      </w:r>
+    </w:p>
+    <w:p>
+      <w:pPr>
+        <w:spacing w:line="276" w:lineRule="auto"/>
+        <w:jc w:val="both"/>
+        <w:rPr>
+          <w:rFonts w:ascii="Helvetica" w:hAnsi="Helvetica"/>
+        </w:rPr>
+      </w:pPr>
+      <w:r>
+        <w:rPr>
+          <w:rFonts w:ascii="Helvetica" w:hAnsi="Helvetica"/>
+        </w:rPr>
+        <w:t xml:space="preserve">satisfactoria para los usuarios. </w:t>
+      </w:r>
+    </w:p>
+    <w:p>
+      <w:pPr>
+        <w:spacing w:line="276" w:lineRule="auto"/>
+        <w:jc w:val="both"/>
+        <w:rPr>
+          <w:rFonts w:ascii="Helvetica" w:hAnsi="Helvetica"/>
+        </w:rPr>
+      </w:pPr>
+    </w:p>
+    <w:p>
+      <w:pPr>
+        <w:spacing w:line="276" w:lineRule="auto"/>
+        <w:jc w:val="both"/>
+        <w:rPr>
+          <w:rFonts w:ascii="Helvetica" w:hAnsi="Helvetica"/>
+        </w:rPr>
+      </w:pPr>
+      <w:r>
+        <w:rPr>
+          <w:rFonts w:ascii="Helvetica" w:hAnsi="Helvetica"/>
+        </w:rPr>
         <w:lastRenderedPageBreak/>
-        <w:t xml:space="preserve">El Método </w:t>
-      </w:r>
+        <w:t xml:space="preserve">- El usuario determina la usabilidad. La usabilidad no </w:t>
+      </w:r>
+      <w:r>
+        <w:rPr>
+          <w:rFonts w:ascii="Helvetica" w:hAnsi="Helvetica"/>
+        </w:rPr>
+        <w:t xml:space="preserve">es una propiedad abstracta. Un </w:t>
+      </w:r>
+      <w:r>
+        <w:rPr>
+          <w:rFonts w:ascii="Helvetica" w:hAnsi="Helvetica"/>
+        </w:rPr>
+        <w:t>software sólo será considerado usable en un contex</w:t>
+      </w:r>
+      <w:r>
+        <w:rPr>
+          <w:rFonts w:ascii="Helvetica" w:hAnsi="Helvetica"/>
+        </w:rPr>
+        <w:t xml:space="preserve">to específico y por un tipo de </w:t>
+      </w:r>
+      <w:r>
+        <w:rPr>
+          <w:rFonts w:ascii="Helvetica" w:hAnsi="Helvetica"/>
+        </w:rPr>
+        <w:t>usuario específico. El objetivo es lograr que t</w:t>
+      </w:r>
+      <w:r>
+        <w:rPr>
+          <w:rFonts w:ascii="Helvetica" w:hAnsi="Helvetica"/>
+        </w:rPr>
+        <w:t xml:space="preserve">odos los usuarios del software </w:t>
+      </w:r>
+      <w:r>
+        <w:rPr>
+          <w:rFonts w:ascii="Helvetica" w:hAnsi="Helvetica"/>
+        </w:rPr>
+        <w:t>encuentren usables las tareas que pueden realizar.</w:t>
+      </w:r>
+    </w:p>
+    <w:p>
+      <w:pPr>
+        <w:spacing w:line="276" w:lineRule="auto"/>
+        <w:jc w:val="both"/>
+        <w:rPr>
+          <w:rFonts w:ascii="Helvetica" w:hAnsi="Helvetica"/>
+        </w:rPr>
+      </w:pPr>
+    </w:p>
+    <w:p>
+      <w:pPr>
+        <w:spacing w:line="276" w:lineRule="auto"/>
+        <w:jc w:val="both"/>
+        <w:rPr>
+          <w:rFonts w:ascii="Helvetica" w:hAnsi="Helvetica"/>
+        </w:rPr>
+      </w:pPr>
+    </w:p>
+    <w:p>
+      <w:pPr>
+        <w:spacing w:line="276" w:lineRule="auto"/>
+        <w:jc w:val="both"/>
+        <w:rPr>
+          <w:rFonts w:ascii="Helvetica" w:hAnsi="Helvetica"/>
+        </w:rPr>
+      </w:pPr>
+    </w:p>
+    <w:p>
+      <w:pPr>
+        <w:spacing w:line="276" w:lineRule="auto"/>
+        <w:jc w:val="both"/>
+        <w:rPr>
+          <w:rFonts w:ascii="Helvetica" w:hAnsi="Helvetica"/>
+        </w:rPr>
+      </w:pPr>
+    </w:p>
+    <w:p>
+      <w:pPr>
+        <w:spacing w:line="276" w:lineRule="auto"/>
+        <w:jc w:val="both"/>
+        <w:rPr>
+          <w:rFonts w:ascii="Helvetica" w:hAnsi="Helvetica"/>
+        </w:rPr>
+      </w:pPr>
+    </w:p>
+    <w:p>
+      <w:pPr>
+        <w:spacing w:line="276" w:lineRule="auto"/>
+        <w:jc w:val="both"/>
+        <w:rPr>
+          <w:rFonts w:ascii="Helvetica" w:hAnsi="Helvetica"/>
+        </w:rPr>
+      </w:pPr>
+    </w:p>
+    <w:p>
+      <w:pPr>
+        <w:spacing w:line="276" w:lineRule="auto"/>
+        <w:jc w:val="both"/>
+        <w:rPr>
+          <w:rFonts w:ascii="Helvetica" w:hAnsi="Helvetica"/>
+        </w:rPr>
+      </w:pPr>
+    </w:p>
+    <w:p>
+      <w:pPr>
+        <w:spacing w:line="276" w:lineRule="auto"/>
+        <w:jc w:val="both"/>
+        <w:rPr>
+          <w:rFonts w:ascii="Helvetica" w:hAnsi="Helvetica"/>
+        </w:rPr>
+      </w:pPr>
+    </w:p>
+    <w:p>
+      <w:pPr>
+        <w:spacing w:line="276" w:lineRule="auto"/>
+        <w:jc w:val="both"/>
+        <w:rPr>
+          <w:rFonts w:ascii="Helvetica" w:hAnsi="Helvetica"/>
+        </w:rPr>
+      </w:pPr>
+    </w:p>
+    <w:p>
+      <w:pPr>
+        <w:spacing w:line="276" w:lineRule="auto"/>
+        <w:jc w:val="both"/>
+        <w:rPr>
+          <w:rFonts w:ascii="Helvetica" w:hAnsi="Helvetica"/>
+        </w:rPr>
+      </w:pPr>
+    </w:p>
+    <w:p>
+      <w:pPr>
+        <w:spacing w:line="276" w:lineRule="auto"/>
+        <w:jc w:val="both"/>
+        <w:rPr>
+          <w:rFonts w:ascii="Helvetica" w:hAnsi="Helvetica"/>
+        </w:rPr>
+      </w:pPr>
+    </w:p>
+    <w:p>
+      <w:pPr>
+        <w:spacing w:line="276" w:lineRule="auto"/>
+        <w:jc w:val="both"/>
+        <w:rPr>
+          <w:rFonts w:ascii="Helvetica" w:hAnsi="Helvetica"/>
+        </w:rPr>
+      </w:pPr>
+    </w:p>
+    <w:p>
+      <w:pPr>
+        <w:spacing w:line="276" w:lineRule="auto"/>
+        <w:jc w:val="both"/>
+        <w:rPr>
+          <w:rFonts w:ascii="Helvetica" w:hAnsi="Helvetica"/>
+        </w:rPr>
+      </w:pPr>
+    </w:p>
+    <w:p>
+      <w:pPr>
+        <w:spacing w:line="276" w:lineRule="auto"/>
+        <w:jc w:val="both"/>
+        <w:rPr>
+          <w:rFonts w:ascii="Helvetica" w:hAnsi="Helvetica"/>
+          <w:b/>
+        </w:rPr>
+      </w:pPr>
+      <w:r>
+        <w:rPr>
+          <w:rFonts w:ascii="Helvetica" w:hAnsi="Helvetica"/>
+          <w:b/>
+        </w:rPr>
+        <w:t>Capitulo 3. Desarrollo</w:t>
+      </w:r>
+    </w:p>
+    <w:p>
+      <w:pPr>
+        <w:spacing w:line="276" w:lineRule="auto"/>
+        <w:jc w:val="both"/>
+        <w:rPr>
+          <w:rFonts w:ascii="Helvetica" w:hAnsi="Helvetica"/>
+          <w:b/>
+        </w:rPr>
+      </w:pPr>
+    </w:p>
+    <w:p>
+      <w:pPr>
+        <w:spacing w:line="276" w:lineRule="auto"/>
+        <w:jc w:val="both"/>
+        <w:rPr>
+          <w:rFonts w:ascii="Helvetica" w:hAnsi="Helvetica"/>
+        </w:rPr>
+      </w:pPr>
+      <w:r>
+        <w:rPr>
+          <w:rFonts w:ascii="Helvetica" w:hAnsi="Helvetica"/>
+        </w:rPr>
+        <w:t>1</w:t>
+      </w:r>
+      <w:r>
+        <w:rPr>
+          <w:rFonts w:ascii="Helvetica" w:hAnsi="Helvetica"/>
+        </w:rPr>
+        <w:t>.</w:t>
+      </w:r>
+      <w:r>
+        <w:rPr>
+          <w:rFonts w:ascii="Helvetica" w:hAnsi="Helvetica"/>
+        </w:rPr>
+        <w:t xml:space="preserve"> </w:t>
+      </w:r>
+      <w:r>
+        <w:rPr>
+          <w:rFonts w:ascii="Helvetica" w:hAnsi="Helvetica"/>
+        </w:rPr>
+        <w:t>Análisis de requisitos</w:t>
+      </w:r>
+    </w:p>
+    <w:p>
+      <w:pPr>
+        <w:spacing w:line="276" w:lineRule="auto"/>
+        <w:jc w:val="both"/>
+        <w:rPr>
+          <w:rFonts w:ascii="Helvetica" w:hAnsi="Helvetica"/>
+        </w:rPr>
+      </w:pPr>
+    </w:p>
+    <w:p>
+      <w:pPr>
+        <w:pStyle w:val="Prrafodelista"/>
+        <w:numPr>
+          <w:ilvl w:val="0"/>
+          <w:numId w:val="38"/>
+        </w:numPr>
+        <w:spacing w:line="276" w:lineRule="auto"/>
+        <w:jc w:val="both"/>
+        <w:rPr>
+          <w:rFonts w:ascii="Helvetica" w:hAnsi="Helvetica"/>
+        </w:rPr>
+      </w:pPr>
+      <w:r>
+        <w:rPr>
+          <w:rFonts w:ascii="Helvetica" w:hAnsi="Helvetica"/>
+        </w:rPr>
+        <w:t>Evaluación</w:t>
+      </w:r>
+      <w:r>
+        <w:rPr>
+          <w:rFonts w:ascii="Helvetica" w:hAnsi="Helvetica"/>
+        </w:rPr>
+        <w:t xml:space="preserve"> de sistemas existentes</w:t>
+      </w:r>
+    </w:p>
+    <w:p>
+      <w:pPr>
+        <w:spacing w:line="276" w:lineRule="auto"/>
+        <w:jc w:val="both"/>
+        <w:rPr>
+          <w:rFonts w:ascii="Helvetica" w:hAnsi="Helvetica"/>
+        </w:rPr>
+      </w:pPr>
+      <w:r>
+        <w:rPr>
+          <w:rFonts w:ascii="Helvetica" w:hAnsi="Helvetica"/>
+        </w:rPr>
+        <w:tab/>
+      </w:r>
+    </w:p>
+    <w:p>
+      <w:pPr>
+        <w:spacing w:line="276" w:lineRule="auto"/>
+        <w:jc w:val="both"/>
+        <w:rPr>
+          <w:rFonts w:ascii="Helvetica" w:hAnsi="Helvetica"/>
+        </w:rPr>
+      </w:pPr>
+      <w:r>
+        <w:rPr>
+          <w:rFonts w:ascii="Helvetica" w:hAnsi="Helvetica"/>
+        </w:rPr>
+        <w:tab/>
+      </w:r>
+      <w:r>
+        <w:rPr>
+          <w:rFonts w:ascii="Helvetica" w:hAnsi="Helvetica"/>
+        </w:rPr>
+        <w:t>Se realizó una exhaustiva búsqueda sobre posibles aplicaciones afines existentes con el objetivo de d</w:t>
+      </w:r>
+      <w:r>
+        <w:rPr>
+          <w:rFonts w:ascii="Helvetica" w:hAnsi="Helvetica"/>
+        </w:rPr>
+        <w:t xml:space="preserve">eterminar las posibles </w:t>
+      </w:r>
+      <w:r>
+        <w:rPr>
+          <w:rFonts w:ascii="Helvetica" w:hAnsi="Helvetica"/>
+        </w:rPr>
+        <w:t xml:space="preserve">mejoras </w:t>
+      </w:r>
+    </w:p>
+    <w:p>
+      <w:pPr>
+        <w:spacing w:line="276" w:lineRule="auto"/>
+        <w:jc w:val="both"/>
+        <w:rPr>
+          <w:rFonts w:ascii="Helvetica" w:hAnsi="Helvetica"/>
+        </w:rPr>
+      </w:pPr>
+    </w:p>
+    <w:p>
+      <w:pPr>
+        <w:pStyle w:val="Prrafodelista"/>
+        <w:numPr>
+          <w:ilvl w:val="0"/>
+          <w:numId w:val="38"/>
+        </w:numPr>
+        <w:spacing w:line="276" w:lineRule="auto"/>
+        <w:jc w:val="both"/>
+        <w:rPr>
+          <w:rFonts w:ascii="Helvetica" w:hAnsi="Helvetica"/>
+        </w:rPr>
+      </w:pPr>
+      <w:r>
+        <w:rPr>
+          <w:rFonts w:ascii="Helvetica" w:hAnsi="Helvetica"/>
+        </w:rPr>
+        <w:t>Perfiles de usuario</w:t>
+      </w:r>
+    </w:p>
+    <w:p>
+      <w:pPr>
+        <w:spacing w:line="276" w:lineRule="auto"/>
+        <w:jc w:val="both"/>
+        <w:rPr>
+          <w:rFonts w:ascii="Helvetica" w:hAnsi="Helvetica"/>
+        </w:rPr>
+      </w:pPr>
+      <w:r>
+        <w:rPr>
+          <w:rFonts w:ascii="Helvetica" w:hAnsi="Helvetica"/>
+        </w:rPr>
+        <w:tab/>
+        <w:t>Los u</w:t>
+      </w:r>
+      <w:r>
+        <w:rPr>
+          <w:rFonts w:ascii="Helvetica" w:hAnsi="Helvetica"/>
+        </w:rPr>
+        <w:t>suarios potenciales del sistema</w:t>
+      </w:r>
+      <w:r>
+        <w:rPr>
+          <w:rFonts w:ascii="Helvetica" w:hAnsi="Helvetica"/>
+        </w:rPr>
+        <w:t xml:space="preserve"> son aquellos pertenecientes a la comuni</w:t>
+      </w:r>
+      <w:r>
+        <w:rPr>
+          <w:rFonts w:ascii="Helvetica" w:hAnsi="Helvetica"/>
+        </w:rPr>
+        <w:t>dad de LACLO, la cual no tiene</w:t>
+      </w:r>
+      <w:r>
+        <w:rPr>
+          <w:rFonts w:ascii="Helvetica" w:hAnsi="Helvetica"/>
+        </w:rPr>
+        <w:t xml:space="preserve"> conocimientos avanzados de edición ni de diagramación de revistas, es decir, no se consideran usuarios expertos. </w:t>
+      </w:r>
+    </w:p>
+    <w:p>
+      <w:pPr>
+        <w:spacing w:line="276" w:lineRule="auto"/>
+        <w:jc w:val="both"/>
+        <w:rPr>
+          <w:rFonts w:ascii="Helvetica" w:hAnsi="Helvetica"/>
+        </w:rPr>
+      </w:pPr>
+      <w:r>
+        <w:rPr>
+          <w:rFonts w:ascii="Helvetica" w:hAnsi="Helvetica"/>
+        </w:rPr>
+        <w:t>El</w:t>
+      </w:r>
+      <w:r>
+        <w:rPr>
+          <w:rFonts w:ascii="Helvetica" w:hAnsi="Helvetica"/>
+        </w:rPr>
+        <w:t xml:space="preserve"> con</w:t>
+      </w:r>
+      <w:r>
+        <w:rPr>
+          <w:rFonts w:ascii="Helvetica" w:hAnsi="Helvetica"/>
+        </w:rPr>
+        <w:t>o</w:t>
+      </w:r>
+      <w:r>
+        <w:rPr>
+          <w:rFonts w:ascii="Helvetica" w:hAnsi="Helvetica"/>
+        </w:rPr>
+        <w:t>cimiento requerido para usar este sistema es el uso de herramientas de edición de texto y uso básico de los navegadores recientes</w:t>
+      </w:r>
+      <w:r>
+        <w:rPr>
+          <w:rFonts w:ascii="Helvetica" w:hAnsi="Helvetica"/>
+        </w:rPr>
+        <w:t>.</w:t>
+      </w:r>
+    </w:p>
+    <w:p>
+      <w:pPr>
+        <w:spacing w:line="276" w:lineRule="auto"/>
+        <w:jc w:val="both"/>
+        <w:rPr>
+          <w:rFonts w:ascii="Helvetica" w:hAnsi="Helvetica"/>
+        </w:rPr>
+      </w:pPr>
+    </w:p>
+    <w:p>
+      <w:pPr>
+        <w:pStyle w:val="Prrafodelista"/>
+        <w:numPr>
+          <w:ilvl w:val="0"/>
+          <w:numId w:val="38"/>
+        </w:numPr>
+        <w:spacing w:line="276" w:lineRule="auto"/>
+        <w:jc w:val="both"/>
+        <w:rPr>
+          <w:rFonts w:ascii="Helvetica" w:hAnsi="Helvetica"/>
+        </w:rPr>
+      </w:pPr>
+      <w:r>
+        <w:rPr>
+          <w:rFonts w:ascii="Helvetica" w:hAnsi="Helvetica"/>
+        </w:rPr>
+        <w:t>Requerimientos funcionales</w:t>
+      </w:r>
+    </w:p>
+    <w:p>
+      <w:pPr>
+        <w:pStyle w:val="Prrafodelista"/>
+        <w:numPr>
+          <w:ilvl w:val="0"/>
+          <w:numId w:val="38"/>
+        </w:numPr>
+        <w:spacing w:line="276" w:lineRule="auto"/>
+        <w:jc w:val="both"/>
+        <w:rPr>
+          <w:rFonts w:ascii="Helvetica" w:hAnsi="Helvetica"/>
+        </w:rPr>
+      </w:pPr>
+      <w:r>
+        <w:rPr>
+          <w:rFonts w:ascii="Helvetica" w:hAnsi="Helvetica"/>
+        </w:rPr>
+        <w:t>Requerimientos no funcionales</w:t>
+      </w:r>
+    </w:p>
+    <w:p>
+      <w:pPr>
+        <w:pStyle w:val="Prrafodelista"/>
+        <w:numPr>
+          <w:ilvl w:val="0"/>
+          <w:numId w:val="38"/>
+        </w:numPr>
+        <w:spacing w:line="276" w:lineRule="auto"/>
+        <w:jc w:val="both"/>
+        <w:rPr>
+          <w:rFonts w:ascii="Helvetica" w:hAnsi="Helvetica"/>
+        </w:rPr>
+      </w:pPr>
+      <w:r>
+        <w:rPr>
+          <w:rFonts w:ascii="Helvetica" w:hAnsi="Helvetica"/>
+        </w:rPr>
+        <w:t>Diagramas de casos de uso</w:t>
+      </w:r>
+    </w:p>
+    <w:p>
+      <w:pPr>
+        <w:pStyle w:val="Prrafodelista"/>
+        <w:numPr>
+          <w:ilvl w:val="0"/>
+          <w:numId w:val="38"/>
+        </w:numPr>
+        <w:spacing w:line="276" w:lineRule="auto"/>
+        <w:jc w:val="both"/>
+        <w:rPr>
+          <w:rFonts w:ascii="Helvetica" w:hAnsi="Helvetica"/>
+        </w:rPr>
+      </w:pPr>
+      <w:r>
+        <w:rPr>
+          <w:rFonts w:ascii="Helvetica" w:hAnsi="Helvetica"/>
+        </w:rPr>
+        <w:t>Modelado del diagrama Entidad/</w:t>
+      </w:r>
+      <w:r>
+        <w:rPr>
+          <w:rFonts w:ascii="Helvetica" w:hAnsi="Helvetica"/>
+        </w:rPr>
+        <w:t>Relación</w:t>
+      </w:r>
+    </w:p>
+    <w:p>
+      <w:pPr>
+        <w:pStyle w:val="Prrafodelista"/>
+        <w:spacing w:line="276" w:lineRule="auto"/>
+        <w:ind w:left="1065"/>
+        <w:jc w:val="both"/>
+        <w:rPr>
+          <w:rFonts w:ascii="Helvetica" w:hAnsi="Helvetica"/>
+        </w:rPr>
+      </w:pPr>
+    </w:p>
+    <w:p>
+      <w:pPr>
+        <w:pStyle w:val="Prrafodelista"/>
+        <w:numPr>
+          <w:ilvl w:val="0"/>
+          <w:numId w:val="33"/>
+        </w:numPr>
+        <w:spacing w:line="276" w:lineRule="auto"/>
+        <w:jc w:val="both"/>
+        <w:rPr>
+          <w:rFonts w:ascii="Helvetica" w:hAnsi="Helvetica"/>
+        </w:rPr>
+      </w:pPr>
+      <w:r>
+        <w:rPr>
+          <w:rFonts w:ascii="Helvetica" w:hAnsi="Helvetica"/>
+        </w:rPr>
+        <w:t>Elaboración</w:t>
+      </w:r>
+      <w:r>
+        <w:rPr>
+          <w:rFonts w:ascii="Helvetica" w:hAnsi="Helvetica"/>
+        </w:rPr>
+        <w:t xml:space="preserve"> de la i</w:t>
+      </w:r>
+      <w:r>
+        <w:rPr>
+          <w:rFonts w:ascii="Helvetica" w:hAnsi="Helvetica"/>
+        </w:rPr>
+        <w:t>nterfaz de usuario</w:t>
+      </w:r>
+    </w:p>
+    <w:p>
+      <w:pPr>
+        <w:spacing w:line="276" w:lineRule="auto"/>
+        <w:jc w:val="both"/>
+        <w:rPr>
+          <w:rFonts w:ascii="Helvetica" w:hAnsi="Helvetica"/>
+        </w:rPr>
+      </w:pPr>
+    </w:p>
+    <w:p>
+      <w:pPr>
+        <w:pStyle w:val="Prrafodelista"/>
+        <w:spacing w:line="276" w:lineRule="auto"/>
+        <w:ind w:left="360"/>
+        <w:jc w:val="both"/>
+        <w:rPr>
+          <w:rFonts w:ascii="Helvetica" w:hAnsi="Helvetica"/>
+        </w:rPr>
+      </w:pPr>
+      <w:r>
+        <w:rPr>
+          <w:rFonts w:ascii="Helvetica" w:hAnsi="Helvetica"/>
+        </w:rPr>
+        <w:t>La estructura del diseño de la interfaz se dividió en dos secciones: la primera consta de todos los procesos administrativos de la aplicación</w:t>
+      </w:r>
+      <w:r>
+        <w:rPr>
+          <w:rFonts w:ascii="Helvetica" w:hAnsi="Helvetica"/>
+        </w:rPr>
+        <w:t xml:space="preserve"> </w:t>
+      </w:r>
+      <w:r>
+        <w:rPr>
+          <w:rFonts w:ascii="Helvetica" w:hAnsi="Helvetica"/>
+        </w:rPr>
+        <w:lastRenderedPageBreak/>
+        <w:t>(</w:t>
+      </w:r>
+      <w:r>
+        <w:rPr>
+          <w:rFonts w:ascii="Helvetica" w:hAnsi="Helvetica"/>
+        </w:rPr>
+        <w:t xml:space="preserve">editor, autor, </w:t>
+      </w:r>
+      <w:r>
+        <w:rPr>
+          <w:rFonts w:ascii="Helvetica" w:hAnsi="Helvetica"/>
+        </w:rPr>
+        <w:t xml:space="preserve">evaluador y registro de usuario). </w:t>
+      </w:r>
+      <w:r>
+        <w:rPr>
+          <w:rFonts w:ascii="Helvetica" w:hAnsi="Helvetica"/>
+        </w:rPr>
+        <w:t>Es preciso determinar la diferencia de cada usuario que realiza los registros</w:t>
+      </w:r>
+      <w:r>
+        <w:rPr>
+          <w:rFonts w:ascii="Helvetica" w:hAnsi="Helvetica"/>
+        </w:rPr>
+        <w:t xml:space="preserve">; el </w:t>
+      </w:r>
+      <w:r>
+        <w:rPr>
+          <w:rFonts w:ascii="Helvetica" w:hAnsi="Helvetica"/>
+        </w:rPr>
+        <w:t>autor podrá enviar información al editor y recibir respuestas de éste sobre posibles artículos aceptados, rechazados o alguno que requiera de algún tipo de</w:t>
+      </w:r>
+      <w:r>
+        <w:rPr>
+          <w:rFonts w:ascii="Helvetica" w:hAnsi="Helvetica"/>
+        </w:rPr>
+        <w:t xml:space="preserve"> modificación</w:t>
+      </w:r>
+      <w:r>
+        <w:rPr>
+          <w:rFonts w:ascii="Helvetica" w:hAnsi="Helvetica"/>
+        </w:rPr>
+        <w:t xml:space="preserve"> para su posible aprobación. El </w:t>
+      </w:r>
+      <w:r>
+        <w:rPr>
+          <w:rFonts w:ascii="Helvetica" w:hAnsi="Helvetica"/>
+        </w:rPr>
+        <w:t xml:space="preserve">editor mantendrá comunicación con el autor como ya se mencionó anteriormente y a su vez enviará los artículos al evaluador para que éste pueda tomar la decisión sobre </w:t>
+      </w:r>
+      <w:r>
+        <w:rPr>
+          <w:rFonts w:ascii="Helvetica" w:hAnsi="Helvetica"/>
+        </w:rPr>
+        <w:t>la aprobación del artículo.</w:t>
+      </w:r>
+    </w:p>
+    <w:p>
+      <w:pPr>
+        <w:pStyle w:val="Prrafodelista"/>
+        <w:spacing w:line="276" w:lineRule="auto"/>
+        <w:ind w:left="360"/>
+        <w:jc w:val="both"/>
+        <w:rPr>
+          <w:rFonts w:ascii="Helvetica" w:hAnsi="Helvetica"/>
+        </w:rPr>
+      </w:pPr>
+    </w:p>
+    <w:p>
+      <w:pPr>
+        <w:pStyle w:val="Prrafodelista"/>
+        <w:spacing w:line="276" w:lineRule="auto"/>
+        <w:ind w:left="360"/>
+        <w:jc w:val="both"/>
+        <w:rPr>
+          <w:rFonts w:ascii="Helvetica" w:hAnsi="Helvetica"/>
+        </w:rPr>
+      </w:pPr>
+      <w:r>
+        <w:rPr>
+          <w:rFonts w:ascii="Helvetica" w:hAnsi="Helvetica"/>
+        </w:rPr>
+        <w:t xml:space="preserve">La segunda consiste en la visualización de la edición actual de la revista con sus respectivos artículos </w:t>
+      </w:r>
+      <w:r>
+        <w:rPr>
+          <w:rFonts w:ascii="Helvetica" w:hAnsi="Helvetica"/>
+        </w:rPr>
+        <w:t xml:space="preserve">y noticias recientes de la organización que se </w:t>
+      </w:r>
+      <w:r>
+        <w:rPr>
+          <w:rFonts w:ascii="Helvetica" w:hAnsi="Helvetica"/>
+        </w:rPr>
+        <w:t>observaran al momento de acceder</w:t>
+      </w:r>
+      <w:r>
+        <w:rPr>
+          <w:rFonts w:ascii="Helvetica" w:hAnsi="Helvetica"/>
+        </w:rPr>
+        <w:t xml:space="preserve"> a la aplicación.</w:t>
+      </w:r>
+    </w:p>
+    <w:p>
+      <w:pPr>
+        <w:pStyle w:val="Prrafodelista"/>
+        <w:spacing w:line="276" w:lineRule="auto"/>
+        <w:ind w:left="360"/>
+        <w:jc w:val="both"/>
+        <w:rPr>
+          <w:rFonts w:ascii="Snap ITC" w:hAnsi="Snap ITC"/>
+          <w:sz w:val="40"/>
+          <w:szCs w:val="40"/>
+        </w:rPr>
+      </w:pPr>
+    </w:p>
+    <w:p>
+      <w:pPr>
+        <w:pStyle w:val="Prrafodelista"/>
+        <w:spacing w:line="276" w:lineRule="auto"/>
+        <w:ind w:left="360"/>
+        <w:jc w:val="both"/>
+        <w:rPr>
+          <w:rFonts w:ascii="Snap ITC" w:hAnsi="Snap ITC"/>
+          <w:sz w:val="40"/>
+          <w:szCs w:val="40"/>
+        </w:rPr>
+      </w:pPr>
+    </w:p>
+    <w:p>
+      <w:pPr>
+        <w:pStyle w:val="Prrafodelista"/>
+        <w:spacing w:line="276" w:lineRule="auto"/>
+        <w:ind w:left="360"/>
+        <w:jc w:val="both"/>
+        <w:rPr>
+          <w:rFonts w:ascii="Snap ITC" w:hAnsi="Snap ITC"/>
+          <w:sz w:val="40"/>
+          <w:szCs w:val="40"/>
+        </w:rPr>
+      </w:pPr>
+    </w:p>
+    <w:p>
+      <w:pPr>
+        <w:pStyle w:val="Prrafodelista"/>
+        <w:numPr>
+          <w:ilvl w:val="0"/>
+          <w:numId w:val="41"/>
+        </w:numPr>
+        <w:rPr>
+          <w:rFonts w:ascii="Helvetica" w:hAnsi="Helvetica"/>
+        </w:rPr>
+      </w:pPr>
       <w:proofErr w:type="spellStart"/>
       <w:r>
         <w:rPr>
           <w:rFonts w:ascii="Helvetica" w:hAnsi="Helvetica"/>
         </w:rPr>
-        <w:t>AgilUs</w:t>
+        <w:t>Prototipaje</w:t>
       </w:r>
       <w:proofErr w:type="spellEnd"/>
-      <w:r>
-        <w:rPr>
-          <w:rFonts w:ascii="Helvetica" w:hAnsi="Helvetica"/>
-        </w:rPr>
-        <w:t xml:space="preserve"> busca proporcionar un conjunto d</w:t>
-      </w:r>
-      <w:r>
-        <w:rPr>
-          <w:rFonts w:ascii="Helvetica" w:hAnsi="Helvetica"/>
-        </w:rPr>
-        <w:t xml:space="preserve">e actividades organizadas para </w:t>
-      </w:r>
-      <w:r>
-        <w:rPr>
-          <w:rFonts w:ascii="Helvetica" w:hAnsi="Helvetica"/>
-        </w:rPr>
-        <w:t>construir la usabilidad en el diseño de interfaces de usuar</w:t>
-      </w:r>
-      <w:r>
-        <w:rPr>
-          <w:rFonts w:ascii="Helvetica" w:hAnsi="Helvetica"/>
-        </w:rPr>
-        <w:t xml:space="preserve">io durante el desarrollo de un </w:t>
-      </w:r>
-      <w:r>
-        <w:rPr>
-          <w:rFonts w:ascii="Helvetica" w:hAnsi="Helvetica"/>
-        </w:rPr>
-        <w:t>producto de software. El proceso de desarrollo de softw</w:t>
-      </w:r>
-      <w:r>
-        <w:rPr>
-          <w:rFonts w:ascii="Helvetica" w:hAnsi="Helvetica"/>
-        </w:rPr>
-        <w:t xml:space="preserve">are engloba las actividades de  </w:t>
-      </w:r>
-      <w:r>
-        <w:rPr>
-          <w:rFonts w:ascii="Helvetica" w:hAnsi="Helvetica"/>
-        </w:rPr>
-        <w:t xml:space="preserve">requisitos, análisis, </w:t>
+    </w:p>
+    <w:p>
+      <w:pPr>
+        <w:ind w:left="360"/>
+        <w:rPr>
+          <w:rFonts w:ascii="Helvetica" w:hAnsi="Helvetica"/>
+        </w:rPr>
+      </w:pPr>
+    </w:p>
+    <w:p>
+      <w:pPr>
+        <w:ind w:left="360"/>
+        <w:jc w:val="both"/>
+        <w:rPr>
+          <w:rFonts w:ascii="Helvetica" w:hAnsi="Helvetica"/>
+        </w:rPr>
+      </w:pPr>
+      <w:r>
+        <w:rPr>
+          <w:rFonts w:ascii="Helvetica" w:hAnsi="Helvetica"/>
+        </w:rPr>
+        <w:t xml:space="preserve">Seguido a la recolección de los requisitos funcionales y no funcionales se </w:t>
+      </w:r>
+      <w:r>
+        <w:rPr>
+          <w:rFonts w:ascii="Helvetica" w:hAnsi="Helvetica"/>
+        </w:rPr>
+        <w:t xml:space="preserve">realizó una discusión sobre la mejor distribución para la aplicación, obteniéndose como resultado un prototipo de interfaz para direccionar el proceso del desarrollo de la misma. Se </w:t>
+      </w:r>
+      <w:r>
+        <w:rPr>
+          <w:rFonts w:ascii="Helvetica" w:hAnsi="Helvetica"/>
+        </w:rPr>
+        <w:t>elaboró</w:t>
+      </w:r>
+      <w:r>
+        <w:rPr>
+          <w:rFonts w:ascii="Helvetica" w:hAnsi="Helvetica"/>
+        </w:rPr>
+        <w:t xml:space="preserve"> un </w:t>
       </w:r>
       <w:proofErr w:type="spellStart"/>
       <w:r>
         <w:rPr>
           <w:rFonts w:ascii="Helvetica" w:hAnsi="Helvetica"/>
         </w:rPr>
-        <w:t>prototipaje</w:t>
+        <w:t>WireFrame</w:t>
       </w:r>
       <w:proofErr w:type="spellEnd"/>
       <w:r>
         <w:rPr>
           <w:rFonts w:ascii="Helvetica" w:hAnsi="Helvetica"/>
         </w:rPr>
-        <w:t xml:space="preserve"> y entrega; así como </w:t>
-      </w:r>
-      <w:r>
-        <w:rPr>
-          <w:rFonts w:ascii="Helvetica" w:hAnsi="Helvetica"/>
-        </w:rPr>
-        <w:t xml:space="preserve">las evaluaciones de usabilidad </w:t>
-      </w:r>
-      <w:r>
-        <w:rPr>
-          <w:rFonts w:ascii="Helvetica" w:hAnsi="Helvetica"/>
-        </w:rPr>
-        <w:t>correspondientes a cada etapa  del proceso. Se reali</w:t>
-      </w:r>
-      <w:r>
-        <w:rPr>
-          <w:rFonts w:ascii="Helvetica" w:hAnsi="Helvetica"/>
-        </w:rPr>
-        <w:t xml:space="preserve">zan en ciclos iterativos hasta </w:t>
-      </w:r>
-      <w:r>
-        <w:rPr>
-          <w:rFonts w:ascii="Helvetica" w:hAnsi="Helvetica"/>
-        </w:rPr>
-        <w:t>alcanzar el producto final. En cada etapa del proceso</w:t>
-      </w:r>
-      <w:r>
-        <w:rPr>
-          <w:rFonts w:ascii="Helvetica" w:hAnsi="Helvetica"/>
-        </w:rPr>
-        <w:t xml:space="preserve"> de desarrollo de software, se </w:t>
-      </w:r>
-      <w:r>
-        <w:rPr>
-          <w:rFonts w:ascii="Helvetica" w:hAnsi="Helvetica"/>
-        </w:rPr>
-        <w:t>incluyen actividades propias para la construcción de la usabilidad.</w:t>
-      </w:r>
-    </w:p>
-    <w:p>
-      <w:pPr>
-        <w:spacing w:line="276" w:lineRule="auto"/>
-        <w:jc w:val="both"/>
-        <w:rPr>
-          <w:rFonts w:ascii="Helvetica" w:hAnsi="Helvetica"/>
-        </w:rPr>
-      </w:pPr>
-    </w:p>
-    <w:p>
-      <w:pPr>
-        <w:spacing w:line="276" w:lineRule="auto"/>
-        <w:jc w:val="both"/>
-        <w:rPr>
-          <w:rFonts w:ascii="Helvetica" w:hAnsi="Helvetica"/>
-          <w:b/>
-        </w:rPr>
-      </w:pPr>
-      <w:r>
-        <w:rPr>
-          <w:rFonts w:ascii="Helvetica" w:hAnsi="Helvetica"/>
-          <w:b/>
-        </w:rPr>
-        <w:t>Principios</w:t>
-      </w:r>
-    </w:p>
-    <w:p>
-      <w:pPr>
-        <w:spacing w:line="276" w:lineRule="auto"/>
-        <w:jc w:val="both"/>
-        <w:rPr>
-          <w:rFonts w:ascii="Helvetica" w:hAnsi="Helvetica"/>
-        </w:rPr>
-      </w:pPr>
-    </w:p>
-    <w:p>
-      <w:pPr>
-        <w:spacing w:line="276" w:lineRule="auto"/>
-        <w:jc w:val="both"/>
-        <w:rPr>
-          <w:rFonts w:ascii="Helvetica" w:hAnsi="Helvetica"/>
-        </w:rPr>
-      </w:pPr>
-      <w:proofErr w:type="spellStart"/>
-      <w:r>
-        <w:rPr>
-          <w:rFonts w:ascii="Helvetica" w:hAnsi="Helvetica"/>
-        </w:rPr>
-        <w:t>AgilUs</w:t>
-      </w:r>
-      <w:proofErr w:type="spellEnd"/>
-      <w:r>
-        <w:rPr>
-          <w:rFonts w:ascii="Helvetica" w:hAnsi="Helvetica"/>
-        </w:rPr>
-        <w:t xml:space="preserve"> centra el desarrollo de software en los siguientes principios:  </w:t>
-      </w:r>
-    </w:p>
-    <w:p>
-      <w:pPr>
-        <w:spacing w:line="276" w:lineRule="auto"/>
-        <w:jc w:val="both"/>
-        <w:rPr>
-          <w:rFonts w:ascii="Helvetica" w:hAnsi="Helvetica"/>
-        </w:rPr>
-      </w:pPr>
-      <w:r>
-        <w:rPr>
-          <w:rFonts w:ascii="Helvetica" w:hAnsi="Helvetica"/>
-        </w:rPr>
-        <w:t>-  Integra la Interacción Humano Computador (IHC) y l</w:t>
-      </w:r>
-      <w:r>
-        <w:rPr>
-          <w:rFonts w:ascii="Helvetica" w:hAnsi="Helvetica"/>
-        </w:rPr>
-        <w:t xml:space="preserve">a Ingeniería de Software (IS). </w:t>
-      </w:r>
-      <w:r>
-        <w:rPr>
-          <w:rFonts w:ascii="Helvetica" w:hAnsi="Helvetica"/>
-        </w:rPr>
-        <w:t xml:space="preserve">IS </w:t>
-      </w:r>
-      <w:proofErr w:type="gramStart"/>
-      <w:r>
-        <w:rPr>
-          <w:rFonts w:ascii="Helvetica" w:hAnsi="Helvetica"/>
-        </w:rPr>
-        <w:t>y</w:t>
-      </w:r>
-      <w:proofErr w:type="gramEnd"/>
-      <w:r>
-        <w:rPr>
-          <w:rFonts w:ascii="Helvetica" w:hAnsi="Helvetica"/>
-        </w:rPr>
-        <w:t xml:space="preserve"> IHC son complementarias, no son disciplinas e</w:t>
-      </w:r>
-      <w:r>
-        <w:rPr>
-          <w:rFonts w:ascii="Helvetica" w:hAnsi="Helvetica"/>
-        </w:rPr>
-        <w:t xml:space="preserve">xcluyentes. Un diseño centrado </w:t>
-      </w:r>
-      <w:r>
-        <w:rPr>
-          <w:rFonts w:ascii="Helvetica" w:hAnsi="Helvetica"/>
-        </w:rPr>
-        <w:t>en el usuario impacta positivamente en la calidad del software (ISO 9126-1).</w:t>
-      </w:r>
-    </w:p>
-    <w:p>
-      <w:pPr>
-        <w:spacing w:line="276" w:lineRule="auto"/>
-        <w:jc w:val="both"/>
-        <w:rPr>
-          <w:rFonts w:ascii="Helvetica" w:hAnsi="Helvetica"/>
-        </w:rPr>
-      </w:pPr>
-    </w:p>
-    <w:p>
-      <w:pPr>
-        <w:spacing w:line="276" w:lineRule="auto"/>
-        <w:jc w:val="both"/>
-        <w:rPr>
-          <w:rFonts w:ascii="Helvetica" w:hAnsi="Helvetica"/>
-        </w:rPr>
-      </w:pPr>
-      <w:r>
-        <w:rPr>
-          <w:rFonts w:ascii="Helvetica" w:hAnsi="Helvetica"/>
-        </w:rPr>
-        <w:t>- La usabilidad debe considerarse desde el principio del</w:t>
-      </w:r>
-      <w:r>
-        <w:rPr>
-          <w:rFonts w:ascii="Helvetica" w:hAnsi="Helvetica"/>
-        </w:rPr>
-        <w:t xml:space="preserve"> desarrollo. Si la IS y la IHC </w:t>
-      </w:r>
-      <w:r>
-        <w:rPr>
-          <w:rFonts w:ascii="Helvetica" w:hAnsi="Helvetica"/>
-        </w:rPr>
-        <w:t>son complementarias y no excluyentes, y si la usa</w:t>
-      </w:r>
-      <w:r>
-        <w:rPr>
-          <w:rFonts w:ascii="Helvetica" w:hAnsi="Helvetica"/>
-        </w:rPr>
-        <w:t xml:space="preserve">bilidad aumenta la calidad del </w:t>
-      </w:r>
-      <w:r>
-        <w:rPr>
-          <w:rFonts w:ascii="Helvetica" w:hAnsi="Helvetica"/>
-        </w:rPr>
-        <w:t>software, entonces es conveniente incluir la usabilidad desde el princ</w:t>
-      </w:r>
-      <w:r>
-        <w:rPr>
-          <w:rFonts w:ascii="Helvetica" w:hAnsi="Helvetica"/>
-        </w:rPr>
-        <w:t xml:space="preserve">ipio en el </w:t>
-      </w:r>
-      <w:r>
-        <w:rPr>
-          <w:rFonts w:ascii="Helvetica" w:hAnsi="Helvetica"/>
-        </w:rPr>
-        <w:t>desarrollo como uno de los requisitos para impacta</w:t>
-      </w:r>
-      <w:r>
-        <w:rPr>
-          <w:rFonts w:ascii="Helvetica" w:hAnsi="Helvetica"/>
-        </w:rPr>
-        <w:t xml:space="preserve">r positivamente la calidad del </w:t>
-      </w:r>
-      <w:r>
-        <w:rPr>
-          <w:rFonts w:ascii="Helvetica" w:hAnsi="Helvetica"/>
-        </w:rPr>
-        <w:t>producto final.</w:t>
-      </w:r>
-    </w:p>
-    <w:p>
-      <w:pPr>
-        <w:spacing w:line="276" w:lineRule="auto"/>
-        <w:jc w:val="both"/>
-        <w:rPr>
-          <w:rFonts w:ascii="Helvetica" w:hAnsi="Helvetica"/>
-        </w:rPr>
-      </w:pPr>
+        <w:t>, prototipo sin estilos que funcionará</w:t>
+      </w:r>
       <w:r>
         <w:rPr>
           <w:rFonts w:ascii="Helvetica" w:hAnsi="Helvetica"/>
         </w:rPr>
         <w:t xml:space="preserve"> </w:t>
       </w:r>
-    </w:p>
-    <w:p>
-      <w:pPr>
-        <w:spacing w:line="276" w:lineRule="auto"/>
-        <w:jc w:val="both"/>
-        <w:rPr>
-          <w:rFonts w:ascii="Helvetica" w:hAnsi="Helvetica"/>
-        </w:rPr>
-      </w:pPr>
-      <w:r>
-        <w:rPr>
-          <w:rFonts w:ascii="Helvetica" w:hAnsi="Helvetica"/>
-        </w:rPr>
-        <w:t>- La usabilidad determina la utilidad. Un software se c</w:t>
-      </w:r>
-      <w:r>
-        <w:rPr>
-          <w:rFonts w:ascii="Helvetica" w:hAnsi="Helvetica"/>
-        </w:rPr>
-        <w:t xml:space="preserve">onsidera útil en la medida que </w:t>
-      </w:r>
-      <w:r>
-        <w:rPr>
-          <w:rFonts w:ascii="Helvetica" w:hAnsi="Helvetica"/>
-        </w:rPr>
-        <w:t xml:space="preserve">pueda ser usado a fin de producir resultados, en forma eficiente, intuitiva y </w:t>
-      </w:r>
-    </w:p>
-    <w:p>
-      <w:pPr>
-        <w:spacing w:line="276" w:lineRule="auto"/>
-        <w:jc w:val="both"/>
-        <w:rPr>
-          <w:rFonts w:ascii="Helvetica" w:hAnsi="Helvetica"/>
-        </w:rPr>
-      </w:pPr>
-      <w:proofErr w:type="gramStart"/>
-      <w:r>
-        <w:rPr>
-          <w:rFonts w:ascii="Helvetica" w:hAnsi="Helvetica"/>
-        </w:rPr>
-        <w:t>satisfactoria</w:t>
-      </w:r>
-      <w:proofErr w:type="gramEnd"/>
-      <w:r>
-        <w:rPr>
-          <w:rFonts w:ascii="Helvetica" w:hAnsi="Helvetica"/>
-        </w:rPr>
-        <w:t xml:space="preserve"> para los usuarios. </w:t>
-      </w:r>
-    </w:p>
-    <w:p>
-      <w:pPr>
-        <w:spacing w:line="276" w:lineRule="auto"/>
-        <w:jc w:val="both"/>
-        <w:rPr>
-          <w:rFonts w:ascii="Helvetica" w:hAnsi="Helvetica"/>
-        </w:rPr>
-      </w:pPr>
-    </w:p>
-    <w:p>
-      <w:pPr>
-        <w:spacing w:line="276" w:lineRule="auto"/>
-        <w:jc w:val="both"/>
-        <w:rPr>
-          <w:rFonts w:ascii="Helvetica" w:hAnsi="Helvetica"/>
-        </w:rPr>
-      </w:pPr>
-      <w:r>
-        <w:rPr>
-          <w:rFonts w:ascii="Helvetica" w:hAnsi="Helvetica"/>
-        </w:rPr>
-        <w:t xml:space="preserve">- El usuario determina la usabilidad. La usabilidad no </w:t>
-      </w:r>
-      <w:r>
-        <w:rPr>
-          <w:rFonts w:ascii="Helvetica" w:hAnsi="Helvetica"/>
-        </w:rPr>
-        <w:t xml:space="preserve">es una propiedad abstracta. Un </w:t>
-      </w:r>
-      <w:r>
-        <w:rPr>
-          <w:rFonts w:ascii="Helvetica" w:hAnsi="Helvetica"/>
-        </w:rPr>
-        <w:t>software sólo será considerado usable en un contex</w:t>
-      </w:r>
-      <w:r>
-        <w:rPr>
-          <w:rFonts w:ascii="Helvetica" w:hAnsi="Helvetica"/>
-        </w:rPr>
-        <w:t xml:space="preserve">to específico y por un tipo de </w:t>
-      </w:r>
-      <w:r>
-        <w:rPr>
-          <w:rFonts w:ascii="Helvetica" w:hAnsi="Helvetica"/>
-        </w:rPr>
-        <w:t>usuario específico. El objetivo es lograr que t</w:t>
-      </w:r>
-      <w:r>
-        <w:rPr>
-          <w:rFonts w:ascii="Helvetica" w:hAnsi="Helvetica"/>
-        </w:rPr>
-        <w:t xml:space="preserve">odos los usuarios del software </w:t>
-      </w:r>
-      <w:r>
-        <w:rPr>
-          <w:rFonts w:ascii="Helvetica" w:hAnsi="Helvetica"/>
-        </w:rPr>
-        <w:t>encuentren usables las tareas que pueden realizar.</w:t>
-      </w:r>
-    </w:p>
-    <w:p>
-      <w:pPr>
-        <w:spacing w:line="276" w:lineRule="auto"/>
-        <w:jc w:val="both"/>
-        <w:rPr>
-          <w:rFonts w:ascii="Helvetica" w:hAnsi="Helvetica"/>
-        </w:rPr>
-      </w:pPr>
-    </w:p>
-    <w:p>
-      <w:pPr>
-        <w:spacing w:line="276" w:lineRule="auto"/>
-        <w:jc w:val="both"/>
-        <w:rPr>
-          <w:rFonts w:ascii="Helvetica" w:hAnsi="Helvetica"/>
-        </w:rPr>
-      </w:pPr>
-    </w:p>
-    <w:p>
-      <w:pPr>
-        <w:spacing w:line="276" w:lineRule="auto"/>
-        <w:jc w:val="both"/>
-        <w:rPr>
-          <w:rFonts w:ascii="Helvetica" w:hAnsi="Helvetica"/>
-        </w:rPr>
-      </w:pPr>
-    </w:p>
-    <w:p>
-      <w:pPr>
-        <w:spacing w:line="276" w:lineRule="auto"/>
-        <w:jc w:val="both"/>
-        <w:rPr>
-          <w:rFonts w:ascii="Helvetica" w:hAnsi="Helvetica"/>
-        </w:rPr>
-      </w:pPr>
-    </w:p>
-    <w:p>
-      <w:pPr>
-        <w:spacing w:line="276" w:lineRule="auto"/>
-        <w:jc w:val="both"/>
-        <w:rPr>
-          <w:rFonts w:ascii="Helvetica" w:hAnsi="Helvetica"/>
-        </w:rPr>
-      </w:pPr>
-    </w:p>
-    <w:p>
-      <w:pPr>
-        <w:spacing w:line="276" w:lineRule="auto"/>
-        <w:jc w:val="both"/>
-        <w:rPr>
-          <w:rFonts w:ascii="Helvetica" w:hAnsi="Helvetica"/>
-        </w:rPr>
-      </w:pPr>
-    </w:p>
-    <w:p>
-      <w:pPr>
-        <w:spacing w:line="276" w:lineRule="auto"/>
-        <w:jc w:val="both"/>
-        <w:rPr>
-          <w:rFonts w:ascii="Helvetica" w:hAnsi="Helvetica"/>
-        </w:rPr>
-      </w:pPr>
-    </w:p>
-    <w:p>
-      <w:pPr>
-        <w:spacing w:line="276" w:lineRule="auto"/>
-        <w:jc w:val="both"/>
-        <w:rPr>
-          <w:rFonts w:ascii="Helvetica" w:hAnsi="Helvetica"/>
-        </w:rPr>
-      </w:pPr>
-    </w:p>
-    <w:p>
-      <w:pPr>
-        <w:spacing w:line="276" w:lineRule="auto"/>
-        <w:jc w:val="both"/>
-        <w:rPr>
-          <w:rFonts w:ascii="Helvetica" w:hAnsi="Helvetica"/>
-        </w:rPr>
-      </w:pPr>
-    </w:p>
-    <w:p>
-      <w:pPr>
-        <w:spacing w:line="276" w:lineRule="auto"/>
-        <w:jc w:val="both"/>
-        <w:rPr>
-          <w:rFonts w:ascii="Helvetica" w:hAnsi="Helvetica"/>
-        </w:rPr>
-      </w:pPr>
-    </w:p>
-    <w:p>
-      <w:pPr>
-        <w:spacing w:line="276" w:lineRule="auto"/>
-        <w:jc w:val="both"/>
-        <w:rPr>
-          <w:rFonts w:ascii="Helvetica" w:hAnsi="Helvetica"/>
-        </w:rPr>
-      </w:pPr>
-    </w:p>
-    <w:p>
-      <w:pPr>
-        <w:spacing w:line="276" w:lineRule="auto"/>
-        <w:jc w:val="both"/>
-        <w:rPr>
-          <w:rFonts w:ascii="Helvetica" w:hAnsi="Helvetica"/>
-        </w:rPr>
-      </w:pPr>
-    </w:p>
-    <w:p>
-      <w:pPr>
-        <w:spacing w:line="276" w:lineRule="auto"/>
-        <w:jc w:val="both"/>
-        <w:rPr>
-          <w:rFonts w:ascii="Helvetica" w:hAnsi="Helvetica"/>
-        </w:rPr>
-      </w:pPr>
-    </w:p>
-    <w:p>
-      <w:pPr>
-        <w:spacing w:line="276" w:lineRule="auto"/>
-        <w:jc w:val="both"/>
-        <w:rPr>
-          <w:rFonts w:ascii="Helvetica" w:hAnsi="Helvetica"/>
-          <w:b/>
-        </w:rPr>
-      </w:pPr>
-      <w:proofErr w:type="spellStart"/>
-      <w:r>
-        <w:rPr>
-          <w:rFonts w:ascii="Helvetica" w:hAnsi="Helvetica"/>
-          <w:b/>
-        </w:rPr>
-        <w:lastRenderedPageBreak/>
-        <w:t>Capitulo</w:t>
-      </w:r>
-      <w:proofErr w:type="spellEnd"/>
-      <w:r>
-        <w:rPr>
-          <w:rFonts w:ascii="Helvetica" w:hAnsi="Helvetica"/>
-          <w:b/>
-        </w:rPr>
-        <w:t xml:space="preserve"> 3. Desarrollo</w:t>
-      </w:r>
-    </w:p>
-    <w:p>
-      <w:pPr>
-        <w:spacing w:line="276" w:lineRule="auto"/>
-        <w:jc w:val="both"/>
-        <w:rPr>
-          <w:rFonts w:ascii="Helvetica" w:hAnsi="Helvetica"/>
-          <w:b/>
-        </w:rPr>
-      </w:pPr>
-    </w:p>
-    <w:p>
-      <w:pPr>
-        <w:spacing w:line="276" w:lineRule="auto"/>
-        <w:jc w:val="both"/>
-        <w:rPr>
-          <w:rFonts w:ascii="Helvetica" w:hAnsi="Helvetica"/>
-        </w:rPr>
-      </w:pPr>
-      <w:r>
-        <w:rPr>
-          <w:rFonts w:ascii="Helvetica" w:hAnsi="Helvetica"/>
-        </w:rPr>
-        <w:t xml:space="preserve">3.1 </w:t>
-      </w:r>
-      <w:r>
-        <w:rPr>
-          <w:rFonts w:ascii="Helvetica" w:hAnsi="Helvetica"/>
-        </w:rPr>
-        <w:t>Análisis de requisitos</w:t>
-      </w:r>
-    </w:p>
-    <w:p>
-      <w:pPr>
-        <w:spacing w:line="276" w:lineRule="auto"/>
-        <w:jc w:val="both"/>
-        <w:rPr>
-          <w:rFonts w:ascii="Helvetica" w:hAnsi="Helvetica"/>
-        </w:rPr>
-      </w:pPr>
-    </w:p>
-    <w:p>
-      <w:pPr>
-        <w:spacing w:line="276" w:lineRule="auto"/>
-        <w:jc w:val="both"/>
-        <w:rPr>
-          <w:rFonts w:ascii="Helvetica" w:hAnsi="Helvetica"/>
-        </w:rPr>
-      </w:pPr>
-      <w:r>
-        <w:rPr>
-          <w:rFonts w:ascii="Helvetica" w:hAnsi="Helvetica"/>
-        </w:rPr>
-        <w:t>Evaluación</w:t>
-      </w:r>
-      <w:r>
-        <w:rPr>
-          <w:rFonts w:ascii="Helvetica" w:hAnsi="Helvetica"/>
-        </w:rPr>
-        <w:t xml:space="preserve"> de sistemas existentes</w:t>
-      </w:r>
-    </w:p>
-    <w:p>
-      <w:pPr>
-        <w:spacing w:line="276" w:lineRule="auto"/>
-        <w:jc w:val="both"/>
-        <w:rPr>
-          <w:rFonts w:ascii="Helvetica" w:hAnsi="Helvetica"/>
-        </w:rPr>
-      </w:pPr>
-      <w:r>
-        <w:rPr>
-          <w:rFonts w:ascii="Helvetica" w:hAnsi="Helvetica"/>
-        </w:rPr>
-        <w:tab/>
-      </w:r>
-    </w:p>
-    <w:p>
-      <w:pPr>
-        <w:spacing w:line="276" w:lineRule="auto"/>
-        <w:jc w:val="both"/>
-        <w:rPr>
-          <w:rFonts w:ascii="Helvetica" w:hAnsi="Helvetica"/>
-        </w:rPr>
-      </w:pPr>
-      <w:r>
-        <w:rPr>
-          <w:rFonts w:ascii="Helvetica" w:hAnsi="Helvetica"/>
-        </w:rPr>
-        <w:tab/>
-      </w:r>
-    </w:p>
-    <w:p>
-      <w:pPr>
-        <w:spacing w:line="276" w:lineRule="auto"/>
-        <w:jc w:val="both"/>
-        <w:rPr>
-          <w:rFonts w:ascii="Helvetica" w:hAnsi="Helvetica"/>
-        </w:rPr>
-      </w:pPr>
-    </w:p>
-    <w:p>
-      <w:pPr>
-        <w:spacing w:line="276" w:lineRule="auto"/>
-        <w:jc w:val="both"/>
-        <w:rPr>
-          <w:rFonts w:ascii="Helvetica" w:hAnsi="Helvetica"/>
-        </w:rPr>
-      </w:pPr>
-      <w:r>
-        <w:rPr>
-          <w:rFonts w:ascii="Helvetica" w:hAnsi="Helvetica"/>
-        </w:rPr>
-        <w:t>Perfiles de usuario</w:t>
-      </w:r>
-    </w:p>
-    <w:p>
-      <w:pPr>
-        <w:spacing w:line="276" w:lineRule="auto"/>
-        <w:jc w:val="both"/>
-        <w:rPr>
-          <w:rFonts w:ascii="Helvetica" w:hAnsi="Helvetica"/>
-        </w:rPr>
-      </w:pPr>
-      <w:r>
-        <w:rPr>
-          <w:rFonts w:ascii="Helvetica" w:hAnsi="Helvetica"/>
-        </w:rPr>
-        <w:tab/>
-        <w:t xml:space="preserve">Los usuarios potenciales </w:t>
-      </w:r>
-      <w:proofErr w:type="gramStart"/>
-      <w:r>
-        <w:rPr>
-          <w:rFonts w:ascii="Helvetica" w:hAnsi="Helvetica"/>
-        </w:rPr>
-        <w:t>del sistemas</w:t>
-      </w:r>
-      <w:proofErr w:type="gramEnd"/>
-      <w:r>
-        <w:rPr>
-          <w:rFonts w:ascii="Helvetica" w:hAnsi="Helvetica"/>
-        </w:rPr>
-        <w:t xml:space="preserve"> son aquellos pertenecientes a la comunidad de LACLO, la cual no tienen  conocimientos avanzados de edición ni de diagramación de revistas, es decir, no se consideran usuarios expertos. Como con</w:t>
-      </w:r>
-      <w:r>
-        <w:rPr>
-          <w:rFonts w:ascii="Helvetica" w:hAnsi="Helvetica"/>
-        </w:rPr>
-        <w:t>o</w:t>
-      </w:r>
-      <w:r>
-        <w:rPr>
-          <w:rFonts w:ascii="Helvetica" w:hAnsi="Helvetica"/>
-        </w:rPr>
-        <w:t>cimiento requerido para usar este sistema es el uso de herramientas de edición de texto y uso básico de los navegadores recientes</w:t>
-      </w:r>
-    </w:p>
-    <w:p>
-      <w:pPr>
-        <w:spacing w:line="276" w:lineRule="auto"/>
-        <w:jc w:val="both"/>
-        <w:rPr>
-          <w:rFonts w:ascii="Helvetica" w:hAnsi="Helvetica"/>
-        </w:rPr>
-      </w:pPr>
-    </w:p>
-    <w:p>
-      <w:pPr>
-        <w:spacing w:line="276" w:lineRule="auto"/>
-        <w:jc w:val="both"/>
-        <w:rPr>
-          <w:rFonts w:ascii="Helvetica" w:hAnsi="Helvetica"/>
-        </w:rPr>
-      </w:pPr>
-    </w:p>
-    <w:p>
-      <w:pPr>
-        <w:spacing w:line="276" w:lineRule="auto"/>
-        <w:jc w:val="both"/>
-        <w:rPr>
-          <w:rFonts w:ascii="Helvetica" w:hAnsi="Helvetica"/>
-        </w:rPr>
-      </w:pPr>
-    </w:p>
-    <w:p>
-      <w:pPr>
-        <w:spacing w:line="276" w:lineRule="auto"/>
-        <w:jc w:val="both"/>
-        <w:rPr>
-          <w:rFonts w:ascii="Helvetica" w:hAnsi="Helvetica"/>
-        </w:rPr>
-      </w:pPr>
-      <w:r>
-        <w:rPr>
-          <w:rFonts w:ascii="Helvetica" w:hAnsi="Helvetica"/>
-        </w:rPr>
-        <w:t>Requerimientos funcionales</w:t>
-      </w:r>
-    </w:p>
-    <w:p>
-      <w:pPr>
-        <w:spacing w:line="276" w:lineRule="auto"/>
-        <w:jc w:val="both"/>
-        <w:rPr>
-          <w:rFonts w:ascii="Helvetica" w:hAnsi="Helvetica"/>
-        </w:rPr>
-      </w:pPr>
-      <w:r>
-        <w:rPr>
-          <w:rFonts w:ascii="Helvetica" w:hAnsi="Helvetica"/>
-        </w:rPr>
-        <w:t>Requerimientos No funcionales</w:t>
-      </w:r>
-    </w:p>
-    <w:p>
-      <w:pPr>
-        <w:spacing w:line="276" w:lineRule="auto"/>
-        <w:jc w:val="both"/>
-        <w:rPr>
-          <w:rFonts w:ascii="Helvetica" w:hAnsi="Helvetica"/>
-        </w:rPr>
-      </w:pPr>
-      <w:r>
-        <w:rPr>
-          <w:rFonts w:ascii="Helvetica" w:hAnsi="Helvetica"/>
-        </w:rPr>
-        <w:t>Diagramas de casos de uso</w:t>
-      </w:r>
-    </w:p>
-    <w:p>
-      <w:pPr>
-        <w:spacing w:line="276" w:lineRule="auto"/>
-        <w:jc w:val="both"/>
-        <w:rPr>
-          <w:rFonts w:ascii="Helvetica" w:hAnsi="Helvetica"/>
-        </w:rPr>
-      </w:pPr>
-      <w:r>
-        <w:rPr>
-          <w:rFonts w:ascii="Helvetica" w:hAnsi="Helvetica"/>
-        </w:rPr>
-        <w:t>Modelado del diagrama Entidad/</w:t>
-      </w:r>
-      <w:r>
-        <w:rPr>
-          <w:rFonts w:ascii="Helvetica" w:hAnsi="Helvetica"/>
-        </w:rPr>
-        <w:t>Relación</w:t>
-      </w:r>
-    </w:p>
-    <w:p>
-      <w:pPr>
-        <w:spacing w:line="276" w:lineRule="auto"/>
-        <w:jc w:val="both"/>
-        <w:rPr>
-          <w:rFonts w:ascii="Helvetica" w:hAnsi="Helvetica"/>
-        </w:rPr>
-      </w:pPr>
-      <w:proofErr w:type="spellStart"/>
-      <w:r>
-        <w:rPr>
-          <w:rFonts w:ascii="Helvetica" w:hAnsi="Helvetica"/>
-        </w:rPr>
-        <w:t>Elabor</w:t>
-      </w:r>
-      <w:bookmarkStart w:id="0" w:name="_GoBack"/>
-      <w:bookmarkEnd w:id="0"/>
-      <w:r>
-        <w:rPr>
-          <w:rFonts w:ascii="Helvetica" w:hAnsi="Helvetica"/>
-        </w:rPr>
-        <w:t>acion</w:t>
-      </w:r>
-      <w:proofErr w:type="spellEnd"/>
-      <w:r>
-        <w:rPr>
-          <w:rFonts w:ascii="Helvetica" w:hAnsi="Helvetica"/>
-        </w:rPr>
-        <w:t xml:space="preserve"> de la Interfaz de usuario</w:t>
-      </w:r>
-      <w:r>
-        <w:rPr>
-          <w:rFonts w:ascii="Helvetica" w:hAnsi="Helvetica"/>
-        </w:rPr>
-        <w:tab/>
-      </w:r>
-      <w:r>
-        <w:rPr>
-          <w:rFonts w:ascii="Helvetica" w:hAnsi="Helvetica"/>
-        </w:rPr>
-        <w:tab/>
-      </w:r>
+      <w:r>
+        <w:rPr>
+          <w:rFonts w:ascii="Helvetica" w:hAnsi="Helvetica"/>
+        </w:rPr>
+        <w:t xml:space="preserve">como guía para ejecutar la estructura del diseño. </w:t>
+      </w:r>
+    </w:p>
+    <w:p>
+      <w:pPr>
+        <w:rPr>
+          <w:rFonts w:ascii="Helvetica" w:hAnsi="Helvetica" w:cs="Helvetica"/>
+        </w:rPr>
+      </w:pPr>
+    </w:p>
+    <w:p>
+      <w:pPr>
+        <w:pStyle w:val="Prrafodelista"/>
+        <w:numPr>
+          <w:ilvl w:val="0"/>
+          <w:numId w:val="41"/>
+        </w:numPr>
+        <w:rPr>
+          <w:rFonts w:ascii="Helvetica" w:hAnsi="Helvetica" w:cs="Helvetica"/>
+        </w:rPr>
+      </w:pPr>
+      <w:r>
+        <w:rPr>
+          <w:rFonts w:ascii="Helvetica" w:hAnsi="Helvetica" w:cs="Helvetica"/>
+        </w:rPr>
+        <w:t>Guía de estilos</w:t>
+      </w:r>
+    </w:p>
+    <w:p>
+      <w:pPr>
+        <w:rPr>
+          <w:rFonts w:ascii="Jokerman" w:hAnsi="Jokerman"/>
+        </w:rPr>
+      </w:pPr>
+    </w:p>
+    <w:p>
+      <w:pPr>
+        <w:pStyle w:val="Prrafodelista"/>
+        <w:rPr>
+          <w:rFonts w:ascii="Jokerman" w:hAnsi="Jokerman"/>
+        </w:rPr>
+      </w:pPr>
+    </w:p>
+    <w:p>
+      <w:pPr>
+        <w:pStyle w:val="Prrafodelista"/>
+        <w:numPr>
+          <w:ilvl w:val="0"/>
+          <w:numId w:val="41"/>
+        </w:numPr>
+        <w:rPr>
+          <w:rFonts w:ascii="Helvetica" w:hAnsi="Helvetica" w:cs="Helvetica"/>
+        </w:rPr>
+      </w:pPr>
+      <w:r>
+        <w:rPr>
+          <w:rFonts w:ascii="Helvetica" w:hAnsi="Helvetica" w:cs="Helvetica"/>
+        </w:rPr>
+        <w:t>Elementos de accesibilidad</w:t>
+      </w:r>
+    </w:p>
+    <w:p>
+      <w:pPr>
+        <w:pStyle w:val="Prrafodelista"/>
+        <w:rPr>
+          <w:rFonts w:ascii="Helvetica" w:hAnsi="Helvetica" w:cs="Helvetica"/>
+        </w:rPr>
+      </w:pPr>
+    </w:p>
+    <w:p>
+      <w:pPr>
+        <w:pStyle w:val="Prrafodelista"/>
+      </w:pPr>
+    </w:p>
+    <w:p>
+      <w:pPr>
+        <w:pStyle w:val="Prrafodelista"/>
+        <w:numPr>
+          <w:ilvl w:val="0"/>
+          <w:numId w:val="20"/>
+        </w:numPr>
+      </w:pPr>
+      <w:r>
+        <w:t>Elección y adaptación del Framework</w:t>
+      </w:r>
+    </w:p>
+    <w:p>
+      <w:pPr>
+        <w:pStyle w:val="Prrafodelista"/>
+        <w:spacing w:line="276" w:lineRule="auto"/>
+        <w:ind w:left="360"/>
+        <w:jc w:val="both"/>
+        <w:rPr>
+          <w:rFonts w:ascii="Helvetica" w:hAnsi="Helvetica"/>
+        </w:rPr>
+      </w:pPr>
     </w:p>
     <w:p>
       <w:pPr>
@@ -17533,7 +17413,7 @@
 </file>
 
 <file path=word/numbering.xml><?xml version="1.0" encoding="utf-8"?>
-<w:numbering xmlns:wpc="http://schemas.microsoft.com/office/word/2010/wordprocessingCanvas" xmlns:mc="http://schemas.openxmlformats.org/markup-compatibility/2006" xmlns:o="urn:schemas-microsoft-com:office:office" xmlns:r="http://schemas.openxmlformats.org/officeDocument/2006/relationships" xmlns:m="http://schemas.openxmlformats.org/officeDocument/2006/math" xmlns:v="urn:schemas-microsoft-com:vml" xmlns:wp14="http://schemas.microsoft.com/office/word/2010/wordprocessingDrawing" xmlns:wp="http://schemas.openxmlformats.org/drawingml/2006/wordprocessingDrawing" xmlns:w10="urn:schemas-microsoft-com:office:word" xmlns:w="http://schemas.openxmlformats.org/wordprocessingml/2006/main" xmlns:w14="http://schemas.microsoft.com/office/word/2010/wordml" xmlns:wpg="http://schemas.microsoft.com/office/word/2010/wordprocessingGroup" xmlns:wpi="http://schemas.microsoft.com/office/word/2010/wordprocessingInk" xmlns:wne="http://schemas.microsoft.com/office/word/2006/wordml" xmlns:wps="http://schemas.microsoft.com/office/word/2010/wordprocessingShape" mc:Ignorable="w14 wp14">
+<w:numbering xmlns:wpc="http://schemas.microsoft.com/office/word/2010/wordprocessingCanvas" xmlns:mo="http://schemas.microsoft.com/office/mac/office/2008/main" xmlns:mc="http://schemas.openxmlformats.org/markup-compatibility/2006" xmlns:mv="urn:schemas-microsoft-com:mac:vml" xmlns:o="urn:schemas-microsoft-com:office:office" xmlns:r="http://schemas.openxmlformats.org/officeDocument/2006/relationships" xmlns:m="http://schemas.openxmlformats.org/officeDocument/2006/math" xmlns:v="urn:schemas-microsoft-com:vml" xmlns:wp14="http://schemas.microsoft.com/office/word/2010/wordprocessingDrawing" xmlns:wp="http://schemas.openxmlformats.org/drawingml/2006/wordprocessingDrawing" xmlns:w10="urn:schemas-microsoft-com:office:word" xmlns:w="http://schemas.openxmlformats.org/wordprocessingml/2006/main" xmlns:w14="http://schemas.microsoft.com/office/word/2010/wordml" xmlns:wpg="http://schemas.microsoft.com/office/word/2010/wordprocessingGroup" xmlns:wpi="http://schemas.microsoft.com/office/word/2010/wordprocessingInk" xmlns:wne="http://schemas.microsoft.com/office/word/2006/wordml" xmlns:wps="http://schemas.microsoft.com/office/word/2010/wordprocessingShape" mc:Ignorable="w14 wp14">
   <w:abstractNum w:abstractNumId="0">
     <w:nsid w:val="048C0DEA"/>
     <w:multiLevelType w:val="hybridMultilevel"/>
@@ -17761,6 +17641,119 @@
     </w:lvl>
   </w:abstractNum>
   <w:abstractNum w:abstractNumId="2">
+    <w:nsid w:val="0A4F1DF6"/>
+    <w:multiLevelType w:val="multilevel"/>
+    <w:tmpl w:val="5A26E84C"/>
+    <w:lvl w:ilvl="0">
+      <w:start w:val="3"/>
+      <w:numFmt w:val="decimal"/>
+      <w:lvlText w:val="%1"/>
+      <w:lvlJc w:val="left"/>
+      <w:pPr>
+        <w:ind w:left="360" w:hanging="360"/>
+      </w:pPr>
+      <w:rPr>
+        <w:rFonts w:hint="default"/>
+      </w:rPr>
+    </w:lvl>
+    <w:lvl w:ilvl="1">
+      <w:start w:val="2"/>
+      <w:numFmt w:val="decimal"/>
+      <w:lvlText w:val="%1.%2"/>
+      <w:lvlJc w:val="left"/>
+      <w:pPr>
+        <w:ind w:left="360" w:hanging="360"/>
+      </w:pPr>
+      <w:rPr>
+        <w:rFonts w:hint="default"/>
+      </w:rPr>
+    </w:lvl>
+    <w:lvl w:ilvl="2">
+      <w:start w:val="1"/>
+      <w:numFmt w:val="decimal"/>
+      <w:lvlText w:val="%1.%2.%3"/>
+      <w:lvlJc w:val="left"/>
+      <w:pPr>
+        <w:ind w:left="720" w:hanging="720"/>
+      </w:pPr>
+      <w:rPr>
+        <w:rFonts w:hint="default"/>
+      </w:rPr>
+    </w:lvl>
+    <w:lvl w:ilvl="3">
+      <w:start w:val="1"/>
+      <w:numFmt w:val="decimal"/>
+      <w:lvlText w:val="%1.%2.%3.%4"/>
+      <w:lvlJc w:val="left"/>
+      <w:pPr>
+        <w:ind w:left="1080" w:hanging="1080"/>
+      </w:pPr>
+      <w:rPr>
+        <w:rFonts w:hint="default"/>
+      </w:rPr>
+    </w:lvl>
+    <w:lvl w:ilvl="4">
+      <w:start w:val="1"/>
+      <w:numFmt w:val="decimal"/>
+      <w:lvlText w:val="%1.%2.%3.%4.%5"/>
+      <w:lvlJc w:val="left"/>
+      <w:pPr>
+        <w:ind w:left="1080" w:hanging="1080"/>
+      </w:pPr>
+      <w:rPr>
+        <w:rFonts w:hint="default"/>
+      </w:rPr>
+    </w:lvl>
+    <w:lvl w:ilvl="5">
+      <w:start w:val="1"/>
+      <w:numFmt w:val="decimal"/>
+      <w:lvlText w:val="%1.%2.%3.%4.%5.%6"/>
+      <w:lvlJc w:val="left"/>
+      <w:pPr>
+        <w:ind w:left="1440" w:hanging="1440"/>
+      </w:pPr>
+      <w:rPr>
+        <w:rFonts w:hint="default"/>
+      </w:rPr>
+    </w:lvl>
+    <w:lvl w:ilvl="6">
+      <w:start w:val="1"/>
+      <w:numFmt w:val="decimal"/>
+      <w:lvlText w:val="%1.%2.%3.%4.%5.%6.%7"/>
+      <w:lvlJc w:val="left"/>
+      <w:pPr>
+        <w:ind w:left="1440" w:hanging="1440"/>
+      </w:pPr>
+      <w:rPr>
+        <w:rFonts w:hint="default"/>
+      </w:rPr>
+    </w:lvl>
+    <w:lvl w:ilvl="7">
+      <w:start w:val="1"/>
+      <w:numFmt w:val="decimal"/>
+      <w:lvlText w:val="%1.%2.%3.%4.%5.%6.%7.%8"/>
+      <w:lvlJc w:val="left"/>
+      <w:pPr>
+        <w:ind w:left="1800" w:hanging="1800"/>
+      </w:pPr>
+      <w:rPr>
+        <w:rFonts w:hint="default"/>
+      </w:rPr>
+    </w:lvl>
+    <w:lvl w:ilvl="8">
+      <w:start w:val="1"/>
+      <w:numFmt w:val="decimal"/>
+      <w:lvlText w:val="%1.%2.%3.%4.%5.%6.%7.%8.%9"/>
+      <w:lvlJc w:val="left"/>
+      <w:pPr>
+        <w:ind w:left="1800" w:hanging="1800"/>
+      </w:pPr>
+      <w:rPr>
+        <w:rFonts w:hint="default"/>
+      </w:rPr>
+    </w:lvl>
+  </w:abstractNum>
+  <w:abstractNum w:abstractNumId="3">
     <w:nsid w:val="0ACA29D4"/>
     <w:multiLevelType w:val="multilevel"/>
     <w:tmpl w:val="0C0A001F"/>
@@ -17846,7 +17839,7 @@
       </w:pPr>
     </w:lvl>
   </w:abstractNum>
-  <w:abstractNum w:abstractNumId="3">
+  <w:abstractNum w:abstractNumId="4">
     <w:nsid w:val="0CC7720D"/>
     <w:multiLevelType w:val="hybridMultilevel"/>
     <w:tmpl w:val="80104CFC"/>
@@ -17959,7 +17952,7 @@
       </w:rPr>
     </w:lvl>
   </w:abstractNum>
-  <w:abstractNum w:abstractNumId="4">
+  <w:abstractNum w:abstractNumId="5">
     <w:nsid w:val="13142334"/>
     <w:multiLevelType w:val="hybridMultilevel"/>
     <w:tmpl w:val="39E2E1F2"/>
@@ -18048,7 +18041,96 @@
       </w:pPr>
     </w:lvl>
   </w:abstractNum>
-  <w:abstractNum w:abstractNumId="5">
+  <w:abstractNum w:abstractNumId="6">
+    <w:nsid w:val="186878C4"/>
+    <w:multiLevelType w:val="hybridMultilevel"/>
+    <w:tmpl w:val="857C8D06"/>
+    <w:lvl w:ilvl="0" w:tplc="4558BED0">
+      <w:start w:val="1"/>
+      <w:numFmt w:val="decimal"/>
+      <w:lvlText w:val="%1."/>
+      <w:lvlJc w:val="left"/>
+      <w:pPr>
+        <w:ind w:left="1065" w:hanging="360"/>
+      </w:pPr>
+      <w:rPr>
+        <w:rFonts w:hint="default"/>
+      </w:rPr>
+    </w:lvl>
+    <w:lvl w:ilvl="1" w:tplc="0C0A0019" w:tentative="1">
+      <w:start w:val="1"/>
+      <w:numFmt w:val="lowerLetter"/>
+      <w:lvlText w:val="%2."/>
+      <w:lvlJc w:val="left"/>
+      <w:pPr>
+        <w:ind w:left="1440" w:hanging="360"/>
+      </w:pPr>
+    </w:lvl>
+    <w:lvl w:ilvl="2" w:tplc="0C0A001B" w:tentative="1">
+      <w:start w:val="1"/>
+      <w:numFmt w:val="lowerRoman"/>
+      <w:lvlText w:val="%3."/>
+      <w:lvlJc w:val="right"/>
+      <w:pPr>
+        <w:ind w:left="2160" w:hanging="180"/>
+      </w:pPr>
+    </w:lvl>
+    <w:lvl w:ilvl="3" w:tplc="0C0A000F" w:tentative="1">
+      <w:start w:val="1"/>
+      <w:numFmt w:val="decimal"/>
+      <w:lvlText w:val="%4."/>
+      <w:lvlJc w:val="left"/>
+      <w:pPr>
+        <w:ind w:left="2880" w:hanging="360"/>
+      </w:pPr>
+    </w:lvl>
+    <w:lvl w:ilvl="4" w:tplc="0C0A0019" w:tentative="1">
+      <w:start w:val="1"/>
+      <w:numFmt w:val="lowerLetter"/>
+      <w:lvlText w:val="%5."/>
+      <w:lvlJc w:val="left"/>
+      <w:pPr>
+        <w:ind w:left="3600" w:hanging="360"/>
+      </w:pPr>
+    </w:lvl>
+    <w:lvl w:ilvl="5" w:tplc="0C0A001B" w:tentative="1">
+      <w:start w:val="1"/>
+      <w:numFmt w:val="lowerRoman"/>
+      <w:lvlText w:val="%6."/>
+      <w:lvlJc w:val="right"/>
+      <w:pPr>
+        <w:ind w:left="4320" w:hanging="180"/>
+      </w:pPr>
+    </w:lvl>
+    <w:lvl w:ilvl="6" w:tplc="0C0A000F" w:tentative="1">
+      <w:start w:val="1"/>
+      <w:numFmt w:val="decimal"/>
+      <w:lvlText w:val="%7."/>
+      <w:lvlJc w:val="left"/>
+      <w:pPr>
+        <w:ind w:left="5040" w:hanging="360"/>
+      </w:pPr>
+    </w:lvl>
+    <w:lvl w:ilvl="7" w:tplc="0C0A0019" w:tentative="1">
+      <w:start w:val="1"/>
+      <w:numFmt w:val="lowerLetter"/>
+      <w:lvlText w:val="%8."/>
+      <w:lvlJc w:val="left"/>
+      <w:pPr>
+        <w:ind w:left="5760" w:hanging="360"/>
+      </w:pPr>
+    </w:lvl>
+    <w:lvl w:ilvl="8" w:tplc="0C0A001B" w:tentative="1">
+      <w:start w:val="1"/>
+      <w:numFmt w:val="lowerRoman"/>
+      <w:lvlText w:val="%9."/>
+      <w:lvlJc w:val="right"/>
+      <w:pPr>
+        <w:ind w:left="6480" w:hanging="180"/>
+      </w:pPr>
+    </w:lvl>
+  </w:abstractNum>
+  <w:abstractNum w:abstractNumId="7">
     <w:nsid w:val="22664DF8"/>
     <w:multiLevelType w:val="hybridMultilevel"/>
     <w:tmpl w:val="B50AF8B2"/>
@@ -18134,7 +18216,7 @@
       </w:pPr>
     </w:lvl>
   </w:abstractNum>
-  <w:abstractNum w:abstractNumId="6">
+  <w:abstractNum w:abstractNumId="8">
     <w:nsid w:val="26C162DB"/>
     <w:multiLevelType w:val="hybridMultilevel"/>
     <w:tmpl w:val="C420A058"/>
@@ -18247,7 +18329,7 @@
       </w:rPr>
     </w:lvl>
   </w:abstractNum>
-  <w:abstractNum w:abstractNumId="7">
+  <w:abstractNum w:abstractNumId="9">
     <w:nsid w:val="286A1E19"/>
     <w:multiLevelType w:val="hybridMultilevel"/>
     <w:tmpl w:val="AEA22F04"/>
@@ -18360,7 +18442,93 @@
       </w:rPr>
     </w:lvl>
   </w:abstractNum>
-  <w:abstractNum w:abstractNumId="8">
+  <w:abstractNum w:abstractNumId="10">
+    <w:nsid w:val="29415AA7"/>
+    <w:multiLevelType w:val="multilevel"/>
+    <w:tmpl w:val="0C0A001D"/>
+    <w:lvl w:ilvl="0">
+      <w:start w:val="1"/>
+      <w:numFmt w:val="decimal"/>
+      <w:lvlText w:val="%1)"/>
+      <w:lvlJc w:val="left"/>
+      <w:pPr>
+        <w:ind w:left="360" w:hanging="360"/>
+      </w:pPr>
+    </w:lvl>
+    <w:lvl w:ilvl="1">
+      <w:start w:val="1"/>
+      <w:numFmt w:val="lowerLetter"/>
+      <w:lvlText w:val="%2)"/>
+      <w:lvlJc w:val="left"/>
+      <w:pPr>
+        <w:ind w:left="720" w:hanging="360"/>
+      </w:pPr>
+    </w:lvl>
+    <w:lvl w:ilvl="2">
+      <w:start w:val="1"/>
+      <w:numFmt w:val="lowerRoman"/>
+      <w:lvlText w:val="%3)"/>
+      <w:lvlJc w:val="left"/>
+      <w:pPr>
+        <w:ind w:left="1080" w:hanging="360"/>
+      </w:pPr>
+    </w:lvl>
+    <w:lvl w:ilvl="3">
+      <w:start w:val="1"/>
+      <w:numFmt w:val="decimal"/>
+      <w:lvlText w:val="(%4)"/>
+      <w:lvlJc w:val="left"/>
+      <w:pPr>
+        <w:ind w:left="1440" w:hanging="360"/>
+      </w:pPr>
+    </w:lvl>
+    <w:lvl w:ilvl="4">
+      <w:start w:val="1"/>
+      <w:numFmt w:val="lowerLetter"/>
+      <w:lvlText w:val="(%5)"/>
+      <w:lvlJc w:val="left"/>
+      <w:pPr>
+        <w:ind w:left="1800" w:hanging="360"/>
+      </w:pPr>
+    </w:lvl>
+    <w:lvl w:ilvl="5">
+      <w:start w:val="1"/>
+      <w:numFmt w:val="lowerRoman"/>
+      <w:lvlText w:val="(%6)"/>
+      <w:lvlJc w:val="left"/>
+      <w:pPr>
+        <w:ind w:left="2160" w:hanging="360"/>
+      </w:pPr>
+    </w:lvl>
+    <w:lvl w:ilvl="6">
+      <w:start w:val="1"/>
+      <w:numFmt w:val="decimal"/>
+      <w:lvlText w:val="%7."/>
+      <w:lvlJc w:val="left"/>
+      <w:pPr>
+        <w:ind w:left="2520" w:hanging="360"/>
+      </w:pPr>
+    </w:lvl>
+    <w:lvl w:ilvl="7">
+      <w:start w:val="1"/>
+      <w:numFmt w:val="lowerLetter"/>
+      <w:lvlText w:val="%8."/>
+      <w:lvlJc w:val="left"/>
+      <w:pPr>
+        <w:ind w:left="2880" w:hanging="360"/>
+      </w:pPr>
+    </w:lvl>
+    <w:lvl w:ilvl="8">
+      <w:start w:val="1"/>
+      <w:numFmt w:val="lowerRoman"/>
+      <w:lvlText w:val="%9."/>
+      <w:lvlJc w:val="left"/>
+      <w:pPr>
+        <w:ind w:left="3240" w:hanging="360"/>
+      </w:pPr>
+    </w:lvl>
+  </w:abstractNum>
+  <w:abstractNum w:abstractNumId="11">
     <w:nsid w:val="2A2B7377"/>
     <w:multiLevelType w:val="hybridMultilevel"/>
     <w:tmpl w:val="BAAE4E6E"/>
@@ -18473,7 +18641,7 @@
       </w:rPr>
     </w:lvl>
   </w:abstractNum>
-  <w:abstractNum w:abstractNumId="9">
+  <w:abstractNum w:abstractNumId="12">
     <w:nsid w:val="2C6148AB"/>
     <w:multiLevelType w:val="hybridMultilevel"/>
     <w:tmpl w:val="0E44AD3C"/>
@@ -18586,7 +18754,7 @@
       </w:rPr>
     </w:lvl>
   </w:abstractNum>
-  <w:abstractNum w:abstractNumId="10">
+  <w:abstractNum w:abstractNumId="13">
     <w:nsid w:val="2DF0031A"/>
     <w:multiLevelType w:val="hybridMultilevel"/>
     <w:tmpl w:val="56289918"/>
@@ -18672,7 +18840,96 @@
       </w:pPr>
     </w:lvl>
   </w:abstractNum>
-  <w:abstractNum w:abstractNumId="11">
+  <w:abstractNum w:abstractNumId="14">
+    <w:nsid w:val="313A2847"/>
+    <w:multiLevelType w:val="hybridMultilevel"/>
+    <w:tmpl w:val="2FDA1262"/>
+    <w:lvl w:ilvl="0" w:tplc="0C0A000F">
+      <w:start w:val="1"/>
+      <w:numFmt w:val="decimal"/>
+      <w:lvlText w:val="%1."/>
+      <w:lvlJc w:val="left"/>
+      <w:pPr>
+        <w:ind w:left="720" w:hanging="360"/>
+      </w:pPr>
+      <w:rPr>
+        <w:rFonts w:hint="default"/>
+      </w:rPr>
+    </w:lvl>
+    <w:lvl w:ilvl="1" w:tplc="0C0A0019" w:tentative="1">
+      <w:start w:val="1"/>
+      <w:numFmt w:val="lowerLetter"/>
+      <w:lvlText w:val="%2."/>
+      <w:lvlJc w:val="left"/>
+      <w:pPr>
+        <w:ind w:left="1440" w:hanging="360"/>
+      </w:pPr>
+    </w:lvl>
+    <w:lvl w:ilvl="2" w:tplc="0C0A001B" w:tentative="1">
+      <w:start w:val="1"/>
+      <w:numFmt w:val="lowerRoman"/>
+      <w:lvlText w:val="%3."/>
+      <w:lvlJc w:val="right"/>
+      <w:pPr>
+        <w:ind w:left="2160" w:hanging="180"/>
+      </w:pPr>
+    </w:lvl>
+    <w:lvl w:ilvl="3" w:tplc="0C0A000F" w:tentative="1">
+      <w:start w:val="1"/>
+      <w:numFmt w:val="decimal"/>
+      <w:lvlText w:val="%4."/>
+      <w:lvlJc w:val="left"/>
+      <w:pPr>
+        <w:ind w:left="2880" w:hanging="360"/>
+      </w:pPr>
+    </w:lvl>
+    <w:lvl w:ilvl="4" w:tplc="0C0A0019" w:tentative="1">
+      <w:start w:val="1"/>
+      <w:numFmt w:val="lowerLetter"/>
+      <w:lvlText w:val="%5."/>
+      <w:lvlJc w:val="left"/>
+      <w:pPr>
+        <w:ind w:left="3600" w:hanging="360"/>
+      </w:pPr>
+    </w:lvl>
+    <w:lvl w:ilvl="5" w:tplc="0C0A001B" w:tentative="1">
+      <w:start w:val="1"/>
+      <w:numFmt w:val="lowerRoman"/>
+      <w:lvlText w:val="%6."/>
+      <w:lvlJc w:val="right"/>
+      <w:pPr>
+        <w:ind w:left="4320" w:hanging="180"/>
+      </w:pPr>
+    </w:lvl>
+    <w:lvl w:ilvl="6" w:tplc="0C0A000F" w:tentative="1">
+      <w:start w:val="1"/>
+      <w:numFmt w:val="decimal"/>
+      <w:lvlText w:val="%7."/>
+      <w:lvlJc w:val="left"/>
+      <w:pPr>
+        <w:ind w:left="5040" w:hanging="360"/>
+      </w:pPr>
+    </w:lvl>
+    <w:lvl w:ilvl="7" w:tplc="0C0A0019" w:tentative="1">
+      <w:start w:val="1"/>
+      <w:numFmt w:val="lowerLetter"/>
+      <w:lvlText w:val="%8."/>
+      <w:lvlJc w:val="left"/>
+      <w:pPr>
+        <w:ind w:left="5760" w:hanging="360"/>
+      </w:pPr>
+    </w:lvl>
+    <w:lvl w:ilvl="8" w:tplc="0C0A001B" w:tentative="1">
+      <w:start w:val="1"/>
+      <w:numFmt w:val="lowerRoman"/>
+      <w:lvlText w:val="%9."/>
+      <w:lvlJc w:val="right"/>
+      <w:pPr>
+        <w:ind w:left="6480" w:hanging="180"/>
+      </w:pPr>
+    </w:lvl>
+  </w:abstractNum>
+  <w:abstractNum w:abstractNumId="15">
     <w:nsid w:val="38DD2F6D"/>
     <w:multiLevelType w:val="hybridMultilevel"/>
     <w:tmpl w:val="4CEA0600"/>
@@ -18758,7 +19015,7 @@
       </w:pPr>
     </w:lvl>
   </w:abstractNum>
-  <w:abstractNum w:abstractNumId="12">
+  <w:abstractNum w:abstractNumId="16">
     <w:nsid w:val="3A35323B"/>
     <w:multiLevelType w:val="hybridMultilevel"/>
     <w:tmpl w:val="B64AE048"/>
@@ -18847,7 +19104,7 @@
       </w:pPr>
     </w:lvl>
   </w:abstractNum>
-  <w:abstractNum w:abstractNumId="13">
+  <w:abstractNum w:abstractNumId="17">
     <w:nsid w:val="3A50549C"/>
     <w:multiLevelType w:val="hybridMultilevel"/>
     <w:tmpl w:val="F6801AC0"/>
@@ -18960,7 +19217,7 @@
       </w:rPr>
     </w:lvl>
   </w:abstractNum>
-  <w:abstractNum w:abstractNumId="14">
+  <w:abstractNum w:abstractNumId="18">
     <w:nsid w:val="3D0236EC"/>
     <w:multiLevelType w:val="hybridMultilevel"/>
     <w:tmpl w:val="5AC6EA76"/>
@@ -19046,7 +19303,7 @@
       </w:pPr>
     </w:lvl>
   </w:abstractNum>
-  <w:abstractNum w:abstractNumId="15">
+  <w:abstractNum w:abstractNumId="19">
     <w:nsid w:val="3EB26AED"/>
     <w:multiLevelType w:val="hybridMultilevel"/>
     <w:tmpl w:val="2B0CDBF0"/>
@@ -19159,7 +19416,7 @@
       </w:rPr>
     </w:lvl>
   </w:abstractNum>
-  <w:abstractNum w:abstractNumId="16">
+  <w:abstractNum w:abstractNumId="20">
     <w:nsid w:val="42980F0A"/>
     <w:multiLevelType w:val="hybridMultilevel"/>
     <w:tmpl w:val="5796AB42"/>
@@ -19272,7 +19529,7 @@
       </w:rPr>
     </w:lvl>
   </w:abstractNum>
-  <w:abstractNum w:abstractNumId="17">
+  <w:abstractNum w:abstractNumId="21">
     <w:nsid w:val="44541A72"/>
     <w:multiLevelType w:val="hybridMultilevel"/>
     <w:tmpl w:val="9A8C5D82"/>
@@ -19358,7 +19615,7 @@
       </w:pPr>
     </w:lvl>
   </w:abstractNum>
-  <w:abstractNum w:abstractNumId="18">
+  <w:abstractNum w:abstractNumId="22">
     <w:nsid w:val="44D01CE6"/>
     <w:multiLevelType w:val="hybridMultilevel"/>
     <w:tmpl w:val="9A96F08A"/>
@@ -19444,7 +19701,7 @@
       </w:pPr>
     </w:lvl>
   </w:abstractNum>
-  <w:abstractNum w:abstractNumId="19">
+  <w:abstractNum w:abstractNumId="23">
     <w:nsid w:val="479727B7"/>
     <w:multiLevelType w:val="hybridMultilevel"/>
     <w:tmpl w:val="B62C6AF0"/>
@@ -19530,7 +19787,7 @@
       </w:pPr>
     </w:lvl>
   </w:abstractNum>
-  <w:abstractNum w:abstractNumId="20">
+  <w:abstractNum w:abstractNumId="24">
     <w:nsid w:val="560A0C8F"/>
     <w:multiLevelType w:val="hybridMultilevel"/>
     <w:tmpl w:val="F06AB474"/>
@@ -19643,7 +19900,7 @@
       </w:rPr>
     </w:lvl>
   </w:abstractNum>
-  <w:abstractNum w:abstractNumId="21">
+  <w:abstractNum w:abstractNumId="25">
     <w:nsid w:val="5A177BD5"/>
     <w:multiLevelType w:val="hybridMultilevel"/>
     <w:tmpl w:val="E8A6DA08"/>
@@ -19756,7 +20013,7 @@
       </w:rPr>
     </w:lvl>
   </w:abstractNum>
-  <w:abstractNum w:abstractNumId="22">
+  <w:abstractNum w:abstractNumId="26">
     <w:nsid w:val="5D5A00B1"/>
     <w:multiLevelType w:val="hybridMultilevel"/>
     <w:tmpl w:val="6728F6DE"/>
@@ -19869,7 +20126,7 @@
       </w:rPr>
     </w:lvl>
   </w:abstractNum>
-  <w:abstractNum w:abstractNumId="23">
+  <w:abstractNum w:abstractNumId="27">
     <w:nsid w:val="5EE54FA4"/>
     <w:multiLevelType w:val="hybridMultilevel"/>
     <w:tmpl w:val="3E083E26"/>
@@ -19982,7 +20239,7 @@
       </w:rPr>
     </w:lvl>
   </w:abstractNum>
-  <w:abstractNum w:abstractNumId="24">
+  <w:abstractNum w:abstractNumId="28">
     <w:nsid w:val="5F8F2AF4"/>
     <w:multiLevelType w:val="multilevel"/>
     <w:tmpl w:val="1C44D544"/>
@@ -20095,7 +20352,7 @@
       </w:rPr>
     </w:lvl>
   </w:abstractNum>
-  <w:abstractNum w:abstractNumId="25">
+  <w:abstractNum w:abstractNumId="29">
     <w:nsid w:val="61B52E10"/>
     <w:multiLevelType w:val="hybridMultilevel"/>
     <w:tmpl w:val="9012ACE2"/>
@@ -20181,7 +20438,7 @@
       </w:pPr>
     </w:lvl>
   </w:abstractNum>
-  <w:abstractNum w:abstractNumId="26">
+  <w:abstractNum w:abstractNumId="30">
     <w:nsid w:val="625776D4"/>
     <w:multiLevelType w:val="hybridMultilevel"/>
     <w:tmpl w:val="9FF4C400"/>
@@ -20270,7 +20527,7 @@
       </w:pPr>
     </w:lvl>
   </w:abstractNum>
-  <w:abstractNum w:abstractNumId="27">
+  <w:abstractNum w:abstractNumId="31">
     <w:nsid w:val="64960DAD"/>
     <w:multiLevelType w:val="hybridMultilevel"/>
     <w:tmpl w:val="02188FCC"/>
@@ -20359,7 +20616,7 @@
       </w:pPr>
     </w:lvl>
   </w:abstractNum>
-  <w:abstractNum w:abstractNumId="28">
+  <w:abstractNum w:abstractNumId="32">
     <w:nsid w:val="659A12B0"/>
     <w:multiLevelType w:val="hybridMultilevel"/>
     <w:tmpl w:val="DC1CB62A"/>
@@ -20448,7 +20705,7 @@
       </w:pPr>
     </w:lvl>
   </w:abstractNum>
-  <w:abstractNum w:abstractNumId="29">
+  <w:abstractNum w:abstractNumId="33">
     <w:nsid w:val="665E7268"/>
     <w:multiLevelType w:val="hybridMultilevel"/>
     <w:tmpl w:val="603C6C5A"/>
@@ -20561,7 +20818,7 @@
       </w:rPr>
     </w:lvl>
   </w:abstractNum>
-  <w:abstractNum w:abstractNumId="30">
+  <w:abstractNum w:abstractNumId="34">
     <w:nsid w:val="6C5C53C0"/>
     <w:multiLevelType w:val="hybridMultilevel"/>
     <w:tmpl w:val="83781E52"/>
@@ -20647,7 +20904,7 @@
       </w:pPr>
     </w:lvl>
   </w:abstractNum>
-  <w:abstractNum w:abstractNumId="31">
+  <w:abstractNum w:abstractNumId="35">
     <w:nsid w:val="6DF064AB"/>
     <w:multiLevelType w:val="hybridMultilevel"/>
     <w:tmpl w:val="69D22FF8"/>
@@ -20760,7 +21017,7 @@
       </w:rPr>
     </w:lvl>
   </w:abstractNum>
-  <w:abstractNum w:abstractNumId="32">
+  <w:abstractNum w:abstractNumId="36">
     <w:nsid w:val="6E5E6C32"/>
     <w:multiLevelType w:val="hybridMultilevel"/>
     <w:tmpl w:val="2348F1E6"/>
@@ -20873,7 +21130,7 @@
       </w:rPr>
     </w:lvl>
   </w:abstractNum>
-  <w:abstractNum w:abstractNumId="33">
+  <w:abstractNum w:abstractNumId="37">
     <w:nsid w:val="74720D77"/>
     <w:multiLevelType w:val="hybridMultilevel"/>
     <w:tmpl w:val="995E4E4A"/>
@@ -20959,7 +21216,7 @@
       </w:pPr>
     </w:lvl>
   </w:abstractNum>
-  <w:abstractNum w:abstractNumId="34">
+  <w:abstractNum w:abstractNumId="38">
     <w:nsid w:val="76E8022C"/>
     <w:multiLevelType w:val="hybridMultilevel"/>
     <w:tmpl w:val="7A6AA02C"/>
@@ -21048,7 +21305,7 @@
       </w:pPr>
     </w:lvl>
   </w:abstractNum>
-  <w:abstractNum w:abstractNumId="35">
+  <w:abstractNum w:abstractNumId="39">
     <w:nsid w:val="79CE1E3B"/>
     <w:multiLevelType w:val="hybridMultilevel"/>
     <w:tmpl w:val="0E38BFF4"/>
@@ -21134,7 +21391,7 @@
       </w:pPr>
     </w:lvl>
   </w:abstractNum>
-  <w:abstractNum w:abstractNumId="36">
+  <w:abstractNum w:abstractNumId="40">
     <w:nsid w:val="7B815535"/>
     <w:multiLevelType w:val="hybridMultilevel"/>
     <w:tmpl w:val="184EC41A"/>
@@ -21248,115 +21505,127 @@
     </w:lvl>
   </w:abstractNum>
   <w:num w:numId="1">
-    <w:abstractNumId w:val="17"/>
+    <w:abstractNumId w:val="21"/>
   </w:num>
   <w:num w:numId="2">
-    <w:abstractNumId w:val="5"/>
+    <w:abstractNumId w:val="7"/>
   </w:num>
   <w:num w:numId="3">
-    <w:abstractNumId w:val="33"/>
+    <w:abstractNumId w:val="37"/>
   </w:num>
   <w:num w:numId="4">
-    <w:abstractNumId w:val="35"/>
+    <w:abstractNumId w:val="39"/>
   </w:num>
   <w:num w:numId="5">
-    <w:abstractNumId w:val="14"/>
+    <w:abstractNumId w:val="18"/>
   </w:num>
   <w:num w:numId="6">
-    <w:abstractNumId w:val="11"/>
+    <w:abstractNumId w:val="15"/>
   </w:num>
   <w:num w:numId="7">
-    <w:abstractNumId w:val="19"/>
+    <w:abstractNumId w:val="23"/>
   </w:num>
   <w:num w:numId="8">
-    <w:abstractNumId w:val="18"/>
+    <w:abstractNumId w:val="22"/>
   </w:num>
   <w:num w:numId="9">
-    <w:abstractNumId w:val="25"/>
+    <w:abstractNumId w:val="29"/>
   </w:num>
   <w:num w:numId="10">
-    <w:abstractNumId w:val="10"/>
+    <w:abstractNumId w:val="13"/>
   </w:num>
   <w:num w:numId="11">
-    <w:abstractNumId w:val="30"/>
+    <w:abstractNumId w:val="34"/>
   </w:num>
   <w:num w:numId="12">
     <w:abstractNumId w:val="1"/>
   </w:num>
   <w:num w:numId="13">
-    <w:abstractNumId w:val="34"/>
+    <w:abstractNumId w:val="38"/>
   </w:num>
   <w:num w:numId="14">
+    <w:abstractNumId w:val="5"/>
+  </w:num>
+  <w:num w:numId="15">
+    <w:abstractNumId w:val="32"/>
+  </w:num>
+  <w:num w:numId="16">
     <w:abstractNumId w:val="4"/>
   </w:num>
-  <w:num w:numId="15">
+  <w:num w:numId="17">
+    <w:abstractNumId w:val="11"/>
+  </w:num>
+  <w:num w:numId="18">
+    <w:abstractNumId w:val="26"/>
+  </w:num>
+  <w:num w:numId="19">
+    <w:abstractNumId w:val="31"/>
+  </w:num>
+  <w:num w:numId="20">
     <w:abstractNumId w:val="28"/>
   </w:num>
-  <w:num w:numId="16">
+  <w:num w:numId="21">
+    <w:abstractNumId w:val="33"/>
+  </w:num>
+  <w:num w:numId="22">
+    <w:abstractNumId w:val="35"/>
+  </w:num>
+  <w:num w:numId="23">
+    <w:abstractNumId w:val="8"/>
+  </w:num>
+  <w:num w:numId="24">
+    <w:abstractNumId w:val="17"/>
+  </w:num>
+  <w:num w:numId="25">
+    <w:abstractNumId w:val="27"/>
+  </w:num>
+  <w:num w:numId="26">
+    <w:abstractNumId w:val="12"/>
+  </w:num>
+  <w:num w:numId="27">
+    <w:abstractNumId w:val="9"/>
+  </w:num>
+  <w:num w:numId="28">
+    <w:abstractNumId w:val="30"/>
+  </w:num>
+  <w:num w:numId="29">
+    <w:abstractNumId w:val="19"/>
+  </w:num>
+  <w:num w:numId="30">
+    <w:abstractNumId w:val="36"/>
+  </w:num>
+  <w:num w:numId="31">
+    <w:abstractNumId w:val="40"/>
+  </w:num>
+  <w:num w:numId="32">
+    <w:abstractNumId w:val="25"/>
+  </w:num>
+  <w:num w:numId="33">
     <w:abstractNumId w:val="3"/>
   </w:num>
-  <w:num w:numId="17">
-    <w:abstractNumId w:val="8"/>
-  </w:num>
-  <w:num w:numId="18">
-    <w:abstractNumId w:val="22"/>
-  </w:num>
-  <w:num w:numId="19">
-    <w:abstractNumId w:val="27"/>
-  </w:num>
-  <w:num w:numId="20">
+  <w:num w:numId="34">
     <w:abstractNumId w:val="24"/>
-  </w:num>
-  <w:num w:numId="21">
-    <w:abstractNumId w:val="29"/>
-  </w:num>
-  <w:num w:numId="22">
-    <w:abstractNumId w:val="31"/>
-  </w:num>
-  <w:num w:numId="23">
-    <w:abstractNumId w:val="6"/>
-  </w:num>
-  <w:num w:numId="24">
-    <w:abstractNumId w:val="13"/>
-  </w:num>
-  <w:num w:numId="25">
-    <w:abstractNumId w:val="23"/>
-  </w:num>
-  <w:num w:numId="26">
-    <w:abstractNumId w:val="9"/>
-  </w:num>
-  <w:num w:numId="27">
-    <w:abstractNumId w:val="7"/>
-  </w:num>
-  <w:num w:numId="28">
-    <w:abstractNumId w:val="26"/>
-  </w:num>
-  <w:num w:numId="29">
-    <w:abstractNumId w:val="15"/>
-  </w:num>
-  <w:num w:numId="30">
-    <w:abstractNumId w:val="32"/>
-  </w:num>
-  <w:num w:numId="31">
-    <w:abstractNumId w:val="36"/>
-  </w:num>
-  <w:num w:numId="32">
-    <w:abstractNumId w:val="21"/>
-  </w:num>
-  <w:num w:numId="33">
-    <w:abstractNumId w:val="2"/>
-  </w:num>
-  <w:num w:numId="34">
-    <w:abstractNumId w:val="20"/>
   </w:num>
   <w:num w:numId="35">
     <w:abstractNumId w:val="0"/>
   </w:num>
   <w:num w:numId="36">
+    <w:abstractNumId w:val="20"/>
+  </w:num>
+  <w:num w:numId="37">
     <w:abstractNumId w:val="16"/>
   </w:num>
-  <w:num w:numId="37">
-    <w:abstractNumId w:val="12"/>
+  <w:num w:numId="38">
+    <w:abstractNumId w:val="6"/>
+  </w:num>
+  <w:num w:numId="39">
+    <w:abstractNumId w:val="10"/>
+  </w:num>
+  <w:num w:numId="40">
+    <w:abstractNumId w:val="2"/>
+  </w:num>
+  <w:num w:numId="41">
+    <w:abstractNumId w:val="14"/>
   </w:num>
 </w:numbering>
 </file>
@@ -21378,7 +21647,7 @@
       </w:pPr>
     </w:pPrDefault>
   </w:docDefaults>
-  <w:latentStyles w:defLockedState="0" w:defUIPriority="99" w:defSemiHidden="1" w:defUnhideWhenUsed="1" w:defQFormat="0" w:count="267">
+  <w:latentStyles w:defLockedState="0" w:defUIPriority="99" w:defSemiHidden="1" w:defUnhideWhenUsed="1" w:defQFormat="0" w:count="276">
     <w:lsdException w:name="Normal" w:semiHidden="0" w:uiPriority="0" w:unhideWhenUsed="0" w:qFormat="1"/>
     <w:lsdException w:name="heading 1" w:semiHidden="0" w:uiPriority="9" w:unhideWhenUsed="0" w:qFormat="1"/>
     <w:lsdException w:name="heading 2" w:uiPriority="9" w:qFormat="1"/>
@@ -21617,7 +21886,7 @@
 </file>
 
 <file path=word/stylesWithEffects.xml><?xml version="1.0" encoding="utf-8"?>
-<w:styles xmlns:wpc="http://schemas.microsoft.com/office/word/2010/wordprocessingCanvas" xmlns:mc="http://schemas.openxmlformats.org/markup-compatibility/2006" xmlns:o="urn:schemas-microsoft-com:office:office" xmlns:r="http://schemas.openxmlformats.org/officeDocument/2006/relationships" xmlns:m="http://schemas.openxmlformats.org/officeDocument/2006/math" xmlns:v="urn:schemas-microsoft-com:vml" xmlns:wp14="http://schemas.microsoft.com/office/word/2010/wordprocessingDrawing" xmlns:wp="http://schemas.openxmlformats.org/drawingml/2006/wordprocessingDrawing" xmlns:w10="urn:schemas-microsoft-com:office:word" xmlns:w="http://schemas.openxmlformats.org/wordprocessingml/2006/main" xmlns:w14="http://schemas.microsoft.com/office/word/2010/wordml" xmlns:wpg="http://schemas.microsoft.com/office/word/2010/wordprocessingGroup" xmlns:wpi="http://schemas.microsoft.com/office/word/2010/wordprocessingInk" xmlns:wne="http://schemas.microsoft.com/office/word/2006/wordml" xmlns:wps="http://schemas.microsoft.com/office/word/2010/wordprocessingShape" mc:Ignorable="w14 wp14">
+<w:styles xmlns:wpc="http://schemas.microsoft.com/office/word/2010/wordprocessingCanvas" xmlns:mo="http://schemas.microsoft.com/office/mac/office/2008/main" xmlns:mc="http://schemas.openxmlformats.org/markup-compatibility/2006" xmlns:mv="urn:schemas-microsoft-com:mac:vml" xmlns:o="urn:schemas-microsoft-com:office:office" xmlns:r="http://schemas.openxmlformats.org/officeDocument/2006/relationships" xmlns:m="http://schemas.openxmlformats.org/officeDocument/2006/math" xmlns:v="urn:schemas-microsoft-com:vml" xmlns:wp14="http://schemas.microsoft.com/office/word/2010/wordprocessingDrawing" xmlns:wp="http://schemas.openxmlformats.org/drawingml/2006/wordprocessingDrawing" xmlns:w10="urn:schemas-microsoft-com:office:word" xmlns:w="http://schemas.openxmlformats.org/wordprocessingml/2006/main" xmlns:w14="http://schemas.microsoft.com/office/word/2010/wordml" xmlns:wpg="http://schemas.microsoft.com/office/word/2010/wordprocessingGroup" xmlns:wpi="http://schemas.microsoft.com/office/word/2010/wordprocessingInk" xmlns:wne="http://schemas.microsoft.com/office/word/2006/wordml" xmlns:wps="http://schemas.microsoft.com/office/word/2010/wordprocessingShape" mc:Ignorable="w14 wp14">
   <w:docDefaults>
     <w:rPrDefault>
       <w:rPr>
@@ -21633,7 +21902,7 @@
       </w:pPr>
     </w:pPrDefault>
   </w:docDefaults>
-  <w:latentStyles w:defLockedState="0" w:defUIPriority="99" w:defSemiHidden="1" w:defUnhideWhenUsed="1" w:defQFormat="0" w:count="267">
+  <w:latentStyles w:defLockedState="0" w:defUIPriority="99" w:defSemiHidden="1" w:defUnhideWhenUsed="1" w:defQFormat="0" w:count="276">
     <w:lsdException w:name="Normal" w:semiHidden="0" w:uiPriority="0" w:unhideWhenUsed="0" w:qFormat="1"/>
     <w:lsdException w:name="heading 1" w:semiHidden="0" w:uiPriority="9" w:unhideWhenUsed="0" w:qFormat="1"/>
     <w:lsdException w:name="heading 2" w:uiPriority="9" w:qFormat="1"/>
@@ -21895,10 +22164,10 @@
           <c:layoutTarget val="inner"/>
           <c:xMode val="edge"/>
           <c:yMode val="edge"/>
-          <c:x val="6.8275574989885096E-2"/>
-          <c:y val="0.23617269544924199"/>
-          <c:w val="0.52428048457875598"/>
-          <c:h val="0.55690441845294403"/>
+          <c:x val="0.0682755749898851"/>
+          <c:y val="0.236172695449242"/>
+          <c:w val="0.524280484578756"/>
+          <c:h val="0.556904418452944"/>
         </c:manualLayout>
       </c:layout>
       <c:barChart>
@@ -21947,22 +22216,22 @@
             <c:numRef>
               <c:f>Hoja1!$B$2:$B$6</c:f>
               <c:numCache>
-                <c:formatCode>Estándar</c:formatCode>
+                <c:formatCode>General</c:formatCode>
                 <c:ptCount val="5"/>
                 <c:pt idx="0">
-                  <c:v>80</c:v>
+                  <c:v>80.0</c:v>
                 </c:pt>
                 <c:pt idx="1">
-                  <c:v>85</c:v>
+                  <c:v>85.0</c:v>
                 </c:pt>
                 <c:pt idx="2">
-                  <c:v>95</c:v>
+                  <c:v>95.0</c:v>
                 </c:pt>
                 <c:pt idx="3">
-                  <c:v>90</c:v>
+                  <c:v>90.0</c:v>
                 </c:pt>
                 <c:pt idx="4">
-                  <c:v>40</c:v>
+                  <c:v>40.0</c:v>
                 </c:pt>
               </c:numCache>
             </c:numRef>
@@ -21977,11 +22246,11 @@
           <c:showBubbleSize val="0"/>
         </c:dLbls>
         <c:gapWidth val="150"/>
-        <c:axId val="365775872"/>
-        <c:axId val="327275264"/>
+        <c:axId val="2076735016"/>
+        <c:axId val="2076737960"/>
       </c:barChart>
       <c:catAx>
-        <c:axId val="365775872"/>
+        <c:axId val="2076735016"/>
         <c:scaling>
           <c:orientation val="minMax"/>
         </c:scaling>
@@ -21990,7 +22259,7 @@
         <c:majorTickMark val="out"/>
         <c:minorTickMark val="none"/>
         <c:tickLblPos val="nextTo"/>
-        <c:crossAx val="327275264"/>
+        <c:crossAx val="2076737960"/>
         <c:crosses val="autoZero"/>
         <c:auto val="1"/>
         <c:lblAlgn val="ctr"/>
@@ -21998,19 +22267,19 @@
         <c:noMultiLvlLbl val="0"/>
       </c:catAx>
       <c:valAx>
-        <c:axId val="327275264"/>
+        <c:axId val="2076737960"/>
         <c:scaling>
           <c:orientation val="minMax"/>
-          <c:max val="100"/>
+          <c:max val="100.0"/>
         </c:scaling>
         <c:delete val="0"/>
         <c:axPos val="l"/>
         <c:majorGridlines/>
-        <c:numFmt formatCode="Estándar" sourceLinked="1"/>
+        <c:numFmt formatCode="General" sourceLinked="1"/>
         <c:majorTickMark val="out"/>
         <c:minorTickMark val="none"/>
         <c:tickLblPos val="nextTo"/>
-        <c:crossAx val="365775872"/>
+        <c:crossAx val="2076735016"/>
         <c:crosses val="autoZero"/>
         <c:crossBetween val="between"/>
       </c:valAx>
@@ -22124,22 +22393,22 @@
             <c:numRef>
               <c:f>Hoja1!$B$2:$B$6</c:f>
               <c:numCache>
-                <c:formatCode>Estándar</c:formatCode>
+                <c:formatCode>General</c:formatCode>
                 <c:ptCount val="5"/>
                 <c:pt idx="0">
-                  <c:v>93</c:v>
+                  <c:v>93.0</c:v>
                 </c:pt>
                 <c:pt idx="1">
-                  <c:v>84</c:v>
+                  <c:v>84.0</c:v>
                 </c:pt>
                 <c:pt idx="2">
-                  <c:v>98</c:v>
+                  <c:v>98.0</c:v>
                 </c:pt>
                 <c:pt idx="3">
-                  <c:v>98</c:v>
+                  <c:v>98.0</c:v>
                 </c:pt>
                 <c:pt idx="4">
-                  <c:v>67</c:v>
+                  <c:v>67.0</c:v>
                 </c:pt>
               </c:numCache>
             </c:numRef>
@@ -22154,11 +22423,11 @@
           <c:showBubbleSize val="0"/>
         </c:dLbls>
         <c:gapWidth val="150"/>
-        <c:axId val="334758656"/>
-        <c:axId val="334760192"/>
+        <c:axId val="2076764904"/>
+        <c:axId val="2076767848"/>
       </c:barChart>
       <c:catAx>
-        <c:axId val="334758656"/>
+        <c:axId val="2076764904"/>
         <c:scaling>
           <c:orientation val="minMax"/>
         </c:scaling>
@@ -22167,7 +22436,7 @@
         <c:majorTickMark val="out"/>
         <c:minorTickMark val="none"/>
         <c:tickLblPos val="nextTo"/>
-        <c:crossAx val="334760192"/>
+        <c:crossAx val="2076767848"/>
         <c:crosses val="autoZero"/>
         <c:auto val="1"/>
         <c:lblAlgn val="ctr"/>
@@ -22175,19 +22444,19 @@
         <c:noMultiLvlLbl val="0"/>
       </c:catAx>
       <c:valAx>
-        <c:axId val="334760192"/>
+        <c:axId val="2076767848"/>
         <c:scaling>
           <c:orientation val="minMax"/>
-          <c:max val="100"/>
+          <c:max val="100.0"/>
         </c:scaling>
         <c:delete val="0"/>
         <c:axPos val="l"/>
         <c:majorGridlines/>
-        <c:numFmt formatCode="Estándar" sourceLinked="1"/>
+        <c:numFmt formatCode="General" sourceLinked="1"/>
         <c:majorTickMark val="out"/>
         <c:minorTickMark val="none"/>
         <c:tickLblPos val="nextTo"/>
-        <c:crossAx val="334758656"/>
+        <c:crossAx val="2076764904"/>
         <c:crosses val="autoZero"/>
         <c:crossBetween val="between"/>
       </c:valAx>
@@ -23524,36 +23793,36 @@
   </dgm:ptLst>
   <dgm:cxnLst>
     <dgm:cxn modelId="{3F78EE48-9F94-46FD-B705-778DAD028E26}" srcId="{3C09B02C-5B78-4972-AE5A-5383615209C0}" destId="{DA3B41DA-6C11-40F5-86E9-E0E180B33666}" srcOrd="0" destOrd="0" parTransId="{88275963-490F-4F94-B4F7-E010F3714475}" sibTransId="{5AF2A339-75B1-4A16-8582-02EC5EBA12AF}"/>
-    <dgm:cxn modelId="{347CE0F1-8660-4A64-A961-F3D8AB858393}" type="presOf" srcId="{DA3B41DA-6C11-40F5-86E9-E0E180B33666}" destId="{CF106875-BCBE-42C0-905B-689A7A9FE3D4}" srcOrd="0" destOrd="0" presId="urn:microsoft.com/office/officeart/2005/8/layout/pyramid1"/>
-    <dgm:cxn modelId="{2EE6C20B-EE80-4D24-A2A8-7C4C775161F1}" type="presOf" srcId="{34F3444B-D75B-4349-B313-CCCFD058155A}" destId="{3BFDCABD-6A8C-4E6A-B32E-BBCF66191883}" srcOrd="1" destOrd="0" presId="urn:microsoft.com/office/officeart/2005/8/layout/pyramid1"/>
-    <dgm:cxn modelId="{6E450339-B5AB-476C-87D9-8C02EDFB36E9}" type="presOf" srcId="{A7A5D6D4-1570-46B0-AF37-D1EF5BAE0810}" destId="{3BB2C134-6CC3-4D62-BECF-08299918FDDE}" srcOrd="1" destOrd="0" presId="urn:microsoft.com/office/officeart/2005/8/layout/pyramid1"/>
-    <dgm:cxn modelId="{A52C5AFF-7610-48D9-9E4B-BD1D2AE603A5}" type="presOf" srcId="{876B4AA4-5B08-4710-80FA-2D273E5266AF}" destId="{0161298C-6140-48FA-9653-10A327BA1814}" srcOrd="1" destOrd="0" presId="urn:microsoft.com/office/officeart/2005/8/layout/pyramid1"/>
-    <dgm:cxn modelId="{B1C7526D-2566-4DD3-A78C-A26BE069CE51}" type="presOf" srcId="{DA3B41DA-6C11-40F5-86E9-E0E180B33666}" destId="{1546427E-3002-4776-930E-DAD1976C1FBC}" srcOrd="1" destOrd="0" presId="urn:microsoft.com/office/officeart/2005/8/layout/pyramid1"/>
+    <dgm:cxn modelId="{38805E56-DA79-4A88-B5A3-ECB4EA7B9403}" type="presOf" srcId="{876B4AA4-5B08-4710-80FA-2D273E5266AF}" destId="{0161298C-6140-48FA-9653-10A327BA1814}" srcOrd="1" destOrd="0" presId="urn:microsoft.com/office/officeart/2005/8/layout/pyramid1"/>
+    <dgm:cxn modelId="{96A23CA4-B16B-442A-A99B-F48A20DC4B79}" type="presOf" srcId="{A7A5D6D4-1570-46B0-AF37-D1EF5BAE0810}" destId="{48056A64-F755-46E4-AE64-6795E2512470}" srcOrd="0" destOrd="0" presId="urn:microsoft.com/office/officeart/2005/8/layout/pyramid1"/>
+    <dgm:cxn modelId="{82CFA655-023E-4AE0-81B0-3A67C7E0C165}" type="presOf" srcId="{34F3444B-D75B-4349-B313-CCCFD058155A}" destId="{E7690D9F-FCA5-4CBF-8F76-C7540EBF09F5}" srcOrd="0" destOrd="0" presId="urn:microsoft.com/office/officeart/2005/8/layout/pyramid1"/>
     <dgm:cxn modelId="{B0515B24-35F6-4EAD-AEAF-443F61F140DD}" srcId="{3C09B02C-5B78-4972-AE5A-5383615209C0}" destId="{CC27974B-8023-4428-B46F-125E56755771}" srcOrd="1" destOrd="0" parTransId="{176C20D5-8A88-48B0-AF94-5D7B2D49A6C5}" sibTransId="{EF11230D-D602-427F-A516-B7B088A1C4BB}"/>
-    <dgm:cxn modelId="{40678EC0-0EE5-4E2E-B11A-920BF8775A3C}" type="presOf" srcId="{A7A5D6D4-1570-46B0-AF37-D1EF5BAE0810}" destId="{48056A64-F755-46E4-AE64-6795E2512470}" srcOrd="0" destOrd="0" presId="urn:microsoft.com/office/officeart/2005/8/layout/pyramid1"/>
+    <dgm:cxn modelId="{515C5E92-F5F7-46CE-9175-7ED430356022}" type="presOf" srcId="{876B4AA4-5B08-4710-80FA-2D273E5266AF}" destId="{A939E4AE-E3D1-4D09-BFDE-5073FB5EEC64}" srcOrd="0" destOrd="0" presId="urn:microsoft.com/office/officeart/2005/8/layout/pyramid1"/>
+    <dgm:cxn modelId="{3A23B66C-F071-4C08-BFF5-879F49406099}" type="presOf" srcId="{A7A5D6D4-1570-46B0-AF37-D1EF5BAE0810}" destId="{3BB2C134-6CC3-4D62-BECF-08299918FDDE}" srcOrd="1" destOrd="0" presId="urn:microsoft.com/office/officeart/2005/8/layout/pyramid1"/>
     <dgm:cxn modelId="{531A933C-1C95-4579-A477-E6BDB7FAE568}" srcId="{3C09B02C-5B78-4972-AE5A-5383615209C0}" destId="{876B4AA4-5B08-4710-80FA-2D273E5266AF}" srcOrd="3" destOrd="0" parTransId="{C82D4AE2-3928-4030-A4C1-7605B1C84F80}" sibTransId="{B81E4093-A2F4-446F-9239-56037D88C50B}"/>
     <dgm:cxn modelId="{DDEBC5D6-7D84-4E04-9006-1BFD7039963A}" srcId="{3C09B02C-5B78-4972-AE5A-5383615209C0}" destId="{34F3444B-D75B-4349-B313-CCCFD058155A}" srcOrd="4" destOrd="0" parTransId="{75547DBA-7C59-493D-90B5-823786D5042D}" sibTransId="{B2E7545A-1B80-458D-AFF4-EF9F92B415D9}"/>
-    <dgm:cxn modelId="{F5796C00-628C-4482-96B2-DDD6F967A892}" type="presOf" srcId="{876B4AA4-5B08-4710-80FA-2D273E5266AF}" destId="{A939E4AE-E3D1-4D09-BFDE-5073FB5EEC64}" srcOrd="0" destOrd="0" presId="urn:microsoft.com/office/officeart/2005/8/layout/pyramid1"/>
-    <dgm:cxn modelId="{2351FB11-8FC3-46F5-8BC0-4558D1A629A3}" type="presOf" srcId="{3C09B02C-5B78-4972-AE5A-5383615209C0}" destId="{CA180811-C124-4C00-B859-284399F253A8}" srcOrd="0" destOrd="0" presId="urn:microsoft.com/office/officeart/2005/8/layout/pyramid1"/>
-    <dgm:cxn modelId="{B82EA970-3F7C-44DB-9CA3-5104DC88AF24}" type="presOf" srcId="{CC27974B-8023-4428-B46F-125E56755771}" destId="{A0587EA4-E23B-40AD-BE14-E6CFB2A468C8}" srcOrd="1" destOrd="0" presId="urn:microsoft.com/office/officeart/2005/8/layout/pyramid1"/>
+    <dgm:cxn modelId="{F372AE18-1389-4EB1-BFEC-46829FF06649}" type="presOf" srcId="{CC27974B-8023-4428-B46F-125E56755771}" destId="{B9D5EEB2-31E5-4990-8FEB-9F3CAFA2B7B9}" srcOrd="0" destOrd="0" presId="urn:microsoft.com/office/officeart/2005/8/layout/pyramid1"/>
     <dgm:cxn modelId="{86D0FDE0-965D-407B-8D18-D2D0968CFECB}" srcId="{3C09B02C-5B78-4972-AE5A-5383615209C0}" destId="{A7A5D6D4-1570-46B0-AF37-D1EF5BAE0810}" srcOrd="2" destOrd="0" parTransId="{09F6E9C7-BF75-4A4A-962C-8CD9C3CF387F}" sibTransId="{FDE6EC56-50E6-49A8-91FA-E2C853177794}"/>
-    <dgm:cxn modelId="{1D18297E-4D68-481F-A1F6-12DF72822360}" type="presOf" srcId="{CC27974B-8023-4428-B46F-125E56755771}" destId="{B9D5EEB2-31E5-4990-8FEB-9F3CAFA2B7B9}" srcOrd="0" destOrd="0" presId="urn:microsoft.com/office/officeart/2005/8/layout/pyramid1"/>
-    <dgm:cxn modelId="{89F855E6-8B73-4D60-9DCE-626A057287C8}" type="presOf" srcId="{34F3444B-D75B-4349-B313-CCCFD058155A}" destId="{E7690D9F-FCA5-4CBF-8F76-C7540EBF09F5}" srcOrd="0" destOrd="0" presId="urn:microsoft.com/office/officeart/2005/8/layout/pyramid1"/>
-    <dgm:cxn modelId="{68DB9EBF-FE78-47A2-9F0D-904B82F0EB7F}" type="presParOf" srcId="{CA180811-C124-4C00-B859-284399F253A8}" destId="{8C598FCB-F33F-4F50-BFCF-1DA2D16B5D77}" srcOrd="0" destOrd="0" presId="urn:microsoft.com/office/officeart/2005/8/layout/pyramid1"/>
-    <dgm:cxn modelId="{27ED3494-5A70-4C2B-B850-77C9104F7F9E}" type="presParOf" srcId="{8C598FCB-F33F-4F50-BFCF-1DA2D16B5D77}" destId="{CF106875-BCBE-42C0-905B-689A7A9FE3D4}" srcOrd="0" destOrd="0" presId="urn:microsoft.com/office/officeart/2005/8/layout/pyramid1"/>
-    <dgm:cxn modelId="{C8714916-60D4-4C48-B0EC-16E7D6E92C35}" type="presParOf" srcId="{8C598FCB-F33F-4F50-BFCF-1DA2D16B5D77}" destId="{1546427E-3002-4776-930E-DAD1976C1FBC}" srcOrd="1" destOrd="0" presId="urn:microsoft.com/office/officeart/2005/8/layout/pyramid1"/>
-    <dgm:cxn modelId="{48B244BE-372D-424B-95A3-5CBAA44CCEAF}" type="presParOf" srcId="{CA180811-C124-4C00-B859-284399F253A8}" destId="{A4B54077-8245-4FD5-AD27-3CDC97035E36}" srcOrd="1" destOrd="0" presId="urn:microsoft.com/office/officeart/2005/8/layout/pyramid1"/>
-    <dgm:cxn modelId="{355F2A41-8094-402F-956C-76F6526C6C0E}" type="presParOf" srcId="{A4B54077-8245-4FD5-AD27-3CDC97035E36}" destId="{B9D5EEB2-31E5-4990-8FEB-9F3CAFA2B7B9}" srcOrd="0" destOrd="0" presId="urn:microsoft.com/office/officeart/2005/8/layout/pyramid1"/>
-    <dgm:cxn modelId="{9C50FBE3-0F4B-4081-9FCA-23266814E43B}" type="presParOf" srcId="{A4B54077-8245-4FD5-AD27-3CDC97035E36}" destId="{A0587EA4-E23B-40AD-BE14-E6CFB2A468C8}" srcOrd="1" destOrd="0" presId="urn:microsoft.com/office/officeart/2005/8/layout/pyramid1"/>
-    <dgm:cxn modelId="{10728700-775D-448C-8D5F-0844C16C1CEC}" type="presParOf" srcId="{CA180811-C124-4C00-B859-284399F253A8}" destId="{C069E759-533E-4733-8A36-8508820B3BB0}" srcOrd="2" destOrd="0" presId="urn:microsoft.com/office/officeart/2005/8/layout/pyramid1"/>
-    <dgm:cxn modelId="{0615E964-E03F-4272-ADFD-108BE4BDD9D7}" type="presParOf" srcId="{C069E759-533E-4733-8A36-8508820B3BB0}" destId="{48056A64-F755-46E4-AE64-6795E2512470}" srcOrd="0" destOrd="0" presId="urn:microsoft.com/office/officeart/2005/8/layout/pyramid1"/>
-    <dgm:cxn modelId="{63FBDE1E-4F60-44A0-8F0A-48BD57990AA6}" type="presParOf" srcId="{C069E759-533E-4733-8A36-8508820B3BB0}" destId="{3BB2C134-6CC3-4D62-BECF-08299918FDDE}" srcOrd="1" destOrd="0" presId="urn:microsoft.com/office/officeart/2005/8/layout/pyramid1"/>
-    <dgm:cxn modelId="{017BA3D6-FFB8-4267-99A4-CE6F02388835}" type="presParOf" srcId="{CA180811-C124-4C00-B859-284399F253A8}" destId="{818CEA28-0D0A-4213-B377-30D54BB83B1E}" srcOrd="3" destOrd="0" presId="urn:microsoft.com/office/officeart/2005/8/layout/pyramid1"/>
-    <dgm:cxn modelId="{54F7B662-4026-4447-8283-1C126AC790D3}" type="presParOf" srcId="{818CEA28-0D0A-4213-B377-30D54BB83B1E}" destId="{A939E4AE-E3D1-4D09-BFDE-5073FB5EEC64}" srcOrd="0" destOrd="0" presId="urn:microsoft.com/office/officeart/2005/8/layout/pyramid1"/>
-    <dgm:cxn modelId="{E8399241-4A61-4EBB-BF55-E663E3F66010}" type="presParOf" srcId="{818CEA28-0D0A-4213-B377-30D54BB83B1E}" destId="{0161298C-6140-48FA-9653-10A327BA1814}" srcOrd="1" destOrd="0" presId="urn:microsoft.com/office/officeart/2005/8/layout/pyramid1"/>
-    <dgm:cxn modelId="{D8EC626A-416F-4387-8A67-63E585CBA9A3}" type="presParOf" srcId="{CA180811-C124-4C00-B859-284399F253A8}" destId="{74184C1A-5955-42FD-B579-8AAEB172F7EA}" srcOrd="4" destOrd="0" presId="urn:microsoft.com/office/officeart/2005/8/layout/pyramid1"/>
-    <dgm:cxn modelId="{C1422DA0-28ED-4861-B6C8-563271D8BF8B}" type="presParOf" srcId="{74184C1A-5955-42FD-B579-8AAEB172F7EA}" destId="{E7690D9F-FCA5-4CBF-8F76-C7540EBF09F5}" srcOrd="0" destOrd="0" presId="urn:microsoft.com/office/officeart/2005/8/layout/pyramid1"/>
-    <dgm:cxn modelId="{BF2C0C3C-297A-49D1-A427-28B93877C738}" type="presParOf" srcId="{74184C1A-5955-42FD-B579-8AAEB172F7EA}" destId="{3BFDCABD-6A8C-4E6A-B32E-BBCF66191883}" srcOrd="1" destOrd="0" presId="urn:microsoft.com/office/officeart/2005/8/layout/pyramid1"/>
+    <dgm:cxn modelId="{B6ED5547-B5AE-4160-A458-D97F678184E2}" type="presOf" srcId="{DA3B41DA-6C11-40F5-86E9-E0E180B33666}" destId="{1546427E-3002-4776-930E-DAD1976C1FBC}" srcOrd="1" destOrd="0" presId="urn:microsoft.com/office/officeart/2005/8/layout/pyramid1"/>
+    <dgm:cxn modelId="{C0AE9B72-F3A6-42F7-A564-9D324B321793}" type="presOf" srcId="{34F3444B-D75B-4349-B313-CCCFD058155A}" destId="{3BFDCABD-6A8C-4E6A-B32E-BBCF66191883}" srcOrd="1" destOrd="0" presId="urn:microsoft.com/office/officeart/2005/8/layout/pyramid1"/>
+    <dgm:cxn modelId="{D9207C04-021C-4387-A47D-68AC7E0DF4F1}" type="presOf" srcId="{CC27974B-8023-4428-B46F-125E56755771}" destId="{A0587EA4-E23B-40AD-BE14-E6CFB2A468C8}" srcOrd="1" destOrd="0" presId="urn:microsoft.com/office/officeart/2005/8/layout/pyramid1"/>
+    <dgm:cxn modelId="{8C5EC008-CDEA-48FA-965A-795637EF912F}" type="presOf" srcId="{3C09B02C-5B78-4972-AE5A-5383615209C0}" destId="{CA180811-C124-4C00-B859-284399F253A8}" srcOrd="0" destOrd="0" presId="urn:microsoft.com/office/officeart/2005/8/layout/pyramid1"/>
+    <dgm:cxn modelId="{1CE7BF43-422E-467F-93A3-2EDAB2D01A72}" type="presOf" srcId="{DA3B41DA-6C11-40F5-86E9-E0E180B33666}" destId="{CF106875-BCBE-42C0-905B-689A7A9FE3D4}" srcOrd="0" destOrd="0" presId="urn:microsoft.com/office/officeart/2005/8/layout/pyramid1"/>
+    <dgm:cxn modelId="{3DF26744-7392-4C29-A599-950BA72F640A}" type="presParOf" srcId="{CA180811-C124-4C00-B859-284399F253A8}" destId="{8C598FCB-F33F-4F50-BFCF-1DA2D16B5D77}" srcOrd="0" destOrd="0" presId="urn:microsoft.com/office/officeart/2005/8/layout/pyramid1"/>
+    <dgm:cxn modelId="{03AB31FC-AA82-412B-BA30-E44A8D410091}" type="presParOf" srcId="{8C598FCB-F33F-4F50-BFCF-1DA2D16B5D77}" destId="{CF106875-BCBE-42C0-905B-689A7A9FE3D4}" srcOrd="0" destOrd="0" presId="urn:microsoft.com/office/officeart/2005/8/layout/pyramid1"/>
+    <dgm:cxn modelId="{BBDBF5E7-8542-4966-A364-56D869396623}" type="presParOf" srcId="{8C598FCB-F33F-4F50-BFCF-1DA2D16B5D77}" destId="{1546427E-3002-4776-930E-DAD1976C1FBC}" srcOrd="1" destOrd="0" presId="urn:microsoft.com/office/officeart/2005/8/layout/pyramid1"/>
+    <dgm:cxn modelId="{B0363086-11A5-43AB-AEC3-F330A7BB646D}" type="presParOf" srcId="{CA180811-C124-4C00-B859-284399F253A8}" destId="{A4B54077-8245-4FD5-AD27-3CDC97035E36}" srcOrd="1" destOrd="0" presId="urn:microsoft.com/office/officeart/2005/8/layout/pyramid1"/>
+    <dgm:cxn modelId="{369AA671-643B-4D52-B0DA-099A6EAC09D9}" type="presParOf" srcId="{A4B54077-8245-4FD5-AD27-3CDC97035E36}" destId="{B9D5EEB2-31E5-4990-8FEB-9F3CAFA2B7B9}" srcOrd="0" destOrd="0" presId="urn:microsoft.com/office/officeart/2005/8/layout/pyramid1"/>
+    <dgm:cxn modelId="{DC02A97C-6326-4709-8740-C291AAF22C5A}" type="presParOf" srcId="{A4B54077-8245-4FD5-AD27-3CDC97035E36}" destId="{A0587EA4-E23B-40AD-BE14-E6CFB2A468C8}" srcOrd="1" destOrd="0" presId="urn:microsoft.com/office/officeart/2005/8/layout/pyramid1"/>
+    <dgm:cxn modelId="{8935622F-3978-4E3C-858C-A756EE2D5E84}" type="presParOf" srcId="{CA180811-C124-4C00-B859-284399F253A8}" destId="{C069E759-533E-4733-8A36-8508820B3BB0}" srcOrd="2" destOrd="0" presId="urn:microsoft.com/office/officeart/2005/8/layout/pyramid1"/>
+    <dgm:cxn modelId="{8239B87C-24CD-4B3B-B821-A11B6A10F261}" type="presParOf" srcId="{C069E759-533E-4733-8A36-8508820B3BB0}" destId="{48056A64-F755-46E4-AE64-6795E2512470}" srcOrd="0" destOrd="0" presId="urn:microsoft.com/office/officeart/2005/8/layout/pyramid1"/>
+    <dgm:cxn modelId="{0B6739F2-B30E-492F-8390-C1CCF05427BD}" type="presParOf" srcId="{C069E759-533E-4733-8A36-8508820B3BB0}" destId="{3BB2C134-6CC3-4D62-BECF-08299918FDDE}" srcOrd="1" destOrd="0" presId="urn:microsoft.com/office/officeart/2005/8/layout/pyramid1"/>
+    <dgm:cxn modelId="{BC5C231A-FB50-44C3-81EE-7D50849F47BE}" type="presParOf" srcId="{CA180811-C124-4C00-B859-284399F253A8}" destId="{818CEA28-0D0A-4213-B377-30D54BB83B1E}" srcOrd="3" destOrd="0" presId="urn:microsoft.com/office/officeart/2005/8/layout/pyramid1"/>
+    <dgm:cxn modelId="{F9F21189-C6BC-4235-9D75-1D5B1E3D8A61}" type="presParOf" srcId="{818CEA28-0D0A-4213-B377-30D54BB83B1E}" destId="{A939E4AE-E3D1-4D09-BFDE-5073FB5EEC64}" srcOrd="0" destOrd="0" presId="urn:microsoft.com/office/officeart/2005/8/layout/pyramid1"/>
+    <dgm:cxn modelId="{5BA4F927-D661-4F58-B182-2B1268D612A2}" type="presParOf" srcId="{818CEA28-0D0A-4213-B377-30D54BB83B1E}" destId="{0161298C-6140-48FA-9653-10A327BA1814}" srcOrd="1" destOrd="0" presId="urn:microsoft.com/office/officeart/2005/8/layout/pyramid1"/>
+    <dgm:cxn modelId="{AA6FB42A-2DD4-4EED-A0CF-0BE139823B7D}" type="presParOf" srcId="{CA180811-C124-4C00-B859-284399F253A8}" destId="{74184C1A-5955-42FD-B579-8AAEB172F7EA}" srcOrd="4" destOrd="0" presId="urn:microsoft.com/office/officeart/2005/8/layout/pyramid1"/>
+    <dgm:cxn modelId="{5EA8361E-A989-40D3-9BBE-5B54A3936F11}" type="presParOf" srcId="{74184C1A-5955-42FD-B579-8AAEB172F7EA}" destId="{E7690D9F-FCA5-4CBF-8F76-C7540EBF09F5}" srcOrd="0" destOrd="0" presId="urn:microsoft.com/office/officeart/2005/8/layout/pyramid1"/>
+    <dgm:cxn modelId="{C4DE22F0-42CD-4662-A438-6CC3534E3767}" type="presParOf" srcId="{74184C1A-5955-42FD-B579-8AAEB172F7EA}" destId="{3BFDCABD-6A8C-4E6A-B32E-BBCF66191883}" srcOrd="1" destOrd="0" presId="urn:microsoft.com/office/officeart/2005/8/layout/pyramid1"/>
   </dgm:cxnLst>
   <dgm:bg>
     <a:noFill/>

--- a/resources/tesis/tesis.docx
+++ b/resources/tesis/tesis.docx
@@ -16509,8 +16509,6 @@
           <w:rFonts w:ascii="Helvetica" w:hAnsi="Helvetica"/>
         </w:rPr>
       </w:pPr>
-      <w:bookmarkStart w:id="0" w:name="_GoBack"/>
-      <w:bookmarkEnd w:id="0"/>
       <w:r>
         <w:rPr>
           <w:rFonts w:ascii="Helvetica" w:hAnsi="Helvetica"/>
@@ -17400,7 +17398,7 @@
       <w:pPr>
         <w:pStyle w:val="Prrafodelista"/>
         <w:spacing w:line="276" w:lineRule="auto"/>
-        <w:ind w:left="360"/>
+        <w:ind w:left="0"/>
         <w:jc w:val="both"/>
         <w:rPr>
           <w:rFonts w:ascii="Helvetica" w:hAnsi="Helvetica"/>
@@ -17477,18 +17475,18 @@
       <w:pPr>
         <w:pStyle w:val="Prrafodelista"/>
         <w:spacing w:line="276" w:lineRule="auto"/>
-        <w:ind w:left="360"/>
-        <w:jc w:val="both"/>
-        <w:rPr>
-          <w:rFonts w:ascii="Helvetica" w:hAnsi="Helvetica"/>
-        </w:rPr>
-      </w:pPr>
-    </w:p>
-    <w:p>
-      <w:pPr>
-        <w:pStyle w:val="Prrafodelista"/>
-        <w:spacing w:line="276" w:lineRule="auto"/>
-        <w:ind w:left="360"/>
+        <w:ind w:left="0"/>
+        <w:jc w:val="both"/>
+        <w:rPr>
+          <w:rFonts w:ascii="Helvetica" w:hAnsi="Helvetica"/>
+        </w:rPr>
+      </w:pPr>
+    </w:p>
+    <w:p>
+      <w:pPr>
+        <w:pStyle w:val="Prrafodelista"/>
+        <w:spacing w:line="276" w:lineRule="auto"/>
+        <w:ind w:left="0"/>
         <w:jc w:val="both"/>
         <w:rPr>
           <w:rFonts w:ascii="Helvetica" w:hAnsi="Helvetica"/>
@@ -17560,6 +17558,7 @@
     </w:p>
     <w:p>
       <w:pPr>
+        <w:ind w:firstLine="360"/>
         <w:jc w:val="both"/>
         <w:rPr>
           <w:rFonts w:ascii="Helvetica" w:hAnsi="Helvetica"/>
@@ -17615,6 +17614,129 @@
         </w:rPr>
         <w:t xml:space="preserve">como guía para ejecutar la estructura del diseño. </w:t>
       </w:r>
+      <w:r>
+        <w:rPr>
+          <w:rFonts w:ascii="Helvetica" w:hAnsi="Helvetica"/>
+        </w:rPr>
+        <w:t xml:space="preserve"> En las </w:t>
+      </w:r>
+      <w:r>
+        <w:rPr>
+          <w:rFonts w:ascii="Helvetica" w:hAnsi="Helvetica"/>
+        </w:rPr>
+        <w:lastRenderedPageBreak/>
+        <w:t xml:space="preserve">siguientes figuras se muestra la estructura inicial que se elaboró para </w:t>
+      </w:r>
+      <w:r>
+        <w:rPr>
+          <w:rFonts w:ascii="Helvetica" w:hAnsi="Helvetica"/>
+        </w:rPr>
+        <w:t xml:space="preserve">el sistema </w:t>
+      </w:r>
+    </w:p>
+    <w:p>
+      <w:pPr>
+        <w:ind w:firstLine="360"/>
+        <w:jc w:val="both"/>
+        <w:rPr>
+          <w:rFonts w:ascii="Helvetica" w:hAnsi="Helvetica"/>
+        </w:rPr>
+      </w:pPr>
+    </w:p>
+    <w:p>
+      <w:pPr>
+        <w:rPr>
+          <w:rFonts w:ascii="Helvetica" w:hAnsi="Helvetica" w:cs="Helvetica"/>
+        </w:rPr>
+      </w:pPr>
+      <w:r>
+        <w:rPr>
+          <w:rFonts w:ascii="Helvetica" w:hAnsi="Helvetica"/>
+          <w:noProof/>
+          <w:lang w:val="es-ES"/>
+        </w:rPr>
+        <w:drawing>
+          <wp:anchor distT="0" distB="0" distL="114300" distR="114300" simplePos="0" relativeHeight="251673600" behindDoc="0" locked="0" layoutInCell="1" allowOverlap="1" wp14:anchorId="2C66C5F2" wp14:editId="4D3F4F39">
+            <wp:simplePos x="0" y="0"/>
+            <wp:positionH relativeFrom="column">
+              <wp:posOffset>0</wp:posOffset>
+            </wp:positionH>
+            <wp:positionV relativeFrom="paragraph">
+              <wp:posOffset>22860</wp:posOffset>
+            </wp:positionV>
+            <wp:extent cx="5390515" cy="3476625"/>
+            <wp:effectExtent l="0" t="0" r="0" b="3175"/>
+            <wp:wrapNone/>
+            <wp:docPr id="1" name="Imagen 1" descr="Mountain Lion:Users:alejandropardo:Sites:lacloMAG:resources:tesis:Wireframing LACLOmagazine:2. Home Backend.png"/>
+            <wp:cNvGraphicFramePr>
+              <a:graphicFrameLocks xmlns:a="http://schemas.openxmlformats.org/drawingml/2006/main" noChangeAspect="1"/>
+            </wp:cNvGraphicFramePr>
+            <a:graphic xmlns:a="http://schemas.openxmlformats.org/drawingml/2006/main">
+              <a:graphicData uri="http://schemas.openxmlformats.org/drawingml/2006/picture">
+                <pic:pic xmlns:pic="http://schemas.openxmlformats.org/drawingml/2006/picture">
+                  <pic:nvPicPr>
+                    <pic:cNvPr id="0" name="Picture 1" descr="Mountain Lion:Users:alejandropardo:Sites:lacloMAG:resources:tesis:Wireframing LACLOmagazine:2. Home Backend.png"/>
+                    <pic:cNvPicPr>
+                      <a:picLocks noChangeAspect="1" noChangeArrowheads="1"/>
+                    </pic:cNvPicPr>
+                  </pic:nvPicPr>
+                  <pic:blipFill>
+                    <a:blip r:embed="rId27">
+                      <a:extLst>
+                        <a:ext uri="{28A0092B-C50C-407E-A947-70E740481C1C}">
+                          <a14:useLocalDpi xmlns:a14="http://schemas.microsoft.com/office/drawing/2010/main" val="0"/>
+                        </a:ext>
+                      </a:extLst>
+                    </a:blip>
+                    <a:srcRect/>
+                    <a:stretch>
+                      <a:fillRect/>
+                    </a:stretch>
+                  </pic:blipFill>
+                  <pic:spPr bwMode="auto">
+                    <a:xfrm>
+                      <a:off x="0" y="0"/>
+                      <a:ext cx="5390515" cy="3476625"/>
+                    </a:xfrm>
+                    <a:prstGeom prst="rect">
+                      <a:avLst/>
+                    </a:prstGeom>
+                    <a:noFill/>
+                    <a:ln>
+                      <a:noFill/>
+                    </a:ln>
+                    <a:extLst>
+                      <a:ext uri="{FAA26D3D-D897-4be2-8F04-BA451C77F1D7}">
+                        <ma14:placeholderFlag xmlns:ma14="http://schemas.microsoft.com/office/mac/drawingml/2011/main"/>
+                      </a:ext>
+                    </a:extLst>
+                  </pic:spPr>
+                </pic:pic>
+              </a:graphicData>
+            </a:graphic>
+            <wp14:sizeRelH relativeFrom="page">
+              <wp14:pctWidth>0</wp14:pctWidth>
+            </wp14:sizeRelH>
+            <wp14:sizeRelV relativeFrom="page">
+              <wp14:pctHeight>0</wp14:pctHeight>
+            </wp14:sizeRelV>
+          </wp:anchor>
+        </w:drawing>
+      </w:r>
+    </w:p>
+    <w:p>
+      <w:pPr>
+        <w:rPr>
+          <w:rFonts w:ascii="Helvetica" w:hAnsi="Helvetica" w:cs="Helvetica"/>
+        </w:rPr>
+      </w:pPr>
+    </w:p>
+    <w:p>
+      <w:pPr>
+        <w:rPr>
+          <w:rFonts w:ascii="Helvetica" w:hAnsi="Helvetica" w:cs="Helvetica"/>
+        </w:rPr>
+      </w:pPr>
     </w:p>
     <w:p>
       <w:pPr>
@@ -17647,6 +17769,682 @@
           <w:rFonts w:ascii="Jokerman" w:hAnsi="Jokerman"/>
         </w:rPr>
       </w:pPr>
+    </w:p>
+    <w:p>
+      <w:pPr>
+        <w:pStyle w:val="Prrafodelista"/>
+        <w:rPr>
+          <w:rFonts w:ascii="Jokerman" w:hAnsi="Jokerman"/>
+        </w:rPr>
+      </w:pPr>
+    </w:p>
+    <w:p>
+      <w:pPr>
+        <w:pStyle w:val="Prrafodelista"/>
+        <w:rPr>
+          <w:rFonts w:ascii="Jokerman" w:hAnsi="Jokerman"/>
+        </w:rPr>
+      </w:pPr>
+    </w:p>
+    <w:p>
+      <w:pPr>
+        <w:pStyle w:val="Prrafodelista"/>
+        <w:rPr>
+          <w:rFonts w:ascii="Jokerman" w:hAnsi="Jokerman"/>
+        </w:rPr>
+      </w:pPr>
+    </w:p>
+    <w:p>
+      <w:pPr>
+        <w:pStyle w:val="Prrafodelista"/>
+        <w:rPr>
+          <w:rFonts w:ascii="Jokerman" w:hAnsi="Jokerman"/>
+        </w:rPr>
+      </w:pPr>
+    </w:p>
+    <w:p>
+      <w:pPr>
+        <w:pStyle w:val="Prrafodelista"/>
+        <w:rPr>
+          <w:rFonts w:ascii="Jokerman" w:hAnsi="Jokerman"/>
+        </w:rPr>
+      </w:pPr>
+    </w:p>
+    <w:p>
+      <w:pPr>
+        <w:pStyle w:val="Prrafodelista"/>
+        <w:rPr>
+          <w:rFonts w:ascii="Jokerman" w:hAnsi="Jokerman"/>
+        </w:rPr>
+      </w:pPr>
+    </w:p>
+    <w:p>
+      <w:pPr>
+        <w:pStyle w:val="Prrafodelista"/>
+        <w:rPr>
+          <w:rFonts w:ascii="Jokerman" w:hAnsi="Jokerman"/>
+        </w:rPr>
+      </w:pPr>
+    </w:p>
+    <w:p>
+      <w:pPr>
+        <w:pStyle w:val="Prrafodelista"/>
+        <w:rPr>
+          <w:rFonts w:ascii="Jokerman" w:hAnsi="Jokerman"/>
+        </w:rPr>
+      </w:pPr>
+    </w:p>
+    <w:p>
+      <w:pPr>
+        <w:pStyle w:val="Prrafodelista"/>
+        <w:rPr>
+          <w:rFonts w:ascii="Jokerman" w:hAnsi="Jokerman"/>
+        </w:rPr>
+      </w:pPr>
+    </w:p>
+    <w:p>
+      <w:pPr>
+        <w:pStyle w:val="Prrafodelista"/>
+        <w:rPr>
+          <w:rFonts w:ascii="Jokerman" w:hAnsi="Jokerman"/>
+        </w:rPr>
+      </w:pPr>
+    </w:p>
+    <w:p>
+      <w:pPr>
+        <w:pStyle w:val="Prrafodelista"/>
+        <w:rPr>
+          <w:rFonts w:ascii="Jokerman" w:hAnsi="Jokerman"/>
+        </w:rPr>
+      </w:pPr>
+    </w:p>
+    <w:p>
+      <w:pPr>
+        <w:pStyle w:val="Prrafodelista"/>
+        <w:rPr>
+          <w:rFonts w:ascii="Jokerman" w:hAnsi="Jokerman"/>
+        </w:rPr>
+      </w:pPr>
+    </w:p>
+    <w:p>
+      <w:pPr>
+        <w:pStyle w:val="Prrafodelista"/>
+        <w:rPr>
+          <w:rFonts w:ascii="Jokerman" w:hAnsi="Jokerman"/>
+        </w:rPr>
+      </w:pPr>
+    </w:p>
+    <w:p>
+      <w:pPr>
+        <w:pStyle w:val="Prrafodelista"/>
+        <w:rPr>
+          <w:rFonts w:ascii="Jokerman" w:hAnsi="Jokerman"/>
+        </w:rPr>
+      </w:pPr>
+    </w:p>
+    <w:p>
+      <w:pPr>
+        <w:pStyle w:val="Prrafodelista"/>
+        <w:rPr>
+          <w:rFonts w:ascii="Helvetica" w:hAnsi="Helvetica"/>
+          <w:b/>
+        </w:rPr>
+      </w:pPr>
+      <w:r>
+        <w:rPr>
+          <w:rFonts w:ascii="Helvetica" w:hAnsi="Helvetica"/>
+          <w:b/>
+        </w:rPr>
+        <w:t xml:space="preserve">Figura x. </w:t>
+      </w:r>
+      <w:proofErr w:type="spellStart"/>
+      <w:r>
+        <w:rPr>
+          <w:rFonts w:ascii="Helvetica" w:hAnsi="Helvetica"/>
+          <w:b/>
+        </w:rPr>
+        <w:t>Wireframe</w:t>
+      </w:r>
+      <w:proofErr w:type="spellEnd"/>
+      <w:r>
+        <w:rPr>
+          <w:rFonts w:ascii="Helvetica" w:hAnsi="Helvetica"/>
+          <w:b/>
+        </w:rPr>
+        <w:t xml:space="preserve"> de la Consola Administrativa</w:t>
+      </w:r>
+    </w:p>
+    <w:p>
+      <w:pPr>
+        <w:pStyle w:val="Prrafodelista"/>
+        <w:rPr>
+          <w:rFonts w:ascii="Helvetica" w:hAnsi="Helvetica"/>
+          <w:b/>
+        </w:rPr>
+      </w:pPr>
+    </w:p>
+    <w:p>
+      <w:pPr>
+        <w:pStyle w:val="Prrafodelista"/>
+        <w:rPr>
+          <w:rFonts w:ascii="Helvetica" w:hAnsi="Helvetica"/>
+          <w:b/>
+        </w:rPr>
+      </w:pPr>
+    </w:p>
+    <w:p>
+      <w:pPr>
+        <w:pStyle w:val="Prrafodelista"/>
+        <w:rPr>
+          <w:rFonts w:ascii="Helvetica" w:hAnsi="Helvetica"/>
+          <w:b/>
+        </w:rPr>
+      </w:pPr>
+    </w:p>
+    <w:p>
+      <w:pPr>
+        <w:pStyle w:val="Prrafodelista"/>
+        <w:rPr>
+          <w:rFonts w:ascii="Helvetica" w:hAnsi="Helvetica"/>
+          <w:b/>
+        </w:rPr>
+      </w:pPr>
+    </w:p>
+    <w:p>
+      <w:pPr>
+        <w:pStyle w:val="Prrafodelista"/>
+        <w:rPr>
+          <w:rFonts w:ascii="Helvetica" w:hAnsi="Helvetica"/>
+          <w:b/>
+        </w:rPr>
+      </w:pPr>
+    </w:p>
+    <w:p>
+      <w:pPr>
+        <w:pStyle w:val="Prrafodelista"/>
+        <w:rPr>
+          <w:rFonts w:ascii="Helvetica" w:hAnsi="Helvetica"/>
+          <w:b/>
+        </w:rPr>
+      </w:pPr>
+    </w:p>
+    <w:p>
+      <w:pPr>
+        <w:pStyle w:val="Prrafodelista"/>
+        <w:rPr>
+          <w:rFonts w:ascii="Helvetica" w:hAnsi="Helvetica"/>
+          <w:b/>
+        </w:rPr>
+      </w:pPr>
+    </w:p>
+    <w:p>
+      <w:pPr>
+        <w:pStyle w:val="Prrafodelista"/>
+        <w:rPr>
+          <w:rFonts w:ascii="Helvetica" w:hAnsi="Helvetica"/>
+          <w:b/>
+        </w:rPr>
+      </w:pPr>
+    </w:p>
+    <w:p>
+      <w:pPr>
+        <w:pStyle w:val="Prrafodelista"/>
+        <w:rPr>
+          <w:rFonts w:ascii="Helvetica" w:hAnsi="Helvetica"/>
+          <w:b/>
+        </w:rPr>
+      </w:pPr>
+    </w:p>
+    <w:p>
+      <w:pPr>
+        <w:pStyle w:val="Prrafodelista"/>
+        <w:rPr>
+          <w:rFonts w:ascii="Helvetica" w:hAnsi="Helvetica"/>
+          <w:b/>
+        </w:rPr>
+      </w:pPr>
+    </w:p>
+    <w:p>
+      <w:pPr>
+        <w:pStyle w:val="Prrafodelista"/>
+        <w:rPr>
+          <w:rFonts w:ascii="Helvetica" w:hAnsi="Helvetica"/>
+          <w:b/>
+        </w:rPr>
+      </w:pPr>
+    </w:p>
+    <w:p>
+      <w:pPr>
+        <w:pStyle w:val="Prrafodelista"/>
+        <w:rPr>
+          <w:rFonts w:ascii="Helvetica" w:hAnsi="Helvetica"/>
+          <w:b/>
+        </w:rPr>
+      </w:pPr>
+    </w:p>
+    <w:p>
+      <w:pPr>
+        <w:pStyle w:val="Prrafodelista"/>
+        <w:rPr>
+          <w:rFonts w:ascii="Helvetica" w:hAnsi="Helvetica"/>
+          <w:b/>
+        </w:rPr>
+      </w:pPr>
+    </w:p>
+    <w:p>
+      <w:pPr>
+        <w:pStyle w:val="Prrafodelista"/>
+        <w:rPr>
+          <w:rFonts w:ascii="Helvetica" w:hAnsi="Helvetica"/>
+          <w:b/>
+        </w:rPr>
+      </w:pPr>
+    </w:p>
+    <w:p>
+      <w:pPr>
+        <w:pStyle w:val="Prrafodelista"/>
+        <w:rPr>
+          <w:rFonts w:ascii="Helvetica" w:hAnsi="Helvetica"/>
+          <w:b/>
+        </w:rPr>
+      </w:pPr>
+    </w:p>
+    <w:p>
+      <w:pPr>
+        <w:pStyle w:val="Prrafodelista"/>
+        <w:rPr>
+          <w:rFonts w:ascii="Helvetica" w:hAnsi="Helvetica"/>
+          <w:b/>
+        </w:rPr>
+      </w:pPr>
+    </w:p>
+    <w:p>
+      <w:pPr>
+        <w:pStyle w:val="Prrafodelista"/>
+        <w:rPr>
+          <w:rFonts w:ascii="Helvetica" w:hAnsi="Helvetica"/>
+          <w:b/>
+        </w:rPr>
+      </w:pPr>
+    </w:p>
+    <w:p>
+      <w:pPr>
+        <w:pStyle w:val="Prrafodelista"/>
+        <w:rPr>
+          <w:rFonts w:ascii="Helvetica" w:hAnsi="Helvetica"/>
+          <w:b/>
+        </w:rPr>
+      </w:pPr>
+    </w:p>
+    <w:p>
+      <w:pPr>
+        <w:pStyle w:val="Prrafodelista"/>
+        <w:rPr>
+          <w:rFonts w:ascii="Helvetica" w:hAnsi="Helvetica"/>
+          <w:b/>
+        </w:rPr>
+      </w:pPr>
+    </w:p>
+    <w:p>
+      <w:pPr>
+        <w:pStyle w:val="Prrafodelista"/>
+        <w:rPr>
+          <w:rFonts w:ascii="Helvetica" w:hAnsi="Helvetica"/>
+          <w:b/>
+        </w:rPr>
+      </w:pPr>
+    </w:p>
+    <w:p>
+      <w:pPr>
+        <w:pStyle w:val="Prrafodelista"/>
+        <w:rPr>
+          <w:rFonts w:ascii="Helvetica" w:hAnsi="Helvetica"/>
+          <w:b/>
+        </w:rPr>
+      </w:pPr>
+    </w:p>
+    <w:p>
+      <w:pPr>
+        <w:pStyle w:val="Prrafodelista"/>
+        <w:rPr>
+          <w:rFonts w:ascii="Helvetica" w:hAnsi="Helvetica"/>
+          <w:b/>
+        </w:rPr>
+      </w:pPr>
+    </w:p>
+    <w:p>
+      <w:pPr>
+        <w:pStyle w:val="Prrafodelista"/>
+        <w:rPr>
+          <w:rFonts w:ascii="Helvetica" w:hAnsi="Helvetica"/>
+          <w:b/>
+        </w:rPr>
+      </w:pPr>
+    </w:p>
+    <w:p>
+      <w:pPr>
+        <w:pStyle w:val="Prrafodelista"/>
+        <w:rPr>
+          <w:rFonts w:ascii="Jokerman" w:hAnsi="Jokerman"/>
+        </w:rPr>
+      </w:pPr>
+    </w:p>
+    <w:p>
+      <w:pPr>
+        <w:pStyle w:val="Prrafodelista"/>
+        <w:rPr>
+          <w:rFonts w:ascii="Jokerman" w:hAnsi="Jokerman"/>
+        </w:rPr>
+      </w:pPr>
+      <w:r>
+        <w:rPr>
+          <w:rFonts w:ascii="Helvetica" w:hAnsi="Helvetica"/>
+          <w:b/>
+          <w:noProof/>
+          <w:lang w:val="es-ES"/>
+        </w:rPr>
+        <w:lastRenderedPageBreak/>
+        <w:drawing>
+          <wp:anchor distT="0" distB="0" distL="114300" distR="114300" simplePos="0" relativeHeight="251674624" behindDoc="0" locked="0" layoutInCell="1" allowOverlap="1" wp14:anchorId="58C04102" wp14:editId="35E4C5C0">
+            <wp:simplePos x="0" y="0"/>
+            <wp:positionH relativeFrom="column">
+              <wp:posOffset>-114300</wp:posOffset>
+            </wp:positionH>
+            <wp:positionV relativeFrom="paragraph">
+              <wp:posOffset>-228600</wp:posOffset>
+            </wp:positionV>
+            <wp:extent cx="5390515" cy="4305935"/>
+            <wp:effectExtent l="0" t="0" r="0" b="12065"/>
+            <wp:wrapNone/>
+            <wp:docPr id="2" name="Imagen 2" descr="Mountain Lion:Users:alejandropardo:Sites:lacloMAG:resources:tesis:Wireframing LACLOmagazine:1. Home Frontend.png"/>
+            <wp:cNvGraphicFramePr>
+              <a:graphicFrameLocks xmlns:a="http://schemas.openxmlformats.org/drawingml/2006/main" noChangeAspect="1"/>
+            </wp:cNvGraphicFramePr>
+            <a:graphic xmlns:a="http://schemas.openxmlformats.org/drawingml/2006/main">
+              <a:graphicData uri="http://schemas.openxmlformats.org/drawingml/2006/picture">
+                <pic:pic xmlns:pic="http://schemas.openxmlformats.org/drawingml/2006/picture">
+                  <pic:nvPicPr>
+                    <pic:cNvPr id="0" name="Picture 2" descr="Mountain Lion:Users:alejandropardo:Sites:lacloMAG:resources:tesis:Wireframing LACLOmagazine:1. Home Frontend.png"/>
+                    <pic:cNvPicPr>
+                      <a:picLocks noChangeAspect="1" noChangeArrowheads="1"/>
+                    </pic:cNvPicPr>
+                  </pic:nvPicPr>
+                  <pic:blipFill>
+                    <a:blip r:embed="rId28">
+                      <a:extLst>
+                        <a:ext uri="{28A0092B-C50C-407E-A947-70E740481C1C}">
+                          <a14:useLocalDpi xmlns:a14="http://schemas.microsoft.com/office/drawing/2010/main" val="0"/>
+                        </a:ext>
+                      </a:extLst>
+                    </a:blip>
+                    <a:srcRect/>
+                    <a:stretch>
+                      <a:fillRect/>
+                    </a:stretch>
+                  </pic:blipFill>
+                  <pic:spPr bwMode="auto">
+                    <a:xfrm>
+                      <a:off x="0" y="0"/>
+                      <a:ext cx="5390515" cy="4305935"/>
+                    </a:xfrm>
+                    <a:prstGeom prst="rect">
+                      <a:avLst/>
+                    </a:prstGeom>
+                    <a:noFill/>
+                    <a:ln>
+                      <a:noFill/>
+                    </a:ln>
+                    <a:extLst>
+                      <a:ext uri="{FAA26D3D-D897-4be2-8F04-BA451C77F1D7}">
+                        <ma14:placeholderFlag xmlns:ma14="http://schemas.microsoft.com/office/mac/drawingml/2011/main"/>
+                      </a:ext>
+                    </a:extLst>
+                  </pic:spPr>
+                </pic:pic>
+              </a:graphicData>
+            </a:graphic>
+            <wp14:sizeRelH relativeFrom="page">
+              <wp14:pctWidth>0</wp14:pctWidth>
+            </wp14:sizeRelH>
+            <wp14:sizeRelV relativeFrom="page">
+              <wp14:pctHeight>0</wp14:pctHeight>
+            </wp14:sizeRelV>
+          </wp:anchor>
+        </w:drawing>
+      </w:r>
+    </w:p>
+    <w:p>
+      <w:pPr>
+        <w:pStyle w:val="Prrafodelista"/>
+        <w:rPr>
+          <w:rFonts w:ascii="Jokerman" w:hAnsi="Jokerman"/>
+        </w:rPr>
+      </w:pPr>
+    </w:p>
+    <w:p>
+      <w:pPr>
+        <w:pStyle w:val="Prrafodelista"/>
+        <w:rPr>
+          <w:rFonts w:ascii="Jokerman" w:hAnsi="Jokerman"/>
+        </w:rPr>
+      </w:pPr>
+    </w:p>
+    <w:p>
+      <w:pPr>
+        <w:pStyle w:val="Prrafodelista"/>
+        <w:rPr>
+          <w:rFonts w:ascii="Jokerman" w:hAnsi="Jokerman"/>
+        </w:rPr>
+      </w:pPr>
+    </w:p>
+    <w:p>
+      <w:pPr>
+        <w:pStyle w:val="Prrafodelista"/>
+        <w:rPr>
+          <w:rFonts w:ascii="Jokerman" w:hAnsi="Jokerman"/>
+        </w:rPr>
+      </w:pPr>
+    </w:p>
+    <w:p>
+      <w:pPr>
+        <w:pStyle w:val="Prrafodelista"/>
+        <w:rPr>
+          <w:rFonts w:ascii="Jokerman" w:hAnsi="Jokerman"/>
+        </w:rPr>
+      </w:pPr>
+    </w:p>
+    <w:p>
+      <w:pPr>
+        <w:pStyle w:val="Prrafodelista"/>
+        <w:rPr>
+          <w:rFonts w:ascii="Jokerman" w:hAnsi="Jokerman"/>
+        </w:rPr>
+      </w:pPr>
+    </w:p>
+    <w:p>
+      <w:pPr>
+        <w:pStyle w:val="Prrafodelista"/>
+        <w:rPr>
+          <w:rFonts w:ascii="Jokerman" w:hAnsi="Jokerman"/>
+        </w:rPr>
+      </w:pPr>
+    </w:p>
+    <w:p>
+      <w:pPr>
+        <w:pStyle w:val="Prrafodelista"/>
+        <w:rPr>
+          <w:rFonts w:ascii="Jokerman" w:hAnsi="Jokerman"/>
+        </w:rPr>
+      </w:pPr>
+    </w:p>
+    <w:p>
+      <w:pPr>
+        <w:pStyle w:val="Prrafodelista"/>
+        <w:rPr>
+          <w:rFonts w:ascii="Jokerman" w:hAnsi="Jokerman"/>
+        </w:rPr>
+      </w:pPr>
+    </w:p>
+    <w:p>
+      <w:pPr>
+        <w:pStyle w:val="Prrafodelista"/>
+        <w:rPr>
+          <w:rFonts w:ascii="Jokerman" w:hAnsi="Jokerman"/>
+        </w:rPr>
+      </w:pPr>
+    </w:p>
+    <w:p>
+      <w:pPr>
+        <w:pStyle w:val="Prrafodelista"/>
+        <w:rPr>
+          <w:rFonts w:ascii="Jokerman" w:hAnsi="Jokerman"/>
+        </w:rPr>
+      </w:pPr>
+    </w:p>
+    <w:p>
+      <w:pPr>
+        <w:pStyle w:val="Prrafodelista"/>
+        <w:rPr>
+          <w:rFonts w:ascii="Jokerman" w:hAnsi="Jokerman"/>
+        </w:rPr>
+      </w:pPr>
+    </w:p>
+    <w:p>
+      <w:pPr>
+        <w:pStyle w:val="Prrafodelista"/>
+        <w:rPr>
+          <w:rFonts w:ascii="Jokerman" w:hAnsi="Jokerman"/>
+        </w:rPr>
+      </w:pPr>
+    </w:p>
+    <w:p>
+      <w:pPr>
+        <w:pStyle w:val="Prrafodelista"/>
+        <w:rPr>
+          <w:rFonts w:ascii="Jokerman" w:hAnsi="Jokerman"/>
+        </w:rPr>
+      </w:pPr>
+    </w:p>
+    <w:p>
+      <w:pPr>
+        <w:pStyle w:val="Prrafodelista"/>
+        <w:rPr>
+          <w:rFonts w:ascii="Jokerman" w:hAnsi="Jokerman"/>
+        </w:rPr>
+      </w:pPr>
+    </w:p>
+    <w:p>
+      <w:pPr>
+        <w:pStyle w:val="Prrafodelista"/>
+        <w:rPr>
+          <w:rFonts w:ascii="Jokerman" w:hAnsi="Jokerman"/>
+        </w:rPr>
+      </w:pPr>
+    </w:p>
+    <w:p>
+      <w:pPr>
+        <w:pStyle w:val="Prrafodelista"/>
+        <w:rPr>
+          <w:rFonts w:ascii="Jokerman" w:hAnsi="Jokerman"/>
+        </w:rPr>
+      </w:pPr>
+    </w:p>
+    <w:p>
+      <w:pPr>
+        <w:pStyle w:val="Prrafodelista"/>
+        <w:rPr>
+          <w:rFonts w:ascii="Jokerman" w:hAnsi="Jokerman"/>
+        </w:rPr>
+      </w:pPr>
+    </w:p>
+    <w:p>
+      <w:pPr>
+        <w:pStyle w:val="Prrafodelista"/>
+        <w:rPr>
+          <w:rFonts w:ascii="Jokerman" w:hAnsi="Jokerman"/>
+        </w:rPr>
+      </w:pPr>
+    </w:p>
+    <w:p>
+      <w:pPr>
+        <w:pStyle w:val="Prrafodelista"/>
+        <w:rPr>
+          <w:rFonts w:ascii="Jokerman" w:hAnsi="Jokerman"/>
+        </w:rPr>
+      </w:pPr>
+    </w:p>
+    <w:p>
+      <w:pPr>
+        <w:pStyle w:val="Prrafodelista"/>
+        <w:rPr>
+          <w:rFonts w:ascii="Jokerman" w:hAnsi="Jokerman"/>
+        </w:rPr>
+      </w:pPr>
+    </w:p>
+    <w:p>
+      <w:pPr>
+        <w:pStyle w:val="Prrafodelista"/>
+        <w:rPr>
+          <w:rFonts w:ascii="Jokerman" w:hAnsi="Jokerman"/>
+        </w:rPr>
+      </w:pPr>
+    </w:p>
+    <w:p>
+      <w:pPr>
+        <w:pStyle w:val="Prrafodelista"/>
+        <w:rPr>
+          <w:rFonts w:ascii="Helvetica" w:hAnsi="Helvetica"/>
+          <w:b/>
+        </w:rPr>
+      </w:pPr>
+      <w:r>
+        <w:rPr>
+          <w:rFonts w:ascii="Helvetica" w:hAnsi="Helvetica"/>
+          <w:b/>
+        </w:rPr>
+        <w:t xml:space="preserve">Figura X. </w:t>
+      </w:r>
+      <w:proofErr w:type="spellStart"/>
+      <w:r>
+        <w:rPr>
+          <w:rFonts w:ascii="Helvetica" w:hAnsi="Helvetica"/>
+          <w:b/>
+        </w:rPr>
+        <w:t>Wireframe</w:t>
+      </w:r>
+      <w:proofErr w:type="spellEnd"/>
+      <w:r>
+        <w:rPr>
+          <w:rFonts w:ascii="Helvetica" w:hAnsi="Helvetica"/>
+          <w:b/>
+        </w:rPr>
+        <w:t xml:space="preserve"> de la </w:t>
+      </w:r>
+      <w:proofErr w:type="spellStart"/>
+      <w:r>
+        <w:rPr>
+          <w:rFonts w:ascii="Helvetica" w:hAnsi="Helvetica"/>
+          <w:b/>
+        </w:rPr>
+        <w:t>Presentacion</w:t>
+      </w:r>
+      <w:proofErr w:type="spellEnd"/>
+      <w:r>
+        <w:rPr>
+          <w:rFonts w:ascii="Helvetica" w:hAnsi="Helvetica"/>
+          <w:b/>
+        </w:rPr>
+        <w:t xml:space="preserve"> de la rev</w:t>
+      </w:r>
+      <w:bookmarkStart w:id="0" w:name="_GoBack"/>
+      <w:bookmarkEnd w:id="0"/>
+      <w:r>
+        <w:rPr>
+          <w:rFonts w:ascii="Helvetica" w:hAnsi="Helvetica"/>
+          <w:b/>
+        </w:rPr>
+        <w:t>ista.</w:t>
+      </w:r>
     </w:p>
     <w:p>
       <w:pPr>

--- a/resources/tesis/tesis.docx
+++ b/resources/tesis/tesis.docx
@@ -41,7 +41,7 @@
                     <pic:cNvPicPr/>
                   </pic:nvPicPr>
                   <pic:blipFill>
-                    <a:blip r:embed="rId6" cstate="print">
+                    <a:blip r:embed="rId7" cstate="print">
                       <a:extLst>
                         <a:ext uri="{28A0092B-C50C-407E-A947-70E740481C1C}">
                           <a14:useLocalDpi xmlns:a14="http://schemas.microsoft.com/office/drawing/2010/main" val="0"/>
@@ -510,21 +510,7 @@
         <w:rPr>
           <w:rFonts w:ascii="Helvetica" w:hAnsi="Helvetica" w:cs="Arial"/>
         </w:rPr>
-        <w:t xml:space="preserve">Profa. </w:t>
-      </w:r>
-      <w:proofErr w:type="spellStart"/>
-      <w:r>
-        <w:rPr>
-          <w:rFonts w:ascii="Helvetica" w:hAnsi="Helvetica" w:cs="Arial"/>
-        </w:rPr>
-        <w:t>Yosly</w:t>
-      </w:r>
-      <w:proofErr w:type="spellEnd"/>
-      <w:r>
-        <w:rPr>
-          <w:rFonts w:ascii="Helvetica" w:hAnsi="Helvetica" w:cs="Arial"/>
-        </w:rPr>
-        <w:t xml:space="preserve"> Hernández</w:t>
+        <w:t>Profa. Yosly Hernández</w:t>
       </w:r>
     </w:p>
     <w:p>
@@ -1087,11 +1073,9 @@
           <w:numId w:val="2"/>
         </w:numPr>
       </w:pPr>
-      <w:proofErr w:type="spellStart"/>
       <w:r>
         <w:t>Cakephp</w:t>
       </w:r>
-      <w:proofErr w:type="spellEnd"/>
     </w:p>
     <w:p>
       <w:pPr>
@@ -1101,7 +1085,6 @@
           <w:numId w:val="2"/>
         </w:numPr>
       </w:pPr>
-      <w:proofErr w:type="spellStart"/>
       <w:r>
         <w:t>M</w:t>
       </w:r>
@@ -1111,7 +1094,6 @@
       <w:r>
         <w:t>QL</w:t>
       </w:r>
-      <w:proofErr w:type="spellEnd"/>
     </w:p>
     <w:p>
       <w:pPr>
@@ -1121,19 +1103,9 @@
           <w:numId w:val="2"/>
         </w:numPr>
       </w:pPr>
-      <w:proofErr w:type="spellStart"/>
-      <w:r>
-        <w:t>Javascript</w:t>
-      </w:r>
-      <w:proofErr w:type="spellEnd"/>
-      <w:r>
-        <w:t>/</w:t>
-      </w:r>
-      <w:proofErr w:type="spellStart"/>
-      <w:r>
-        <w:t>jQuery</w:t>
-      </w:r>
-      <w:proofErr w:type="spellEnd"/>
+      <w:r>
+        <w:t>Javascript/jQuery</w:t>
+      </w:r>
     </w:p>
     <w:p>
       <w:pPr>
@@ -1165,35 +1137,27 @@
         </w:numPr>
       </w:pPr>
       <w:r>
-        <w:t xml:space="preserve">Metodología </w:t>
-      </w:r>
-      <w:proofErr w:type="spellStart"/>
-      <w:r>
-        <w:t>AgilU</w:t>
+        <w:t>Metodología AgilU</w:t>
       </w:r>
       <w:r>
         <w:t>s</w:t>
       </w:r>
-      <w:proofErr w:type="spellEnd"/>
-    </w:p>
-    <w:p>
-      <w:pPr>
-        <w:rPr>
-          <w:b/>
-          <w:color w:val="FF0000"/>
-        </w:rPr>
-      </w:pPr>
-      <w:r>
-        <w:rPr>
-          <w:b/>
-          <w:color w:val="FF0000"/>
+    </w:p>
+    <w:p>
+      <w:pPr>
+        <w:rPr>
+          <w:b/>
+        </w:rPr>
+      </w:pPr>
+      <w:r>
+        <w:rPr>
+          <w:b/>
         </w:rPr>
         <w:t>Capítulo</w:t>
       </w:r>
       <w:r>
         <w:rPr>
           <w:b/>
-          <w:color w:val="FF0000"/>
         </w:rPr>
         <w:t xml:space="preserve"> 3.  Desarrollo</w:t>
       </w:r>
@@ -1205,34 +1169,14 @@
           <w:ilvl w:val="0"/>
           <w:numId w:val="10"/>
         </w:numPr>
-        <w:rPr>
-          <w:color w:val="FF0000"/>
-        </w:rPr>
-      </w:pPr>
-      <w:proofErr w:type="spellStart"/>
-      <w:r>
-        <w:rPr>
-          <w:color w:val="FF0000"/>
-        </w:rPr>
-        <w:t>Recoleccion</w:t>
-      </w:r>
-      <w:proofErr w:type="spellEnd"/>
-      <w:r>
-        <w:rPr>
-          <w:color w:val="FF0000"/>
-        </w:rPr>
-        <w:t xml:space="preserve"> y </w:t>
-      </w:r>
-      <w:r>
-        <w:rPr>
-          <w:color w:val="FF0000"/>
-        </w:rPr>
+      </w:pPr>
+      <w:r>
+        <w:t xml:space="preserve">Recoleccion y </w:t>
+      </w:r>
+      <w:r>
         <w:t>Análisis</w:t>
       </w:r>
       <w:r>
-        <w:rPr>
-          <w:color w:val="FF0000"/>
-        </w:rPr>
         <w:t xml:space="preserve"> de Requisitos.</w:t>
       </w:r>
     </w:p>
@@ -1243,20 +1187,11 @@
           <w:ilvl w:val="1"/>
           <w:numId w:val="10"/>
         </w:numPr>
-        <w:rPr>
-          <w:color w:val="FF0000"/>
-        </w:rPr>
-      </w:pPr>
-      <w:r>
-        <w:rPr>
-          <w:color w:val="FF0000"/>
-        </w:rPr>
+      </w:pPr>
+      <w:r>
         <w:t>Evaluación</w:t>
       </w:r>
       <w:r>
-        <w:rPr>
-          <w:color w:val="FF0000"/>
-        </w:rPr>
         <w:t xml:space="preserve"> de sistemas existentes.</w:t>
       </w:r>
     </w:p>
@@ -1267,14 +1202,8 @@
           <w:ilvl w:val="1"/>
           <w:numId w:val="10"/>
         </w:numPr>
-        <w:rPr>
-          <w:color w:val="FF0000"/>
-        </w:rPr>
-      </w:pPr>
-      <w:r>
-        <w:rPr>
-          <w:color w:val="FF0000"/>
-        </w:rPr>
+      </w:pPr>
+      <w:r>
         <w:t>Perfiles de usuario.</w:t>
       </w:r>
     </w:p>
@@ -1285,14 +1214,8 @@
           <w:ilvl w:val="1"/>
           <w:numId w:val="10"/>
         </w:numPr>
-        <w:rPr>
-          <w:color w:val="FF0000"/>
-        </w:rPr>
-      </w:pPr>
-      <w:r>
-        <w:rPr>
-          <w:color w:val="FF0000"/>
-        </w:rPr>
+      </w:pPr>
+      <w:r>
         <w:t>Requerimientos funcionales.</w:t>
       </w:r>
     </w:p>
@@ -1303,14 +1226,8 @@
           <w:ilvl w:val="1"/>
           <w:numId w:val="10"/>
         </w:numPr>
-        <w:rPr>
-          <w:color w:val="FF0000"/>
-        </w:rPr>
-      </w:pPr>
-      <w:r>
-        <w:rPr>
-          <w:color w:val="FF0000"/>
-        </w:rPr>
+      </w:pPr>
+      <w:r>
         <w:t>Requerimientos No funcionales.</w:t>
       </w:r>
     </w:p>
@@ -1321,14 +1238,8 @@
           <w:ilvl w:val="1"/>
           <w:numId w:val="10"/>
         </w:numPr>
-        <w:rPr>
-          <w:color w:val="FF0000"/>
-        </w:rPr>
-      </w:pPr>
-      <w:r>
-        <w:rPr>
-          <w:color w:val="FF0000"/>
-        </w:rPr>
+      </w:pPr>
+      <w:r>
         <w:t>Diagramas de casos de uso.</w:t>
       </w:r>
     </w:p>
@@ -1339,14 +1250,8 @@
           <w:ilvl w:val="1"/>
           <w:numId w:val="10"/>
         </w:numPr>
-        <w:rPr>
-          <w:color w:val="FF0000"/>
-        </w:rPr>
-      </w:pPr>
-      <w:r>
-        <w:rPr>
-          <w:color w:val="FF0000"/>
-        </w:rPr>
+      </w:pPr>
+      <w:r>
         <w:t>Modelado del diagrama Entidad/Relación.</w:t>
       </w:r>
     </w:p>
@@ -1357,20 +1262,11 @@
           <w:ilvl w:val="0"/>
           <w:numId w:val="10"/>
         </w:numPr>
-        <w:rPr>
-          <w:color w:val="FF0000"/>
-        </w:rPr>
-      </w:pPr>
-      <w:r>
-        <w:rPr>
-          <w:color w:val="FF0000"/>
-        </w:rPr>
+      </w:pPr>
+      <w:r>
         <w:t>Elaboración</w:t>
       </w:r>
       <w:r>
-        <w:rPr>
-          <w:color w:val="FF0000"/>
-        </w:rPr>
         <w:t xml:space="preserve"> de la interfaz de usuario</w:t>
       </w:r>
     </w:p>
@@ -1381,29 +1277,9 @@
           <w:ilvl w:val="1"/>
           <w:numId w:val="10"/>
         </w:numPr>
-        <w:rPr>
-          <w:color w:val="FF0000"/>
-        </w:rPr>
-      </w:pPr>
-      <w:proofErr w:type="spellStart"/>
-      <w:r>
-        <w:rPr>
-          <w:color w:val="FF0000"/>
-        </w:rPr>
-        <w:t>Prototipaje</w:t>
-      </w:r>
-      <w:proofErr w:type="spellEnd"/>
-      <w:r>
-        <w:rPr>
-          <w:color w:val="FF0000"/>
-        </w:rPr>
-        <w:t xml:space="preserve"> </w:t>
-      </w:r>
-      <w:r>
-        <w:rPr>
-          <w:color w:val="FF0000"/>
-        </w:rPr>
-        <w:t>Rápido</w:t>
+      </w:pPr>
+      <w:r>
+        <w:t xml:space="preserve">Prototipaje </w:t>
       </w:r>
     </w:p>
     <w:p>
@@ -1482,7 +1358,7 @@
         <w:rPr>
           <w:color w:val="FF0000"/>
         </w:rPr>
-        <w:t>Adaptación del prototipo</w:t>
+        <w:t>Instalación de servidor</w:t>
       </w:r>
     </w:p>
     <w:p>
@@ -1500,7 +1376,7 @@
         <w:rPr>
           <w:color w:val="FF0000"/>
         </w:rPr>
-        <w:t>Creación de modelos</w:t>
+        <w:t>Instalacion de framework</w:t>
       </w:r>
     </w:p>
     <w:p>
@@ -1518,13 +1394,7 @@
         <w:rPr>
           <w:color w:val="FF0000"/>
         </w:rPr>
-        <w:t>Creación</w:t>
-      </w:r>
-      <w:r>
-        <w:rPr>
-          <w:color w:val="FF0000"/>
-        </w:rPr>
-        <w:t xml:space="preserve"> de Controladores </w:t>
+        <w:t>Adaptación del prototipo</w:t>
       </w:r>
     </w:p>
     <w:p>
@@ -1542,6 +1412,48 @@
         <w:rPr>
           <w:color w:val="FF0000"/>
         </w:rPr>
+        <w:t>Creación de modelos</w:t>
+      </w:r>
+    </w:p>
+    <w:p>
+      <w:pPr>
+        <w:pStyle w:val="Prrafodelista"/>
+        <w:numPr>
+          <w:ilvl w:val="1"/>
+          <w:numId w:val="10"/>
+        </w:numPr>
+        <w:rPr>
+          <w:color w:val="FF0000"/>
+        </w:rPr>
+      </w:pPr>
+      <w:r>
+        <w:rPr>
+          <w:color w:val="FF0000"/>
+        </w:rPr>
+        <w:t>Creación</w:t>
+      </w:r>
+      <w:r>
+        <w:rPr>
+          <w:color w:val="FF0000"/>
+        </w:rPr>
+        <w:t xml:space="preserve"> de Controladores </w:t>
+      </w:r>
+    </w:p>
+    <w:p>
+      <w:pPr>
+        <w:pStyle w:val="Prrafodelista"/>
+        <w:numPr>
+          <w:ilvl w:val="1"/>
+          <w:numId w:val="10"/>
+        </w:numPr>
+        <w:rPr>
+          <w:color w:val="FF0000"/>
+        </w:rPr>
+      </w:pPr>
+      <w:r>
+        <w:rPr>
+          <w:color w:val="FF0000"/>
+        </w:rPr>
         <w:t>Creación</w:t>
       </w:r>
       <w:r>
@@ -2445,14 +2357,14 @@
         <w:rPr>
           <w:rFonts w:ascii="Helvetica" w:hAnsi="Helvetica"/>
         </w:rPr>
-        <w:t xml:space="preserve">Dichas conferencias generalmente tienen una duración de cinco días de talleres, exposiciones, foros, invitados especiales, entre otras cosas, en donde se presentan y se comparten no solo los trabajos de investigación que se están desarrollando, sino también los proyectos para obtener retroalimentación de la </w:t>
+        <w:t xml:space="preserve">Dichas conferencias generalmente tienen una duración de cinco días de talleres, exposiciones, foros, invitados especiales, entre otras cosas, en donde </w:t>
       </w:r>
       <w:r>
         <w:rPr>
           <w:rFonts w:ascii="Helvetica" w:hAnsi="Helvetica"/>
         </w:rPr>
         <w:lastRenderedPageBreak/>
-        <w:t>comunidad científica. Estas conferencias se han ido expandiendo más allá de los objetos de aprendizaje, ya que han ido abarcando todo lo relacionado con las tecnologías de la enseñanza y aprendizaje.</w:t>
+        <w:t>se presentan y se comparten no solo los trabajos de investigación que se están desarrollando, sino también los proyectos para obtener retroalimentación de la comunidad científica. Estas conferencias se han ido expandiendo más allá de los objetos de aprendizaje, ya que han ido abarcando todo lo relacionado con las tecnologías de la enseñanza y aprendizaje.</w:t>
       </w:r>
     </w:p>
     <w:p>
@@ -2503,19 +2415,11 @@
           <w:rFonts w:ascii="Helvetica" w:hAnsi="Helvetica"/>
         </w:rPr>
       </w:pPr>
-      <w:proofErr w:type="spellStart"/>
-      <w:r>
-        <w:rPr>
-          <w:rFonts w:ascii="Helvetica" w:hAnsi="Helvetica"/>
-        </w:rPr>
-        <w:t>Historicamente</w:t>
-      </w:r>
-      <w:proofErr w:type="spellEnd"/>
-      <w:r>
-        <w:rPr>
-          <w:rFonts w:ascii="Helvetica" w:hAnsi="Helvetica"/>
-        </w:rPr>
-        <w:t>, LACLO ha realizado siete congresos con la participación de los países asociados a la comunidad, en estos congresos presentan en promedio 50 trabajos o proyectos y asisten aproximadamente 120 personas. Sin embargo, la comunidad LACLO esta compuesta por cerca de 600 miembros, de tal forma que la mayoría de estos no obtiene ninguna información de estos congresos, ni poseen una herramienta para observar los trabajos ni de obtener estos conocimientos.</w:t>
+      <w:r>
+        <w:rPr>
+          <w:rFonts w:ascii="Helvetica" w:hAnsi="Helvetica"/>
+        </w:rPr>
+        <w:t>Historicamente, LACLO ha realizado siete congresos con la participación de los países asociados a la comunidad, en estos congresos presentan en promedio 50 trabajos o proyectos y asisten aproximadamente 120 personas. Sin embargo, la comunidad LACLO esta compuesta por cerca de 600 miembros, de tal forma que la mayoría de estos no obtiene ninguna información de estos congresos, ni poseen una herramienta para observar los trabajos ni de obtener estos conocimientos.</w:t>
       </w:r>
     </w:p>
     <w:p>
@@ -2595,7 +2499,6 @@
         </w:rPr>
         <w:t xml:space="preserve">1.3 </w:t>
       </w:r>
-      <w:proofErr w:type="spellStart"/>
       <w:r>
         <w:rPr>
           <w:rFonts w:ascii="Helvetica" w:hAnsi="Helvetica"/>
@@ -2603,7 +2506,6 @@
         </w:rPr>
         <w:t>Justificacion</w:t>
       </w:r>
-      <w:proofErr w:type="spellEnd"/>
     </w:p>
     <w:p>
       <w:pPr>
@@ -2675,7 +2577,6 @@
         <w:rPr>
           <w:rFonts w:ascii="Helvetica" w:hAnsi="Helvetica"/>
         </w:rPr>
-        <w:lastRenderedPageBreak/>
         <w:t xml:space="preserve">Motivado por la problemática planteada, surge la necesidad de implementar una revista digital científico tecnológica como medio de difusión, que facilite a LACLO la publicación de informaciones, estudios o proyectos desarrollados en el marco de la comunidad, con el fin de fomentar la utilización de objetos de aprendizaje y otras tecnologías en el ámbito educativo Latinoamericano. De esta manera, se propone la creación de un espacio virtual para la publicación electrónica de dichos proyectos, lo que contribuye al enriquecimiento del saber teórico y práctico para el uso de los Objetos de Aprendizaje y las Tecnologías Educativas. </w:t>
       </w:r>
     </w:p>
@@ -3516,17 +3417,8 @@
           <w:rFonts w:ascii="Helvetica" w:hAnsi="Helvetica"/>
           <w:b/>
         </w:rPr>
-        <w:t xml:space="preserve">Capitulo 2. Marco </w:t>
-      </w:r>
-      <w:proofErr w:type="spellStart"/>
-      <w:r>
-        <w:rPr>
-          <w:rFonts w:ascii="Helvetica" w:hAnsi="Helvetica"/>
-          <w:b/>
-        </w:rPr>
-        <w:t>Teorico</w:t>
-      </w:r>
-      <w:proofErr w:type="spellEnd"/>
+        <w:t>Capitulo 2. Marco Teorico</w:t>
+      </w:r>
     </w:p>
     <w:p>
       <w:pPr>
@@ -3581,21 +3473,7 @@
         <w:rPr>
           <w:rFonts w:ascii="Helvetica" w:hAnsi="Helvetica" w:cs="Arial"/>
         </w:rPr>
-        <w:t xml:space="preserve">En un principio muchos autores asumieron su propia definición en cuanto al término de revista digital. Para Lancaster (1995), en el estudio de las publicaciones electrónicas de la investigación, una revista electrónica  es aquella creada para el medio electrónico y, además solo es disponible en ese medio. Por otra parte, para </w:t>
-      </w:r>
-      <w:proofErr w:type="spellStart"/>
-      <w:r>
-        <w:rPr>
-          <w:rFonts w:ascii="Helvetica" w:hAnsi="Helvetica" w:cs="Arial"/>
-        </w:rPr>
-        <w:t>Carbó</w:t>
-      </w:r>
-      <w:proofErr w:type="spellEnd"/>
-      <w:r>
-        <w:rPr>
-          <w:rFonts w:ascii="Helvetica" w:hAnsi="Helvetica" w:cs="Arial"/>
-        </w:rPr>
-        <w:t xml:space="preserve"> y Hatada (1996) además de ser una revista en formato electrónico, también consideran que pueden admitir elementos multimedia; y son distribuidas por  internet, con un costo menor y publicadas más rápidamente que su versión impresa, en caso de poseerla. </w:t>
+        <w:t xml:space="preserve">En un principio muchos autores asumieron su propia definición en cuanto al término de revista digital. Para Lancaster (1995), en el estudio de las publicaciones electrónicas de la investigación, una revista electrónica  es aquella creada para el medio electrónico y, además solo es disponible en ese medio. Por otra parte, para Carbó y Hatada (1996) además de ser una revista en formato electrónico, también consideran que pueden admitir elementos multimedia; y son distribuidas por  internet, con un costo menor y publicadas más rápidamente que su versión impresa, en caso de poseerla. </w:t>
       </w:r>
     </w:p>
     <w:p>
@@ -3682,30 +3560,8 @@
         <w:rPr>
           <w:rFonts w:ascii="Helvetica" w:hAnsi="Helvetica" w:cs="Arial"/>
         </w:rPr>
-        <w:t xml:space="preserve">Gracias a las facilidades que presentan tecnologías existentes, las revistas digitales cuentan con un enriquecimiento en cuanto a la presentación de su contenido y pueden tener un mayor alcance gracias a internet. Asimismo, </w:t>
-      </w:r>
-      <w:proofErr w:type="spellStart"/>
-      <w:r>
-        <w:rPr>
-          <w:rFonts w:ascii="Helvetica" w:hAnsi="Helvetica" w:cs="Arial"/>
-        </w:rPr>
-        <w:t>Abadal</w:t>
-      </w:r>
-      <w:proofErr w:type="spellEnd"/>
-      <w:r>
-        <w:rPr>
-          <w:rFonts w:ascii="Helvetica" w:hAnsi="Helvetica" w:cs="Arial"/>
-        </w:rPr>
-        <w:t xml:space="preserve"> y </w:t>
-      </w:r>
-      <w:proofErr w:type="spellStart"/>
-      <w:r>
-        <w:rPr>
-          <w:rFonts w:ascii="Helvetica" w:hAnsi="Helvetica" w:cs="Arial"/>
-        </w:rPr>
-        <w:t>Rius</w:t>
-      </w:r>
-      <w:proofErr w:type="spellEnd"/>
+        <w:t>Gracias a las facilidades que presentan tecnologías existentes, las revistas digitales cuentan con un enriquecimiento en cuanto a la presentación de su contenido y pueden tener un mayor alcance gracias a internet. Asimismo, Abadal y Rius</w:t>
+      </w:r>
       <w:r>
         <w:rPr>
           <w:rFonts w:ascii="Helvetica" w:hAnsi="Helvetica" w:cs="Arial"/>
@@ -3722,55 +3578,13 @@
         <w:rPr>
           <w:rFonts w:ascii="Helvetica" w:hAnsi="Helvetica" w:cs="Arial"/>
         </w:rPr>
-        <w:t xml:space="preserve">stigioso a nivel mundial </w:t>
-      </w:r>
-      <w:proofErr w:type="spellStart"/>
-      <w:r>
-        <w:rPr>
-          <w:rFonts w:ascii="Helvetica" w:hAnsi="Helvetica" w:cs="Arial"/>
-        </w:rPr>
-        <w:t>Ulrich’s</w:t>
-      </w:r>
-      <w:proofErr w:type="spellEnd"/>
-      <w:r>
-        <w:rPr>
-          <w:rFonts w:ascii="Helvetica" w:hAnsi="Helvetica" w:cs="Arial"/>
-        </w:rPr>
-        <w:t xml:space="preserve"> </w:t>
-      </w:r>
-      <w:proofErr w:type="spellStart"/>
-      <w:r>
-        <w:rPr>
-          <w:rFonts w:ascii="Helvetica" w:hAnsi="Helvetica" w:cs="Arial"/>
-        </w:rPr>
-        <w:t>Periodical</w:t>
-      </w:r>
-      <w:proofErr w:type="spellEnd"/>
-      <w:r>
-        <w:rPr>
-          <w:rFonts w:ascii="Helvetica" w:hAnsi="Helvetica" w:cs="Arial"/>
-        </w:rPr>
-        <w:t xml:space="preserve"> </w:t>
-      </w:r>
-      <w:proofErr w:type="spellStart"/>
-      <w:r>
-        <w:rPr>
-          <w:rFonts w:ascii="Helvetica" w:hAnsi="Helvetica" w:cs="Arial"/>
-        </w:rPr>
-        <w:t>D</w:t>
-      </w:r>
-      <w:r>
-        <w:rPr>
-          <w:rFonts w:ascii="Helvetica" w:hAnsi="Helvetica" w:cs="Arial"/>
-        </w:rPr>
-        <w:t>irectory</w:t>
-      </w:r>
-      <w:proofErr w:type="spellEnd"/>
-      <w:r>
-        <w:rPr>
-          <w:rFonts w:ascii="Helvetica" w:hAnsi="Helvetica" w:cs="Arial"/>
-        </w:rPr>
-        <w:t xml:space="preserve">, </w:t>
+        <w:t>stigioso a nivel mundial Ulrich’s Periodical D</w:t>
+      </w:r>
+      <w:r>
+        <w:rPr>
+          <w:rFonts w:ascii="Helvetica" w:hAnsi="Helvetica" w:cs="Arial"/>
+        </w:rPr>
+        <w:t xml:space="preserve">irectory, </w:t>
       </w:r>
       <w:r>
         <w:rPr>
@@ -3851,7 +3665,6 @@
         <w:rPr>
           <w:rFonts w:ascii="Helvetica" w:hAnsi="Helvetica" w:cs="Arial"/>
         </w:rPr>
-        <w:lastRenderedPageBreak/>
         <w:t xml:space="preserve">Actualmente existen infinidad de revistas digitales, estén disponibles en internet o </w:t>
       </w:r>
       <w:r>
@@ -3905,21 +3718,7 @@
         <w:rPr>
           <w:rFonts w:ascii="Helvetica" w:hAnsi="Helvetica" w:cs="Arial"/>
         </w:rPr>
-        <w:t xml:space="preserve">Reducción considerable del plazo de espera para la edición. En algunos casos, se presentan los trabajo antes de estar completamente terminados, lo que se conoce como </w:t>
-      </w:r>
-      <w:proofErr w:type="spellStart"/>
-      <w:r>
-        <w:rPr>
-          <w:rFonts w:ascii="Helvetica" w:hAnsi="Helvetica" w:cs="Arial"/>
-        </w:rPr>
-        <w:t>preprints</w:t>
-      </w:r>
-      <w:proofErr w:type="spellEnd"/>
-      <w:r>
-        <w:rPr>
-          <w:rFonts w:ascii="Helvetica" w:hAnsi="Helvetica" w:cs="Arial"/>
-        </w:rPr>
-        <w:t>.</w:t>
+        <w:t>Reducción considerable del plazo de espera para la edición. En algunos casos, se presentan los trabajo antes de estar completamente terminados, lo que se conoce como preprints.</w:t>
       </w:r>
     </w:p>
     <w:p>
@@ -4111,7 +3910,6 @@
         <w:rPr>
           <w:rFonts w:ascii="Helvetica" w:hAnsi="Helvetica" w:cs="Arial"/>
         </w:rPr>
-        <w:lastRenderedPageBreak/>
         <w:t xml:space="preserve">Sistema de recuperación de artículo a texto completo rápido y fácil. Habitualmente los artículos se encuentran almacenados en una base de datos y su acceso se realiza por medio de procedimientos de los sistemas de recuperación documentales. </w:t>
       </w:r>
     </w:p>
@@ -4836,7 +4634,6 @@
           <w:b/>
         </w:rPr>
       </w:pPr>
-      <w:proofErr w:type="spellStart"/>
       <w:r>
         <w:rPr>
           <w:rFonts w:ascii="Helvetica" w:hAnsi="Helvetica" w:cs="Arial"/>
@@ -4844,7 +4641,6 @@
         </w:rPr>
         <w:t>Patrocinantes</w:t>
       </w:r>
-      <w:proofErr w:type="spellEnd"/>
       <w:r>
         <w:rPr>
           <w:rFonts w:ascii="Helvetica" w:hAnsi="Helvetica" w:cs="Arial"/>
@@ -5963,35 +5759,7 @@
         <w:rPr>
           <w:rFonts w:ascii="Helvetica" w:hAnsi="Helvetica" w:cs="Arial"/>
         </w:rPr>
-        <w:t xml:space="preserve">Teniendo esto en cuenta, se listan los aspectos formales que debe seguir una revista científica según </w:t>
-      </w:r>
-      <w:proofErr w:type="spellStart"/>
-      <w:r>
-        <w:rPr>
-          <w:rFonts w:ascii="Helvetica" w:hAnsi="Helvetica" w:cs="Arial"/>
-        </w:rPr>
-        <w:t>Abadal</w:t>
-      </w:r>
-      <w:proofErr w:type="spellEnd"/>
-      <w:r>
-        <w:rPr>
-          <w:rFonts w:ascii="Helvetica" w:hAnsi="Helvetica" w:cs="Arial"/>
-        </w:rPr>
-        <w:t xml:space="preserve"> y </w:t>
-      </w:r>
-      <w:proofErr w:type="spellStart"/>
-      <w:r>
-        <w:rPr>
-          <w:rFonts w:ascii="Helvetica" w:hAnsi="Helvetica" w:cs="Arial"/>
-        </w:rPr>
-        <w:t>Rius</w:t>
-      </w:r>
-      <w:proofErr w:type="spellEnd"/>
-      <w:r>
-        <w:rPr>
-          <w:rFonts w:ascii="Helvetica" w:hAnsi="Helvetica" w:cs="Arial"/>
-        </w:rPr>
-        <w:t>.</w:t>
+        <w:t>Teniendo esto en cuenta, se listan los aspectos formales que debe seguir una revista científica según Abadal y Rius.</w:t>
       </w:r>
     </w:p>
     <w:p>
@@ -6087,35 +5855,7 @@
         <w:rPr>
           <w:rFonts w:ascii="Helvetica" w:hAnsi="Helvetica" w:cs="Arial"/>
         </w:rPr>
-        <w:t xml:space="preserve">Presencia de ISSN. Este aspecto es uno de los más importantes. Toda revista debe tener un ISSN (International Standard </w:t>
-      </w:r>
-      <w:proofErr w:type="spellStart"/>
-      <w:r>
-        <w:rPr>
-          <w:rFonts w:ascii="Helvetica" w:hAnsi="Helvetica" w:cs="Arial"/>
-        </w:rPr>
-        <w:t>Serials</w:t>
-      </w:r>
-      <w:proofErr w:type="spellEnd"/>
-      <w:r>
-        <w:rPr>
-          <w:rFonts w:ascii="Helvetica" w:hAnsi="Helvetica" w:cs="Arial"/>
-        </w:rPr>
-        <w:t xml:space="preserve"> </w:t>
-      </w:r>
-      <w:proofErr w:type="spellStart"/>
-      <w:r>
-        <w:rPr>
-          <w:rFonts w:ascii="Helvetica" w:hAnsi="Helvetica" w:cs="Arial"/>
-        </w:rPr>
-        <w:t>Numbers</w:t>
-      </w:r>
-      <w:proofErr w:type="spellEnd"/>
-      <w:r>
-        <w:rPr>
-          <w:rFonts w:ascii="Helvetica" w:hAnsi="Helvetica" w:cs="Arial"/>
-        </w:rPr>
-        <w:t>), este serial debe estar precedido de las sigas.</w:t>
+        <w:t>Presencia de ISSN. Este aspecto es uno de los más importantes. Toda revista debe tener un ISSN (International Standard Serials Numbers), este serial debe estar precedido de las sigas.</w:t>
       </w:r>
     </w:p>
     <w:p>
@@ -6235,21 +5975,7 @@
         <w:rPr>
           <w:rFonts w:ascii="Helvetica" w:hAnsi="Helvetica" w:cs="Arial"/>
         </w:rPr>
-        <w:t xml:space="preserve">Inclusión de referencia bibliográfica al principio. Según López </w:t>
-      </w:r>
-      <w:proofErr w:type="spellStart"/>
-      <w:r>
-        <w:rPr>
-          <w:rFonts w:ascii="Helvetica" w:hAnsi="Helvetica" w:cs="Arial"/>
-        </w:rPr>
-        <w:t>Cozar</w:t>
-      </w:r>
-      <w:proofErr w:type="spellEnd"/>
-      <w:r>
-        <w:rPr>
-          <w:rFonts w:ascii="Helvetica" w:hAnsi="Helvetica" w:cs="Arial"/>
-        </w:rPr>
-        <w:t xml:space="preserve"> (1996), este membrete bibliográfico está destinado a facilitar la </w:t>
+        <w:t xml:space="preserve">Inclusión de referencia bibliográfica al principio. Según López Cozar (1996), este membrete bibliográfico está destinado a facilitar la </w:t>
       </w:r>
       <w:r>
         <w:rPr>
@@ -6735,30 +6461,8 @@
           <w:rFonts w:ascii="Helvetica" w:hAnsi="Helvetica" w:cs="Arial"/>
         </w:rPr>
         <w:tab/>
-        <w:t xml:space="preserve">Cuando se habla de los aspectos propios del formato digital en la producción de revista, según </w:t>
-      </w:r>
-      <w:proofErr w:type="spellStart"/>
-      <w:r>
-        <w:rPr>
-          <w:rFonts w:ascii="Helvetica" w:hAnsi="Helvetica" w:cs="Arial"/>
-        </w:rPr>
-        <w:t>Abadal</w:t>
-      </w:r>
-      <w:proofErr w:type="spellEnd"/>
-      <w:r>
-        <w:rPr>
-          <w:rFonts w:ascii="Helvetica" w:hAnsi="Helvetica" w:cs="Arial"/>
-        </w:rPr>
-        <w:t xml:space="preserve"> y </w:t>
-      </w:r>
-      <w:proofErr w:type="spellStart"/>
-      <w:r>
-        <w:rPr>
-          <w:rFonts w:ascii="Helvetica" w:hAnsi="Helvetica" w:cs="Arial"/>
-        </w:rPr>
-        <w:t>Rius</w:t>
-      </w:r>
-      <w:proofErr w:type="spellEnd"/>
+        <w:t>Cuando se habla de los aspectos propios del formato digital en la producción de revista, según Abadal y Rius</w:t>
+      </w:r>
       <w:r>
         <w:rPr>
           <w:rFonts w:ascii="Helvetica" w:hAnsi="Helvetica" w:cs="Arial"/>
@@ -6787,55 +6491,13 @@
         <w:rPr>
           <w:rFonts w:ascii="Helvetica" w:hAnsi="Helvetica" w:cs="Arial"/>
         </w:rPr>
-        <w:t xml:space="preserve">International DOI </w:t>
-      </w:r>
-      <w:proofErr w:type="spellStart"/>
-      <w:r>
-        <w:rPr>
-          <w:rFonts w:ascii="Helvetica" w:hAnsi="Helvetica" w:cs="Arial"/>
-        </w:rPr>
-        <w:t>Foundation</w:t>
-      </w:r>
-      <w:proofErr w:type="spellEnd"/>
-      <w:r>
-        <w:rPr>
-          <w:rFonts w:ascii="Helvetica" w:hAnsi="Helvetica" w:cs="Arial"/>
-        </w:rPr>
-        <w:t xml:space="preserve"> y </w:t>
-      </w:r>
-      <w:proofErr w:type="spellStart"/>
-      <w:r>
-        <w:rPr>
-          <w:rFonts w:ascii="Helvetica" w:hAnsi="Helvetica" w:cs="Arial"/>
-        </w:rPr>
-        <w:t>Dublin</w:t>
-      </w:r>
-      <w:proofErr w:type="spellEnd"/>
-      <w:r>
-        <w:rPr>
-          <w:rFonts w:ascii="Helvetica" w:hAnsi="Helvetica" w:cs="Arial"/>
-        </w:rPr>
-        <w:t xml:space="preserve"> </w:t>
-      </w:r>
-      <w:proofErr w:type="spellStart"/>
-      <w:r>
-        <w:rPr>
-          <w:rFonts w:ascii="Helvetica" w:hAnsi="Helvetica" w:cs="Arial"/>
-        </w:rPr>
-        <w:t>C</w:t>
-      </w:r>
-      <w:r>
-        <w:rPr>
-          <w:rFonts w:ascii="Helvetica" w:hAnsi="Helvetica" w:cs="Arial"/>
-        </w:rPr>
-        <w:t>ore</w:t>
-      </w:r>
-      <w:proofErr w:type="spellEnd"/>
-      <w:r>
-        <w:rPr>
-          <w:rFonts w:ascii="Helvetica" w:hAnsi="Helvetica" w:cs="Arial"/>
-        </w:rPr>
-        <w:t>.</w:t>
+        <w:t>International DOI Foundation y Dublin C</w:t>
+      </w:r>
+      <w:r>
+        <w:rPr>
+          <w:rFonts w:ascii="Helvetica" w:hAnsi="Helvetica" w:cs="Arial"/>
+        </w:rPr>
+        <w:t>ore.</w:t>
       </w:r>
     </w:p>
     <w:p>
@@ -6897,28 +6559,7 @@
         <w:rPr>
           <w:rFonts w:ascii="Helvetica" w:hAnsi="Helvetica" w:cs="Arial"/>
         </w:rPr>
-        <w:t xml:space="preserve">les científicas según </w:t>
-      </w:r>
-      <w:proofErr w:type="spellStart"/>
-      <w:r>
-        <w:rPr>
-          <w:rFonts w:ascii="Helvetica" w:hAnsi="Helvetica" w:cs="Arial"/>
-        </w:rPr>
-        <w:t>Abadal</w:t>
-      </w:r>
-      <w:proofErr w:type="spellEnd"/>
-      <w:r>
-        <w:rPr>
-          <w:rFonts w:ascii="Helvetica" w:hAnsi="Helvetica" w:cs="Arial"/>
-        </w:rPr>
-        <w:t xml:space="preserve"> y </w:t>
-      </w:r>
-      <w:proofErr w:type="spellStart"/>
-      <w:r>
-        <w:rPr>
-          <w:rFonts w:ascii="Helvetica" w:hAnsi="Helvetica" w:cs="Arial"/>
-        </w:rPr>
-        <w:t>Riu</w:t>
+        <w:t>les científicas según Abadal y Riu</w:t>
       </w:r>
       <w:r>
         <w:rPr>
@@ -6926,7 +6567,6 @@
         </w:rPr>
         <w:t>s</w:t>
       </w:r>
-      <w:proofErr w:type="spellEnd"/>
       <w:r>
         <w:rPr>
           <w:rFonts w:ascii="Helvetica" w:hAnsi="Helvetica" w:cs="Arial"/>
@@ -7189,30 +6829,8 @@
         <w:rPr>
           <w:rFonts w:ascii="Helvetica" w:hAnsi="Helvetica" w:cs="Arial"/>
         </w:rPr>
-        <w:t xml:space="preserve">ermiten describir básicamente los contenidos de la página web, información del formato, la propiedad intelectual y la identificación. </w:t>
-      </w:r>
-      <w:proofErr w:type="spellStart"/>
-      <w:r>
-        <w:rPr>
-          <w:rFonts w:ascii="Helvetica" w:hAnsi="Helvetica" w:cs="Arial"/>
-        </w:rPr>
-        <w:t>Abadal</w:t>
-      </w:r>
-      <w:proofErr w:type="spellEnd"/>
-      <w:r>
-        <w:rPr>
-          <w:rFonts w:ascii="Helvetica" w:hAnsi="Helvetica" w:cs="Arial"/>
-        </w:rPr>
-        <w:t xml:space="preserve"> y </w:t>
-      </w:r>
-      <w:proofErr w:type="spellStart"/>
-      <w:r>
-        <w:rPr>
-          <w:rFonts w:ascii="Helvetica" w:hAnsi="Helvetica" w:cs="Arial"/>
-        </w:rPr>
-        <w:t>Rius</w:t>
-      </w:r>
-      <w:proofErr w:type="spellEnd"/>
+        <w:t>ermiten describir básicamente los contenidos de la página web, información del formato, la propiedad intelectual y la identificación. Abadal y Rius</w:t>
+      </w:r>
       <w:r>
         <w:rPr>
           <w:rFonts w:ascii="Helvetica" w:hAnsi="Helvetica" w:cs="Arial"/>
@@ -7229,63 +6847,7 @@
         <w:rPr>
           <w:rFonts w:ascii="Helvetica" w:hAnsi="Helvetica" w:cs="Arial"/>
         </w:rPr>
-        <w:t xml:space="preserve"> para los metadatos son </w:t>
-      </w:r>
-      <w:proofErr w:type="spellStart"/>
-      <w:r>
-        <w:rPr>
-          <w:rFonts w:ascii="Helvetica" w:hAnsi="Helvetica" w:cs="Arial"/>
-        </w:rPr>
-        <w:t>Dublin</w:t>
-      </w:r>
-      <w:proofErr w:type="spellEnd"/>
-      <w:r>
-        <w:rPr>
-          <w:rFonts w:ascii="Helvetica" w:hAnsi="Helvetica" w:cs="Arial"/>
-        </w:rPr>
-        <w:t xml:space="preserve"> </w:t>
-      </w:r>
-      <w:proofErr w:type="spellStart"/>
-      <w:r>
-        <w:rPr>
-          <w:rFonts w:ascii="Helvetica" w:hAnsi="Helvetica" w:cs="Arial"/>
-        </w:rPr>
-        <w:t>Core</w:t>
-      </w:r>
-      <w:proofErr w:type="spellEnd"/>
-      <w:r>
-        <w:rPr>
-          <w:rFonts w:ascii="Helvetica" w:hAnsi="Helvetica" w:cs="Arial"/>
-        </w:rPr>
-        <w:t xml:space="preserve"> y </w:t>
-      </w:r>
-      <w:proofErr w:type="spellStart"/>
-      <w:r>
-        <w:rPr>
-          <w:rFonts w:ascii="Helvetica" w:hAnsi="Helvetica" w:cs="Arial"/>
-        </w:rPr>
-        <w:t>Resource</w:t>
-      </w:r>
-      <w:proofErr w:type="spellEnd"/>
-      <w:r>
-        <w:rPr>
-          <w:rFonts w:ascii="Helvetica" w:hAnsi="Helvetica" w:cs="Arial"/>
-        </w:rPr>
-        <w:t xml:space="preserve"> </w:t>
-      </w:r>
-      <w:proofErr w:type="spellStart"/>
-      <w:r>
-        <w:rPr>
-          <w:rFonts w:ascii="Helvetica" w:hAnsi="Helvetica" w:cs="Arial"/>
-        </w:rPr>
-        <w:t>Description</w:t>
-      </w:r>
-      <w:proofErr w:type="spellEnd"/>
-      <w:r>
-        <w:rPr>
-          <w:rFonts w:ascii="Helvetica" w:hAnsi="Helvetica" w:cs="Arial"/>
-        </w:rPr>
-        <w:t xml:space="preserve"> F</w:t>
+        <w:t xml:space="preserve"> para los metadatos son Dublin Core y Resource Description F</w:t>
       </w:r>
       <w:r>
         <w:rPr>
@@ -7334,21 +6896,7 @@
         <w:rPr>
           <w:rFonts w:ascii="Helvetica" w:hAnsi="Helvetica" w:cs="Arial"/>
         </w:rPr>
-        <w:t xml:space="preserve">: uno de los principios de usabilidad, es el control que debe tener el usuario en una aplicación web; en este caso, el lector. La revista debe permitir al lector moverse entre todas las páginas y dar a conocer en que sitio se encuentra, de esta forma el lector puede situar la ruta de acceso hacia los contenidos. Además debe permitir al lector llegar a donde quiere con el mínimo número de </w:t>
-      </w:r>
-      <w:proofErr w:type="spellStart"/>
-      <w:r>
-        <w:rPr>
-          <w:rFonts w:ascii="Helvetica" w:hAnsi="Helvetica" w:cs="Arial"/>
-        </w:rPr>
-        <w:t>clicks</w:t>
-      </w:r>
-      <w:proofErr w:type="spellEnd"/>
-      <w:r>
-        <w:rPr>
-          <w:rFonts w:ascii="Helvetica" w:hAnsi="Helvetica" w:cs="Arial"/>
-        </w:rPr>
-        <w:t>; este factor es muy importante a la hora de valorar el acceso a la información de la revista.</w:t>
+        <w:t>: uno de los principios de usabilidad, es el control que debe tener el usuario en una aplicación web; en este caso, el lector. La revista debe permitir al lector moverse entre todas las páginas y dar a conocer en que sitio se encuentra, de esta forma el lector puede situar la ruta de acceso hacia los contenidos. Además debe permitir al lector llegar a donde quiere con el mínimo número de clicks; este factor es muy importante a la hora de valorar el acceso a la información de la revista.</w:t>
       </w:r>
     </w:p>
     <w:p>
@@ -7510,28 +7058,7 @@
         <w:rPr>
           <w:rFonts w:ascii="Helvetica" w:hAnsi="Helvetica" w:cs="Arial"/>
         </w:rPr>
-        <w:t xml:space="preserve">es, mencionados por </w:t>
-      </w:r>
-      <w:proofErr w:type="spellStart"/>
-      <w:r>
-        <w:rPr>
-          <w:rFonts w:ascii="Helvetica" w:hAnsi="Helvetica" w:cs="Arial"/>
-        </w:rPr>
-        <w:t>Abadal</w:t>
-      </w:r>
-      <w:proofErr w:type="spellEnd"/>
-      <w:r>
-        <w:rPr>
-          <w:rFonts w:ascii="Helvetica" w:hAnsi="Helvetica" w:cs="Arial"/>
-        </w:rPr>
-        <w:t xml:space="preserve"> y </w:t>
-      </w:r>
-      <w:proofErr w:type="spellStart"/>
-      <w:r>
-        <w:rPr>
-          <w:rFonts w:ascii="Helvetica" w:hAnsi="Helvetica" w:cs="Arial"/>
-        </w:rPr>
-        <w:t>Riu</w:t>
+        <w:t>es, mencionados por Abadal y Riu</w:t>
       </w:r>
       <w:r>
         <w:rPr>
@@ -7539,7 +7066,6 @@
         </w:rPr>
         <w:t>s</w:t>
       </w:r>
-      <w:proofErr w:type="spellEnd"/>
       <w:r>
         <w:rPr>
           <w:rFonts w:ascii="Helvetica" w:hAnsi="Helvetica" w:cs="Arial"/>
@@ -8023,28 +7549,7 @@
         <w:rPr>
           <w:rFonts w:ascii="Helvetica" w:hAnsi="Helvetica" w:cs="Arial"/>
         </w:rPr>
-        <w:t xml:space="preserve">realizado por </w:t>
-      </w:r>
-      <w:proofErr w:type="spellStart"/>
-      <w:r>
-        <w:rPr>
-          <w:rFonts w:ascii="Helvetica" w:hAnsi="Helvetica" w:cs="Arial"/>
-        </w:rPr>
-        <w:t>Abadal</w:t>
-      </w:r>
-      <w:proofErr w:type="spellEnd"/>
-      <w:r>
-        <w:rPr>
-          <w:rFonts w:ascii="Helvetica" w:hAnsi="Helvetica" w:cs="Arial"/>
-        </w:rPr>
-        <w:t xml:space="preserve"> y </w:t>
-      </w:r>
-      <w:proofErr w:type="spellStart"/>
-      <w:r>
-        <w:rPr>
-          <w:rFonts w:ascii="Helvetica" w:hAnsi="Helvetica" w:cs="Arial"/>
-        </w:rPr>
-        <w:t>Riu</w:t>
+        <w:t>realizado por Abadal y Riu</w:t>
       </w:r>
       <w:r>
         <w:rPr>
@@ -8052,7 +7557,6 @@
         </w:rPr>
         <w:t>s</w:t>
       </w:r>
-      <w:proofErr w:type="spellEnd"/>
       <w:r>
         <w:rPr>
           <w:rFonts w:ascii="Helvetica" w:hAnsi="Helvetica" w:cs="Arial"/>
@@ -8633,21 +8137,7 @@
         <w:rPr>
           <w:rFonts w:ascii="Helvetica" w:hAnsi="Helvetica" w:cs="Arial"/>
         </w:rPr>
-        <w:t xml:space="preserve">Según </w:t>
-      </w:r>
-      <w:proofErr w:type="spellStart"/>
-      <w:r>
-        <w:rPr>
-          <w:rFonts w:ascii="Helvetica" w:hAnsi="Helvetica" w:cs="Arial"/>
-        </w:rPr>
-        <w:t>Charum</w:t>
-      </w:r>
-      <w:proofErr w:type="spellEnd"/>
-      <w:r>
-        <w:rPr>
-          <w:rFonts w:ascii="Helvetica" w:hAnsi="Helvetica" w:cs="Arial"/>
-        </w:rPr>
-        <w:t xml:space="preserve"> (2002), el lugar que ocupan los SIR dentro de la comunidad científica puede ser comprendido a partir del modelo clásico, por el acceso a las publicaciones y sus documentos, mediante los metadatos; y a partir del modelo moderno, ya que permiten la ubicación y presencia de los documentos, señalando la diversidad de formatos de presentación y sus relaciones con otros documentos dentro del medio electrónico. En su definición permite tres tipos de SIR:</w:t>
+        <w:t>Según Charum (2002), el lugar que ocupan los SIR dentro de la comunidad científica puede ser comprendido a partir del modelo clásico, por el acceso a las publicaciones y sus documentos, mediante los metadatos; y a partir del modelo moderno, ya que permiten la ubicación y presencia de los documentos, señalando la diversidad de formatos de presentación y sus relaciones con otros documentos dentro del medio electrónico. En su definición permite tres tipos de SIR:</w:t>
       </w:r>
     </w:p>
     <w:p>
@@ -8803,69 +8293,13 @@
         <w:rPr>
           <w:rFonts w:ascii="Helvetica" w:hAnsi="Helvetica" w:cs="Arial"/>
         </w:rPr>
-        <w:t xml:space="preserve">por el </w:t>
-      </w:r>
-      <w:proofErr w:type="spellStart"/>
-      <w:r>
-        <w:rPr>
-          <w:rFonts w:ascii="Helvetica" w:hAnsi="Helvetica" w:cs="Arial"/>
-        </w:rPr>
-        <w:t>Institute</w:t>
-      </w:r>
-      <w:proofErr w:type="spellEnd"/>
-      <w:r>
-        <w:rPr>
-          <w:rFonts w:ascii="Helvetica" w:hAnsi="Helvetica" w:cs="Arial"/>
-        </w:rPr>
-        <w:t xml:space="preserve"> </w:t>
-      </w:r>
-      <w:proofErr w:type="spellStart"/>
-      <w:r>
-        <w:rPr>
-          <w:rFonts w:ascii="Helvetica" w:hAnsi="Helvetica" w:cs="Arial"/>
-        </w:rPr>
-        <w:t>for</w:t>
-      </w:r>
-      <w:proofErr w:type="spellEnd"/>
-      <w:r>
-        <w:rPr>
-          <w:rFonts w:ascii="Helvetica" w:hAnsi="Helvetica" w:cs="Arial"/>
-        </w:rPr>
-        <w:t xml:space="preserve"> </w:t>
-      </w:r>
-      <w:proofErr w:type="spellStart"/>
-      <w:r>
-        <w:rPr>
-          <w:rFonts w:ascii="Helvetica" w:hAnsi="Helvetica" w:cs="Arial"/>
-        </w:rPr>
-        <w:t>Scientific</w:t>
-      </w:r>
-      <w:proofErr w:type="spellEnd"/>
-      <w:r>
-        <w:rPr>
-          <w:rFonts w:ascii="Helvetica" w:hAnsi="Helvetica" w:cs="Arial"/>
-        </w:rPr>
-        <w:t xml:space="preserve"> </w:t>
-      </w:r>
-      <w:proofErr w:type="spellStart"/>
-      <w:r>
-        <w:rPr>
-          <w:rFonts w:ascii="Helvetica" w:hAnsi="Helvetica" w:cs="Arial"/>
-        </w:rPr>
-        <w:t>I</w:t>
-      </w:r>
-      <w:r>
-        <w:rPr>
-          <w:rFonts w:ascii="Helvetica" w:hAnsi="Helvetica" w:cs="Arial"/>
-        </w:rPr>
-        <w:t>nformation</w:t>
-      </w:r>
-      <w:proofErr w:type="spellEnd"/>
-      <w:r>
-        <w:rPr>
-          <w:rFonts w:ascii="Helvetica" w:hAnsi="Helvetica" w:cs="Arial"/>
-        </w:rPr>
-        <w:t>. Establecen un factor de impacto, en base al número de citas que reciben las revistas y de</w:t>
+        <w:t>por el Institute for Scientific I</w:t>
+      </w:r>
+      <w:r>
+        <w:rPr>
+          <w:rFonts w:ascii="Helvetica" w:hAnsi="Helvetica" w:cs="Arial"/>
+        </w:rPr>
+        <w:t>nformation. Establecen un factor de impacto, en base al número de citas que reciben las revistas y de</w:t>
       </w:r>
       <w:r>
         <w:rPr>
@@ -9024,7 +8458,7 @@
             <wp:cNvGraphicFramePr/>
             <a:graphic xmlns:a="http://schemas.openxmlformats.org/drawingml/2006/main">
               <a:graphicData uri="http://schemas.openxmlformats.org/drawingml/2006/diagram">
-                <dgm:relIds xmlns:dgm="http://schemas.openxmlformats.org/drawingml/2006/diagram" xmlns:r="http://schemas.openxmlformats.org/officeDocument/2006/relationships" r:dm="rId7" r:lo="rId8" r:qs="rId9" r:cs="rId10"/>
+                <dgm:relIds xmlns:dgm="http://schemas.openxmlformats.org/drawingml/2006/diagram" xmlns:r="http://schemas.openxmlformats.org/officeDocument/2006/relationships" r:dm="rId8" r:lo="rId9" r:qs="rId10" r:cs="rId11"/>
               </a:graphicData>
             </a:graphic>
           </wp:inline>
@@ -9228,7 +8662,7 @@
         </w:rPr>
         <w:t> </w:t>
       </w:r>
-      <w:hyperlink r:id="rId12" w:tooltip="Originalidad" w:history="1">
+      <w:hyperlink r:id="rId13" w:tooltip="Originalidad" w:history="1">
         <w:r>
           <w:rPr>
             <w:rFonts w:ascii="Helvetica" w:hAnsi="Helvetica"/>
@@ -9248,7 +8682,7 @@
         </w:rPr>
         <w:t> </w:t>
       </w:r>
-      <w:hyperlink r:id="rId13" w:tooltip="Rigor científico" w:history="1">
+      <w:hyperlink r:id="rId14" w:tooltip="Rigor científico" w:history="1">
         <w:r>
           <w:rPr>
             <w:rFonts w:ascii="Helvetica" w:hAnsi="Helvetica"/>
@@ -9316,18 +8750,8 @@
           <w:i/>
           <w:iCs/>
         </w:rPr>
-        <w:t xml:space="preserve">peer </w:t>
-      </w:r>
-      <w:proofErr w:type="spellStart"/>
-      <w:r>
-        <w:rPr>
-          <w:rFonts w:ascii="Helvetica" w:hAnsi="Helvetica" w:cs="Arial"/>
-          <w:i/>
-          <w:iCs/>
-        </w:rPr>
-        <w:t>review</w:t>
-      </w:r>
-      <w:proofErr w:type="spellEnd"/>
+        <w:t>peer review</w:t>
+      </w:r>
       <w:r>
         <w:rPr>
           <w:rFonts w:ascii="Helvetica" w:hAnsi="Helvetica" w:cs="Arial"/>
@@ -9393,21 +8817,7 @@
         <w:rPr>
           <w:rFonts w:ascii="Helvetica" w:hAnsi="Helvetica" w:cs="Arial"/>
         </w:rPr>
-        <w:t xml:space="preserve">Esta metodología es propuesta por </w:t>
-      </w:r>
-      <w:proofErr w:type="spellStart"/>
-      <w:r>
-        <w:rPr>
-          <w:rFonts w:ascii="Helvetica" w:hAnsi="Helvetica" w:cs="Arial"/>
-        </w:rPr>
-        <w:t>Giordanino</w:t>
-      </w:r>
-      <w:proofErr w:type="spellEnd"/>
-      <w:r>
-        <w:rPr>
-          <w:rFonts w:ascii="Helvetica" w:hAnsi="Helvetica" w:cs="Arial"/>
-        </w:rPr>
-        <w:t xml:space="preserve"> (2006) y l</w:t>
+        <w:t>Esta metodología es propuesta por Giordanino (2006) y l</w:t>
       </w:r>
       <w:r>
         <w:rPr>
@@ -9551,35 +8961,7 @@
         <w:rPr>
           <w:rFonts w:ascii="Helvetica" w:hAnsi="Helvetica" w:cs="Arial"/>
         </w:rPr>
-        <w:t xml:space="preserve"> son recibidos por el editor/director de la revista y luego suelen enviarse a los árbitros sin el nombre del autor y su filiación, para evitar distorsiones en la evaluación. Los editores reciben el informe de los árbitros y cuando informan al autor el dictamen, no detallan el nombre de los árbitros (proceso denominado </w:t>
-      </w:r>
-      <w:proofErr w:type="spellStart"/>
-      <w:r>
-        <w:rPr>
-          <w:rFonts w:ascii="Helvetica" w:hAnsi="Helvetica" w:cs="Arial"/>
-        </w:rPr>
-        <w:t>blind</w:t>
-      </w:r>
-      <w:proofErr w:type="spellEnd"/>
-      <w:r>
-        <w:rPr>
-          <w:rFonts w:ascii="Helvetica" w:hAnsi="Helvetica" w:cs="Arial"/>
-        </w:rPr>
-        <w:t xml:space="preserve"> </w:t>
-      </w:r>
-      <w:proofErr w:type="spellStart"/>
-      <w:r>
-        <w:rPr>
-          <w:rFonts w:ascii="Helvetica" w:hAnsi="Helvetica" w:cs="Arial"/>
-        </w:rPr>
-        <w:t>review</w:t>
-      </w:r>
-      <w:proofErr w:type="spellEnd"/>
-      <w:r>
-        <w:rPr>
-          <w:rFonts w:ascii="Helvetica" w:hAnsi="Helvetica" w:cs="Arial"/>
-        </w:rPr>
-        <w:t>, o revisión "ciega"). Cuando el director compara, coteja y reenvía a los evaluadores todos los informes sin detallar los nombres de los evaluadores, el proc</w:t>
+        <w:t xml:space="preserve"> son recibidos por el editor/director de la revista y luego suelen enviarse a los árbitros sin el nombre del autor y su filiación, para evitar distorsiones en la evaluación. Los editores reciben el informe de los árbitros y cuando informan al autor el dictamen, no detallan el nombre de los árbitros (proceso denominado blind review, o revisión "ciega"). Cuando el director compara, coteja y reenvía a los evaluadores todos los informes sin detallar los nombres de los evaluadores, el proc</w:t>
       </w:r>
       <w:r>
         <w:rPr>
@@ -9787,15 +9169,13 @@
         </w:rPr>
         <w:t> </w:t>
       </w:r>
-      <w:hyperlink r:id="rId14" w:tooltip="Science" w:history="1">
-        <w:proofErr w:type="spellStart"/>
+      <w:hyperlink r:id="rId15" w:tooltip="Science" w:history="1">
         <w:r>
           <w:rPr>
             <w:rFonts w:ascii="Helvetica" w:hAnsi="Helvetica"/>
           </w:rPr>
           <w:t>Science</w:t>
         </w:r>
-        <w:proofErr w:type="spellEnd"/>
       </w:hyperlink>
       <w:r>
         <w:rPr>
@@ -9815,15 +9195,13 @@
         </w:rPr>
         <w:t> </w:t>
       </w:r>
-      <w:hyperlink r:id="rId15" w:tooltip="Nature" w:history="1">
-        <w:proofErr w:type="spellStart"/>
+      <w:hyperlink r:id="rId16" w:tooltip="Nature" w:history="1">
         <w:r>
           <w:rPr>
             <w:rFonts w:ascii="Helvetica" w:hAnsi="Helvetica"/>
           </w:rPr>
           <w:t>Nature</w:t>
         </w:r>
-        <w:proofErr w:type="spellEnd"/>
       </w:hyperlink>
       <w:r>
         <w:rPr>
@@ -9843,32 +9221,48 @@
         </w:rPr>
         <w:t> </w:t>
       </w:r>
-      <w:hyperlink r:id="rId16" w:tooltip="Astrophysical Journal" w:history="1">
-        <w:proofErr w:type="spellStart"/>
+      <w:hyperlink r:id="rId17" w:tooltip="Astrophysical Journal" w:history="1">
         <w:r>
           <w:rPr>
             <w:rFonts w:ascii="Helvetica" w:hAnsi="Helvetica"/>
           </w:rPr>
-          <w:t>Astrophysical</w:t>
+          <w:t>Astrophysical Journal</w:t>
         </w:r>
-        <w:proofErr w:type="spellEnd"/>
+      </w:hyperlink>
+      <w:r>
+        <w:rPr>
+          <w:rFonts w:ascii="Helvetica" w:hAnsi="Helvetica"/>
+        </w:rPr>
+        <w:t> </w:t>
+      </w:r>
+      <w:r>
+        <w:rPr>
+          <w:rFonts w:ascii="Helvetica" w:hAnsi="Helvetica" w:cs="Arial"/>
+        </w:rPr>
+        <w:t>y la</w:t>
+      </w:r>
+      <w:r>
+        <w:rPr>
+          <w:rFonts w:ascii="Helvetica" w:hAnsi="Helvetica"/>
+        </w:rPr>
+        <w:t> </w:t>
+      </w:r>
+      <w:hyperlink r:id="rId18" w:tooltip="Physical Review" w:history="1">
         <w:r>
           <w:rPr>
             <w:rFonts w:ascii="Helvetica" w:hAnsi="Helvetica"/>
           </w:rPr>
-          <w:t xml:space="preserve"> </w:t>
+          <w:t>Physical Review</w:t>
         </w:r>
-        <w:proofErr w:type="spellStart"/>
-        <w:r>
-          <w:rPr>
-            <w:rFonts w:ascii="Helvetica" w:hAnsi="Helvetica"/>
-          </w:rPr>
-          <w:t>Journal</w:t>
-        </w:r>
-        <w:proofErr w:type="spellEnd"/>
       </w:hyperlink>
       <w:r>
         <w:rPr>
+          <w:rFonts w:ascii="Helvetica" w:hAnsi="Helvetica" w:cs="Arial"/>
+        </w:rPr>
+        <w:t>,</w:t>
+      </w:r>
+      <w:r>
+        <w:rPr>
           <w:rFonts w:ascii="Helvetica" w:hAnsi="Helvetica"/>
         </w:rPr>
         <w:t> </w:t>
@@ -9877,7 +9271,23 @@
         <w:rPr>
           <w:rFonts w:ascii="Helvetica" w:hAnsi="Helvetica" w:cs="Arial"/>
         </w:rPr>
-        <w:t>y la</w:t>
+        <w:t>utilizan la revisión por pares para eliminar trabajos con errores obvios o sin sentido.</w:t>
+      </w:r>
+    </w:p>
+    <w:p>
+      <w:pPr>
+        <w:spacing w:line="276" w:lineRule="auto"/>
+        <w:ind w:firstLine="708"/>
+        <w:jc w:val="both"/>
+        <w:rPr>
+          <w:rFonts w:ascii="Helvetica" w:hAnsi="Helvetica" w:cs="Arial"/>
+        </w:rPr>
+      </w:pPr>
+      <w:r>
+        <w:rPr>
+          <w:rFonts w:ascii="Helvetica" w:hAnsi="Helvetica" w:cs="Arial"/>
+        </w:rPr>
+        <w:t>La tasa de artículos aceptados denota este tipo de criterios. Por ejemplo, de los artículos sometidos a evaluación, en</w:t>
       </w:r>
       <w:r>
         <w:rPr>
@@ -9885,35 +9295,11 @@
         </w:rPr>
         <w:t> </w:t>
       </w:r>
-      <w:hyperlink r:id="rId17" w:tooltip="Physical Review" w:history="1">
-        <w:proofErr w:type="spellStart"/>
-        <w:r>
-          <w:rPr>
-            <w:rFonts w:ascii="Helvetica" w:hAnsi="Helvetica"/>
-          </w:rPr>
-          <w:t>Physical</w:t>
-        </w:r>
-        <w:proofErr w:type="spellEnd"/>
-        <w:r>
-          <w:rPr>
-            <w:rFonts w:ascii="Helvetica" w:hAnsi="Helvetica"/>
-          </w:rPr>
-          <w:t xml:space="preserve"> </w:t>
-        </w:r>
-        <w:proofErr w:type="spellStart"/>
-        <w:r>
-          <w:rPr>
-            <w:rFonts w:ascii="Helvetica" w:hAnsi="Helvetica"/>
-          </w:rPr>
-          <w:t>Review</w:t>
-        </w:r>
-        <w:proofErr w:type="spellEnd"/>
-      </w:hyperlink>
-      <w:r>
-        <w:rPr>
-          <w:rFonts w:ascii="Helvetica" w:hAnsi="Helvetica" w:cs="Arial"/>
-        </w:rPr>
-        <w:t>,</w:t>
+      <w:r>
+        <w:rPr>
+          <w:rFonts w:ascii="Helvetica" w:hAnsi="Helvetica" w:cs="Arial"/>
+        </w:rPr>
+        <w:t>Nature</w:t>
       </w:r>
       <w:r>
         <w:rPr>
@@ -9925,23 +9311,7 @@
         <w:rPr>
           <w:rFonts w:ascii="Helvetica" w:hAnsi="Helvetica" w:cs="Arial"/>
         </w:rPr>
-        <w:t>utilizan la revisión por pares para eliminar trabajos con errores obvios o sin sentido.</w:t>
-      </w:r>
-    </w:p>
-    <w:p>
-      <w:pPr>
-        <w:spacing w:line="276" w:lineRule="auto"/>
-        <w:ind w:firstLine="708"/>
-        <w:jc w:val="both"/>
-        <w:rPr>
-          <w:rFonts w:ascii="Helvetica" w:hAnsi="Helvetica" w:cs="Arial"/>
-        </w:rPr>
-      </w:pPr>
-      <w:r>
-        <w:rPr>
-          <w:rFonts w:ascii="Helvetica" w:hAnsi="Helvetica" w:cs="Arial"/>
-        </w:rPr>
-        <w:t>La tasa de artículos aceptados denota este tipo de criterios. Por ejemplo, de los artículos sometidos a evaluación, en</w:t>
+        <w:t>se acepta sólo el 5%, y en</w:t>
       </w:r>
       <w:r>
         <w:rPr>
@@ -9949,14 +9319,12 @@
         </w:rPr>
         <w:t> </w:t>
       </w:r>
-      <w:proofErr w:type="spellStart"/>
-      <w:r>
-        <w:rPr>
-          <w:rFonts w:ascii="Helvetica" w:hAnsi="Helvetica" w:cs="Arial"/>
-        </w:rPr>
-        <w:t>Nature</w:t>
-      </w:r>
-      <w:proofErr w:type="spellEnd"/>
+      <w:r>
+        <w:rPr>
+          <w:rFonts w:ascii="Helvetica" w:hAnsi="Helvetica" w:cs="Arial"/>
+        </w:rPr>
+        <w:t>Astrophysical Journal</w:t>
+      </w:r>
       <w:r>
         <w:rPr>
           <w:rFonts w:ascii="Helvetica" w:hAnsi="Helvetica"/>
@@ -9967,7 +9335,19 @@
         <w:rPr>
           <w:rFonts w:ascii="Helvetica" w:hAnsi="Helvetica" w:cs="Arial"/>
         </w:rPr>
-        <w:t>se acepta sólo el 5%, y en</w:t>
+        <w:t>se publica cerca del 70%. Las diferentes tasas de aceptación también se notan en la cantidad de páginas de las publicaciones.</w:t>
+      </w:r>
+      <w:r>
+        <w:rPr>
+          <w:rFonts w:ascii="Helvetica" w:hAnsi="Helvetica" w:cs="Arial"/>
+        </w:rPr>
+        <w:t xml:space="preserve"> </w:t>
+      </w:r>
+      <w:r>
+        <w:rPr>
+          <w:rFonts w:ascii="Helvetica" w:hAnsi="Helvetica" w:cs="Arial"/>
+        </w:rPr>
+        <w:t>Con el fin de preservar la integridad del proceso de revisión por pares, en algunas publicaciones los árbitros no conocen la identidad de los autores. De este modo se espera que en la decisión no influyan</w:t>
       </w:r>
       <w:r>
         <w:rPr>
@@ -9975,59 +9355,7 @@
         </w:rPr>
         <w:t> </w:t>
       </w:r>
-      <w:proofErr w:type="spellStart"/>
-      <w:r>
-        <w:rPr>
-          <w:rFonts w:ascii="Helvetica" w:hAnsi="Helvetica" w:cs="Arial"/>
-        </w:rPr>
-        <w:t>Astrophysical</w:t>
-      </w:r>
-      <w:proofErr w:type="spellEnd"/>
-      <w:r>
-        <w:rPr>
-          <w:rFonts w:ascii="Helvetica" w:hAnsi="Helvetica" w:cs="Arial"/>
-        </w:rPr>
-        <w:t xml:space="preserve"> </w:t>
-      </w:r>
-      <w:proofErr w:type="spellStart"/>
-      <w:r>
-        <w:rPr>
-          <w:rFonts w:ascii="Helvetica" w:hAnsi="Helvetica" w:cs="Arial"/>
-        </w:rPr>
-        <w:t>Journal</w:t>
-      </w:r>
-      <w:proofErr w:type="spellEnd"/>
-      <w:r>
-        <w:rPr>
-          <w:rFonts w:ascii="Helvetica" w:hAnsi="Helvetica"/>
-        </w:rPr>
-        <w:t> </w:t>
-      </w:r>
-      <w:r>
-        <w:rPr>
-          <w:rFonts w:ascii="Helvetica" w:hAnsi="Helvetica" w:cs="Arial"/>
-        </w:rPr>
-        <w:t>se publica cerca del 70%. Las diferentes tasas de aceptación también se notan en la cantidad de páginas de las publicaciones.</w:t>
-      </w:r>
-      <w:r>
-        <w:rPr>
-          <w:rFonts w:ascii="Helvetica" w:hAnsi="Helvetica" w:cs="Arial"/>
-        </w:rPr>
-        <w:t xml:space="preserve"> </w:t>
-      </w:r>
-      <w:r>
-        <w:rPr>
-          <w:rFonts w:ascii="Helvetica" w:hAnsi="Helvetica" w:cs="Arial"/>
-        </w:rPr>
-        <w:t>Con el fin de preservar la integridad del proceso de revisión por pares, en algunas publicaciones los árbitros no conocen la identidad de los autores. De este modo se espera que en la decisión no influyan</w:t>
-      </w:r>
-      <w:r>
-        <w:rPr>
-          <w:rFonts w:ascii="Helvetica" w:hAnsi="Helvetica"/>
-        </w:rPr>
-        <w:t> </w:t>
-      </w:r>
-      <w:hyperlink r:id="rId18" w:tooltip="Prejuicio" w:history="1">
+      <w:hyperlink r:id="rId19" w:tooltip="Prejuicio" w:history="1">
         <w:r>
           <w:rPr>
             <w:rFonts w:ascii="Helvetica" w:hAnsi="Helvetica"/>
@@ -10119,35 +9447,7 @@
           <w:rFonts w:ascii="Helvetica" w:hAnsi="Helvetica" w:cs="Arial"/>
         </w:rPr>
         <w:tab/>
-        <w:t xml:space="preserve">Las revistas latinoamericanas no difieren mucho en lo que se refiere a su estructura del resto del mundo, salvo las propiedades del idioma de la región donde se este trabajando. Podemos empezar en el ámbito nacional, muchas de las facultades de las instituciones mas importantes del país cada cierto tiempo realizan publicaciones sobre temas de interés en el campo investigativo; como ejemplo podemos tomar la revista de la facultad Ingeniería de la Universidad Central de Venezuela (registrada en </w:t>
-      </w:r>
-      <w:proofErr w:type="spellStart"/>
-      <w:r>
-        <w:rPr>
-          <w:rFonts w:ascii="Helvetica" w:hAnsi="Helvetica" w:cs="Arial"/>
-        </w:rPr>
-        <w:t>SciELO</w:t>
-      </w:r>
-      <w:proofErr w:type="spellEnd"/>
-      <w:r>
-        <w:rPr>
-          <w:rFonts w:ascii="Helvetica" w:hAnsi="Helvetica" w:cs="Arial"/>
-        </w:rPr>
-        <w:t xml:space="preserve">), que hasta el momento cuenta con 28 números registrados que hace  referencia a temas de interés en el campo de la ingeniería y sus asociados. Otro ejemplo es la Revista de obstetricia y ginecología de Venezuela (también registrada por </w:t>
-      </w:r>
-      <w:proofErr w:type="spellStart"/>
-      <w:r>
-        <w:rPr>
-          <w:rFonts w:ascii="Helvetica" w:hAnsi="Helvetica" w:cs="Arial"/>
-        </w:rPr>
-        <w:t>SciELO</w:t>
-      </w:r>
-      <w:proofErr w:type="spellEnd"/>
-      <w:r>
-        <w:rPr>
-          <w:rFonts w:ascii="Helvetica" w:hAnsi="Helvetica" w:cs="Arial"/>
-        </w:rPr>
-        <w:t xml:space="preserve">), que consta de 48 números registrados hasta el día de hoy. Ahora en el ámbito latinoamericano, una de los ejemplos mas representativos es la revista digital </w:t>
+        <w:t xml:space="preserve">Las revistas latinoamericanas no difieren mucho en lo que se refiere a su estructura del resto del mundo, salvo las propiedades del idioma de la región donde se este trabajando. Podemos empezar en el ámbito nacional, muchas de las facultades de las instituciones mas importantes del país cada cierto tiempo realizan publicaciones sobre temas de interés en el campo investigativo; como ejemplo podemos tomar la revista de la facultad Ingeniería de la Universidad Central de Venezuela (registrada en SciELO), que hasta el momento cuenta con 28 números registrados que hace  referencia a temas de interés en el campo de la ingeniería y sus asociados. Otro ejemplo es la Revista de obstetricia y ginecología de Venezuela (también registrada por SciELO), que consta de 48 números registrados hasta el día de hoy. Ahora en el ámbito latinoamericano, una de los ejemplos mas representativos es la revista digital </w:t>
       </w:r>
       <w:r>
         <w:rPr>
@@ -10434,7 +9734,7 @@
                     </pic:cNvPicPr>
                   </pic:nvPicPr>
                   <pic:blipFill>
-                    <a:blip r:embed="rId19">
+                    <a:blip r:embed="rId20">
                       <a:extLst>
                         <a:ext uri="{28A0092B-C50C-407E-A947-70E740481C1C}">
                           <a14:useLocalDpi xmlns:a14="http://schemas.microsoft.com/office/drawing/2010/main" val="0"/>
@@ -10647,21 +9947,7 @@
         <w:rPr>
           <w:rFonts w:ascii="Helvetica" w:hAnsi="Helvetica"/>
         </w:rPr>
-        <w:t>Este tipo de bibliotecas ya se han establecido en todas partes del mundo, aunque la mayoría sigue estando en países como Estados Unidos, Brasil y los países integrantes de Europa, pero actualmente hay muchas existentes en América Latina, entre las que podemos destacar la Biblioteca Científico-Electrónica en Línea (</w:t>
-      </w:r>
-      <w:proofErr w:type="spellStart"/>
-      <w:r>
-        <w:rPr>
-          <w:rFonts w:ascii="Helvetica" w:hAnsi="Helvetica"/>
-        </w:rPr>
-        <w:t>SciELO</w:t>
-      </w:r>
-      <w:proofErr w:type="spellEnd"/>
-      <w:r>
-        <w:rPr>
-          <w:rFonts w:ascii="Helvetica" w:hAnsi="Helvetica"/>
-        </w:rPr>
-        <w:t>)</w:t>
+        <w:t>Este tipo de bibliotecas ya se han establecido en todas partes del mundo, aunque la mayoría sigue estando en países como Estados Unidos, Brasil y los países integrantes de Europa, pero actualmente hay muchas existentes en América Latina, entre las que podemos destacar la Biblioteca Científico-Electrónica en Línea (SciELO)</w:t>
       </w:r>
       <w:r>
         <w:rPr>
@@ -10689,19 +9975,11 @@
           <w:rFonts w:ascii="Helvetica" w:hAnsi="Helvetica"/>
         </w:rPr>
       </w:pPr>
-      <w:proofErr w:type="spellStart"/>
-      <w:r>
-        <w:rPr>
-          <w:rFonts w:ascii="Helvetica" w:hAnsi="Helvetica"/>
-        </w:rPr>
-        <w:t>SciELO</w:t>
-      </w:r>
-      <w:proofErr w:type="spellEnd"/>
-      <w:r>
-        <w:rPr>
-          <w:rFonts w:ascii="Helvetica" w:hAnsi="Helvetica"/>
-        </w:rPr>
-        <w:t xml:space="preserve"> es la Biblioteca Científico-Electrónica con mas reconocimiento en América Latina, ubicada en Argentina, Bolivia, Brasil, Chile, Colombia, Cuba, España y Venezuela, esta asociada en Venezuela a la FONACIT y pertenece al registro Nacional de Publicaciones Periódicas. </w:t>
+      <w:r>
+        <w:rPr>
+          <w:rFonts w:ascii="Helvetica" w:hAnsi="Helvetica"/>
+        </w:rPr>
+        <w:t xml:space="preserve">SciELO es la Biblioteca Científico-Electrónica con mas reconocimiento en América Latina, ubicada en Argentina, Bolivia, Brasil, Chile, Colombia, Cuba, España y Venezuela, esta asociada en Venezuela a la FONACIT y pertenece al registro Nacional de Publicaciones Periódicas. </w:t>
       </w:r>
     </w:p>
     <w:p>
@@ -10946,7 +10224,7 @@
                     </pic:cNvPicPr>
                   </pic:nvPicPr>
                   <pic:blipFill>
-                    <a:blip r:embed="rId20">
+                    <a:blip r:embed="rId21">
                       <a:extLst>
                         <a:ext uri="{28A0092B-C50C-407E-A947-70E740481C1C}">
                           <a14:useLocalDpi xmlns:a14="http://schemas.microsoft.com/office/drawing/2010/main" val="0"/>
@@ -11028,9 +10306,8 @@
           <w:szCs w:val="16"/>
           <w:lang w:val="es-ES"/>
         </w:rPr>
-        <w:t xml:space="preserve"> – Revistas Venezolanas en </w:t>
-      </w:r>
-      <w:proofErr w:type="spellStart"/>
+        <w:t xml:space="preserve"> – Revistas Venezolanas en SciELO</w:t>
+      </w:r>
       <w:r>
         <w:rPr>
           <w:rFonts w:ascii="Helvetica" w:hAnsi="Helvetica" w:cs="Verdana"/>
@@ -11040,18 +10317,6 @@
           <w:szCs w:val="16"/>
           <w:lang w:val="es-ES"/>
         </w:rPr>
-        <w:t>SciELO</w:t>
-      </w:r>
-      <w:proofErr w:type="spellEnd"/>
-      <w:r>
-        <w:rPr>
-          <w:rFonts w:ascii="Helvetica" w:hAnsi="Helvetica" w:cs="Verdana"/>
-          <w:b/>
-          <w:i/>
-          <w:sz w:val="16"/>
-          <w:szCs w:val="16"/>
-          <w:lang w:val="es-ES"/>
-        </w:rPr>
         <w:t xml:space="preserve"> (2012)</w:t>
       </w:r>
     </w:p>
@@ -11092,20 +10357,12 @@
         </w:rPr>
         <w:t xml:space="preserve"> hay revistas de muchas de las universidades y facultades mas importantes del país, además, nos indica cuantos números existen actualmente de cada una, pero además de esto, </w:t>
       </w:r>
-      <w:proofErr w:type="spellStart"/>
       <w:r>
         <w:rPr>
           <w:rFonts w:ascii="Helvetica" w:hAnsi="Helvetica"/>
         </w:rPr>
         <w:lastRenderedPageBreak/>
-        <w:t>SciELO</w:t>
-      </w:r>
-      <w:proofErr w:type="spellEnd"/>
-      <w:r>
-        <w:rPr>
-          <w:rFonts w:ascii="Helvetica" w:hAnsi="Helvetica"/>
-        </w:rPr>
-        <w:t xml:space="preserve"> nos permite buscar artículos por nombre, autor, país del autor o el articulo, materia, entre otras cosas.</w:t>
+        <w:t>SciELO nos permite buscar artículos por nombre, autor, país del autor o el articulo, materia, entre otras cosas.</w:t>
       </w:r>
     </w:p>
     <w:p>
@@ -11202,39 +10459,7 @@
           <w:rFonts w:ascii="Helvetica" w:hAnsi="Helvetica"/>
           <w:b/>
         </w:rPr>
-        <w:t xml:space="preserve">2.  </w:t>
-      </w:r>
-      <w:proofErr w:type="spellStart"/>
-      <w:r>
-        <w:rPr>
-          <w:rFonts w:ascii="Helvetica" w:hAnsi="Helvetica"/>
-          <w:b/>
-        </w:rPr>
-        <w:t>Tecnologias</w:t>
-      </w:r>
-      <w:proofErr w:type="spellEnd"/>
-      <w:r>
-        <w:rPr>
-          <w:rFonts w:ascii="Helvetica" w:hAnsi="Helvetica"/>
-          <w:b/>
-        </w:rPr>
-        <w:t xml:space="preserve"> y </w:t>
-      </w:r>
-      <w:proofErr w:type="spellStart"/>
-      <w:r>
-        <w:rPr>
-          <w:rFonts w:ascii="Helvetica" w:hAnsi="Helvetica"/>
-          <w:b/>
-        </w:rPr>
-        <w:t>Metodologias</w:t>
-      </w:r>
-      <w:proofErr w:type="spellEnd"/>
-      <w:r>
-        <w:rPr>
-          <w:rFonts w:ascii="Helvetica" w:hAnsi="Helvetica"/>
-          <w:b/>
-        </w:rPr>
-        <w:t xml:space="preserve"> de Desarrollo</w:t>
+        <w:t>2.  Tecnologias y Metodologias de Desarrollo</w:t>
       </w:r>
     </w:p>
     <w:p>
@@ -11686,41 +10911,18 @@
           <w:rFonts w:ascii="Helvetica" w:hAnsi="Helvetica" w:cs="Arial"/>
         </w:rPr>
       </w:pPr>
-      <w:proofErr w:type="spellStart"/>
-      <w:r>
-        <w:rPr>
-          <w:rFonts w:ascii="Helvetica" w:hAnsi="Helvetica" w:cs="Arial"/>
-          <w:b/>
-        </w:rPr>
-        <w:t>Canvas</w:t>
-      </w:r>
-      <w:proofErr w:type="spellEnd"/>
-      <w:r>
-        <w:rPr>
-          <w:rFonts w:ascii="Helvetica" w:hAnsi="Helvetica" w:cs="Arial"/>
-          <w:b/>
-        </w:rPr>
-        <w:t>:</w:t>
-      </w:r>
-      <w:r>
-        <w:rPr>
-          <w:rFonts w:ascii="Helvetica" w:hAnsi="Helvetica" w:cs="Arial"/>
-        </w:rPr>
-        <w:t xml:space="preserve"> se trata de un nuevo componente que permitirá dibujar, por medio de las funciones API, en la página todo tipo de formas, que podrán estar animadas y responder a interacción del usuario. Es algo así como las posibilidades que ofrece Flash, pero dentro de las especificación del HTML y sin la necesidad de tener instalado ningún </w:t>
-      </w:r>
-      <w:proofErr w:type="spellStart"/>
-      <w:r>
-        <w:rPr>
-          <w:rFonts w:ascii="Helvetica" w:hAnsi="Helvetica" w:cs="Arial"/>
-        </w:rPr>
-        <w:t>plugin</w:t>
-      </w:r>
-      <w:proofErr w:type="spellEnd"/>
-      <w:r>
-        <w:rPr>
-          <w:rFonts w:ascii="Helvetica" w:hAnsi="Helvetica" w:cs="Arial"/>
-        </w:rPr>
-        <w:t>.</w:t>
+      <w:r>
+        <w:rPr>
+          <w:rFonts w:ascii="Helvetica" w:hAnsi="Helvetica" w:cs="Arial"/>
+          <w:b/>
+        </w:rPr>
+        <w:t>Canvas:</w:t>
+      </w:r>
+      <w:r>
+        <w:rPr>
+          <w:rFonts w:ascii="Helvetica" w:hAnsi="Helvetica" w:cs="Arial"/>
+        </w:rPr>
+        <w:t xml:space="preserve"> se trata de un nuevo componente que permitirá dibujar, por medio de las funciones API, en la página todo tipo de formas, que podrán estar animadas y responder a interacción del usuario. Es algo así como las posibilidades que ofrece Flash, pero dentro de las especificación del HTML y sin la necesidad de tener instalado ningún plugin.</w:t>
       </w:r>
     </w:p>
     <w:p>
@@ -11795,49 +10997,7 @@
         <w:rPr>
           <w:rFonts w:ascii="Helvetica" w:hAnsi="Helvetica" w:cs="Arial"/>
         </w:rPr>
-        <w:t xml:space="preserve"> estos permiten hacer cosas como validación de llenado mediante el uso de atributos requeridos, a través de los nuevos tipos email, </w:t>
-      </w:r>
-      <w:proofErr w:type="spellStart"/>
-      <w:r>
-        <w:rPr>
-          <w:rFonts w:ascii="Helvetica" w:hAnsi="Helvetica" w:cs="Arial"/>
-        </w:rPr>
-        <w:t>number</w:t>
-      </w:r>
-      <w:proofErr w:type="spellEnd"/>
-      <w:r>
-        <w:rPr>
-          <w:rFonts w:ascii="Helvetica" w:hAnsi="Helvetica" w:cs="Arial"/>
-        </w:rPr>
-        <w:t xml:space="preserve">, </w:t>
-      </w:r>
-      <w:proofErr w:type="spellStart"/>
-      <w:r>
-        <w:rPr>
-          <w:rFonts w:ascii="Helvetica" w:hAnsi="Helvetica" w:cs="Arial"/>
-        </w:rPr>
-        <w:t>url</w:t>
-      </w:r>
-      <w:proofErr w:type="spellEnd"/>
-      <w:r>
-        <w:rPr>
-          <w:rFonts w:ascii="Helvetica" w:hAnsi="Helvetica" w:cs="Arial"/>
-        </w:rPr>
-        <w:t xml:space="preserve">, </w:t>
-      </w:r>
-      <w:proofErr w:type="spellStart"/>
-      <w:r>
-        <w:rPr>
-          <w:rFonts w:ascii="Helvetica" w:hAnsi="Helvetica" w:cs="Arial"/>
-        </w:rPr>
-        <w:t>datetime</w:t>
-      </w:r>
-      <w:proofErr w:type="spellEnd"/>
-      <w:r>
-        <w:rPr>
-          <w:rFonts w:ascii="Helvetica" w:hAnsi="Helvetica" w:cs="Arial"/>
-        </w:rPr>
-        <w:t>, etc.</w:t>
+        <w:t xml:space="preserve"> estos permiten hacer cosas como validación de llenado mediante el uso de atributos requeridos, a través de los nuevos tipos email, number, url, datetime, etc.</w:t>
       </w:r>
     </w:p>
     <w:p>
@@ -11868,23 +11028,7 @@
           <w:rFonts w:ascii="Helvetica" w:hAnsi="Helvetica" w:cs="Arial"/>
           <w:b/>
         </w:rPr>
-        <w:t xml:space="preserve">Web </w:t>
-      </w:r>
-      <w:proofErr w:type="spellStart"/>
-      <w:r>
-        <w:rPr>
-          <w:rFonts w:ascii="Helvetica" w:hAnsi="Helvetica" w:cs="Arial"/>
-          <w:b/>
-        </w:rPr>
-        <w:t>Workers</w:t>
-      </w:r>
-      <w:proofErr w:type="spellEnd"/>
-      <w:r>
-        <w:rPr>
-          <w:rFonts w:ascii="Helvetica" w:hAnsi="Helvetica" w:cs="Arial"/>
-          <w:b/>
-        </w:rPr>
-        <w:t>:</w:t>
+        <w:t>Web Workers:</w:t>
       </w:r>
       <w:r>
         <w:rPr>
@@ -11959,57 +11103,13 @@
           <w:rFonts w:ascii="Helvetica" w:hAnsi="Helvetica" w:cs="Arial"/>
           <w:b/>
         </w:rPr>
-        <w:t xml:space="preserve">Nuevas </w:t>
-      </w:r>
-      <w:proofErr w:type="spellStart"/>
-      <w:r>
-        <w:rPr>
-          <w:rFonts w:ascii="Helvetica" w:hAnsi="Helvetica" w:cs="Arial"/>
-          <w:b/>
-        </w:rPr>
-        <w:t>API’s</w:t>
-      </w:r>
-      <w:proofErr w:type="spellEnd"/>
-      <w:r>
-        <w:rPr>
-          <w:rFonts w:ascii="Helvetica" w:hAnsi="Helvetica" w:cs="Arial"/>
-          <w:b/>
-        </w:rPr>
-        <w:t xml:space="preserve"> para interfaz de usuario:</w:t>
-      </w:r>
-      <w:r>
-        <w:rPr>
-          <w:rFonts w:ascii="Helvetica" w:hAnsi="Helvetica" w:cs="Arial"/>
-        </w:rPr>
-        <w:t xml:space="preserve"> temas tan utilizados como el “</w:t>
-      </w:r>
-      <w:proofErr w:type="spellStart"/>
-      <w:r>
-        <w:rPr>
-          <w:rFonts w:ascii="Helvetica" w:hAnsi="Helvetica" w:cs="Arial"/>
-        </w:rPr>
-        <w:t>drag</w:t>
-      </w:r>
-      <w:proofErr w:type="spellEnd"/>
-      <w:r>
-        <w:rPr>
-          <w:rFonts w:ascii="Helvetica" w:hAnsi="Helvetica" w:cs="Arial"/>
-        </w:rPr>
-        <w:t xml:space="preserve"> &amp; </w:t>
-      </w:r>
-      <w:proofErr w:type="spellStart"/>
-      <w:r>
-        <w:rPr>
-          <w:rFonts w:ascii="Helvetica" w:hAnsi="Helvetica" w:cs="Arial"/>
-        </w:rPr>
-        <w:t>drop</w:t>
-      </w:r>
-      <w:proofErr w:type="spellEnd"/>
-      <w:r>
-        <w:rPr>
-          <w:rFonts w:ascii="Helvetica" w:hAnsi="Helvetica" w:cs="Arial"/>
-        </w:rPr>
-        <w:t>” (arrastrar y soltar) en las interfaces de usuario de los programas convencionales, serán incorporados al HTML5 por medio de un API.</w:t>
+        <w:t>Nuevas API’s para interfaz de usuario:</w:t>
+      </w:r>
+      <w:r>
+        <w:rPr>
+          <w:rFonts w:ascii="Helvetica" w:hAnsi="Helvetica" w:cs="Arial"/>
+        </w:rPr>
+        <w:t xml:space="preserve"> temas tan utilizados como el “drag &amp; drop” (arrastrar y soltar) en las interfaces de usuario de los programas convencionales, serán incorporados al HTML5 por medio de un API.</w:t>
       </w:r>
     </w:p>
     <w:p>
@@ -12092,7 +11192,7 @@
             <wp:cNvGraphicFramePr/>
             <a:graphic xmlns:a="http://schemas.openxmlformats.org/drawingml/2006/main">
               <a:graphicData uri="http://schemas.openxmlformats.org/drawingml/2006/chart">
-                <c:chart xmlns:c="http://schemas.openxmlformats.org/drawingml/2006/chart" xmlns:r="http://schemas.openxmlformats.org/officeDocument/2006/relationships" r:id="rId21"/>
+                <c:chart xmlns:c="http://schemas.openxmlformats.org/drawingml/2006/chart" xmlns:r="http://schemas.openxmlformats.org/officeDocument/2006/relationships" r:id="rId22"/>
               </a:graphicData>
             </a:graphic>
             <wp14:sizeRelH relativeFrom="page">
@@ -12108,21 +11208,7 @@
         <w:rPr>
           <w:rFonts w:ascii="Helvetica" w:hAnsi="Helvetica"/>
         </w:rPr>
-        <w:t xml:space="preserve">Esta tecnología no se ha adaptado totalmente en todos los navegadores Web al tratarse de algo totalmente nuevo e innovador. Los navegadores Google </w:t>
-      </w:r>
-      <w:proofErr w:type="spellStart"/>
-      <w:r>
-        <w:rPr>
-          <w:rFonts w:ascii="Helvetica" w:hAnsi="Helvetica"/>
-        </w:rPr>
-        <w:t>Chrome</w:t>
-      </w:r>
-      <w:proofErr w:type="spellEnd"/>
-      <w:r>
-        <w:rPr>
-          <w:rFonts w:ascii="Helvetica" w:hAnsi="Helvetica"/>
-        </w:rPr>
-        <w:t xml:space="preserve"> y Apple Safari poseen una compatibilidad casi total, seguidos de cerca por Mozilla Firefox y Opera, terminando con Internet Explorer, que empieza a incorporar las funcionalidades pero en muy pequeñas cosas, dejándolo casi sin compatibilidad con la tecnología.</w:t>
+        <w:t>Esta tecnología no se ha adaptado totalmente en todos los navegadores Web al tratarse de algo totalmente nuevo e innovador. Los navegadores Google Chrome y Apple Safari poseen una compatibilidad casi total, seguidos de cerca por Mozilla Firefox y Opera, terminando con Internet Explorer, que empieza a incorporar las funcionalidades pero en muy pequeñas cosas, dejándolo casi sin compatibilidad con la tecnología.</w:t>
       </w:r>
       <w:r>
         <w:rPr>
@@ -12723,21 +11809,7 @@
         <w:rPr>
           <w:rFonts w:ascii="Helvetica" w:hAnsi="Helvetica"/>
         </w:rPr>
-        <w:t xml:space="preserve"> podemos observar que el Apple Safari y el Google </w:t>
-      </w:r>
-      <w:proofErr w:type="spellStart"/>
-      <w:r>
-        <w:rPr>
-          <w:rFonts w:ascii="Helvetica" w:hAnsi="Helvetica"/>
-        </w:rPr>
-        <w:t>Chrome</w:t>
-      </w:r>
-      <w:proofErr w:type="spellEnd"/>
-      <w:r>
-        <w:rPr>
-          <w:rFonts w:ascii="Helvetica" w:hAnsi="Helvetica"/>
-        </w:rPr>
-        <w:t xml:space="preserve"> son los navegadores de vanguardia seguidos muy de cerca por Mozilla Firefox, Opera aparece un poco lejos pero Internet Explorer sin duda también sigue siendo el que menos compatibilidad ofrece con las nuevas tecnologías y estándares Web.</w:t>
+        <w:t xml:space="preserve"> podemos observar que el Apple Safari y el Google Chrome son los navegadores de vanguardia seguidos muy de cerca por Mozilla Firefox, Opera aparece un poco lejos pero Internet Explorer sin duda también sigue siendo el que menos compatibilidad ofrece con las nuevas tecnologías y estándares Web.</w:t>
       </w:r>
     </w:p>
     <w:p>
@@ -12775,7 +11847,7 @@
             <wp:cNvGraphicFramePr/>
             <a:graphic xmlns:a="http://schemas.openxmlformats.org/drawingml/2006/main">
               <a:graphicData uri="http://schemas.openxmlformats.org/drawingml/2006/chart">
-                <c:chart xmlns:c="http://schemas.openxmlformats.org/drawingml/2006/chart" xmlns:r="http://schemas.openxmlformats.org/officeDocument/2006/relationships" r:id="rId22"/>
+                <c:chart xmlns:c="http://schemas.openxmlformats.org/drawingml/2006/chart" xmlns:r="http://schemas.openxmlformats.org/officeDocument/2006/relationships" r:id="rId23"/>
               </a:graphicData>
             </a:graphic>
             <wp14:sizeRelH relativeFrom="page">
@@ -12910,21 +11982,7 @@
         <w:rPr>
           <w:rFonts w:ascii="Helvetica" w:hAnsi="Helvetica"/>
         </w:rPr>
-        <w:t>Este código es incluido en el código HTML con las etiquetas &lt;?</w:t>
-      </w:r>
-      <w:proofErr w:type="spellStart"/>
-      <w:r>
-        <w:rPr>
-          <w:rFonts w:ascii="Helvetica" w:hAnsi="Helvetica"/>
-        </w:rPr>
-        <w:t>php</w:t>
-      </w:r>
-      <w:proofErr w:type="spellEnd"/>
-      <w:r>
-        <w:rPr>
-          <w:rFonts w:ascii="Helvetica" w:hAnsi="Helvetica"/>
-        </w:rPr>
-        <w:t xml:space="preserve"> que permiten que se entre a el modo de procesamiento PHP, donde se procesan las líneas siguientes dependiendo de la lógica del programa hasta encontrar la etiqueta ¿&gt; que significa el fin del modo PHP.</w:t>
+        <w:t>Este código es incluido en el código HTML con las etiquetas &lt;?php que permiten que se entre a el modo de procesamiento PHP, donde se procesan las líneas siguientes dependiendo de la lógica del programa hasta encontrar la etiqueta ¿&gt; que significa el fin del modo PHP.</w:t>
       </w:r>
     </w:p>
     <w:p>
@@ -13059,35 +12117,7 @@
         <w:rPr>
           <w:rFonts w:ascii="Helvetica" w:hAnsi="Helvetica"/>
         </w:rPr>
-        <w:t xml:space="preserve">PHP tiene una muy avanzada conexión con las bases de datos más comunes, como lo son </w:t>
-      </w:r>
-      <w:proofErr w:type="spellStart"/>
-      <w:r>
-        <w:rPr>
-          <w:rFonts w:ascii="Helvetica" w:hAnsi="Helvetica"/>
-        </w:rPr>
-        <w:t>Mysql</w:t>
-      </w:r>
-      <w:proofErr w:type="spellEnd"/>
-      <w:r>
-        <w:rPr>
-          <w:rFonts w:ascii="Helvetica" w:hAnsi="Helvetica"/>
-        </w:rPr>
-        <w:t xml:space="preserve"> y </w:t>
-      </w:r>
-      <w:proofErr w:type="spellStart"/>
-      <w:r>
-        <w:rPr>
-          <w:rFonts w:ascii="Helvetica" w:hAnsi="Helvetica"/>
-        </w:rPr>
-        <w:t>PostgreSQL</w:t>
-      </w:r>
-      <w:proofErr w:type="spellEnd"/>
-      <w:r>
-        <w:rPr>
-          <w:rFonts w:ascii="Helvetica" w:hAnsi="Helvetica"/>
-        </w:rPr>
-        <w:t>, posee una gran documentación y un gran número de usuarios y desarrolladores, es software totalmente libre y al alcance de cualquier persona, no está ligado a ningún tipo específico de metodología de desarrollo ni paradigma de programación, por lo que es adaptable a la forma de trabajar de cada programador, haciendo que sea una alternativa viable para todas las empresas y desarrolladores.</w:t>
+        <w:t>PHP tiene una muy avanzada conexión con las bases de datos más comunes, como lo son Mysql y PostgreSQL, posee una gran documentación y un gran número de usuarios y desarrolladores, es software totalmente libre y al alcance de cualquier persona, no está ligado a ningún tipo específico de metodología de desarrollo ni paradigma de programación, por lo que es adaptable a la forma de trabajar de cada programador, haciendo que sea una alternativa viable para todas las empresas y desarrolladores.</w:t>
       </w:r>
     </w:p>
     <w:p>
@@ -13136,7 +12166,6 @@
           <w:b/>
         </w:rPr>
       </w:pPr>
-      <w:proofErr w:type="spellStart"/>
       <w:r>
         <w:rPr>
           <w:rFonts w:ascii="Helvetica" w:hAnsi="Helvetica"/>
@@ -13144,7 +12173,6 @@
         </w:rPr>
         <w:t>CakePHP</w:t>
       </w:r>
-      <w:proofErr w:type="spellEnd"/>
     </w:p>
     <w:p>
       <w:pPr>
@@ -13171,116 +12199,38 @@
         <w:rPr>
           <w:rFonts w:ascii="Helvetica" w:hAnsi="Helvetica"/>
         </w:rPr>
-        <w:t xml:space="preserve">por los conceptos de Ruby </w:t>
-      </w:r>
-      <w:proofErr w:type="spellStart"/>
-      <w:r>
-        <w:rPr>
-          <w:rFonts w:ascii="Helvetica" w:hAnsi="Helvetica"/>
-        </w:rPr>
-        <w:t>on</w:t>
-      </w:r>
-      <w:proofErr w:type="spellEnd"/>
-      <w:r>
-        <w:rPr>
-          <w:rFonts w:ascii="Helvetica" w:hAnsi="Helvetica"/>
-        </w:rPr>
-        <w:t xml:space="preserve"> </w:t>
-      </w:r>
-      <w:proofErr w:type="spellStart"/>
-      <w:r>
-        <w:rPr>
-          <w:rFonts w:ascii="Helvetica" w:hAnsi="Helvetica"/>
-        </w:rPr>
-        <w:t>Rails</w:t>
-      </w:r>
-      <w:proofErr w:type="spellEnd"/>
-      <w:r>
-        <w:rPr>
-          <w:rFonts w:ascii="Helvetica" w:hAnsi="Helvetica"/>
-        </w:rPr>
-        <w:t>, y distribuido bajo la licencia del MIT</w:t>
-      </w:r>
-    </w:p>
-    <w:p>
-      <w:pPr>
-        <w:spacing w:line="276" w:lineRule="auto"/>
-        <w:jc w:val="both"/>
-        <w:rPr>
-          <w:rFonts w:ascii="Helvetica" w:hAnsi="Helvetica"/>
-        </w:rPr>
-      </w:pPr>
-    </w:p>
-    <w:p>
-      <w:pPr>
-        <w:spacing w:line="276" w:lineRule="auto"/>
-        <w:jc w:val="both"/>
-        <w:rPr>
-          <w:rFonts w:ascii="Helvetica" w:hAnsi="Helvetica"/>
-        </w:rPr>
-      </w:pPr>
-      <w:proofErr w:type="spellStart"/>
-      <w:r>
-        <w:rPr>
-          <w:rFonts w:ascii="Helvetica" w:hAnsi="Helvetica"/>
-        </w:rPr>
-        <w:t>CakePHP</w:t>
-      </w:r>
-      <w:proofErr w:type="spellEnd"/>
-      <w:r>
-        <w:rPr>
-          <w:rFonts w:ascii="Helvetica" w:hAnsi="Helvetica"/>
-        </w:rPr>
-        <w:t xml:space="preserve"> usa conceptos bien conocidos de la ingeniería de software, como los patrones de diseño, convención sobre configuración, modelo-vista-controlador, </w:t>
+        <w:t>por los conceptos de Ruby on Rails, y distribuido bajo la licencia del MIT</w:t>
+      </w:r>
+    </w:p>
+    <w:p>
+      <w:pPr>
+        <w:spacing w:line="276" w:lineRule="auto"/>
+        <w:jc w:val="both"/>
+        <w:rPr>
+          <w:rFonts w:ascii="Helvetica" w:hAnsi="Helvetica"/>
+        </w:rPr>
+      </w:pPr>
+    </w:p>
+    <w:p>
+      <w:pPr>
+        <w:spacing w:line="276" w:lineRule="auto"/>
+        <w:jc w:val="both"/>
+        <w:rPr>
+          <w:rFonts w:ascii="Helvetica" w:hAnsi="Helvetica"/>
+        </w:rPr>
+      </w:pPr>
+      <w:r>
+        <w:rPr>
+          <w:rFonts w:ascii="Helvetica" w:hAnsi="Helvetica"/>
+        </w:rPr>
+        <w:t xml:space="preserve">CakePHP usa conceptos bien conocidos de la ingeniería de software, como los patrones de diseño, convención sobre configuración, modelo-vista-controlador, </w:t>
       </w:r>
       <w:r>
         <w:rPr>
           <w:rFonts w:ascii="Helvetica" w:hAnsi="Helvetica"/>
         </w:rPr>
         <w:lastRenderedPageBreak/>
-        <w:t>registro activo (active record), trazado de datos asociados (</w:t>
-      </w:r>
-      <w:proofErr w:type="spellStart"/>
-      <w:r>
-        <w:rPr>
-          <w:rFonts w:ascii="Helvetica" w:hAnsi="Helvetica"/>
-        </w:rPr>
-        <w:t>Association</w:t>
-      </w:r>
-      <w:proofErr w:type="spellEnd"/>
-      <w:r>
-        <w:rPr>
-          <w:rFonts w:ascii="Helvetica" w:hAnsi="Helvetica"/>
-        </w:rPr>
-        <w:t xml:space="preserve"> Data </w:t>
-      </w:r>
-      <w:proofErr w:type="spellStart"/>
-      <w:r>
-        <w:rPr>
-          <w:rFonts w:ascii="Helvetica" w:hAnsi="Helvetica"/>
-        </w:rPr>
-        <w:t>Mapping</w:t>
-      </w:r>
-      <w:proofErr w:type="spellEnd"/>
-      <w:r>
-        <w:rPr>
-          <w:rFonts w:ascii="Helvetica" w:hAnsi="Helvetica"/>
-        </w:rPr>
-        <w:t xml:space="preserve">) y Front </w:t>
-      </w:r>
-      <w:proofErr w:type="spellStart"/>
-      <w:r>
-        <w:rPr>
-          <w:rFonts w:ascii="Helvetica" w:hAnsi="Helvetica"/>
-        </w:rPr>
-        <w:t>Controller</w:t>
-      </w:r>
-      <w:proofErr w:type="spellEnd"/>
-      <w:r>
-        <w:rPr>
-          <w:rFonts w:ascii="Helvetica" w:hAnsi="Helvetica"/>
-        </w:rPr>
-        <w:t>.</w:t>
+        <w:t>registro activo (active record), trazado de datos asociados (Association Data Mapping) y Front Controller.</w:t>
       </w:r>
     </w:p>
     <w:p>
@@ -13305,99 +12255,8 @@
           <w:rFonts w:ascii="Helvetica" w:hAnsi="Helvetica"/>
         </w:rPr>
         <w:tab/>
-      </w:r>
-      <w:proofErr w:type="spellStart"/>
-      <w:r>
-        <w:rPr>
-          <w:rFonts w:ascii="Helvetica" w:hAnsi="Helvetica"/>
-        </w:rPr>
-        <w:t>CakePHP</w:t>
-      </w:r>
-      <w:proofErr w:type="spellEnd"/>
-      <w:r>
-        <w:rPr>
-          <w:rFonts w:ascii="Helvetica" w:hAnsi="Helvetica"/>
-        </w:rPr>
-        <w:t xml:space="preserve"> empezó en el año 2005 , cuando el programador Polaco </w:t>
-      </w:r>
-      <w:proofErr w:type="spellStart"/>
-      <w:r>
-        <w:rPr>
-          <w:rFonts w:ascii="Helvetica" w:hAnsi="Helvetica"/>
-        </w:rPr>
-        <w:t>MIchal</w:t>
-      </w:r>
-      <w:proofErr w:type="spellEnd"/>
-      <w:r>
-        <w:rPr>
-          <w:rFonts w:ascii="Helvetica" w:hAnsi="Helvetica"/>
-        </w:rPr>
-        <w:t xml:space="preserve"> </w:t>
-      </w:r>
-      <w:proofErr w:type="spellStart"/>
-      <w:r>
-        <w:rPr>
-          <w:rFonts w:ascii="Helvetica" w:hAnsi="Helvetica"/>
-        </w:rPr>
-        <w:t>Tatarynwicz</w:t>
-      </w:r>
-      <w:proofErr w:type="spellEnd"/>
-      <w:r>
-        <w:rPr>
-          <w:rFonts w:ascii="Helvetica" w:hAnsi="Helvetica"/>
-        </w:rPr>
-        <w:t xml:space="preserve"> escribió una versión minimalista de un framework de desarrollo </w:t>
-      </w:r>
-      <w:proofErr w:type="spellStart"/>
-      <w:r>
-        <w:rPr>
-          <w:rFonts w:ascii="Helvetica" w:hAnsi="Helvetica"/>
-        </w:rPr>
-        <w:t>agil</w:t>
-      </w:r>
-      <w:proofErr w:type="spellEnd"/>
-      <w:r>
-        <w:rPr>
-          <w:rFonts w:ascii="Helvetica" w:hAnsi="Helvetica"/>
-        </w:rPr>
-        <w:t xml:space="preserve"> en PHP, llamándolo Cake. El publico el </w:t>
-      </w:r>
-      <w:proofErr w:type="spellStart"/>
-      <w:r>
-        <w:rPr>
-          <w:rFonts w:ascii="Helvetica" w:hAnsi="Helvetica"/>
-        </w:rPr>
-        <w:t>framewrok</w:t>
-      </w:r>
-      <w:proofErr w:type="spellEnd"/>
-      <w:r>
-        <w:rPr>
-          <w:rFonts w:ascii="Helvetica" w:hAnsi="Helvetica"/>
-        </w:rPr>
-        <w:t xml:space="preserve"> bajo la licencia del MIT, y lo abrió a la comunidad en línea de desarrolladores. En diciembre de 2005, L. Masters y G.J. </w:t>
-      </w:r>
-      <w:proofErr w:type="spellStart"/>
-      <w:r>
-        <w:rPr>
-          <w:rFonts w:ascii="Helvetica" w:hAnsi="Helvetica"/>
-        </w:rPr>
-        <w:t>Woodworth</w:t>
-      </w:r>
-      <w:proofErr w:type="spellEnd"/>
-      <w:r>
-        <w:rPr>
-          <w:rFonts w:ascii="Helvetica" w:hAnsi="Helvetica"/>
-        </w:rPr>
-        <w:t xml:space="preserve"> Crearon la fundación de software cake, para promover su desarrollo. La versión 1.0 de </w:t>
-      </w:r>
-      <w:proofErr w:type="spellStart"/>
-      <w:r>
-        <w:rPr>
-          <w:rFonts w:ascii="Helvetica" w:hAnsi="Helvetica"/>
-        </w:rPr>
-        <w:t>Cakephp</w:t>
-      </w:r>
-      <w:proofErr w:type="spellEnd"/>
+        <w:t>CakePHP empezó en el año 2005 , cuando el programador Polaco MIchal Tatarynwicz escribió una versión minimalista de un framework de desarrollo agil en PHP, llamándolo Cake. El publico el framewrok bajo la licencia del MIT, y lo abrió a la comunidad en línea de desarrolladores. En diciembre de 2005, L. Masters y G.J. Woodworth Crearon la fundación de software cake, para promover su desarrollo. La versión 1.0 de Cakephp</w:t>
+      </w:r>
       <w:r>
         <w:rPr>
           <w:rFonts w:ascii="Helvetica" w:hAnsi="Helvetica"/>
@@ -13449,7 +12308,6 @@
           <w:b/>
         </w:rPr>
       </w:pPr>
-      <w:proofErr w:type="spellStart"/>
       <w:r>
         <w:rPr>
           <w:rFonts w:ascii="Helvetica" w:hAnsi="Helvetica"/>
@@ -13457,7 +12315,6 @@
         </w:rPr>
         <w:t>MySQL</w:t>
       </w:r>
-      <w:proofErr w:type="spellEnd"/>
     </w:p>
     <w:p>
       <w:pPr>
@@ -13472,21 +12329,7 @@
         <w:rPr>
           <w:rFonts w:ascii="Helvetica" w:hAnsi="Helvetica"/>
         </w:rPr>
-        <w:t xml:space="preserve">SQL (Acrónimo de lenguaje de consulta estructurado), este es un lenguaje de programación utilizado para trabajar con bases de datos relacionales. </w:t>
-      </w:r>
-      <w:proofErr w:type="spellStart"/>
-      <w:r>
-        <w:rPr>
-          <w:rFonts w:ascii="Helvetica" w:hAnsi="Helvetica"/>
-        </w:rPr>
-        <w:t>MySQL</w:t>
-      </w:r>
-      <w:proofErr w:type="spellEnd"/>
-      <w:r>
-        <w:rPr>
-          <w:rFonts w:ascii="Helvetica" w:hAnsi="Helvetica"/>
-        </w:rPr>
-        <w:t xml:space="preserve"> es un interpretador de este lenguaje, funciona como un servidor de bases de datos.</w:t>
+        <w:t>SQL (Acrónimo de lenguaje de consulta estructurado), este es un lenguaje de programación utilizado para trabajar con bases de datos relacionales. MySQL es un interpretador de este lenguaje, funciona como un servidor de bases de datos.</w:t>
       </w:r>
     </w:p>
     <w:p>
@@ -13512,35 +12355,7 @@
         <w:rPr>
           <w:rFonts w:ascii="Helvetica" w:hAnsi="Helvetica"/>
         </w:rPr>
-        <w:t xml:space="preserve">Este es un sistema de gestión o manejador de bases de datos relacional, </w:t>
-      </w:r>
-      <w:proofErr w:type="spellStart"/>
-      <w:r>
-        <w:rPr>
-          <w:rFonts w:ascii="Helvetica" w:hAnsi="Helvetica"/>
-        </w:rPr>
-        <w:t>multihilo</w:t>
-      </w:r>
-      <w:proofErr w:type="spellEnd"/>
-      <w:r>
-        <w:rPr>
-          <w:rFonts w:ascii="Helvetica" w:hAnsi="Helvetica"/>
-        </w:rPr>
-        <w:t xml:space="preserve"> y multiusuario, es un proyecto de software libre desarrollado actualmente por Oracle </w:t>
-      </w:r>
-      <w:proofErr w:type="spellStart"/>
-      <w:r>
-        <w:rPr>
-          <w:rFonts w:ascii="Helvetica" w:hAnsi="Helvetica"/>
-        </w:rPr>
-        <w:t>Corporation</w:t>
-      </w:r>
-      <w:proofErr w:type="spellEnd"/>
-      <w:r>
-        <w:rPr>
-          <w:rFonts w:ascii="Helvetica" w:hAnsi="Helvetica"/>
-        </w:rPr>
-        <w:t>.</w:t>
+        <w:t>Este es un sistema de gestión o manejador de bases de datos relacional, multihilo y multiusuario, es un proyecto de software libre desarrollado actualmente por Oracle Corporation.</w:t>
       </w:r>
     </w:p>
     <w:p>
@@ -13561,61 +12376,11 @@
           <w:rFonts w:ascii="Helvetica" w:hAnsi="Helvetica"/>
         </w:rPr>
       </w:pPr>
-      <w:proofErr w:type="spellStart"/>
-      <w:r>
-        <w:rPr>
-          <w:rFonts w:ascii="Helvetica" w:hAnsi="Helvetica"/>
-        </w:rPr>
-        <w:t>MySQL</w:t>
-      </w:r>
-      <w:proofErr w:type="spellEnd"/>
-      <w:r>
-        <w:rPr>
-          <w:rFonts w:ascii="Helvetica" w:hAnsi="Helvetica"/>
-        </w:rPr>
-        <w:t xml:space="preserve"> permite crear bases de datos y tablas, insertar datos, modificarlos, eliminarlos, ordenarlos, hacer consultas, entre otras cosas; estas operaciones administrativas para las bases de datos pueden ser realizadas mediante una línea de comandos o embebidas en un lenguaje de programación soportado, como C, C++, C#, Pascal, Delphi, Eiffel, </w:t>
-      </w:r>
-      <w:proofErr w:type="spellStart"/>
-      <w:r>
-        <w:rPr>
-          <w:rFonts w:ascii="Helvetica" w:hAnsi="Helvetica"/>
-        </w:rPr>
-        <w:t>Smalltalk</w:t>
-      </w:r>
-      <w:proofErr w:type="spellEnd"/>
-      <w:r>
-        <w:rPr>
-          <w:rFonts w:ascii="Helvetica" w:hAnsi="Helvetica"/>
-        </w:rPr>
-        <w:t xml:space="preserve">, Java, </w:t>
-      </w:r>
-      <w:proofErr w:type="spellStart"/>
-      <w:r>
-        <w:rPr>
-          <w:rFonts w:ascii="Helvetica" w:hAnsi="Helvetica"/>
-        </w:rPr>
-        <w:t>Lisp</w:t>
-      </w:r>
-      <w:proofErr w:type="spellEnd"/>
-      <w:r>
-        <w:rPr>
-          <w:rFonts w:ascii="Helvetica" w:hAnsi="Helvetica"/>
-        </w:rPr>
-        <w:t xml:space="preserve">, Perl, PHP, </w:t>
-      </w:r>
-      <w:proofErr w:type="spellStart"/>
-      <w:r>
-        <w:rPr>
-          <w:rFonts w:ascii="Helvetica" w:hAnsi="Helvetica"/>
-        </w:rPr>
-        <w:t>Python</w:t>
-      </w:r>
-      <w:proofErr w:type="spellEnd"/>
-      <w:r>
-        <w:rPr>
-          <w:rFonts w:ascii="Helvetica" w:hAnsi="Helvetica"/>
-        </w:rPr>
-        <w:t>, Ruby, TCL, entre otros.</w:t>
+      <w:r>
+        <w:rPr>
+          <w:rFonts w:ascii="Helvetica" w:hAnsi="Helvetica"/>
+        </w:rPr>
+        <w:t>MySQL permite crear bases de datos y tablas, insertar datos, modificarlos, eliminarlos, ordenarlos, hacer consultas, entre otras cosas; estas operaciones administrativas para las bases de datos pueden ser realizadas mediante una línea de comandos o embebidas en un lenguaje de programación soportado, como C, C++, C#, Pascal, Delphi, Eiffel, Smalltalk, Java, Lisp, Perl, PHP, Python, Ruby, TCL, entre otros.</w:t>
       </w:r>
     </w:p>
     <w:p>
@@ -13648,21 +12413,7 @@
         <w:rPr>
           <w:rFonts w:ascii="Helvetica" w:hAnsi="Helvetica"/>
         </w:rPr>
-        <w:t xml:space="preserve">La mayor ventaja de </w:t>
-      </w:r>
-      <w:proofErr w:type="spellStart"/>
-      <w:r>
-        <w:rPr>
-          <w:rFonts w:ascii="Helvetica" w:hAnsi="Helvetica"/>
-        </w:rPr>
-        <w:t>MySQL</w:t>
-      </w:r>
-      <w:proofErr w:type="spellEnd"/>
-      <w:r>
-        <w:rPr>
-          <w:rFonts w:ascii="Helvetica" w:hAnsi="Helvetica"/>
-        </w:rPr>
-        <w:t xml:space="preserve"> es su simplicidad, ya que inicialmente carecía de muchos elementos esenciales de las bases de datos relacionales, como la integridad referencial y las transacciones, pero estas características han sido incluidas en versiones más recientes y se pueden destacar en este sistema manejador de base de datos las siguientes:</w:t>
+        <w:t>La mayor ventaja de MySQL es su simplicidad, ya que inicialmente carecía de muchos elementos esenciales de las bases de datos relacionales, como la integridad referencial y las transacciones, pero estas características han sido incluidas en versiones más recientes y se pueden destacar en este sistema manejador de base de datos las siguientes:</w:t>
       </w:r>
     </w:p>
     <w:p>
@@ -13693,60 +12444,14 @@
         <w:rPr>
           <w:rFonts w:ascii="Helvetica" w:hAnsi="Helvetica"/>
         </w:rPr>
-        <w:t xml:space="preserve">Disponibilidad en gran cantidad de plataformas y sistemas, el API de </w:t>
-      </w:r>
-      <w:proofErr w:type="spellStart"/>
-      <w:r>
-        <w:rPr>
-          <w:rFonts w:ascii="Helvetica" w:hAnsi="Helvetica"/>
-        </w:rPr>
-        <w:t>MySQL</w:t>
-      </w:r>
-      <w:proofErr w:type="spellEnd"/>
-      <w:r>
-        <w:rPr>
-          <w:rFonts w:ascii="Helvetica" w:hAnsi="Helvetica"/>
-        </w:rPr>
-        <w:t xml:space="preserve"> está disponible para </w:t>
+        <w:t xml:space="preserve">Disponibilidad en gran cantidad de plataformas y sistemas, el API de MySQL está disponible para </w:t>
       </w:r>
       <w:r>
         <w:rPr>
           <w:rFonts w:ascii="Helvetica" w:hAnsi="Helvetica" w:cs="Helvetica"/>
           <w:lang w:val="es-ES"/>
         </w:rPr>
-        <w:t xml:space="preserve">C, C++, Eiffel, Java, Perl, PHP, </w:t>
-      </w:r>
-      <w:proofErr w:type="spellStart"/>
-      <w:r>
-        <w:rPr>
-          <w:rFonts w:ascii="Helvetica" w:hAnsi="Helvetica" w:cs="Helvetica"/>
-          <w:lang w:val="es-ES"/>
-        </w:rPr>
-        <w:t>Python</w:t>
-      </w:r>
-      <w:proofErr w:type="spellEnd"/>
-      <w:r>
-        <w:rPr>
-          <w:rFonts w:ascii="Helvetica" w:hAnsi="Helvetica" w:cs="Helvetica"/>
-          <w:lang w:val="es-ES"/>
-        </w:rPr>
-        <w:t xml:space="preserve">, Ruby, y </w:t>
-      </w:r>
-      <w:proofErr w:type="spellStart"/>
-      <w:r>
-        <w:rPr>
-          <w:rFonts w:ascii="Helvetica" w:hAnsi="Helvetica" w:cs="Helvetica"/>
-          <w:lang w:val="es-ES"/>
-        </w:rPr>
-        <w:t>Tcl</w:t>
-      </w:r>
-      <w:proofErr w:type="spellEnd"/>
-      <w:r>
-        <w:rPr>
-          <w:rFonts w:ascii="Helvetica" w:hAnsi="Helvetica" w:cs="Helvetica"/>
-          <w:lang w:val="es-ES"/>
-        </w:rPr>
-        <w:t>.</w:t>
+        <w:t>C, C++, Eiffel, Java, Perl, PHP, Python, Ruby, y Tcl.</w:t>
       </w:r>
     </w:p>
     <w:p>
@@ -13875,7 +12580,6 @@
         </w:rPr>
         <w:t xml:space="preserve">Uso de </w:t>
       </w:r>
-      <w:proofErr w:type="spellStart"/>
       <w:r>
         <w:rPr>
           <w:rFonts w:ascii="Helvetica" w:hAnsi="Helvetica"/>
@@ -13886,42 +12590,7 @@
         <w:rPr>
           <w:rFonts w:ascii="Helvetica" w:hAnsi="Helvetica"/>
         </w:rPr>
-        <w:t>os</w:t>
-      </w:r>
-      <w:proofErr w:type="spellEnd"/>
-      <w:r>
-        <w:rPr>
-          <w:rFonts w:ascii="Helvetica" w:hAnsi="Helvetica"/>
-        </w:rPr>
-        <w:t xml:space="preserve"> mediante hilos de </w:t>
-      </w:r>
-      <w:proofErr w:type="spellStart"/>
-      <w:r>
-        <w:rPr>
-          <w:rFonts w:ascii="Helvetica" w:hAnsi="Helvetica"/>
-        </w:rPr>
-        <w:t>Kernel</w:t>
-      </w:r>
-      <w:proofErr w:type="spellEnd"/>
-      <w:r>
-        <w:rPr>
-          <w:rFonts w:ascii="Helvetica" w:hAnsi="Helvetica"/>
-        </w:rPr>
-        <w:t xml:space="preserve">, también soporta múltiples </w:t>
-      </w:r>
-      <w:proofErr w:type="spellStart"/>
-      <w:r>
-        <w:rPr>
-          <w:rFonts w:ascii="Helvetica" w:hAnsi="Helvetica"/>
-        </w:rPr>
-        <w:t>CPUs</w:t>
-      </w:r>
-      <w:proofErr w:type="spellEnd"/>
-      <w:r>
-        <w:rPr>
-          <w:rFonts w:ascii="Helvetica" w:hAnsi="Helvetica"/>
-        </w:rPr>
-        <w:t xml:space="preserve"> de estar disponibles.</w:t>
+        <w:t>os mediante hilos de Kernel, también soporta múltiples CPUs de estar disponibles.</w:t>
       </w:r>
     </w:p>
     <w:p>
@@ -14044,21 +12713,7 @@
         <w:rPr>
           <w:rFonts w:ascii="Helvetica" w:hAnsi="Helvetica"/>
         </w:rPr>
-        <w:t>Este código puede ser incluido directamente en cualquier parte del código HTML mediante las etiquetas &lt;script&gt; pero es recomendado colocarlo en la cabecera del documento HTML, o también puede ser incluido en un archivo externo con extensión .</w:t>
-      </w:r>
-      <w:proofErr w:type="spellStart"/>
-      <w:r>
-        <w:rPr>
-          <w:rFonts w:ascii="Helvetica" w:hAnsi="Helvetica"/>
-        </w:rPr>
-        <w:t>js</w:t>
-      </w:r>
-      <w:proofErr w:type="spellEnd"/>
-      <w:r>
-        <w:rPr>
-          <w:rFonts w:ascii="Helvetica" w:hAnsi="Helvetica"/>
-        </w:rPr>
-        <w:t xml:space="preserve"> que se enlazan mediante un vínculo en el HTML. Estos archivos pueden ser creados con cualquier editor de texto y tiene la ventaja de simplificar la visualización del código tanto HTML como JavaScript, además que permite la reutilización de funciones JavaScript solo con poner un link al mismo archivo desde la cantidad de HTML en los que deseemos utilizarlas.</w:t>
+        <w:t>Este código puede ser incluido directamente en cualquier parte del código HTML mediante las etiquetas &lt;script&gt; pero es recomendado colocarlo en la cabecera del documento HTML, o también puede ser incluido en un archivo externo con extensión .js que se enlazan mediante un vínculo en el HTML. Estos archivos pueden ser creados con cualquier editor de texto y tiene la ventaja de simplificar la visualización del código tanto HTML como JavaScript, además que permite la reutilización de funciones JavaScript solo con poner un link al mismo archivo desde la cantidad de HTML en los que deseemos utilizarlas.</w:t>
       </w:r>
     </w:p>
     <w:p>
@@ -14240,21 +12895,12 @@
           <w:b/>
         </w:rPr>
       </w:pPr>
-      <w:proofErr w:type="spellStart"/>
-      <w:r>
-        <w:rPr>
-          <w:rFonts w:ascii="Helvetica" w:hAnsi="Helvetica"/>
-          <w:b/>
-        </w:rPr>
-        <w:t>Metodologias</w:t>
-      </w:r>
-      <w:proofErr w:type="spellEnd"/>
-      <w:r>
-        <w:rPr>
-          <w:rFonts w:ascii="Helvetica" w:hAnsi="Helvetica"/>
-          <w:b/>
-        </w:rPr>
-        <w:t xml:space="preserve"> de desarrollo</w:t>
+      <w:r>
+        <w:rPr>
+          <w:rFonts w:ascii="Helvetica" w:hAnsi="Helvetica"/>
+          <w:b/>
+        </w:rPr>
+        <w:t>Metodologias de desarrollo</w:t>
       </w:r>
     </w:p>
     <w:p>
@@ -14282,17 +12928,8 @@
           <w:b/>
         </w:rPr>
         <w:tab/>
-        <w:t xml:space="preserve">El método </w:t>
-      </w:r>
-      <w:proofErr w:type="spellStart"/>
-      <w:r>
-        <w:rPr>
-          <w:rFonts w:ascii="Helvetica" w:hAnsi="Helvetica"/>
-          <w:b/>
-        </w:rPr>
-        <w:t>Agilus</w:t>
-      </w:r>
-      <w:proofErr w:type="spellEnd"/>
+        <w:t>El método Agilus</w:t>
+      </w:r>
     </w:p>
     <w:p>
       <w:pPr>
@@ -14529,21 +13166,7 @@
         <w:rPr>
           <w:rFonts w:ascii="Helvetica" w:hAnsi="Helvetica"/>
         </w:rPr>
-        <w:t xml:space="preserve">El Método </w:t>
-      </w:r>
-      <w:proofErr w:type="spellStart"/>
-      <w:r>
-        <w:rPr>
-          <w:rFonts w:ascii="Helvetica" w:hAnsi="Helvetica"/>
-        </w:rPr>
-        <w:t>AgilUs</w:t>
-      </w:r>
-      <w:proofErr w:type="spellEnd"/>
-      <w:r>
-        <w:rPr>
-          <w:rFonts w:ascii="Helvetica" w:hAnsi="Helvetica"/>
-        </w:rPr>
-        <w:t xml:space="preserve"> es un método de desarrollo ágil, </w:t>
+        <w:t xml:space="preserve">El Método AgilUs es un método de desarrollo ágil, </w:t>
       </w:r>
       <w:r>
         <w:rPr>
@@ -14622,27 +13245,13 @@
         <w:rPr>
           <w:rFonts w:ascii="Helvetica" w:hAnsi="Helvetica"/>
         </w:rPr>
-        <w:t xml:space="preserve">usabilidad una vez culminado su desarrollo. </w:t>
-      </w:r>
-      <w:proofErr w:type="spellStart"/>
-      <w:r>
-        <w:rPr>
-          <w:rFonts w:ascii="Helvetica" w:hAnsi="Helvetica"/>
-        </w:rPr>
-        <w:t>Agi</w:t>
-      </w:r>
-      <w:r>
-        <w:rPr>
-          <w:rFonts w:ascii="Helvetica" w:hAnsi="Helvetica"/>
-        </w:rPr>
-        <w:t>lUs</w:t>
-      </w:r>
-      <w:proofErr w:type="spellEnd"/>
-      <w:r>
-        <w:rPr>
-          <w:rFonts w:ascii="Helvetica" w:hAnsi="Helvetica"/>
-        </w:rPr>
-        <w:t xml:space="preserve"> es un método de desarrollo </w:t>
+        <w:t>usabilidad una vez culminado su desarrollo. Agi</w:t>
+      </w:r>
+      <w:r>
+        <w:rPr>
+          <w:rFonts w:ascii="Helvetica" w:hAnsi="Helvetica"/>
+        </w:rPr>
+        <w:t xml:space="preserve">lUs es un método de desarrollo </w:t>
       </w:r>
       <w:r>
         <w:rPr>
@@ -14696,21 +13305,7 @@
         <w:rPr>
           <w:rFonts w:ascii="Helvetica" w:hAnsi="Helvetica"/>
         </w:rPr>
-        <w:t xml:space="preserve">Ingeniería de Software. En </w:t>
-      </w:r>
-      <w:proofErr w:type="spellStart"/>
-      <w:r>
-        <w:rPr>
-          <w:rFonts w:ascii="Helvetica" w:hAnsi="Helvetica"/>
-        </w:rPr>
-        <w:t>AgilUs</w:t>
-      </w:r>
-      <w:proofErr w:type="spellEnd"/>
-      <w:r>
-        <w:rPr>
-          <w:rFonts w:ascii="Helvetica" w:hAnsi="Helvetica"/>
-        </w:rPr>
-        <w:t xml:space="preserve"> son los us</w:t>
+        <w:t>Ingeniería de Software. En AgilUs son los us</w:t>
       </w:r>
       <w:r>
         <w:rPr>
@@ -14746,21 +13341,7 @@
         <w:rPr>
           <w:rFonts w:ascii="Helvetica" w:hAnsi="Helvetica"/>
         </w:rPr>
-        <w:t xml:space="preserve">tradicionales son la Tesis Doctoral de </w:t>
-      </w:r>
-      <w:proofErr w:type="spellStart"/>
-      <w:r>
-        <w:rPr>
-          <w:rFonts w:ascii="Helvetica" w:hAnsi="Helvetica"/>
-        </w:rPr>
-        <w:t>Granollers</w:t>
-      </w:r>
-      <w:proofErr w:type="spellEnd"/>
-      <w:r>
-        <w:rPr>
-          <w:rFonts w:ascii="Helvetica" w:hAnsi="Helvetica"/>
-        </w:rPr>
-        <w:t xml:space="preserve"> </w:t>
+        <w:t xml:space="preserve">tradicionales son la Tesis Doctoral de Granollers </w:t>
       </w:r>
       <w:r>
         <w:rPr>
@@ -14802,21 +13383,7 @@
         <w:rPr>
           <w:rFonts w:ascii="Helvetica" w:hAnsi="Helvetica"/>
         </w:rPr>
-        <w:t xml:space="preserve">El Método </w:t>
-      </w:r>
-      <w:proofErr w:type="spellStart"/>
-      <w:r>
-        <w:rPr>
-          <w:rFonts w:ascii="Helvetica" w:hAnsi="Helvetica"/>
-        </w:rPr>
-        <w:t>AgilUs</w:t>
-      </w:r>
-      <w:proofErr w:type="spellEnd"/>
-      <w:r>
-        <w:rPr>
-          <w:rFonts w:ascii="Helvetica" w:hAnsi="Helvetica"/>
-        </w:rPr>
-        <w:t xml:space="preserve"> busca proporcionar un conjunto d</w:t>
+        <w:t>El Método AgilUs busca proporcionar un conjunto d</w:t>
       </w:r>
       <w:r>
         <w:rPr>
@@ -14852,21 +13419,7 @@
         <w:rPr>
           <w:rFonts w:ascii="Helvetica" w:hAnsi="Helvetica"/>
         </w:rPr>
-        <w:t xml:space="preserve">requisitos, análisis, </w:t>
-      </w:r>
-      <w:proofErr w:type="spellStart"/>
-      <w:r>
-        <w:rPr>
-          <w:rFonts w:ascii="Helvetica" w:hAnsi="Helvetica"/>
-        </w:rPr>
-        <w:t>prototipaje</w:t>
-      </w:r>
-      <w:proofErr w:type="spellEnd"/>
-      <w:r>
-        <w:rPr>
-          <w:rFonts w:ascii="Helvetica" w:hAnsi="Helvetica"/>
-        </w:rPr>
-        <w:t xml:space="preserve"> y entrega; así como </w:t>
+        <w:t xml:space="preserve">requisitos, análisis, prototipaje y entrega; así como </w:t>
       </w:r>
       <w:r>
         <w:rPr>
@@ -14948,19 +13501,11 @@
           <w:rFonts w:ascii="Helvetica" w:hAnsi="Helvetica"/>
         </w:rPr>
       </w:pPr>
-      <w:proofErr w:type="spellStart"/>
-      <w:r>
-        <w:rPr>
-          <w:rFonts w:ascii="Helvetica" w:hAnsi="Helvetica"/>
-        </w:rPr>
-        <w:t>AgilUs</w:t>
-      </w:r>
-      <w:proofErr w:type="spellEnd"/>
-      <w:r>
-        <w:rPr>
-          <w:rFonts w:ascii="Helvetica" w:hAnsi="Helvetica"/>
-        </w:rPr>
-        <w:t xml:space="preserve"> centra el desarrollo de software en los siguientes principios:  </w:t>
+      <w:r>
+        <w:rPr>
+          <w:rFonts w:ascii="Helvetica" w:hAnsi="Helvetica"/>
+        </w:rPr>
+        <w:t xml:space="preserve">AgilUs centra el desarrollo de software en los siguientes principios:  </w:t>
       </w:r>
     </w:p>
     <w:p>
@@ -15350,7 +13895,7 @@
                     </pic:cNvPicPr>
                   </pic:nvPicPr>
                   <pic:blipFill>
-                    <a:blip r:embed="rId23">
+                    <a:blip r:embed="rId24">
                       <a:extLst>
                         <a:ext uri="{28A0092B-C50C-407E-A947-70E740481C1C}">
                           <a14:useLocalDpi xmlns:a14="http://schemas.microsoft.com/office/drawing/2010/main" val="0"/>
@@ -15391,35 +13936,7 @@
         <w:rPr>
           <w:rFonts w:ascii="Helvetica" w:hAnsi="Helvetica" w:cs="Arial"/>
         </w:rPr>
-        <w:t>En la web, hay una gran cantidad de revistas digitales, pero la gran mayoría de estas no pasan por un proceso editorial totalmente en línea, solamente son actualizadas mediante administradores de los sitios web que colocan en línea todos los nuevos ejemplares editados en las empresas de las cuales salen dichas revistas, como ejemplo de esto tenemos la revista digital tecnológica gratuita de Google, la cual es llamada “</w:t>
-      </w:r>
-      <w:proofErr w:type="spellStart"/>
-      <w:r>
-        <w:rPr>
-          <w:rFonts w:ascii="Helvetica" w:hAnsi="Helvetica" w:cs="Arial"/>
-        </w:rPr>
-        <w:t>Think</w:t>
-      </w:r>
-      <w:proofErr w:type="spellEnd"/>
-      <w:r>
-        <w:rPr>
-          <w:rFonts w:ascii="Helvetica" w:hAnsi="Helvetica" w:cs="Arial"/>
-        </w:rPr>
-        <w:t xml:space="preserve"> </w:t>
-      </w:r>
-      <w:proofErr w:type="spellStart"/>
-      <w:r>
-        <w:rPr>
-          <w:rFonts w:ascii="Helvetica" w:hAnsi="Helvetica" w:cs="Arial"/>
-        </w:rPr>
-        <w:t>Quarterly</w:t>
-      </w:r>
-      <w:proofErr w:type="spellEnd"/>
-      <w:r>
-        <w:rPr>
-          <w:rFonts w:ascii="Helvetica" w:hAnsi="Helvetica" w:cs="Arial"/>
-        </w:rPr>
-        <w:t>” y nos muestra problemas y soluciones tecnológicas de la compañía y la vida informática cotidiana, esta revista tiene una periodicidad de un mes, por lo que se puede ver en la figura 6, donde se aprecia la pagina principal de dicha revista, el numero correspondiente a cada mes ya transcurrido.</w:t>
+        <w:t>En la web, hay una gran cantidad de revistas digitales, pero la gran mayoría de estas no pasan por un proceso editorial totalmente en línea, solamente son actualizadas mediante administradores de los sitios web que colocan en línea todos los nuevos ejemplares editados en las empresas de las cuales salen dichas revistas, como ejemplo de esto tenemos la revista digital tecnológica gratuita de Google, la cual es llamada “Think Quarterly” y nos muestra problemas y soluciones tecnológicas de la compañía y la vida informática cotidiana, esta revista tiene una periodicidad de un mes, por lo que se puede ver en la figura 6, donde se aprecia la pagina principal de dicha revista, el numero correspondiente a cada mes ya transcurrido.</w:t>
       </w:r>
     </w:p>
     <w:p>
@@ -15723,51 +14240,7 @@
           <w:sz w:val="20"/>
           <w:szCs w:val="20"/>
         </w:rPr>
-        <w:t xml:space="preserve"> – Página principal revista “</w:t>
-      </w:r>
-      <w:proofErr w:type="spellStart"/>
-      <w:r>
-        <w:rPr>
-          <w:rFonts w:ascii="Helvetica" w:hAnsi="Helvetica"/>
-          <w:b/>
-          <w:i/>
-          <w:sz w:val="20"/>
-          <w:szCs w:val="20"/>
-        </w:rPr>
-        <w:t>Think</w:t>
-      </w:r>
-      <w:proofErr w:type="spellEnd"/>
-      <w:r>
-        <w:rPr>
-          <w:rFonts w:ascii="Helvetica" w:hAnsi="Helvetica"/>
-          <w:b/>
-          <w:i/>
-          <w:sz w:val="20"/>
-          <w:szCs w:val="20"/>
-        </w:rPr>
-        <w:t xml:space="preserve"> </w:t>
-      </w:r>
-      <w:proofErr w:type="spellStart"/>
-      <w:r>
-        <w:rPr>
-          <w:rFonts w:ascii="Helvetica" w:hAnsi="Helvetica"/>
-          <w:b/>
-          <w:i/>
-          <w:sz w:val="20"/>
-          <w:szCs w:val="20"/>
-        </w:rPr>
-        <w:t>Quarterly</w:t>
-      </w:r>
-      <w:proofErr w:type="spellEnd"/>
-      <w:r>
-        <w:rPr>
-          <w:rFonts w:ascii="Helvetica" w:hAnsi="Helvetica"/>
-          <w:b/>
-          <w:i/>
-          <w:sz w:val="20"/>
-          <w:szCs w:val="20"/>
-        </w:rPr>
-        <w:t>”</w:t>
+        <w:t xml:space="preserve"> – Página principal revista “Think Quarterly”</w:t>
       </w:r>
       <w:r>
         <w:rPr>
@@ -15858,7 +14331,7 @@
                     </pic:cNvPicPr>
                   </pic:nvPicPr>
                   <pic:blipFill>
-                    <a:blip r:embed="rId24">
+                    <a:blip r:embed="rId25">
                       <a:extLst>
                         <a:ext uri="{28A0092B-C50C-407E-A947-70E740481C1C}">
                           <a14:useLocalDpi xmlns:a14="http://schemas.microsoft.com/office/drawing/2010/main" val="0"/>
@@ -15895,7 +14368,6 @@
           </wp:anchor>
         </w:drawing>
       </w:r>
-      <w:proofErr w:type="spellStart"/>
       <w:r>
         <w:rPr>
           <w:rFonts w:ascii="Helvetica" w:hAnsi="Helvetica"/>
@@ -15905,43 +14377,7 @@
           <w:szCs w:val="20"/>
           <w:lang w:val="en-US"/>
         </w:rPr>
-        <w:t>Figura</w:t>
-      </w:r>
-      <w:proofErr w:type="spellEnd"/>
-      <w:r>
-        <w:rPr>
-          <w:rFonts w:ascii="Helvetica" w:hAnsi="Helvetica"/>
-          <w:b/>
-          <w:i/>
-          <w:sz w:val="20"/>
-          <w:szCs w:val="20"/>
-          <w:lang w:val="en-US"/>
-        </w:rPr>
-        <w:t xml:space="preserve"> 7 – </w:t>
-      </w:r>
-      <w:proofErr w:type="spellStart"/>
-      <w:r>
-        <w:rPr>
-          <w:rFonts w:ascii="Helvetica" w:hAnsi="Helvetica"/>
-          <w:b/>
-          <w:i/>
-          <w:sz w:val="20"/>
-          <w:szCs w:val="20"/>
-          <w:lang w:val="en-US"/>
-        </w:rPr>
-        <w:t>Revista</w:t>
-      </w:r>
-      <w:proofErr w:type="spellEnd"/>
-      <w:r>
-        <w:rPr>
-          <w:rFonts w:ascii="Helvetica" w:hAnsi="Helvetica"/>
-          <w:b/>
-          <w:i/>
-          <w:sz w:val="20"/>
-          <w:szCs w:val="20"/>
-          <w:lang w:val="en-US"/>
-        </w:rPr>
-        <w:t xml:space="preserve"> “The Open Issue” de Google”, Google® (2012)</w:t>
+        <w:t>Figura 7 – Revista “The Open Issue” de Google”, Google® (2012)</w:t>
       </w:r>
     </w:p>
     <w:p>
@@ -15987,21 +14423,7 @@
         <w:rPr>
           <w:rFonts w:ascii="Helvetica" w:hAnsi="Helvetica"/>
         </w:rPr>
-        <w:t>Al hacer clic en el botón “</w:t>
-      </w:r>
-      <w:proofErr w:type="spellStart"/>
-      <w:r>
-        <w:rPr>
-          <w:rFonts w:ascii="Helvetica" w:hAnsi="Helvetica"/>
-        </w:rPr>
-        <w:t>Download</w:t>
-      </w:r>
-      <w:proofErr w:type="spellEnd"/>
-      <w:r>
-        <w:rPr>
-          <w:rFonts w:ascii="Helvetica" w:hAnsi="Helvetica"/>
-        </w:rPr>
-        <w:t xml:space="preserve"> PDF” (descargar PDF) en la figura 6, se puede visualizar sin estar en línea en formato PDF, ya que se guarda en la maquina en la que el usuario requirió descargarlo, en la figura 8 podemos observar como se visualiza en el formato PDF dicha revista.</w:t>
+        <w:t>Al hacer clic en el botón “Download PDF” (descargar PDF) en la figura 6, se puede visualizar sin estar en línea en formato PDF, ya que se guarda en la maquina en la que el usuario requirió descargarlo, en la figura 8 podemos observar como se visualiza en el formato PDF dicha revista.</w:t>
       </w:r>
     </w:p>
     <w:p>
@@ -16047,7 +14469,7 @@
                     </pic:cNvPicPr>
                   </pic:nvPicPr>
                   <pic:blipFill>
-                    <a:blip r:embed="rId25">
+                    <a:blip r:embed="rId26">
                       <a:extLst>
                         <a:ext uri="{28A0092B-C50C-407E-A947-70E740481C1C}">
                           <a14:useLocalDpi xmlns:a14="http://schemas.microsoft.com/office/drawing/2010/main" val="0"/>
@@ -16122,9 +14544,8 @@
           <w:sz w:val="20"/>
           <w:szCs w:val="20"/>
         </w:rPr>
-        <w:t xml:space="preserve"> – Revista “</w:t>
-      </w:r>
-      <w:proofErr w:type="spellStart"/>
+        <w:t xml:space="preserve"> – Revista “The Open Issue” de Google</w:t>
+      </w:r>
       <w:r>
         <w:rPr>
           <w:rFonts w:ascii="Helvetica" w:hAnsi="Helvetica"/>
@@ -16133,9 +14554,8 @@
           <w:sz w:val="20"/>
           <w:szCs w:val="20"/>
         </w:rPr>
-        <w:t>The</w:t>
-      </w:r>
-      <w:proofErr w:type="spellEnd"/>
+        <w:t xml:space="preserve"> en formato PDF</w:t>
+      </w:r>
       <w:r>
         <w:rPr>
           <w:rFonts w:ascii="Helvetica" w:hAnsi="Helvetica"/>
@@ -16144,9 +14564,8 @@
           <w:sz w:val="20"/>
           <w:szCs w:val="20"/>
         </w:rPr>
-        <w:t xml:space="preserve"> Open </w:t>
-      </w:r>
-      <w:proofErr w:type="spellStart"/>
+        <w:t>”</w:t>
+      </w:r>
       <w:r>
         <w:rPr>
           <w:rFonts w:ascii="Helvetica" w:hAnsi="Helvetica"/>
@@ -16155,9 +14574,53 @@
           <w:sz w:val="20"/>
           <w:szCs w:val="20"/>
         </w:rPr>
-        <w:t>Issue</w:t>
-      </w:r>
-      <w:proofErr w:type="spellEnd"/>
+        <w:t>, Google® (2012)</w:t>
+      </w:r>
+    </w:p>
+    <w:p>
+      <w:pPr>
+        <w:spacing w:line="276" w:lineRule="auto"/>
+        <w:jc w:val="both"/>
+        <w:rPr>
+          <w:rFonts w:ascii="Helvetica" w:hAnsi="Helvetica"/>
+        </w:rPr>
+      </w:pPr>
+    </w:p>
+    <w:p>
+      <w:pPr>
+        <w:pStyle w:val="Prrafodelista"/>
+        <w:spacing w:line="276" w:lineRule="auto"/>
+        <w:jc w:val="both"/>
+        <w:rPr>
+          <w:rFonts w:ascii="Helvetica" w:hAnsi="Helvetica"/>
+        </w:rPr>
+      </w:pPr>
+      <w:r>
+        <w:rPr>
+          <w:rFonts w:ascii="Helvetica" w:hAnsi="Helvetica"/>
+        </w:rPr>
+        <w:tab/>
+      </w:r>
+    </w:p>
+    <w:p>
+      <w:pPr>
+        <w:pStyle w:val="Prrafodelista"/>
+        <w:spacing w:line="276" w:lineRule="auto"/>
+        <w:jc w:val="both"/>
+        <w:rPr>
+          <w:rFonts w:ascii="Helvetica" w:hAnsi="Helvetica"/>
+        </w:rPr>
+      </w:pPr>
+    </w:p>
+    <w:p>
+      <w:pPr>
+        <w:pStyle w:val="Prrafodelista"/>
+        <w:spacing w:line="276" w:lineRule="auto"/>
+        <w:jc w:val="center"/>
+        <w:rPr>
+          <w:rFonts w:ascii="Helvetica" w:hAnsi="Helvetica"/>
+        </w:rPr>
+      </w:pPr>
       <w:r>
         <w:rPr>
           <w:rFonts w:ascii="Helvetica" w:hAnsi="Helvetica"/>
@@ -16166,7 +14629,7 @@
           <w:sz w:val="20"/>
           <w:szCs w:val="20"/>
         </w:rPr>
-        <w:t>” de Google</w:t>
+        <w:t xml:space="preserve">Figura </w:t>
       </w:r>
       <w:r>
         <w:rPr>
@@ -16176,7 +14639,7 @@
           <w:sz w:val="20"/>
           <w:szCs w:val="20"/>
         </w:rPr>
-        <w:t xml:space="preserve"> en formato PDF</w:t>
+        <w:t>9</w:t>
       </w:r>
       <w:r>
         <w:rPr>
@@ -16186,7 +14649,7 @@
           <w:sz w:val="20"/>
           <w:szCs w:val="20"/>
         </w:rPr>
-        <w:t>”</w:t>
+        <w:t xml:space="preserve"> – Revista “</w:t>
       </w:r>
       <w:r>
         <w:rPr>
@@ -16196,126 +14659,7 @@
           <w:sz w:val="20"/>
           <w:szCs w:val="20"/>
         </w:rPr>
-        <w:t>, Google® (2012)</w:t>
-      </w:r>
-    </w:p>
-    <w:p>
-      <w:pPr>
-        <w:spacing w:line="276" w:lineRule="auto"/>
-        <w:jc w:val="both"/>
-        <w:rPr>
-          <w:rFonts w:ascii="Helvetica" w:hAnsi="Helvetica"/>
-        </w:rPr>
-      </w:pPr>
-    </w:p>
-    <w:p>
-      <w:pPr>
-        <w:pStyle w:val="Prrafodelista"/>
-        <w:spacing w:line="276" w:lineRule="auto"/>
-        <w:jc w:val="both"/>
-        <w:rPr>
-          <w:rFonts w:ascii="Helvetica" w:hAnsi="Helvetica"/>
-        </w:rPr>
-      </w:pPr>
-      <w:r>
-        <w:rPr>
-          <w:rFonts w:ascii="Helvetica" w:hAnsi="Helvetica"/>
-        </w:rPr>
-        <w:tab/>
-      </w:r>
-    </w:p>
-    <w:p>
-      <w:pPr>
-        <w:pStyle w:val="Prrafodelista"/>
-        <w:spacing w:line="276" w:lineRule="auto"/>
-        <w:jc w:val="both"/>
-        <w:rPr>
-          <w:rFonts w:ascii="Helvetica" w:hAnsi="Helvetica"/>
-        </w:rPr>
-      </w:pPr>
-    </w:p>
-    <w:p>
-      <w:pPr>
-        <w:pStyle w:val="Prrafodelista"/>
-        <w:spacing w:line="276" w:lineRule="auto"/>
-        <w:jc w:val="center"/>
-        <w:rPr>
-          <w:rFonts w:ascii="Helvetica" w:hAnsi="Helvetica"/>
-        </w:rPr>
-      </w:pPr>
-      <w:r>
-        <w:rPr>
-          <w:rFonts w:ascii="Helvetica" w:hAnsi="Helvetica"/>
-          <w:b/>
-          <w:i/>
-          <w:sz w:val="20"/>
-          <w:szCs w:val="20"/>
-        </w:rPr>
-        <w:t xml:space="preserve">Figura </w:t>
-      </w:r>
-      <w:r>
-        <w:rPr>
-          <w:rFonts w:ascii="Helvetica" w:hAnsi="Helvetica"/>
-          <w:b/>
-          <w:i/>
-          <w:sz w:val="20"/>
-          <w:szCs w:val="20"/>
-        </w:rPr>
-        <w:t>9</w:t>
-      </w:r>
-      <w:r>
-        <w:rPr>
-          <w:rFonts w:ascii="Helvetica" w:hAnsi="Helvetica"/>
-          <w:b/>
-          <w:i/>
-          <w:sz w:val="20"/>
-          <w:szCs w:val="20"/>
-        </w:rPr>
-        <w:t xml:space="preserve"> – Revista “</w:t>
-      </w:r>
-      <w:proofErr w:type="spellStart"/>
-      <w:r>
-        <w:rPr>
-          <w:rFonts w:ascii="Helvetica" w:hAnsi="Helvetica"/>
-          <w:b/>
-          <w:i/>
-          <w:sz w:val="20"/>
-          <w:szCs w:val="20"/>
-        </w:rPr>
-        <w:t>Nonprofit</w:t>
-      </w:r>
-      <w:proofErr w:type="spellEnd"/>
-      <w:r>
-        <w:rPr>
-          <w:rFonts w:ascii="Helvetica" w:hAnsi="Helvetica"/>
-          <w:b/>
-          <w:i/>
-          <w:sz w:val="20"/>
-          <w:szCs w:val="20"/>
-        </w:rPr>
-        <w:t xml:space="preserve"> </w:t>
-      </w:r>
-      <w:proofErr w:type="spellStart"/>
-      <w:r>
-        <w:rPr>
-          <w:rFonts w:ascii="Helvetica" w:hAnsi="Helvetica"/>
-          <w:b/>
-          <w:i/>
-          <w:sz w:val="20"/>
-          <w:szCs w:val="20"/>
-        </w:rPr>
-        <w:t>tech</w:t>
-      </w:r>
-      <w:proofErr w:type="spellEnd"/>
-      <w:r>
-        <w:rPr>
-          <w:rFonts w:ascii="Helvetica" w:hAnsi="Helvetica"/>
-          <w:b/>
-          <w:i/>
-          <w:sz w:val="20"/>
-          <w:szCs w:val="20"/>
-        </w:rPr>
-        <w:t>”</w:t>
+        <w:t>Nonprofit tech”</w:t>
       </w:r>
     </w:p>
     <w:p>
@@ -16397,7 +14741,7 @@
                     </pic:cNvPicPr>
                   </pic:nvPicPr>
                   <pic:blipFill>
-                    <a:blip r:embed="rId26">
+                    <a:blip r:embed="rId27">
                       <a:extLst>
                         <a:ext uri="{28A0092B-C50C-407E-A947-70E740481C1C}">
                           <a14:useLocalDpi xmlns:a14="http://schemas.microsoft.com/office/drawing/2010/main" val="0"/>
@@ -17318,10 +15662,58 @@
     </w:p>
     <w:p>
       <w:pPr>
+        <w:spacing w:line="276" w:lineRule="auto"/>
+        <w:jc w:val="both"/>
+        <w:rPr>
+          <w:rFonts w:ascii="Helvetica" w:hAnsi="Helvetica"/>
+        </w:rPr>
+      </w:pPr>
+    </w:p>
+    <w:p>
+      <w:pPr>
+        <w:spacing w:line="276" w:lineRule="auto"/>
+        <w:jc w:val="both"/>
+        <w:rPr>
+          <w:rFonts w:ascii="Helvetica" w:hAnsi="Helvetica"/>
+        </w:rPr>
+      </w:pPr>
+      <w:r>
+        <w:rPr>
+          <w:rFonts w:ascii="Helvetica" w:hAnsi="Helvetica"/>
+        </w:rPr>
+        <w:t>Una vez identificados los requerimientos funcionales como los no funcionales se procedió a realizar el modelo el sistema a través de la construcción de los diagramas de casos de uso, que a continuación serán detallados junto con los actores que intervienen.</w:t>
+      </w:r>
+    </w:p>
+    <w:p>
+      <w:pPr>
+        <w:spacing w:line="276" w:lineRule="auto"/>
+        <w:jc w:val="both"/>
+        <w:rPr>
+          <w:rFonts w:ascii="Helvetica" w:hAnsi="Helvetica"/>
+        </w:rPr>
+      </w:pPr>
+    </w:p>
+    <w:p>
+      <w:pPr>
+        <w:spacing w:line="276" w:lineRule="auto"/>
+        <w:jc w:val="both"/>
+        <w:rPr>
+          <w:rFonts w:ascii="Helvetica" w:hAnsi="Helvetica"/>
+        </w:rPr>
+      </w:pPr>
+      <w:r>
+        <w:rPr>
+          <w:rFonts w:ascii="Helvetica" w:hAnsi="Helvetica"/>
+        </w:rPr>
+        <w:t>Los usuarios descritos para el sistemas son los siguientes:</w:t>
+      </w:r>
+    </w:p>
+    <w:p>
+      <w:pPr>
         <w:pStyle w:val="Prrafodelista"/>
         <w:numPr>
           <w:ilvl w:val="0"/>
-          <w:numId w:val="38"/>
+          <w:numId w:val="44"/>
         </w:numPr>
         <w:spacing w:line="276" w:lineRule="auto"/>
         <w:jc w:val="both"/>
@@ -17333,6 +15725,865 @@
         <w:rPr>
           <w:rFonts w:ascii="Helvetica" w:hAnsi="Helvetica"/>
         </w:rPr>
+        <w:t>Lector</w:t>
+      </w:r>
+      <w:r>
+        <w:rPr>
+          <w:rFonts w:ascii="Helvetica" w:hAnsi="Helvetica"/>
+        </w:rPr>
+        <w:t>: Puede visitar la revista, ver las noticias y visualizar los artículos de los ejemplares publicados. No tienen ningún tipo de permiso para participar en la revista.</w:t>
+      </w:r>
+    </w:p>
+    <w:p>
+      <w:pPr>
+        <w:pStyle w:val="Prrafodelista"/>
+        <w:numPr>
+          <w:ilvl w:val="0"/>
+          <w:numId w:val="44"/>
+        </w:numPr>
+        <w:spacing w:line="276" w:lineRule="auto"/>
+        <w:jc w:val="both"/>
+        <w:rPr>
+          <w:rFonts w:ascii="Helvetica" w:hAnsi="Helvetica"/>
+        </w:rPr>
+      </w:pPr>
+      <w:r>
+        <w:rPr>
+          <w:rFonts w:ascii="Helvetica" w:hAnsi="Helvetica"/>
+        </w:rPr>
+        <w:t>Autor: Es el usuario que tiene  la posibilidad de enviar un articulo al Editor para ser publicado.</w:t>
+      </w:r>
+    </w:p>
+    <w:p>
+      <w:pPr>
+        <w:pStyle w:val="Prrafodelista"/>
+        <w:numPr>
+          <w:ilvl w:val="0"/>
+          <w:numId w:val="44"/>
+        </w:numPr>
+        <w:spacing w:line="276" w:lineRule="auto"/>
+        <w:jc w:val="both"/>
+        <w:rPr>
+          <w:rFonts w:ascii="Helvetica" w:hAnsi="Helvetica"/>
+        </w:rPr>
+      </w:pPr>
+      <w:r>
+        <w:rPr>
+          <w:rFonts w:ascii="Helvetica" w:hAnsi="Helvetica"/>
+        </w:rPr>
+        <w:t>Evaluador: Es aquel usuario que se le asigna un articulo para que los</w:t>
+      </w:r>
+      <w:r>
+        <w:rPr>
+          <w:rFonts w:ascii="Helvetica" w:hAnsi="Helvetica"/>
+        </w:rPr>
+        <w:t xml:space="preserve"> revise</w:t>
+      </w:r>
+      <w:r>
+        <w:rPr>
+          <w:rFonts w:ascii="Helvetica" w:hAnsi="Helvetica"/>
+        </w:rPr>
+        <w:t xml:space="preserve"> y </w:t>
+      </w:r>
+      <w:r>
+        <w:rPr>
+          <w:rFonts w:ascii="Helvetica" w:hAnsi="Helvetica"/>
+        </w:rPr>
+        <w:t>envíe</w:t>
+      </w:r>
+      <w:r>
+        <w:rPr>
+          <w:rFonts w:ascii="Helvetica" w:hAnsi="Helvetica"/>
+        </w:rPr>
+        <w:t xml:space="preserve"> al editor si dicho articulo puede ser publicado, necesita revisio</w:t>
+      </w:r>
+      <w:r>
+        <w:rPr>
+          <w:rFonts w:ascii="Helvetica" w:hAnsi="Helvetica"/>
+        </w:rPr>
+        <w:t>n</w:t>
+      </w:r>
+      <w:r>
+        <w:rPr>
+          <w:rFonts w:ascii="Helvetica" w:hAnsi="Helvetica"/>
+        </w:rPr>
+        <w:t>es o no puede ser publicado.</w:t>
+      </w:r>
+    </w:p>
+    <w:p>
+      <w:pPr>
+        <w:pStyle w:val="Prrafodelista"/>
+        <w:numPr>
+          <w:ilvl w:val="0"/>
+          <w:numId w:val="44"/>
+        </w:numPr>
+        <w:spacing w:line="276" w:lineRule="auto"/>
+        <w:jc w:val="both"/>
+        <w:rPr>
+          <w:rFonts w:ascii="Helvetica" w:hAnsi="Helvetica"/>
+        </w:rPr>
+      </w:pPr>
+      <w:r>
+        <w:rPr>
+          <w:rFonts w:ascii="Helvetica" w:hAnsi="Helvetica"/>
+        </w:rPr>
+        <w:t xml:space="preserve">Editor: Es aquel usuario que recibe los artículos enviados por los autores, les asigna los revisores, toma una decisión final sobre la publicación de los artículos y sube el articulo en su formato de </w:t>
+      </w:r>
+      <w:r>
+        <w:rPr>
+          <w:rFonts w:ascii="Helvetica" w:hAnsi="Helvetica"/>
+        </w:rPr>
+        <w:t>publicación. Asimismo, el Editor se encarga de crear las ediciones que se van a publicar y asignar los artículos que saldrán en dicha edición.</w:t>
+      </w:r>
+    </w:p>
+    <w:p>
+      <w:pPr>
+        <w:spacing w:line="276" w:lineRule="auto"/>
+        <w:jc w:val="both"/>
+        <w:rPr>
+          <w:rFonts w:ascii="Helvetica" w:hAnsi="Helvetica"/>
+        </w:rPr>
+      </w:pPr>
+    </w:p>
+    <w:p>
+      <w:pPr>
+        <w:spacing w:line="276" w:lineRule="auto"/>
+        <w:jc w:val="both"/>
+        <w:rPr>
+          <w:rFonts w:ascii="Helvetica" w:hAnsi="Helvetica"/>
+        </w:rPr>
+      </w:pPr>
+    </w:p>
+    <w:p>
+      <w:pPr>
+        <w:spacing w:line="276" w:lineRule="auto"/>
+        <w:jc w:val="both"/>
+        <w:rPr>
+          <w:rFonts w:ascii="Helvetica" w:hAnsi="Helvetica"/>
+        </w:rPr>
+      </w:pPr>
+    </w:p>
+    <w:p>
+      <w:pPr>
+        <w:spacing w:line="276" w:lineRule="auto"/>
+        <w:jc w:val="both"/>
+        <w:rPr>
+          <w:rFonts w:ascii="Helvetica" w:hAnsi="Helvetica"/>
+        </w:rPr>
+      </w:pPr>
+    </w:p>
+    <w:p>
+      <w:pPr>
+        <w:spacing w:line="276" w:lineRule="auto"/>
+        <w:jc w:val="both"/>
+        <w:rPr>
+          <w:rFonts w:ascii="Helvetica" w:hAnsi="Helvetica"/>
+        </w:rPr>
+      </w:pPr>
+    </w:p>
+    <w:p>
+      <w:pPr>
+        <w:spacing w:line="276" w:lineRule="auto"/>
+        <w:jc w:val="both"/>
+        <w:rPr>
+          <w:rFonts w:ascii="Helvetica" w:hAnsi="Helvetica"/>
+        </w:rPr>
+      </w:pPr>
+    </w:p>
+    <w:p>
+      <w:pPr>
+        <w:spacing w:line="276" w:lineRule="auto"/>
+        <w:jc w:val="both"/>
+        <w:rPr>
+          <w:rFonts w:ascii="Helvetica" w:hAnsi="Helvetica"/>
+        </w:rPr>
+      </w:pPr>
+      <w:r>
+        <w:rPr>
+          <w:rFonts w:ascii="Helvetica" w:hAnsi="Helvetica"/>
+        </w:rPr>
+        <w:drawing>
+          <wp:inline distT="0" distB="0" distL="0" distR="0" wp14:anchorId="5719495B" wp14:editId="00200858">
+            <wp:extent cx="5390515" cy="4315504"/>
+            <wp:effectExtent l="0" t="0" r="0" b="2540"/>
+            <wp:docPr id="6" name="Imagen 4" descr="Mountain Lion:Users:alejandropardo:Sites:lacloMAG:resources:tesis:Diagramas de Casos de Uso:casos de uso - nivel 0.jpg"/>
+            <wp:cNvGraphicFramePr>
+              <a:graphicFrameLocks xmlns:a="http://schemas.openxmlformats.org/drawingml/2006/main" noChangeAspect="1"/>
+            </wp:cNvGraphicFramePr>
+            <a:graphic xmlns:a="http://schemas.openxmlformats.org/drawingml/2006/main">
+              <a:graphicData uri="http://schemas.openxmlformats.org/drawingml/2006/picture">
+                <pic:pic xmlns:pic="http://schemas.openxmlformats.org/drawingml/2006/picture">
+                  <pic:nvPicPr>
+                    <pic:cNvPr id="0" name="Picture 4" descr="Mountain Lion:Users:alejandropardo:Sites:lacloMAG:resources:tesis:Diagramas de Casos de Uso:casos de uso - nivel 0.jpg"/>
+                    <pic:cNvPicPr>
+                      <a:picLocks noChangeAspect="1" noChangeArrowheads="1"/>
+                    </pic:cNvPicPr>
+                  </pic:nvPicPr>
+                  <pic:blipFill>
+                    <a:blip r:embed="rId28">
+                      <a:extLst>
+                        <a:ext uri="{28A0092B-C50C-407E-A947-70E740481C1C}">
+                          <a14:useLocalDpi xmlns:a14="http://schemas.microsoft.com/office/drawing/2010/main" val="0"/>
+                        </a:ext>
+                      </a:extLst>
+                    </a:blip>
+                    <a:srcRect/>
+                    <a:stretch>
+                      <a:fillRect/>
+                    </a:stretch>
+                  </pic:blipFill>
+                  <pic:spPr bwMode="auto">
+                    <a:xfrm>
+                      <a:off x="0" y="0"/>
+                      <a:ext cx="5390515" cy="4315504"/>
+                    </a:xfrm>
+                    <a:prstGeom prst="rect">
+                      <a:avLst/>
+                    </a:prstGeom>
+                    <a:noFill/>
+                    <a:ln>
+                      <a:noFill/>
+                    </a:ln>
+                  </pic:spPr>
+                </pic:pic>
+              </a:graphicData>
+            </a:graphic>
+          </wp:inline>
+        </w:drawing>
+      </w:r>
+    </w:p>
+    <w:p>
+      <w:pPr>
+        <w:spacing w:line="276" w:lineRule="auto"/>
+        <w:ind w:firstLine="708"/>
+        <w:jc w:val="both"/>
+        <w:rPr>
+          <w:rFonts w:ascii="Helvetica" w:hAnsi="Helvetica"/>
+          <w:b/>
+        </w:rPr>
+      </w:pPr>
+      <w:r>
+        <w:rPr>
+          <w:rFonts w:ascii="Helvetica" w:hAnsi="Helvetica"/>
+          <w:b/>
+        </w:rPr>
+        <w:t>Figura X. Diagrama Casos de uso de LACLO Magazine – Nivel 0</w:t>
+      </w:r>
+    </w:p>
+    <w:p>
+      <w:pPr>
+        <w:spacing w:line="276" w:lineRule="auto"/>
+        <w:jc w:val="both"/>
+        <w:rPr>
+          <w:rFonts w:ascii="Helvetica" w:hAnsi="Helvetica"/>
+        </w:rPr>
+      </w:pPr>
+    </w:p>
+    <w:p>
+      <w:pPr>
+        <w:spacing w:line="276" w:lineRule="auto"/>
+        <w:jc w:val="both"/>
+        <w:rPr>
+          <w:rFonts w:ascii="Helvetica" w:hAnsi="Helvetica"/>
+        </w:rPr>
+      </w:pPr>
+    </w:p>
+    <w:p>
+      <w:pPr>
+        <w:spacing w:line="276" w:lineRule="auto"/>
+        <w:jc w:val="both"/>
+        <w:rPr>
+          <w:rFonts w:ascii="Helvetica" w:hAnsi="Helvetica"/>
+        </w:rPr>
+      </w:pPr>
+    </w:p>
+    <w:p>
+      <w:pPr>
+        <w:spacing w:line="276" w:lineRule="auto"/>
+        <w:jc w:val="both"/>
+        <w:rPr>
+          <w:rFonts w:ascii="Helvetica" w:hAnsi="Helvetica"/>
+        </w:rPr>
+      </w:pPr>
+    </w:p>
+    <w:p>
+      <w:pPr>
+        <w:spacing w:line="276" w:lineRule="auto"/>
+        <w:jc w:val="both"/>
+        <w:rPr>
+          <w:rFonts w:ascii="Helvetica" w:hAnsi="Helvetica"/>
+        </w:rPr>
+      </w:pPr>
+      <w:r>
+        <w:rPr>
+          <w:rFonts w:ascii="Helvetica" w:hAnsi="Helvetica"/>
+          <w:noProof/>
+          <w:lang w:val="es-ES"/>
+        </w:rPr>
+        <w:lastRenderedPageBreak/>
+        <w:drawing>
+          <wp:inline distT="0" distB="0" distL="0" distR="0" wp14:anchorId="4DB258F2" wp14:editId="6BA58E39">
+            <wp:extent cx="5390515" cy="6698615"/>
+            <wp:effectExtent l="0" t="0" r="0" b="6985"/>
+            <wp:docPr id="7" name="Imagen 5" descr="Mountain Lion:Users:alejandropardo:Sites:lacloMAG:resources:tesis:Diagramas de Casos de Uso:casos de uso - nivel 1.jpg"/>
+            <wp:cNvGraphicFramePr>
+              <a:graphicFrameLocks xmlns:a="http://schemas.openxmlformats.org/drawingml/2006/main" noChangeAspect="1"/>
+            </wp:cNvGraphicFramePr>
+            <a:graphic xmlns:a="http://schemas.openxmlformats.org/drawingml/2006/main">
+              <a:graphicData uri="http://schemas.openxmlformats.org/drawingml/2006/picture">
+                <pic:pic xmlns:pic="http://schemas.openxmlformats.org/drawingml/2006/picture">
+                  <pic:nvPicPr>
+                    <pic:cNvPr id="0" name="Picture 5" descr="Mountain Lion:Users:alejandropardo:Sites:lacloMAG:resources:tesis:Diagramas de Casos de Uso:casos de uso - nivel 1.jpg"/>
+                    <pic:cNvPicPr>
+                      <a:picLocks noChangeAspect="1" noChangeArrowheads="1"/>
+                    </pic:cNvPicPr>
+                  </pic:nvPicPr>
+                  <pic:blipFill>
+                    <a:blip r:embed="rId29">
+                      <a:extLst>
+                        <a:ext uri="{28A0092B-C50C-407E-A947-70E740481C1C}">
+                          <a14:useLocalDpi xmlns:a14="http://schemas.microsoft.com/office/drawing/2010/main" val="0"/>
+                        </a:ext>
+                      </a:extLst>
+                    </a:blip>
+                    <a:srcRect/>
+                    <a:stretch>
+                      <a:fillRect/>
+                    </a:stretch>
+                  </pic:blipFill>
+                  <pic:spPr bwMode="auto">
+                    <a:xfrm>
+                      <a:off x="0" y="0"/>
+                      <a:ext cx="5390515" cy="6698615"/>
+                    </a:xfrm>
+                    <a:prstGeom prst="rect">
+                      <a:avLst/>
+                    </a:prstGeom>
+                    <a:noFill/>
+                    <a:ln>
+                      <a:noFill/>
+                    </a:ln>
+                  </pic:spPr>
+                </pic:pic>
+              </a:graphicData>
+            </a:graphic>
+          </wp:inline>
+        </w:drawing>
+      </w:r>
+    </w:p>
+    <w:p>
+      <w:pPr>
+        <w:spacing w:line="276" w:lineRule="auto"/>
+        <w:jc w:val="both"/>
+        <w:rPr>
+          <w:rFonts w:ascii="Helvetica" w:hAnsi="Helvetica"/>
+          <w:b/>
+        </w:rPr>
+      </w:pPr>
+      <w:r>
+        <w:rPr>
+          <w:rFonts w:ascii="Helvetica" w:hAnsi="Helvetica"/>
+          <w:b/>
+        </w:rPr>
+        <w:t>Figura X. Diagrama de Casos de uso de LACLO Magazine – Nivel 1</w:t>
+      </w:r>
+    </w:p>
+    <w:p>
+      <w:pPr>
+        <w:spacing w:line="276" w:lineRule="auto"/>
+        <w:jc w:val="both"/>
+        <w:rPr>
+          <w:rFonts w:ascii="Helvetica" w:hAnsi="Helvetica"/>
+        </w:rPr>
+      </w:pPr>
+    </w:p>
+    <w:p>
+      <w:pPr>
+        <w:spacing w:line="276" w:lineRule="auto"/>
+        <w:jc w:val="both"/>
+        <w:rPr>
+          <w:rFonts w:ascii="Helvetica" w:hAnsi="Helvetica"/>
+        </w:rPr>
+      </w:pPr>
+    </w:p>
+    <w:p>
+      <w:pPr>
+        <w:spacing w:line="276" w:lineRule="auto"/>
+        <w:jc w:val="both"/>
+        <w:rPr>
+          <w:rFonts w:ascii="Helvetica" w:hAnsi="Helvetica"/>
+        </w:rPr>
+      </w:pPr>
+    </w:p>
+    <w:p>
+      <w:pPr>
+        <w:spacing w:line="276" w:lineRule="auto"/>
+        <w:jc w:val="both"/>
+        <w:rPr>
+          <w:rFonts w:ascii="Helvetica" w:hAnsi="Helvetica"/>
+        </w:rPr>
+      </w:pPr>
+    </w:p>
+    <w:p>
+      <w:pPr>
+        <w:spacing w:line="276" w:lineRule="auto"/>
+        <w:jc w:val="both"/>
+        <w:rPr>
+          <w:rFonts w:ascii="Helvetica" w:hAnsi="Helvetica"/>
+        </w:rPr>
+      </w:pPr>
+    </w:p>
+    <w:p>
+      <w:pPr>
+        <w:spacing w:line="276" w:lineRule="auto"/>
+        <w:jc w:val="both"/>
+        <w:rPr>
+          <w:rFonts w:ascii="Helvetica" w:hAnsi="Helvetica"/>
+        </w:rPr>
+      </w:pPr>
+    </w:p>
+    <w:p>
+      <w:pPr>
+        <w:spacing w:line="276" w:lineRule="auto"/>
+        <w:jc w:val="both"/>
+        <w:rPr>
+          <w:rFonts w:ascii="Helvetica" w:hAnsi="Helvetica"/>
+        </w:rPr>
+      </w:pPr>
+    </w:p>
+    <w:p>
+      <w:pPr>
+        <w:spacing w:line="276" w:lineRule="auto"/>
+        <w:jc w:val="both"/>
+        <w:rPr>
+          <w:rFonts w:ascii="Helvetica" w:hAnsi="Helvetica"/>
+        </w:rPr>
+      </w:pPr>
+    </w:p>
+    <w:p>
+      <w:pPr>
+        <w:spacing w:line="276" w:lineRule="auto"/>
+        <w:jc w:val="both"/>
+        <w:rPr>
+          <w:rFonts w:ascii="Helvetica" w:hAnsi="Helvetica"/>
+        </w:rPr>
+      </w:pPr>
+    </w:p>
+    <w:p>
+      <w:pPr>
+        <w:spacing w:line="276" w:lineRule="auto"/>
+        <w:jc w:val="both"/>
+        <w:rPr>
+          <w:rFonts w:ascii="Helvetica" w:hAnsi="Helvetica"/>
+        </w:rPr>
+      </w:pPr>
+      <w:r>
+        <w:rPr>
+          <w:rFonts w:ascii="Helvetica" w:hAnsi="Helvetica"/>
+          <w:noProof/>
+          <w:lang w:val="es-ES"/>
+        </w:rPr>
+        <w:lastRenderedPageBreak/>
+        <w:drawing>
+          <wp:inline distT="0" distB="0" distL="0" distR="0" wp14:anchorId="6E646E8B" wp14:editId="7C510698">
+            <wp:extent cx="5399254" cy="7654128"/>
+            <wp:effectExtent l="0" t="0" r="11430" b="0"/>
+            <wp:docPr id="8" name="Imagen 6" descr="Mountain Lion:Users:alejandropardo:Sites:lacloMAG:resources:tesis:Diagramas de Casos de Uso:casos de uso - nivel 2 1/3.jpg"/>
+            <wp:cNvGraphicFramePr>
+              <a:graphicFrameLocks xmlns:a="http://schemas.openxmlformats.org/drawingml/2006/main" noChangeAspect="1"/>
+            </wp:cNvGraphicFramePr>
+            <a:graphic xmlns:a="http://schemas.openxmlformats.org/drawingml/2006/main">
+              <a:graphicData uri="http://schemas.openxmlformats.org/drawingml/2006/picture">
+                <pic:pic xmlns:pic="http://schemas.openxmlformats.org/drawingml/2006/picture">
+                  <pic:nvPicPr>
+                    <pic:cNvPr id="0" name="Picture 6" descr="Mountain Lion:Users:alejandropardo:Sites:lacloMAG:resources:tesis:Diagramas de Casos de Uso:casos de uso - nivel 2 1/3.jpg"/>
+                    <pic:cNvPicPr>
+                      <a:picLocks noChangeAspect="1" noChangeArrowheads="1"/>
+                    </pic:cNvPicPr>
+                  </pic:nvPicPr>
+                  <pic:blipFill>
+                    <a:blip r:embed="rId30">
+                      <a:extLst>
+                        <a:ext uri="{28A0092B-C50C-407E-A947-70E740481C1C}">
+                          <a14:useLocalDpi xmlns:a14="http://schemas.microsoft.com/office/drawing/2010/main" val="0"/>
+                        </a:ext>
+                      </a:extLst>
+                    </a:blip>
+                    <a:srcRect/>
+                    <a:stretch>
+                      <a:fillRect/>
+                    </a:stretch>
+                  </pic:blipFill>
+                  <pic:spPr bwMode="auto">
+                    <a:xfrm>
+                      <a:off x="0" y="0"/>
+                      <a:ext cx="5401310" cy="7657043"/>
+                    </a:xfrm>
+                    <a:prstGeom prst="rect">
+                      <a:avLst/>
+                    </a:prstGeom>
+                    <a:noFill/>
+                    <a:ln>
+                      <a:noFill/>
+                    </a:ln>
+                  </pic:spPr>
+                </pic:pic>
+              </a:graphicData>
+            </a:graphic>
+          </wp:inline>
+        </w:drawing>
+      </w:r>
+    </w:p>
+    <w:p>
+      <w:pPr>
+        <w:spacing w:line="276" w:lineRule="auto"/>
+        <w:jc w:val="both"/>
+        <w:rPr>
+          <w:rFonts w:ascii="Helvetica" w:hAnsi="Helvetica"/>
+          <w:b/>
+        </w:rPr>
+      </w:pPr>
+      <w:r>
+        <w:rPr>
+          <w:rFonts w:ascii="Helvetica" w:hAnsi="Helvetica"/>
+          <w:b/>
+        </w:rPr>
+        <w:t>Figura X Diagrama de Casos de Uso de LACLO Magazine Nivel 2 (Parte 1)</w:t>
+      </w:r>
+    </w:p>
+    <w:p>
+      <w:pPr>
+        <w:spacing w:line="276" w:lineRule="auto"/>
+        <w:jc w:val="both"/>
+        <w:rPr>
+          <w:rFonts w:ascii="Helvetica" w:hAnsi="Helvetica"/>
+        </w:rPr>
+      </w:pPr>
+    </w:p>
+    <w:p>
+      <w:pPr>
+        <w:spacing w:line="276" w:lineRule="auto"/>
+        <w:jc w:val="both"/>
+        <w:rPr>
+          <w:rFonts w:ascii="Helvetica" w:hAnsi="Helvetica"/>
+        </w:rPr>
+      </w:pPr>
+    </w:p>
+    <w:p>
+      <w:pPr>
+        <w:spacing w:line="276" w:lineRule="auto"/>
+        <w:jc w:val="both"/>
+        <w:rPr>
+          <w:rFonts w:ascii="Helvetica" w:hAnsi="Helvetica"/>
+        </w:rPr>
+      </w:pPr>
+    </w:p>
+    <w:p>
+      <w:pPr>
+        <w:spacing w:line="276" w:lineRule="auto"/>
+        <w:jc w:val="both"/>
+        <w:rPr>
+          <w:rFonts w:ascii="Helvetica" w:hAnsi="Helvetica"/>
+        </w:rPr>
+      </w:pPr>
+    </w:p>
+    <w:p>
+      <w:pPr>
+        <w:spacing w:line="276" w:lineRule="auto"/>
+        <w:jc w:val="both"/>
+        <w:rPr>
+          <w:rFonts w:ascii="Helvetica" w:hAnsi="Helvetica"/>
+        </w:rPr>
+      </w:pPr>
+    </w:p>
+    <w:p>
+      <w:pPr>
+        <w:spacing w:line="276" w:lineRule="auto"/>
+        <w:jc w:val="both"/>
+        <w:rPr>
+          <w:rFonts w:ascii="Helvetica" w:hAnsi="Helvetica"/>
+        </w:rPr>
+      </w:pPr>
+    </w:p>
+    <w:p>
+      <w:pPr>
+        <w:spacing w:line="276" w:lineRule="auto"/>
+        <w:jc w:val="both"/>
+        <w:rPr>
+          <w:rFonts w:ascii="Helvetica" w:hAnsi="Helvetica"/>
+        </w:rPr>
+      </w:pPr>
+    </w:p>
+    <w:p>
+      <w:pPr>
+        <w:spacing w:line="276" w:lineRule="auto"/>
+        <w:jc w:val="both"/>
+        <w:rPr>
+          <w:rFonts w:ascii="Helvetica" w:hAnsi="Helvetica"/>
+        </w:rPr>
+      </w:pPr>
+    </w:p>
+    <w:p>
+      <w:pPr>
+        <w:spacing w:line="276" w:lineRule="auto"/>
+        <w:jc w:val="both"/>
+        <w:rPr>
+          <w:rFonts w:ascii="Helvetica" w:hAnsi="Helvetica"/>
+        </w:rPr>
+      </w:pPr>
+    </w:p>
+    <w:p>
+      <w:pPr>
+        <w:spacing w:line="276" w:lineRule="auto"/>
+        <w:jc w:val="both"/>
+        <w:rPr>
+          <w:rFonts w:ascii="Helvetica" w:hAnsi="Helvetica"/>
+        </w:rPr>
+      </w:pPr>
+      <w:r>
+        <w:rPr>
+          <w:rFonts w:ascii="Helvetica" w:hAnsi="Helvetica"/>
+        </w:rPr>
+        <w:drawing>
+          <wp:inline distT="0" distB="0" distL="0" distR="0" wp14:anchorId="295B4F45" wp14:editId="6118DAC6">
+            <wp:extent cx="5387975" cy="7173004"/>
+            <wp:effectExtent l="0" t="0" r="0" b="0"/>
+            <wp:docPr id="9" name="Imagen 7" descr="Mountain Lion:Users:alejandropardo:Sites:lacloMAG:resources:tesis:Diagramas de Casos de Uso:casos de uso - nivel 2 2/3.jpg"/>
+            <wp:cNvGraphicFramePr>
+              <a:graphicFrameLocks xmlns:a="http://schemas.openxmlformats.org/drawingml/2006/main" noChangeAspect="1"/>
+            </wp:cNvGraphicFramePr>
+            <a:graphic xmlns:a="http://schemas.openxmlformats.org/drawingml/2006/main">
+              <a:graphicData uri="http://schemas.openxmlformats.org/drawingml/2006/picture">
+                <pic:pic xmlns:pic="http://schemas.openxmlformats.org/drawingml/2006/picture">
+                  <pic:nvPicPr>
+                    <pic:cNvPr id="0" name="Picture 7" descr="Mountain Lion:Users:alejandropardo:Sites:lacloMAG:resources:tesis:Diagramas de Casos de Uso:casos de uso - nivel 2 2/3.jpg"/>
+                    <pic:cNvPicPr>
+                      <a:picLocks noChangeAspect="1" noChangeArrowheads="1"/>
+                    </pic:cNvPicPr>
+                  </pic:nvPicPr>
+                  <pic:blipFill>
+                    <a:blip r:embed="rId31">
+                      <a:extLst>
+                        <a:ext uri="{28A0092B-C50C-407E-A947-70E740481C1C}">
+                          <a14:useLocalDpi xmlns:a14="http://schemas.microsoft.com/office/drawing/2010/main" val="0"/>
+                        </a:ext>
+                      </a:extLst>
+                    </a:blip>
+                    <a:srcRect/>
+                    <a:stretch>
+                      <a:fillRect/>
+                    </a:stretch>
+                  </pic:blipFill>
+                  <pic:spPr bwMode="auto">
+                    <a:xfrm>
+                      <a:off x="0" y="0"/>
+                      <a:ext cx="5390515" cy="7176385"/>
+                    </a:xfrm>
+                    <a:prstGeom prst="rect">
+                      <a:avLst/>
+                    </a:prstGeom>
+                    <a:noFill/>
+                    <a:ln>
+                      <a:noFill/>
+                    </a:ln>
+                  </pic:spPr>
+                </pic:pic>
+              </a:graphicData>
+            </a:graphic>
+          </wp:inline>
+        </w:drawing>
+      </w:r>
+    </w:p>
+    <w:p>
+      <w:pPr>
+        <w:spacing w:line="276" w:lineRule="auto"/>
+        <w:jc w:val="both"/>
+        <w:rPr>
+          <w:rFonts w:ascii="Helvetica" w:hAnsi="Helvetica"/>
+        </w:rPr>
+      </w:pPr>
+    </w:p>
+    <w:p>
+      <w:pPr>
+        <w:spacing w:line="276" w:lineRule="auto"/>
+        <w:jc w:val="both"/>
+        <w:rPr>
+          <w:rFonts w:ascii="Helvetica" w:hAnsi="Helvetica"/>
+          <w:b/>
+        </w:rPr>
+      </w:pPr>
+      <w:r>
+        <w:rPr>
+          <w:rFonts w:ascii="Helvetica" w:hAnsi="Helvetica"/>
+          <w:b/>
+        </w:rPr>
+        <w:t>Figura X Diagrama de Casos de Uso de LACLO Magazine Nivel 2 (Parte 2)</w:t>
+      </w:r>
+    </w:p>
+    <w:p>
+      <w:pPr>
+        <w:spacing w:line="276" w:lineRule="auto"/>
+        <w:jc w:val="both"/>
+        <w:rPr>
+          <w:rFonts w:ascii="Helvetica" w:hAnsi="Helvetica"/>
+        </w:rPr>
+      </w:pPr>
+    </w:p>
+    <w:p>
+      <w:pPr>
+        <w:spacing w:line="276" w:lineRule="auto"/>
+        <w:jc w:val="both"/>
+        <w:rPr>
+          <w:rFonts w:ascii="Helvetica" w:hAnsi="Helvetica"/>
+        </w:rPr>
+      </w:pPr>
+    </w:p>
+    <w:p>
+      <w:pPr>
+        <w:spacing w:line="276" w:lineRule="auto"/>
+        <w:jc w:val="both"/>
+        <w:rPr>
+          <w:rFonts w:ascii="Helvetica" w:hAnsi="Helvetica"/>
+        </w:rPr>
+      </w:pPr>
+    </w:p>
+    <w:p>
+      <w:pPr>
+        <w:spacing w:line="276" w:lineRule="auto"/>
+        <w:jc w:val="both"/>
+        <w:rPr>
+          <w:rFonts w:ascii="Helvetica" w:hAnsi="Helvetica"/>
+        </w:rPr>
+      </w:pPr>
+      <w:r>
+        <w:rPr>
+          <w:rFonts w:ascii="Helvetica" w:hAnsi="Helvetica"/>
+        </w:rPr>
+        <w:drawing>
+          <wp:inline distT="0" distB="0" distL="0" distR="0" wp14:anchorId="1C075577" wp14:editId="606683C8">
+            <wp:extent cx="5390515" cy="7113270"/>
+            <wp:effectExtent l="0" t="0" r="0" b="0"/>
+            <wp:docPr id="19" name="Imagen 8" descr="Mountain Lion:Users:alejandropardo:Sites:lacloMAG:resources:tesis:Diagramas de Casos de Uso:casos de uso - nivel 2 3/3.jpg"/>
+            <wp:cNvGraphicFramePr>
+              <a:graphicFrameLocks xmlns:a="http://schemas.openxmlformats.org/drawingml/2006/main" noChangeAspect="1"/>
+            </wp:cNvGraphicFramePr>
+            <a:graphic xmlns:a="http://schemas.openxmlformats.org/drawingml/2006/main">
+              <a:graphicData uri="http://schemas.openxmlformats.org/drawingml/2006/picture">
+                <pic:pic xmlns:pic="http://schemas.openxmlformats.org/drawingml/2006/picture">
+                  <pic:nvPicPr>
+                    <pic:cNvPr id="0" name="Picture 8" descr="Mountain Lion:Users:alejandropardo:Sites:lacloMAG:resources:tesis:Diagramas de Casos de Uso:casos de uso - nivel 2 3/3.jpg"/>
+                    <pic:cNvPicPr>
+                      <a:picLocks noChangeAspect="1" noChangeArrowheads="1"/>
+                    </pic:cNvPicPr>
+                  </pic:nvPicPr>
+                  <pic:blipFill>
+                    <a:blip r:embed="rId32">
+                      <a:extLst>
+                        <a:ext uri="{28A0092B-C50C-407E-A947-70E740481C1C}">
+                          <a14:useLocalDpi xmlns:a14="http://schemas.microsoft.com/office/drawing/2010/main" val="0"/>
+                        </a:ext>
+                      </a:extLst>
+                    </a:blip>
+                    <a:srcRect/>
+                    <a:stretch>
+                      <a:fillRect/>
+                    </a:stretch>
+                  </pic:blipFill>
+                  <pic:spPr bwMode="auto">
+                    <a:xfrm>
+                      <a:off x="0" y="0"/>
+                      <a:ext cx="5390515" cy="7113270"/>
+                    </a:xfrm>
+                    <a:prstGeom prst="rect">
+                      <a:avLst/>
+                    </a:prstGeom>
+                    <a:noFill/>
+                    <a:ln>
+                      <a:noFill/>
+                    </a:ln>
+                  </pic:spPr>
+                </pic:pic>
+              </a:graphicData>
+            </a:graphic>
+          </wp:inline>
+        </w:drawing>
+      </w:r>
+    </w:p>
+    <w:p>
+      <w:pPr>
+        <w:spacing w:line="276" w:lineRule="auto"/>
+        <w:jc w:val="both"/>
+        <w:rPr>
+          <w:rFonts w:ascii="Helvetica" w:hAnsi="Helvetica"/>
+          <w:b/>
+        </w:rPr>
+      </w:pPr>
+      <w:r>
+        <w:rPr>
+          <w:rFonts w:ascii="Helvetica" w:hAnsi="Helvetica"/>
+          <w:b/>
+        </w:rPr>
+        <w:t>Figura X Diagrama de Casos de Uso de LACLO Magazine Nivel 2 (Parte 3)</w:t>
+      </w:r>
+    </w:p>
+    <w:p>
+      <w:pPr>
+        <w:spacing w:line="276" w:lineRule="auto"/>
+        <w:jc w:val="both"/>
+        <w:rPr>
+          <w:rFonts w:ascii="Helvetica" w:hAnsi="Helvetica"/>
+        </w:rPr>
+      </w:pPr>
+    </w:p>
+    <w:p>
+      <w:pPr>
+        <w:spacing w:line="276" w:lineRule="auto"/>
+        <w:jc w:val="both"/>
+        <w:rPr>
+          <w:rFonts w:ascii="Helvetica" w:hAnsi="Helvetica"/>
+        </w:rPr>
+      </w:pPr>
+    </w:p>
+    <w:p>
+      <w:pPr>
+        <w:spacing w:line="276" w:lineRule="auto"/>
+        <w:jc w:val="both"/>
+        <w:rPr>
+          <w:rFonts w:ascii="Helvetica" w:hAnsi="Helvetica"/>
+        </w:rPr>
+      </w:pPr>
+    </w:p>
+    <w:p>
+      <w:pPr>
+        <w:spacing w:line="276" w:lineRule="auto"/>
+        <w:jc w:val="both"/>
+        <w:rPr>
+          <w:rFonts w:ascii="Helvetica" w:hAnsi="Helvetica"/>
+        </w:rPr>
+      </w:pPr>
+    </w:p>
+    <w:p>
+      <w:pPr>
+        <w:spacing w:line="276" w:lineRule="auto"/>
+        <w:jc w:val="both"/>
+        <w:rPr>
+          <w:rFonts w:ascii="Helvetica" w:hAnsi="Helvetica"/>
+        </w:rPr>
+      </w:pPr>
+    </w:p>
+    <w:p>
+      <w:pPr>
+        <w:spacing w:line="276" w:lineRule="auto"/>
+        <w:jc w:val="both"/>
+        <w:rPr>
+          <w:rFonts w:ascii="Helvetica" w:hAnsi="Helvetica"/>
+        </w:rPr>
+      </w:pPr>
+      <w:r>
+        <w:rPr>
+          <w:rFonts w:ascii="Helvetica" w:hAnsi="Helvetica"/>
+        </w:rPr>
+        <w:lastRenderedPageBreak/>
         <w:t>Modelado del diagrama Entidad/</w:t>
       </w:r>
       <w:r>
@@ -17341,6 +16592,525 @@
         </w:rPr>
         <w:t>Relación</w:t>
       </w:r>
+    </w:p>
+    <w:p>
+      <w:pPr>
+        <w:spacing w:line="276" w:lineRule="auto"/>
+        <w:jc w:val="both"/>
+        <w:rPr>
+          <w:rFonts w:ascii="Helvetica" w:hAnsi="Helvetica"/>
+        </w:rPr>
+      </w:pPr>
+    </w:p>
+    <w:p>
+      <w:pPr>
+        <w:spacing w:line="276" w:lineRule="auto"/>
+        <w:jc w:val="both"/>
+        <w:rPr>
+          <w:rFonts w:ascii="Helvetica" w:hAnsi="Helvetica"/>
+        </w:rPr>
+      </w:pPr>
+      <w:r>
+        <w:rPr>
+          <w:rFonts w:ascii="Helvetica" w:hAnsi="Helvetica"/>
+          <w:noProof/>
+          <w:lang w:val="es-ES"/>
+        </w:rPr>
+        <w:drawing>
+          <wp:anchor distT="0" distB="0" distL="114300" distR="114300" simplePos="0" relativeHeight="251675648" behindDoc="0" locked="0" layoutInCell="1" allowOverlap="1" wp14:anchorId="49617569" wp14:editId="34671155">
+            <wp:simplePos x="0" y="0"/>
+            <wp:positionH relativeFrom="column">
+              <wp:posOffset>-685800</wp:posOffset>
+            </wp:positionH>
+            <wp:positionV relativeFrom="paragraph">
+              <wp:posOffset>36195</wp:posOffset>
+            </wp:positionV>
+            <wp:extent cx="6756400" cy="8343900"/>
+            <wp:effectExtent l="0" t="0" r="0" b="12700"/>
+            <wp:wrapNone/>
+            <wp:docPr id="20" name="Imagen 20" descr="Mountain Lion:Users:alejandropardo:Desktop:Tesis:EER diagram.png"/>
+            <wp:cNvGraphicFramePr>
+              <a:graphicFrameLocks xmlns:a="http://schemas.openxmlformats.org/drawingml/2006/main" noChangeAspect="1"/>
+            </wp:cNvGraphicFramePr>
+            <a:graphic xmlns:a="http://schemas.openxmlformats.org/drawingml/2006/main">
+              <a:graphicData uri="http://schemas.openxmlformats.org/drawingml/2006/picture">
+                <pic:pic xmlns:pic="http://schemas.openxmlformats.org/drawingml/2006/picture">
+                  <pic:nvPicPr>
+                    <pic:cNvPr id="0" name="Picture 9" descr="Mountain Lion:Users:alejandropardo:Desktop:Tesis:EER diagram.png"/>
+                    <pic:cNvPicPr>
+                      <a:picLocks noChangeAspect="1" noChangeArrowheads="1"/>
+                    </pic:cNvPicPr>
+                  </pic:nvPicPr>
+                  <pic:blipFill>
+                    <a:blip r:embed="rId33">
+                      <a:extLst>
+                        <a:ext uri="{28A0092B-C50C-407E-A947-70E740481C1C}">
+                          <a14:useLocalDpi xmlns:a14="http://schemas.microsoft.com/office/drawing/2010/main" val="0"/>
+                        </a:ext>
+                      </a:extLst>
+                    </a:blip>
+                    <a:srcRect/>
+                    <a:stretch>
+                      <a:fillRect/>
+                    </a:stretch>
+                  </pic:blipFill>
+                  <pic:spPr bwMode="auto">
+                    <a:xfrm>
+                      <a:off x="0" y="0"/>
+                      <a:ext cx="6756400" cy="8343900"/>
+                    </a:xfrm>
+                    <a:prstGeom prst="rect">
+                      <a:avLst/>
+                    </a:prstGeom>
+                    <a:noFill/>
+                    <a:ln>
+                      <a:noFill/>
+                    </a:ln>
+                    <a:extLst>
+                      <a:ext uri="{FAA26D3D-D897-4be2-8F04-BA451C77F1D7}">
+                        <ma14:placeholderFlag xmlns:ma14="http://schemas.microsoft.com/office/mac/drawingml/2011/main"/>
+                      </a:ext>
+                    </a:extLst>
+                  </pic:spPr>
+                </pic:pic>
+              </a:graphicData>
+            </a:graphic>
+            <wp14:sizeRelH relativeFrom="page">
+              <wp14:pctWidth>0</wp14:pctWidth>
+            </wp14:sizeRelH>
+            <wp14:sizeRelV relativeFrom="page">
+              <wp14:pctHeight>0</wp14:pctHeight>
+            </wp14:sizeRelV>
+          </wp:anchor>
+        </w:drawing>
+      </w:r>
+    </w:p>
+    <w:p>
+      <w:pPr>
+        <w:spacing w:line="276" w:lineRule="auto"/>
+        <w:jc w:val="both"/>
+        <w:rPr>
+          <w:rFonts w:ascii="Helvetica" w:hAnsi="Helvetica"/>
+        </w:rPr>
+      </w:pPr>
+    </w:p>
+    <w:p>
+      <w:pPr>
+        <w:pStyle w:val="Prrafodelista"/>
+        <w:spacing w:line="276" w:lineRule="auto"/>
+        <w:ind w:left="1065"/>
+        <w:jc w:val="both"/>
+        <w:rPr>
+          <w:rFonts w:ascii="Helvetica" w:hAnsi="Helvetica"/>
+        </w:rPr>
+      </w:pPr>
+    </w:p>
+    <w:p>
+      <w:pPr>
+        <w:pStyle w:val="Prrafodelista"/>
+        <w:spacing w:line="276" w:lineRule="auto"/>
+        <w:ind w:left="1065"/>
+        <w:jc w:val="both"/>
+        <w:rPr>
+          <w:rFonts w:ascii="Helvetica" w:hAnsi="Helvetica"/>
+        </w:rPr>
+      </w:pPr>
+    </w:p>
+    <w:p>
+      <w:pPr>
+        <w:pStyle w:val="Prrafodelista"/>
+        <w:spacing w:line="276" w:lineRule="auto"/>
+        <w:ind w:left="1065"/>
+        <w:jc w:val="both"/>
+        <w:rPr>
+          <w:rFonts w:ascii="Helvetica" w:hAnsi="Helvetica"/>
+        </w:rPr>
+      </w:pPr>
+    </w:p>
+    <w:p>
+      <w:pPr>
+        <w:pStyle w:val="Prrafodelista"/>
+        <w:spacing w:line="276" w:lineRule="auto"/>
+        <w:ind w:left="1065"/>
+        <w:jc w:val="both"/>
+        <w:rPr>
+          <w:rFonts w:ascii="Helvetica" w:hAnsi="Helvetica"/>
+        </w:rPr>
+      </w:pPr>
+    </w:p>
+    <w:p>
+      <w:pPr>
+        <w:pStyle w:val="Prrafodelista"/>
+        <w:spacing w:line="276" w:lineRule="auto"/>
+        <w:ind w:left="1065"/>
+        <w:jc w:val="both"/>
+        <w:rPr>
+          <w:rFonts w:ascii="Helvetica" w:hAnsi="Helvetica"/>
+        </w:rPr>
+      </w:pPr>
+    </w:p>
+    <w:p>
+      <w:pPr>
+        <w:pStyle w:val="Prrafodelista"/>
+        <w:spacing w:line="276" w:lineRule="auto"/>
+        <w:ind w:left="1065"/>
+        <w:jc w:val="both"/>
+        <w:rPr>
+          <w:rFonts w:ascii="Helvetica" w:hAnsi="Helvetica"/>
+        </w:rPr>
+      </w:pPr>
+    </w:p>
+    <w:p>
+      <w:pPr>
+        <w:pStyle w:val="Prrafodelista"/>
+        <w:spacing w:line="276" w:lineRule="auto"/>
+        <w:ind w:left="1065"/>
+        <w:jc w:val="both"/>
+        <w:rPr>
+          <w:rFonts w:ascii="Helvetica" w:hAnsi="Helvetica"/>
+        </w:rPr>
+      </w:pPr>
+    </w:p>
+    <w:p>
+      <w:pPr>
+        <w:pStyle w:val="Prrafodelista"/>
+        <w:spacing w:line="276" w:lineRule="auto"/>
+        <w:ind w:left="1065"/>
+        <w:jc w:val="both"/>
+        <w:rPr>
+          <w:rFonts w:ascii="Helvetica" w:hAnsi="Helvetica"/>
+        </w:rPr>
+      </w:pPr>
+    </w:p>
+    <w:p>
+      <w:pPr>
+        <w:pStyle w:val="Prrafodelista"/>
+        <w:spacing w:line="276" w:lineRule="auto"/>
+        <w:ind w:left="1065"/>
+        <w:jc w:val="both"/>
+        <w:rPr>
+          <w:rFonts w:ascii="Helvetica" w:hAnsi="Helvetica"/>
+        </w:rPr>
+      </w:pPr>
+    </w:p>
+    <w:p>
+      <w:pPr>
+        <w:pStyle w:val="Prrafodelista"/>
+        <w:spacing w:line="276" w:lineRule="auto"/>
+        <w:ind w:left="1065"/>
+        <w:jc w:val="both"/>
+        <w:rPr>
+          <w:rFonts w:ascii="Helvetica" w:hAnsi="Helvetica"/>
+        </w:rPr>
+      </w:pPr>
+    </w:p>
+    <w:p>
+      <w:pPr>
+        <w:pStyle w:val="Prrafodelista"/>
+        <w:spacing w:line="276" w:lineRule="auto"/>
+        <w:ind w:left="1065"/>
+        <w:jc w:val="both"/>
+        <w:rPr>
+          <w:rFonts w:ascii="Helvetica" w:hAnsi="Helvetica"/>
+        </w:rPr>
+      </w:pPr>
+    </w:p>
+    <w:p>
+      <w:pPr>
+        <w:pStyle w:val="Prrafodelista"/>
+        <w:spacing w:line="276" w:lineRule="auto"/>
+        <w:ind w:left="1065"/>
+        <w:jc w:val="both"/>
+        <w:rPr>
+          <w:rFonts w:ascii="Helvetica" w:hAnsi="Helvetica"/>
+        </w:rPr>
+      </w:pPr>
+    </w:p>
+    <w:p>
+      <w:pPr>
+        <w:pStyle w:val="Prrafodelista"/>
+        <w:spacing w:line="276" w:lineRule="auto"/>
+        <w:ind w:left="1065"/>
+        <w:jc w:val="both"/>
+        <w:rPr>
+          <w:rFonts w:ascii="Helvetica" w:hAnsi="Helvetica"/>
+        </w:rPr>
+      </w:pPr>
+    </w:p>
+    <w:p>
+      <w:pPr>
+        <w:pStyle w:val="Prrafodelista"/>
+        <w:spacing w:line="276" w:lineRule="auto"/>
+        <w:ind w:left="1065"/>
+        <w:jc w:val="both"/>
+        <w:rPr>
+          <w:rFonts w:ascii="Helvetica" w:hAnsi="Helvetica"/>
+        </w:rPr>
+      </w:pPr>
+    </w:p>
+    <w:p>
+      <w:pPr>
+        <w:pStyle w:val="Prrafodelista"/>
+        <w:spacing w:line="276" w:lineRule="auto"/>
+        <w:ind w:left="1065"/>
+        <w:jc w:val="both"/>
+        <w:rPr>
+          <w:rFonts w:ascii="Helvetica" w:hAnsi="Helvetica"/>
+        </w:rPr>
+      </w:pPr>
+    </w:p>
+    <w:p>
+      <w:pPr>
+        <w:pStyle w:val="Prrafodelista"/>
+        <w:spacing w:line="276" w:lineRule="auto"/>
+        <w:ind w:left="1065"/>
+        <w:jc w:val="both"/>
+        <w:rPr>
+          <w:rFonts w:ascii="Helvetica" w:hAnsi="Helvetica"/>
+        </w:rPr>
+      </w:pPr>
+    </w:p>
+    <w:p>
+      <w:pPr>
+        <w:pStyle w:val="Prrafodelista"/>
+        <w:spacing w:line="276" w:lineRule="auto"/>
+        <w:ind w:left="1065"/>
+        <w:jc w:val="both"/>
+        <w:rPr>
+          <w:rFonts w:ascii="Helvetica" w:hAnsi="Helvetica"/>
+        </w:rPr>
+      </w:pPr>
+    </w:p>
+    <w:p>
+      <w:pPr>
+        <w:pStyle w:val="Prrafodelista"/>
+        <w:spacing w:line="276" w:lineRule="auto"/>
+        <w:ind w:left="1065"/>
+        <w:jc w:val="both"/>
+        <w:rPr>
+          <w:rFonts w:ascii="Helvetica" w:hAnsi="Helvetica"/>
+        </w:rPr>
+      </w:pPr>
+    </w:p>
+    <w:p>
+      <w:pPr>
+        <w:pStyle w:val="Prrafodelista"/>
+        <w:spacing w:line="276" w:lineRule="auto"/>
+        <w:ind w:left="1065"/>
+        <w:jc w:val="both"/>
+        <w:rPr>
+          <w:rFonts w:ascii="Helvetica" w:hAnsi="Helvetica"/>
+        </w:rPr>
+      </w:pPr>
+    </w:p>
+    <w:p>
+      <w:pPr>
+        <w:pStyle w:val="Prrafodelista"/>
+        <w:spacing w:line="276" w:lineRule="auto"/>
+        <w:ind w:left="1065"/>
+        <w:jc w:val="both"/>
+        <w:rPr>
+          <w:rFonts w:ascii="Helvetica" w:hAnsi="Helvetica"/>
+        </w:rPr>
+      </w:pPr>
+    </w:p>
+    <w:p>
+      <w:pPr>
+        <w:pStyle w:val="Prrafodelista"/>
+        <w:spacing w:line="276" w:lineRule="auto"/>
+        <w:ind w:left="1065"/>
+        <w:jc w:val="both"/>
+        <w:rPr>
+          <w:rFonts w:ascii="Helvetica" w:hAnsi="Helvetica"/>
+        </w:rPr>
+      </w:pPr>
+    </w:p>
+    <w:p>
+      <w:pPr>
+        <w:pStyle w:val="Prrafodelista"/>
+        <w:spacing w:line="276" w:lineRule="auto"/>
+        <w:ind w:left="1065"/>
+        <w:jc w:val="both"/>
+        <w:rPr>
+          <w:rFonts w:ascii="Helvetica" w:hAnsi="Helvetica"/>
+        </w:rPr>
+      </w:pPr>
+    </w:p>
+    <w:p>
+      <w:pPr>
+        <w:pStyle w:val="Prrafodelista"/>
+        <w:spacing w:line="276" w:lineRule="auto"/>
+        <w:ind w:left="1065"/>
+        <w:jc w:val="both"/>
+        <w:rPr>
+          <w:rFonts w:ascii="Helvetica" w:hAnsi="Helvetica"/>
+        </w:rPr>
+      </w:pPr>
+    </w:p>
+    <w:p>
+      <w:pPr>
+        <w:pStyle w:val="Prrafodelista"/>
+        <w:spacing w:line="276" w:lineRule="auto"/>
+        <w:ind w:left="1065"/>
+        <w:jc w:val="both"/>
+        <w:rPr>
+          <w:rFonts w:ascii="Helvetica" w:hAnsi="Helvetica"/>
+        </w:rPr>
+      </w:pPr>
+    </w:p>
+    <w:p>
+      <w:pPr>
+        <w:pStyle w:val="Prrafodelista"/>
+        <w:spacing w:line="276" w:lineRule="auto"/>
+        <w:ind w:left="1065"/>
+        <w:jc w:val="both"/>
+        <w:rPr>
+          <w:rFonts w:ascii="Helvetica" w:hAnsi="Helvetica"/>
+        </w:rPr>
+      </w:pPr>
+    </w:p>
+    <w:p>
+      <w:pPr>
+        <w:pStyle w:val="Prrafodelista"/>
+        <w:spacing w:line="276" w:lineRule="auto"/>
+        <w:ind w:left="1065"/>
+        <w:jc w:val="both"/>
+        <w:rPr>
+          <w:rFonts w:ascii="Helvetica" w:hAnsi="Helvetica"/>
+        </w:rPr>
+      </w:pPr>
+    </w:p>
+    <w:p>
+      <w:pPr>
+        <w:pStyle w:val="Prrafodelista"/>
+        <w:spacing w:line="276" w:lineRule="auto"/>
+        <w:ind w:left="1065"/>
+        <w:jc w:val="both"/>
+        <w:rPr>
+          <w:rFonts w:ascii="Helvetica" w:hAnsi="Helvetica"/>
+        </w:rPr>
+      </w:pPr>
+    </w:p>
+    <w:p>
+      <w:pPr>
+        <w:pStyle w:val="Prrafodelista"/>
+        <w:spacing w:line="276" w:lineRule="auto"/>
+        <w:ind w:left="1065"/>
+        <w:jc w:val="both"/>
+        <w:rPr>
+          <w:rFonts w:ascii="Helvetica" w:hAnsi="Helvetica"/>
+        </w:rPr>
+      </w:pPr>
+    </w:p>
+    <w:p>
+      <w:pPr>
+        <w:pStyle w:val="Prrafodelista"/>
+        <w:spacing w:line="276" w:lineRule="auto"/>
+        <w:ind w:left="1065"/>
+        <w:jc w:val="both"/>
+        <w:rPr>
+          <w:rFonts w:ascii="Helvetica" w:hAnsi="Helvetica"/>
+        </w:rPr>
+      </w:pPr>
+    </w:p>
+    <w:p>
+      <w:pPr>
+        <w:pStyle w:val="Prrafodelista"/>
+        <w:spacing w:line="276" w:lineRule="auto"/>
+        <w:ind w:left="1065"/>
+        <w:jc w:val="both"/>
+        <w:rPr>
+          <w:rFonts w:ascii="Helvetica" w:hAnsi="Helvetica"/>
+        </w:rPr>
+      </w:pPr>
+    </w:p>
+    <w:p>
+      <w:pPr>
+        <w:pStyle w:val="Prrafodelista"/>
+        <w:spacing w:line="276" w:lineRule="auto"/>
+        <w:ind w:left="1065"/>
+        <w:jc w:val="both"/>
+        <w:rPr>
+          <w:rFonts w:ascii="Helvetica" w:hAnsi="Helvetica"/>
+        </w:rPr>
+      </w:pPr>
+    </w:p>
+    <w:p>
+      <w:pPr>
+        <w:pStyle w:val="Prrafodelista"/>
+        <w:spacing w:line="276" w:lineRule="auto"/>
+        <w:ind w:left="1065"/>
+        <w:jc w:val="both"/>
+        <w:rPr>
+          <w:rFonts w:ascii="Helvetica" w:hAnsi="Helvetica"/>
+        </w:rPr>
+      </w:pPr>
+    </w:p>
+    <w:p>
+      <w:pPr>
+        <w:pStyle w:val="Prrafodelista"/>
+        <w:spacing w:line="276" w:lineRule="auto"/>
+        <w:ind w:left="1065"/>
+        <w:jc w:val="both"/>
+        <w:rPr>
+          <w:rFonts w:ascii="Helvetica" w:hAnsi="Helvetica"/>
+        </w:rPr>
+      </w:pPr>
+    </w:p>
+    <w:p>
+      <w:pPr>
+        <w:pStyle w:val="Prrafodelista"/>
+        <w:spacing w:line="276" w:lineRule="auto"/>
+        <w:ind w:left="1065"/>
+        <w:jc w:val="both"/>
+        <w:rPr>
+          <w:rFonts w:ascii="Helvetica" w:hAnsi="Helvetica"/>
+        </w:rPr>
+      </w:pPr>
+    </w:p>
+    <w:p>
+      <w:pPr>
+        <w:pStyle w:val="Prrafodelista"/>
+        <w:spacing w:line="276" w:lineRule="auto"/>
+        <w:ind w:left="1065"/>
+        <w:jc w:val="both"/>
+        <w:rPr>
+          <w:rFonts w:ascii="Helvetica" w:hAnsi="Helvetica"/>
+        </w:rPr>
+      </w:pPr>
+    </w:p>
+    <w:p>
+      <w:pPr>
+        <w:pStyle w:val="Prrafodelista"/>
+        <w:spacing w:line="276" w:lineRule="auto"/>
+        <w:ind w:left="1065"/>
+        <w:jc w:val="both"/>
+        <w:rPr>
+          <w:rFonts w:ascii="Helvetica" w:hAnsi="Helvetica"/>
+        </w:rPr>
+      </w:pPr>
+    </w:p>
+    <w:p>
+      <w:pPr>
+        <w:pStyle w:val="Prrafodelista"/>
+        <w:spacing w:line="276" w:lineRule="auto"/>
+        <w:ind w:left="1065"/>
+        <w:jc w:val="both"/>
+        <w:rPr>
+          <w:rFonts w:ascii="Helvetica" w:hAnsi="Helvetica"/>
+        </w:rPr>
+      </w:pPr>
+    </w:p>
+    <w:p>
+      <w:pPr>
+        <w:pStyle w:val="Prrafodelista"/>
+        <w:spacing w:line="276" w:lineRule="auto"/>
+        <w:ind w:left="1065"/>
+        <w:jc w:val="both"/>
+        <w:rPr>
+          <w:rFonts w:ascii="Helvetica" w:hAnsi="Helvetica"/>
+        </w:rPr>
+      </w:pPr>
     </w:p>
     <w:p>
       <w:pPr>
@@ -17539,14 +17309,12 @@
           <w:rFonts w:ascii="Helvetica" w:hAnsi="Helvetica"/>
         </w:rPr>
       </w:pPr>
-      <w:proofErr w:type="spellStart"/>
       <w:r>
         <w:rPr>
           <w:rFonts w:ascii="Helvetica" w:hAnsi="Helvetica"/>
         </w:rPr>
         <w:t>Prototipaje</w:t>
       </w:r>
-      <w:proofErr w:type="spellEnd"/>
     </w:p>
     <w:p>
       <w:pPr>
@@ -17586,16 +17354,8 @@
         <w:rPr>
           <w:rFonts w:ascii="Helvetica" w:hAnsi="Helvetica"/>
         </w:rPr>
-        <w:t xml:space="preserve"> un </w:t>
-      </w:r>
-      <w:proofErr w:type="spellStart"/>
-      <w:r>
-        <w:rPr>
-          <w:rFonts w:ascii="Helvetica" w:hAnsi="Helvetica"/>
-        </w:rPr>
-        <w:t>WireFrame</w:t>
-      </w:r>
-      <w:proofErr w:type="spellEnd"/>
+        <w:t xml:space="preserve"> un WireFrame</w:t>
+      </w:r>
       <w:r>
         <w:rPr>
           <w:rFonts w:ascii="Helvetica" w:hAnsi="Helvetica"/>
@@ -17618,20 +17378,190 @@
         <w:rPr>
           <w:rFonts w:ascii="Helvetica" w:hAnsi="Helvetica"/>
         </w:rPr>
-        <w:t xml:space="preserve"> En las </w:t>
-      </w:r>
-      <w:r>
-        <w:rPr>
-          <w:rFonts w:ascii="Helvetica" w:hAnsi="Helvetica"/>
-        </w:rPr>
-        <w:lastRenderedPageBreak/>
-        <w:t xml:space="preserve">siguientes figuras se muestra la estructura inicial que se elaboró para </w:t>
-      </w:r>
-      <w:r>
-        <w:rPr>
-          <w:rFonts w:ascii="Helvetica" w:hAnsi="Helvetica"/>
-        </w:rPr>
-        <w:t xml:space="preserve">el sistema </w:t>
+        <w:t xml:space="preserve"> En las siguientes figuras se muestra la estructura inicial que se elaboró para </w:t>
+      </w:r>
+      <w:r>
+        <w:rPr>
+          <w:rFonts w:ascii="Helvetica" w:hAnsi="Helvetica"/>
+        </w:rPr>
+        <w:t>el sistema</w:t>
+      </w:r>
+    </w:p>
+    <w:p>
+      <w:pPr>
+        <w:ind w:firstLine="360"/>
+        <w:jc w:val="both"/>
+        <w:rPr>
+          <w:rFonts w:ascii="Helvetica" w:hAnsi="Helvetica"/>
+        </w:rPr>
+      </w:pPr>
+    </w:p>
+    <w:p>
+      <w:pPr>
+        <w:ind w:firstLine="360"/>
+        <w:jc w:val="both"/>
+        <w:rPr>
+          <w:rFonts w:ascii="Helvetica" w:hAnsi="Helvetica"/>
+        </w:rPr>
+      </w:pPr>
+    </w:p>
+    <w:p>
+      <w:pPr>
+        <w:ind w:firstLine="360"/>
+        <w:jc w:val="both"/>
+        <w:rPr>
+          <w:rFonts w:ascii="Helvetica" w:hAnsi="Helvetica"/>
+        </w:rPr>
+      </w:pPr>
+    </w:p>
+    <w:p>
+      <w:pPr>
+        <w:ind w:firstLine="360"/>
+        <w:jc w:val="both"/>
+        <w:rPr>
+          <w:rFonts w:ascii="Helvetica" w:hAnsi="Helvetica"/>
+        </w:rPr>
+      </w:pPr>
+    </w:p>
+    <w:p>
+      <w:pPr>
+        <w:ind w:firstLine="360"/>
+        <w:jc w:val="both"/>
+        <w:rPr>
+          <w:rFonts w:ascii="Helvetica" w:hAnsi="Helvetica"/>
+        </w:rPr>
+      </w:pPr>
+    </w:p>
+    <w:p>
+      <w:pPr>
+        <w:ind w:firstLine="360"/>
+        <w:jc w:val="both"/>
+        <w:rPr>
+          <w:rFonts w:ascii="Helvetica" w:hAnsi="Helvetica"/>
+        </w:rPr>
+      </w:pPr>
+    </w:p>
+    <w:p>
+      <w:pPr>
+        <w:ind w:firstLine="360"/>
+        <w:jc w:val="both"/>
+        <w:rPr>
+          <w:rFonts w:ascii="Helvetica" w:hAnsi="Helvetica"/>
+        </w:rPr>
+      </w:pPr>
+    </w:p>
+    <w:p>
+      <w:pPr>
+        <w:ind w:firstLine="360"/>
+        <w:jc w:val="both"/>
+        <w:rPr>
+          <w:rFonts w:ascii="Helvetica" w:hAnsi="Helvetica"/>
+        </w:rPr>
+      </w:pPr>
+    </w:p>
+    <w:p>
+      <w:pPr>
+        <w:ind w:firstLine="360"/>
+        <w:jc w:val="both"/>
+        <w:rPr>
+          <w:rFonts w:ascii="Helvetica" w:hAnsi="Helvetica"/>
+        </w:rPr>
+      </w:pPr>
+    </w:p>
+    <w:p>
+      <w:pPr>
+        <w:ind w:firstLine="360"/>
+        <w:jc w:val="both"/>
+        <w:rPr>
+          <w:rFonts w:ascii="Helvetica" w:hAnsi="Helvetica"/>
+        </w:rPr>
+      </w:pPr>
+    </w:p>
+    <w:p>
+      <w:pPr>
+        <w:ind w:firstLine="360"/>
+        <w:jc w:val="both"/>
+        <w:rPr>
+          <w:rFonts w:ascii="Helvetica" w:hAnsi="Helvetica"/>
+        </w:rPr>
+      </w:pPr>
+    </w:p>
+    <w:p>
+      <w:pPr>
+        <w:ind w:firstLine="360"/>
+        <w:jc w:val="both"/>
+        <w:rPr>
+          <w:rFonts w:ascii="Helvetica" w:hAnsi="Helvetica"/>
+        </w:rPr>
+      </w:pPr>
+    </w:p>
+    <w:p>
+      <w:pPr>
+        <w:ind w:firstLine="360"/>
+        <w:jc w:val="both"/>
+        <w:rPr>
+          <w:rFonts w:ascii="Helvetica" w:hAnsi="Helvetica"/>
+        </w:rPr>
+      </w:pPr>
+    </w:p>
+    <w:p>
+      <w:pPr>
+        <w:ind w:firstLine="360"/>
+        <w:jc w:val="both"/>
+        <w:rPr>
+          <w:rFonts w:ascii="Helvetica" w:hAnsi="Helvetica"/>
+        </w:rPr>
+      </w:pPr>
+    </w:p>
+    <w:p>
+      <w:pPr>
+        <w:ind w:firstLine="360"/>
+        <w:jc w:val="both"/>
+        <w:rPr>
+          <w:rFonts w:ascii="Helvetica" w:hAnsi="Helvetica"/>
+        </w:rPr>
+      </w:pPr>
+    </w:p>
+    <w:p>
+      <w:pPr>
+        <w:ind w:firstLine="360"/>
+        <w:jc w:val="both"/>
+        <w:rPr>
+          <w:rFonts w:ascii="Helvetica" w:hAnsi="Helvetica"/>
+        </w:rPr>
+      </w:pPr>
+    </w:p>
+    <w:p>
+      <w:pPr>
+        <w:ind w:firstLine="360"/>
+        <w:jc w:val="both"/>
+        <w:rPr>
+          <w:rFonts w:ascii="Helvetica" w:hAnsi="Helvetica"/>
+        </w:rPr>
+      </w:pPr>
+    </w:p>
+    <w:p>
+      <w:pPr>
+        <w:ind w:firstLine="360"/>
+        <w:jc w:val="both"/>
+        <w:rPr>
+          <w:rFonts w:ascii="Helvetica" w:hAnsi="Helvetica"/>
+        </w:rPr>
+      </w:pPr>
+    </w:p>
+    <w:p>
+      <w:pPr>
+        <w:ind w:firstLine="360"/>
+        <w:jc w:val="both"/>
+        <w:rPr>
+          <w:rFonts w:ascii="Helvetica" w:hAnsi="Helvetica"/>
+        </w:rPr>
+      </w:pPr>
+      <w:r>
+        <w:rPr>
+          <w:rFonts w:ascii="Helvetica" w:hAnsi="Helvetica"/>
+        </w:rPr>
+        <w:t xml:space="preserve"> </w:t>
       </w:r>
     </w:p>
     <w:p>
@@ -17655,6 +17585,7 @@
           <w:noProof/>
           <w:lang w:val="es-ES"/>
         </w:rPr>
+        <w:lastRenderedPageBreak/>
         <w:drawing>
           <wp:anchor distT="0" distB="0" distL="114300" distR="114300" simplePos="0" relativeHeight="251673600" behindDoc="0" locked="0" layoutInCell="1" allowOverlap="1" wp14:anchorId="2C66C5F2" wp14:editId="4D3F4F39">
             <wp:simplePos x="0" y="0"/>
@@ -17681,7 +17612,7 @@
                     </pic:cNvPicPr>
                   </pic:nvPicPr>
                   <pic:blipFill>
-                    <a:blip r:embed="rId27">
+                    <a:blip r:embed="rId34">
                       <a:extLst>
                         <a:ext uri="{28A0092B-C50C-407E-A947-70E740481C1C}">
                           <a14:useLocalDpi xmlns:a14="http://schemas.microsoft.com/office/drawing/2010/main" val="0"/>
@@ -17895,245 +17826,24 @@
           <w:rFonts w:ascii="Helvetica" w:hAnsi="Helvetica"/>
           <w:b/>
         </w:rPr>
-        <w:t xml:space="preserve">Figura x. </w:t>
-      </w:r>
-      <w:proofErr w:type="spellStart"/>
-      <w:r>
-        <w:rPr>
-          <w:rFonts w:ascii="Helvetica" w:hAnsi="Helvetica"/>
-          <w:b/>
-        </w:rPr>
-        <w:t>Wireframe</w:t>
-      </w:r>
-      <w:proofErr w:type="spellEnd"/>
-      <w:r>
-        <w:rPr>
-          <w:rFonts w:ascii="Helvetica" w:hAnsi="Helvetica"/>
-          <w:b/>
-        </w:rPr>
-        <w:t xml:space="preserve"> de la Consola Administrativa</w:t>
-      </w:r>
-    </w:p>
-    <w:p>
-      <w:pPr>
-        <w:pStyle w:val="Prrafodelista"/>
-        <w:rPr>
-          <w:rFonts w:ascii="Helvetica" w:hAnsi="Helvetica"/>
-          <w:b/>
-        </w:rPr>
-      </w:pPr>
-    </w:p>
-    <w:p>
-      <w:pPr>
-        <w:pStyle w:val="Prrafodelista"/>
-        <w:rPr>
-          <w:rFonts w:ascii="Helvetica" w:hAnsi="Helvetica"/>
-          <w:b/>
-        </w:rPr>
-      </w:pPr>
-    </w:p>
-    <w:p>
-      <w:pPr>
-        <w:pStyle w:val="Prrafodelista"/>
-        <w:rPr>
-          <w:rFonts w:ascii="Helvetica" w:hAnsi="Helvetica"/>
-          <w:b/>
-        </w:rPr>
-      </w:pPr>
-    </w:p>
-    <w:p>
-      <w:pPr>
-        <w:pStyle w:val="Prrafodelista"/>
-        <w:rPr>
-          <w:rFonts w:ascii="Helvetica" w:hAnsi="Helvetica"/>
-          <w:b/>
-        </w:rPr>
-      </w:pPr>
-    </w:p>
-    <w:p>
-      <w:pPr>
-        <w:pStyle w:val="Prrafodelista"/>
-        <w:rPr>
-          <w:rFonts w:ascii="Helvetica" w:hAnsi="Helvetica"/>
-          <w:b/>
-        </w:rPr>
-      </w:pPr>
-    </w:p>
-    <w:p>
-      <w:pPr>
-        <w:pStyle w:val="Prrafodelista"/>
-        <w:rPr>
-          <w:rFonts w:ascii="Helvetica" w:hAnsi="Helvetica"/>
-          <w:b/>
-        </w:rPr>
-      </w:pPr>
-    </w:p>
-    <w:p>
-      <w:pPr>
-        <w:pStyle w:val="Prrafodelista"/>
-        <w:rPr>
-          <w:rFonts w:ascii="Helvetica" w:hAnsi="Helvetica"/>
-          <w:b/>
-        </w:rPr>
-      </w:pPr>
-    </w:p>
-    <w:p>
-      <w:pPr>
-        <w:pStyle w:val="Prrafodelista"/>
-        <w:rPr>
-          <w:rFonts w:ascii="Helvetica" w:hAnsi="Helvetica"/>
-          <w:b/>
-        </w:rPr>
-      </w:pPr>
-    </w:p>
-    <w:p>
-      <w:pPr>
-        <w:pStyle w:val="Prrafodelista"/>
-        <w:rPr>
-          <w:rFonts w:ascii="Helvetica" w:hAnsi="Helvetica"/>
-          <w:b/>
-        </w:rPr>
-      </w:pPr>
-    </w:p>
-    <w:p>
-      <w:pPr>
-        <w:pStyle w:val="Prrafodelista"/>
-        <w:rPr>
-          <w:rFonts w:ascii="Helvetica" w:hAnsi="Helvetica"/>
-          <w:b/>
-        </w:rPr>
-      </w:pPr>
-    </w:p>
-    <w:p>
-      <w:pPr>
-        <w:pStyle w:val="Prrafodelista"/>
-        <w:rPr>
-          <w:rFonts w:ascii="Helvetica" w:hAnsi="Helvetica"/>
-          <w:b/>
-        </w:rPr>
-      </w:pPr>
-    </w:p>
-    <w:p>
-      <w:pPr>
-        <w:pStyle w:val="Prrafodelista"/>
-        <w:rPr>
-          <w:rFonts w:ascii="Helvetica" w:hAnsi="Helvetica"/>
-          <w:b/>
-        </w:rPr>
-      </w:pPr>
-    </w:p>
-    <w:p>
-      <w:pPr>
-        <w:pStyle w:val="Prrafodelista"/>
-        <w:rPr>
-          <w:rFonts w:ascii="Helvetica" w:hAnsi="Helvetica"/>
-          <w:b/>
-        </w:rPr>
-      </w:pPr>
-    </w:p>
-    <w:p>
-      <w:pPr>
-        <w:pStyle w:val="Prrafodelista"/>
-        <w:rPr>
-          <w:rFonts w:ascii="Helvetica" w:hAnsi="Helvetica"/>
-          <w:b/>
-        </w:rPr>
-      </w:pPr>
-    </w:p>
-    <w:p>
-      <w:pPr>
-        <w:pStyle w:val="Prrafodelista"/>
-        <w:rPr>
-          <w:rFonts w:ascii="Helvetica" w:hAnsi="Helvetica"/>
-          <w:b/>
-        </w:rPr>
-      </w:pPr>
-    </w:p>
-    <w:p>
-      <w:pPr>
-        <w:pStyle w:val="Prrafodelista"/>
-        <w:rPr>
-          <w:rFonts w:ascii="Helvetica" w:hAnsi="Helvetica"/>
-          <w:b/>
-        </w:rPr>
-      </w:pPr>
-    </w:p>
-    <w:p>
-      <w:pPr>
-        <w:pStyle w:val="Prrafodelista"/>
-        <w:rPr>
-          <w:rFonts w:ascii="Helvetica" w:hAnsi="Helvetica"/>
-          <w:b/>
-        </w:rPr>
-      </w:pPr>
-    </w:p>
-    <w:p>
-      <w:pPr>
-        <w:pStyle w:val="Prrafodelista"/>
-        <w:rPr>
-          <w:rFonts w:ascii="Helvetica" w:hAnsi="Helvetica"/>
-          <w:b/>
-        </w:rPr>
-      </w:pPr>
-    </w:p>
-    <w:p>
-      <w:pPr>
-        <w:pStyle w:val="Prrafodelista"/>
-        <w:rPr>
-          <w:rFonts w:ascii="Helvetica" w:hAnsi="Helvetica"/>
-          <w:b/>
-        </w:rPr>
-      </w:pPr>
-    </w:p>
-    <w:p>
-      <w:pPr>
-        <w:pStyle w:val="Prrafodelista"/>
-        <w:rPr>
-          <w:rFonts w:ascii="Helvetica" w:hAnsi="Helvetica"/>
-          <w:b/>
-        </w:rPr>
-      </w:pPr>
-    </w:p>
-    <w:p>
-      <w:pPr>
-        <w:pStyle w:val="Prrafodelista"/>
-        <w:rPr>
-          <w:rFonts w:ascii="Helvetica" w:hAnsi="Helvetica"/>
-          <w:b/>
-        </w:rPr>
-      </w:pPr>
-    </w:p>
-    <w:p>
-      <w:pPr>
-        <w:pStyle w:val="Prrafodelista"/>
-        <w:rPr>
-          <w:rFonts w:ascii="Helvetica" w:hAnsi="Helvetica"/>
-          <w:b/>
-        </w:rPr>
-      </w:pPr>
-    </w:p>
-    <w:p>
-      <w:pPr>
-        <w:pStyle w:val="Prrafodelista"/>
-        <w:rPr>
-          <w:rFonts w:ascii="Helvetica" w:hAnsi="Helvetica"/>
-          <w:b/>
-        </w:rPr>
-      </w:pPr>
-    </w:p>
-    <w:p>
-      <w:pPr>
-        <w:pStyle w:val="Prrafodelista"/>
-        <w:rPr>
-          <w:rFonts w:ascii="Jokerman" w:hAnsi="Jokerman"/>
-        </w:rPr>
-      </w:pPr>
-    </w:p>
-    <w:p>
-      <w:pPr>
-        <w:pStyle w:val="Prrafodelista"/>
-        <w:rPr>
-          <w:rFonts w:ascii="Jokerman" w:hAnsi="Jokerman"/>
+        <w:t>Figura x. Wireframe de la Consola Administrativa</w:t>
+      </w:r>
+    </w:p>
+    <w:p>
+      <w:pPr>
+        <w:pStyle w:val="Prrafodelista"/>
+        <w:rPr>
+          <w:rFonts w:ascii="Helvetica" w:hAnsi="Helvetica"/>
+          <w:b/>
+        </w:rPr>
+      </w:pPr>
+    </w:p>
+    <w:p>
+      <w:pPr>
+        <w:pStyle w:val="Prrafodelista"/>
+        <w:rPr>
+          <w:rFonts w:ascii="Helvetica" w:hAnsi="Helvetica"/>
+          <w:b/>
         </w:rPr>
       </w:pPr>
       <w:r>
@@ -18143,15 +17853,14 @@
           <w:noProof/>
           <w:lang w:val="es-ES"/>
         </w:rPr>
-        <w:lastRenderedPageBreak/>
         <w:drawing>
-          <wp:anchor distT="0" distB="0" distL="114300" distR="114300" simplePos="0" relativeHeight="251674624" behindDoc="0" locked="0" layoutInCell="1" allowOverlap="1" wp14:anchorId="58C04102" wp14:editId="35E4C5C0">
+          <wp:anchor distT="0" distB="0" distL="114300" distR="114300" simplePos="0" relativeHeight="251674624" behindDoc="0" locked="0" layoutInCell="1" allowOverlap="1" wp14:anchorId="58C04102" wp14:editId="4AF381E7">
             <wp:simplePos x="0" y="0"/>
             <wp:positionH relativeFrom="column">
               <wp:posOffset>-114300</wp:posOffset>
             </wp:positionH>
             <wp:positionV relativeFrom="paragraph">
-              <wp:posOffset>-228600</wp:posOffset>
+              <wp:posOffset>133985</wp:posOffset>
             </wp:positionV>
             <wp:extent cx="5390515" cy="4305935"/>
             <wp:effectExtent l="0" t="0" r="0" b="12065"/>
@@ -18170,7 +17879,7 @@
                     </pic:cNvPicPr>
                   </pic:nvPicPr>
                   <pic:blipFill>
-                    <a:blip r:embed="rId28">
+                    <a:blip r:embed="rId35">
                       <a:extLst>
                         <a:ext uri="{28A0092B-C50C-407E-A947-70E740481C1C}">
                           <a14:useLocalDpi xmlns:a14="http://schemas.microsoft.com/office/drawing/2010/main" val="0"/>
@@ -18393,66 +18102,33 @@
       <w:pPr>
         <w:pStyle w:val="Prrafodelista"/>
         <w:rPr>
-          <w:rFonts w:ascii="Helvetica" w:hAnsi="Helvetica"/>
-          <w:b/>
-        </w:rPr>
-      </w:pPr>
-      <w:r>
-        <w:rPr>
-          <w:rFonts w:ascii="Helvetica" w:hAnsi="Helvetica"/>
-          <w:b/>
-        </w:rPr>
-        <w:t xml:space="preserve">Figura X. </w:t>
-      </w:r>
-      <w:proofErr w:type="spellStart"/>
-      <w:r>
-        <w:rPr>
-          <w:rFonts w:ascii="Helvetica" w:hAnsi="Helvetica"/>
-          <w:b/>
-        </w:rPr>
-        <w:t>Wireframe</w:t>
-      </w:r>
-      <w:proofErr w:type="spellEnd"/>
-      <w:r>
-        <w:rPr>
-          <w:rFonts w:ascii="Helvetica" w:hAnsi="Helvetica"/>
-          <w:b/>
-        </w:rPr>
-        <w:t xml:space="preserve"> de la </w:t>
-      </w:r>
-      <w:proofErr w:type="spellStart"/>
-      <w:r>
-        <w:rPr>
-          <w:rFonts w:ascii="Helvetica" w:hAnsi="Helvetica"/>
-          <w:b/>
-        </w:rPr>
-        <w:t>Presentacion</w:t>
-      </w:r>
-      <w:proofErr w:type="spellEnd"/>
-      <w:r>
-        <w:rPr>
-          <w:rFonts w:ascii="Helvetica" w:hAnsi="Helvetica"/>
-          <w:b/>
-        </w:rPr>
-        <w:t xml:space="preserve"> de la rev</w:t>
-      </w:r>
-      <w:bookmarkStart w:id="0" w:name="_GoBack"/>
-      <w:bookmarkEnd w:id="0"/>
-      <w:r>
-        <w:rPr>
-          <w:rFonts w:ascii="Helvetica" w:hAnsi="Helvetica"/>
-          <w:b/>
-        </w:rPr>
-        <w:t>ista.</w:t>
-      </w:r>
-    </w:p>
-    <w:p>
-      <w:pPr>
-        <w:pStyle w:val="Prrafodelista"/>
-        <w:rPr>
           <w:rFonts w:ascii="Jokerman" w:hAnsi="Jokerman"/>
         </w:rPr>
       </w:pPr>
+    </w:p>
+    <w:p>
+      <w:pPr>
+        <w:pStyle w:val="Prrafodelista"/>
+        <w:rPr>
+          <w:rFonts w:ascii="Jokerman" w:hAnsi="Jokerman"/>
+        </w:rPr>
+      </w:pPr>
+    </w:p>
+    <w:p>
+      <w:pPr>
+        <w:pStyle w:val="Prrafodelista"/>
+        <w:rPr>
+          <w:rFonts w:ascii="Helvetica" w:hAnsi="Helvetica"/>
+          <w:b/>
+        </w:rPr>
+      </w:pPr>
+      <w:r>
+        <w:rPr>
+          <w:rFonts w:ascii="Helvetica" w:hAnsi="Helvetica"/>
+          <w:b/>
+        </w:rPr>
+        <w:t>Figura X. Wireframe de la Presentacion de la revista.</w:t>
+      </w:r>
     </w:p>
     <w:p>
       <w:pPr>
@@ -18469,6 +18145,7 @@
         <w:rPr>
           <w:rFonts w:ascii="Helvetica" w:hAnsi="Helvetica" w:cs="Helvetica"/>
         </w:rPr>
+        <w:lastRenderedPageBreak/>
         <w:t>Elementos de accesibilidad</w:t>
       </w:r>
     </w:p>
@@ -18480,17 +18157,13 @@
         </w:rPr>
       </w:pPr>
     </w:p>
-    <w:p>
-      <w:pPr>
-        <w:pStyle w:val="Prrafodelista"/>
-      </w:pPr>
-    </w:p>
+    <w:p/>
     <w:p>
       <w:pPr>
         <w:pStyle w:val="Prrafodelista"/>
         <w:numPr>
           <w:ilvl w:val="0"/>
-          <w:numId w:val="20"/>
+          <w:numId w:val="41"/>
         </w:numPr>
       </w:pPr>
       <w:r>
@@ -18499,14 +18172,228 @@
     </w:p>
     <w:p>
       <w:pPr>
-        <w:pStyle w:val="Prrafodelista"/>
-        <w:spacing w:line="276" w:lineRule="auto"/>
-        <w:ind w:left="360"/>
-        <w:jc w:val="both"/>
-        <w:rPr>
-          <w:rFonts w:ascii="Helvetica" w:hAnsi="Helvetica"/>
-        </w:rPr>
-      </w:pPr>
+        <w:spacing w:line="276" w:lineRule="auto"/>
+        <w:jc w:val="both"/>
+        <w:rPr>
+          <w:rFonts w:ascii="Helvetica" w:hAnsi="Helvetica"/>
+        </w:rPr>
+      </w:pPr>
+    </w:p>
+    <w:p>
+      <w:pPr>
+        <w:spacing w:line="276" w:lineRule="auto"/>
+        <w:jc w:val="both"/>
+        <w:rPr>
+          <w:rFonts w:ascii="Helvetica" w:hAnsi="Helvetica"/>
+        </w:rPr>
+      </w:pPr>
+      <w:r>
+        <w:rPr>
+          <w:rFonts w:ascii="Helvetica" w:hAnsi="Helvetica"/>
+        </w:rPr>
+        <w:t>a. Instalación de servidor Xampp</w:t>
+      </w:r>
+    </w:p>
+    <w:p>
+      <w:pPr>
+        <w:spacing w:line="276" w:lineRule="auto"/>
+        <w:jc w:val="both"/>
+        <w:rPr>
+          <w:rFonts w:ascii="Helvetica" w:hAnsi="Helvetica"/>
+        </w:rPr>
+      </w:pPr>
+    </w:p>
+    <w:p>
+      <w:pPr>
+        <w:spacing w:line="276" w:lineRule="auto"/>
+        <w:jc w:val="both"/>
+        <w:rPr>
+          <w:rFonts w:ascii="Helvetica" w:hAnsi="Helvetica"/>
+        </w:rPr>
+      </w:pPr>
+      <w:r>
+        <w:rPr>
+          <w:rFonts w:ascii="Helvetica" w:hAnsi="Helvetica"/>
+        </w:rPr>
+        <w:t>Xampp es un servidor independiente de plataforma y software libre que consiste en el servidor Web Apache, la base de datos MySQL y los interpretes para lenguajes de programación PHP y Perl. Dicho servidor está najo licencia GNU y actúa como un servidor web libre, fácil de usar y capaz de interpretar páginas dinámicas (Apache Friends, 2011)</w:t>
+      </w:r>
+    </w:p>
+    <w:p>
+      <w:pPr>
+        <w:spacing w:line="276" w:lineRule="auto"/>
+        <w:jc w:val="both"/>
+        <w:rPr>
+          <w:rFonts w:ascii="Helvetica" w:hAnsi="Helvetica"/>
+        </w:rPr>
+      </w:pPr>
+    </w:p>
+    <w:p>
+      <w:pPr>
+        <w:spacing w:line="276" w:lineRule="auto"/>
+        <w:jc w:val="both"/>
+        <w:rPr>
+          <w:rFonts w:ascii="Helvetica" w:hAnsi="Helvetica"/>
+        </w:rPr>
+      </w:pPr>
+      <w:r>
+        <w:rPr>
+          <w:rFonts w:ascii="Helvetica" w:hAnsi="Helvetica"/>
+        </w:rPr>
+        <w:t>Los pasos para la instalación fueron los siguientes:</w:t>
+      </w:r>
+    </w:p>
+    <w:p>
+      <w:pPr>
+        <w:spacing w:line="276" w:lineRule="auto"/>
+        <w:jc w:val="both"/>
+        <w:rPr>
+          <w:rFonts w:ascii="Helvetica" w:hAnsi="Helvetica"/>
+        </w:rPr>
+      </w:pPr>
+    </w:p>
+    <w:p>
+      <w:pPr>
+        <w:pStyle w:val="Prrafodelista"/>
+        <w:numPr>
+          <w:ilvl w:val="0"/>
+          <w:numId w:val="45"/>
+        </w:numPr>
+        <w:spacing w:line="276" w:lineRule="auto"/>
+        <w:jc w:val="both"/>
+        <w:rPr>
+          <w:rFonts w:ascii="Helvetica" w:hAnsi="Helvetica"/>
+        </w:rPr>
+      </w:pPr>
+      <w:r>
+        <w:rPr>
+          <w:rFonts w:ascii="Helvetica" w:hAnsi="Helvetica"/>
+        </w:rPr>
+        <w:t>Descargar el archivo para Windows en la zona de descargas de Xampp.</w:t>
+      </w:r>
+    </w:p>
+    <w:p>
+      <w:pPr>
+        <w:pStyle w:val="Prrafodelista"/>
+        <w:numPr>
+          <w:ilvl w:val="0"/>
+          <w:numId w:val="45"/>
+        </w:numPr>
+        <w:spacing w:line="276" w:lineRule="auto"/>
+        <w:jc w:val="both"/>
+        <w:rPr>
+          <w:rFonts w:ascii="Helvetica" w:hAnsi="Helvetica"/>
+        </w:rPr>
+      </w:pPr>
+      <w:r>
+        <w:rPr>
+          <w:rFonts w:ascii="Helvetica" w:hAnsi="Helvetica"/>
+        </w:rPr>
+        <w:t>Una vez descargado el archivo, ejecutar el archivo .exe del comprimido</w:t>
+      </w:r>
+    </w:p>
+    <w:p>
+      <w:pPr>
+        <w:pStyle w:val="Prrafodelista"/>
+        <w:numPr>
+          <w:ilvl w:val="0"/>
+          <w:numId w:val="45"/>
+        </w:numPr>
+        <w:spacing w:line="276" w:lineRule="auto"/>
+        <w:jc w:val="both"/>
+        <w:rPr>
+          <w:rFonts w:ascii="Helvetica" w:hAnsi="Helvetica"/>
+        </w:rPr>
+      </w:pPr>
+      <w:r>
+        <w:rPr>
+          <w:rFonts w:ascii="Helvetica" w:hAnsi="Helvetica"/>
+        </w:rPr>
+        <w:t>Seleccionar el idioma de su preferencia.</w:t>
+      </w:r>
+    </w:p>
+    <w:p>
+      <w:pPr>
+        <w:pStyle w:val="Prrafodelista"/>
+        <w:numPr>
+          <w:ilvl w:val="0"/>
+          <w:numId w:val="45"/>
+        </w:numPr>
+        <w:spacing w:line="276" w:lineRule="auto"/>
+        <w:jc w:val="both"/>
+        <w:rPr>
+          <w:rFonts w:ascii="Helvetica" w:hAnsi="Helvetica"/>
+        </w:rPr>
+      </w:pPr>
+      <w:r>
+        <w:rPr>
+          <w:rFonts w:ascii="Helvetica" w:hAnsi="Helvetica"/>
+        </w:rPr>
+        <w:t>Seleccionar el directorio de instalación</w:t>
+      </w:r>
+    </w:p>
+    <w:p>
+      <w:pPr>
+        <w:pStyle w:val="Prrafodelista"/>
+        <w:numPr>
+          <w:ilvl w:val="0"/>
+          <w:numId w:val="45"/>
+        </w:numPr>
+        <w:spacing w:line="276" w:lineRule="auto"/>
+        <w:jc w:val="both"/>
+        <w:rPr>
+          <w:rFonts w:ascii="Helvetica" w:hAnsi="Helvetica"/>
+        </w:rPr>
+      </w:pPr>
+      <w:r>
+        <w:rPr>
+          <w:rFonts w:ascii="Helvetica" w:hAnsi="Helvetica"/>
+        </w:rPr>
+        <w:t>Marcar las casillas de Apache y MySQL para instalar dichos servicios</w:t>
+      </w:r>
+    </w:p>
+    <w:p>
+      <w:pPr>
+        <w:pStyle w:val="Prrafodelista"/>
+        <w:numPr>
+          <w:ilvl w:val="0"/>
+          <w:numId w:val="45"/>
+        </w:numPr>
+        <w:spacing w:line="276" w:lineRule="auto"/>
+        <w:jc w:val="both"/>
+        <w:rPr>
+          <w:rFonts w:ascii="Helvetica" w:hAnsi="Helvetica"/>
+        </w:rPr>
+      </w:pPr>
+      <w:r>
+        <w:rPr>
+          <w:rFonts w:ascii="Helvetica" w:hAnsi="Helvetica"/>
+        </w:rPr>
+        <w:t>Por ultimo, hacer click en instalar para comenzar la instalación.</w:t>
+      </w:r>
+    </w:p>
+    <w:p>
+      <w:pPr>
+        <w:spacing w:line="276" w:lineRule="auto"/>
+        <w:jc w:val="both"/>
+        <w:rPr>
+          <w:rFonts w:ascii="Helvetica" w:hAnsi="Helvetica"/>
+        </w:rPr>
+      </w:pPr>
+    </w:p>
+    <w:p>
+      <w:pPr>
+        <w:spacing w:line="276" w:lineRule="auto"/>
+        <w:jc w:val="both"/>
+        <w:rPr>
+          <w:rFonts w:ascii="Helvetica" w:hAnsi="Helvetica"/>
+        </w:rPr>
+      </w:pPr>
+      <w:r>
+        <w:rPr>
+          <w:rFonts w:ascii="Helvetica" w:hAnsi="Helvetica"/>
+        </w:rPr>
+        <w:t>La aplicación Xampp cuenta con un panel de control, donde podrás ver el status de los servicios instalados y tener control sobre ellos. En la Figura X, podemos ver la pantalla del panel de control, desde esta pantalla podemos prender y apagar el servidor Apache.</w:t>
+      </w:r>
     </w:p>
     <w:p>
       <w:pPr>
@@ -18522,6 +18409,138 @@
         </w:rPr>
         <w:tab/>
       </w:r>
+      <w:r>
+        <w:rPr>
+          <w:rFonts w:ascii="Helvetica" w:hAnsi="Helvetica"/>
+        </w:rPr>
+        <w:tab/>
+      </w:r>
+      <w:r>
+        <w:rPr>
+          <w:rFonts w:ascii="Helvetica" w:hAnsi="Helvetica"/>
+        </w:rPr>
+        <w:tab/>
+      </w:r>
+      <w:r>
+        <w:rPr>
+          <w:rFonts w:ascii="Helvetica" w:hAnsi="Helvetica"/>
+        </w:rPr>
+        <w:tab/>
+      </w:r>
+    </w:p>
+    <w:p>
+      <w:pPr>
+        <w:spacing w:line="276" w:lineRule="auto"/>
+        <w:jc w:val="both"/>
+        <w:rPr>
+          <w:rFonts w:ascii="Helvetica" w:hAnsi="Helvetica"/>
+        </w:rPr>
+      </w:pPr>
+    </w:p>
+    <w:p>
+      <w:pPr>
+        <w:spacing w:line="276" w:lineRule="auto"/>
+        <w:jc w:val="both"/>
+        <w:rPr>
+          <w:rFonts w:ascii="Helvetica" w:hAnsi="Helvetica"/>
+        </w:rPr>
+      </w:pPr>
+    </w:p>
+    <w:p>
+      <w:pPr>
+        <w:spacing w:line="276" w:lineRule="auto"/>
+        <w:jc w:val="both"/>
+        <w:rPr>
+          <w:rFonts w:ascii="Helvetica" w:hAnsi="Helvetica"/>
+        </w:rPr>
+      </w:pPr>
+    </w:p>
+    <w:p>
+      <w:pPr>
+        <w:spacing w:line="276" w:lineRule="auto"/>
+        <w:jc w:val="both"/>
+        <w:rPr>
+          <w:rFonts w:ascii="Helvetica" w:hAnsi="Helvetica"/>
+        </w:rPr>
+      </w:pPr>
+    </w:p>
+    <w:p>
+      <w:pPr>
+        <w:spacing w:line="276" w:lineRule="auto"/>
+        <w:jc w:val="both"/>
+        <w:rPr>
+          <w:rFonts w:ascii="Helvetica" w:hAnsi="Helvetica"/>
+        </w:rPr>
+      </w:pPr>
+    </w:p>
+    <w:p>
+      <w:pPr>
+        <w:spacing w:line="276" w:lineRule="auto"/>
+        <w:jc w:val="both"/>
+        <w:rPr>
+          <w:rFonts w:ascii="Helvetica" w:hAnsi="Helvetica"/>
+        </w:rPr>
+      </w:pPr>
+    </w:p>
+    <w:p>
+      <w:pPr>
+        <w:spacing w:line="276" w:lineRule="auto"/>
+        <w:jc w:val="both"/>
+        <w:rPr>
+          <w:rFonts w:ascii="Helvetica" w:hAnsi="Helvetica"/>
+        </w:rPr>
+      </w:pPr>
+    </w:p>
+    <w:p>
+      <w:pPr>
+        <w:spacing w:line="276" w:lineRule="auto"/>
+        <w:jc w:val="both"/>
+        <w:rPr>
+          <w:rFonts w:ascii="Helvetica" w:hAnsi="Helvetica"/>
+        </w:rPr>
+      </w:pPr>
+    </w:p>
+    <w:p>
+      <w:pPr>
+        <w:spacing w:line="276" w:lineRule="auto"/>
+        <w:jc w:val="both"/>
+        <w:rPr>
+          <w:rFonts w:ascii="Helvetica" w:hAnsi="Helvetica"/>
+        </w:rPr>
+      </w:pPr>
+    </w:p>
+    <w:p>
+      <w:pPr>
+        <w:spacing w:line="276" w:lineRule="auto"/>
+        <w:jc w:val="both"/>
+        <w:rPr>
+          <w:rFonts w:ascii="Helvetica" w:hAnsi="Helvetica"/>
+        </w:rPr>
+      </w:pPr>
+    </w:p>
+    <w:p>
+      <w:pPr>
+        <w:spacing w:line="276" w:lineRule="auto"/>
+        <w:jc w:val="both"/>
+        <w:rPr>
+          <w:rFonts w:ascii="Helvetica" w:hAnsi="Helvetica"/>
+        </w:rPr>
+      </w:pPr>
+    </w:p>
+    <w:p>
+      <w:pPr>
+        <w:spacing w:line="276" w:lineRule="auto"/>
+        <w:jc w:val="both"/>
+        <w:rPr>
+          <w:rFonts w:ascii="Helvetica" w:hAnsi="Helvetica"/>
+        </w:rPr>
+      </w:pPr>
+      <w:r>
+        <w:rPr>
+          <w:rFonts w:ascii="Helvetica" w:hAnsi="Helvetica"/>
+        </w:rPr>
+        <w:tab/>
+      </w:r>
     </w:p>
     <w:p>
       <w:pPr>
@@ -18542,23 +18561,1569 @@
           <w:rFonts w:ascii="Helvetica" w:hAnsi="Helvetica"/>
         </w:rPr>
       </w:pPr>
-    </w:p>
-    <w:p>
-      <w:pPr>
-        <w:spacing w:line="276" w:lineRule="auto"/>
-        <w:jc w:val="both"/>
-        <w:rPr>
-          <w:rFonts w:ascii="Helvetica" w:hAnsi="Helvetica"/>
-          <w:b/>
-        </w:rPr>
-      </w:pPr>
-    </w:p>
-    <w:p>
-      <w:pPr>
-        <w:rPr>
-          <w:b/>
-        </w:rPr>
-      </w:pPr>
+      <w:r>
+        <w:rPr>
+          <w:b/>
+          <w:noProof/>
+          <w:lang w:val="es-ES"/>
+        </w:rPr>
+        <w:lastRenderedPageBreak/>
+        <w:drawing>
+          <wp:anchor distT="0" distB="0" distL="114300" distR="114300" simplePos="0" relativeHeight="251676672" behindDoc="0" locked="0" layoutInCell="1" allowOverlap="1" wp14:anchorId="73321389" wp14:editId="7739ACC8">
+            <wp:simplePos x="0" y="0"/>
+            <wp:positionH relativeFrom="column">
+              <wp:posOffset>342900</wp:posOffset>
+            </wp:positionH>
+            <wp:positionV relativeFrom="paragraph">
+              <wp:posOffset>-457200</wp:posOffset>
+            </wp:positionV>
+            <wp:extent cx="4327525" cy="3434080"/>
+            <wp:effectExtent l="0" t="0" r="0" b="0"/>
+            <wp:wrapNone/>
+            <wp:docPr id="21" name="Imagen 21" descr="Mountain Lion:Users:alejandropardo:Desktop:xampp-control-panel.png"/>
+            <wp:cNvGraphicFramePr>
+              <a:graphicFrameLocks xmlns:a="http://schemas.openxmlformats.org/drawingml/2006/main" noChangeAspect="1"/>
+            </wp:cNvGraphicFramePr>
+            <a:graphic xmlns:a="http://schemas.openxmlformats.org/drawingml/2006/main">
+              <a:graphicData uri="http://schemas.openxmlformats.org/drawingml/2006/picture">
+                <pic:pic xmlns:pic="http://schemas.openxmlformats.org/drawingml/2006/picture">
+                  <pic:nvPicPr>
+                    <pic:cNvPr id="0" name="Picture 10" descr="Mountain Lion:Users:alejandropardo:Desktop:xampp-control-panel.png"/>
+                    <pic:cNvPicPr>
+                      <a:picLocks noChangeAspect="1" noChangeArrowheads="1"/>
+                    </pic:cNvPicPr>
+                  </pic:nvPicPr>
+                  <pic:blipFill>
+                    <a:blip r:embed="rId36">
+                      <a:extLst>
+                        <a:ext uri="{28A0092B-C50C-407E-A947-70E740481C1C}">
+                          <a14:useLocalDpi xmlns:a14="http://schemas.microsoft.com/office/drawing/2010/main" val="0"/>
+                        </a:ext>
+                      </a:extLst>
+                    </a:blip>
+                    <a:srcRect/>
+                    <a:stretch>
+                      <a:fillRect/>
+                    </a:stretch>
+                  </pic:blipFill>
+                  <pic:spPr bwMode="auto">
+                    <a:xfrm>
+                      <a:off x="0" y="0"/>
+                      <a:ext cx="4327525" cy="3434080"/>
+                    </a:xfrm>
+                    <a:prstGeom prst="rect">
+                      <a:avLst/>
+                    </a:prstGeom>
+                    <a:noFill/>
+                    <a:ln>
+                      <a:noFill/>
+                    </a:ln>
+                    <a:extLst>
+                      <a:ext uri="{FAA26D3D-D897-4be2-8F04-BA451C77F1D7}">
+                        <ma14:placeholderFlag xmlns:ma14="http://schemas.microsoft.com/office/mac/drawingml/2011/main"/>
+                      </a:ext>
+                    </a:extLst>
+                  </pic:spPr>
+                </pic:pic>
+              </a:graphicData>
+            </a:graphic>
+            <wp14:sizeRelH relativeFrom="page">
+              <wp14:pctWidth>0</wp14:pctWidth>
+            </wp14:sizeRelH>
+            <wp14:sizeRelV relativeFrom="page">
+              <wp14:pctHeight>0</wp14:pctHeight>
+            </wp14:sizeRelV>
+          </wp:anchor>
+        </w:drawing>
+      </w:r>
+    </w:p>
+    <w:p>
+      <w:pPr>
+        <w:spacing w:line="276" w:lineRule="auto"/>
+        <w:jc w:val="both"/>
+        <w:rPr>
+          <w:rFonts w:ascii="Helvetica" w:hAnsi="Helvetica"/>
+          <w:b/>
+        </w:rPr>
+      </w:pPr>
+    </w:p>
+    <w:p>
+      <w:pPr>
+        <w:rPr>
+          <w:b/>
+        </w:rPr>
+      </w:pPr>
+    </w:p>
+    <w:p>
+      <w:pPr>
+        <w:rPr>
+          <w:b/>
+        </w:rPr>
+      </w:pPr>
+    </w:p>
+    <w:p>
+      <w:pPr>
+        <w:rPr>
+          <w:b/>
+        </w:rPr>
+      </w:pPr>
+    </w:p>
+    <w:p>
+      <w:pPr>
+        <w:rPr>
+          <w:b/>
+        </w:rPr>
+      </w:pPr>
+    </w:p>
+    <w:p>
+      <w:pPr>
+        <w:rPr>
+          <w:b/>
+        </w:rPr>
+      </w:pPr>
+    </w:p>
+    <w:p>
+      <w:pPr>
+        <w:rPr>
+          <w:b/>
+        </w:rPr>
+      </w:pPr>
+    </w:p>
+    <w:p>
+      <w:pPr>
+        <w:rPr>
+          <w:b/>
+        </w:rPr>
+      </w:pPr>
+    </w:p>
+    <w:p>
+      <w:pPr>
+        <w:rPr>
+          <w:b/>
+        </w:rPr>
+      </w:pPr>
+    </w:p>
+    <w:p>
+      <w:pPr>
+        <w:rPr>
+          <w:b/>
+        </w:rPr>
+      </w:pPr>
+    </w:p>
+    <w:p>
+      <w:pPr>
+        <w:rPr>
+          <w:b/>
+        </w:rPr>
+      </w:pPr>
+    </w:p>
+    <w:p>
+      <w:pPr>
+        <w:rPr>
+          <w:b/>
+        </w:rPr>
+      </w:pPr>
+    </w:p>
+    <w:p>
+      <w:pPr>
+        <w:rPr>
+          <w:b/>
+        </w:rPr>
+      </w:pPr>
+    </w:p>
+    <w:p>
+      <w:pPr>
+        <w:rPr>
+          <w:b/>
+        </w:rPr>
+      </w:pPr>
+    </w:p>
+    <w:p>
+      <w:pPr>
+        <w:rPr>
+          <w:b/>
+        </w:rPr>
+      </w:pPr>
+    </w:p>
+    <w:p>
+      <w:pPr>
+        <w:rPr>
+          <w:b/>
+        </w:rPr>
+      </w:pPr>
+      <w:r>
+        <w:rPr>
+          <w:b/>
+        </w:rPr>
+        <w:tab/>
+      </w:r>
+      <w:r>
+        <w:rPr>
+          <w:b/>
+        </w:rPr>
+        <w:tab/>
+      </w:r>
+      <w:r>
+        <w:rPr>
+          <w:b/>
+        </w:rPr>
+        <w:tab/>
+        <w:t>Figura X. Panel de Control XAMPP</w:t>
+      </w:r>
+    </w:p>
+    <w:p>
+      <w:pPr>
+        <w:rPr>
+          <w:b/>
+        </w:rPr>
+      </w:pPr>
+      <w:r>
+        <w:rPr>
+          <w:b/>
+        </w:rPr>
+        <w:tab/>
+      </w:r>
+    </w:p>
+    <w:p>
+      <w:pPr>
+        <w:rPr>
+          <w:b/>
+        </w:rPr>
+      </w:pPr>
+    </w:p>
+    <w:p>
+      <w:pPr>
+        <w:rPr>
+          <w:b/>
+        </w:rPr>
+      </w:pPr>
+    </w:p>
+    <w:p>
+      <w:pPr>
+        <w:rPr>
+          <w:b/>
+        </w:rPr>
+      </w:pPr>
+    </w:p>
+    <w:p>
+      <w:pPr>
+        <w:rPr>
+          <w:b/>
+        </w:rPr>
+      </w:pPr>
+    </w:p>
+    <w:p>
+      <w:pPr>
+        <w:rPr>
+          <w:b/>
+        </w:rPr>
+      </w:pPr>
+    </w:p>
+    <w:p>
+      <w:pPr>
+        <w:rPr>
+          <w:b/>
+        </w:rPr>
+      </w:pPr>
+    </w:p>
+    <w:p>
+      <w:pPr>
+        <w:rPr>
+          <w:b/>
+        </w:rPr>
+      </w:pPr>
+    </w:p>
+    <w:p>
+      <w:pPr>
+        <w:rPr>
+          <w:b/>
+        </w:rPr>
+      </w:pPr>
+    </w:p>
+    <w:p>
+      <w:pPr>
+        <w:rPr>
+          <w:b/>
+        </w:rPr>
+      </w:pPr>
+    </w:p>
+    <w:p>
+      <w:pPr>
+        <w:rPr>
+          <w:b/>
+        </w:rPr>
+      </w:pPr>
+    </w:p>
+    <w:p>
+      <w:pPr>
+        <w:rPr>
+          <w:b/>
+        </w:rPr>
+      </w:pPr>
+    </w:p>
+    <w:p>
+      <w:pPr>
+        <w:rPr>
+          <w:b/>
+        </w:rPr>
+      </w:pPr>
+    </w:p>
+    <w:p>
+      <w:pPr>
+        <w:rPr>
+          <w:b/>
+        </w:rPr>
+      </w:pPr>
+    </w:p>
+    <w:p>
+      <w:pPr>
+        <w:rPr>
+          <w:b/>
+        </w:rPr>
+      </w:pPr>
+    </w:p>
+    <w:p>
+      <w:pPr>
+        <w:rPr>
+          <w:b/>
+        </w:rPr>
+      </w:pPr>
+    </w:p>
+    <w:p>
+      <w:pPr>
+        <w:rPr>
+          <w:b/>
+        </w:rPr>
+      </w:pPr>
+    </w:p>
+    <w:p>
+      <w:pPr>
+        <w:rPr>
+          <w:b/>
+        </w:rPr>
+      </w:pPr>
+    </w:p>
+    <w:p>
+      <w:pPr>
+        <w:rPr>
+          <w:b/>
+        </w:rPr>
+      </w:pPr>
+    </w:p>
+    <w:p>
+      <w:pPr>
+        <w:rPr>
+          <w:b/>
+        </w:rPr>
+      </w:pPr>
+    </w:p>
+    <w:p>
+      <w:pPr>
+        <w:rPr>
+          <w:b/>
+        </w:rPr>
+      </w:pPr>
+    </w:p>
+    <w:p>
+      <w:pPr>
+        <w:rPr>
+          <w:b/>
+        </w:rPr>
+      </w:pPr>
+    </w:p>
+    <w:p>
+      <w:pPr>
+        <w:rPr>
+          <w:b/>
+        </w:rPr>
+      </w:pPr>
+    </w:p>
+    <w:p>
+      <w:pPr>
+        <w:rPr>
+          <w:b/>
+        </w:rPr>
+      </w:pPr>
+    </w:p>
+    <w:p>
+      <w:pPr>
+        <w:rPr>
+          <w:b/>
+        </w:rPr>
+      </w:pPr>
+    </w:p>
+    <w:p>
+      <w:pPr>
+        <w:rPr>
+          <w:b/>
+        </w:rPr>
+      </w:pPr>
+    </w:p>
+    <w:p>
+      <w:pPr>
+        <w:rPr>
+          <w:b/>
+        </w:rPr>
+      </w:pPr>
+    </w:p>
+    <w:p>
+      <w:pPr>
+        <w:rPr>
+          <w:b/>
+        </w:rPr>
+      </w:pPr>
+    </w:p>
+    <w:p>
+      <w:pPr>
+        <w:rPr>
+          <w:b/>
+        </w:rPr>
+      </w:pPr>
+    </w:p>
+    <w:p>
+      <w:pPr>
+        <w:rPr>
+          <w:b/>
+        </w:rPr>
+      </w:pPr>
+    </w:p>
+    <w:p>
+      <w:pPr>
+        <w:rPr>
+          <w:b/>
+        </w:rPr>
+      </w:pPr>
+      <w:r>
+        <w:rPr>
+          <w:b/>
+        </w:rPr>
+        <w:lastRenderedPageBreak/>
+        <w:t>b. Instalación de la Aplicación</w:t>
+      </w:r>
+    </w:p>
+    <w:p>
+      <w:pPr>
+        <w:rPr>
+          <w:b/>
+        </w:rPr>
+      </w:pPr>
+    </w:p>
+    <w:p>
+      <w:r>
+        <w:t>La instalación de LACLO Magazine se rige bajo los pasos del framework</w:t>
+      </w:r>
+      <w:r>
+        <w:t xml:space="preserve"> CakePHP,  es necesario ya tener configurado algún servidor web con una versión de</w:t>
+      </w:r>
+      <w:r>
+        <w:t xml:space="preserve"> </w:t>
+      </w:r>
+      <w:r>
+        <w:t xml:space="preserve"> PHP mayor a 5.2.8</w:t>
+      </w:r>
+    </w:p>
+    <w:p/>
+    <w:p>
+      <w:r>
+        <w:t>Es necesario también tener configurado el manejador de base de datos de preferencia, CakePHP soporta los siguientes Motores:</w:t>
+      </w:r>
+    </w:p>
+    <w:p/>
+    <w:p>
+      <w:pPr>
+        <w:pStyle w:val="Prrafodelista"/>
+        <w:numPr>
+          <w:ilvl w:val="0"/>
+          <w:numId w:val="46"/>
+        </w:numPr>
+      </w:pPr>
+      <w:r>
+        <w:t>MySQL (4 o mayor).</w:t>
+      </w:r>
+    </w:p>
+    <w:p>
+      <w:pPr>
+        <w:pStyle w:val="Prrafodelista"/>
+        <w:numPr>
+          <w:ilvl w:val="0"/>
+          <w:numId w:val="46"/>
+        </w:numPr>
+      </w:pPr>
+      <w:r>
+        <w:t>PostgreSQL.</w:t>
+      </w:r>
+    </w:p>
+    <w:p>
+      <w:pPr>
+        <w:pStyle w:val="Prrafodelista"/>
+        <w:numPr>
+          <w:ilvl w:val="0"/>
+          <w:numId w:val="46"/>
+        </w:numPr>
+      </w:pPr>
+      <w:r>
+        <w:t>Microsoft SQL Server.</w:t>
+      </w:r>
+    </w:p>
+    <w:p>
+      <w:pPr>
+        <w:pStyle w:val="Prrafodelista"/>
+        <w:numPr>
+          <w:ilvl w:val="0"/>
+          <w:numId w:val="46"/>
+        </w:numPr>
+      </w:pPr>
+      <w:r>
+        <w:t>SQLite</w:t>
+      </w:r>
+    </w:p>
+    <w:p/>
+    <w:p>
+      <w:r>
+        <w:t>Instalar la aplicación es simplemente copiar todo el contenido en algún directorio de la carpeta publica del servidor web configurado. Para el caso de la aplicación Xampp este directorio es htdocs.</w:t>
+      </w:r>
+    </w:p>
+    <w:p/>
+    <w:p>
+      <w:r>
+        <w:t xml:space="preserve">LACLO Magazine usa el directorio app/tmp como un directorio temporal donde se ejecutan diferentes operaciones. </w:t>
+      </w:r>
+      <w:r>
+        <w:t>Descripción</w:t>
+      </w:r>
+      <w:r>
+        <w:t xml:space="preserve"> de modelos, cache e información de sesión. Por lo tanto, es importante que este directorio en el servidor web donde se vaya a instalar tenga los permisos de escritura autorizados.</w:t>
+      </w:r>
+    </w:p>
+    <w:p/>
+    <w:p>
+      <w:r>
+        <w:t>Luego de copiar la carpeta lac</w:t>
+      </w:r>
+      <w:r>
+        <w:t>loMAG dentro del</w:t>
+      </w:r>
+      <w:r>
+        <w:t xml:space="preserve"> directorio raíz, es necesario importar la base de datos  al motor que maneja tu servidor web, en este caso</w:t>
+      </w:r>
+      <w:r>
+        <w:t xml:space="preserve"> vamos a mostrar como importar desde la aplicación  phpmyadmin, que a través de XAMPP se puede acceder con la dirección </w:t>
+      </w:r>
+      <w:hyperlink r:id="rId37" w:history="1">
+        <w:r>
+          <w:rPr>
+            <w:rStyle w:val="Hipervnculo"/>
+          </w:rPr>
+          <w:t>http://localhost/phpmyadmin</w:t>
+        </w:r>
+      </w:hyperlink>
+      <w:r>
+        <w:t>, una vez dentro de phpMyAdmin se debe crear una nueva base de datos la cual llamaremos laclomag para mantener convenciones.</w:t>
+      </w:r>
+    </w:p>
+    <w:p/>
+    <w:p/>
+    <w:p>
+      <w:r>
+        <w:rPr>
+          <w:noProof/>
+          <w:lang w:val="es-ES"/>
+        </w:rPr>
+        <w:drawing>
+          <wp:inline distT="0" distB="0" distL="0" distR="0" wp14:anchorId="2E1E2BEE" wp14:editId="769EDDAC">
+            <wp:extent cx="5390515" cy="1977390"/>
+            <wp:effectExtent l="0" t="0" r="0" b="3810"/>
+            <wp:docPr id="24" name="Imagen 13" descr="Mountain Lion:Users:alejandropardo:Desktop:Screen Shot 2013-09-12 at 4.23.26 PM.png"/>
+            <wp:cNvGraphicFramePr>
+              <a:graphicFrameLocks xmlns:a="http://schemas.openxmlformats.org/drawingml/2006/main" noChangeAspect="1"/>
+            </wp:cNvGraphicFramePr>
+            <a:graphic xmlns:a="http://schemas.openxmlformats.org/drawingml/2006/main">
+              <a:graphicData uri="http://schemas.openxmlformats.org/drawingml/2006/picture">
+                <pic:pic xmlns:pic="http://schemas.openxmlformats.org/drawingml/2006/picture">
+                  <pic:nvPicPr>
+                    <pic:cNvPr id="0" name="Picture 13" descr="Mountain Lion:Users:alejandropardo:Desktop:Screen Shot 2013-09-12 at 4.23.26 PM.png"/>
+                    <pic:cNvPicPr>
+                      <a:picLocks noChangeAspect="1" noChangeArrowheads="1"/>
+                    </pic:cNvPicPr>
+                  </pic:nvPicPr>
+                  <pic:blipFill>
+                    <a:blip r:embed="rId38">
+                      <a:extLst>
+                        <a:ext uri="{28A0092B-C50C-407E-A947-70E740481C1C}">
+                          <a14:useLocalDpi xmlns:a14="http://schemas.microsoft.com/office/drawing/2010/main" val="0"/>
+                        </a:ext>
+                      </a:extLst>
+                    </a:blip>
+                    <a:srcRect/>
+                    <a:stretch>
+                      <a:fillRect/>
+                    </a:stretch>
+                  </pic:blipFill>
+                  <pic:spPr bwMode="auto">
+                    <a:xfrm>
+                      <a:off x="0" y="0"/>
+                      <a:ext cx="5390515" cy="1977390"/>
+                    </a:xfrm>
+                    <a:prstGeom prst="rect">
+                      <a:avLst/>
+                    </a:prstGeom>
+                    <a:noFill/>
+                    <a:ln>
+                      <a:noFill/>
+                    </a:ln>
+                  </pic:spPr>
+                </pic:pic>
+              </a:graphicData>
+            </a:graphic>
+          </wp:inline>
+        </w:drawing>
+      </w:r>
+    </w:p>
+    <w:p/>
+    <w:p/>
+    <w:p/>
+    <w:p/>
+    <w:p/>
+    <w:p>
+      <w:r>
+        <w:lastRenderedPageBreak/>
+        <w:t>Ya creada la base de datos, es el momento de importar el código SQL que mantiene toda la estructura de las tablas, asi como sus relaciones y dependencias. Para realizar este paso, debemos seleccionar la base de datos laclomag e ir a la pestaña import</w:t>
+      </w:r>
+      <w:r>
+        <w:t xml:space="preserve"> para agregar el código fuente sql , que se encuentra en el directorio resources del directorio raíz de la aplicación.</w:t>
+      </w:r>
+    </w:p>
+    <w:p/>
+    <w:p/>
+    <w:p/>
+    <w:p>
+      <w:r>
+        <w:rPr>
+          <w:noProof/>
+          <w:lang w:val="es-ES"/>
+        </w:rPr>
+        <mc:AlternateContent>
+          <mc:Choice Requires="wps">
+            <w:drawing>
+              <wp:anchor distT="0" distB="0" distL="114300" distR="114300" simplePos="0" relativeHeight="251677696" behindDoc="0" locked="0" layoutInCell="1" allowOverlap="1" wp14:anchorId="434A46D1" wp14:editId="5DD85C43">
+                <wp:simplePos x="0" y="0"/>
+                <wp:positionH relativeFrom="column">
+                  <wp:posOffset>2171700</wp:posOffset>
+                </wp:positionH>
+                <wp:positionV relativeFrom="paragraph">
+                  <wp:posOffset>1826260</wp:posOffset>
+                </wp:positionV>
+                <wp:extent cx="1257300" cy="342900"/>
+                <wp:effectExtent l="50800" t="25400" r="38100" b="114300"/>
+                <wp:wrapNone/>
+                <wp:docPr id="27" name="Flecha izquierda 27"/>
+                <wp:cNvGraphicFramePr/>
+                <a:graphic xmlns:a="http://schemas.openxmlformats.org/drawingml/2006/main">
+                  <a:graphicData uri="http://schemas.microsoft.com/office/word/2010/wordprocessingShape">
+                    <wps:wsp>
+                      <wps:cNvSpPr/>
+                      <wps:spPr>
+                        <a:xfrm>
+                          <a:off x="0" y="0"/>
+                          <a:ext cx="1257300" cy="342900"/>
+                        </a:xfrm>
+                        <a:prstGeom prst="leftArrow">
+                          <a:avLst/>
+                        </a:prstGeom>
+                        <a:extLst>
+                          <a:ext uri="{FAA26D3D-D897-4be2-8F04-BA451C77F1D7}">
+                            <ma14:placeholderFlag xmlns:ma14="http://schemas.microsoft.com/office/mac/drawingml/2011/main"/>
+                          </a:ext>
+                          <a:ext uri="{C572A759-6A51-4108-AA02-DFA0A04FC94B}">
+                            <ma14:wrappingTextBoxFlag xmlns:ma14="http://schemas.microsoft.com/office/mac/drawingml/2011/main"/>
+                          </a:ext>
+                        </a:extLst>
+                      </wps:spPr>
+                      <wps:style>
+                        <a:lnRef idx="1">
+                          <a:schemeClr val="accent1"/>
+                        </a:lnRef>
+                        <a:fillRef idx="3">
+                          <a:schemeClr val="accent1"/>
+                        </a:fillRef>
+                        <a:effectRef idx="2">
+                          <a:schemeClr val="accent1"/>
+                        </a:effectRef>
+                        <a:fontRef idx="minor">
+                          <a:schemeClr val="lt1"/>
+                        </a:fontRef>
+                      </wps:style>
+                      <wps:bodyPr rot="0" spcFirstLastPara="0" vertOverflow="overflow" horzOverflow="overflow" vert="horz" wrap="square" lIns="91440" tIns="45720" rIns="91440" bIns="45720" numCol="1" spcCol="0" rtlCol="0" fromWordArt="0" anchor="ctr" anchorCtr="0" forceAA="0" compatLnSpc="1">
+                        <a:prstTxWarp prst="textNoShape">
+                          <a:avLst/>
+                        </a:prstTxWarp>
+                        <a:noAutofit/>
+                      </wps:bodyPr>
+                    </wps:wsp>
+                  </a:graphicData>
+                </a:graphic>
+                <wp14:sizeRelH relativeFrom="margin">
+                  <wp14:pctWidth>0</wp14:pctWidth>
+                </wp14:sizeRelH>
+                <wp14:sizeRelV relativeFrom="margin">
+                  <wp14:pctHeight>0</wp14:pctHeight>
+                </wp14:sizeRelV>
+              </wp:anchor>
+            </w:drawing>
+          </mc:Choice>
+          <mc:Fallback>
+            <w:pict>
+              <v:shapetype id="_x0000_t66" coordsize="21600,21600" o:spt="66" adj="5400,5400" path="m@0,0l@0@1,21600@1,21600@2@0@2@0,21600,,10800xe">
+                <v:stroke joinstyle="miter"/>
+                <v:formulas>
+                  <v:f eqn="val #0"/>
+                  <v:f eqn="val #1"/>
+                  <v:f eqn="sum 21600 0 #1"/>
+                  <v:f eqn="prod #0 #1 10800"/>
+                  <v:f eqn="sum #0 0 @3"/>
+                </v:formulas>
+                <v:path o:connecttype="custom" o:connectlocs="@0,0;0,10800;@0,21600;21600,10800" o:connectangles="270,180,90,0" textboxrect="@4,@1,21600,@2"/>
+                <v:handles>
+                  <v:h position="#0,#1" xrange="0,21600" yrange="0,10800"/>
+                </v:handles>
+              </v:shapetype>
+              <v:shape id="Flecha izquierda 27" o:spid="_x0000_s1026" type="#_x0000_t66" style="position:absolute;margin-left:171pt;margin-top:143.8pt;width:99pt;height:27pt;z-index:251677696;visibility:visible;mso-wrap-style:square;mso-width-percent:0;mso-height-percent:0;mso-wrap-distance-left:9pt;mso-wrap-distance-top:0;mso-wrap-distance-right:9pt;mso-wrap-distance-bottom:0;mso-position-horizontal:absolute;mso-position-horizontal-relative:text;mso-position-vertical:absolute;mso-position-vertical-relative:text;mso-width-percent:0;mso-height-percent:0;mso-width-relative:margin;mso-height-relative:margin;v-text-anchor:middle" o:gfxdata="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" adj="2945" fillcolor="#254163 [1636]" strokecolor="#4579b8 [3044]">
+                <v:fill color2="#4477b6 [3012]" rotate="t" colors="0 #2c5d98;52429f #3c7bc7;1 #3a7ccb" type="gradient">
+                  <o:fill v:ext="view" type="gradientUnscaled"/>
+                </v:fill>
+                <v:shadow on="t" opacity="22937f" mv:blur="40000f" origin=",.5" offset="0,23000emu"/>
+              </v:shape>
+            </w:pict>
+          </mc:Fallback>
+        </mc:AlternateContent>
+      </w:r>
+      <w:r>
+        <w:rPr>
+          <w:noProof/>
+          <w:lang w:val="es-ES"/>
+        </w:rPr>
+        <w:drawing>
+          <wp:inline distT="0" distB="0" distL="0" distR="0" wp14:anchorId="4446E17A" wp14:editId="5404ABF1">
+            <wp:extent cx="5390515" cy="5901055"/>
+            <wp:effectExtent l="0" t="0" r="0" b="0"/>
+            <wp:docPr id="25" name="Imagen 14" descr="Mountain Lion:Users:alejandropardo:Desktop:Screen Shot 2013-09-12 at 4.37.39 PM.png"/>
+            <wp:cNvGraphicFramePr>
+              <a:graphicFrameLocks xmlns:a="http://schemas.openxmlformats.org/drawingml/2006/main" noChangeAspect="1"/>
+            </wp:cNvGraphicFramePr>
+            <a:graphic xmlns:a="http://schemas.openxmlformats.org/drawingml/2006/main">
+              <a:graphicData uri="http://schemas.openxmlformats.org/drawingml/2006/picture">
+                <pic:pic xmlns:pic="http://schemas.openxmlformats.org/drawingml/2006/picture">
+                  <pic:nvPicPr>
+                    <pic:cNvPr id="0" name="Picture 14" descr="Mountain Lion:Users:alejandropardo:Desktop:Screen Shot 2013-09-12 at 4.37.39 PM.png"/>
+                    <pic:cNvPicPr>
+                      <a:picLocks noChangeAspect="1" noChangeArrowheads="1"/>
+                    </pic:cNvPicPr>
+                  </pic:nvPicPr>
+                  <pic:blipFill>
+                    <a:blip r:embed="rId39">
+                      <a:extLst>
+                        <a:ext uri="{28A0092B-C50C-407E-A947-70E740481C1C}">
+                          <a14:useLocalDpi xmlns:a14="http://schemas.microsoft.com/office/drawing/2010/main" val="0"/>
+                        </a:ext>
+                      </a:extLst>
+                    </a:blip>
+                    <a:srcRect/>
+                    <a:stretch>
+                      <a:fillRect/>
+                    </a:stretch>
+                  </pic:blipFill>
+                  <pic:spPr bwMode="auto">
+                    <a:xfrm>
+                      <a:off x="0" y="0"/>
+                      <a:ext cx="5390515" cy="5901055"/>
+                    </a:xfrm>
+                    <a:prstGeom prst="rect">
+                      <a:avLst/>
+                    </a:prstGeom>
+                    <a:noFill/>
+                    <a:ln>
+                      <a:noFill/>
+                    </a:ln>
+                  </pic:spPr>
+                </pic:pic>
+              </a:graphicData>
+            </a:graphic>
+          </wp:inline>
+        </w:drawing>
+      </w:r>
+    </w:p>
+    <w:p/>
+    <w:p/>
+    <w:p/>
+    <w:p/>
+    <w:p/>
+    <w:p/>
+    <w:p/>
+    <w:p/>
+    <w:p>
+      <w:r>
+        <w:rPr>
+          <w:noProof/>
+          <w:lang w:val="es-ES"/>
+        </w:rPr>
+        <w:lastRenderedPageBreak/>
+        <w:drawing>
+          <wp:anchor distT="0" distB="0" distL="114300" distR="114300" simplePos="0" relativeHeight="251681792" behindDoc="0" locked="0" layoutInCell="1" allowOverlap="1" wp14:anchorId="0998F12F" wp14:editId="24DD5252">
+            <wp:simplePos x="0" y="0"/>
+            <wp:positionH relativeFrom="column">
+              <wp:posOffset>0</wp:posOffset>
+            </wp:positionH>
+            <wp:positionV relativeFrom="paragraph">
+              <wp:posOffset>-685800</wp:posOffset>
+            </wp:positionV>
+            <wp:extent cx="5400040" cy="3199130"/>
+            <wp:effectExtent l="0" t="0" r="10160" b="1270"/>
+            <wp:wrapNone/>
+            <wp:docPr id="30" name="Imagen 30" descr="Mountain Lion:Users:alejandropardo:Desktop:Screen Shot 2013-09-12 at 4.42.45 PM.png"/>
+            <wp:cNvGraphicFramePr>
+              <a:graphicFrameLocks xmlns:a="http://schemas.openxmlformats.org/drawingml/2006/main" noChangeAspect="1"/>
+            </wp:cNvGraphicFramePr>
+            <a:graphic xmlns:a="http://schemas.openxmlformats.org/drawingml/2006/main">
+              <a:graphicData uri="http://schemas.openxmlformats.org/drawingml/2006/picture">
+                <pic:pic xmlns:pic="http://schemas.openxmlformats.org/drawingml/2006/picture">
+                  <pic:nvPicPr>
+                    <pic:cNvPr id="0" name="Picture 17" descr="Mountain Lion:Users:alejandropardo:Desktop:Screen Shot 2013-09-12 at 4.42.45 PM.png"/>
+                    <pic:cNvPicPr>
+                      <a:picLocks noChangeAspect="1" noChangeArrowheads="1"/>
+                    </pic:cNvPicPr>
+                  </pic:nvPicPr>
+                  <pic:blipFill>
+                    <a:blip r:embed="rId40">
+                      <a:extLst>
+                        <a:ext uri="{28A0092B-C50C-407E-A947-70E740481C1C}">
+                          <a14:useLocalDpi xmlns:a14="http://schemas.microsoft.com/office/drawing/2010/main" val="0"/>
+                        </a:ext>
+                      </a:extLst>
+                    </a:blip>
+                    <a:srcRect/>
+                    <a:stretch>
+                      <a:fillRect/>
+                    </a:stretch>
+                  </pic:blipFill>
+                  <pic:spPr bwMode="auto">
+                    <a:xfrm>
+                      <a:off x="0" y="0"/>
+                      <a:ext cx="5400040" cy="3199130"/>
+                    </a:xfrm>
+                    <a:prstGeom prst="rect">
+                      <a:avLst/>
+                    </a:prstGeom>
+                    <a:noFill/>
+                    <a:ln>
+                      <a:noFill/>
+                    </a:ln>
+                    <a:extLst>
+                      <a:ext uri="{FAA26D3D-D897-4be2-8F04-BA451C77F1D7}">
+                        <ma14:placeholderFlag xmlns:ma14="http://schemas.microsoft.com/office/mac/drawingml/2011/main"/>
+                      </a:ext>
+                    </a:extLst>
+                  </pic:spPr>
+                </pic:pic>
+              </a:graphicData>
+            </a:graphic>
+            <wp14:sizeRelH relativeFrom="page">
+              <wp14:pctWidth>0</wp14:pctWidth>
+            </wp14:sizeRelH>
+            <wp14:sizeRelV relativeFrom="page">
+              <wp14:pctHeight>0</wp14:pctHeight>
+            </wp14:sizeRelV>
+          </wp:anchor>
+        </w:drawing>
+      </w:r>
+    </w:p>
+    <w:p/>
+    <w:p>
+      <w:r>
+        <w:rPr>
+          <w:noProof/>
+          <w:lang w:val="es-ES"/>
+        </w:rPr>
+        <mc:AlternateContent>
+          <mc:Choice Requires="wps">
+            <w:drawing>
+              <wp:anchor distT="0" distB="0" distL="114300" distR="114300" simplePos="0" relativeHeight="251678720" behindDoc="0" locked="0" layoutInCell="1" allowOverlap="1" wp14:anchorId="5E055BB3" wp14:editId="0F46A965">
+                <wp:simplePos x="0" y="0"/>
+                <wp:positionH relativeFrom="column">
+                  <wp:posOffset>2514600</wp:posOffset>
+                </wp:positionH>
+                <wp:positionV relativeFrom="paragraph">
+                  <wp:posOffset>1456690</wp:posOffset>
+                </wp:positionV>
+                <wp:extent cx="1485900" cy="457200"/>
+                <wp:effectExtent l="50800" t="25400" r="88900" b="101600"/>
+                <wp:wrapNone/>
+                <wp:docPr id="31" name="Flecha izquierda 31"/>
+                <wp:cNvGraphicFramePr/>
+                <a:graphic xmlns:a="http://schemas.openxmlformats.org/drawingml/2006/main">
+                  <a:graphicData uri="http://schemas.microsoft.com/office/word/2010/wordprocessingShape">
+                    <wps:wsp>
+                      <wps:cNvSpPr/>
+                      <wps:spPr>
+                        <a:xfrm>
+                          <a:off x="0" y="0"/>
+                          <a:ext cx="1485900" cy="457200"/>
+                        </a:xfrm>
+                        <a:prstGeom prst="leftArrow">
+                          <a:avLst/>
+                        </a:prstGeom>
+                        <a:extLst>
+                          <a:ext uri="{FAA26D3D-D897-4be2-8F04-BA451C77F1D7}">
+                            <ma14:placeholderFlag xmlns:ma14="http://schemas.microsoft.com/office/mac/drawingml/2011/main"/>
+                          </a:ext>
+                          <a:ext uri="{C572A759-6A51-4108-AA02-DFA0A04FC94B}">
+                            <ma14:wrappingTextBoxFlag xmlns:ma14="http://schemas.microsoft.com/office/mac/drawingml/2011/main"/>
+                          </a:ext>
+                        </a:extLst>
+                      </wps:spPr>
+                      <wps:style>
+                        <a:lnRef idx="1">
+                          <a:schemeClr val="accent1"/>
+                        </a:lnRef>
+                        <a:fillRef idx="3">
+                          <a:schemeClr val="accent1"/>
+                        </a:fillRef>
+                        <a:effectRef idx="2">
+                          <a:schemeClr val="accent1"/>
+                        </a:effectRef>
+                        <a:fontRef idx="minor">
+                          <a:schemeClr val="lt1"/>
+                        </a:fontRef>
+                      </wps:style>
+                      <wps:bodyPr rot="0" spcFirstLastPara="0" vertOverflow="overflow" horzOverflow="overflow" vert="horz" wrap="square" lIns="91440" tIns="45720" rIns="91440" bIns="45720" numCol="1" spcCol="0" rtlCol="0" fromWordArt="0" anchor="ctr" anchorCtr="0" forceAA="0" compatLnSpc="1">
+                        <a:prstTxWarp prst="textNoShape">
+                          <a:avLst/>
+                        </a:prstTxWarp>
+                        <a:noAutofit/>
+                      </wps:bodyPr>
+                    </wps:wsp>
+                  </a:graphicData>
+                </a:graphic>
+                <wp14:sizeRelH relativeFrom="margin">
+                  <wp14:pctWidth>0</wp14:pctWidth>
+                </wp14:sizeRelH>
+                <wp14:sizeRelV relativeFrom="margin">
+                  <wp14:pctHeight>0</wp14:pctHeight>
+                </wp14:sizeRelV>
+              </wp:anchor>
+            </w:drawing>
+          </mc:Choice>
+          <mc:Fallback>
+            <w:pict>
+              <v:shape id="Flecha izquierda 31" o:spid="_x0000_s1026" type="#_x0000_t66" style="position:absolute;margin-left:198pt;margin-top:114.7pt;width:117pt;height:36pt;z-index:251678720;visibility:visible;mso-wrap-style:square;mso-width-percent:0;mso-height-percent:0;mso-wrap-distance-left:9pt;mso-wrap-distance-top:0;mso-wrap-distance-right:9pt;mso-wrap-distance-bottom:0;mso-position-horizontal:absolute;mso-position-horizontal-relative:text;mso-position-vertical:absolute;mso-position-vertical-relative:text;mso-width-percent:0;mso-height-percent:0;mso-width-relative:margin;mso-height-relative:margin;v-text-anchor:middle" o:gfxdata="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" adj="3323" fillcolor="#254163 [1636]" strokecolor="#4579b8 [3044]">
+                <v:fill color2="#4477b6 [3012]" rotate="t" colors="0 #2c5d98;52429f #3c7bc7;1 #3a7ccb" type="gradient">
+                  <o:fill v:ext="view" type="gradientUnscaled"/>
+                </v:fill>
+                <v:shadow on="t" opacity="22937f" mv:blur="40000f" origin=",.5" offset="0,23000emu"/>
+              </v:shape>
+            </w:pict>
+          </mc:Fallback>
+        </mc:AlternateContent>
+      </w:r>
+    </w:p>
+    <w:p/>
+    <w:p>
+      <w:r>
+        <w:rPr>
+          <w:noProof/>
+          <w:lang w:val="es-ES"/>
+        </w:rPr>
+        <mc:AlternateContent>
+          <mc:Choice Requires="wps">
+            <w:drawing>
+              <wp:anchor distT="0" distB="0" distL="114300" distR="114300" simplePos="0" relativeHeight="251688960" behindDoc="0" locked="0" layoutInCell="1" allowOverlap="1" wp14:anchorId="48BBBCC3" wp14:editId="482B2EA7">
+                <wp:simplePos x="0" y="0"/>
+                <wp:positionH relativeFrom="column">
+                  <wp:posOffset>2400300</wp:posOffset>
+                </wp:positionH>
+                <wp:positionV relativeFrom="paragraph">
+                  <wp:posOffset>55880</wp:posOffset>
+                </wp:positionV>
+                <wp:extent cx="1257300" cy="342900"/>
+                <wp:effectExtent l="50800" t="25400" r="38100" b="114300"/>
+                <wp:wrapNone/>
+                <wp:docPr id="292" name="Flecha izquierda 292"/>
+                <wp:cNvGraphicFramePr/>
+                <a:graphic xmlns:a="http://schemas.openxmlformats.org/drawingml/2006/main">
+                  <a:graphicData uri="http://schemas.microsoft.com/office/word/2010/wordprocessingShape">
+                    <wps:wsp>
+                      <wps:cNvSpPr/>
+                      <wps:spPr>
+                        <a:xfrm>
+                          <a:off x="0" y="0"/>
+                          <a:ext cx="1257300" cy="342900"/>
+                        </a:xfrm>
+                        <a:prstGeom prst="leftArrow">
+                          <a:avLst/>
+                        </a:prstGeom>
+                        <a:extLst>
+                          <a:ext uri="{FAA26D3D-D897-4be2-8F04-BA451C77F1D7}">
+                            <ma14:placeholderFlag xmlns:ma14="http://schemas.microsoft.com/office/mac/drawingml/2011/main"/>
+                          </a:ext>
+                          <a:ext uri="{C572A759-6A51-4108-AA02-DFA0A04FC94B}">
+                            <ma14:wrappingTextBoxFlag xmlns:ma14="http://schemas.microsoft.com/office/mac/drawingml/2011/main"/>
+                          </a:ext>
+                        </a:extLst>
+                      </wps:spPr>
+                      <wps:style>
+                        <a:lnRef idx="1">
+                          <a:schemeClr val="accent1"/>
+                        </a:lnRef>
+                        <a:fillRef idx="3">
+                          <a:schemeClr val="accent1"/>
+                        </a:fillRef>
+                        <a:effectRef idx="2">
+                          <a:schemeClr val="accent1"/>
+                        </a:effectRef>
+                        <a:fontRef idx="minor">
+                          <a:schemeClr val="lt1"/>
+                        </a:fontRef>
+                      </wps:style>
+                      <wps:bodyPr rot="0" spcFirstLastPara="0" vertOverflow="overflow" horzOverflow="overflow" vert="horz" wrap="square" lIns="91440" tIns="45720" rIns="91440" bIns="45720" numCol="1" spcCol="0" rtlCol="0" fromWordArt="0" anchor="ctr" anchorCtr="0" forceAA="0" compatLnSpc="1">
+                        <a:prstTxWarp prst="textNoShape">
+                          <a:avLst/>
+                        </a:prstTxWarp>
+                        <a:noAutofit/>
+                      </wps:bodyPr>
+                    </wps:wsp>
+                  </a:graphicData>
+                </a:graphic>
+                <wp14:sizeRelH relativeFrom="margin">
+                  <wp14:pctWidth>0</wp14:pctWidth>
+                </wp14:sizeRelH>
+                <wp14:sizeRelV relativeFrom="margin">
+                  <wp14:pctHeight>0</wp14:pctHeight>
+                </wp14:sizeRelV>
+              </wp:anchor>
+            </w:drawing>
+          </mc:Choice>
+          <mc:Fallback>
+            <w:pict>
+              <v:shape id="Flecha izquierda 292" o:spid="_x0000_s1026" type="#_x0000_t66" style="position:absolute;margin-left:189pt;margin-top:4.4pt;width:99pt;height:27pt;z-index:251688960;visibility:visible;mso-wrap-style:square;mso-width-percent:0;mso-height-percent:0;mso-wrap-distance-left:9pt;mso-wrap-distance-top:0;mso-wrap-distance-right:9pt;mso-wrap-distance-bottom:0;mso-position-horizontal:absolute;mso-position-horizontal-relative:text;mso-position-vertical:absolute;mso-position-vertical-relative:text;mso-width-percent:0;mso-height-percent:0;mso-width-relative:margin;mso-height-relative:margin;v-text-anchor:middle" o:gfxdata="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" adj="2945" fillcolor="#254163 [1636]" strokecolor="#4579b8 [3044]">
+                <v:fill color2="#4477b6 [3012]" rotate="t" colors="0 #2c5d98;52429f #3c7bc7;1 #3a7ccb" type="gradient">
+                  <o:fill v:ext="view" type="gradientUnscaled"/>
+                </v:fill>
+                <v:shadow on="t" opacity="22937f" mv:blur="40000f" origin=",.5" offset="0,23000emu"/>
+              </v:shape>
+            </w:pict>
+          </mc:Fallback>
+        </mc:AlternateContent>
+      </w:r>
+    </w:p>
+    <w:p/>
+    <w:p/>
+    <w:p/>
+    <w:p>
+      <w:r>
+        <w:rPr>
+          <w:noProof/>
+          <w:lang w:val="es-ES"/>
+        </w:rPr>
+        <mc:AlternateContent>
+          <mc:Choice Requires="wps">
+            <w:drawing>
+              <wp:anchor distT="0" distB="0" distL="114300" distR="114300" simplePos="0" relativeHeight="251680768" behindDoc="0" locked="0" layoutInCell="1" allowOverlap="1" wp14:anchorId="00E14DCB" wp14:editId="6D95CC39">
+                <wp:simplePos x="0" y="0"/>
+                <wp:positionH relativeFrom="column">
+                  <wp:posOffset>2743200</wp:posOffset>
+                </wp:positionH>
+                <wp:positionV relativeFrom="paragraph">
+                  <wp:posOffset>1828800</wp:posOffset>
+                </wp:positionV>
+                <wp:extent cx="1257300" cy="342900"/>
+                <wp:effectExtent l="50800" t="25400" r="38100" b="114300"/>
+                <wp:wrapNone/>
+                <wp:docPr id="289" name="Flecha izquierda 289"/>
+                <wp:cNvGraphicFramePr/>
+                <a:graphic xmlns:a="http://schemas.openxmlformats.org/drawingml/2006/main">
+                  <a:graphicData uri="http://schemas.microsoft.com/office/word/2010/wordprocessingShape">
+                    <wps:wsp>
+                      <wps:cNvSpPr/>
+                      <wps:spPr>
+                        <a:xfrm>
+                          <a:off x="0" y="0"/>
+                          <a:ext cx="1257300" cy="342900"/>
+                        </a:xfrm>
+                        <a:prstGeom prst="leftArrow">
+                          <a:avLst/>
+                        </a:prstGeom>
+                        <a:extLst>
+                          <a:ext uri="{FAA26D3D-D897-4be2-8F04-BA451C77F1D7}">
+                            <ma14:placeholderFlag xmlns:ma14="http://schemas.microsoft.com/office/mac/drawingml/2011/main"/>
+                          </a:ext>
+                          <a:ext uri="{C572A759-6A51-4108-AA02-DFA0A04FC94B}">
+                            <ma14:wrappingTextBoxFlag xmlns:ma14="http://schemas.microsoft.com/office/mac/drawingml/2011/main"/>
+                          </a:ext>
+                        </a:extLst>
+                      </wps:spPr>
+                      <wps:style>
+                        <a:lnRef idx="1">
+                          <a:schemeClr val="accent1"/>
+                        </a:lnRef>
+                        <a:fillRef idx="3">
+                          <a:schemeClr val="accent1"/>
+                        </a:fillRef>
+                        <a:effectRef idx="2">
+                          <a:schemeClr val="accent1"/>
+                        </a:effectRef>
+                        <a:fontRef idx="minor">
+                          <a:schemeClr val="lt1"/>
+                        </a:fontRef>
+                      </wps:style>
+                      <wps:bodyPr rot="0" spcFirstLastPara="0" vertOverflow="overflow" horzOverflow="overflow" vert="horz" wrap="square" lIns="91440" tIns="45720" rIns="91440" bIns="45720" numCol="1" spcCol="0" rtlCol="0" fromWordArt="0" anchor="ctr" anchorCtr="0" forceAA="0" compatLnSpc="1">
+                        <a:prstTxWarp prst="textNoShape">
+                          <a:avLst/>
+                        </a:prstTxWarp>
+                        <a:noAutofit/>
+                      </wps:bodyPr>
+                    </wps:wsp>
+                  </a:graphicData>
+                </a:graphic>
+                <wp14:sizeRelH relativeFrom="margin">
+                  <wp14:pctWidth>0</wp14:pctWidth>
+                </wp14:sizeRelH>
+                <wp14:sizeRelV relativeFrom="margin">
+                  <wp14:pctHeight>0</wp14:pctHeight>
+                </wp14:sizeRelV>
+              </wp:anchor>
+            </w:drawing>
+          </mc:Choice>
+          <mc:Fallback>
+            <w:pict>
+              <v:shape id="Flecha izquierda 289" o:spid="_x0000_s1026" type="#_x0000_t66" style="position:absolute;margin-left:3in;margin-top:2in;width:99pt;height:27pt;z-index:251680768;visibility:visible;mso-wrap-style:square;mso-width-percent:0;mso-height-percent:0;mso-wrap-distance-left:9pt;mso-wrap-distance-top:0;mso-wrap-distance-right:9pt;mso-wrap-distance-bottom:0;mso-position-horizontal:absolute;mso-position-horizontal-relative:text;mso-position-vertical:absolute;mso-position-vertical-relative:text;mso-width-percent:0;mso-height-percent:0;mso-width-relative:margin;mso-height-relative:margin;v-text-anchor:middle" o:gfxdata="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" adj="2945" fillcolor="#254163 [1636]" strokecolor="#4579b8 [3044]">
+                <v:fill color2="#4477b6 [3012]" rotate="t" colors="0 #2c5d98;52429f #3c7bc7;1 #3a7ccb" type="gradient">
+                  <o:fill v:ext="view" type="gradientUnscaled"/>
+                </v:fill>
+                <v:shadow on="t" opacity="22937f" mv:blur="40000f" origin=",.5" offset="0,23000emu"/>
+              </v:shape>
+            </w:pict>
+          </mc:Fallback>
+        </mc:AlternateContent>
+      </w:r>
+    </w:p>
+    <w:p/>
+    <w:p/>
+    <w:p/>
+    <w:p/>
+    <w:p/>
+    <w:p/>
+    <w:p>
+      <w:r>
+        <w:rPr>
+          <w:noProof/>
+          <w:lang w:val="es-ES"/>
+        </w:rPr>
+        <w:drawing>
+          <wp:anchor distT="0" distB="0" distL="114300" distR="114300" simplePos="0" relativeHeight="251682816" behindDoc="0" locked="0" layoutInCell="1" allowOverlap="1" wp14:anchorId="0DD1E4E5" wp14:editId="551C03CA">
+            <wp:simplePos x="0" y="0"/>
+            <wp:positionH relativeFrom="column">
+              <wp:posOffset>0</wp:posOffset>
+            </wp:positionH>
+            <wp:positionV relativeFrom="paragraph">
+              <wp:posOffset>180975</wp:posOffset>
+            </wp:positionV>
+            <wp:extent cx="5400040" cy="5867400"/>
+            <wp:effectExtent l="0" t="0" r="10160" b="0"/>
+            <wp:wrapNone/>
+            <wp:docPr id="288" name="Imagen 288" descr="Mountain Lion:Users:alejandropardo:Desktop:Screen Shot 2013-09-12 at 4.44.42 PM.png"/>
+            <wp:cNvGraphicFramePr>
+              <a:graphicFrameLocks xmlns:a="http://schemas.openxmlformats.org/drawingml/2006/main" noChangeAspect="1"/>
+            </wp:cNvGraphicFramePr>
+            <a:graphic xmlns:a="http://schemas.openxmlformats.org/drawingml/2006/main">
+              <a:graphicData uri="http://schemas.openxmlformats.org/drawingml/2006/picture">
+                <pic:pic xmlns:pic="http://schemas.openxmlformats.org/drawingml/2006/picture">
+                  <pic:nvPicPr>
+                    <pic:cNvPr id="0" name="Picture 18" descr="Mountain Lion:Users:alejandropardo:Desktop:Screen Shot 2013-09-12 at 4.44.42 PM.png"/>
+                    <pic:cNvPicPr>
+                      <a:picLocks noChangeAspect="1" noChangeArrowheads="1"/>
+                    </pic:cNvPicPr>
+                  </pic:nvPicPr>
+                  <pic:blipFill>
+                    <a:blip r:embed="rId41">
+                      <a:extLst>
+                        <a:ext uri="{28A0092B-C50C-407E-A947-70E740481C1C}">
+                          <a14:useLocalDpi xmlns:a14="http://schemas.microsoft.com/office/drawing/2010/main" val="0"/>
+                        </a:ext>
+                      </a:extLst>
+                    </a:blip>
+                    <a:srcRect/>
+                    <a:stretch>
+                      <a:fillRect/>
+                    </a:stretch>
+                  </pic:blipFill>
+                  <pic:spPr bwMode="auto">
+                    <a:xfrm>
+                      <a:off x="0" y="0"/>
+                      <a:ext cx="5400040" cy="5867400"/>
+                    </a:xfrm>
+                    <a:prstGeom prst="rect">
+                      <a:avLst/>
+                    </a:prstGeom>
+                    <a:noFill/>
+                    <a:ln>
+                      <a:noFill/>
+                    </a:ln>
+                    <a:extLst>
+                      <a:ext uri="{FAA26D3D-D897-4be2-8F04-BA451C77F1D7}">
+                        <ma14:placeholderFlag xmlns:ma14="http://schemas.microsoft.com/office/mac/drawingml/2011/main"/>
+                      </a:ext>
+                    </a:extLst>
+                  </pic:spPr>
+                </pic:pic>
+              </a:graphicData>
+            </a:graphic>
+            <wp14:sizeRelH relativeFrom="page">
+              <wp14:pctWidth>0</wp14:pctWidth>
+            </wp14:sizeRelH>
+            <wp14:sizeRelV relativeFrom="page">
+              <wp14:pctHeight>0</wp14:pctHeight>
+            </wp14:sizeRelV>
+          </wp:anchor>
+        </w:drawing>
+      </w:r>
+    </w:p>
+    <w:p/>
+    <w:p/>
+    <w:p/>
+    <w:p/>
+    <w:p/>
+    <w:p/>
+    <w:p/>
+    <w:p/>
+    <w:p/>
+    <w:p>
+      <w:r>
+        <w:rPr>
+          <w:noProof/>
+          <w:lang w:val="es-ES"/>
+        </w:rPr>
+        <mc:AlternateContent>
+          <mc:Choice Requires="wps">
+            <w:drawing>
+              <wp:anchor distT="0" distB="0" distL="114300" distR="114300" simplePos="0" relativeHeight="251686912" behindDoc="0" locked="0" layoutInCell="1" allowOverlap="1" wp14:anchorId="49F191D3" wp14:editId="1A9A7018">
+                <wp:simplePos x="0" y="0"/>
+                <wp:positionH relativeFrom="column">
+                  <wp:posOffset>2743200</wp:posOffset>
+                </wp:positionH>
+                <wp:positionV relativeFrom="paragraph">
+                  <wp:posOffset>149860</wp:posOffset>
+                </wp:positionV>
+                <wp:extent cx="1257300" cy="342900"/>
+                <wp:effectExtent l="50800" t="25400" r="38100" b="114300"/>
+                <wp:wrapNone/>
+                <wp:docPr id="291" name="Flecha izquierda 291"/>
+                <wp:cNvGraphicFramePr/>
+                <a:graphic xmlns:a="http://schemas.openxmlformats.org/drawingml/2006/main">
+                  <a:graphicData uri="http://schemas.microsoft.com/office/word/2010/wordprocessingShape">
+                    <wps:wsp>
+                      <wps:cNvSpPr/>
+                      <wps:spPr>
+                        <a:xfrm>
+                          <a:off x="0" y="0"/>
+                          <a:ext cx="1257300" cy="342900"/>
+                        </a:xfrm>
+                        <a:prstGeom prst="leftArrow">
+                          <a:avLst/>
+                        </a:prstGeom>
+                        <a:extLst>
+                          <a:ext uri="{FAA26D3D-D897-4be2-8F04-BA451C77F1D7}">
+                            <ma14:placeholderFlag xmlns:ma14="http://schemas.microsoft.com/office/mac/drawingml/2011/main"/>
+                          </a:ext>
+                          <a:ext uri="{C572A759-6A51-4108-AA02-DFA0A04FC94B}">
+                            <ma14:wrappingTextBoxFlag xmlns:ma14="http://schemas.microsoft.com/office/mac/drawingml/2011/main"/>
+                          </a:ext>
+                        </a:extLst>
+                      </wps:spPr>
+                      <wps:style>
+                        <a:lnRef idx="1">
+                          <a:schemeClr val="accent1"/>
+                        </a:lnRef>
+                        <a:fillRef idx="3">
+                          <a:schemeClr val="accent1"/>
+                        </a:fillRef>
+                        <a:effectRef idx="2">
+                          <a:schemeClr val="accent1"/>
+                        </a:effectRef>
+                        <a:fontRef idx="minor">
+                          <a:schemeClr val="lt1"/>
+                        </a:fontRef>
+                      </wps:style>
+                      <wps:bodyPr rot="0" spcFirstLastPara="0" vertOverflow="overflow" horzOverflow="overflow" vert="horz" wrap="square" lIns="91440" tIns="45720" rIns="91440" bIns="45720" numCol="1" spcCol="0" rtlCol="0" fromWordArt="0" anchor="ctr" anchorCtr="0" forceAA="0" compatLnSpc="1">
+                        <a:prstTxWarp prst="textNoShape">
+                          <a:avLst/>
+                        </a:prstTxWarp>
+                        <a:noAutofit/>
+                      </wps:bodyPr>
+                    </wps:wsp>
+                  </a:graphicData>
+                </a:graphic>
+                <wp14:sizeRelH relativeFrom="margin">
+                  <wp14:pctWidth>0</wp14:pctWidth>
+                </wp14:sizeRelH>
+                <wp14:sizeRelV relativeFrom="margin">
+                  <wp14:pctHeight>0</wp14:pctHeight>
+                </wp14:sizeRelV>
+              </wp:anchor>
+            </w:drawing>
+          </mc:Choice>
+          <mc:Fallback>
+            <w:pict>
+              <v:shape id="Flecha izquierda 291" o:spid="_x0000_s1026" type="#_x0000_t66" style="position:absolute;margin-left:3in;margin-top:11.8pt;width:99pt;height:27pt;z-index:251686912;visibility:visible;mso-wrap-style:square;mso-width-percent:0;mso-height-percent:0;mso-wrap-distance-left:9pt;mso-wrap-distance-top:0;mso-wrap-distance-right:9pt;mso-wrap-distance-bottom:0;mso-position-horizontal:absolute;mso-position-horizontal-relative:text;mso-position-vertical:absolute;mso-position-vertical-relative:text;mso-width-percent:0;mso-height-percent:0;mso-width-relative:margin;mso-height-relative:margin;v-text-anchor:middle" o:gfxdata="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" adj="2945" fillcolor="#254163 [1636]" strokecolor="#4579b8 [3044]">
+                <v:fill color2="#4477b6 [3012]" rotate="t" colors="0 #2c5d98;52429f #3c7bc7;1 #3a7ccb" type="gradient">
+                  <o:fill v:ext="view" type="gradientUnscaled"/>
+                </v:fill>
+                <v:shadow on="t" opacity="22937f" mv:blur="40000f" origin=",.5" offset="0,23000emu"/>
+              </v:shape>
+            </w:pict>
+          </mc:Fallback>
+        </mc:AlternateContent>
+      </w:r>
+    </w:p>
+    <w:p/>
+    <w:p/>
+    <w:p/>
+    <w:p/>
+    <w:p/>
+    <w:p/>
+    <w:p/>
+    <w:p/>
+    <w:p/>
+    <w:p/>
+    <w:p/>
+    <w:p/>
+    <w:p/>
+    <w:p/>
+    <w:p/>
+    <w:p/>
+    <w:p/>
+    <w:p/>
+    <w:p/>
+    <w:p/>
+    <w:p/>
+    <w:p/>
+    <w:p>
+      <w:r>
+        <w:t>Luego de haber importado la base de datos, e</w:t>
+      </w:r>
+      <w:r>
+        <w:t xml:space="preserve">l siguiente paso es colocar la información de la base de datos en el archivo database.php que se encuentra en el directorio app/config  de la aplicación. Este archivo describe </w:t>
+      </w:r>
+      <w:r>
+        <w:t xml:space="preserve">dos </w:t>
+      </w:r>
+      <w:r>
+        <w:t xml:space="preserve"> arreglo</w:t>
+      </w:r>
+      <w:r>
+        <w:t>s</w:t>
+      </w:r>
+      <w:r>
+        <w:t>, uno llamado default  que es el que mantiene la conexión que se va a utilizar por defecto y otra llamada test en caso de que se quiera configurar una base de datos con para ejecutar pruebas. Los dos arreglos mantienen  los mismos campos y son los siguientes:</w:t>
+      </w:r>
+    </w:p>
+    <w:p/>
+    <w:p>
+      <w:pPr>
+        <w:pStyle w:val="Prrafodelista"/>
+        <w:numPr>
+          <w:ilvl w:val="0"/>
+          <w:numId w:val="47"/>
+        </w:numPr>
+      </w:pPr>
+      <w:r>
+        <w:t>Datasource:  El motor que usa la base de datos configurada. En la mayoría de los casos es un motor MySQL por lo tanto el valor del arreglo se representaría como  ‘Database/Mysql’</w:t>
+      </w:r>
+    </w:p>
+    <w:p>
+      <w:pPr>
+        <w:pStyle w:val="Prrafodelista"/>
+        <w:numPr>
+          <w:ilvl w:val="0"/>
+          <w:numId w:val="47"/>
+        </w:numPr>
+      </w:pPr>
+      <w:r>
+        <w:t>Persisten</w:t>
+      </w:r>
+      <w:r>
+        <w:t>t: Si se presenta una conexión persistente a la base de datos.</w:t>
+      </w:r>
+    </w:p>
+    <w:p>
+      <w:pPr>
+        <w:pStyle w:val="Prrafodelista"/>
+        <w:numPr>
+          <w:ilvl w:val="0"/>
+          <w:numId w:val="47"/>
+        </w:numPr>
+      </w:pPr>
+      <w:r>
+        <w:t>Host: El nombre del servidor que contiene la base de datos ( o dirección IP)</w:t>
+      </w:r>
+    </w:p>
+    <w:p>
+      <w:pPr>
+        <w:pStyle w:val="Prrafodelista"/>
+        <w:numPr>
+          <w:ilvl w:val="0"/>
+          <w:numId w:val="47"/>
+        </w:numPr>
+      </w:pPr>
+      <w:r>
+        <w:t>Login: El usuario de la base de datos</w:t>
+      </w:r>
+    </w:p>
+    <w:p>
+      <w:pPr>
+        <w:pStyle w:val="Prrafodelista"/>
+        <w:numPr>
+          <w:ilvl w:val="0"/>
+          <w:numId w:val="47"/>
+        </w:numPr>
+      </w:pPr>
+      <w:r>
+        <w:t>Password: La contraseña de la base de datos</w:t>
+      </w:r>
+    </w:p>
+    <w:p>
+      <w:pPr>
+        <w:pStyle w:val="Prrafodelista"/>
+        <w:numPr>
+          <w:ilvl w:val="0"/>
+          <w:numId w:val="47"/>
+        </w:numPr>
+      </w:pPr>
+      <w:r>
+        <w:t>Database: el nombre de la base datos para ejecutar la conexión.</w:t>
+      </w:r>
+    </w:p>
+    <w:p>
+      <w:pPr>
+        <w:pStyle w:val="Prrafodelista"/>
+        <w:numPr>
+          <w:ilvl w:val="0"/>
+          <w:numId w:val="47"/>
+        </w:numPr>
+      </w:pPr>
+      <w:r>
+        <w:t>Prefix: Si la base de datos esta usando algún tipo de prefijo se puede colocar en este campo (opcional).</w:t>
+      </w:r>
+    </w:p>
+    <w:p>
+      <w:pPr>
+        <w:pStyle w:val="Prrafodelista"/>
+        <w:numPr>
+          <w:ilvl w:val="0"/>
+          <w:numId w:val="47"/>
+        </w:numPr>
+      </w:pPr>
+      <w:r>
+        <w:t>Port: El puerto TCP para conectar ( Opcional)</w:t>
+      </w:r>
+    </w:p>
+    <w:p>
+      <w:pPr>
+        <w:pStyle w:val="Prrafodelista"/>
+        <w:numPr>
+          <w:ilvl w:val="0"/>
+          <w:numId w:val="47"/>
+        </w:numPr>
+      </w:pPr>
+      <w:r>
+        <w:t>Encoding: La codificación que mantiene tu base de datos para el despliegue correcto de la información</w:t>
+      </w:r>
+      <w:r>
+        <w:t>.</w:t>
+      </w:r>
+    </w:p>
+    <w:p/>
+    <w:p>
+      <w:r>
+        <w:t>Como colocamos laclomag como el nombre de la base de datos, en la siguiente figura se mostará una configuración estándar para realizar la conexión. Solo se necesitaría el nombre configurado en el servidor web (generalmente es llamado root) .</w:t>
+      </w:r>
+      <w:bookmarkStart w:id="0" w:name="_GoBack"/>
+      <w:bookmarkEnd w:id="0"/>
+    </w:p>
+    <w:p/>
+    <w:p/>
+    <w:p>
+      <w:r>
+        <w:rPr>
+          <w:noProof/>
+          <w:lang w:val="es-ES"/>
+        </w:rPr>
+        <w:drawing>
+          <wp:anchor distT="0" distB="0" distL="114300" distR="114300" simplePos="0" relativeHeight="251689984" behindDoc="0" locked="0" layoutInCell="1" allowOverlap="1" wp14:anchorId="6C7B023D" wp14:editId="08F9AD9C">
+            <wp:simplePos x="0" y="0"/>
+            <wp:positionH relativeFrom="column">
+              <wp:posOffset>800100</wp:posOffset>
+            </wp:positionH>
+            <wp:positionV relativeFrom="paragraph">
+              <wp:posOffset>47625</wp:posOffset>
+            </wp:positionV>
+            <wp:extent cx="3987165" cy="2626360"/>
+            <wp:effectExtent l="0" t="0" r="635" b="0"/>
+            <wp:wrapNone/>
+            <wp:docPr id="293" name="" descr="Mountain Lion:Users:alejandropardo:Desktop:Screen Shot 2013-09-12 at 4.55.07 PM.png"/>
+            <wp:cNvGraphicFramePr>
+              <a:graphicFrameLocks xmlns:a="http://schemas.openxmlformats.org/drawingml/2006/main" noChangeAspect="1"/>
+            </wp:cNvGraphicFramePr>
+            <a:graphic xmlns:a="http://schemas.openxmlformats.org/drawingml/2006/main">
+              <a:graphicData uri="http://schemas.openxmlformats.org/drawingml/2006/picture">
+                <pic:pic xmlns:pic="http://schemas.openxmlformats.org/drawingml/2006/picture">
+                  <pic:nvPicPr>
+                    <pic:cNvPr id="0" name="Picture 19" descr="Mountain Lion:Users:alejandropardo:Desktop:Screen Shot 2013-09-12 at 4.55.07 PM.png"/>
+                    <pic:cNvPicPr>
+                      <a:picLocks noChangeAspect="1" noChangeArrowheads="1"/>
+                    </pic:cNvPicPr>
+                  </pic:nvPicPr>
+                  <pic:blipFill>
+                    <a:blip r:embed="rId42">
+                      <a:extLst>
+                        <a:ext uri="{28A0092B-C50C-407E-A947-70E740481C1C}">
+                          <a14:useLocalDpi xmlns:a14="http://schemas.microsoft.com/office/drawing/2010/main" val="0"/>
+                        </a:ext>
+                      </a:extLst>
+                    </a:blip>
+                    <a:srcRect/>
+                    <a:stretch>
+                      <a:fillRect/>
+                    </a:stretch>
+                  </pic:blipFill>
+                  <pic:spPr bwMode="auto">
+                    <a:xfrm>
+                      <a:off x="0" y="0"/>
+                      <a:ext cx="3987165" cy="2626360"/>
+                    </a:xfrm>
+                    <a:prstGeom prst="rect">
+                      <a:avLst/>
+                    </a:prstGeom>
+                    <a:noFill/>
+                    <a:ln>
+                      <a:noFill/>
+                    </a:ln>
+                    <a:extLst>
+                      <a:ext uri="{FAA26D3D-D897-4be2-8F04-BA451C77F1D7}">
+                        <ma14:placeholderFlag xmlns:ma14="http://schemas.microsoft.com/office/mac/drawingml/2011/main"/>
+                      </a:ext>
+                    </a:extLst>
+                  </pic:spPr>
+                </pic:pic>
+              </a:graphicData>
+            </a:graphic>
+            <wp14:sizeRelH relativeFrom="page">
+              <wp14:pctWidth>0</wp14:pctWidth>
+            </wp14:sizeRelH>
+            <wp14:sizeRelV relativeFrom="page">
+              <wp14:pctHeight>0</wp14:pctHeight>
+            </wp14:sizeRelV>
+          </wp:anchor>
+        </w:drawing>
+      </w:r>
     </w:p>
     <w:sectPr>
       <w:pgSz w:w="11906" w:h="16838"/>
@@ -18686,6 +20251,119 @@
     </w:lvl>
   </w:abstractNum>
   <w:abstractNum w:abstractNumId="1">
+    <w:nsid w:val="076A19B3"/>
+    <w:multiLevelType w:val="hybridMultilevel"/>
+    <w:tmpl w:val="2A8A5654"/>
+    <w:lvl w:ilvl="0" w:tplc="0C0A0001">
+      <w:start w:val="1"/>
+      <w:numFmt w:val="bullet"/>
+      <w:lvlText w:val=""/>
+      <w:lvlJc w:val="left"/>
+      <w:pPr>
+        <w:ind w:left="1068" w:hanging="360"/>
+      </w:pPr>
+      <w:rPr>
+        <w:rFonts w:ascii="Symbol" w:hAnsi="Symbol" w:hint="default"/>
+      </w:rPr>
+    </w:lvl>
+    <w:lvl w:ilvl="1" w:tplc="0C0A0003" w:tentative="1">
+      <w:start w:val="1"/>
+      <w:numFmt w:val="bullet"/>
+      <w:lvlText w:val="o"/>
+      <w:lvlJc w:val="left"/>
+      <w:pPr>
+        <w:ind w:left="1788" w:hanging="360"/>
+      </w:pPr>
+      <w:rPr>
+        <w:rFonts w:ascii="Courier New" w:hAnsi="Courier New" w:hint="default"/>
+      </w:rPr>
+    </w:lvl>
+    <w:lvl w:ilvl="2" w:tplc="0C0A0005" w:tentative="1">
+      <w:start w:val="1"/>
+      <w:numFmt w:val="bullet"/>
+      <w:lvlText w:val=""/>
+      <w:lvlJc w:val="left"/>
+      <w:pPr>
+        <w:ind w:left="2508" w:hanging="360"/>
+      </w:pPr>
+      <w:rPr>
+        <w:rFonts w:ascii="Wingdings" w:hAnsi="Wingdings" w:hint="default"/>
+      </w:rPr>
+    </w:lvl>
+    <w:lvl w:ilvl="3" w:tplc="0C0A0001" w:tentative="1">
+      <w:start w:val="1"/>
+      <w:numFmt w:val="bullet"/>
+      <w:lvlText w:val=""/>
+      <w:lvlJc w:val="left"/>
+      <w:pPr>
+        <w:ind w:left="3228" w:hanging="360"/>
+      </w:pPr>
+      <w:rPr>
+        <w:rFonts w:ascii="Symbol" w:hAnsi="Symbol" w:hint="default"/>
+      </w:rPr>
+    </w:lvl>
+    <w:lvl w:ilvl="4" w:tplc="0C0A0003" w:tentative="1">
+      <w:start w:val="1"/>
+      <w:numFmt w:val="bullet"/>
+      <w:lvlText w:val="o"/>
+      <w:lvlJc w:val="left"/>
+      <w:pPr>
+        <w:ind w:left="3948" w:hanging="360"/>
+      </w:pPr>
+      <w:rPr>
+        <w:rFonts w:ascii="Courier New" w:hAnsi="Courier New" w:hint="default"/>
+      </w:rPr>
+    </w:lvl>
+    <w:lvl w:ilvl="5" w:tplc="0C0A0005" w:tentative="1">
+      <w:start w:val="1"/>
+      <w:numFmt w:val="bullet"/>
+      <w:lvlText w:val=""/>
+      <w:lvlJc w:val="left"/>
+      <w:pPr>
+        <w:ind w:left="4668" w:hanging="360"/>
+      </w:pPr>
+      <w:rPr>
+        <w:rFonts w:ascii="Wingdings" w:hAnsi="Wingdings" w:hint="default"/>
+      </w:rPr>
+    </w:lvl>
+    <w:lvl w:ilvl="6" w:tplc="0C0A0001" w:tentative="1">
+      <w:start w:val="1"/>
+      <w:numFmt w:val="bullet"/>
+      <w:lvlText w:val=""/>
+      <w:lvlJc w:val="left"/>
+      <w:pPr>
+        <w:ind w:left="5388" w:hanging="360"/>
+      </w:pPr>
+      <w:rPr>
+        <w:rFonts w:ascii="Symbol" w:hAnsi="Symbol" w:hint="default"/>
+      </w:rPr>
+    </w:lvl>
+    <w:lvl w:ilvl="7" w:tplc="0C0A0003" w:tentative="1">
+      <w:start w:val="1"/>
+      <w:numFmt w:val="bullet"/>
+      <w:lvlText w:val="o"/>
+      <w:lvlJc w:val="left"/>
+      <w:pPr>
+        <w:ind w:left="6108" w:hanging="360"/>
+      </w:pPr>
+      <w:rPr>
+        <w:rFonts w:ascii="Courier New" w:hAnsi="Courier New" w:hint="default"/>
+      </w:rPr>
+    </w:lvl>
+    <w:lvl w:ilvl="8" w:tplc="0C0A0005" w:tentative="1">
+      <w:start w:val="1"/>
+      <w:numFmt w:val="bullet"/>
+      <w:lvlText w:val=""/>
+      <w:lvlJc w:val="left"/>
+      <w:pPr>
+        <w:ind w:left="6828" w:hanging="360"/>
+      </w:pPr>
+      <w:rPr>
+        <w:rFonts w:ascii="Wingdings" w:hAnsi="Wingdings" w:hint="default"/>
+      </w:rPr>
+    </w:lvl>
+  </w:abstractNum>
+  <w:abstractNum w:abstractNumId="2">
     <w:nsid w:val="09647B92"/>
     <w:multiLevelType w:val="hybridMultilevel"/>
     <w:tmpl w:val="D8941D9A"/>
@@ -18798,7 +20476,120 @@
       </w:rPr>
     </w:lvl>
   </w:abstractNum>
-  <w:abstractNum w:abstractNumId="2">
+  <w:abstractNum w:abstractNumId="3">
+    <w:nsid w:val="0A447BDB"/>
+    <w:multiLevelType w:val="hybridMultilevel"/>
+    <w:tmpl w:val="A78C44E4"/>
+    <w:lvl w:ilvl="0" w:tplc="0C0A0001">
+      <w:start w:val="1"/>
+      <w:numFmt w:val="bullet"/>
+      <w:lvlText w:val=""/>
+      <w:lvlJc w:val="left"/>
+      <w:pPr>
+        <w:ind w:left="1068" w:hanging="360"/>
+      </w:pPr>
+      <w:rPr>
+        <w:rFonts w:ascii="Symbol" w:hAnsi="Symbol" w:hint="default"/>
+      </w:rPr>
+    </w:lvl>
+    <w:lvl w:ilvl="1" w:tplc="0C0A0003" w:tentative="1">
+      <w:start w:val="1"/>
+      <w:numFmt w:val="bullet"/>
+      <w:lvlText w:val="o"/>
+      <w:lvlJc w:val="left"/>
+      <w:pPr>
+        <w:ind w:left="1788" w:hanging="360"/>
+      </w:pPr>
+      <w:rPr>
+        <w:rFonts w:ascii="Courier New" w:hAnsi="Courier New" w:hint="default"/>
+      </w:rPr>
+    </w:lvl>
+    <w:lvl w:ilvl="2" w:tplc="0C0A0005" w:tentative="1">
+      <w:start w:val="1"/>
+      <w:numFmt w:val="bullet"/>
+      <w:lvlText w:val=""/>
+      <w:lvlJc w:val="left"/>
+      <w:pPr>
+        <w:ind w:left="2508" w:hanging="360"/>
+      </w:pPr>
+      <w:rPr>
+        <w:rFonts w:ascii="Wingdings" w:hAnsi="Wingdings" w:hint="default"/>
+      </w:rPr>
+    </w:lvl>
+    <w:lvl w:ilvl="3" w:tplc="0C0A0001" w:tentative="1">
+      <w:start w:val="1"/>
+      <w:numFmt w:val="bullet"/>
+      <w:lvlText w:val=""/>
+      <w:lvlJc w:val="left"/>
+      <w:pPr>
+        <w:ind w:left="3228" w:hanging="360"/>
+      </w:pPr>
+      <w:rPr>
+        <w:rFonts w:ascii="Symbol" w:hAnsi="Symbol" w:hint="default"/>
+      </w:rPr>
+    </w:lvl>
+    <w:lvl w:ilvl="4" w:tplc="0C0A0003" w:tentative="1">
+      <w:start w:val="1"/>
+      <w:numFmt w:val="bullet"/>
+      <w:lvlText w:val="o"/>
+      <w:lvlJc w:val="left"/>
+      <w:pPr>
+        <w:ind w:left="3948" w:hanging="360"/>
+      </w:pPr>
+      <w:rPr>
+        <w:rFonts w:ascii="Courier New" w:hAnsi="Courier New" w:hint="default"/>
+      </w:rPr>
+    </w:lvl>
+    <w:lvl w:ilvl="5" w:tplc="0C0A0005" w:tentative="1">
+      <w:start w:val="1"/>
+      <w:numFmt w:val="bullet"/>
+      <w:lvlText w:val=""/>
+      <w:lvlJc w:val="left"/>
+      <w:pPr>
+        <w:ind w:left="4668" w:hanging="360"/>
+      </w:pPr>
+      <w:rPr>
+        <w:rFonts w:ascii="Wingdings" w:hAnsi="Wingdings" w:hint="default"/>
+      </w:rPr>
+    </w:lvl>
+    <w:lvl w:ilvl="6" w:tplc="0C0A0001" w:tentative="1">
+      <w:start w:val="1"/>
+      <w:numFmt w:val="bullet"/>
+      <w:lvlText w:val=""/>
+      <w:lvlJc w:val="left"/>
+      <w:pPr>
+        <w:ind w:left="5388" w:hanging="360"/>
+      </w:pPr>
+      <w:rPr>
+        <w:rFonts w:ascii="Symbol" w:hAnsi="Symbol" w:hint="default"/>
+      </w:rPr>
+    </w:lvl>
+    <w:lvl w:ilvl="7" w:tplc="0C0A0003" w:tentative="1">
+      <w:start w:val="1"/>
+      <w:numFmt w:val="bullet"/>
+      <w:lvlText w:val="o"/>
+      <w:lvlJc w:val="left"/>
+      <w:pPr>
+        <w:ind w:left="6108" w:hanging="360"/>
+      </w:pPr>
+      <w:rPr>
+        <w:rFonts w:ascii="Courier New" w:hAnsi="Courier New" w:hint="default"/>
+      </w:rPr>
+    </w:lvl>
+    <w:lvl w:ilvl="8" w:tplc="0C0A0005" w:tentative="1">
+      <w:start w:val="1"/>
+      <w:numFmt w:val="bullet"/>
+      <w:lvlText w:val=""/>
+      <w:lvlJc w:val="left"/>
+      <w:pPr>
+        <w:ind w:left="6828" w:hanging="360"/>
+      </w:pPr>
+      <w:rPr>
+        <w:rFonts w:ascii="Wingdings" w:hAnsi="Wingdings" w:hint="default"/>
+      </w:rPr>
+    </w:lvl>
+  </w:abstractNum>
+  <w:abstractNum w:abstractNumId="4">
     <w:nsid w:val="0A4F1DF6"/>
     <w:multiLevelType w:val="multilevel"/>
     <w:tmpl w:val="5A26E84C"/>
@@ -18911,7 +20702,7 @@
       </w:rPr>
     </w:lvl>
   </w:abstractNum>
-  <w:abstractNum w:abstractNumId="3">
+  <w:abstractNum w:abstractNumId="5">
     <w:nsid w:val="0ACA29D4"/>
     <w:multiLevelType w:val="multilevel"/>
     <w:tmpl w:val="0C0A001F"/>
@@ -18997,7 +20788,7 @@
       </w:pPr>
     </w:lvl>
   </w:abstractNum>
-  <w:abstractNum w:abstractNumId="4">
+  <w:abstractNum w:abstractNumId="6">
     <w:nsid w:val="0CC7720D"/>
     <w:multiLevelType w:val="hybridMultilevel"/>
     <w:tmpl w:val="80104CFC"/>
@@ -19110,7 +20901,7 @@
       </w:rPr>
     </w:lvl>
   </w:abstractNum>
-  <w:abstractNum w:abstractNumId="5">
+  <w:abstractNum w:abstractNumId="7">
     <w:nsid w:val="13142334"/>
     <w:multiLevelType w:val="hybridMultilevel"/>
     <w:tmpl w:val="39E2E1F2"/>
@@ -19199,7 +20990,7 @@
       </w:pPr>
     </w:lvl>
   </w:abstractNum>
-  <w:abstractNum w:abstractNumId="6">
+  <w:abstractNum w:abstractNumId="8">
     <w:nsid w:val="186878C4"/>
     <w:multiLevelType w:val="hybridMultilevel"/>
     <w:tmpl w:val="857C8D06"/>
@@ -19288,7 +21079,7 @@
       </w:pPr>
     </w:lvl>
   </w:abstractNum>
-  <w:abstractNum w:abstractNumId="7">
+  <w:abstractNum w:abstractNumId="9">
     <w:nsid w:val="22664DF8"/>
     <w:multiLevelType w:val="hybridMultilevel"/>
     <w:tmpl w:val="B50AF8B2"/>
@@ -19374,7 +21165,120 @@
       </w:pPr>
     </w:lvl>
   </w:abstractNum>
-  <w:abstractNum w:abstractNumId="8">
+  <w:abstractNum w:abstractNumId="10">
+    <w:nsid w:val="26BB1720"/>
+    <w:multiLevelType w:val="hybridMultilevel"/>
+    <w:tmpl w:val="A56CA478"/>
+    <w:lvl w:ilvl="0" w:tplc="0C0A0001">
+      <w:start w:val="1"/>
+      <w:numFmt w:val="bullet"/>
+      <w:lvlText w:val=""/>
+      <w:lvlJc w:val="left"/>
+      <w:pPr>
+        <w:ind w:left="720" w:hanging="360"/>
+      </w:pPr>
+      <w:rPr>
+        <w:rFonts w:ascii="Symbol" w:hAnsi="Symbol" w:hint="default"/>
+      </w:rPr>
+    </w:lvl>
+    <w:lvl w:ilvl="1" w:tplc="0C0A0003" w:tentative="1">
+      <w:start w:val="1"/>
+      <w:numFmt w:val="bullet"/>
+      <w:lvlText w:val="o"/>
+      <w:lvlJc w:val="left"/>
+      <w:pPr>
+        <w:ind w:left="1440" w:hanging="360"/>
+      </w:pPr>
+      <w:rPr>
+        <w:rFonts w:ascii="Courier New" w:hAnsi="Courier New" w:hint="default"/>
+      </w:rPr>
+    </w:lvl>
+    <w:lvl w:ilvl="2" w:tplc="0C0A0005" w:tentative="1">
+      <w:start w:val="1"/>
+      <w:numFmt w:val="bullet"/>
+      <w:lvlText w:val=""/>
+      <w:lvlJc w:val="left"/>
+      <w:pPr>
+        <w:ind w:left="2160" w:hanging="360"/>
+      </w:pPr>
+      <w:rPr>
+        <w:rFonts w:ascii="Wingdings" w:hAnsi="Wingdings" w:hint="default"/>
+      </w:rPr>
+    </w:lvl>
+    <w:lvl w:ilvl="3" w:tplc="0C0A0001" w:tentative="1">
+      <w:start w:val="1"/>
+      <w:numFmt w:val="bullet"/>
+      <w:lvlText w:val=""/>
+      <w:lvlJc w:val="left"/>
+      <w:pPr>
+        <w:ind w:left="2880" w:hanging="360"/>
+      </w:pPr>
+      <w:rPr>
+        <w:rFonts w:ascii="Symbol" w:hAnsi="Symbol" w:hint="default"/>
+      </w:rPr>
+    </w:lvl>
+    <w:lvl w:ilvl="4" w:tplc="0C0A0003" w:tentative="1">
+      <w:start w:val="1"/>
+      <w:numFmt w:val="bullet"/>
+      <w:lvlText w:val="o"/>
+      <w:lvlJc w:val="left"/>
+      <w:pPr>
+        <w:ind w:left="3600" w:hanging="360"/>
+      </w:pPr>
+      <w:rPr>
+        <w:rFonts w:ascii="Courier New" w:hAnsi="Courier New" w:hint="default"/>
+      </w:rPr>
+    </w:lvl>
+    <w:lvl w:ilvl="5" w:tplc="0C0A0005" w:tentative="1">
+      <w:start w:val="1"/>
+      <w:numFmt w:val="bullet"/>
+      <w:lvlText w:val=""/>
+      <w:lvlJc w:val="left"/>
+      <w:pPr>
+        <w:ind w:left="4320" w:hanging="360"/>
+      </w:pPr>
+      <w:rPr>
+        <w:rFonts w:ascii="Wingdings" w:hAnsi="Wingdings" w:hint="default"/>
+      </w:rPr>
+    </w:lvl>
+    <w:lvl w:ilvl="6" w:tplc="0C0A0001" w:tentative="1">
+      <w:start w:val="1"/>
+      <w:numFmt w:val="bullet"/>
+      <w:lvlText w:val=""/>
+      <w:lvlJc w:val="left"/>
+      <w:pPr>
+        <w:ind w:left="5040" w:hanging="360"/>
+      </w:pPr>
+      <w:rPr>
+        <w:rFonts w:ascii="Symbol" w:hAnsi="Symbol" w:hint="default"/>
+      </w:rPr>
+    </w:lvl>
+    <w:lvl w:ilvl="7" w:tplc="0C0A0003" w:tentative="1">
+      <w:start w:val="1"/>
+      <w:numFmt w:val="bullet"/>
+      <w:lvlText w:val="o"/>
+      <w:lvlJc w:val="left"/>
+      <w:pPr>
+        <w:ind w:left="5760" w:hanging="360"/>
+      </w:pPr>
+      <w:rPr>
+        <w:rFonts w:ascii="Courier New" w:hAnsi="Courier New" w:hint="default"/>
+      </w:rPr>
+    </w:lvl>
+    <w:lvl w:ilvl="8" w:tplc="0C0A0005" w:tentative="1">
+      <w:start w:val="1"/>
+      <w:numFmt w:val="bullet"/>
+      <w:lvlText w:val=""/>
+      <w:lvlJc w:val="left"/>
+      <w:pPr>
+        <w:ind w:left="6480" w:hanging="360"/>
+      </w:pPr>
+      <w:rPr>
+        <w:rFonts w:ascii="Wingdings" w:hAnsi="Wingdings" w:hint="default"/>
+      </w:rPr>
+    </w:lvl>
+  </w:abstractNum>
+  <w:abstractNum w:abstractNumId="11">
     <w:nsid w:val="26C162DB"/>
     <w:multiLevelType w:val="hybridMultilevel"/>
     <w:tmpl w:val="C420A058"/>
@@ -19487,7 +21391,7 @@
       </w:rPr>
     </w:lvl>
   </w:abstractNum>
-  <w:abstractNum w:abstractNumId="9">
+  <w:abstractNum w:abstractNumId="12">
     <w:nsid w:val="286A1E19"/>
     <w:multiLevelType w:val="hybridMultilevel"/>
     <w:tmpl w:val="AEA22F04"/>
@@ -19600,7 +21504,7 @@
       </w:rPr>
     </w:lvl>
   </w:abstractNum>
-  <w:abstractNum w:abstractNumId="10">
+  <w:abstractNum w:abstractNumId="13">
     <w:nsid w:val="29415AA7"/>
     <w:multiLevelType w:val="multilevel"/>
     <w:tmpl w:val="0C0A001D"/>
@@ -19686,7 +21590,7 @@
       </w:pPr>
     </w:lvl>
   </w:abstractNum>
-  <w:abstractNum w:abstractNumId="11">
+  <w:abstractNum w:abstractNumId="14">
     <w:nsid w:val="2A2B7377"/>
     <w:multiLevelType w:val="hybridMultilevel"/>
     <w:tmpl w:val="BAAE4E6E"/>
@@ -19799,7 +21703,7 @@
       </w:rPr>
     </w:lvl>
   </w:abstractNum>
-  <w:abstractNum w:abstractNumId="12">
+  <w:abstractNum w:abstractNumId="15">
     <w:nsid w:val="2C6148AB"/>
     <w:multiLevelType w:val="hybridMultilevel"/>
     <w:tmpl w:val="0E44AD3C"/>
@@ -19912,7 +21816,7 @@
       </w:rPr>
     </w:lvl>
   </w:abstractNum>
-  <w:abstractNum w:abstractNumId="13">
+  <w:abstractNum w:abstractNumId="16">
     <w:nsid w:val="2DF0031A"/>
     <w:multiLevelType w:val="hybridMultilevel"/>
     <w:tmpl w:val="56289918"/>
@@ -19998,7 +21902,7 @@
       </w:pPr>
     </w:lvl>
   </w:abstractNum>
-  <w:abstractNum w:abstractNumId="14">
+  <w:abstractNum w:abstractNumId="17">
     <w:nsid w:val="313A2847"/>
     <w:multiLevelType w:val="hybridMultilevel"/>
     <w:tmpl w:val="2FDA1262"/>
@@ -20087,7 +21991,7 @@
       </w:pPr>
     </w:lvl>
   </w:abstractNum>
-  <w:abstractNum w:abstractNumId="15">
+  <w:abstractNum w:abstractNumId="18">
     <w:nsid w:val="38DD2F6D"/>
     <w:multiLevelType w:val="hybridMultilevel"/>
     <w:tmpl w:val="4CEA0600"/>
@@ -20173,7 +22077,7 @@
       </w:pPr>
     </w:lvl>
   </w:abstractNum>
-  <w:abstractNum w:abstractNumId="16">
+  <w:abstractNum w:abstractNumId="19">
     <w:nsid w:val="3A35323B"/>
     <w:multiLevelType w:val="hybridMultilevel"/>
     <w:tmpl w:val="B64AE048"/>
@@ -20262,7 +22166,7 @@
       </w:pPr>
     </w:lvl>
   </w:abstractNum>
-  <w:abstractNum w:abstractNumId="17">
+  <w:abstractNum w:abstractNumId="20">
     <w:nsid w:val="3A50549C"/>
     <w:multiLevelType w:val="hybridMultilevel"/>
     <w:tmpl w:val="F6801AC0"/>
@@ -20375,7 +22279,7 @@
       </w:rPr>
     </w:lvl>
   </w:abstractNum>
-  <w:abstractNum w:abstractNumId="18">
+  <w:abstractNum w:abstractNumId="21">
     <w:nsid w:val="3D0236EC"/>
     <w:multiLevelType w:val="hybridMultilevel"/>
     <w:tmpl w:val="5AC6EA76"/>
@@ -20461,7 +22365,7 @@
       </w:pPr>
     </w:lvl>
   </w:abstractNum>
-  <w:abstractNum w:abstractNumId="19">
+  <w:abstractNum w:abstractNumId="22">
     <w:nsid w:val="3EB26AED"/>
     <w:multiLevelType w:val="hybridMultilevel"/>
     <w:tmpl w:val="2B0CDBF0"/>
@@ -20574,7 +22478,7 @@
       </w:rPr>
     </w:lvl>
   </w:abstractNum>
-  <w:abstractNum w:abstractNumId="20">
+  <w:abstractNum w:abstractNumId="23">
     <w:nsid w:val="42980F0A"/>
     <w:multiLevelType w:val="hybridMultilevel"/>
     <w:tmpl w:val="5796AB42"/>
@@ -20687,7 +22591,7 @@
       </w:rPr>
     </w:lvl>
   </w:abstractNum>
-  <w:abstractNum w:abstractNumId="21">
+  <w:abstractNum w:abstractNumId="24">
     <w:nsid w:val="44541A72"/>
     <w:multiLevelType w:val="hybridMultilevel"/>
     <w:tmpl w:val="9A8C5D82"/>
@@ -20773,7 +22677,7 @@
       </w:pPr>
     </w:lvl>
   </w:abstractNum>
-  <w:abstractNum w:abstractNumId="22">
+  <w:abstractNum w:abstractNumId="25">
     <w:nsid w:val="44D01CE6"/>
     <w:multiLevelType w:val="hybridMultilevel"/>
     <w:tmpl w:val="9A96F08A"/>
@@ -20859,7 +22763,7 @@
       </w:pPr>
     </w:lvl>
   </w:abstractNum>
-  <w:abstractNum w:abstractNumId="23">
+  <w:abstractNum w:abstractNumId="26">
     <w:nsid w:val="46666762"/>
     <w:multiLevelType w:val="hybridMultilevel"/>
     <w:tmpl w:val="C5060B1C"/>
@@ -20972,7 +22876,7 @@
       </w:rPr>
     </w:lvl>
   </w:abstractNum>
-  <w:abstractNum w:abstractNumId="24">
+  <w:abstractNum w:abstractNumId="27">
     <w:nsid w:val="479727B7"/>
     <w:multiLevelType w:val="hybridMultilevel"/>
     <w:tmpl w:val="B62C6AF0"/>
@@ -21058,7 +22962,7 @@
       </w:pPr>
     </w:lvl>
   </w:abstractNum>
-  <w:abstractNum w:abstractNumId="25">
+  <w:abstractNum w:abstractNumId="28">
     <w:nsid w:val="560A0C8F"/>
     <w:multiLevelType w:val="hybridMultilevel"/>
     <w:tmpl w:val="F06AB474"/>
@@ -21171,7 +23075,7 @@
       </w:rPr>
     </w:lvl>
   </w:abstractNum>
-  <w:abstractNum w:abstractNumId="26">
+  <w:abstractNum w:abstractNumId="29">
     <w:nsid w:val="5A177BD5"/>
     <w:multiLevelType w:val="hybridMultilevel"/>
     <w:tmpl w:val="E8A6DA08"/>
@@ -21284,7 +23188,7 @@
       </w:rPr>
     </w:lvl>
   </w:abstractNum>
-  <w:abstractNum w:abstractNumId="27">
+  <w:abstractNum w:abstractNumId="30">
     <w:nsid w:val="5D5A00B1"/>
     <w:multiLevelType w:val="hybridMultilevel"/>
     <w:tmpl w:val="6728F6DE"/>
@@ -21397,7 +23301,7 @@
       </w:rPr>
     </w:lvl>
   </w:abstractNum>
-  <w:abstractNum w:abstractNumId="28">
+  <w:abstractNum w:abstractNumId="31">
     <w:nsid w:val="5EE54FA4"/>
     <w:multiLevelType w:val="hybridMultilevel"/>
     <w:tmpl w:val="3E083E26"/>
@@ -21510,7 +23414,7 @@
       </w:rPr>
     </w:lvl>
   </w:abstractNum>
-  <w:abstractNum w:abstractNumId="29">
+  <w:abstractNum w:abstractNumId="32">
     <w:nsid w:val="5F8F2AF4"/>
     <w:multiLevelType w:val="multilevel"/>
     <w:tmpl w:val="1C44D544"/>
@@ -21623,7 +23527,7 @@
       </w:rPr>
     </w:lvl>
   </w:abstractNum>
-  <w:abstractNum w:abstractNumId="30">
+  <w:abstractNum w:abstractNumId="33">
     <w:nsid w:val="61B52E10"/>
     <w:multiLevelType w:val="hybridMultilevel"/>
     <w:tmpl w:val="9012ACE2"/>
@@ -21709,7 +23613,7 @@
       </w:pPr>
     </w:lvl>
   </w:abstractNum>
-  <w:abstractNum w:abstractNumId="31">
+  <w:abstractNum w:abstractNumId="34">
     <w:nsid w:val="625776D4"/>
     <w:multiLevelType w:val="hybridMultilevel"/>
     <w:tmpl w:val="9FF4C400"/>
@@ -21798,7 +23702,7 @@
       </w:pPr>
     </w:lvl>
   </w:abstractNum>
-  <w:abstractNum w:abstractNumId="32">
+  <w:abstractNum w:abstractNumId="35">
     <w:nsid w:val="64960DAD"/>
     <w:multiLevelType w:val="hybridMultilevel"/>
     <w:tmpl w:val="02188FCC"/>
@@ -21887,7 +23791,7 @@
       </w:pPr>
     </w:lvl>
   </w:abstractNum>
-  <w:abstractNum w:abstractNumId="33">
+  <w:abstractNum w:abstractNumId="36">
     <w:nsid w:val="659A12B0"/>
     <w:multiLevelType w:val="hybridMultilevel"/>
     <w:tmpl w:val="DC1CB62A"/>
@@ -21976,7 +23880,7 @@
       </w:pPr>
     </w:lvl>
   </w:abstractNum>
-  <w:abstractNum w:abstractNumId="34">
+  <w:abstractNum w:abstractNumId="37">
     <w:nsid w:val="665E7268"/>
     <w:multiLevelType w:val="hybridMultilevel"/>
     <w:tmpl w:val="603C6C5A"/>
@@ -22089,7 +23993,7 @@
       </w:rPr>
     </w:lvl>
   </w:abstractNum>
-  <w:abstractNum w:abstractNumId="35">
+  <w:abstractNum w:abstractNumId="38">
     <w:nsid w:val="6A3C4507"/>
     <w:multiLevelType w:val="hybridMultilevel"/>
     <w:tmpl w:val="E348FAB6"/>
@@ -22202,7 +24106,7 @@
       </w:rPr>
     </w:lvl>
   </w:abstractNum>
-  <w:abstractNum w:abstractNumId="36">
+  <w:abstractNum w:abstractNumId="39">
     <w:nsid w:val="6C5C53C0"/>
     <w:multiLevelType w:val="hybridMultilevel"/>
     <w:tmpl w:val="83781E52"/>
@@ -22288,7 +24192,7 @@
       </w:pPr>
     </w:lvl>
   </w:abstractNum>
-  <w:abstractNum w:abstractNumId="37">
+  <w:abstractNum w:abstractNumId="40">
     <w:nsid w:val="6DF064AB"/>
     <w:multiLevelType w:val="hybridMultilevel"/>
     <w:tmpl w:val="69D22FF8"/>
@@ -22401,7 +24305,7 @@
       </w:rPr>
     </w:lvl>
   </w:abstractNum>
-  <w:abstractNum w:abstractNumId="38">
+  <w:abstractNum w:abstractNumId="41">
     <w:nsid w:val="6E5E6C32"/>
     <w:multiLevelType w:val="hybridMultilevel"/>
     <w:tmpl w:val="2348F1E6"/>
@@ -22514,7 +24418,93 @@
       </w:rPr>
     </w:lvl>
   </w:abstractNum>
-  <w:abstractNum w:abstractNumId="39">
+  <w:abstractNum w:abstractNumId="42">
+    <w:nsid w:val="70BC31F2"/>
+    <w:multiLevelType w:val="hybridMultilevel"/>
+    <w:tmpl w:val="A7700374"/>
+    <w:lvl w:ilvl="0" w:tplc="0C0A000F">
+      <w:start w:val="1"/>
+      <w:numFmt w:val="decimal"/>
+      <w:lvlText w:val="%1."/>
+      <w:lvlJc w:val="left"/>
+      <w:pPr>
+        <w:ind w:left="1068" w:hanging="360"/>
+      </w:pPr>
+    </w:lvl>
+    <w:lvl w:ilvl="1" w:tplc="0C0A0019" w:tentative="1">
+      <w:start w:val="1"/>
+      <w:numFmt w:val="lowerLetter"/>
+      <w:lvlText w:val="%2."/>
+      <w:lvlJc w:val="left"/>
+      <w:pPr>
+        <w:ind w:left="1788" w:hanging="360"/>
+      </w:pPr>
+    </w:lvl>
+    <w:lvl w:ilvl="2" w:tplc="0C0A001B" w:tentative="1">
+      <w:start w:val="1"/>
+      <w:numFmt w:val="lowerRoman"/>
+      <w:lvlText w:val="%3."/>
+      <w:lvlJc w:val="right"/>
+      <w:pPr>
+        <w:ind w:left="2508" w:hanging="180"/>
+      </w:pPr>
+    </w:lvl>
+    <w:lvl w:ilvl="3" w:tplc="0C0A000F" w:tentative="1">
+      <w:start w:val="1"/>
+      <w:numFmt w:val="decimal"/>
+      <w:lvlText w:val="%4."/>
+      <w:lvlJc w:val="left"/>
+      <w:pPr>
+        <w:ind w:left="3228" w:hanging="360"/>
+      </w:pPr>
+    </w:lvl>
+    <w:lvl w:ilvl="4" w:tplc="0C0A0019" w:tentative="1">
+      <w:start w:val="1"/>
+      <w:numFmt w:val="lowerLetter"/>
+      <w:lvlText w:val="%5."/>
+      <w:lvlJc w:val="left"/>
+      <w:pPr>
+        <w:ind w:left="3948" w:hanging="360"/>
+      </w:pPr>
+    </w:lvl>
+    <w:lvl w:ilvl="5" w:tplc="0C0A001B" w:tentative="1">
+      <w:start w:val="1"/>
+      <w:numFmt w:val="lowerRoman"/>
+      <w:lvlText w:val="%6."/>
+      <w:lvlJc w:val="right"/>
+      <w:pPr>
+        <w:ind w:left="4668" w:hanging="180"/>
+      </w:pPr>
+    </w:lvl>
+    <w:lvl w:ilvl="6" w:tplc="0C0A000F" w:tentative="1">
+      <w:start w:val="1"/>
+      <w:numFmt w:val="decimal"/>
+      <w:lvlText w:val="%7."/>
+      <w:lvlJc w:val="left"/>
+      <w:pPr>
+        <w:ind w:left="5388" w:hanging="360"/>
+      </w:pPr>
+    </w:lvl>
+    <w:lvl w:ilvl="7" w:tplc="0C0A0019" w:tentative="1">
+      <w:start w:val="1"/>
+      <w:numFmt w:val="lowerLetter"/>
+      <w:lvlText w:val="%8."/>
+      <w:lvlJc w:val="left"/>
+      <w:pPr>
+        <w:ind w:left="6108" w:hanging="360"/>
+      </w:pPr>
+    </w:lvl>
+    <w:lvl w:ilvl="8" w:tplc="0C0A001B" w:tentative="1">
+      <w:start w:val="1"/>
+      <w:numFmt w:val="lowerRoman"/>
+      <w:lvlText w:val="%9."/>
+      <w:lvlJc w:val="right"/>
+      <w:pPr>
+        <w:ind w:left="6828" w:hanging="180"/>
+      </w:pPr>
+    </w:lvl>
+  </w:abstractNum>
+  <w:abstractNum w:abstractNumId="43">
     <w:nsid w:val="74720D77"/>
     <w:multiLevelType w:val="hybridMultilevel"/>
     <w:tmpl w:val="995E4E4A"/>
@@ -22600,7 +24590,7 @@
       </w:pPr>
     </w:lvl>
   </w:abstractNum>
-  <w:abstractNum w:abstractNumId="40">
+  <w:abstractNum w:abstractNumId="44">
     <w:nsid w:val="76E8022C"/>
     <w:multiLevelType w:val="hybridMultilevel"/>
     <w:tmpl w:val="7A6AA02C"/>
@@ -22689,7 +24679,7 @@
       </w:pPr>
     </w:lvl>
   </w:abstractNum>
-  <w:abstractNum w:abstractNumId="41">
+  <w:abstractNum w:abstractNumId="45">
     <w:nsid w:val="79CE1E3B"/>
     <w:multiLevelType w:val="hybridMultilevel"/>
     <w:tmpl w:val="0E38BFF4"/>
@@ -22775,7 +24765,7 @@
       </w:pPr>
     </w:lvl>
   </w:abstractNum>
-  <w:abstractNum w:abstractNumId="42">
+  <w:abstractNum w:abstractNumId="46">
     <w:nsid w:val="7B815535"/>
     <w:multiLevelType w:val="hybridMultilevel"/>
     <w:tmpl w:val="184EC41A"/>
@@ -22889,133 +24879,145 @@
     </w:lvl>
   </w:abstractNum>
   <w:num w:numId="1">
+    <w:abstractNumId w:val="24"/>
+  </w:num>
+  <w:num w:numId="2">
+    <w:abstractNumId w:val="9"/>
+  </w:num>
+  <w:num w:numId="3">
+    <w:abstractNumId w:val="43"/>
+  </w:num>
+  <w:num w:numId="4">
+    <w:abstractNumId w:val="45"/>
+  </w:num>
+  <w:num w:numId="5">
     <w:abstractNumId w:val="21"/>
   </w:num>
-  <w:num w:numId="2">
+  <w:num w:numId="6">
+    <w:abstractNumId w:val="18"/>
+  </w:num>
+  <w:num w:numId="7">
+    <w:abstractNumId w:val="27"/>
+  </w:num>
+  <w:num w:numId="8">
+    <w:abstractNumId w:val="25"/>
+  </w:num>
+  <w:num w:numId="9">
+    <w:abstractNumId w:val="33"/>
+  </w:num>
+  <w:num w:numId="10">
+    <w:abstractNumId w:val="16"/>
+  </w:num>
+  <w:num w:numId="11">
+    <w:abstractNumId w:val="39"/>
+  </w:num>
+  <w:num w:numId="12">
+    <w:abstractNumId w:val="2"/>
+  </w:num>
+  <w:num w:numId="13">
+    <w:abstractNumId w:val="44"/>
+  </w:num>
+  <w:num w:numId="14">
     <w:abstractNumId w:val="7"/>
   </w:num>
-  <w:num w:numId="3">
-    <w:abstractNumId w:val="39"/>
+  <w:num w:numId="15">
+    <w:abstractNumId w:val="36"/>
   </w:num>
-  <w:num w:numId="4">
+  <w:num w:numId="16">
+    <w:abstractNumId w:val="6"/>
+  </w:num>
+  <w:num w:numId="17">
+    <w:abstractNumId w:val="14"/>
+  </w:num>
+  <w:num w:numId="18">
+    <w:abstractNumId w:val="30"/>
+  </w:num>
+  <w:num w:numId="19">
+    <w:abstractNumId w:val="35"/>
+  </w:num>
+  <w:num w:numId="20">
+    <w:abstractNumId w:val="32"/>
+  </w:num>
+  <w:num w:numId="21">
+    <w:abstractNumId w:val="37"/>
+  </w:num>
+  <w:num w:numId="22">
+    <w:abstractNumId w:val="40"/>
+  </w:num>
+  <w:num w:numId="23">
+    <w:abstractNumId w:val="11"/>
+  </w:num>
+  <w:num w:numId="24">
+    <w:abstractNumId w:val="20"/>
+  </w:num>
+  <w:num w:numId="25">
+    <w:abstractNumId w:val="31"/>
+  </w:num>
+  <w:num w:numId="26">
+    <w:abstractNumId w:val="15"/>
+  </w:num>
+  <w:num w:numId="27">
+    <w:abstractNumId w:val="12"/>
+  </w:num>
+  <w:num w:numId="28">
+    <w:abstractNumId w:val="34"/>
+  </w:num>
+  <w:num w:numId="29">
+    <w:abstractNumId w:val="22"/>
+  </w:num>
+  <w:num w:numId="30">
     <w:abstractNumId w:val="41"/>
   </w:num>
-  <w:num w:numId="5">
-    <w:abstractNumId w:val="18"/>
+  <w:num w:numId="31">
+    <w:abstractNumId w:val="46"/>
   </w:num>
-  <w:num w:numId="6">
-    <w:abstractNumId w:val="15"/>
+  <w:num w:numId="32">
+    <w:abstractNumId w:val="29"/>
   </w:num>
-  <w:num w:numId="7">
-    <w:abstractNumId w:val="24"/>
-  </w:num>
-  <w:num w:numId="8">
-    <w:abstractNumId w:val="22"/>
-  </w:num>
-  <w:num w:numId="9">
-    <w:abstractNumId w:val="30"/>
-  </w:num>
-  <w:num w:numId="10">
-    <w:abstractNumId w:val="13"/>
-  </w:num>
-  <w:num w:numId="11">
-    <w:abstractNumId w:val="36"/>
-  </w:num>
-  <w:num w:numId="12">
-    <w:abstractNumId w:val="1"/>
-  </w:num>
-  <w:num w:numId="13">
-    <w:abstractNumId w:val="40"/>
-  </w:num>
-  <w:num w:numId="14">
+  <w:num w:numId="33">
     <w:abstractNumId w:val="5"/>
   </w:num>
-  <w:num w:numId="15">
-    <w:abstractNumId w:val="33"/>
-  </w:num>
-  <w:num w:numId="16">
-    <w:abstractNumId w:val="4"/>
-  </w:num>
-  <w:num w:numId="17">
-    <w:abstractNumId w:val="11"/>
-  </w:num>
-  <w:num w:numId="18">
-    <w:abstractNumId w:val="27"/>
-  </w:num>
-  <w:num w:numId="19">
-    <w:abstractNumId w:val="32"/>
-  </w:num>
-  <w:num w:numId="20">
-    <w:abstractNumId w:val="29"/>
-  </w:num>
-  <w:num w:numId="21">
-    <w:abstractNumId w:val="34"/>
-  </w:num>
-  <w:num w:numId="22">
-    <w:abstractNumId w:val="37"/>
-  </w:num>
-  <w:num w:numId="23">
-    <w:abstractNumId w:val="8"/>
-  </w:num>
-  <w:num w:numId="24">
-    <w:abstractNumId w:val="17"/>
-  </w:num>
-  <w:num w:numId="25">
+  <w:num w:numId="34">
     <w:abstractNumId w:val="28"/>
-  </w:num>
-  <w:num w:numId="26">
-    <w:abstractNumId w:val="12"/>
-  </w:num>
-  <w:num w:numId="27">
-    <w:abstractNumId w:val="9"/>
-  </w:num>
-  <w:num w:numId="28">
-    <w:abstractNumId w:val="31"/>
-  </w:num>
-  <w:num w:numId="29">
-    <w:abstractNumId w:val="19"/>
-  </w:num>
-  <w:num w:numId="30">
-    <w:abstractNumId w:val="38"/>
-  </w:num>
-  <w:num w:numId="31">
-    <w:abstractNumId w:val="42"/>
-  </w:num>
-  <w:num w:numId="32">
-    <w:abstractNumId w:val="26"/>
-  </w:num>
-  <w:num w:numId="33">
-    <w:abstractNumId w:val="3"/>
-  </w:num>
-  <w:num w:numId="34">
-    <w:abstractNumId w:val="25"/>
   </w:num>
   <w:num w:numId="35">
     <w:abstractNumId w:val="0"/>
   </w:num>
   <w:num w:numId="36">
-    <w:abstractNumId w:val="20"/>
+    <w:abstractNumId w:val="23"/>
   </w:num>
   <w:num w:numId="37">
-    <w:abstractNumId w:val="16"/>
+    <w:abstractNumId w:val="19"/>
   </w:num>
   <w:num w:numId="38">
-    <w:abstractNumId w:val="6"/>
+    <w:abstractNumId w:val="8"/>
   </w:num>
   <w:num w:numId="39">
+    <w:abstractNumId w:val="13"/>
+  </w:num>
+  <w:num w:numId="40">
+    <w:abstractNumId w:val="4"/>
+  </w:num>
+  <w:num w:numId="41">
+    <w:abstractNumId w:val="17"/>
+  </w:num>
+  <w:num w:numId="42">
+    <w:abstractNumId w:val="26"/>
+  </w:num>
+  <w:num w:numId="43">
+    <w:abstractNumId w:val="38"/>
+  </w:num>
+  <w:num w:numId="44">
     <w:abstractNumId w:val="10"/>
   </w:num>
-  <w:num w:numId="40">
-    <w:abstractNumId w:val="2"/>
+  <w:num w:numId="45">
+    <w:abstractNumId w:val="42"/>
   </w:num>
-  <w:num w:numId="41">
-    <w:abstractNumId w:val="14"/>
+  <w:num w:numId="46">
+    <w:abstractNumId w:val="1"/>
   </w:num>
-  <w:num w:numId="42">
-    <w:abstractNumId w:val="23"/>
-  </w:num>
-  <w:num w:numId="43">
-    <w:abstractNumId w:val="35"/>
+  <w:num w:numId="47">
+    <w:abstractNumId w:val="3"/>
   </w:num>
 </w:numbering>
 </file>
@@ -23272,6 +25274,17 @@
       <w:lang w:val="es-ES_tradnl" w:eastAsia="es-ES"/>
     </w:rPr>
   </w:style>
+  <w:style w:type="character" w:styleId="Hipervnculo">
+    <w:name w:val="Hyperlink"/>
+    <w:basedOn w:val="Fuentedeprrafopredeter"/>
+    <w:uiPriority w:val="99"/>
+    <w:unhideWhenUsed/>
+    <w:rsid w:val="00C76395"/>
+    <w:rPr>
+      <w:color w:val="0000FF" w:themeColor="hyperlink"/>
+      <w:u w:val="single"/>
+    </w:rPr>
+  </w:style>
 </w:styles>
 </file>
 
@@ -23525,6 +25538,17 @@
       <w:sz w:val="16"/>
       <w:szCs w:val="16"/>
       <w:lang w:val="es-ES_tradnl" w:eastAsia="es-ES"/>
+    </w:rPr>
+  </w:style>
+  <w:style w:type="character" w:styleId="Hipervnculo">
+    <w:name w:val="Hyperlink"/>
+    <w:basedOn w:val="Fuentedeprrafopredeter"/>
+    <w:uiPriority w:val="99"/>
+    <w:unhideWhenUsed/>
+    <w:rsid w:val="00C76395"/>
+    <w:rPr>
+      <w:color w:val="0000FF" w:themeColor="hyperlink"/>
+      <w:u w:val="single"/>
     </w:rPr>
   </w:style>
 </w:styles>
@@ -25224,7 +27248,7 @@
   <dgm:whole/>
   <dgm:extLst>
     <a:ext uri="http://schemas.microsoft.com/office/drawing/2008/diagram">
-      <dsp:dataModelExt xmlns:dsp="http://schemas.microsoft.com/office/drawing/2008/diagram" relId="rId11" minVer="http://schemas.openxmlformats.org/drawingml/2006/diagram"/>
+      <dsp:dataModelExt xmlns:dsp="http://schemas.microsoft.com/office/drawing/2008/diagram" relId="rId12" minVer="http://schemas.openxmlformats.org/drawingml/2006/diagram"/>
     </a:ext>
   </dgm:extLst>
 </dgm:dataModel>
@@ -27232,4 +29256,16 @@
   <a:objectDefaults/>
   <a:extraClrSchemeLst/>
 </a:theme>
+</file>
+
+<file path=customXml/item1.xml><?xml version="1.0" encoding="utf-8"?>
+<b:Sources xmlns:b="http://schemas.openxmlformats.org/officeDocument/2006/bibliography" xmlns="http://schemas.openxmlformats.org/officeDocument/2006/bibliography" SelectedStyle="/APA.XSL" StyleName="APA"/>
+</file>
+
+<file path=customXml/itemProps1.xml><?xml version="1.0" encoding="utf-8"?>
+<ds:datastoreItem xmlns:ds="http://schemas.openxmlformats.org/officeDocument/2006/customXml" ds:itemID="{D59D43FE-5CA3-A144-BEA1-773C105533AF}">
+  <ds:schemaRefs>
+    <ds:schemaRef ds:uri="http://schemas.openxmlformats.org/officeDocument/2006/bibliography"/>
+  </ds:schemaRefs>
+</ds:datastoreItem>
 </file>
--- a/resources/tesis/tesis.docx
+++ b/resources/tesis/tesis.docx
@@ -1,6 +1,6 @@
 
 <file path=word/document.xml><?xml version="1.0" encoding="utf-8"?>
-<w:document xmlns:wpc="http://schemas.microsoft.com/office/word/2010/wordprocessingCanvas" xmlns:mo="http://schemas.microsoft.com/office/mac/office/2008/main" xmlns:mc="http://schemas.openxmlformats.org/markup-compatibility/2006" xmlns:mv="urn:schemas-microsoft-com:mac:vml" xmlns:o="urn:schemas-microsoft-com:office:office" xmlns:r="http://schemas.openxmlformats.org/officeDocument/2006/relationships" xmlns:m="http://schemas.openxmlformats.org/officeDocument/2006/math" xmlns:v="urn:schemas-microsoft-com:vml" xmlns:wp14="http://schemas.microsoft.com/office/word/2010/wordprocessingDrawing" xmlns:wp="http://schemas.openxmlformats.org/drawingml/2006/wordprocessingDrawing" xmlns:w10="urn:schemas-microsoft-com:office:word" xmlns:w="http://schemas.openxmlformats.org/wordprocessingml/2006/main" xmlns:w14="http://schemas.microsoft.com/office/word/2010/wordml" xmlns:wpg="http://schemas.microsoft.com/office/word/2010/wordprocessingGroup" xmlns:wpi="http://schemas.microsoft.com/office/word/2010/wordprocessingInk" xmlns:wne="http://schemas.microsoft.com/office/word/2006/wordml" xmlns:wps="http://schemas.microsoft.com/office/word/2010/wordprocessingShape" mc:Ignorable="w14 wp14">
+<w:document xmlns:wpc="http://schemas.microsoft.com/office/word/2010/wordprocessingCanvas" xmlns:mc="http://schemas.openxmlformats.org/markup-compatibility/2006" xmlns:o="urn:schemas-microsoft-com:office:office" xmlns:r="http://schemas.openxmlformats.org/officeDocument/2006/relationships" xmlns:m="http://schemas.openxmlformats.org/officeDocument/2006/math" xmlns:v="urn:schemas-microsoft-com:vml" xmlns:wp14="http://schemas.microsoft.com/office/word/2010/wordprocessingDrawing" xmlns:wp="http://schemas.openxmlformats.org/drawingml/2006/wordprocessingDrawing" xmlns:w10="urn:schemas-microsoft-com:office:word" xmlns:w="http://schemas.openxmlformats.org/wordprocessingml/2006/main" xmlns:w14="http://schemas.microsoft.com/office/word/2010/wordml" xmlns:wpg="http://schemas.microsoft.com/office/word/2010/wordprocessingGroup" xmlns:wpi="http://schemas.microsoft.com/office/word/2010/wordprocessingInk" xmlns:wne="http://schemas.microsoft.com/office/word/2006/wordml" xmlns:wps="http://schemas.microsoft.com/office/word/2010/wordprocessingShape" mc:Ignorable="w14 wp14">
   <w:body>
     <w:p>
       <w:pPr>
@@ -23,7 +23,7 @@
         <w:rPr>
           <w:rFonts w:ascii="Helvetica" w:hAnsi="Helvetica" w:cs="Arial"/>
           <w:noProof/>
-          <w:lang w:val="es-ES"/>
+          <w:lang w:val="es-VE" w:eastAsia="es-VE"/>
         </w:rPr>
         <w:drawing>
           <wp:inline distT="0" distB="0" distL="0" distR="0" wp14:anchorId="2E705D3F" wp14:editId="27B5FDEC">
@@ -259,7 +259,7 @@
         <w:rPr>
           <w:rFonts w:ascii="Helvetica" w:hAnsi="Helvetica" w:cs="Arial"/>
           <w:noProof/>
-          <w:lang w:val="es-ES"/>
+          <w:lang w:val="es-VE" w:eastAsia="es-VE"/>
         </w:rPr>
         <mc:AlternateContent>
           <mc:Choice Requires="wps">
@@ -349,7 +349,7 @@
               </wp:anchor>
             </w:drawing>
           </mc:Choice>
-          <mc:Fallback>
+          <mc:Fallback xmlns:mv="urn:schemas-microsoft-com:mac:vml" xmlns:mo="http://schemas.microsoft.com/office/mac/office/2008/main">
             <w:pict>
               <v:shapetype id="_x0000_t202" coordsize="21600,21600" o:spt="202" path="m0,0l0,21600,21600,21600,21600,0xe">
                 <v:stroke joinstyle="miter"/>
@@ -609,6 +609,7 @@
         <w:rPr>
           <w:b/>
         </w:rPr>
+        <w:lastRenderedPageBreak/>
         <w:t>Tabla de contenido</w:t>
       </w:r>
     </w:p>
@@ -1315,7 +1316,6 @@
         <w:rPr>
           <w:color w:val="FF0000"/>
         </w:rPr>
-        <w:lastRenderedPageBreak/>
         <w:t>Elementos de accesibilidad</w:t>
       </w:r>
     </w:p>
@@ -1350,14 +1350,9 @@
           <w:ilvl w:val="1"/>
           <w:numId w:val="10"/>
         </w:numPr>
-        <w:rPr>
-          <w:color w:val="FF0000"/>
-        </w:rPr>
-      </w:pPr>
-      <w:r>
-        <w:rPr>
-          <w:color w:val="FF0000"/>
-        </w:rPr>
+      </w:pPr>
+      <w:r>
+        <w:lastRenderedPageBreak/>
         <w:t>Instalación de servidor</w:t>
       </w:r>
     </w:p>
@@ -1368,14 +1363,8 @@
           <w:ilvl w:val="1"/>
           <w:numId w:val="10"/>
         </w:numPr>
-        <w:rPr>
-          <w:color w:val="FF0000"/>
-        </w:rPr>
-      </w:pPr>
-      <w:r>
-        <w:rPr>
-          <w:color w:val="FF0000"/>
-        </w:rPr>
+      </w:pPr>
+      <w:r>
         <w:t>Instalacion de framework</w:t>
       </w:r>
     </w:p>
@@ -1386,14 +1375,8 @@
           <w:ilvl w:val="1"/>
           <w:numId w:val="10"/>
         </w:numPr>
-        <w:rPr>
-          <w:color w:val="FF0000"/>
-        </w:rPr>
-      </w:pPr>
-      <w:r>
-        <w:rPr>
-          <w:color w:val="FF0000"/>
-        </w:rPr>
+      </w:pPr>
+      <w:r>
         <w:t>Adaptación del prototipo</w:t>
       </w:r>
     </w:p>
@@ -2357,14 +2340,14 @@
         <w:rPr>
           <w:rFonts w:ascii="Helvetica" w:hAnsi="Helvetica"/>
         </w:rPr>
-        <w:t xml:space="preserve">Dichas conferencias generalmente tienen una duración de cinco días de talleres, exposiciones, foros, invitados especiales, entre otras cosas, en donde </w:t>
+        <w:t xml:space="preserve">Dichas conferencias generalmente tienen una duración de cinco días de talleres, exposiciones, foros, invitados especiales, entre otras cosas, en donde se presentan y se comparten no solo los trabajos de investigación que se están desarrollando, sino también los proyectos para obtener retroalimentación de la comunidad científica. Estas conferencias se han ido expandiendo más allá de </w:t>
       </w:r>
       <w:r>
         <w:rPr>
           <w:rFonts w:ascii="Helvetica" w:hAnsi="Helvetica"/>
         </w:rPr>
         <w:lastRenderedPageBreak/>
-        <w:t>se presentan y se comparten no solo los trabajos de investigación que se están desarrollando, sino también los proyectos para obtener retroalimentación de la comunidad científica. Estas conferencias se han ido expandiendo más allá de los objetos de aprendizaje, ya que han ido abarcando todo lo relacionado con las tecnologías de la enseñanza y aprendizaje.</w:t>
+        <w:t>los objetos de aprendizaje, ya que han ido abarcando todo lo relacionado con las tecnologías de la enseñanza y aprendizaje.</w:t>
       </w:r>
     </w:p>
     <w:p>
@@ -2577,7 +2560,14 @@
         <w:rPr>
           <w:rFonts w:ascii="Helvetica" w:hAnsi="Helvetica"/>
         </w:rPr>
-        <w:t xml:space="preserve">Motivado por la problemática planteada, surge la necesidad de implementar una revista digital científico tecnológica como medio de difusión, que facilite a LACLO la publicación de informaciones, estudios o proyectos desarrollados en el marco de la comunidad, con el fin de fomentar la utilización de objetos de aprendizaje y otras tecnologías en el ámbito educativo Latinoamericano. De esta manera, se propone la creación de un espacio virtual para la publicación electrónica de dichos proyectos, lo que contribuye al enriquecimiento del saber teórico y práctico para el uso de los Objetos de Aprendizaje y las Tecnologías Educativas. </w:t>
+        <w:t xml:space="preserve">Motivado por la problemática planteada, surge la necesidad de implementar una revista digital científico tecnológica como medio de difusión, que facilite a LACLO la publicación de informaciones, estudios o proyectos desarrollados en el marco de la comunidad, con el fin de fomentar la utilización </w:t>
+      </w:r>
+      <w:r>
+        <w:rPr>
+          <w:rFonts w:ascii="Helvetica" w:hAnsi="Helvetica"/>
+        </w:rPr>
+        <w:lastRenderedPageBreak/>
+        <w:t xml:space="preserve">de objetos de aprendizaje y otras tecnologías en el ámbito educativo Latinoamericano. De esta manera, se propone la creación de un espacio virtual para la publicación electrónica de dichos proyectos, lo que contribuye al enriquecimiento del saber teórico y práctico para el uso de los Objetos de Aprendizaje y las Tecnologías Educativas. </w:t>
       </w:r>
     </w:p>
     <w:p>
@@ -3748,6 +3738,7 @@
         <w:rPr>
           <w:rFonts w:ascii="Helvetica" w:hAnsi="Helvetica" w:cs="Arial"/>
         </w:rPr>
+        <w:lastRenderedPageBreak/>
         <w:t>Facilidad de acceso. Las revistas electrónicas pueden ser consultadas independientemente del lugar en el que se esté y de la hora a la que se quiera acceder a ellas.  Como cualquier producto presente en Internet, las limitaciones espacio-temporales  son inexistentes. De igual forma, la consulta a una revista no está limitada a un solo usuario, ya que varias personas pueden leer el mismo artículo de forma simultánea.</w:t>
       </w:r>
     </w:p>
@@ -3952,7 +3943,14 @@
         <w:rPr>
           <w:rFonts w:ascii="Helvetica" w:hAnsi="Helvetica" w:cs="Arial"/>
         </w:rPr>
-        <w:t>es necesario estar suscrito a una publicación electrónica para poder  consultar su contenido. Integración de redes sociales. Las revistas digitales pueden llegar a los lectores por medio de las redes sociales. Contando con información de interés en ellas. Hoy en día, las redes sociales están dominando el mundo virtual y esta integración sin duda alguna traerá consigo mayor interés a la  hora de publicación.</w:t>
+        <w:t xml:space="preserve">es necesario estar suscrito a una publicación electrónica para poder  consultar su contenido. Integración de redes sociales. Las revistas digitales pueden llegar a los lectores por medio de las redes sociales. Contando con </w:t>
+      </w:r>
+      <w:r>
+        <w:rPr>
+          <w:rFonts w:ascii="Helvetica" w:hAnsi="Helvetica" w:cs="Arial"/>
+        </w:rPr>
+        <w:lastRenderedPageBreak/>
+        <w:t>información de interés en ellas. Hoy en día, las redes sociales están dominando el mundo virtual y esta integración sin duda alguna traerá consigo mayor interés a la  hora de publicación.</w:t>
       </w:r>
     </w:p>
     <w:p>
@@ -4341,7 +4339,6 @@
           <w:rFonts w:ascii="Helvetica" w:hAnsi="Helvetica" w:cs="Arial"/>
           <w:b/>
         </w:rPr>
-        <w:lastRenderedPageBreak/>
         <w:t>Área de interés de la revista</w:t>
       </w:r>
       <w:r>
@@ -4581,6 +4578,7 @@
           <w:rFonts w:ascii="Helvetica" w:hAnsi="Helvetica" w:cs="Arial"/>
           <w:b/>
         </w:rPr>
+        <w:lastRenderedPageBreak/>
         <w:t>Indización</w:t>
       </w:r>
       <w:r>
@@ -4852,7 +4850,6 @@
           <w:rFonts w:ascii="Helvetica" w:hAnsi="Helvetica" w:cs="Arial"/>
           <w:b/>
         </w:rPr>
-        <w:lastRenderedPageBreak/>
         <w:t>Editorial</w:t>
       </w:r>
       <w:r>
@@ -5199,14 +5196,7 @@
         <w:rPr>
           <w:rFonts w:ascii="Helvetica" w:hAnsi="Helvetica" w:cs="Arial"/>
         </w:rPr>
-        <w:t xml:space="preserve">mo bien se estableció en las características generales de las revistas digitales, estas cuentan con una interacción activa entre lector-revista. Por lo tanto, es indispensable contar con una </w:t>
-      </w:r>
-      <w:r>
-        <w:rPr>
-          <w:rFonts w:ascii="Helvetica" w:hAnsi="Helvetica" w:cs="Arial"/>
-        </w:rPr>
-        <w:lastRenderedPageBreak/>
-        <w:t>sección de contacto, que contenga teléfonos, e-mail e incluso formulario de sugerencia de utilidad para el lector.</w:t>
+        <w:t>mo bien se estableció en las características generales de las revistas digitales, estas cuentan con una interacción activa entre lector-revista. Por lo tanto, es indispensable contar con una sección de contacto, que contenga teléfonos, e-mail e incluso formulario de sugerencia de utilidad para el lector.</w:t>
       </w:r>
     </w:p>
     <w:p>
@@ -5733,7 +5723,14 @@
         <w:rPr>
           <w:rFonts w:ascii="Helvetica" w:hAnsi="Helvetica" w:cs="Arial"/>
         </w:rPr>
-        <w:t>, donde según la ISO, debería ubicarse en la primera página después de la cubierta. Pero, en muchos casos el interés económico obliga al editor a reservar las partes más visibles de la revista para la publicación publicitaria.</w:t>
+        <w:t xml:space="preserve">, donde según la ISO, debería ubicarse en la primera página después de la cubierta. Pero, en muchos casos el interés económico obliga al </w:t>
+      </w:r>
+      <w:r>
+        <w:rPr>
+          <w:rFonts w:ascii="Helvetica" w:hAnsi="Helvetica" w:cs="Arial"/>
+        </w:rPr>
+        <w:lastRenderedPageBreak/>
+        <w:t>editor a reservar las partes más visibles de la revista para la publicación publicitaria.</w:t>
       </w:r>
     </w:p>
     <w:p>
@@ -5975,14 +5972,7 @@
         <w:rPr>
           <w:rFonts w:ascii="Helvetica" w:hAnsi="Helvetica" w:cs="Arial"/>
         </w:rPr>
-        <w:t xml:space="preserve">Inclusión de referencia bibliográfica al principio. Según López Cozar (1996), este membrete bibliográfico está destinado a facilitar la </w:t>
-      </w:r>
-      <w:r>
-        <w:rPr>
-          <w:rFonts w:ascii="Helvetica" w:hAnsi="Helvetica" w:cs="Arial"/>
-        </w:rPr>
-        <w:lastRenderedPageBreak/>
-        <w:t>clasificación de la revista y la compilación de referencias, fundamentalmente en repertorios y bases de datos bibliográficos y otras publicaciones bibliográficas</w:t>
+        <w:t>Inclusión de referencia bibliográfica al principio. Según López Cozar (1996), este membrete bibliográfico está destinado a facilitar la clasificación de la revista y la compilación de referencias, fundamentalmente en repertorios y bases de datos bibliográficos y otras publicaciones bibliográficas</w:t>
       </w:r>
       <w:r>
         <w:rPr>
@@ -6183,6 +6173,7 @@
           <w:rFonts w:ascii="Helvetica" w:hAnsi="Helvetica" w:cs="Arial"/>
           <w:b/>
         </w:rPr>
+        <w:lastRenderedPageBreak/>
         <w:t>Definición de la revista</w:t>
       </w:r>
       <w:r>
@@ -6379,14 +6370,7 @@
         <w:rPr>
           <w:rFonts w:ascii="Helvetica" w:hAnsi="Helvetica" w:cs="Arial"/>
         </w:rPr>
-        <w:t xml:space="preserve"> Califica positivamente si la revista está incluida en algún servicio de índices y resúmenes, directorios, catálogos, hemerotecas virtuales y listas del núcleo básico de revistas nacionales, entre otros servicios de información. Este campo califica positivamente tanto </w:t>
-      </w:r>
-      <w:r>
-        <w:rPr>
-          <w:rFonts w:ascii="Helvetica" w:hAnsi="Helvetica" w:cs="Arial"/>
-        </w:rPr>
-        <w:lastRenderedPageBreak/>
-        <w:t>si el servicio de información es mencionado por la propia revista como si lo agrega el calificador.</w:t>
+        <w:t xml:space="preserve"> Califica positivamente si la revista está incluida en algún servicio de índices y resúmenes, directorios, catálogos, hemerotecas virtuales y listas del núcleo básico de revistas nacionales, entre otros servicios de información. Este campo califica positivamente tanto si el servicio de información es mencionado por la propia revista como si lo agrega el calificador.</w:t>
       </w:r>
     </w:p>
     <w:p>
@@ -6552,6 +6536,7 @@
         <w:rPr>
           <w:rFonts w:ascii="Helvetica" w:hAnsi="Helvetica" w:cs="Arial"/>
         </w:rPr>
+        <w:lastRenderedPageBreak/>
         <w:tab/>
         <w:t>Distintos autores han presentado listas de indicadores para la evaluación de recursos digitales que pueden tomarse como base para su aplicación a las revistas, para estudiar los indicadores de calidad en las revista digita</w:t>
       </w:r>
@@ -6736,14 +6721,7 @@
         <w:rPr>
           <w:rFonts w:ascii="Helvetica" w:hAnsi="Helvetica" w:cs="Arial"/>
         </w:rPr>
-        <w:t xml:space="preserve">oy en día, muchas revistas digitales, e incluso sitios web, cuentan con un sumario o una lista de contenidos que </w:t>
-      </w:r>
-      <w:r>
-        <w:rPr>
-          <w:rFonts w:ascii="Helvetica" w:hAnsi="Helvetica" w:cs="Arial"/>
-        </w:rPr>
-        <w:lastRenderedPageBreak/>
-        <w:t>permite esquematizar la información que está en el portal y/o el número de ejemplares publicados. Esta característica es muy útil y es un requisito específico en muchos modelos de evaluación.</w:t>
+        <w:t>oy en día, muchas revistas digitales, e incluso sitios web, cuentan con un sumario o una lista de contenidos que permite esquematizar la información que está en el portal y/o el número de ejemplares publicados. Esta característica es muy útil y es un requisito específico en muchos modelos de evaluación.</w:t>
       </w:r>
     </w:p>
     <w:p>
@@ -6896,7 +6874,14 @@
         <w:rPr>
           <w:rFonts w:ascii="Helvetica" w:hAnsi="Helvetica" w:cs="Arial"/>
         </w:rPr>
-        <w:t>: uno de los principios de usabilidad, es el control que debe tener el usuario en una aplicación web; en este caso, el lector. La revista debe permitir al lector moverse entre todas las páginas y dar a conocer en que sitio se encuentra, de esta forma el lector puede situar la ruta de acceso hacia los contenidos. Además debe permitir al lector llegar a donde quiere con el mínimo número de clicks; este factor es muy importante a la hora de valorar el acceso a la información de la revista.</w:t>
+        <w:t xml:space="preserve">: uno de los principios de usabilidad, es el control que debe tener el usuario en una aplicación web; en este caso, el lector. La revista debe permitir al lector moverse entre todas las páginas y dar a conocer en que sitio se encuentra, de esta forma el lector puede situar la ruta de acceso hacia los contenidos. Además debe permitir al lector llegar a donde quiere con el </w:t>
+      </w:r>
+      <w:r>
+        <w:rPr>
+          <w:rFonts w:ascii="Helvetica" w:hAnsi="Helvetica" w:cs="Arial"/>
+        </w:rPr>
+        <w:lastRenderedPageBreak/>
+        <w:t>mínimo número de clicks; este factor es muy importante a la hora de valorar el acceso a la información de la revista.</w:t>
       </w:r>
     </w:p>
     <w:p>
@@ -7007,7 +6992,6 @@
           <w:rFonts w:ascii="Helvetica" w:hAnsi="Helvetica" w:cs="Arial"/>
           <w:b/>
         </w:rPr>
-        <w:lastRenderedPageBreak/>
         <w:t>Ergonomía</w:t>
       </w:r>
     </w:p>
@@ -7224,6 +7208,7 @@
         <w:rPr>
           <w:rFonts w:ascii="Helvetica" w:hAnsi="Helvetica" w:cs="Arial"/>
         </w:rPr>
+        <w:lastRenderedPageBreak/>
         <w:t xml:space="preserve">Todos estos factores mencionados </w:t>
       </w:r>
       <w:r>
@@ -7313,14 +7298,7 @@
         <w:rPr>
           <w:rFonts w:ascii="Helvetica" w:hAnsi="Helvetica" w:cs="Arial"/>
         </w:rPr>
-        <w:t xml:space="preserve"> , siguiendo todas las normas y estándares internacionales se puede afirmar que un documento impreso podría ser leído durante 5 siglos, en cambio es difícil certificar un  periodo de tiempo fijo, donde se tenga la total certeza de que un documento electrónico pueda ser leído y recuperado para leerse: peor ante esto, nace una gran interrogante sobre el responsable de la conservación de revistas digitales. </w:t>
-      </w:r>
-      <w:r>
-        <w:rPr>
-          <w:rFonts w:ascii="Helvetica" w:hAnsi="Helvetica" w:cs="Arial"/>
-        </w:rPr>
-        <w:lastRenderedPageBreak/>
-        <w:t>Si bien es cierto que las bibliotecas nacionales son las responsables de la conservación de todas las publicaciones editadas en el país correspondiente, en el caso de las publicaciones en formato digital no existen infraestructuras reconocidas, por lo tanto la responsabilidad de su conservación queda sujeta a varias iniciativas voluntarias</w:t>
+        <w:t xml:space="preserve"> , siguiendo todas las normas y estándares internacionales se puede afirmar que un documento impreso podría ser leído durante 5 siglos, en cambio es difícil certificar un  periodo de tiempo fijo, donde se tenga la total certeza de que un documento electrónico pueda ser leído y recuperado para leerse: peor ante esto, nace una gran interrogante sobre el responsable de la conservación de revistas digitales. Si bien es cierto que las bibliotecas nacionales son las responsables de la conservación de todas las publicaciones editadas en el país correspondiente, en el caso de las publicaciones en formato digital no existen infraestructuras reconocidas, por lo tanto la responsabilidad de su conservación queda sujeta a varias iniciativas voluntarias</w:t>
       </w:r>
       <w:r>
         <w:rPr>
@@ -7449,6 +7427,7 @@
         <w:rPr>
           <w:rFonts w:ascii="Helvetica" w:hAnsi="Helvetica" w:cs="Arial"/>
         </w:rPr>
+        <w:lastRenderedPageBreak/>
         <w:t>Las revistas científicas tienen sentido en la medida en</w:t>
       </w:r>
       <w:r>
@@ -7708,7 +7687,14 @@
         <w:rPr>
           <w:rFonts w:ascii="Helvetica" w:hAnsi="Helvetica" w:cs="Arial"/>
         </w:rPr>
-        <w:t>de impacto por generar aumento d</w:t>
+        <w:t xml:space="preserve">de </w:t>
+      </w:r>
+      <w:r>
+        <w:rPr>
+          <w:rFonts w:ascii="Helvetica" w:hAnsi="Helvetica" w:cs="Arial"/>
+        </w:rPr>
+        <w:lastRenderedPageBreak/>
+        <w:t>impacto por generar aumento d</w:t>
       </w:r>
       <w:r>
         <w:rPr>
@@ -7813,14 +7799,7 @@
         <w:rPr>
           <w:rFonts w:ascii="Helvetica" w:hAnsi="Helvetica" w:cs="Arial"/>
         </w:rPr>
-        <w:t xml:space="preserve">La NFAIS que es la federación nacional de servicios de información avanzada, declara que la publicación en revistas científicas data de por lo menos 50.000 que publicaban cerca de medio millón de artículos por año.  </w:t>
-      </w:r>
-      <w:r>
-        <w:rPr>
-          <w:rFonts w:ascii="Helvetica" w:hAnsi="Helvetica" w:cs="Arial"/>
-        </w:rPr>
-        <w:lastRenderedPageBreak/>
-        <w:t>Debido a este crecimiento vertiginoso, un grupo conformado por los países desarrollados emprendieron la tarea de constituir una base de datos con dos propósitos: Apoyar a las  comunidades científicas e identificar los trabajos de investigación más impertinentes contenidos en un área de conocimiento, además de proveer los autores y editores una posibilidad de mayor cobertura</w:t>
+        <w:t>La NFAIS que es la federación nacional de servicios de información avanzada, declara que la publicación en revistas científicas data de por lo menos 50.000 que publicaban cerca de medio millón de artículos por año.  Debido a este crecimiento vertiginoso, un grupo conformado por los países desarrollados emprendieron la tarea de constituir una base de datos con dos propósitos: Apoyar a las  comunidades científicas e identificar los trabajos de investigación más impertinentes contenidos en un área de conocimiento, además de proveer los autores y editores una posibilidad de mayor cobertura</w:t>
       </w:r>
       <w:r>
         <w:rPr>
@@ -8035,6 +8014,7 @@
         <w:rPr>
           <w:rFonts w:ascii="Helvetica" w:hAnsi="Helvetica" w:cs="Arial"/>
         </w:rPr>
+        <w:lastRenderedPageBreak/>
         <w:t>Son de suma importancia las publicaciones periódicas desarrollados hoy en día, según Román (2010),  son herramientas indispensables para localizar y seleccionar revistas de una forma determinada.  Los directorios son el primer recurso para conocer la existencia de una revista. En la mayoría de los casos estos sitios de indexación son gratuitos o tienen un sistema de registro relacionado con algún identificador que te relacione con cualquiera de las instituciones permitidas</w:t>
       </w:r>
       <w:r>
@@ -8099,14 +8079,7 @@
         <w:rPr>
           <w:rFonts w:ascii="Helvetica" w:hAnsi="Helvetica" w:cs="Arial"/>
         </w:rPr>
-        <w:t xml:space="preserve">Los sistemas de servicio de indexación y resumen, para Murcia (2005), no solo ofrece información bibliográfica de la revista, como los directorios; sino que también integran de manera continua, parcial o completa, sus contenidos.  Son bases de datos que almacenan la </w:t>
-      </w:r>
-      <w:r>
-        <w:rPr>
-          <w:rFonts w:ascii="Helvetica" w:hAnsi="Helvetica" w:cs="Arial"/>
-        </w:rPr>
-        <w:lastRenderedPageBreak/>
-        <w:t>información bibliográfica de las revista y de los contenido publicados en la mismas, cumpliendo con los criterios de calidad que son los contenidos, por medio de análisis y evaluación</w:t>
+        <w:t>Los sistemas de servicio de indexación y resumen, para Murcia (2005), no solo ofrece información bibliográfica de la revista, como los directorios; sino que también integran de manera continua, parcial o completa, sus contenidos.  Son bases de datos que almacenan la información bibliográfica de las revista y de los contenido publicados en la mismas, cumpliendo con los criterios de calidad que son los contenidos, por medio de análisis y evaluación</w:t>
       </w:r>
       <w:r>
         <w:rPr>
@@ -8299,7 +8272,14 @@
         <w:rPr>
           <w:rFonts w:ascii="Helvetica" w:hAnsi="Helvetica" w:cs="Arial"/>
         </w:rPr>
-        <w:t>nformation. Establecen un factor de impacto, en base al número de citas que reciben las revistas y de</w:t>
+        <w:t xml:space="preserve">nformation. Establecen un factor de </w:t>
+      </w:r>
+      <w:r>
+        <w:rPr>
+          <w:rFonts w:ascii="Helvetica" w:hAnsi="Helvetica" w:cs="Arial"/>
+        </w:rPr>
+        <w:lastRenderedPageBreak/>
+        <w:t>impacto, en base al número de citas que reciben las revistas y de</w:t>
       </w:r>
       <w:r>
         <w:rPr>
@@ -8383,7 +8363,6 @@
         <w:rPr>
           <w:rFonts w:ascii="Helvetica" w:hAnsi="Helvetica" w:cs="Arial"/>
         </w:rPr>
-        <w:lastRenderedPageBreak/>
         <w:t>Después de haber visto los directorios los servicios de indexación y resumen y los índices bibliométricos, por los que pueden ser indexadas las revista impresas y digitales</w:t>
       </w:r>
       <w:r>
@@ -8448,12 +8427,12 @@
         <w:rPr>
           <w:rFonts w:ascii="Helvetica" w:hAnsi="Helvetica" w:cs="Arial"/>
           <w:noProof/>
-          <w:lang w:val="es-ES"/>
+          <w:lang w:val="es-VE" w:eastAsia="es-VE"/>
         </w:rPr>
         <w:drawing>
           <wp:inline distT="0" distB="0" distL="0" distR="0" wp14:anchorId="16B3C33B" wp14:editId="09556F40">
             <wp:extent cx="5400040" cy="2969472"/>
-            <wp:effectExtent l="0" t="0" r="10160" b="2540"/>
+            <wp:effectExtent l="0" t="0" r="0" b="40640"/>
             <wp:docPr id="10" name="Diagrama 10"/>
             <wp:cNvGraphicFramePr/>
             <a:graphic xmlns:a="http://schemas.openxmlformats.org/drawingml/2006/main">
@@ -8585,7 +8564,14 @@
         <w:rPr>
           <w:rFonts w:ascii="Helvetica" w:hAnsi="Helvetica" w:cs="Arial"/>
         </w:rPr>
-        <w:t>la indexación bibliométrica. De esta forma, la revista garantiza una mayor distribución y difusión de su material y por lo tanto, logra mayor visualización. Así también se gana credibilidad para su contenido y editorial</w:t>
+        <w:t xml:space="preserve">la indexación </w:t>
+      </w:r>
+      <w:r>
+        <w:rPr>
+          <w:rFonts w:ascii="Helvetica" w:hAnsi="Helvetica" w:cs="Arial"/>
+        </w:rPr>
+        <w:lastRenderedPageBreak/>
+        <w:t>bibliométrica. De esta forma, la revista garantiza una mayor distribución y difusión de su material y por lo tanto, logra mayor visualización. Así también se gana credibilidad para su contenido y editorial</w:t>
       </w:r>
       <w:r>
         <w:rPr>
@@ -8756,14 +8742,7 @@
         <w:rPr>
           <w:rFonts w:ascii="Helvetica" w:hAnsi="Helvetica" w:cs="Arial"/>
         </w:rPr>
-        <w:t xml:space="preserve">, en inglés) consiste en que dos o más revisores leen y analizan </w:t>
-      </w:r>
-      <w:r>
-        <w:rPr>
-          <w:rFonts w:ascii="Helvetica" w:hAnsi="Helvetica" w:cs="Arial"/>
-        </w:rPr>
-        <w:lastRenderedPageBreak/>
-        <w:t>los artículos para determinar tanto la validez de las ideas y los resultados como su impacto potencial en el mundo de la ciencia. La elección de evaluadores es una de las atribuciones tradicionales de los editores de las revistas académicas. Se buscan entre los investigadores con más prestigio en las diferentes disciplinas.</w:t>
+        <w:t>, en inglés) consiste en que dos o más revisores leen y analizan los artículos para determinar tanto la validez de las ideas y los resultados como su impacto potencial en el mundo de la ciencia. La elección de evaluadores es una de las atribuciones tradicionales de los editores de las revistas académicas. Se buscan entre los investigadores con más prestigio en las diferentes disciplinas.</w:t>
       </w:r>
       <w:r>
         <w:rPr>
@@ -9031,6 +9010,7 @@
         <w:rPr>
           <w:rFonts w:ascii="Helvetica" w:hAnsi="Helvetica" w:cs="Arial"/>
         </w:rPr>
+        <w:lastRenderedPageBreak/>
         <w:t>En aquellos casos en que surja una gran divergencia en los informes de los evaluadores, el director puede recurrir a la opinión de un árbitro externo. Si bien los evaluadores dictaminan sobre los trabajos de sus pares, la decisión final queda en mano del director o de los editores de la publicación.</w:t>
       </w:r>
       <w:r>
@@ -9104,14 +9084,7 @@
         <w:rPr>
           <w:rFonts w:ascii="Helvetica" w:hAnsi="Helvetica" w:cs="Arial"/>
         </w:rPr>
-        <w:t xml:space="preserve"> en términos cualitativos de un trabajo, al final la decisión de publicarlo o de financiarlo recae en el editor, y está sometida a algunas restricciones. Por ejemplo, si el espacio para </w:t>
-      </w:r>
-      <w:r>
-        <w:rPr>
-          <w:rFonts w:ascii="Helvetica" w:hAnsi="Helvetica" w:cs="Arial"/>
-        </w:rPr>
-        <w:lastRenderedPageBreak/>
-        <w:t>publicar los artículos es limitado (como los de conferencias científicas) o si hay muchas solicitudes de financiamiento, puede ocurrir la no aceptación de trabajos con la calidad necesaria o negación de financiamiento a proyectos bien sustentados.</w:t>
+        <w:t xml:space="preserve"> en términos cualitativos de un trabajo, al final la decisión de publicarlo o de financiarlo recae en el editor, y está sometida a algunas restricciones. Por ejemplo, si el espacio para publicar los artículos es limitado (como los de conferencias científicas) o si hay muchas solicitudes de financiamiento, puede ocurrir la no aceptación de trabajos con la calidad necesaria o negación de financiamiento a proyectos bien sustentados.</w:t>
       </w:r>
       <w:r>
         <w:rPr>
@@ -9447,14 +9420,14 @@
           <w:rFonts w:ascii="Helvetica" w:hAnsi="Helvetica" w:cs="Arial"/>
         </w:rPr>
         <w:tab/>
-        <w:t xml:space="preserve">Las revistas latinoamericanas no difieren mucho en lo que se refiere a su estructura del resto del mundo, salvo las propiedades del idioma de la región donde se este trabajando. Podemos empezar en el ámbito nacional, muchas de las facultades de las instituciones mas importantes del país cada cierto tiempo realizan publicaciones sobre temas de interés en el campo investigativo; como ejemplo podemos tomar la revista de la facultad Ingeniería de la Universidad Central de Venezuela (registrada en SciELO), que hasta el momento cuenta con 28 números registrados que hace  referencia a temas de interés en el campo de la ingeniería y sus asociados. Otro ejemplo es la Revista de obstetricia y ginecología de Venezuela (también registrada por SciELO), que consta de 48 números registrados hasta el día de hoy. Ahora en el ámbito latinoamericano, una de los ejemplos mas representativos es la revista digital </w:t>
+        <w:t xml:space="preserve">Las revistas latinoamericanas no difieren mucho en lo que se refiere a su estructura del resto del mundo, salvo las propiedades del idioma de la región donde se este trabajando. Podemos empezar en el ámbito nacional, muchas de las facultades de las instituciones mas importantes del país cada cierto tiempo realizan publicaciones sobre temas de interés en el campo investigativo; como </w:t>
       </w:r>
       <w:r>
         <w:rPr>
           <w:rFonts w:ascii="Helvetica" w:hAnsi="Helvetica" w:cs="Arial"/>
         </w:rPr>
         <w:lastRenderedPageBreak/>
-        <w:t>de la UNAM que cuenta con mas de 100 números que mas adelante explicaremos en detalle.</w:t>
+        <w:t>ejemplo podemos tomar la revista de la facultad Ingeniería de la Universidad Central de Venezuela (registrada en SciELO), que hasta el momento cuenta con 28 números registrados que hace  referencia a temas de interés en el campo de la ingeniería y sus asociados. Otro ejemplo es la Revista de obstetricia y ginecología de Venezuela (también registrada por SciELO), que consta de 48 números registrados hasta el día de hoy. Ahora en el ámbito latinoamericano, una de los ejemplos mas representativos es la revista digital de la UNAM que cuenta con mas de 100 números que mas adelante explicaremos en detalle.</w:t>
       </w:r>
     </w:p>
     <w:p>
@@ -9706,8 +9679,9 @@
         <w:rPr>
           <w:rFonts w:ascii="Helvetica" w:hAnsi="Helvetica" w:cs="Arial"/>
           <w:noProof/>
-          <w:lang w:val="es-ES"/>
-        </w:rPr>
+          <w:lang w:val="es-VE" w:eastAsia="es-VE"/>
+        </w:rPr>
+        <w:lastRenderedPageBreak/>
         <w:drawing>
           <wp:anchor distT="0" distB="0" distL="114300" distR="114300" simplePos="0" relativeHeight="251663360" behindDoc="0" locked="0" layoutInCell="1" allowOverlap="1" wp14:anchorId="2D99A24C" wp14:editId="79F4125A">
             <wp:simplePos x="0" y="0"/>
@@ -9760,7 +9734,7 @@
                     </a:ln>
                     <a:extLst>
                       <a:ext uri="{FAA26D3D-D897-4be2-8F04-BA451C77F1D7}">
-                        <ma14:placeholderFlag xmlns:ma14="http://schemas.microsoft.com/office/mac/drawingml/2011/main"/>
+                        <ma14:placeholderFlag xmlns:ma14="http://schemas.microsoft.com/office/mac/drawingml/2011/main" xmlns:w="http://schemas.openxmlformats.org/wordprocessingml/2006/main" xmlns:w10="urn:schemas-microsoft-com:office:word" xmlns:v="urn:schemas-microsoft-com:vml" xmlns:o="urn:schemas-microsoft-com:office:office" xmlns:mv="urn:schemas-microsoft-com:mac:vml" xmlns:mo="http://schemas.microsoft.com/office/mac/office/2008/main" xmlns=""/>
                       </a:ext>
                     </a:extLst>
                   </pic:spPr>
@@ -9793,7 +9767,6 @@
           <w:sz w:val="16"/>
           <w:szCs w:val="16"/>
         </w:rPr>
-        <w:lastRenderedPageBreak/>
         <w:t>Figura 4 -</w:t>
       </w:r>
       <w:r>
@@ -9954,7 +9927,15 @@
           <w:rFonts w:ascii="Helvetica" w:hAnsi="Helvetica" w:cs="Arial"/>
           <w:lang w:val="es-ES"/>
         </w:rPr>
-        <w:t>, con penetración en muchos países de Latinoamérica, entre los que están Venezuela, Colombia, Argentina, entre otros, y la Biblioteca Virtual en Salud Venezuela (BVS Venezuela) que posee una gran cantidad de repositorios con información, artículos y obras que educan a los interesados en el área de la salud de forma gratuita.</w:t>
+        <w:t xml:space="preserve">, con penetración en muchos países de Latinoamérica, entre los que están Venezuela, Colombia, Argentina, entre otros, y la Biblioteca Virtual en Salud Venezuela (BVS Venezuela) que posee </w:t>
+      </w:r>
+      <w:r>
+        <w:rPr>
+          <w:rFonts w:ascii="Helvetica" w:hAnsi="Helvetica" w:cs="Arial"/>
+          <w:lang w:val="es-ES"/>
+        </w:rPr>
+        <w:lastRenderedPageBreak/>
+        <w:t>una gran cantidad de repositorios con información, artículos y obras que educan a los interesados en el área de la salud de forma gratuita.</w:t>
       </w:r>
     </w:p>
     <w:p>
@@ -10196,8 +10177,9 @@
         <w:rPr>
           <w:rFonts w:ascii="Helvetica" w:hAnsi="Helvetica" w:cs="Verdana"/>
           <w:noProof/>
-          <w:lang w:val="es-ES"/>
-        </w:rPr>
+          <w:lang w:val="es-VE" w:eastAsia="es-VE"/>
+        </w:rPr>
+        <w:lastRenderedPageBreak/>
         <w:drawing>
           <wp:anchor distT="0" distB="0" distL="114300" distR="114300" simplePos="0" relativeHeight="251662336" behindDoc="0" locked="0" layoutInCell="1" allowOverlap="1" wp14:anchorId="2370F13F" wp14:editId="3EE3BCC0">
             <wp:simplePos x="0" y="0"/>
@@ -10355,14 +10337,7 @@
         <w:rPr>
           <w:rFonts w:ascii="Helvetica" w:hAnsi="Helvetica"/>
         </w:rPr>
-        <w:t xml:space="preserve"> hay revistas de muchas de las universidades y facultades mas importantes del país, además, nos indica cuantos números existen actualmente de cada una, pero además de esto, </w:t>
-      </w:r>
-      <w:r>
-        <w:rPr>
-          <w:rFonts w:ascii="Helvetica" w:hAnsi="Helvetica"/>
-        </w:rPr>
-        <w:lastRenderedPageBreak/>
-        <w:t>SciELO nos permite buscar artículos por nombre, autor, país del autor o el articulo, materia, entre otras cosas.</w:t>
+        <w:t xml:space="preserve"> hay revistas de muchas de las universidades y facultades mas importantes del país, además, nos indica cuantos números existen actualmente de cada una, pero además de esto, SciELO nos permite buscar artículos por nombre, autor, país del autor o el articulo, materia, entre otras cosas.</w:t>
       </w:r>
     </w:p>
     <w:p>
@@ -10730,6 +10705,7 @@
         <w:rPr>
           <w:rFonts w:ascii="Helvetica" w:hAnsi="Helvetica"/>
         </w:rPr>
+        <w:lastRenderedPageBreak/>
         <w:t>Al hacer esto HTML5 permite crear aplicaciones cada vez más parecidas a un programa de escritorio, ya que hace uso de los recursos internos de la máquina para que haya fallos en las necesidades del desarrollador para crear su aplicación y además de esto ofrece las ventajas de la Web, donde las aplicaciones están disponibles para todo el mundo, con un bajo costo y actualizaciones automáticas para no dejar atrás las funcionalidades requeridas por cada usuario.</w:t>
       </w:r>
     </w:p>
@@ -10878,14 +10854,7 @@
         <w:rPr>
           <w:rFonts w:ascii="Helvetica" w:hAnsi="Helvetica" w:cs="Arial"/>
         </w:rPr>
-        <w:t xml:space="preserve"> hasta ahora se utilizaba una única etiqueta para incorporar diversos tipos de contenido enriquecido, como </w:t>
-      </w:r>
-      <w:r>
-        <w:rPr>
-          <w:rFonts w:ascii="Helvetica" w:hAnsi="Helvetica" w:cs="Arial"/>
-        </w:rPr>
-        <w:lastRenderedPageBreak/>
-        <w:t>animaciones Flash o videos. Ahora se utilizarán etiquetas específicas para cada tipo de contenido en particular, como audio, video, etc. Con un nuevo conjunto de etiquetas estructurales, HTML5 actualiza la forma en que todos los documentos HTML están estructurados.</w:t>
+        <w:t xml:space="preserve"> hasta ahora se utilizaba una única etiqueta para incorporar diversos tipos de contenido enriquecido, como animaciones Flash o videos. Ahora se utilizarán etiquetas específicas para cada tipo de contenido en particular, como audio, video, etc. Con un nuevo conjunto de etiquetas estructurales, HTML5 actualiza la forma en que todos los documentos HTML están estructurados.</w:t>
       </w:r>
     </w:p>
     <w:p>
@@ -10959,7 +10928,14 @@
         <w:rPr>
           <w:rFonts w:ascii="Helvetica" w:hAnsi="Helvetica" w:cs="Arial"/>
         </w:rPr>
-        <w:t xml:space="preserve"> el navegador permitirá el uso de una base de datos local, con la que se podrá trabajar en una página Web por medio del cliente y a través de un API. Es algo parecido a las cookies, pero pensadas para almacenar grandes cantidades de información, lo que permite la creación de aplicaciones web que funcionen sin necesidad de estar conectados a Internet.</w:t>
+        <w:t xml:space="preserve"> el navegador permitirá el uso de una base de datos local, con la que se podrá trabajar en una página Web por medio del cliente y a través de un API. Es algo parecido a las cookies, pero pensadas para almacenar grandes cantidades de información, lo que permite la </w:t>
+      </w:r>
+      <w:r>
+        <w:rPr>
+          <w:rFonts w:ascii="Helvetica" w:hAnsi="Helvetica" w:cs="Arial"/>
+        </w:rPr>
+        <w:lastRenderedPageBreak/>
+        <w:t>creación de aplicaciones web que funcionen sin necesidad de estar conectados a Internet.</w:t>
       </w:r>
     </w:p>
     <w:p>
@@ -11173,9 +11149,8 @@
         <w:rPr>
           <w:rFonts w:ascii="Helvetica" w:hAnsi="Helvetica"/>
           <w:noProof/>
-          <w:lang w:val="es-ES"/>
-        </w:rPr>
-        <w:lastRenderedPageBreak/>
+          <w:lang w:val="es-VE" w:eastAsia="es-VE"/>
+        </w:rPr>
         <w:drawing>
           <wp:anchor distT="0" distB="0" distL="114300" distR="114300" simplePos="0" relativeHeight="251667456" behindDoc="0" locked="0" layoutInCell="1" allowOverlap="1" wp14:anchorId="41CCFACD" wp14:editId="6FBE5746">
             <wp:simplePos x="0" y="0"/>
@@ -11565,15 +11540,7 @@
           <w:rFonts w:ascii="Helvetica" w:hAnsi="Helvetica" w:cs="Myriad Pro"/>
           <w:lang w:val="es-ES"/>
         </w:rPr>
-        <w:t xml:space="preserve">Las personas piensan que el diseño es una capa, una simple decoración. Para mí, nada es más importante en el futuro que el diseño. El diseño es el alma de todo lo creado por el hombre.”, aquí se ve lo importante del diseño ya que es la base </w:t>
-      </w:r>
-      <w:r>
-        <w:rPr>
-          <w:rFonts w:ascii="Helvetica" w:hAnsi="Helvetica" w:cs="Myriad Pro"/>
-          <w:lang w:val="es-ES"/>
-        </w:rPr>
-        <w:lastRenderedPageBreak/>
-        <w:t>de todo lo que se realiza y es con lo que el usuario interactúa.</w:t>
+        <w:t>Las personas piensan que el diseño es una capa, una simple decoración. Para mí, nada es más importante en el futuro que el diseño. El diseño es el alma de todo lo creado por el hombre.”, aquí se ve lo importante del diseño ya que es la base de todo lo que se realiza y es con lo que el usuario interactúa.</w:t>
       </w:r>
       <w:r>
         <w:rPr>
@@ -11796,7 +11763,6 @@
         <w:rPr>
           <w:rFonts w:ascii="Helvetica" w:hAnsi="Helvetica"/>
         </w:rPr>
-        <w:lastRenderedPageBreak/>
         <w:t xml:space="preserve">Esta tecnología, al igual que HTML5 está en constante desarrollo y los navegadores Web actuales no soportan todas sus </w:t>
       </w:r>
       <w:r>
@@ -11829,8 +11795,9 @@
         <w:rPr>
           <w:rFonts w:ascii="Helvetica" w:hAnsi="Helvetica"/>
           <w:noProof/>
-          <w:lang w:val="es-ES"/>
-        </w:rPr>
+          <w:lang w:val="es-VE" w:eastAsia="es-VE"/>
+        </w:rPr>
+        <w:lastRenderedPageBreak/>
         <w:drawing>
           <wp:anchor distT="0" distB="0" distL="114300" distR="114300" simplePos="0" relativeHeight="251668480" behindDoc="0" locked="0" layoutInCell="1" allowOverlap="1" wp14:anchorId="7426F93C" wp14:editId="163466B7">
             <wp:simplePos x="0" y="0"/>
@@ -12010,8 +11977,42 @@
         <w:rPr>
           <w:rFonts w:ascii="Helvetica" w:hAnsi="Helvetica"/>
         </w:rPr>
+        <w:t>Este lenguaje es distinto a JavaScript ya que el código es ejecutado íntegramente en el servidor, no en la máquina del cliente como JavaScript, generando un código HTML que es el que se envía al usuario para su visualización. Este código nunca podrá ser visualizado por el cliente, ya que en ningún momento es enviado, se procesa en el servidor y se genera un HTML que no deja rastros de utilización de PHP en él.</w:t>
+      </w:r>
+    </w:p>
+    <w:p>
+      <w:pPr>
+        <w:pStyle w:val="Prrafodelista"/>
+        <w:spacing w:line="276" w:lineRule="auto"/>
+        <w:ind w:left="84" w:firstLine="624"/>
+        <w:jc w:val="both"/>
+        <w:rPr>
+          <w:rFonts w:ascii="Helvetica" w:hAnsi="Helvetica"/>
+        </w:rPr>
+      </w:pPr>
+    </w:p>
+    <w:p>
+      <w:pPr>
+        <w:pStyle w:val="Prrafodelista"/>
+        <w:spacing w:line="276" w:lineRule="auto"/>
+        <w:ind w:left="84" w:firstLine="624"/>
+        <w:jc w:val="both"/>
+        <w:rPr>
+          <w:rFonts w:ascii="Helvetica" w:hAnsi="Helvetica"/>
+        </w:rPr>
+      </w:pPr>
+      <w:r>
+        <w:rPr>
+          <w:rFonts w:ascii="Helvetica" w:hAnsi="Helvetica"/>
+        </w:rPr>
+        <w:t xml:space="preserve">Este lenguaje es muy completo, además de ofrecer códigos y formas de ejecución de código muy sencillas para principiantes también ofrece funciones </w:t>
+      </w:r>
+      <w:r>
+        <w:rPr>
+          <w:rFonts w:ascii="Helvetica" w:hAnsi="Helvetica"/>
+        </w:rPr>
         <w:lastRenderedPageBreak/>
-        <w:t>Este lenguaje es distinto a JavaScript ya que el código es ejecutado íntegramente en el servidor, no en la máquina del cliente como JavaScript, generando un código HTML que es el que se envía al usuario para su visualización. Este código nunca podrá ser visualizado por el cliente, ya que en ningún momento es enviado, se procesa en el servidor y se genera un HTML que no deja rastros de utilización de PHP en él.</w:t>
+        <w:t>complejas, con él se pueden crear scripts CGI, procesar formularios, generar contenido dinámico, enviar y recibir cookies entre muchas otras.</w:t>
       </w:r>
     </w:p>
     <w:p>
@@ -12039,7 +12040,7 @@
         <w:rPr>
           <w:rFonts w:ascii="Helvetica" w:hAnsi="Helvetica"/>
         </w:rPr>
-        <w:t>Este lenguaje es muy completo, además de ofrecer códigos y formas de ejecución de código muy sencillas para principiantes también ofrece funciones complejas, con él se pueden crear scripts CGI, procesar formularios, generar contenido dinámico, enviar y recibir cookies entre muchas otras.</w:t>
+        <w:t>Las características más importantes de este lenguaje podrían ser que este está orientado al desarrollo de aplicaciones web dinámicas con acceso a información en una base de datos, es un lenguaje muy fácil de aprender ya que usa primitivas básicas como arreglos, contiene funciones para el manejo de excepciones y el código que se produce es invisible al navegador web y al usuario final, ya que todo esto se procesa en servidores, lo que hace más confiable y segura la programación.</w:t>
       </w:r>
     </w:p>
     <w:p>
@@ -12063,12 +12064,6 @@
           <w:rFonts w:ascii="Helvetica" w:hAnsi="Helvetica"/>
         </w:rPr>
       </w:pPr>
-      <w:r>
-        <w:rPr>
-          <w:rFonts w:ascii="Helvetica" w:hAnsi="Helvetica"/>
-        </w:rPr>
-        <w:t>Las características más importantes de este lenguaje podrían ser que este está orientado al desarrollo de aplicaciones web dinámicas con acceso a información en una base de datos, es un lenguaje muy fácil de aprender ya que usa primitivas básicas como arreglos, contiene funciones para el manejo de excepciones y el código que se produce es invisible al navegador web y al usuario final, ya que todo esto se procesa en servidores, lo que hace más confiable y segura la programación.</w:t>
-      </w:r>
     </w:p>
     <w:p>
       <w:pPr>
@@ -12091,6 +12086,12 @@
           <w:rFonts w:ascii="Helvetica" w:hAnsi="Helvetica"/>
         </w:rPr>
       </w:pPr>
+      <w:r>
+        <w:rPr>
+          <w:rFonts w:ascii="Helvetica" w:hAnsi="Helvetica"/>
+        </w:rPr>
+        <w:t>PHP tiene una muy avanzada conexión con las bases de datos más comunes, como lo son Mysql y PostgreSQL, posee una gran documentación y un gran número de usuarios y desarrolladores, es software totalmente libre y al alcance de cualquier persona, no está ligado a ningún tipo específico de metodología de desarrollo ni paradigma de programación, por lo que es adaptable a la forma de trabajar de cada programador, haciendo que sea una alternativa viable para todas las empresas y desarrolladores.</w:t>
+      </w:r>
     </w:p>
     <w:p>
       <w:pPr>
@@ -12117,34 +12118,6 @@
         <w:rPr>
           <w:rFonts w:ascii="Helvetica" w:hAnsi="Helvetica"/>
         </w:rPr>
-        <w:t>PHP tiene una muy avanzada conexión con las bases de datos más comunes, como lo son Mysql y PostgreSQL, posee una gran documentación y un gran número de usuarios y desarrolladores, es software totalmente libre y al alcance de cualquier persona, no está ligado a ningún tipo específico de metodología de desarrollo ni paradigma de programación, por lo que es adaptable a la forma de trabajar de cada programador, haciendo que sea una alternativa viable para todas las empresas y desarrolladores.</w:t>
-      </w:r>
-    </w:p>
-    <w:p>
-      <w:pPr>
-        <w:pStyle w:val="Prrafodelista"/>
-        <w:spacing w:line="276" w:lineRule="auto"/>
-        <w:ind w:left="84" w:firstLine="624"/>
-        <w:jc w:val="both"/>
-        <w:rPr>
-          <w:rFonts w:ascii="Helvetica" w:hAnsi="Helvetica"/>
-        </w:rPr>
-      </w:pPr>
-    </w:p>
-    <w:p>
-      <w:pPr>
-        <w:pStyle w:val="Prrafodelista"/>
-        <w:spacing w:line="276" w:lineRule="auto"/>
-        <w:ind w:left="84" w:firstLine="624"/>
-        <w:jc w:val="both"/>
-        <w:rPr>
-          <w:rFonts w:ascii="Helvetica" w:hAnsi="Helvetica"/>
-        </w:rPr>
-      </w:pPr>
-      <w:r>
-        <w:rPr>
-          <w:rFonts w:ascii="Helvetica" w:hAnsi="Helvetica"/>
-        </w:rPr>
         <w:t>También este lenguaje tiene inconvenientes, como podrían ser que al ser un lenguaje interpretado funciona más lentamente que un lenguaje de bajo nivel o la técnica de la ofuscación que permite obtener el código que se está ejecutando al ser interpretado en el momento de mostrarse.</w:t>
       </w:r>
     </w:p>
@@ -12223,14 +12196,7 @@
         <w:rPr>
           <w:rFonts w:ascii="Helvetica" w:hAnsi="Helvetica"/>
         </w:rPr>
-        <w:t xml:space="preserve">CakePHP usa conceptos bien conocidos de la ingeniería de software, como los patrones de diseño, convención sobre configuración, modelo-vista-controlador, </w:t>
-      </w:r>
-      <w:r>
-        <w:rPr>
-          <w:rFonts w:ascii="Helvetica" w:hAnsi="Helvetica"/>
-        </w:rPr>
-        <w:lastRenderedPageBreak/>
-        <w:t>registro activo (active record), trazado de datos asociados (Association Data Mapping) y Front Controller.</w:t>
+        <w:t>CakePHP usa conceptos bien conocidos de la ingeniería de software, como los patrones de diseño, convención sobre configuración, modelo-vista-controlador, registro activo (active record), trazado de datos asociados (Association Data Mapping) y Front Controller.</w:t>
       </w:r>
     </w:p>
     <w:p>
@@ -12535,7 +12501,6 @@
         <w:rPr>
           <w:rFonts w:ascii="Helvetica" w:hAnsi="Helvetica"/>
         </w:rPr>
-        <w:lastRenderedPageBreak/>
         <w:t>Búsqueda e indexación de campos.</w:t>
       </w:r>
     </w:p>
@@ -12661,7 +12626,14 @@
         <w:rPr>
           <w:rFonts w:ascii="Helvetica" w:hAnsi="Helvetica"/>
         </w:rPr>
-        <w:t>JavaScript es un lenguaje de programación Web que permite añadir a los sitios dinamismo y validaciones de datos ingresados, animaciones, acciones al pulsar un botón o hipervínculo, mensajes de aviso al usuario entre otras cosas.</w:t>
+        <w:t xml:space="preserve">JavaScript es un lenguaje de programación Web que permite añadir a los sitios dinamismo y validaciones de datos ingresados, animaciones, </w:t>
+      </w:r>
+      <w:r>
+        <w:rPr>
+          <w:rFonts w:ascii="Helvetica" w:hAnsi="Helvetica"/>
+        </w:rPr>
+        <w:lastRenderedPageBreak/>
+        <w:t>acciones al pulsar un botón o hipervínculo, mensajes de aviso al usuario entre otras cosas.</w:t>
       </w:r>
     </w:p>
     <w:p>
@@ -12811,95 +12783,89 @@
         <w:rPr>
           <w:rFonts w:ascii="Helvetica" w:hAnsi="Helvetica"/>
         </w:rPr>
-        <w:t xml:space="preserve">Este framework permite efectuar las llamadas a funciones o animaciones automáticamente, sin tomar en cuenta la compatibilidad con JavaScript, ya que </w:t>
-      </w:r>
-      <w:r>
-        <w:rPr>
-          <w:rFonts w:ascii="Helvetica" w:hAnsi="Helvetica"/>
+        <w:t>Este framework permite efectuar las llamadas a funciones o animaciones automáticamente, sin tomar en cuenta la compatibilidad con JavaScript, ya que se toma el identificador o clase de cada elemento del código HTML y se trabaja mediante ellos, ya sea con la forma de visualización, al presionarlo, pasarle por encima, o hasta hacerlo aparecer en cierto momento de ejecución.</w:t>
+      </w:r>
+    </w:p>
+    <w:p>
+      <w:pPr>
+        <w:spacing w:line="276" w:lineRule="auto"/>
+        <w:ind w:firstLine="708"/>
+        <w:jc w:val="both"/>
+        <w:rPr>
+          <w:rFonts w:ascii="Helvetica" w:hAnsi="Helvetica"/>
+        </w:rPr>
+      </w:pPr>
+    </w:p>
+    <w:p>
+      <w:pPr>
+        <w:spacing w:line="276" w:lineRule="auto"/>
+        <w:ind w:firstLine="708"/>
+        <w:jc w:val="both"/>
+        <w:rPr>
+          <w:rFonts w:ascii="Helvetica" w:hAnsi="Helvetica"/>
+        </w:rPr>
+      </w:pPr>
+      <w:r>
+        <w:rPr>
+          <w:rFonts w:ascii="Helvetica" w:hAnsi="Helvetica"/>
+        </w:rPr>
+        <w:t>Con jQuery podemos seleccionar los elementos DOM, interactuando y modificándolos, manejo de eventos como clics, colocarse sobre elementos, apariciones de contenidos, entre otras, manipulaciones de hojas CSS, utilización de AJAX, es totalmente personalizable y es compatible con todos los navegadores existentes en el mercado.</w:t>
+      </w:r>
+    </w:p>
+    <w:p>
+      <w:pPr>
+        <w:spacing w:line="276" w:lineRule="auto"/>
+        <w:ind w:firstLine="708"/>
+        <w:jc w:val="both"/>
+        <w:rPr>
+          <w:rFonts w:ascii="Helvetica" w:hAnsi="Helvetica"/>
+        </w:rPr>
+      </w:pPr>
+    </w:p>
+    <w:p>
+      <w:pPr>
+        <w:spacing w:line="276" w:lineRule="auto"/>
+        <w:ind w:firstLine="708"/>
+        <w:jc w:val="both"/>
+        <w:rPr>
+          <w:rFonts w:ascii="Helvetica" w:hAnsi="Helvetica"/>
+        </w:rPr>
+      </w:pPr>
+    </w:p>
+    <w:p>
+      <w:pPr>
+        <w:spacing w:line="276" w:lineRule="auto"/>
+        <w:ind w:firstLine="708"/>
+        <w:jc w:val="both"/>
+        <w:rPr>
+          <w:rFonts w:ascii="Helvetica" w:hAnsi="Helvetica"/>
+        </w:rPr>
+      </w:pPr>
+    </w:p>
+    <w:p>
+      <w:pPr>
+        <w:spacing w:line="276" w:lineRule="auto"/>
+        <w:jc w:val="both"/>
+        <w:rPr>
+          <w:rFonts w:ascii="Helvetica" w:hAnsi="Helvetica"/>
+        </w:rPr>
+      </w:pPr>
+    </w:p>
+    <w:p>
+      <w:pPr>
+        <w:spacing w:line="276" w:lineRule="auto"/>
+        <w:jc w:val="both"/>
+        <w:rPr>
+          <w:rFonts w:ascii="Helvetica" w:hAnsi="Helvetica"/>
+          <w:b/>
+        </w:rPr>
+      </w:pPr>
+      <w:r>
+        <w:rPr>
+          <w:rFonts w:ascii="Helvetica" w:hAnsi="Helvetica"/>
+          <w:b/>
         </w:rPr>
         <w:lastRenderedPageBreak/>
-        <w:t>se toma el identificador o clase de cada elemento del código HTML y se trabaja mediante ellos, ya sea con la forma de visualización, al presionarlo, pasarle por encima, o hasta hacerlo aparecer en cierto momento de ejecución.</w:t>
-      </w:r>
-    </w:p>
-    <w:p>
-      <w:pPr>
-        <w:spacing w:line="276" w:lineRule="auto"/>
-        <w:ind w:firstLine="708"/>
-        <w:jc w:val="both"/>
-        <w:rPr>
-          <w:rFonts w:ascii="Helvetica" w:hAnsi="Helvetica"/>
-        </w:rPr>
-      </w:pPr>
-    </w:p>
-    <w:p>
-      <w:pPr>
-        <w:spacing w:line="276" w:lineRule="auto"/>
-        <w:ind w:firstLine="708"/>
-        <w:jc w:val="both"/>
-        <w:rPr>
-          <w:rFonts w:ascii="Helvetica" w:hAnsi="Helvetica"/>
-        </w:rPr>
-      </w:pPr>
-      <w:r>
-        <w:rPr>
-          <w:rFonts w:ascii="Helvetica" w:hAnsi="Helvetica"/>
-        </w:rPr>
-        <w:t>Con jQuery podemos seleccionar los elementos DOM, interactuando y modificándolos, manejo de eventos como clics, colocarse sobre elementos, apariciones de contenidos, entre otras, manipulaciones de hojas CSS, utilización de AJAX, es totalmente personalizable y es compatible con todos los navegadores existentes en el mercado.</w:t>
-      </w:r>
-    </w:p>
-    <w:p>
-      <w:pPr>
-        <w:spacing w:line="276" w:lineRule="auto"/>
-        <w:ind w:firstLine="708"/>
-        <w:jc w:val="both"/>
-        <w:rPr>
-          <w:rFonts w:ascii="Helvetica" w:hAnsi="Helvetica"/>
-        </w:rPr>
-      </w:pPr>
-    </w:p>
-    <w:p>
-      <w:pPr>
-        <w:spacing w:line="276" w:lineRule="auto"/>
-        <w:ind w:firstLine="708"/>
-        <w:jc w:val="both"/>
-        <w:rPr>
-          <w:rFonts w:ascii="Helvetica" w:hAnsi="Helvetica"/>
-        </w:rPr>
-      </w:pPr>
-    </w:p>
-    <w:p>
-      <w:pPr>
-        <w:spacing w:line="276" w:lineRule="auto"/>
-        <w:ind w:firstLine="708"/>
-        <w:jc w:val="both"/>
-        <w:rPr>
-          <w:rFonts w:ascii="Helvetica" w:hAnsi="Helvetica"/>
-        </w:rPr>
-      </w:pPr>
-    </w:p>
-    <w:p>
-      <w:pPr>
-        <w:spacing w:line="276" w:lineRule="auto"/>
-        <w:jc w:val="both"/>
-        <w:rPr>
-          <w:rFonts w:ascii="Helvetica" w:hAnsi="Helvetica"/>
-        </w:rPr>
-      </w:pPr>
-    </w:p>
-    <w:p>
-      <w:pPr>
-        <w:spacing w:line="276" w:lineRule="auto"/>
-        <w:jc w:val="both"/>
-        <w:rPr>
-          <w:rFonts w:ascii="Helvetica" w:hAnsi="Helvetica"/>
-          <w:b/>
-        </w:rPr>
-      </w:pPr>
-      <w:r>
-        <w:rPr>
-          <w:rFonts w:ascii="Helvetica" w:hAnsi="Helvetica"/>
-          <w:b/>
-        </w:rPr>
         <w:t>Metodologias de desarrollo</w:t>
       </w:r>
     </w:p>
@@ -13196,193 +13162,187 @@
         <w:rPr>
           <w:rFonts w:ascii="Helvetica" w:hAnsi="Helvetica"/>
         </w:rPr>
-        <w:t xml:space="preserve">ntral de </w:t>
-      </w:r>
+        <w:t xml:space="preserve">ntral de Venezuela. Se basa en </w:t>
+      </w:r>
+      <w:r>
+        <w:rPr>
+          <w:rFonts w:ascii="Helvetica" w:hAnsi="Helvetica"/>
+        </w:rPr>
+        <w:t>el concepto de usabilidad, en la necesidad de de</w:t>
+      </w:r>
+      <w:r>
+        <w:rPr>
+          <w:rFonts w:ascii="Helvetica" w:hAnsi="Helvetica"/>
+        </w:rPr>
+        <w:t xml:space="preserve">sarrollar software usables. Se </w:t>
+      </w:r>
+      <w:r>
+        <w:rPr>
+          <w:rFonts w:ascii="Helvetica" w:hAnsi="Helvetica"/>
+        </w:rPr>
+        <w:t>fundamenta en el análisis centrado en el usuario y en la p</w:t>
+      </w:r>
+      <w:r>
+        <w:rPr>
+          <w:rFonts w:ascii="Helvetica" w:hAnsi="Helvetica"/>
+        </w:rPr>
+        <w:t xml:space="preserve">articipación de especialistas,  </w:t>
+      </w:r>
+      <w:r>
+        <w:rPr>
+          <w:rFonts w:ascii="Helvetica" w:hAnsi="Helvetica"/>
+        </w:rPr>
+        <w:t xml:space="preserve">con el objetivo de evolucionar el software, a fin de que </w:t>
+      </w:r>
+      <w:r>
+        <w:rPr>
+          <w:rFonts w:ascii="Helvetica" w:hAnsi="Helvetica"/>
+        </w:rPr>
+        <w:t xml:space="preserve">éste alcance el mayor grado de </w:t>
+      </w:r>
+      <w:r>
+        <w:rPr>
+          <w:rFonts w:ascii="Helvetica" w:hAnsi="Helvetica"/>
+        </w:rPr>
+        <w:t>usabilidad una vez culminado su desarrollo. Agi</w:t>
+      </w:r>
+      <w:r>
+        <w:rPr>
+          <w:rFonts w:ascii="Helvetica" w:hAnsi="Helvetica"/>
+        </w:rPr>
+        <w:t xml:space="preserve">lUs es un método de desarrollo </w:t>
+      </w:r>
+      <w:r>
+        <w:rPr>
+          <w:rFonts w:ascii="Helvetica" w:hAnsi="Helvetica"/>
+        </w:rPr>
+        <w:t>iterativo e incremental que pone el mayor peso del desa</w:t>
+      </w:r>
+      <w:r>
+        <w:rPr>
+          <w:rFonts w:ascii="Helvetica" w:hAnsi="Helvetica"/>
+        </w:rPr>
+        <w:t xml:space="preserve">rrollo en la consecución de la </w:t>
+      </w:r>
+      <w:r>
+        <w:rPr>
+          <w:rFonts w:ascii="Helvetica" w:hAnsi="Helvetica"/>
+        </w:rPr>
+        <w:t>usabilidad. Se centra en que la construcción y desarroll</w:t>
+      </w:r>
+      <w:r>
+        <w:rPr>
+          <w:rFonts w:ascii="Helvetica" w:hAnsi="Helvetica"/>
+        </w:rPr>
+        <w:t xml:space="preserve">o de las interfaces de usuario </w:t>
+      </w:r>
+      <w:r>
+        <w:rPr>
+          <w:rFonts w:ascii="Helvetica" w:hAnsi="Helvetica"/>
+        </w:rPr>
+        <w:t>no debe ser una adición estética que se da al final del de</w:t>
+      </w:r>
+      <w:r>
+        <w:rPr>
+          <w:rFonts w:ascii="Helvetica" w:hAnsi="Helvetica"/>
+        </w:rPr>
+        <w:t xml:space="preserve">sarrollo del sistema sino, muy </w:t>
+      </w:r>
+      <w:r>
+        <w:rPr>
+          <w:rFonts w:ascii="Helvetica" w:hAnsi="Helvetica"/>
+        </w:rPr>
+        <w:t xml:space="preserve">por el contrario, el desarrollo de interfaces de usuario debe guiar las decisiones </w:t>
+      </w:r>
+      <w:r>
+        <w:rPr>
+          <w:rFonts w:ascii="Helvetica" w:hAnsi="Helvetica"/>
+        </w:rPr>
+        <w:t xml:space="preserve">en </w:t>
+      </w:r>
+      <w:r>
+        <w:rPr>
+          <w:rFonts w:ascii="Helvetica" w:hAnsi="Helvetica"/>
+        </w:rPr>
+        <w:t>Ingeniería de Software. En AgilUs son los us</w:t>
+      </w:r>
+      <w:r>
+        <w:rPr>
+          <w:rFonts w:ascii="Helvetica" w:hAnsi="Helvetica"/>
+        </w:rPr>
+        <w:t xml:space="preserve">uarios, y no el cliente ni los </w:t>
+      </w:r>
+      <w:r>
+        <w:rPr>
+          <w:rFonts w:ascii="Helvetica" w:hAnsi="Helvetica"/>
+        </w:rPr>
+        <w:t xml:space="preserve">programadores quienes guían el desarrollo </w:t>
+      </w:r>
+      <w:r>
+        <w:rPr>
+          <w:rFonts w:ascii="Helvetica" w:hAnsi="Helvetica"/>
+        </w:rPr>
+        <w:t xml:space="preserve">del proyecto. Algunos trabajos </w:t>
+      </w:r>
+      <w:r>
+        <w:rPr>
+          <w:rFonts w:ascii="Helvetica" w:hAnsi="Helvetica"/>
+        </w:rPr>
+        <w:t>relacionados con esta investigación pero más orie</w:t>
+      </w:r>
+      <w:r>
+        <w:rPr>
+          <w:rFonts w:ascii="Helvetica" w:hAnsi="Helvetica"/>
+        </w:rPr>
+        <w:t xml:space="preserve">ntados a métodos de desarrollo </w:t>
+      </w:r>
+      <w:r>
+        <w:rPr>
+          <w:rFonts w:ascii="Helvetica" w:hAnsi="Helvetica"/>
+        </w:rPr>
+        <w:t xml:space="preserve">tradicionales son la Tesis Doctoral de Granollers </w:t>
+      </w:r>
+      <w:r>
+        <w:rPr>
+          <w:rFonts w:ascii="Helvetica" w:hAnsi="Helvetica"/>
+        </w:rPr>
+        <w:t>y la propu</w:t>
+      </w:r>
+      <w:r>
+        <w:rPr>
+          <w:rFonts w:ascii="Helvetica" w:hAnsi="Helvetica"/>
+        </w:rPr>
+        <w:t>esta de Ferré</w:t>
+      </w:r>
+      <w:r>
+        <w:rPr>
+          <w:rFonts w:ascii="Helvetica" w:hAnsi="Helvetica"/>
+        </w:rPr>
+        <w:t xml:space="preserve">. </w:t>
+      </w:r>
+    </w:p>
+    <w:p>
+      <w:pPr>
+        <w:spacing w:line="276" w:lineRule="auto"/>
+        <w:jc w:val="both"/>
+        <w:rPr>
+          <w:rFonts w:ascii="Helvetica" w:hAnsi="Helvetica"/>
+        </w:rPr>
+      </w:pPr>
+    </w:p>
+    <w:p>
+      <w:pPr>
+        <w:spacing w:line="276" w:lineRule="auto"/>
+        <w:jc w:val="both"/>
+        <w:rPr>
+          <w:rFonts w:ascii="Helvetica" w:hAnsi="Helvetica"/>
+        </w:rPr>
+      </w:pPr>
       <w:r>
         <w:rPr>
           <w:rFonts w:ascii="Helvetica" w:hAnsi="Helvetica"/>
         </w:rPr>
         <w:lastRenderedPageBreak/>
-        <w:t xml:space="preserve">Venezuela. Se basa en </w:t>
-      </w:r>
-      <w:r>
-        <w:rPr>
-          <w:rFonts w:ascii="Helvetica" w:hAnsi="Helvetica"/>
-        </w:rPr>
-        <w:t>el concepto de usabilidad, en la necesidad de de</w:t>
-      </w:r>
-      <w:r>
-        <w:rPr>
-          <w:rFonts w:ascii="Helvetica" w:hAnsi="Helvetica"/>
-        </w:rPr>
-        <w:t xml:space="preserve">sarrollar software usables. Se </w:t>
-      </w:r>
-      <w:r>
-        <w:rPr>
-          <w:rFonts w:ascii="Helvetica" w:hAnsi="Helvetica"/>
-        </w:rPr>
-        <w:t>fundamenta en el análisis centrado en el usuario y en la p</w:t>
-      </w:r>
-      <w:r>
-        <w:rPr>
-          <w:rFonts w:ascii="Helvetica" w:hAnsi="Helvetica"/>
-        </w:rPr>
-        <w:t xml:space="preserve">articipación de especialistas,  </w:t>
-      </w:r>
-      <w:r>
-        <w:rPr>
-          <w:rFonts w:ascii="Helvetica" w:hAnsi="Helvetica"/>
-        </w:rPr>
-        <w:t xml:space="preserve">con el objetivo de evolucionar el software, a fin de que </w:t>
-      </w:r>
-      <w:r>
-        <w:rPr>
-          <w:rFonts w:ascii="Helvetica" w:hAnsi="Helvetica"/>
-        </w:rPr>
-        <w:t xml:space="preserve">éste alcance el mayor grado de </w:t>
-      </w:r>
-      <w:r>
-        <w:rPr>
-          <w:rFonts w:ascii="Helvetica" w:hAnsi="Helvetica"/>
-        </w:rPr>
-        <w:t>usabilidad una vez culminado su desarrollo. Agi</w:t>
-      </w:r>
-      <w:r>
-        <w:rPr>
-          <w:rFonts w:ascii="Helvetica" w:hAnsi="Helvetica"/>
-        </w:rPr>
-        <w:t xml:space="preserve">lUs es un método de desarrollo </w:t>
-      </w:r>
-      <w:r>
-        <w:rPr>
-          <w:rFonts w:ascii="Helvetica" w:hAnsi="Helvetica"/>
-        </w:rPr>
-        <w:t>iterativo e incremental que pone el mayor peso del desa</w:t>
-      </w:r>
-      <w:r>
-        <w:rPr>
-          <w:rFonts w:ascii="Helvetica" w:hAnsi="Helvetica"/>
-        </w:rPr>
-        <w:t xml:space="preserve">rrollo en la consecución de la </w:t>
-      </w:r>
-      <w:r>
-        <w:rPr>
-          <w:rFonts w:ascii="Helvetica" w:hAnsi="Helvetica"/>
-        </w:rPr>
-        <w:t>usabilidad. Se centra en que la construcción y desarroll</w:t>
-      </w:r>
-      <w:r>
-        <w:rPr>
-          <w:rFonts w:ascii="Helvetica" w:hAnsi="Helvetica"/>
-        </w:rPr>
-        <w:t xml:space="preserve">o de las interfaces de usuario </w:t>
-      </w:r>
-      <w:r>
-        <w:rPr>
-          <w:rFonts w:ascii="Helvetica" w:hAnsi="Helvetica"/>
-        </w:rPr>
-        <w:t>no debe ser una adición estética que se da al final del de</w:t>
-      </w:r>
-      <w:r>
-        <w:rPr>
-          <w:rFonts w:ascii="Helvetica" w:hAnsi="Helvetica"/>
-        </w:rPr>
-        <w:t xml:space="preserve">sarrollo del sistema sino, muy </w:t>
-      </w:r>
-      <w:r>
-        <w:rPr>
-          <w:rFonts w:ascii="Helvetica" w:hAnsi="Helvetica"/>
-        </w:rPr>
-        <w:t xml:space="preserve">por el contrario, el desarrollo de interfaces de usuario debe guiar las decisiones </w:t>
-      </w:r>
-      <w:r>
-        <w:rPr>
-          <w:rFonts w:ascii="Helvetica" w:hAnsi="Helvetica"/>
-        </w:rPr>
-        <w:t xml:space="preserve">en </w:t>
-      </w:r>
-      <w:r>
-        <w:rPr>
-          <w:rFonts w:ascii="Helvetica" w:hAnsi="Helvetica"/>
-        </w:rPr>
-        <w:t>Ingeniería de Software. En AgilUs son los us</w:t>
-      </w:r>
-      <w:r>
-        <w:rPr>
-          <w:rFonts w:ascii="Helvetica" w:hAnsi="Helvetica"/>
-        </w:rPr>
-        <w:t xml:space="preserve">uarios, y no el cliente ni los </w:t>
-      </w:r>
-      <w:r>
-        <w:rPr>
-          <w:rFonts w:ascii="Helvetica" w:hAnsi="Helvetica"/>
-        </w:rPr>
-        <w:t xml:space="preserve">programadores quienes guían el desarrollo </w:t>
-      </w:r>
-      <w:r>
-        <w:rPr>
-          <w:rFonts w:ascii="Helvetica" w:hAnsi="Helvetica"/>
-        </w:rPr>
-        <w:t xml:space="preserve">del proyecto. Algunos trabajos </w:t>
-      </w:r>
-      <w:r>
-        <w:rPr>
-          <w:rFonts w:ascii="Helvetica" w:hAnsi="Helvetica"/>
-        </w:rPr>
-        <w:t>relacionados con esta investigación pero más orie</w:t>
-      </w:r>
-      <w:r>
-        <w:rPr>
-          <w:rFonts w:ascii="Helvetica" w:hAnsi="Helvetica"/>
-        </w:rPr>
-        <w:t xml:space="preserve">ntados a métodos de desarrollo </w:t>
-      </w:r>
-      <w:r>
-        <w:rPr>
-          <w:rFonts w:ascii="Helvetica" w:hAnsi="Helvetica"/>
-        </w:rPr>
-        <w:t xml:space="preserve">tradicionales son la Tesis Doctoral de Granollers </w:t>
-      </w:r>
-      <w:r>
-        <w:rPr>
-          <w:rFonts w:ascii="Helvetica" w:hAnsi="Helvetica"/>
-        </w:rPr>
-        <w:t>y la propu</w:t>
-      </w:r>
-      <w:r>
-        <w:rPr>
-          <w:rFonts w:ascii="Helvetica" w:hAnsi="Helvetica"/>
-        </w:rPr>
-        <w:t>esta de Ferré</w:t>
-      </w:r>
-      <w:r>
-        <w:rPr>
-          <w:rFonts w:ascii="Helvetica" w:hAnsi="Helvetica"/>
-        </w:rPr>
-        <w:t xml:space="preserve">. </w:t>
-      </w:r>
-    </w:p>
-    <w:p>
-      <w:pPr>
-        <w:spacing w:line="276" w:lineRule="auto"/>
-        <w:jc w:val="both"/>
-        <w:rPr>
-          <w:rFonts w:ascii="Helvetica" w:hAnsi="Helvetica"/>
-        </w:rPr>
-      </w:pPr>
-    </w:p>
-    <w:p>
-      <w:pPr>
-        <w:spacing w:line="276" w:lineRule="auto"/>
-        <w:jc w:val="both"/>
-        <w:rPr>
-          <w:rFonts w:ascii="Helvetica" w:hAnsi="Helvetica"/>
-        </w:rPr>
-      </w:pPr>
-      <w:r>
-        <w:rPr>
-          <w:rFonts w:ascii="Helvetica" w:hAnsi="Helvetica"/>
-        </w:rPr>
         <w:t>El Método AgilUs busca proporcionar un conjunto d</w:t>
       </w:r>
       <w:r>
@@ -13697,7 +13657,6 @@
         <w:rPr>
           <w:rFonts w:ascii="Helvetica" w:hAnsi="Helvetica"/>
         </w:rPr>
-        <w:lastRenderedPageBreak/>
         <w:t xml:space="preserve">- El usuario determina la usabilidad. La usabilidad no </w:t>
       </w:r>
       <w:r>
@@ -13867,8 +13826,9 @@
           <w:noProof/>
           <w:sz w:val="20"/>
           <w:szCs w:val="20"/>
-          <w:lang w:val="es-ES"/>
-        </w:rPr>
+          <w:lang w:val="es-VE" w:eastAsia="es-VE"/>
+        </w:rPr>
+        <w:lastRenderedPageBreak/>
         <w:drawing>
           <wp:anchor distT="0" distB="0" distL="114300" distR="114300" simplePos="0" relativeHeight="251670528" behindDoc="0" locked="0" layoutInCell="1" allowOverlap="1" wp14:anchorId="73552DF4" wp14:editId="25D0E1AD">
             <wp:simplePos x="0" y="0"/>
@@ -14303,8 +14263,9 @@
         <w:rPr>
           <w:rFonts w:ascii="Helvetica" w:hAnsi="Helvetica"/>
           <w:noProof/>
-          <w:lang w:val="es-ES"/>
-        </w:rPr>
+          <w:lang w:val="es-VE" w:eastAsia="es-VE"/>
+        </w:rPr>
+        <w:lastRenderedPageBreak/>
         <w:drawing>
           <wp:anchor distT="0" distB="0" distL="114300" distR="114300" simplePos="0" relativeHeight="251671552" behindDoc="0" locked="0" layoutInCell="1" allowOverlap="1" wp14:anchorId="596E8363" wp14:editId="7FB34920">
             <wp:simplePos x="0" y="0"/>
@@ -14405,52 +14366,52 @@
         <w:rPr>
           <w:rFonts w:ascii="Helvetica" w:hAnsi="Helvetica"/>
         </w:rPr>
+        <w:t>Se visualiza una noticia desplegada y a la derecha se permite una navegación por los diferentes artículos que posee dicha revista, también tiene contenido multimedia embebido en estos, por lo que lo hace una revista muy dinámica y con información en diversas tecnologías.</w:t>
+      </w:r>
+    </w:p>
+    <w:p>
+      <w:pPr>
+        <w:pStyle w:val="Prrafodelista"/>
+        <w:spacing w:line="276" w:lineRule="auto"/>
+        <w:ind w:firstLine="696"/>
+        <w:jc w:val="both"/>
+        <w:rPr>
+          <w:rFonts w:ascii="Helvetica" w:hAnsi="Helvetica"/>
+        </w:rPr>
+      </w:pPr>
+      <w:r>
+        <w:rPr>
+          <w:rFonts w:ascii="Helvetica" w:hAnsi="Helvetica"/>
+        </w:rPr>
+        <w:t>Al hacer clic en el botón “Download PDF” (descargar PDF) en la figura 6, se puede visualizar sin estar en línea en formato PDF, ya que se guarda en la maquina en la que el usuario requirió descargarlo, en la figura 8 podemos observar como se visualiza en el formato PDF dicha revista.</w:t>
+      </w:r>
+    </w:p>
+    <w:p>
+      <w:pPr>
+        <w:pStyle w:val="Prrafodelista"/>
+        <w:spacing w:line="276" w:lineRule="auto"/>
+        <w:jc w:val="both"/>
+        <w:rPr>
+          <w:rFonts w:ascii="Helvetica" w:hAnsi="Helvetica"/>
+        </w:rPr>
+      </w:pPr>
+    </w:p>
+    <w:p>
+      <w:pPr>
+        <w:pStyle w:val="Prrafodelista"/>
+        <w:spacing w:line="276" w:lineRule="auto"/>
+        <w:jc w:val="both"/>
+        <w:rPr>
+          <w:rFonts w:ascii="Helvetica" w:hAnsi="Helvetica"/>
+        </w:rPr>
+      </w:pPr>
+      <w:r>
+        <w:rPr>
+          <w:rFonts w:ascii="Helvetica" w:hAnsi="Helvetica"/>
+          <w:noProof/>
+          <w:lang w:val="es-VE" w:eastAsia="es-VE"/>
+        </w:rPr>
         <w:lastRenderedPageBreak/>
-        <w:t>Se visualiza una noticia desplegada y a la derecha se permite una navegación por los diferentes artículos que posee dicha revista, también tiene contenido multimedia embebido en estos, por lo que lo hace una revista muy dinámica y con información en diversas tecnologías.</w:t>
-      </w:r>
-    </w:p>
-    <w:p>
-      <w:pPr>
-        <w:pStyle w:val="Prrafodelista"/>
-        <w:spacing w:line="276" w:lineRule="auto"/>
-        <w:ind w:firstLine="696"/>
-        <w:jc w:val="both"/>
-        <w:rPr>
-          <w:rFonts w:ascii="Helvetica" w:hAnsi="Helvetica"/>
-        </w:rPr>
-      </w:pPr>
-      <w:r>
-        <w:rPr>
-          <w:rFonts w:ascii="Helvetica" w:hAnsi="Helvetica"/>
-        </w:rPr>
-        <w:t>Al hacer clic en el botón “Download PDF” (descargar PDF) en la figura 6, se puede visualizar sin estar en línea en formato PDF, ya que se guarda en la maquina en la que el usuario requirió descargarlo, en la figura 8 podemos observar como se visualiza en el formato PDF dicha revista.</w:t>
-      </w:r>
-    </w:p>
-    <w:p>
-      <w:pPr>
-        <w:pStyle w:val="Prrafodelista"/>
-        <w:spacing w:line="276" w:lineRule="auto"/>
-        <w:jc w:val="both"/>
-        <w:rPr>
-          <w:rFonts w:ascii="Helvetica" w:hAnsi="Helvetica"/>
-        </w:rPr>
-      </w:pPr>
-    </w:p>
-    <w:p>
-      <w:pPr>
-        <w:pStyle w:val="Prrafodelista"/>
-        <w:spacing w:line="276" w:lineRule="auto"/>
-        <w:jc w:val="both"/>
-        <w:rPr>
-          <w:rFonts w:ascii="Helvetica" w:hAnsi="Helvetica"/>
-        </w:rPr>
-      </w:pPr>
-      <w:r>
-        <w:rPr>
-          <w:rFonts w:ascii="Helvetica" w:hAnsi="Helvetica"/>
-          <w:noProof/>
-          <w:lang w:val="es-ES"/>
-        </w:rPr>
         <w:drawing>
           <wp:inline distT="0" distB="0" distL="0" distR="0" wp14:anchorId="1C093A80" wp14:editId="29160D4E">
             <wp:extent cx="5594985" cy="3352800"/>
@@ -14686,14 +14647,7 @@
           <w:rFonts w:ascii="Helvetica" w:hAnsi="Helvetica"/>
         </w:rPr>
         <w:tab/>
-        <w:t xml:space="preserve">También poseen revistas digitales tecnológicas ciertas universidades e institutos tecnológicos educativos, en las cuales muestran las investigaciones y proyectos creados o culminados durante el transcurso del tiempo entre números de su revista digital, para ejemplificarlo, se tiene la revista de la Universidad Nacional Autónoma de México, (UNAM), llamada Revista Digital Universitaria, la cual se estableció y publico su primer numero en marzo del año 2000, cuando se realizaban cuatro entregas anuales, a partir del año 2003, esta revista comenzó a tener una periodicidad de un mes en sus publicaciones, donde cada mes se hablaba de un tipo de estudio según fuera el interés </w:t>
-      </w:r>
-      <w:r>
-        <w:rPr>
-          <w:rFonts w:ascii="Helvetica" w:hAnsi="Helvetica"/>
-        </w:rPr>
-        <w:lastRenderedPageBreak/>
-        <w:t>en dicho mes. En la Figura 10 podemos observar la revista digital universitaria de la UNAM.</w:t>
+        <w:t>También poseen revistas digitales tecnológicas ciertas universidades e institutos tecnológicos educativos, en las cuales muestran las investigaciones y proyectos creados o culminados durante el transcurso del tiempo entre números de su revista digital, para ejemplificarlo, se tiene la revista de la Universidad Nacional Autónoma de México, (UNAM), llamada Revista Digital Universitaria, la cual se estableció y publico su primer numero en marzo del año 2000, cuando se realizaban cuatro entregas anuales, a partir del año 2003, esta revista comenzó a tener una periodicidad de un mes en sus publicaciones, donde cada mes se hablaba de un tipo de estudio según fuera el interés en dicho mes. En la Figura 10 podemos observar la revista digital universitaria de la UNAM.</w:t>
       </w:r>
     </w:p>
     <w:p>
@@ -14713,8 +14667,9 @@
         <w:rPr>
           <w:rFonts w:ascii="Helvetica" w:hAnsi="Helvetica"/>
           <w:noProof/>
-          <w:lang w:val="es-ES"/>
-        </w:rPr>
+          <w:lang w:val="es-VE" w:eastAsia="es-VE"/>
+        </w:rPr>
+        <w:lastRenderedPageBreak/>
         <w:drawing>
           <wp:anchor distT="0" distB="0" distL="114300" distR="114300" simplePos="0" relativeHeight="251672576" behindDoc="0" locked="0" layoutInCell="1" allowOverlap="1" wp14:anchorId="4E0923C8" wp14:editId="4FAE7D35">
             <wp:simplePos x="0" y="0"/>
@@ -14857,7 +14812,6 @@
         <w:rPr>
           <w:rFonts w:ascii="Helvetica" w:hAnsi="Helvetica"/>
         </w:rPr>
-        <w:lastRenderedPageBreak/>
         <w:tab/>
       </w:r>
     </w:p>
@@ -14935,6 +14889,7 @@
         <w:rPr>
           <w:rFonts w:ascii="Helvetica" w:hAnsi="Helvetica"/>
         </w:rPr>
+        <w:lastRenderedPageBreak/>
         <w:tab/>
         <w:t>Los u</w:t>
       </w:r>
@@ -15484,7 +15439,6 @@
         <w:rPr>
           <w:rFonts w:ascii="Helvetica" w:hAnsi="Helvetica"/>
         </w:rPr>
-        <w:lastRenderedPageBreak/>
         <w:t>Requerimientos no funcionales</w:t>
       </w:r>
     </w:p>
@@ -15569,6 +15523,7 @@
           <w:rFonts w:ascii="Cambria" w:hAnsi="Cambria" w:cs="Noteworthy Light"/>
           <w:lang w:val="es-ES"/>
         </w:rPr>
+        <w:lastRenderedPageBreak/>
         <w:t>Usabilidad: Este sistema debe estar enfocado en la usabilidad, ya que se necesita su facilidad de uso, intuitivo, poco propenso a errores y con metáforas establecidas y estandarizadas para un mas fácil aprendizaje y uso del mismo.</w:t>
       </w:r>
     </w:p>
@@ -15901,7 +15856,10 @@
       <w:r>
         <w:rPr>
           <w:rFonts w:ascii="Helvetica" w:hAnsi="Helvetica"/>
-        </w:rPr>
+          <w:noProof/>
+          <w:lang w:val="es-VE" w:eastAsia="es-VE"/>
+        </w:rPr>
+        <w:lastRenderedPageBreak/>
         <w:drawing>
           <wp:inline distT="0" distB="0" distL="0" distR="0" wp14:anchorId="5719495B" wp14:editId="00200858">
             <wp:extent cx="5390515" cy="4315504"/>
@@ -16018,7 +15976,7 @@
         <w:rPr>
           <w:rFonts w:ascii="Helvetica" w:hAnsi="Helvetica"/>
           <w:noProof/>
-          <w:lang w:val="es-ES"/>
+          <w:lang w:val="es-VE" w:eastAsia="es-VE"/>
         </w:rPr>
         <w:lastRenderedPageBreak/>
         <w:drawing>
@@ -16181,7 +16139,7 @@
         <w:rPr>
           <w:rFonts w:ascii="Helvetica" w:hAnsi="Helvetica"/>
           <w:noProof/>
-          <w:lang w:val="es-ES"/>
+          <w:lang w:val="es-VE" w:eastAsia="es-VE"/>
         </w:rPr>
         <w:lastRenderedPageBreak/>
         <w:drawing>
@@ -16343,6 +16301,8 @@
       <w:r>
         <w:rPr>
           <w:rFonts w:ascii="Helvetica" w:hAnsi="Helvetica"/>
+          <w:noProof/>
+          <w:lang w:val="es-VE" w:eastAsia="es-VE"/>
         </w:rPr>
         <w:drawing>
           <wp:inline distT="0" distB="0" distL="0" distR="0" wp14:anchorId="295B4F45" wp14:editId="6118DAC6">
@@ -16458,6 +16418,8 @@
       <w:r>
         <w:rPr>
           <w:rFonts w:ascii="Helvetica" w:hAnsi="Helvetica"/>
+          <w:noProof/>
+          <w:lang w:val="es-VE" w:eastAsia="es-VE"/>
         </w:rPr>
         <w:drawing>
           <wp:inline distT="0" distB="0" distL="0" distR="0" wp14:anchorId="1C075577" wp14:editId="606683C8">
@@ -16583,7 +16545,6 @@
         <w:rPr>
           <w:rFonts w:ascii="Helvetica" w:hAnsi="Helvetica"/>
         </w:rPr>
-        <w:lastRenderedPageBreak/>
         <w:t>Modelado del diagrama Entidad/</w:t>
       </w:r>
       <w:r>
@@ -16614,7 +16575,7 @@
         <w:rPr>
           <w:rFonts w:ascii="Helvetica" w:hAnsi="Helvetica"/>
           <w:noProof/>
-          <w:lang w:val="es-ES"/>
+          <w:lang w:val="es-VE" w:eastAsia="es-VE"/>
         </w:rPr>
         <w:drawing>
           <wp:anchor distT="0" distB="0" distL="114300" distR="114300" simplePos="0" relativeHeight="251675648" behindDoc="0" locked="0" layoutInCell="1" allowOverlap="1" wp14:anchorId="49617569" wp14:editId="34671155">
@@ -16668,7 +16629,7 @@
                     </a:ln>
                     <a:extLst>
                       <a:ext uri="{FAA26D3D-D897-4be2-8F04-BA451C77F1D7}">
-                        <ma14:placeholderFlag xmlns:ma14="http://schemas.microsoft.com/office/mac/drawingml/2011/main"/>
+                        <ma14:placeholderFlag xmlns:ma14="http://schemas.microsoft.com/office/mac/drawingml/2011/main" xmlns:w="http://schemas.openxmlformats.org/wordprocessingml/2006/main" xmlns:w10="urn:schemas-microsoft-com:office:word" xmlns:v="urn:schemas-microsoft-com:vml" xmlns:o="urn:schemas-microsoft-com:office:office" xmlns:mv="urn:schemas-microsoft-com:mac:vml" xmlns:mo="http://schemas.microsoft.com/office/mac/office/2008/main" xmlns=""/>
                       </a:ext>
                     </a:extLst>
                   </pic:spPr>
@@ -17178,6 +17139,7 @@
         <w:rPr>
           <w:rFonts w:ascii="Helvetica" w:hAnsi="Helvetica"/>
         </w:rPr>
+        <w:lastRenderedPageBreak/>
         <w:t>La estructura del diseño de la interfaz se dividió en dos secciones: la primera consta de todos los procesos administrativos de la aplicación</w:t>
       </w:r>
       <w:r>
@@ -17583,9 +17545,8 @@
         <w:rPr>
           <w:rFonts w:ascii="Helvetica" w:hAnsi="Helvetica"/>
           <w:noProof/>
-          <w:lang w:val="es-ES"/>
-        </w:rPr>
-        <w:lastRenderedPageBreak/>
+          <w:lang w:val="es-VE" w:eastAsia="es-VE"/>
+        </w:rPr>
         <w:drawing>
           <wp:anchor distT="0" distB="0" distL="114300" distR="114300" simplePos="0" relativeHeight="251673600" behindDoc="0" locked="0" layoutInCell="1" allowOverlap="1" wp14:anchorId="2C66C5F2" wp14:editId="4D3F4F39">
             <wp:simplePos x="0" y="0"/>
@@ -17638,7 +17599,7 @@
                     </a:ln>
                     <a:extLst>
                       <a:ext uri="{FAA26D3D-D897-4be2-8F04-BA451C77F1D7}">
-                        <ma14:placeholderFlag xmlns:ma14="http://schemas.microsoft.com/office/mac/drawingml/2011/main"/>
+                        <ma14:placeholderFlag xmlns:ma14="http://schemas.microsoft.com/office/mac/drawingml/2011/main" xmlns:w="http://schemas.openxmlformats.org/wordprocessingml/2006/main" xmlns:w10="urn:schemas-microsoft-com:office:word" xmlns:v="urn:schemas-microsoft-com:vml" xmlns:o="urn:schemas-microsoft-com:office:office" xmlns:mv="urn:schemas-microsoft-com:mac:vml" xmlns:mo="http://schemas.microsoft.com/office/mac/office/2008/main" xmlns=""/>
                       </a:ext>
                     </a:extLst>
                   </pic:spPr>
@@ -17851,7 +17812,7 @@
           <w:rFonts w:ascii="Helvetica" w:hAnsi="Helvetica"/>
           <w:b/>
           <w:noProof/>
-          <w:lang w:val="es-ES"/>
+          <w:lang w:val="es-VE" w:eastAsia="es-VE"/>
         </w:rPr>
         <w:drawing>
           <wp:anchor distT="0" distB="0" distL="114300" distR="114300" simplePos="0" relativeHeight="251674624" behindDoc="0" locked="0" layoutInCell="1" allowOverlap="1" wp14:anchorId="58C04102" wp14:editId="4AF381E7">
@@ -17905,7 +17866,7 @@
                     </a:ln>
                     <a:extLst>
                       <a:ext uri="{FAA26D3D-D897-4be2-8F04-BA451C77F1D7}">
-                        <ma14:placeholderFlag xmlns:ma14="http://schemas.microsoft.com/office/mac/drawingml/2011/main"/>
+                        <ma14:placeholderFlag xmlns:ma14="http://schemas.microsoft.com/office/mac/drawingml/2011/main" xmlns:w="http://schemas.openxmlformats.org/wordprocessingml/2006/main" xmlns:w10="urn:schemas-microsoft-com:office:word" xmlns:v="urn:schemas-microsoft-com:vml" xmlns:o="urn:schemas-microsoft-com:office:office" xmlns:mv="urn:schemas-microsoft-com:mac:vml" xmlns:mo="http://schemas.microsoft.com/office/mac/office/2008/main" xmlns=""/>
                       </a:ext>
                     </a:extLst>
                   </pic:spPr>
@@ -18145,7 +18106,6 @@
         <w:rPr>
           <w:rFonts w:ascii="Helvetica" w:hAnsi="Helvetica" w:cs="Helvetica"/>
         </w:rPr>
-        <w:lastRenderedPageBreak/>
         <w:t>Elementos de accesibilidad</w:t>
       </w:r>
     </w:p>
@@ -18539,6 +18499,7 @@
         <w:rPr>
           <w:rFonts w:ascii="Helvetica" w:hAnsi="Helvetica"/>
         </w:rPr>
+        <w:lastRenderedPageBreak/>
         <w:tab/>
       </w:r>
     </w:p>
@@ -18565,9 +18526,8 @@
         <w:rPr>
           <w:b/>
           <w:noProof/>
-          <w:lang w:val="es-ES"/>
-        </w:rPr>
-        <w:lastRenderedPageBreak/>
+          <w:lang w:val="es-VE" w:eastAsia="es-VE"/>
+        </w:rPr>
         <w:drawing>
           <wp:anchor distT="0" distB="0" distL="114300" distR="114300" simplePos="0" relativeHeight="251676672" behindDoc="0" locked="0" layoutInCell="1" allowOverlap="1" wp14:anchorId="73321389" wp14:editId="7739ACC8">
             <wp:simplePos x="0" y="0"/>
@@ -18620,7 +18580,7 @@
                     </a:ln>
                     <a:extLst>
                       <a:ext uri="{FAA26D3D-D897-4be2-8F04-BA451C77F1D7}">
-                        <ma14:placeholderFlag xmlns:ma14="http://schemas.microsoft.com/office/mac/drawingml/2011/main"/>
+                        <ma14:placeholderFlag xmlns:ma14="http://schemas.microsoft.com/office/mac/drawingml/2011/main" xmlns:w="http://schemas.openxmlformats.org/wordprocessingml/2006/main" xmlns:w10="urn:schemas-microsoft-com:office:word" xmlns:v="urn:schemas-microsoft-com:vml" xmlns:o="urn:schemas-microsoft-com:office:office" xmlns:mv="urn:schemas-microsoft-com:mac:vml" xmlns:mo="http://schemas.microsoft.com/office/mac/office/2008/main" xmlns=""/>
                       </a:ext>
                     </a:extLst>
                   </pic:spPr>
@@ -18997,7 +18957,6 @@
         <w:rPr>
           <w:b/>
         </w:rPr>
-        <w:lastRenderedPageBreak/>
         <w:t>b. Instalación de la Aplicación</w:t>
       </w:r>
     </w:p>
@@ -19127,7 +19086,7 @@
       <w:r>
         <w:rPr>
           <w:noProof/>
-          <w:lang w:val="es-ES"/>
+          <w:lang w:val="es-VE" w:eastAsia="es-VE"/>
         </w:rPr>
         <w:drawing>
           <wp:inline distT="0" distB="0" distL="0" distR="0" wp14:anchorId="2E1E2BEE" wp14:editId="769EDDAC">
@@ -19179,42 +19138,53 @@
         </w:drawing>
       </w:r>
     </w:p>
+    <w:p>
+      <w:r>
+        <w:tab/>
+      </w:r>
+      <w:r>
+        <w:tab/>
+      </w:r>
+      <w:r>
+        <w:rPr>
+          <w:b/>
+        </w:rPr>
+        <w:t>Figura X. Creacion de base de datos en phpmyadmin</w:t>
+      </w:r>
+    </w:p>
+    <w:p/>
+    <w:p/>
+    <w:p>
+      <w:r>
+        <w:lastRenderedPageBreak/>
+        <w:t>Ya creada la base de datos, es el momento de importar el código SQL que mantiene toda la estructura de las tablas, asi como sus relaciones y dependencias. Para realizar este paso, debemos seleccionar la base de datos laclomag e ir a la pestaña import</w:t>
+      </w:r>
+      <w:r>
+        <w:t xml:space="preserve"> para agregar el código fuente sql , que se encuentra en el directorio resources del directorio raíz de la aplicación.</w:t>
+      </w:r>
+    </w:p>
     <w:p/>
     <w:p/>
     <w:p/>
-    <w:p/>
-    <w:p/>
-    <w:p>
-      <w:r>
-        <w:lastRenderedPageBreak/>
-        <w:t>Ya creada la base de datos, es el momento de importar el código SQL que mantiene toda la estructura de las tablas, asi como sus relaciones y dependencias. Para realizar este paso, debemos seleccionar la base de datos laclomag e ir a la pestaña import</w:t>
-      </w:r>
-      <w:r>
-        <w:t xml:space="preserve"> para agregar el código fuente sql , que se encuentra en el directorio resources del directorio raíz de la aplicación.</w:t>
-      </w:r>
-    </w:p>
-    <w:p/>
-    <w:p/>
-    <w:p/>
     <w:p>
       <w:r>
         <w:rPr>
           <w:noProof/>
-          <w:lang w:val="es-ES"/>
+          <w:lang w:val="es-VE" w:eastAsia="es-VE"/>
         </w:rPr>
         <mc:AlternateContent>
           <mc:Choice Requires="wps">
             <w:drawing>
-              <wp:anchor distT="0" distB="0" distL="114300" distR="114300" simplePos="0" relativeHeight="251677696" behindDoc="0" locked="0" layoutInCell="1" allowOverlap="1" wp14:anchorId="434A46D1" wp14:editId="5DD85C43">
+              <wp:anchor distT="0" distB="0" distL="114300" distR="114300" simplePos="0" relativeHeight="251677696" behindDoc="0" locked="0" layoutInCell="1" allowOverlap="1" wp14:anchorId="434A46D1" wp14:editId="0836D378">
                 <wp:simplePos x="0" y="0"/>
                 <wp:positionH relativeFrom="column">
-                  <wp:posOffset>2171700</wp:posOffset>
+                  <wp:posOffset>2092187</wp:posOffset>
                 </wp:positionH>
                 <wp:positionV relativeFrom="paragraph">
                   <wp:posOffset>1826260</wp:posOffset>
                 </wp:positionV>
                 <wp:extent cx="1257300" cy="342900"/>
-                <wp:effectExtent l="50800" t="25400" r="38100" b="114300"/>
+                <wp:effectExtent l="57150" t="19050" r="76200" b="95250"/>
                 <wp:wrapNone/>
                 <wp:docPr id="27" name="Flecha izquierda 27"/>
                 <wp:cNvGraphicFramePr/>
@@ -19232,10 +19202,10 @@
                         </a:prstGeom>
                         <a:extLst>
                           <a:ext uri="{FAA26D3D-D897-4be2-8F04-BA451C77F1D7}">
-                            <ma14:placeholderFlag xmlns:ma14="http://schemas.microsoft.com/office/mac/drawingml/2011/main"/>
+                            <ma14:placeholderFlag xmlns:ma14="http://schemas.microsoft.com/office/mac/drawingml/2011/main" xmlns:w="http://schemas.openxmlformats.org/wordprocessingml/2006/main" xmlns:w10="urn:schemas-microsoft-com:office:word" xmlns:v="urn:schemas-microsoft-com:vml" xmlns:o="urn:schemas-microsoft-com:office:office" xmlns:mv="urn:schemas-microsoft-com:mac:vml" xmlns:mo="http://schemas.microsoft.com/office/mac/office/2008/main" xmlns=""/>
                           </a:ext>
                           <a:ext uri="{C572A759-6A51-4108-AA02-DFA0A04FC94B}">
-                            <ma14:wrappingTextBoxFlag xmlns:ma14="http://schemas.microsoft.com/office/mac/drawingml/2011/main"/>
+                            <ma14:wrappingTextBoxFlag xmlns:ma14="http://schemas.microsoft.com/office/mac/drawingml/2011/main" xmlns:w="http://schemas.openxmlformats.org/wordprocessingml/2006/main" xmlns:w10="urn:schemas-microsoft-com:office:word" xmlns:v="urn:schemas-microsoft-com:vml" xmlns:o="urn:schemas-microsoft-com:office:office" xmlns:mv="urn:schemas-microsoft-com:mac:vml" xmlns:mo="http://schemas.microsoft.com/office/mac/office/2008/main" xmlns=""/>
                           </a:ext>
                         </a:extLst>
                       </wps:spPr>
@@ -19273,7 +19243,7 @@
           </mc:Choice>
           <mc:Fallback>
             <w:pict>
-              <v:shapetype id="_x0000_t66" coordsize="21600,21600" o:spt="66" adj="5400,5400" path="m@0,0l@0@1,21600@1,21600@2@0@2@0,21600,,10800xe">
+              <v:shapetype id="_x0000_t66" coordsize="21600,21600" o:spt="66" adj="5400,5400" path="m@0,l@0@1,21600@1,21600@2@0@2@0,21600,,10800xe">
                 <v:stroke joinstyle="miter"/>
                 <v:formulas>
                   <v:f eqn="val #0"/>
@@ -19287,11 +19257,11 @@
                   <v:h position="#0,#1" xrange="0,21600" yrange="0,10800"/>
                 </v:handles>
               </v:shapetype>
-              <v:shape id="Flecha izquierda 27" o:spid="_x0000_s1026" type="#_x0000_t66" style="position:absolute;margin-left:171pt;margin-top:143.8pt;width:99pt;height:27pt;z-index:251677696;visibility:visible;mso-wrap-style:square;mso-width-percent:0;mso-height-percent:0;mso-wrap-distance-left:9pt;mso-wrap-distance-top:0;mso-wrap-distance-right:9pt;mso-wrap-distance-bottom:0;mso-position-horizontal:absolute;mso-position-horizontal-relative:text;mso-position-vertical:absolute;mso-position-vertical-relative:text;mso-width-percent:0;mso-height-percent:0;mso-width-relative:margin;mso-height-relative:margin;v-text-anchor:middle" o:gfxdata="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" adj="2945" fillcolor="#254163 [1636]" strokecolor="#4579b8 [3044]">
-                <v:fill color2="#4477b6 [3012]" rotate="t" colors="0 #2c5d98;52429f #3c7bc7;1 #3a7ccb" type="gradient">
+              <v:shape id="Flecha izquierda 27" o:spid="_x0000_s1026" type="#_x0000_t66" style="position:absolute;margin-left:164.75pt;margin-top:143.8pt;width:99pt;height:27pt;z-index:251677696;visibility:visible;mso-wrap-style:square;mso-width-percent:0;mso-height-percent:0;mso-wrap-distance-left:9pt;mso-wrap-distance-top:0;mso-wrap-distance-right:9pt;mso-wrap-distance-bottom:0;mso-position-horizontal:absolute;mso-position-horizontal-relative:text;mso-position-vertical:absolute;mso-position-vertical-relative:text;mso-width-percent:0;mso-height-percent:0;mso-width-relative:margin;mso-height-relative:margin;v-text-anchor:middle" o:gfxdata="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" adj="2945" fillcolor="#254163 [1636]" strokecolor="#4579b8 [3044]">
+                <v:fill color2="#4477b6 [3012]" rotate="t" angle="180" colors="0 #2c5d98;52429f #3c7bc7;1 #3a7ccb" focus="100%" type="gradient">
                   <o:fill v:ext="view" type="gradientUnscaled"/>
                 </v:fill>
-                <v:shadow on="t" opacity="22937f" mv:blur="40000f" origin=",.5" offset="0,23000emu"/>
+                <v:shadow on="t" color="black" opacity="22937f" origin=",.5" offset="0,.63889mm"/>
               </v:shape>
             </w:pict>
           </mc:Fallback>
@@ -19300,7 +19270,7 @@
       <w:r>
         <w:rPr>
           <w:noProof/>
-          <w:lang w:val="es-ES"/>
+          <w:lang w:val="es-VE" w:eastAsia="es-VE"/>
         </w:rPr>
         <w:drawing>
           <wp:inline distT="0" distB="0" distL="0" distR="0" wp14:anchorId="4446E17A" wp14:editId="5404ABF1">
@@ -19353,18 +19323,36 @@
       </w:r>
     </w:p>
     <w:p/>
+    <w:p>
+      <w:pPr>
+        <w:tabs>
+          <w:tab w:val="left" w:pos="2529"/>
+        </w:tabs>
+        <w:rPr>
+          <w:b/>
+        </w:rPr>
+      </w:pPr>
+      <w:r>
+        <w:tab/>
+      </w:r>
+      <w:r>
+        <w:rPr>
+          <w:b/>
+        </w:rPr>
+        <w:t>Figura X. Importacion archivo SQL</w:t>
+      </w:r>
+    </w:p>
     <w:p/>
     <w:p/>
     <w:p/>
     <w:p/>
     <w:p/>
     <w:p/>
-    <w:p/>
     <w:p>
       <w:r>
         <w:rPr>
           <w:noProof/>
-          <w:lang w:val="es-ES"/>
+          <w:lang w:val="es-VE" w:eastAsia="es-VE"/>
         </w:rPr>
         <w:lastRenderedPageBreak/>
         <w:drawing>
@@ -19419,7 +19407,7 @@
                     </a:ln>
                     <a:extLst>
                       <a:ext uri="{FAA26D3D-D897-4be2-8F04-BA451C77F1D7}">
-                        <ma14:placeholderFlag xmlns:ma14="http://schemas.microsoft.com/office/mac/drawingml/2011/main"/>
+                        <ma14:placeholderFlag xmlns:ma14="http://schemas.microsoft.com/office/mac/drawingml/2011/main" xmlns:w="http://schemas.openxmlformats.org/wordprocessingml/2006/main" xmlns:w10="urn:schemas-microsoft-com:office:word" xmlns:v="urn:schemas-microsoft-com:vml" xmlns:o="urn:schemas-microsoft-com:office:office" xmlns:mv="urn:schemas-microsoft-com:mac:vml" xmlns:mo="http://schemas.microsoft.com/office/mac/office/2008/main" xmlns=""/>
                       </a:ext>
                     </a:extLst>
                   </pic:spPr>
@@ -19441,7 +19429,7 @@
       <w:r>
         <w:rPr>
           <w:noProof/>
-          <w:lang w:val="es-ES"/>
+          <w:lang w:val="es-VE" w:eastAsia="es-VE"/>
         </w:rPr>
         <mc:AlternateContent>
           <mc:Choice Requires="wps">
@@ -19473,10 +19461,395 @@
                         </a:prstGeom>
                         <a:extLst>
                           <a:ext uri="{FAA26D3D-D897-4be2-8F04-BA451C77F1D7}">
-                            <ma14:placeholderFlag xmlns:ma14="http://schemas.microsoft.com/office/mac/drawingml/2011/main"/>
+                            <ma14:placeholderFlag xmlns:ma14="http://schemas.microsoft.com/office/mac/drawingml/2011/main" xmlns:w="http://schemas.openxmlformats.org/wordprocessingml/2006/main" xmlns:w10="urn:schemas-microsoft-com:office:word" xmlns:v="urn:schemas-microsoft-com:vml" xmlns:o="urn:schemas-microsoft-com:office:office" xmlns:mv="urn:schemas-microsoft-com:mac:vml" xmlns:mo="http://schemas.microsoft.com/office/mac/office/2008/main" xmlns=""/>
                           </a:ext>
                           <a:ext uri="{C572A759-6A51-4108-AA02-DFA0A04FC94B}">
-                            <ma14:wrappingTextBoxFlag xmlns:ma14="http://schemas.microsoft.com/office/mac/drawingml/2011/main"/>
+                            <ma14:wrappingTextBoxFlag xmlns:ma14="http://schemas.microsoft.com/office/mac/drawingml/2011/main" xmlns:w="http://schemas.openxmlformats.org/wordprocessingml/2006/main" xmlns:w10="urn:schemas-microsoft-com:office:word" xmlns:v="urn:schemas-microsoft-com:vml" xmlns:o="urn:schemas-microsoft-com:office:office" xmlns:mv="urn:schemas-microsoft-com:mac:vml" xmlns:mo="http://schemas.microsoft.com/office/mac/office/2008/main" xmlns=""/>
+                          </a:ext>
+                        </a:extLst>
+                      </wps:spPr>
+                      <wps:style>
+                        <a:lnRef idx="1">
+                          <a:schemeClr val="accent1"/>
+                        </a:lnRef>
+                        <a:fillRef idx="3">
+                          <a:schemeClr val="accent1"/>
+                        </a:fillRef>
+                        <a:effectRef idx="2">
+                          <a:schemeClr val="accent1"/>
+                        </a:effectRef>
+                        <a:fontRef idx="minor">
+                          <a:schemeClr val="lt1"/>
+                        </a:fontRef>
+                      </wps:style>
+                      <wps:bodyPr rot="0" spcFirstLastPara="0" vertOverflow="overflow" horzOverflow="overflow" vert="horz" wrap="square" lIns="91440" tIns="45720" rIns="91440" bIns="45720" numCol="1" spcCol="0" rtlCol="0" fromWordArt="0" anchor="ctr" anchorCtr="0" forceAA="0" compatLnSpc="1">
+                        <a:prstTxWarp prst="textNoShape">
+                          <a:avLst/>
+                        </a:prstTxWarp>
+                        <a:noAutofit/>
+                      </wps:bodyPr>
+                    </wps:wsp>
+                  </a:graphicData>
+                </a:graphic>
+                <wp14:sizeRelH relativeFrom="margin">
+                  <wp14:pctWidth>0</wp14:pctWidth>
+                </wp14:sizeRelH>
+                <wp14:sizeRelV relativeFrom="margin">
+                  <wp14:pctHeight>0</wp14:pctHeight>
+                </wp14:sizeRelV>
+              </wp:anchor>
+            </w:drawing>
+          </mc:Choice>
+          <mc:Fallback xmlns:mv="urn:schemas-microsoft-com:mac:vml" xmlns:mo="http://schemas.microsoft.com/office/mac/office/2008/main">
+            <w:pict>
+              <v:shape id="Flecha izquierda 31" o:spid="_x0000_s1026" type="#_x0000_t66" style="position:absolute;margin-left:198pt;margin-top:114.7pt;width:117pt;height:36pt;z-index:251678720;visibility:visible;mso-wrap-style:square;mso-width-percent:0;mso-height-percent:0;mso-wrap-distance-left:9pt;mso-wrap-distance-top:0;mso-wrap-distance-right:9pt;mso-wrap-distance-bottom:0;mso-position-horizontal:absolute;mso-position-horizontal-relative:text;mso-position-vertical:absolute;mso-position-vertical-relative:text;mso-width-percent:0;mso-height-percent:0;mso-width-relative:margin;mso-height-relative:margin;v-text-anchor:middle" o:gfxdata="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" adj="3323" fillcolor="#254163 [1636]" strokecolor="#4579b8 [3044]">
+                <v:fill color2="#4477b6 [3012]" rotate="t" colors="0 #2c5d98;52429f #3c7bc7;1 #3a7ccb" type="gradient">
+                  <o:fill v:ext="view" type="gradientUnscaled"/>
+                </v:fill>
+                <v:shadow on="t" opacity="22937f" mv:blur="40000f" origin=",.5" offset="0,23000emu"/>
+              </v:shape>
+            </w:pict>
+          </mc:Fallback>
+        </mc:AlternateContent>
+      </w:r>
+    </w:p>
+    <w:p/>
+    <w:p>
+      <w:r>
+        <w:rPr>
+          <w:noProof/>
+          <w:lang w:val="es-VE" w:eastAsia="es-VE"/>
+        </w:rPr>
+        <mc:AlternateContent>
+          <mc:Choice Requires="wps">
+            <w:drawing>
+              <wp:anchor distT="0" distB="0" distL="114300" distR="114300" simplePos="0" relativeHeight="251688960" behindDoc="0" locked="0" layoutInCell="1" allowOverlap="1" wp14:anchorId="48BBBCC3" wp14:editId="482B2EA7">
+                <wp:simplePos x="0" y="0"/>
+                <wp:positionH relativeFrom="column">
+                  <wp:posOffset>2400300</wp:posOffset>
+                </wp:positionH>
+                <wp:positionV relativeFrom="paragraph">
+                  <wp:posOffset>55880</wp:posOffset>
+                </wp:positionV>
+                <wp:extent cx="1257300" cy="342900"/>
+                <wp:effectExtent l="50800" t="25400" r="38100" b="114300"/>
+                <wp:wrapNone/>
+                <wp:docPr id="292" name="Flecha izquierda 292"/>
+                <wp:cNvGraphicFramePr/>
+                <a:graphic xmlns:a="http://schemas.openxmlformats.org/drawingml/2006/main">
+                  <a:graphicData uri="http://schemas.microsoft.com/office/word/2010/wordprocessingShape">
+                    <wps:wsp>
+                      <wps:cNvSpPr/>
+                      <wps:spPr>
+                        <a:xfrm>
+                          <a:off x="0" y="0"/>
+                          <a:ext cx="1257300" cy="342900"/>
+                        </a:xfrm>
+                        <a:prstGeom prst="leftArrow">
+                          <a:avLst/>
+                        </a:prstGeom>
+                        <a:extLst>
+                          <a:ext uri="{FAA26D3D-D897-4be2-8F04-BA451C77F1D7}">
+                            <ma14:placeholderFlag xmlns:ma14="http://schemas.microsoft.com/office/mac/drawingml/2011/main" xmlns:w="http://schemas.openxmlformats.org/wordprocessingml/2006/main" xmlns:w10="urn:schemas-microsoft-com:office:word" xmlns:v="urn:schemas-microsoft-com:vml" xmlns:o="urn:schemas-microsoft-com:office:office" xmlns:mv="urn:schemas-microsoft-com:mac:vml" xmlns:mo="http://schemas.microsoft.com/office/mac/office/2008/main" xmlns=""/>
+                          </a:ext>
+                          <a:ext uri="{C572A759-6A51-4108-AA02-DFA0A04FC94B}">
+                            <ma14:wrappingTextBoxFlag xmlns:ma14="http://schemas.microsoft.com/office/mac/drawingml/2011/main" xmlns:w="http://schemas.openxmlformats.org/wordprocessingml/2006/main" xmlns:w10="urn:schemas-microsoft-com:office:word" xmlns:v="urn:schemas-microsoft-com:vml" xmlns:o="urn:schemas-microsoft-com:office:office" xmlns:mv="urn:schemas-microsoft-com:mac:vml" xmlns:mo="http://schemas.microsoft.com/office/mac/office/2008/main" xmlns=""/>
+                          </a:ext>
+                        </a:extLst>
+                      </wps:spPr>
+                      <wps:style>
+                        <a:lnRef idx="1">
+                          <a:schemeClr val="accent1"/>
+                        </a:lnRef>
+                        <a:fillRef idx="3">
+                          <a:schemeClr val="accent1"/>
+                        </a:fillRef>
+                        <a:effectRef idx="2">
+                          <a:schemeClr val="accent1"/>
+                        </a:effectRef>
+                        <a:fontRef idx="minor">
+                          <a:schemeClr val="lt1"/>
+                        </a:fontRef>
+                      </wps:style>
+                      <wps:bodyPr rot="0" spcFirstLastPara="0" vertOverflow="overflow" horzOverflow="overflow" vert="horz" wrap="square" lIns="91440" tIns="45720" rIns="91440" bIns="45720" numCol="1" spcCol="0" rtlCol="0" fromWordArt="0" anchor="ctr" anchorCtr="0" forceAA="0" compatLnSpc="1">
+                        <a:prstTxWarp prst="textNoShape">
+                          <a:avLst/>
+                        </a:prstTxWarp>
+                        <a:noAutofit/>
+                      </wps:bodyPr>
+                    </wps:wsp>
+                  </a:graphicData>
+                </a:graphic>
+                <wp14:sizeRelH relativeFrom="margin">
+                  <wp14:pctWidth>0</wp14:pctWidth>
+                </wp14:sizeRelH>
+                <wp14:sizeRelV relativeFrom="margin">
+                  <wp14:pctHeight>0</wp14:pctHeight>
+                </wp14:sizeRelV>
+              </wp:anchor>
+            </w:drawing>
+          </mc:Choice>
+          <mc:Fallback xmlns:mv="urn:schemas-microsoft-com:mac:vml" xmlns:mo="http://schemas.microsoft.com/office/mac/office/2008/main">
+            <w:pict>
+              <v:shape id="Flecha izquierda 292" o:spid="_x0000_s1026" type="#_x0000_t66" style="position:absolute;margin-left:189pt;margin-top:4.4pt;width:99pt;height:27pt;z-index:251688960;visibility:visible;mso-wrap-style:square;mso-width-percent:0;mso-height-percent:0;mso-wrap-distance-left:9pt;mso-wrap-distance-top:0;mso-wrap-distance-right:9pt;mso-wrap-distance-bottom:0;mso-position-horizontal:absolute;mso-position-horizontal-relative:text;mso-position-vertical:absolute;mso-position-vertical-relative:text;mso-width-percent:0;mso-height-percent:0;mso-width-relative:margin;mso-height-relative:margin;v-text-anchor:middle" o:gfxdata="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" adj="2945" fillcolor="#254163 [1636]" strokecolor="#4579b8 [3044]">
+                <v:fill color2="#4477b6 [3012]" rotate="t" colors="0 #2c5d98;52429f #3c7bc7;1 #3a7ccb" type="gradient">
+                  <o:fill v:ext="view" type="gradientUnscaled"/>
+                </v:fill>
+                <v:shadow on="t" opacity="22937f" mv:blur="40000f" origin=",.5" offset="0,23000emu"/>
+              </v:shape>
+            </w:pict>
+          </mc:Fallback>
+        </mc:AlternateContent>
+      </w:r>
+    </w:p>
+    <w:p/>
+    <w:p/>
+    <w:p/>
+    <w:p>
+      <w:r>
+        <w:rPr>
+          <w:noProof/>
+          <w:lang w:val="es-VE" w:eastAsia="es-VE"/>
+        </w:rPr>
+        <mc:AlternateContent>
+          <mc:Choice Requires="wps">
+            <w:drawing>
+              <wp:anchor distT="0" distB="0" distL="114300" distR="114300" simplePos="0" relativeHeight="251680768" behindDoc="0" locked="0" layoutInCell="1" allowOverlap="1" wp14:anchorId="00E14DCB" wp14:editId="6D95CC39">
+                <wp:simplePos x="0" y="0"/>
+                <wp:positionH relativeFrom="column">
+                  <wp:posOffset>2743200</wp:posOffset>
+                </wp:positionH>
+                <wp:positionV relativeFrom="paragraph">
+                  <wp:posOffset>1828800</wp:posOffset>
+                </wp:positionV>
+                <wp:extent cx="1257300" cy="342900"/>
+                <wp:effectExtent l="50800" t="25400" r="38100" b="114300"/>
+                <wp:wrapNone/>
+                <wp:docPr id="289" name="Flecha izquierda 289"/>
+                <wp:cNvGraphicFramePr/>
+                <a:graphic xmlns:a="http://schemas.openxmlformats.org/drawingml/2006/main">
+                  <a:graphicData uri="http://schemas.microsoft.com/office/word/2010/wordprocessingShape">
+                    <wps:wsp>
+                      <wps:cNvSpPr/>
+                      <wps:spPr>
+                        <a:xfrm>
+                          <a:off x="0" y="0"/>
+                          <a:ext cx="1257300" cy="342900"/>
+                        </a:xfrm>
+                        <a:prstGeom prst="leftArrow">
+                          <a:avLst/>
+                        </a:prstGeom>
+                        <a:extLst>
+                          <a:ext uri="{FAA26D3D-D897-4be2-8F04-BA451C77F1D7}">
+                            <ma14:placeholderFlag xmlns:ma14="http://schemas.microsoft.com/office/mac/drawingml/2011/main" xmlns:w="http://schemas.openxmlformats.org/wordprocessingml/2006/main" xmlns:w10="urn:schemas-microsoft-com:office:word" xmlns:v="urn:schemas-microsoft-com:vml" xmlns:o="urn:schemas-microsoft-com:office:office" xmlns:mv="urn:schemas-microsoft-com:mac:vml" xmlns:mo="http://schemas.microsoft.com/office/mac/office/2008/main" xmlns=""/>
+                          </a:ext>
+                          <a:ext uri="{C572A759-6A51-4108-AA02-DFA0A04FC94B}">
+                            <ma14:wrappingTextBoxFlag xmlns:ma14="http://schemas.microsoft.com/office/mac/drawingml/2011/main" xmlns:w="http://schemas.openxmlformats.org/wordprocessingml/2006/main" xmlns:w10="urn:schemas-microsoft-com:office:word" xmlns:v="urn:schemas-microsoft-com:vml" xmlns:o="urn:schemas-microsoft-com:office:office" xmlns:mv="urn:schemas-microsoft-com:mac:vml" xmlns:mo="http://schemas.microsoft.com/office/mac/office/2008/main" xmlns=""/>
+                          </a:ext>
+                        </a:extLst>
+                      </wps:spPr>
+                      <wps:style>
+                        <a:lnRef idx="1">
+                          <a:schemeClr val="accent1"/>
+                        </a:lnRef>
+                        <a:fillRef idx="3">
+                          <a:schemeClr val="accent1"/>
+                        </a:fillRef>
+                        <a:effectRef idx="2">
+                          <a:schemeClr val="accent1"/>
+                        </a:effectRef>
+                        <a:fontRef idx="minor">
+                          <a:schemeClr val="lt1"/>
+                        </a:fontRef>
+                      </wps:style>
+                      <wps:bodyPr rot="0" spcFirstLastPara="0" vertOverflow="overflow" horzOverflow="overflow" vert="horz" wrap="square" lIns="91440" tIns="45720" rIns="91440" bIns="45720" numCol="1" spcCol="0" rtlCol="0" fromWordArt="0" anchor="ctr" anchorCtr="0" forceAA="0" compatLnSpc="1">
+                        <a:prstTxWarp prst="textNoShape">
+                          <a:avLst/>
+                        </a:prstTxWarp>
+                        <a:noAutofit/>
+                      </wps:bodyPr>
+                    </wps:wsp>
+                  </a:graphicData>
+                </a:graphic>
+                <wp14:sizeRelH relativeFrom="margin">
+                  <wp14:pctWidth>0</wp14:pctWidth>
+                </wp14:sizeRelH>
+                <wp14:sizeRelV relativeFrom="margin">
+                  <wp14:pctHeight>0</wp14:pctHeight>
+                </wp14:sizeRelV>
+              </wp:anchor>
+            </w:drawing>
+          </mc:Choice>
+          <mc:Fallback xmlns:mv="urn:schemas-microsoft-com:mac:vml" xmlns:mo="http://schemas.microsoft.com/office/mac/office/2008/main">
+            <w:pict>
+              <v:shape id="Flecha izquierda 289" o:spid="_x0000_s1026" type="#_x0000_t66" style="position:absolute;margin-left:3in;margin-top:2in;width:99pt;height:27pt;z-index:251680768;visibility:visible;mso-wrap-style:square;mso-width-percent:0;mso-height-percent:0;mso-wrap-distance-left:9pt;mso-wrap-distance-top:0;mso-wrap-distance-right:9pt;mso-wrap-distance-bottom:0;mso-position-horizontal:absolute;mso-position-horizontal-relative:text;mso-position-vertical:absolute;mso-position-vertical-relative:text;mso-width-percent:0;mso-height-percent:0;mso-width-relative:margin;mso-height-relative:margin;v-text-anchor:middle" o:gfxdata="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" adj="2945" fillcolor="#254163 [1636]" strokecolor="#4579b8 [3044]">
+                <v:fill color2="#4477b6 [3012]" rotate="t" colors="0 #2c5d98;52429f #3c7bc7;1 #3a7ccb" type="gradient">
+                  <o:fill v:ext="view" type="gradientUnscaled"/>
+                </v:fill>
+                <v:shadow on="t" opacity="22937f" mv:blur="40000f" origin=",.5" offset="0,23000emu"/>
+              </v:shape>
+            </w:pict>
+          </mc:Fallback>
+        </mc:AlternateContent>
+      </w:r>
+    </w:p>
+    <w:p/>
+    <w:p/>
+    <w:p/>
+    <w:p/>
+    <w:p/>
+    <w:p>
+      <w:pPr>
+        <w:rPr>
+          <w:b/>
+        </w:rPr>
+      </w:pPr>
+      <w:r>
+        <w:tab/>
+      </w:r>
+      <w:r>
+        <w:tab/>
+      </w:r>
+      <w:r>
+        <w:tab/>
+      </w:r>
+      <w:r>
+        <w:rPr>
+          <w:b/>
+        </w:rPr>
+        <w:t>Figura X.</w:t>
+      </w:r>
+      <w:r>
+        <w:rPr>
+          <w:b/>
+        </w:rPr>
+        <w:t xml:space="preserve"> Eleccion de archivo sql</w:t>
+      </w:r>
+    </w:p>
+    <w:p>
+      <w:r>
+        <w:rPr>
+          <w:noProof/>
+          <w:lang w:val="es-VE" w:eastAsia="es-VE"/>
+        </w:rPr>
+        <w:drawing>
+          <wp:anchor distT="0" distB="0" distL="114300" distR="114300" simplePos="0" relativeHeight="251682816" behindDoc="0" locked="0" layoutInCell="1" allowOverlap="1" wp14:anchorId="0DD1E4E5" wp14:editId="7798142A">
+            <wp:simplePos x="0" y="0"/>
+            <wp:positionH relativeFrom="column">
+              <wp:posOffset>1242</wp:posOffset>
+            </wp:positionH>
+            <wp:positionV relativeFrom="paragraph">
+              <wp:posOffset>181665</wp:posOffset>
+            </wp:positionV>
+            <wp:extent cx="5398936" cy="5542059"/>
+            <wp:effectExtent l="0" t="0" r="0" b="1905"/>
+            <wp:wrapNone/>
+            <wp:docPr id="288" name="Imagen 288" descr="Mountain Lion:Users:alejandropardo:Desktop:Screen Shot 2013-09-12 at 4.44.42 PM.png"/>
+            <wp:cNvGraphicFramePr>
+              <a:graphicFrameLocks xmlns:a="http://schemas.openxmlformats.org/drawingml/2006/main" noChangeAspect="1"/>
+            </wp:cNvGraphicFramePr>
+            <a:graphic xmlns:a="http://schemas.openxmlformats.org/drawingml/2006/main">
+              <a:graphicData uri="http://schemas.openxmlformats.org/drawingml/2006/picture">
+                <pic:pic xmlns:pic="http://schemas.openxmlformats.org/drawingml/2006/picture">
+                  <pic:nvPicPr>
+                    <pic:cNvPr id="0" name="Picture 18" descr="Mountain Lion:Users:alejandropardo:Desktop:Screen Shot 2013-09-12 at 4.44.42 PM.png"/>
+                    <pic:cNvPicPr>
+                      <a:picLocks noChangeAspect="1" noChangeArrowheads="1"/>
+                    </pic:cNvPicPr>
+                  </pic:nvPicPr>
+                  <pic:blipFill>
+                    <a:blip r:embed="rId41">
+                      <a:extLst>
+                        <a:ext uri="{28A0092B-C50C-407E-A947-70E740481C1C}">
+                          <a14:useLocalDpi xmlns:a14="http://schemas.microsoft.com/office/drawing/2010/main" val="0"/>
+                        </a:ext>
+                      </a:extLst>
+                    </a:blip>
+                    <a:srcRect/>
+                    <a:stretch>
+                      <a:fillRect/>
+                    </a:stretch>
+                  </pic:blipFill>
+                  <pic:spPr bwMode="auto">
+                    <a:xfrm>
+                      <a:off x="0" y="0"/>
+                      <a:ext cx="5400040" cy="5543192"/>
+                    </a:xfrm>
+                    <a:prstGeom prst="rect">
+                      <a:avLst/>
+                    </a:prstGeom>
+                    <a:noFill/>
+                    <a:ln>
+                      <a:noFill/>
+                    </a:ln>
+                    <a:extLst>
+                      <a:ext uri="{FAA26D3D-D897-4be2-8F04-BA451C77F1D7}">
+                        <ma14:placeholderFlag xmlns:ma14="http://schemas.microsoft.com/office/mac/drawingml/2011/main" xmlns:w="http://schemas.openxmlformats.org/wordprocessingml/2006/main" xmlns:w10="urn:schemas-microsoft-com:office:word" xmlns:v="urn:schemas-microsoft-com:vml" xmlns:o="urn:schemas-microsoft-com:office:office" xmlns:mv="urn:schemas-microsoft-com:mac:vml" xmlns:mo="http://schemas.microsoft.com/office/mac/office/2008/main" xmlns=""/>
+                      </a:ext>
+                    </a:extLst>
+                  </pic:spPr>
+                </pic:pic>
+              </a:graphicData>
+            </a:graphic>
+            <wp14:sizeRelH relativeFrom="page">
+              <wp14:pctWidth>0</wp14:pctWidth>
+            </wp14:sizeRelH>
+            <wp14:sizeRelV relativeFrom="page">
+              <wp14:pctHeight>0</wp14:pctHeight>
+            </wp14:sizeRelV>
+          </wp:anchor>
+        </w:drawing>
+      </w:r>
+    </w:p>
+    <w:p/>
+    <w:p/>
+    <w:p/>
+    <w:p/>
+    <w:p/>
+    <w:p/>
+    <w:p/>
+    <w:p/>
+    <w:p/>
+    <w:p>
+      <w:r>
+        <w:rPr>
+          <w:noProof/>
+          <w:lang w:val="es-VE" w:eastAsia="es-VE"/>
+        </w:rPr>
+        <mc:AlternateContent>
+          <mc:Choice Requires="wps">
+            <w:drawing>
+              <wp:anchor distT="0" distB="0" distL="114300" distR="114300" simplePos="0" relativeHeight="251686912" behindDoc="0" locked="0" layoutInCell="1" allowOverlap="1" wp14:anchorId="49F191D3" wp14:editId="3FF11D9D">
+                <wp:simplePos x="0" y="0"/>
+                <wp:positionH relativeFrom="column">
+                  <wp:posOffset>2749164</wp:posOffset>
+                </wp:positionH>
+                <wp:positionV relativeFrom="paragraph">
+                  <wp:posOffset>54444</wp:posOffset>
+                </wp:positionV>
+                <wp:extent cx="1257300" cy="342900"/>
+                <wp:effectExtent l="57150" t="19050" r="76200" b="95250"/>
+                <wp:wrapNone/>
+                <wp:docPr id="291" name="Flecha izquierda 291"/>
+                <wp:cNvGraphicFramePr/>
+                <a:graphic xmlns:a="http://schemas.openxmlformats.org/drawingml/2006/main">
+                  <a:graphicData uri="http://schemas.microsoft.com/office/word/2010/wordprocessingShape">
+                    <wps:wsp>
+                      <wps:cNvSpPr/>
+                      <wps:spPr>
+                        <a:xfrm>
+                          <a:off x="0" y="0"/>
+                          <a:ext cx="1257300" cy="342900"/>
+                        </a:xfrm>
+                        <a:prstGeom prst="leftArrow">
+                          <a:avLst/>
+                        </a:prstGeom>
+                        <a:extLst>
+                          <a:ext uri="{FAA26D3D-D897-4be2-8F04-BA451C77F1D7}">
+                            <ma14:placeholderFlag xmlns:ma14="http://schemas.microsoft.com/office/mac/drawingml/2011/main" xmlns:w="http://schemas.openxmlformats.org/wordprocessingml/2006/main" xmlns:w10="urn:schemas-microsoft-com:office:word" xmlns:v="urn:schemas-microsoft-com:vml" xmlns:o="urn:schemas-microsoft-com:office:office" xmlns:mv="urn:schemas-microsoft-com:mac:vml" xmlns:mo="http://schemas.microsoft.com/office/mac/office/2008/main" xmlns=""/>
+                          </a:ext>
+                          <a:ext uri="{C572A759-6A51-4108-AA02-DFA0A04FC94B}">
+                            <ma14:wrappingTextBoxFlag xmlns:ma14="http://schemas.microsoft.com/office/mac/drawingml/2011/main" xmlns:w="http://schemas.openxmlformats.org/wordprocessingml/2006/main" xmlns:w10="urn:schemas-microsoft-com:office:word" xmlns:v="urn:schemas-microsoft-com:vml" xmlns:o="urn:schemas-microsoft-com:office:office" xmlns:mv="urn:schemas-microsoft-com:mac:vml" xmlns:mo="http://schemas.microsoft.com/office/mac/office/2008/main" xmlns=""/>
                           </a:ext>
                         </a:extLst>
                       </wps:spPr>
@@ -19514,369 +19887,11 @@
           </mc:Choice>
           <mc:Fallback>
             <w:pict>
-              <v:shape id="Flecha izquierda 31" o:spid="_x0000_s1026" type="#_x0000_t66" style="position:absolute;margin-left:198pt;margin-top:114.7pt;width:117pt;height:36pt;z-index:251678720;visibility:visible;mso-wrap-style:square;mso-width-percent:0;mso-height-percent:0;mso-wrap-distance-left:9pt;mso-wrap-distance-top:0;mso-wrap-distance-right:9pt;mso-wrap-distance-bottom:0;mso-position-horizontal:absolute;mso-position-horizontal-relative:text;mso-position-vertical:absolute;mso-position-vertical-relative:text;mso-width-percent:0;mso-height-percent:0;mso-width-relative:margin;mso-height-relative:margin;v-text-anchor:middle" o:gfxdata="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" adj="3323" fillcolor="#254163 [1636]" strokecolor="#4579b8 [3044]">
-                <v:fill color2="#4477b6 [3012]" rotate="t" colors="0 #2c5d98;52429f #3c7bc7;1 #3a7ccb" type="gradient">
+              <v:shape id="Flecha izquierda 291" o:spid="_x0000_s1026" type="#_x0000_t66" style="position:absolute;margin-left:216.45pt;margin-top:4.3pt;width:99pt;height:27pt;z-index:251686912;visibility:visible;mso-wrap-style:square;mso-width-percent:0;mso-height-percent:0;mso-wrap-distance-left:9pt;mso-wrap-distance-top:0;mso-wrap-distance-right:9pt;mso-wrap-distance-bottom:0;mso-position-horizontal:absolute;mso-position-horizontal-relative:text;mso-position-vertical:absolute;mso-position-vertical-relative:text;mso-width-percent:0;mso-height-percent:0;mso-width-relative:margin;mso-height-relative:margin;v-text-anchor:middle" o:gfxdata="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" adj="2945" fillcolor="#254163 [1636]" strokecolor="#4579b8 [3044]">
+                <v:fill color2="#4477b6 [3012]" rotate="t" angle="180" colors="0 #2c5d98;52429f #3c7bc7;1 #3a7ccb" focus="100%" type="gradient">
                   <o:fill v:ext="view" type="gradientUnscaled"/>
                 </v:fill>
-                <v:shadow on="t" opacity="22937f" mv:blur="40000f" origin=",.5" offset="0,23000emu"/>
-              </v:shape>
-            </w:pict>
-          </mc:Fallback>
-        </mc:AlternateContent>
-      </w:r>
-    </w:p>
-    <w:p/>
-    <w:p>
-      <w:r>
-        <w:rPr>
-          <w:noProof/>
-          <w:lang w:val="es-ES"/>
-        </w:rPr>
-        <mc:AlternateContent>
-          <mc:Choice Requires="wps">
-            <w:drawing>
-              <wp:anchor distT="0" distB="0" distL="114300" distR="114300" simplePos="0" relativeHeight="251688960" behindDoc="0" locked="0" layoutInCell="1" allowOverlap="1" wp14:anchorId="48BBBCC3" wp14:editId="482B2EA7">
-                <wp:simplePos x="0" y="0"/>
-                <wp:positionH relativeFrom="column">
-                  <wp:posOffset>2400300</wp:posOffset>
-                </wp:positionH>
-                <wp:positionV relativeFrom="paragraph">
-                  <wp:posOffset>55880</wp:posOffset>
-                </wp:positionV>
-                <wp:extent cx="1257300" cy="342900"/>
-                <wp:effectExtent l="50800" t="25400" r="38100" b="114300"/>
-                <wp:wrapNone/>
-                <wp:docPr id="292" name="Flecha izquierda 292"/>
-                <wp:cNvGraphicFramePr/>
-                <a:graphic xmlns:a="http://schemas.openxmlformats.org/drawingml/2006/main">
-                  <a:graphicData uri="http://schemas.microsoft.com/office/word/2010/wordprocessingShape">
-                    <wps:wsp>
-                      <wps:cNvSpPr/>
-                      <wps:spPr>
-                        <a:xfrm>
-                          <a:off x="0" y="0"/>
-                          <a:ext cx="1257300" cy="342900"/>
-                        </a:xfrm>
-                        <a:prstGeom prst="leftArrow">
-                          <a:avLst/>
-                        </a:prstGeom>
-                        <a:extLst>
-                          <a:ext uri="{FAA26D3D-D897-4be2-8F04-BA451C77F1D7}">
-                            <ma14:placeholderFlag xmlns:ma14="http://schemas.microsoft.com/office/mac/drawingml/2011/main"/>
-                          </a:ext>
-                          <a:ext uri="{C572A759-6A51-4108-AA02-DFA0A04FC94B}">
-                            <ma14:wrappingTextBoxFlag xmlns:ma14="http://schemas.microsoft.com/office/mac/drawingml/2011/main"/>
-                          </a:ext>
-                        </a:extLst>
-                      </wps:spPr>
-                      <wps:style>
-                        <a:lnRef idx="1">
-                          <a:schemeClr val="accent1"/>
-                        </a:lnRef>
-                        <a:fillRef idx="3">
-                          <a:schemeClr val="accent1"/>
-                        </a:fillRef>
-                        <a:effectRef idx="2">
-                          <a:schemeClr val="accent1"/>
-                        </a:effectRef>
-                        <a:fontRef idx="minor">
-                          <a:schemeClr val="lt1"/>
-                        </a:fontRef>
-                      </wps:style>
-                      <wps:bodyPr rot="0" spcFirstLastPara="0" vertOverflow="overflow" horzOverflow="overflow" vert="horz" wrap="square" lIns="91440" tIns="45720" rIns="91440" bIns="45720" numCol="1" spcCol="0" rtlCol="0" fromWordArt="0" anchor="ctr" anchorCtr="0" forceAA="0" compatLnSpc="1">
-                        <a:prstTxWarp prst="textNoShape">
-                          <a:avLst/>
-                        </a:prstTxWarp>
-                        <a:noAutofit/>
-                      </wps:bodyPr>
-                    </wps:wsp>
-                  </a:graphicData>
-                </a:graphic>
-                <wp14:sizeRelH relativeFrom="margin">
-                  <wp14:pctWidth>0</wp14:pctWidth>
-                </wp14:sizeRelH>
-                <wp14:sizeRelV relativeFrom="margin">
-                  <wp14:pctHeight>0</wp14:pctHeight>
-                </wp14:sizeRelV>
-              </wp:anchor>
-            </w:drawing>
-          </mc:Choice>
-          <mc:Fallback>
-            <w:pict>
-              <v:shape id="Flecha izquierda 292" o:spid="_x0000_s1026" type="#_x0000_t66" style="position:absolute;margin-left:189pt;margin-top:4.4pt;width:99pt;height:27pt;z-index:251688960;visibility:visible;mso-wrap-style:square;mso-width-percent:0;mso-height-percent:0;mso-wrap-distance-left:9pt;mso-wrap-distance-top:0;mso-wrap-distance-right:9pt;mso-wrap-distance-bottom:0;mso-position-horizontal:absolute;mso-position-horizontal-relative:text;mso-position-vertical:absolute;mso-position-vertical-relative:text;mso-width-percent:0;mso-height-percent:0;mso-width-relative:margin;mso-height-relative:margin;v-text-anchor:middle" o:gfxdata="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" adj="2945" fillcolor="#254163 [1636]" strokecolor="#4579b8 [3044]">
-                <v:fill color2="#4477b6 [3012]" rotate="t" colors="0 #2c5d98;52429f #3c7bc7;1 #3a7ccb" type="gradient">
-                  <o:fill v:ext="view" type="gradientUnscaled"/>
-                </v:fill>
-                <v:shadow on="t" opacity="22937f" mv:blur="40000f" origin=",.5" offset="0,23000emu"/>
-              </v:shape>
-            </w:pict>
-          </mc:Fallback>
-        </mc:AlternateContent>
-      </w:r>
-    </w:p>
-    <w:p/>
-    <w:p/>
-    <w:p/>
-    <w:p>
-      <w:r>
-        <w:rPr>
-          <w:noProof/>
-          <w:lang w:val="es-ES"/>
-        </w:rPr>
-        <mc:AlternateContent>
-          <mc:Choice Requires="wps">
-            <w:drawing>
-              <wp:anchor distT="0" distB="0" distL="114300" distR="114300" simplePos="0" relativeHeight="251680768" behindDoc="0" locked="0" layoutInCell="1" allowOverlap="1" wp14:anchorId="00E14DCB" wp14:editId="6D95CC39">
-                <wp:simplePos x="0" y="0"/>
-                <wp:positionH relativeFrom="column">
-                  <wp:posOffset>2743200</wp:posOffset>
-                </wp:positionH>
-                <wp:positionV relativeFrom="paragraph">
-                  <wp:posOffset>1828800</wp:posOffset>
-                </wp:positionV>
-                <wp:extent cx="1257300" cy="342900"/>
-                <wp:effectExtent l="50800" t="25400" r="38100" b="114300"/>
-                <wp:wrapNone/>
-                <wp:docPr id="289" name="Flecha izquierda 289"/>
-                <wp:cNvGraphicFramePr/>
-                <a:graphic xmlns:a="http://schemas.openxmlformats.org/drawingml/2006/main">
-                  <a:graphicData uri="http://schemas.microsoft.com/office/word/2010/wordprocessingShape">
-                    <wps:wsp>
-                      <wps:cNvSpPr/>
-                      <wps:spPr>
-                        <a:xfrm>
-                          <a:off x="0" y="0"/>
-                          <a:ext cx="1257300" cy="342900"/>
-                        </a:xfrm>
-                        <a:prstGeom prst="leftArrow">
-                          <a:avLst/>
-                        </a:prstGeom>
-                        <a:extLst>
-                          <a:ext uri="{FAA26D3D-D897-4be2-8F04-BA451C77F1D7}">
-                            <ma14:placeholderFlag xmlns:ma14="http://schemas.microsoft.com/office/mac/drawingml/2011/main"/>
-                          </a:ext>
-                          <a:ext uri="{C572A759-6A51-4108-AA02-DFA0A04FC94B}">
-                            <ma14:wrappingTextBoxFlag xmlns:ma14="http://schemas.microsoft.com/office/mac/drawingml/2011/main"/>
-                          </a:ext>
-                        </a:extLst>
-                      </wps:spPr>
-                      <wps:style>
-                        <a:lnRef idx="1">
-                          <a:schemeClr val="accent1"/>
-                        </a:lnRef>
-                        <a:fillRef idx="3">
-                          <a:schemeClr val="accent1"/>
-                        </a:fillRef>
-                        <a:effectRef idx="2">
-                          <a:schemeClr val="accent1"/>
-                        </a:effectRef>
-                        <a:fontRef idx="minor">
-                          <a:schemeClr val="lt1"/>
-                        </a:fontRef>
-                      </wps:style>
-                      <wps:bodyPr rot="0" spcFirstLastPara="0" vertOverflow="overflow" horzOverflow="overflow" vert="horz" wrap="square" lIns="91440" tIns="45720" rIns="91440" bIns="45720" numCol="1" spcCol="0" rtlCol="0" fromWordArt="0" anchor="ctr" anchorCtr="0" forceAA="0" compatLnSpc="1">
-                        <a:prstTxWarp prst="textNoShape">
-                          <a:avLst/>
-                        </a:prstTxWarp>
-                        <a:noAutofit/>
-                      </wps:bodyPr>
-                    </wps:wsp>
-                  </a:graphicData>
-                </a:graphic>
-                <wp14:sizeRelH relativeFrom="margin">
-                  <wp14:pctWidth>0</wp14:pctWidth>
-                </wp14:sizeRelH>
-                <wp14:sizeRelV relativeFrom="margin">
-                  <wp14:pctHeight>0</wp14:pctHeight>
-                </wp14:sizeRelV>
-              </wp:anchor>
-            </w:drawing>
-          </mc:Choice>
-          <mc:Fallback>
-            <w:pict>
-              <v:shape id="Flecha izquierda 289" o:spid="_x0000_s1026" type="#_x0000_t66" style="position:absolute;margin-left:3in;margin-top:2in;width:99pt;height:27pt;z-index:251680768;visibility:visible;mso-wrap-style:square;mso-width-percent:0;mso-height-percent:0;mso-wrap-distance-left:9pt;mso-wrap-distance-top:0;mso-wrap-distance-right:9pt;mso-wrap-distance-bottom:0;mso-position-horizontal:absolute;mso-position-horizontal-relative:text;mso-position-vertical:absolute;mso-position-vertical-relative:text;mso-width-percent:0;mso-height-percent:0;mso-width-relative:margin;mso-height-relative:margin;v-text-anchor:middle" o:gfxdata="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" adj="2945" fillcolor="#254163 [1636]" strokecolor="#4579b8 [3044]">
-                <v:fill color2="#4477b6 [3012]" rotate="t" colors="0 #2c5d98;52429f #3c7bc7;1 #3a7ccb" type="gradient">
-                  <o:fill v:ext="view" type="gradientUnscaled"/>
-                </v:fill>
-                <v:shadow on="t" opacity="22937f" mv:blur="40000f" origin=",.5" offset="0,23000emu"/>
-              </v:shape>
-            </w:pict>
-          </mc:Fallback>
-        </mc:AlternateContent>
-      </w:r>
-    </w:p>
-    <w:p/>
-    <w:p/>
-    <w:p/>
-    <w:p/>
-    <w:p/>
-    <w:p/>
-    <w:p>
-      <w:r>
-        <w:rPr>
-          <w:noProof/>
-          <w:lang w:val="es-ES"/>
-        </w:rPr>
-        <w:drawing>
-          <wp:anchor distT="0" distB="0" distL="114300" distR="114300" simplePos="0" relativeHeight="251682816" behindDoc="0" locked="0" layoutInCell="1" allowOverlap="1" wp14:anchorId="0DD1E4E5" wp14:editId="551C03CA">
-            <wp:simplePos x="0" y="0"/>
-            <wp:positionH relativeFrom="column">
-              <wp:posOffset>0</wp:posOffset>
-            </wp:positionH>
-            <wp:positionV relativeFrom="paragraph">
-              <wp:posOffset>180975</wp:posOffset>
-            </wp:positionV>
-            <wp:extent cx="5400040" cy="5867400"/>
-            <wp:effectExtent l="0" t="0" r="10160" b="0"/>
-            <wp:wrapNone/>
-            <wp:docPr id="288" name="Imagen 288" descr="Mountain Lion:Users:alejandropardo:Desktop:Screen Shot 2013-09-12 at 4.44.42 PM.png"/>
-            <wp:cNvGraphicFramePr>
-              <a:graphicFrameLocks xmlns:a="http://schemas.openxmlformats.org/drawingml/2006/main" noChangeAspect="1"/>
-            </wp:cNvGraphicFramePr>
-            <a:graphic xmlns:a="http://schemas.openxmlformats.org/drawingml/2006/main">
-              <a:graphicData uri="http://schemas.openxmlformats.org/drawingml/2006/picture">
-                <pic:pic xmlns:pic="http://schemas.openxmlformats.org/drawingml/2006/picture">
-                  <pic:nvPicPr>
-                    <pic:cNvPr id="0" name="Picture 18" descr="Mountain Lion:Users:alejandropardo:Desktop:Screen Shot 2013-09-12 at 4.44.42 PM.png"/>
-                    <pic:cNvPicPr>
-                      <a:picLocks noChangeAspect="1" noChangeArrowheads="1"/>
-                    </pic:cNvPicPr>
-                  </pic:nvPicPr>
-                  <pic:blipFill>
-                    <a:blip r:embed="rId41">
-                      <a:extLst>
-                        <a:ext uri="{28A0092B-C50C-407E-A947-70E740481C1C}">
-                          <a14:useLocalDpi xmlns:a14="http://schemas.microsoft.com/office/drawing/2010/main" val="0"/>
-                        </a:ext>
-                      </a:extLst>
-                    </a:blip>
-                    <a:srcRect/>
-                    <a:stretch>
-                      <a:fillRect/>
-                    </a:stretch>
-                  </pic:blipFill>
-                  <pic:spPr bwMode="auto">
-                    <a:xfrm>
-                      <a:off x="0" y="0"/>
-                      <a:ext cx="5400040" cy="5867400"/>
-                    </a:xfrm>
-                    <a:prstGeom prst="rect">
-                      <a:avLst/>
-                    </a:prstGeom>
-                    <a:noFill/>
-                    <a:ln>
-                      <a:noFill/>
-                    </a:ln>
-                    <a:extLst>
-                      <a:ext uri="{FAA26D3D-D897-4be2-8F04-BA451C77F1D7}">
-                        <ma14:placeholderFlag xmlns:ma14="http://schemas.microsoft.com/office/mac/drawingml/2011/main"/>
-                      </a:ext>
-                    </a:extLst>
-                  </pic:spPr>
-                </pic:pic>
-              </a:graphicData>
-            </a:graphic>
-            <wp14:sizeRelH relativeFrom="page">
-              <wp14:pctWidth>0</wp14:pctWidth>
-            </wp14:sizeRelH>
-            <wp14:sizeRelV relativeFrom="page">
-              <wp14:pctHeight>0</wp14:pctHeight>
-            </wp14:sizeRelV>
-          </wp:anchor>
-        </w:drawing>
-      </w:r>
-    </w:p>
-    <w:p/>
-    <w:p/>
-    <w:p/>
-    <w:p/>
-    <w:p/>
-    <w:p/>
-    <w:p/>
-    <w:p/>
-    <w:p/>
-    <w:p>
-      <w:r>
-        <w:rPr>
-          <w:noProof/>
-          <w:lang w:val="es-ES"/>
-        </w:rPr>
-        <mc:AlternateContent>
-          <mc:Choice Requires="wps">
-            <w:drawing>
-              <wp:anchor distT="0" distB="0" distL="114300" distR="114300" simplePos="0" relativeHeight="251686912" behindDoc="0" locked="0" layoutInCell="1" allowOverlap="1" wp14:anchorId="49F191D3" wp14:editId="1A9A7018">
-                <wp:simplePos x="0" y="0"/>
-                <wp:positionH relativeFrom="column">
-                  <wp:posOffset>2743200</wp:posOffset>
-                </wp:positionH>
-                <wp:positionV relativeFrom="paragraph">
-                  <wp:posOffset>149860</wp:posOffset>
-                </wp:positionV>
-                <wp:extent cx="1257300" cy="342900"/>
-                <wp:effectExtent l="50800" t="25400" r="38100" b="114300"/>
-                <wp:wrapNone/>
-                <wp:docPr id="291" name="Flecha izquierda 291"/>
-                <wp:cNvGraphicFramePr/>
-                <a:graphic xmlns:a="http://schemas.openxmlformats.org/drawingml/2006/main">
-                  <a:graphicData uri="http://schemas.microsoft.com/office/word/2010/wordprocessingShape">
-                    <wps:wsp>
-                      <wps:cNvSpPr/>
-                      <wps:spPr>
-                        <a:xfrm>
-                          <a:off x="0" y="0"/>
-                          <a:ext cx="1257300" cy="342900"/>
-                        </a:xfrm>
-                        <a:prstGeom prst="leftArrow">
-                          <a:avLst/>
-                        </a:prstGeom>
-                        <a:extLst>
-                          <a:ext uri="{FAA26D3D-D897-4be2-8F04-BA451C77F1D7}">
-                            <ma14:placeholderFlag xmlns:ma14="http://schemas.microsoft.com/office/mac/drawingml/2011/main"/>
-                          </a:ext>
-                          <a:ext uri="{C572A759-6A51-4108-AA02-DFA0A04FC94B}">
-                            <ma14:wrappingTextBoxFlag xmlns:ma14="http://schemas.microsoft.com/office/mac/drawingml/2011/main"/>
-                          </a:ext>
-                        </a:extLst>
-                      </wps:spPr>
-                      <wps:style>
-                        <a:lnRef idx="1">
-                          <a:schemeClr val="accent1"/>
-                        </a:lnRef>
-                        <a:fillRef idx="3">
-                          <a:schemeClr val="accent1"/>
-                        </a:fillRef>
-                        <a:effectRef idx="2">
-                          <a:schemeClr val="accent1"/>
-                        </a:effectRef>
-                        <a:fontRef idx="minor">
-                          <a:schemeClr val="lt1"/>
-                        </a:fontRef>
-                      </wps:style>
-                      <wps:bodyPr rot="0" spcFirstLastPara="0" vertOverflow="overflow" horzOverflow="overflow" vert="horz" wrap="square" lIns="91440" tIns="45720" rIns="91440" bIns="45720" numCol="1" spcCol="0" rtlCol="0" fromWordArt="0" anchor="ctr" anchorCtr="0" forceAA="0" compatLnSpc="1">
-                        <a:prstTxWarp prst="textNoShape">
-                          <a:avLst/>
-                        </a:prstTxWarp>
-                        <a:noAutofit/>
-                      </wps:bodyPr>
-                    </wps:wsp>
-                  </a:graphicData>
-                </a:graphic>
-                <wp14:sizeRelH relativeFrom="margin">
-                  <wp14:pctWidth>0</wp14:pctWidth>
-                </wp14:sizeRelH>
-                <wp14:sizeRelV relativeFrom="margin">
-                  <wp14:pctHeight>0</wp14:pctHeight>
-                </wp14:sizeRelV>
-              </wp:anchor>
-            </w:drawing>
-          </mc:Choice>
-          <mc:Fallback>
-            <w:pict>
-              <v:shape id="Flecha izquierda 291" o:spid="_x0000_s1026" type="#_x0000_t66" style="position:absolute;margin-left:3in;margin-top:11.8pt;width:99pt;height:27pt;z-index:251686912;visibility:visible;mso-wrap-style:square;mso-width-percent:0;mso-height-percent:0;mso-wrap-distance-left:9pt;mso-wrap-distance-top:0;mso-wrap-distance-right:9pt;mso-wrap-distance-bottom:0;mso-position-horizontal:absolute;mso-position-horizontal-relative:text;mso-position-vertical:absolute;mso-position-vertical-relative:text;mso-width-percent:0;mso-height-percent:0;mso-width-relative:margin;mso-height-relative:margin;v-text-anchor:middle" o:gfxdata="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" adj="2945" fillcolor="#254163 [1636]" strokecolor="#4579b8 [3044]">
-                <v:fill color2="#4477b6 [3012]" rotate="t" colors="0 #2c5d98;52429f #3c7bc7;1 #3a7ccb" type="gradient">
-                  <o:fill v:ext="view" type="gradientUnscaled"/>
-                </v:fill>
-                <v:shadow on="t" opacity="22937f" mv:blur="40000f" origin=",.5" offset="0,23000emu"/>
+                <v:shadow on="t" color="black" opacity="22937f" origin=",.5" offset="0,.63889mm"/>
               </v:shape>
             </w:pict>
           </mc:Fallback>
@@ -19903,7 +19918,28 @@
     <w:p/>
     <w:p/>
     <w:p/>
-    <w:p/>
+    <w:p>
+      <w:pPr>
+        <w:rPr>
+          <w:b/>
+        </w:rPr>
+      </w:pPr>
+      <w:r>
+        <w:tab/>
+      </w:r>
+      <w:r>
+        <w:tab/>
+      </w:r>
+      <w:r>
+        <w:tab/>
+      </w:r>
+      <w:r>
+        <w:rPr>
+          <w:b/>
+        </w:rPr>
+        <w:t>Figura X. Upload del archivo</w:t>
+      </w:r>
+    </w:p>
     <w:p/>
     <w:p>
       <w:r>
@@ -20045,8 +20081,6 @@
       <w:r>
         <w:t>Como colocamos laclomag como el nombre de la base de datos, en la siguiente figura se mostará una configuración estándar para realizar la conexión. Solo se necesitaría el nombre configurado en el servidor web (generalmente es llamado root) .</w:t>
       </w:r>
-      <w:bookmarkStart w:id="0" w:name="_GoBack"/>
-      <w:bookmarkEnd w:id="0"/>
     </w:p>
     <w:p/>
     <w:p/>
@@ -20054,7 +20088,7 @@
       <w:r>
         <w:rPr>
           <w:noProof/>
-          <w:lang w:val="es-ES"/>
+          <w:lang w:val="es-VE" w:eastAsia="es-VE"/>
         </w:rPr>
         <w:drawing>
           <wp:anchor distT="0" distB="0" distL="114300" distR="114300" simplePos="0" relativeHeight="251689984" behindDoc="0" locked="0" layoutInCell="1" allowOverlap="1" wp14:anchorId="6C7B023D" wp14:editId="08F9AD9C">
@@ -20068,7 +20102,7 @@
             <wp:extent cx="3987165" cy="2626360"/>
             <wp:effectExtent l="0" t="0" r="635" b="0"/>
             <wp:wrapNone/>
-            <wp:docPr id="293" name="" descr="Mountain Lion:Users:alejandropardo:Desktop:Screen Shot 2013-09-12 at 4.55.07 PM.png"/>
+            <wp:docPr id="293" name="Imagen 293" descr="Mountain Lion:Users:alejandropardo:Desktop:Screen Shot 2013-09-12 at 4.55.07 PM.png"/>
             <wp:cNvGraphicFramePr>
               <a:graphicFrameLocks xmlns:a="http://schemas.openxmlformats.org/drawingml/2006/main" noChangeAspect="1"/>
             </wp:cNvGraphicFramePr>
@@ -20108,7 +20142,7 @@
                     </a:ln>
                     <a:extLst>
                       <a:ext uri="{FAA26D3D-D897-4be2-8F04-BA451C77F1D7}">
-                        <ma14:placeholderFlag xmlns:ma14="http://schemas.microsoft.com/office/mac/drawingml/2011/main"/>
+                        <ma14:placeholderFlag xmlns:ma14="http://schemas.microsoft.com/office/mac/drawingml/2011/main" xmlns:w="http://schemas.openxmlformats.org/wordprocessingml/2006/main" xmlns:w10="urn:schemas-microsoft-com:office:word" xmlns:v="urn:schemas-microsoft-com:vml" xmlns:o="urn:schemas-microsoft-com:office:office" xmlns:mv="urn:schemas-microsoft-com:mac:vml" xmlns:mo="http://schemas.microsoft.com/office/mac/office/2008/main" xmlns=""/>
                       </a:ext>
                     </a:extLst>
                   </pic:spPr>
@@ -20125,6 +20159,595 @@
         </w:drawing>
       </w:r>
     </w:p>
+    <w:p/>
+    <w:p/>
+    <w:p/>
+    <w:p/>
+    <w:p/>
+    <w:p/>
+    <w:p/>
+    <w:p/>
+    <w:p/>
+    <w:p/>
+    <w:p/>
+    <w:p/>
+    <w:p/>
+    <w:p>
+      <w:pPr>
+        <w:tabs>
+          <w:tab w:val="left" w:pos="2104"/>
+        </w:tabs>
+      </w:pPr>
+    </w:p>
+    <w:p>
+      <w:pPr>
+        <w:tabs>
+          <w:tab w:val="left" w:pos="2104"/>
+        </w:tabs>
+        <w:rPr>
+          <w:b/>
+        </w:rPr>
+      </w:pPr>
+      <w:r>
+        <w:t xml:space="preserve">                         </w:t>
+      </w:r>
+      <w:r>
+        <w:rPr>
+          <w:b/>
+        </w:rPr>
+        <w:t>Figura X. Configuracion de la base de datos (database.php)</w:t>
+      </w:r>
+    </w:p>
+    <w:p>
+      <w:pPr>
+        <w:tabs>
+          <w:tab w:val="left" w:pos="2104"/>
+        </w:tabs>
+        <w:rPr>
+          <w:b/>
+        </w:rPr>
+      </w:pPr>
+    </w:p>
+    <w:p>
+      <w:pPr>
+        <w:tabs>
+          <w:tab w:val="left" w:pos="2104"/>
+        </w:tabs>
+        <w:rPr>
+          <w:b/>
+        </w:rPr>
+      </w:pPr>
+    </w:p>
+    <w:p>
+      <w:pPr>
+        <w:tabs>
+          <w:tab w:val="left" w:pos="2104"/>
+        </w:tabs>
+        <w:rPr>
+          <w:b/>
+        </w:rPr>
+      </w:pPr>
+    </w:p>
+    <w:p>
+      <w:pPr>
+        <w:tabs>
+          <w:tab w:val="left" w:pos="2104"/>
+        </w:tabs>
+        <w:rPr>
+          <w:b/>
+        </w:rPr>
+      </w:pPr>
+    </w:p>
+    <w:p>
+      <w:r>
+        <w:lastRenderedPageBreak/>
+        <w:t>Adaptación de prototipo</w:t>
+      </w:r>
+    </w:p>
+    <w:p>
+      <w:pPr>
+        <w:tabs>
+          <w:tab w:val="left" w:pos="2104"/>
+        </w:tabs>
+        <w:rPr>
+          <w:b/>
+        </w:rPr>
+      </w:pPr>
+    </w:p>
+    <w:p>
+      <w:pPr>
+        <w:tabs>
+          <w:tab w:val="left" w:pos="2104"/>
+        </w:tabs>
+      </w:pPr>
+      <w:r>
+        <w:t>CakePHP mantiene un esquema MVC, mantiene separado la lógica de la aplicación, el almacenamiento de la data y la presentación.</w:t>
+      </w:r>
+      <w:r>
+        <w:t xml:space="preserve"> La distribución de las vistas están basadas bajo un esquema general de estilo llamado layout, estos layout describen el estilo que seguirá </w:t>
+      </w:r>
+      <w:r>
+        <w:t>la aplicación. E</w:t>
+      </w:r>
+      <w:r>
+        <w:t xml:space="preserve">n cakePHP cuando se crea una vista, en su respectivo controlador, el esquema de estilo o layout puede ser cambiado. </w:t>
+      </w:r>
+      <w:r>
+        <w:t>Además</w:t>
+      </w:r>
+      <w:r>
+        <w:t xml:space="preserve"> de los layouts las vistas pueden dividirse en :</w:t>
+      </w:r>
+    </w:p>
+    <w:p>
+      <w:pPr>
+        <w:pStyle w:val="Prrafodelista"/>
+        <w:numPr>
+          <w:ilvl w:val="0"/>
+          <w:numId w:val="49"/>
+        </w:numPr>
+        <w:tabs>
+          <w:tab w:val="left" w:pos="2104"/>
+        </w:tabs>
+      </w:pPr>
+      <w:r>
+        <w:rPr>
+          <w:b/>
+        </w:rPr>
+        <w:t>Elements</w:t>
+      </w:r>
+      <w:r>
+        <w:t xml:space="preserve"> (Elementos): </w:t>
+      </w:r>
+      <w:r>
+        <w:t>Pequeños</w:t>
+      </w:r>
+      <w:r>
+        <w:t xml:space="preserve"> códigos reusables, pueden ser desplegado dentro de las vistas</w:t>
+      </w:r>
+    </w:p>
+    <w:p>
+      <w:pPr>
+        <w:pStyle w:val="Prrafodelista"/>
+        <w:numPr>
+          <w:ilvl w:val="0"/>
+          <w:numId w:val="49"/>
+        </w:numPr>
+        <w:tabs>
+          <w:tab w:val="left" w:pos="2104"/>
+        </w:tabs>
+      </w:pPr>
+      <w:r>
+        <w:rPr>
+          <w:b/>
+        </w:rPr>
+        <w:t>Helpers</w:t>
+      </w:r>
+      <w:r>
+        <w:t xml:space="preserve"> (Ayudantes): Son </w:t>
+      </w:r>
+      <w:r>
+        <w:t>clases encapsuladas en la lógica de presentacion, donde puede ser llamado en muchos sitios. Con estos helpers puedes construir formularios, peticiones AJAX y paginación.</w:t>
+      </w:r>
+    </w:p>
+    <w:p>
+      <w:pPr>
+        <w:tabs>
+          <w:tab w:val="left" w:pos="2104"/>
+        </w:tabs>
+      </w:pPr>
+    </w:p>
+    <w:p>
+      <w:pPr>
+        <w:tabs>
+          <w:tab w:val="left" w:pos="2104"/>
+        </w:tabs>
+      </w:pPr>
+      <w:r>
+        <w:t xml:space="preserve">Las vistas son almacenadas en /app/view, esta carpeta se va llamando por el controlador que corresponde.  </w:t>
+      </w:r>
+      <w:r>
+        <w:t>Por ejemplo, si El controlador es llamado noticias, entonces la carpeta que contengas las vistas para este será app/view/noticias.</w:t>
+      </w:r>
+    </w:p>
+    <w:p>
+      <w:pPr>
+        <w:tabs>
+          <w:tab w:val="left" w:pos="2104"/>
+        </w:tabs>
+      </w:pPr>
+    </w:p>
+    <w:p>
+      <w:pPr>
+        <w:tabs>
+          <w:tab w:val="left" w:pos="2104"/>
+        </w:tabs>
+      </w:pPr>
+      <w:r>
+        <w:t xml:space="preserve">En esta </w:t>
+      </w:r>
+      <w:r>
+        <w:t>aplicación</w:t>
+      </w:r>
+      <w:r>
+        <w:t xml:space="preserve"> tuvimos que dividir de manera lógica las acciones y los roles de los usuario</w:t>
+      </w:r>
+      <w:r>
+        <w:t>s</w:t>
+      </w:r>
+      <w:r>
+        <w:t xml:space="preserve"> para poder obtener una distribución</w:t>
+      </w:r>
+      <w:r>
+        <w:t xml:space="preserve"> en la presentación </w:t>
+      </w:r>
+      <w:r>
+        <w:t xml:space="preserve">que no fuera tan complicado de </w:t>
+      </w:r>
+      <w:r>
+        <w:t>adaptar al flujo del framework. C</w:t>
+      </w:r>
+      <w:r>
+        <w:t xml:space="preserve">omo los roles de evaluador, lector y editor dentro de la </w:t>
+      </w:r>
+      <w:r>
+        <w:t>sección administrativa tienen acciones distintas, dividimos El menú principal de cada uno en elementos, Que mantienen el mismo estilo, pero sus URLs e iconos son distintos. En las siguientes figuras podemos notar la diferencia en la misma estructura de menú.</w:t>
+      </w:r>
+    </w:p>
+    <w:p>
+      <w:pPr>
+        <w:tabs>
+          <w:tab w:val="left" w:pos="2104"/>
+        </w:tabs>
+      </w:pPr>
+    </w:p>
+    <w:p>
+      <w:pPr>
+        <w:tabs>
+          <w:tab w:val="left" w:pos="2104"/>
+        </w:tabs>
+      </w:pPr>
+      <w:r>
+        <w:rPr>
+          <w:noProof/>
+          <w:lang w:val="es-VE" w:eastAsia="es-VE"/>
+        </w:rPr>
+        <w:drawing>
+          <wp:inline distT="0" distB="0" distL="0" distR="0" wp14:anchorId="3D180B1B" wp14:editId="0F3DE829">
+            <wp:extent cx="5398770" cy="1025525"/>
+            <wp:effectExtent l="0" t="0" r="0" b="3175"/>
+            <wp:docPr id="16" name="Imagen 16" descr="C:\xampp\htdocs\lacloMAG\resources\tesis\imagenes\menuautor.PNG"/>
+            <wp:cNvGraphicFramePr>
+              <a:graphicFrameLocks xmlns:a="http://schemas.openxmlformats.org/drawingml/2006/main" noChangeAspect="1"/>
+            </wp:cNvGraphicFramePr>
+            <a:graphic xmlns:a="http://schemas.openxmlformats.org/drawingml/2006/main">
+              <a:graphicData uri="http://schemas.openxmlformats.org/drawingml/2006/picture">
+                <pic:pic xmlns:pic="http://schemas.openxmlformats.org/drawingml/2006/picture">
+                  <pic:nvPicPr>
+                    <pic:cNvPr id="0" name="Picture 2" descr="C:\xampp\htdocs\lacloMAG\resources\tesis\imagenes\menuautor.PNG"/>
+                    <pic:cNvPicPr>
+                      <a:picLocks noChangeAspect="1" noChangeArrowheads="1"/>
+                    </pic:cNvPicPr>
+                  </pic:nvPicPr>
+                  <pic:blipFill>
+                    <a:blip r:embed="rId43">
+                      <a:extLst>
+                        <a:ext uri="{28A0092B-C50C-407E-A947-70E740481C1C}">
+                          <a14:useLocalDpi xmlns:a14="http://schemas.microsoft.com/office/drawing/2010/main" val="0"/>
+                        </a:ext>
+                      </a:extLst>
+                    </a:blip>
+                    <a:srcRect/>
+                    <a:stretch>
+                      <a:fillRect/>
+                    </a:stretch>
+                  </pic:blipFill>
+                  <pic:spPr bwMode="auto">
+                    <a:xfrm>
+                      <a:off x="0" y="0"/>
+                      <a:ext cx="5398770" cy="1025525"/>
+                    </a:xfrm>
+                    <a:prstGeom prst="rect">
+                      <a:avLst/>
+                    </a:prstGeom>
+                    <a:noFill/>
+                    <a:ln>
+                      <a:noFill/>
+                    </a:ln>
+                  </pic:spPr>
+                </pic:pic>
+              </a:graphicData>
+            </a:graphic>
+          </wp:inline>
+        </w:drawing>
+      </w:r>
+    </w:p>
+    <w:p>
+      <w:pPr>
+        <w:tabs>
+          <w:tab w:val="left" w:pos="1991"/>
+        </w:tabs>
+        <w:rPr>
+          <w:b/>
+        </w:rPr>
+      </w:pPr>
+      <w:r>
+        <w:tab/>
+      </w:r>
+      <w:r>
+        <w:tab/>
+      </w:r>
+      <w:r>
+        <w:tab/>
+        <w:t xml:space="preserve">    </w:t>
+      </w:r>
+      <w:r>
+        <w:rPr>
+          <w:b/>
+        </w:rPr>
+        <w:t>Figura X. Menú Autor</w:t>
+      </w:r>
+    </w:p>
+    <w:p>
+      <w:pPr>
+        <w:tabs>
+          <w:tab w:val="left" w:pos="1991"/>
+        </w:tabs>
+        <w:rPr>
+          <w:b/>
+        </w:rPr>
+      </w:pPr>
+    </w:p>
+    <w:p>
+      <w:pPr>
+        <w:tabs>
+          <w:tab w:val="left" w:pos="1991"/>
+        </w:tabs>
+        <w:rPr>
+          <w:b/>
+        </w:rPr>
+      </w:pPr>
+      <w:r>
+        <w:rPr>
+          <w:b/>
+          <w:noProof/>
+          <w:lang w:val="es-VE" w:eastAsia="es-VE"/>
+        </w:rPr>
+        <w:drawing>
+          <wp:inline distT="0" distB="0" distL="0" distR="0" wp14:anchorId="4139420B" wp14:editId="54D39BF8">
+            <wp:extent cx="5398770" cy="1025525"/>
+            <wp:effectExtent l="0" t="0" r="0" b="3175"/>
+            <wp:docPr id="22" name="Imagen 22" descr="C:\xampp\htdocs\lacloMAG\resources\tesis\imagenes\menueditor.PNG"/>
+            <wp:cNvGraphicFramePr>
+              <a:graphicFrameLocks xmlns:a="http://schemas.openxmlformats.org/drawingml/2006/main" noChangeAspect="1"/>
+            </wp:cNvGraphicFramePr>
+            <a:graphic xmlns:a="http://schemas.openxmlformats.org/drawingml/2006/main">
+              <a:graphicData uri="http://schemas.openxmlformats.org/drawingml/2006/picture">
+                <pic:pic xmlns:pic="http://schemas.openxmlformats.org/drawingml/2006/picture">
+                  <pic:nvPicPr>
+                    <pic:cNvPr id="0" name="Picture 3" descr="C:\xampp\htdocs\lacloMAG\resources\tesis\imagenes\menueditor.PNG"/>
+                    <pic:cNvPicPr>
+                      <a:picLocks noChangeAspect="1" noChangeArrowheads="1"/>
+                    </pic:cNvPicPr>
+                  </pic:nvPicPr>
+                  <pic:blipFill>
+                    <a:blip r:embed="rId44">
+                      <a:extLst>
+                        <a:ext uri="{28A0092B-C50C-407E-A947-70E740481C1C}">
+                          <a14:useLocalDpi xmlns:a14="http://schemas.microsoft.com/office/drawing/2010/main" val="0"/>
+                        </a:ext>
+                      </a:extLst>
+                    </a:blip>
+                    <a:srcRect/>
+                    <a:stretch>
+                      <a:fillRect/>
+                    </a:stretch>
+                  </pic:blipFill>
+                  <pic:spPr bwMode="auto">
+                    <a:xfrm>
+                      <a:off x="0" y="0"/>
+                      <a:ext cx="5398770" cy="1025525"/>
+                    </a:xfrm>
+                    <a:prstGeom prst="rect">
+                      <a:avLst/>
+                    </a:prstGeom>
+                    <a:noFill/>
+                    <a:ln>
+                      <a:noFill/>
+                    </a:ln>
+                  </pic:spPr>
+                </pic:pic>
+              </a:graphicData>
+            </a:graphic>
+          </wp:inline>
+        </w:drawing>
+      </w:r>
+    </w:p>
+    <w:p>
+      <w:pPr>
+        <w:tabs>
+          <w:tab w:val="left" w:pos="3093"/>
+        </w:tabs>
+        <w:rPr>
+          <w:b/>
+        </w:rPr>
+      </w:pPr>
+      <w:r>
+        <w:t xml:space="preserve">                                                    </w:t>
+      </w:r>
+      <w:r>
+        <w:rPr>
+          <w:b/>
+        </w:rPr>
+        <w:t>Figura X. Menú para el Editor</w:t>
+      </w:r>
+    </w:p>
+    <w:p>
+      <w:pPr>
+        <w:tabs>
+          <w:tab w:val="left" w:pos="3093"/>
+        </w:tabs>
+        <w:rPr>
+          <w:b/>
+        </w:rPr>
+      </w:pPr>
+    </w:p>
+    <w:p>
+      <w:pPr>
+        <w:tabs>
+          <w:tab w:val="left" w:pos="3093"/>
+        </w:tabs>
+      </w:pPr>
+      <w:r>
+        <w:t>Este cambio pudo haber ocupado mucha mas lógica tanto en el controlador como en la presentación, pero los elementos de la capa de presentacion CakePHP nos permiten obtener reusabilidad para este tipo de casos.</w:t>
+      </w:r>
+    </w:p>
+    <w:p>
+      <w:pPr>
+        <w:tabs>
+          <w:tab w:val="left" w:pos="3093"/>
+        </w:tabs>
+      </w:pPr>
+    </w:p>
+    <w:p>
+      <w:pPr>
+        <w:tabs>
+          <w:tab w:val="left" w:pos="3093"/>
+        </w:tabs>
+      </w:pPr>
+    </w:p>
+    <w:p>
+      <w:pPr>
+        <w:tabs>
+          <w:tab w:val="left" w:pos="3093"/>
+        </w:tabs>
+      </w:pPr>
+    </w:p>
+    <w:p>
+      <w:pPr>
+        <w:tabs>
+          <w:tab w:val="left" w:pos="3093"/>
+        </w:tabs>
+      </w:pPr>
+      <w:r>
+        <w:lastRenderedPageBreak/>
+        <w:t>Ahora para hablar de la adaptación del layout, como primer paso tuvimos que eliminar todo el estilo que cake mantiene por d</w:t>
+      </w:r>
+      <w:r>
+        <w:t>efecto, seguido colocamos nuestros estilos ya elaborados dentro de la carpeta de webroot/css, completado esto, en la carpeta de views/layouts separamos de nuestro dise;o los elementos com</w:t>
+      </w:r>
+      <w:r>
+        <w:t xml:space="preserve">unes y los elementos variantes. </w:t>
+      </w:r>
+      <w:r>
+        <w:t>Con los elementos comunes se elaboró el layout de la aplicación</w:t>
+      </w:r>
+      <w:r>
+        <w:t>, en la figura X se puede ver el resultado</w:t>
+      </w:r>
+    </w:p>
+    <w:p>
+      <w:pPr>
+        <w:tabs>
+          <w:tab w:val="left" w:pos="3093"/>
+        </w:tabs>
+      </w:pPr>
+    </w:p>
+    <w:p>
+      <w:pPr>
+        <w:tabs>
+          <w:tab w:val="left" w:pos="3093"/>
+        </w:tabs>
+      </w:pPr>
+    </w:p>
+    <w:p>
+      <w:pPr>
+        <w:tabs>
+          <w:tab w:val="left" w:pos="3093"/>
+        </w:tabs>
+      </w:pPr>
+      <w:r>
+        <w:rPr>
+          <w:noProof/>
+          <w:lang w:val="es-VE" w:eastAsia="es-VE"/>
+        </w:rPr>
+        <w:drawing>
+          <wp:inline distT="0" distB="0" distL="0" distR="0" wp14:anchorId="10C0F166" wp14:editId="54F99691">
+            <wp:extent cx="5391150" cy="3005455"/>
+            <wp:effectExtent l="0" t="0" r="0" b="4445"/>
+            <wp:docPr id="23" name="Imagen 23" descr="C:\xampp\htdocs\lacloMAG\resources\tesis\imagenes\layout puro.PNG"/>
+            <wp:cNvGraphicFramePr>
+              <a:graphicFrameLocks xmlns:a="http://schemas.openxmlformats.org/drawingml/2006/main" noChangeAspect="1"/>
+            </wp:cNvGraphicFramePr>
+            <a:graphic xmlns:a="http://schemas.openxmlformats.org/drawingml/2006/main">
+              <a:graphicData uri="http://schemas.openxmlformats.org/drawingml/2006/picture">
+                <pic:pic xmlns:pic="http://schemas.openxmlformats.org/drawingml/2006/picture">
+                  <pic:nvPicPr>
+                    <pic:cNvPr id="0" name="Picture 4" descr="C:\xampp\htdocs\lacloMAG\resources\tesis\imagenes\layout puro.PNG"/>
+                    <pic:cNvPicPr>
+                      <a:picLocks noChangeAspect="1" noChangeArrowheads="1"/>
+                    </pic:cNvPicPr>
+                  </pic:nvPicPr>
+                  <pic:blipFill>
+                    <a:blip r:embed="rId45">
+                      <a:extLst>
+                        <a:ext uri="{28A0092B-C50C-407E-A947-70E740481C1C}">
+                          <a14:useLocalDpi xmlns:a14="http://schemas.microsoft.com/office/drawing/2010/main" val="0"/>
+                        </a:ext>
+                      </a:extLst>
+                    </a:blip>
+                    <a:srcRect/>
+                    <a:stretch>
+                      <a:fillRect/>
+                    </a:stretch>
+                  </pic:blipFill>
+                  <pic:spPr bwMode="auto">
+                    <a:xfrm>
+                      <a:off x="0" y="0"/>
+                      <a:ext cx="5391150" cy="3005455"/>
+                    </a:xfrm>
+                    <a:prstGeom prst="rect">
+                      <a:avLst/>
+                    </a:prstGeom>
+                    <a:noFill/>
+                    <a:ln>
+                      <a:noFill/>
+                    </a:ln>
+                  </pic:spPr>
+                </pic:pic>
+              </a:graphicData>
+            </a:graphic>
+          </wp:inline>
+        </w:drawing>
+      </w:r>
+    </w:p>
+    <w:p>
+      <w:pPr>
+        <w:tabs>
+          <w:tab w:val="left" w:pos="1741"/>
+        </w:tabs>
+        <w:rPr>
+          <w:b/>
+        </w:rPr>
+      </w:pPr>
+      <w:r>
+        <w:tab/>
+      </w:r>
+      <w:r>
+        <w:rPr>
+          <w:b/>
+        </w:rPr>
+        <w:t>Figura</w:t>
+      </w:r>
+      <w:r>
+        <w:rPr>
+          <w:b/>
+        </w:rPr>
+        <w:t xml:space="preserve"> X. Layout Seccion administrativa</w:t>
+      </w:r>
+      <w:bookmarkStart w:id="0" w:name="_GoBack"/>
+      <w:bookmarkEnd w:id="0"/>
+    </w:p>
     <w:sectPr>
       <w:pgSz w:w="11906" w:h="16838"/>
       <w:pgMar w:top="1417" w:right="1701" w:bottom="1417" w:left="1701" w:header="708" w:footer="708" w:gutter="0"/>
@@ -20136,7 +20759,7 @@
 </file>
 
 <file path=word/numbering.xml><?xml version="1.0" encoding="utf-8"?>
-<w:numbering xmlns:wpc="http://schemas.microsoft.com/office/word/2010/wordprocessingCanvas" xmlns:mo="http://schemas.microsoft.com/office/mac/office/2008/main" xmlns:mc="http://schemas.openxmlformats.org/markup-compatibility/2006" xmlns:mv="urn:schemas-microsoft-com:mac:vml" xmlns:o="urn:schemas-microsoft-com:office:office" xmlns:r="http://schemas.openxmlformats.org/officeDocument/2006/relationships" xmlns:m="http://schemas.openxmlformats.org/officeDocument/2006/math" xmlns:v="urn:schemas-microsoft-com:vml" xmlns:wp14="http://schemas.microsoft.com/office/word/2010/wordprocessingDrawing" xmlns:wp="http://schemas.openxmlformats.org/drawingml/2006/wordprocessingDrawing" xmlns:w10="urn:schemas-microsoft-com:office:word" xmlns:w="http://schemas.openxmlformats.org/wordprocessingml/2006/main" xmlns:w14="http://schemas.microsoft.com/office/word/2010/wordml" xmlns:wpg="http://schemas.microsoft.com/office/word/2010/wordprocessingGroup" xmlns:wpi="http://schemas.microsoft.com/office/word/2010/wordprocessingInk" xmlns:wne="http://schemas.microsoft.com/office/word/2006/wordml" xmlns:wps="http://schemas.microsoft.com/office/word/2010/wordprocessingShape" mc:Ignorable="w14 wp14">
+<w:numbering xmlns:wpc="http://schemas.microsoft.com/office/word/2010/wordprocessingCanvas" xmlns:mc="http://schemas.openxmlformats.org/markup-compatibility/2006" xmlns:o="urn:schemas-microsoft-com:office:office" xmlns:r="http://schemas.openxmlformats.org/officeDocument/2006/relationships" xmlns:m="http://schemas.openxmlformats.org/officeDocument/2006/math" xmlns:v="urn:schemas-microsoft-com:vml" xmlns:wp14="http://schemas.microsoft.com/office/word/2010/wordprocessingDrawing" xmlns:wp="http://schemas.openxmlformats.org/drawingml/2006/wordprocessingDrawing" xmlns:w10="urn:schemas-microsoft-com:office:word" xmlns:w="http://schemas.openxmlformats.org/wordprocessingml/2006/main" xmlns:w14="http://schemas.microsoft.com/office/word/2010/wordml" xmlns:wpg="http://schemas.microsoft.com/office/word/2010/wordprocessingGroup" xmlns:wpi="http://schemas.microsoft.com/office/word/2010/wordprocessingInk" xmlns:wne="http://schemas.microsoft.com/office/word/2006/wordml" xmlns:wps="http://schemas.microsoft.com/office/word/2010/wordprocessingShape" mc:Ignorable="w14 wp14">
   <w:abstractNum w:abstractNumId="0">
     <w:nsid w:val="048C0DEA"/>
     <w:multiLevelType w:val="hybridMultilevel"/>
@@ -21992,6 +22615,92 @@
     </w:lvl>
   </w:abstractNum>
   <w:abstractNum w:abstractNumId="18">
+    <w:nsid w:val="338D54F3"/>
+    <w:multiLevelType w:val="hybridMultilevel"/>
+    <w:tmpl w:val="8BB29C28"/>
+    <w:lvl w:ilvl="0" w:tplc="0C0A0019">
+      <w:start w:val="1"/>
+      <w:numFmt w:val="lowerLetter"/>
+      <w:lvlText w:val="%1."/>
+      <w:lvlJc w:val="left"/>
+      <w:pPr>
+        <w:ind w:left="360" w:hanging="360"/>
+      </w:pPr>
+    </w:lvl>
+    <w:lvl w:ilvl="1" w:tplc="200A0019" w:tentative="1">
+      <w:start w:val="1"/>
+      <w:numFmt w:val="lowerLetter"/>
+      <w:lvlText w:val="%2."/>
+      <w:lvlJc w:val="left"/>
+      <w:pPr>
+        <w:ind w:left="-345" w:hanging="360"/>
+      </w:pPr>
+    </w:lvl>
+    <w:lvl w:ilvl="2" w:tplc="200A001B" w:tentative="1">
+      <w:start w:val="1"/>
+      <w:numFmt w:val="lowerRoman"/>
+      <w:lvlText w:val="%3."/>
+      <w:lvlJc w:val="right"/>
+      <w:pPr>
+        <w:ind w:left="375" w:hanging="180"/>
+      </w:pPr>
+    </w:lvl>
+    <w:lvl w:ilvl="3" w:tplc="200A000F" w:tentative="1">
+      <w:start w:val="1"/>
+      <w:numFmt w:val="decimal"/>
+      <w:lvlText w:val="%4."/>
+      <w:lvlJc w:val="left"/>
+      <w:pPr>
+        <w:ind w:left="1095" w:hanging="360"/>
+      </w:pPr>
+    </w:lvl>
+    <w:lvl w:ilvl="4" w:tplc="200A0019" w:tentative="1">
+      <w:start w:val="1"/>
+      <w:numFmt w:val="lowerLetter"/>
+      <w:lvlText w:val="%5."/>
+      <w:lvlJc w:val="left"/>
+      <w:pPr>
+        <w:ind w:left="1815" w:hanging="360"/>
+      </w:pPr>
+    </w:lvl>
+    <w:lvl w:ilvl="5" w:tplc="200A001B" w:tentative="1">
+      <w:start w:val="1"/>
+      <w:numFmt w:val="lowerRoman"/>
+      <w:lvlText w:val="%6."/>
+      <w:lvlJc w:val="right"/>
+      <w:pPr>
+        <w:ind w:left="2535" w:hanging="180"/>
+      </w:pPr>
+    </w:lvl>
+    <w:lvl w:ilvl="6" w:tplc="200A000F" w:tentative="1">
+      <w:start w:val="1"/>
+      <w:numFmt w:val="decimal"/>
+      <w:lvlText w:val="%7."/>
+      <w:lvlJc w:val="left"/>
+      <w:pPr>
+        <w:ind w:left="3255" w:hanging="360"/>
+      </w:pPr>
+    </w:lvl>
+    <w:lvl w:ilvl="7" w:tplc="200A0019" w:tentative="1">
+      <w:start w:val="1"/>
+      <w:numFmt w:val="lowerLetter"/>
+      <w:lvlText w:val="%8."/>
+      <w:lvlJc w:val="left"/>
+      <w:pPr>
+        <w:ind w:left="3975" w:hanging="360"/>
+      </w:pPr>
+    </w:lvl>
+    <w:lvl w:ilvl="8" w:tplc="200A001B" w:tentative="1">
+      <w:start w:val="1"/>
+      <w:numFmt w:val="lowerRoman"/>
+      <w:lvlText w:val="%9."/>
+      <w:lvlJc w:val="right"/>
+      <w:pPr>
+        <w:ind w:left="4695" w:hanging="180"/>
+      </w:pPr>
+    </w:lvl>
+  </w:abstractNum>
+  <w:abstractNum w:abstractNumId="19">
     <w:nsid w:val="38DD2F6D"/>
     <w:multiLevelType w:val="hybridMultilevel"/>
     <w:tmpl w:val="4CEA0600"/>
@@ -22077,7 +22786,7 @@
       </w:pPr>
     </w:lvl>
   </w:abstractNum>
-  <w:abstractNum w:abstractNumId="19">
+  <w:abstractNum w:abstractNumId="20">
     <w:nsid w:val="3A35323B"/>
     <w:multiLevelType w:val="hybridMultilevel"/>
     <w:tmpl w:val="B64AE048"/>
@@ -22166,7 +22875,7 @@
       </w:pPr>
     </w:lvl>
   </w:abstractNum>
-  <w:abstractNum w:abstractNumId="20">
+  <w:abstractNum w:abstractNumId="21">
     <w:nsid w:val="3A50549C"/>
     <w:multiLevelType w:val="hybridMultilevel"/>
     <w:tmpl w:val="F6801AC0"/>
@@ -22279,7 +22988,7 @@
       </w:rPr>
     </w:lvl>
   </w:abstractNum>
-  <w:abstractNum w:abstractNumId="21">
+  <w:abstractNum w:abstractNumId="22">
     <w:nsid w:val="3D0236EC"/>
     <w:multiLevelType w:val="hybridMultilevel"/>
     <w:tmpl w:val="5AC6EA76"/>
@@ -22365,7 +23074,7 @@
       </w:pPr>
     </w:lvl>
   </w:abstractNum>
-  <w:abstractNum w:abstractNumId="22">
+  <w:abstractNum w:abstractNumId="23">
     <w:nsid w:val="3EB26AED"/>
     <w:multiLevelType w:val="hybridMultilevel"/>
     <w:tmpl w:val="2B0CDBF0"/>
@@ -22478,7 +23187,7 @@
       </w:rPr>
     </w:lvl>
   </w:abstractNum>
-  <w:abstractNum w:abstractNumId="23">
+  <w:abstractNum w:abstractNumId="24">
     <w:nsid w:val="42980F0A"/>
     <w:multiLevelType w:val="hybridMultilevel"/>
     <w:tmpl w:val="5796AB42"/>
@@ -22591,7 +23300,7 @@
       </w:rPr>
     </w:lvl>
   </w:abstractNum>
-  <w:abstractNum w:abstractNumId="24">
+  <w:abstractNum w:abstractNumId="25">
     <w:nsid w:val="44541A72"/>
     <w:multiLevelType w:val="hybridMultilevel"/>
     <w:tmpl w:val="9A8C5D82"/>
@@ -22677,7 +23386,7 @@
       </w:pPr>
     </w:lvl>
   </w:abstractNum>
-  <w:abstractNum w:abstractNumId="25">
+  <w:abstractNum w:abstractNumId="26">
     <w:nsid w:val="44D01CE6"/>
     <w:multiLevelType w:val="hybridMultilevel"/>
     <w:tmpl w:val="9A96F08A"/>
@@ -22763,7 +23472,7 @@
       </w:pPr>
     </w:lvl>
   </w:abstractNum>
-  <w:abstractNum w:abstractNumId="26">
+  <w:abstractNum w:abstractNumId="27">
     <w:nsid w:val="46666762"/>
     <w:multiLevelType w:val="hybridMultilevel"/>
     <w:tmpl w:val="C5060B1C"/>
@@ -22876,7 +23585,7 @@
       </w:rPr>
     </w:lvl>
   </w:abstractNum>
-  <w:abstractNum w:abstractNumId="27">
+  <w:abstractNum w:abstractNumId="28">
     <w:nsid w:val="479727B7"/>
     <w:multiLevelType w:val="hybridMultilevel"/>
     <w:tmpl w:val="B62C6AF0"/>
@@ -22962,7 +23671,120 @@
       </w:pPr>
     </w:lvl>
   </w:abstractNum>
-  <w:abstractNum w:abstractNumId="28">
+  <w:abstractNum w:abstractNumId="29">
+    <w:nsid w:val="523B7997"/>
+    <w:multiLevelType w:val="hybridMultilevel"/>
+    <w:tmpl w:val="B37E5AC4"/>
+    <w:lvl w:ilvl="0" w:tplc="200A0001">
+      <w:start w:val="1"/>
+      <w:numFmt w:val="bullet"/>
+      <w:lvlText w:val=""/>
+      <w:lvlJc w:val="left"/>
+      <w:pPr>
+        <w:ind w:left="1068" w:hanging="360"/>
+      </w:pPr>
+      <w:rPr>
+        <w:rFonts w:ascii="Symbol" w:hAnsi="Symbol" w:hint="default"/>
+      </w:rPr>
+    </w:lvl>
+    <w:lvl w:ilvl="1" w:tplc="200A0003" w:tentative="1">
+      <w:start w:val="1"/>
+      <w:numFmt w:val="bullet"/>
+      <w:lvlText w:val="o"/>
+      <w:lvlJc w:val="left"/>
+      <w:pPr>
+        <w:ind w:left="1788" w:hanging="360"/>
+      </w:pPr>
+      <w:rPr>
+        <w:rFonts w:ascii="Courier New" w:hAnsi="Courier New" w:cs="Courier New" w:hint="default"/>
+      </w:rPr>
+    </w:lvl>
+    <w:lvl w:ilvl="2" w:tplc="200A0005" w:tentative="1">
+      <w:start w:val="1"/>
+      <w:numFmt w:val="bullet"/>
+      <w:lvlText w:val=""/>
+      <w:lvlJc w:val="left"/>
+      <w:pPr>
+        <w:ind w:left="2508" w:hanging="360"/>
+      </w:pPr>
+      <w:rPr>
+        <w:rFonts w:ascii="Wingdings" w:hAnsi="Wingdings" w:hint="default"/>
+      </w:rPr>
+    </w:lvl>
+    <w:lvl w:ilvl="3" w:tplc="200A0001" w:tentative="1">
+      <w:start w:val="1"/>
+      <w:numFmt w:val="bullet"/>
+      <w:lvlText w:val=""/>
+      <w:lvlJc w:val="left"/>
+      <w:pPr>
+        <w:ind w:left="3228" w:hanging="360"/>
+      </w:pPr>
+      <w:rPr>
+        <w:rFonts w:ascii="Symbol" w:hAnsi="Symbol" w:hint="default"/>
+      </w:rPr>
+    </w:lvl>
+    <w:lvl w:ilvl="4" w:tplc="200A0003" w:tentative="1">
+      <w:start w:val="1"/>
+      <w:numFmt w:val="bullet"/>
+      <w:lvlText w:val="o"/>
+      <w:lvlJc w:val="left"/>
+      <w:pPr>
+        <w:ind w:left="3948" w:hanging="360"/>
+      </w:pPr>
+      <w:rPr>
+        <w:rFonts w:ascii="Courier New" w:hAnsi="Courier New" w:cs="Courier New" w:hint="default"/>
+      </w:rPr>
+    </w:lvl>
+    <w:lvl w:ilvl="5" w:tplc="200A0005" w:tentative="1">
+      <w:start w:val="1"/>
+      <w:numFmt w:val="bullet"/>
+      <w:lvlText w:val=""/>
+      <w:lvlJc w:val="left"/>
+      <w:pPr>
+        <w:ind w:left="4668" w:hanging="360"/>
+      </w:pPr>
+      <w:rPr>
+        <w:rFonts w:ascii="Wingdings" w:hAnsi="Wingdings" w:hint="default"/>
+      </w:rPr>
+    </w:lvl>
+    <w:lvl w:ilvl="6" w:tplc="200A0001" w:tentative="1">
+      <w:start w:val="1"/>
+      <w:numFmt w:val="bullet"/>
+      <w:lvlText w:val=""/>
+      <w:lvlJc w:val="left"/>
+      <w:pPr>
+        <w:ind w:left="5388" w:hanging="360"/>
+      </w:pPr>
+      <w:rPr>
+        <w:rFonts w:ascii="Symbol" w:hAnsi="Symbol" w:hint="default"/>
+      </w:rPr>
+    </w:lvl>
+    <w:lvl w:ilvl="7" w:tplc="200A0003" w:tentative="1">
+      <w:start w:val="1"/>
+      <w:numFmt w:val="bullet"/>
+      <w:lvlText w:val="o"/>
+      <w:lvlJc w:val="left"/>
+      <w:pPr>
+        <w:ind w:left="6108" w:hanging="360"/>
+      </w:pPr>
+      <w:rPr>
+        <w:rFonts w:ascii="Courier New" w:hAnsi="Courier New" w:cs="Courier New" w:hint="default"/>
+      </w:rPr>
+    </w:lvl>
+    <w:lvl w:ilvl="8" w:tplc="200A0005" w:tentative="1">
+      <w:start w:val="1"/>
+      <w:numFmt w:val="bullet"/>
+      <w:lvlText w:val=""/>
+      <w:lvlJc w:val="left"/>
+      <w:pPr>
+        <w:ind w:left="6828" w:hanging="360"/>
+      </w:pPr>
+      <w:rPr>
+        <w:rFonts w:ascii="Wingdings" w:hAnsi="Wingdings" w:hint="default"/>
+      </w:rPr>
+    </w:lvl>
+  </w:abstractNum>
+  <w:abstractNum w:abstractNumId="30">
     <w:nsid w:val="560A0C8F"/>
     <w:multiLevelType w:val="hybridMultilevel"/>
     <w:tmpl w:val="F06AB474"/>
@@ -23075,7 +23897,7 @@
       </w:rPr>
     </w:lvl>
   </w:abstractNum>
-  <w:abstractNum w:abstractNumId="29">
+  <w:abstractNum w:abstractNumId="31">
     <w:nsid w:val="5A177BD5"/>
     <w:multiLevelType w:val="hybridMultilevel"/>
     <w:tmpl w:val="E8A6DA08"/>
@@ -23188,7 +24010,7 @@
       </w:rPr>
     </w:lvl>
   </w:abstractNum>
-  <w:abstractNum w:abstractNumId="30">
+  <w:abstractNum w:abstractNumId="32">
     <w:nsid w:val="5D5A00B1"/>
     <w:multiLevelType w:val="hybridMultilevel"/>
     <w:tmpl w:val="6728F6DE"/>
@@ -23301,7 +24123,7 @@
       </w:rPr>
     </w:lvl>
   </w:abstractNum>
-  <w:abstractNum w:abstractNumId="31">
+  <w:abstractNum w:abstractNumId="33">
     <w:nsid w:val="5EE54FA4"/>
     <w:multiLevelType w:val="hybridMultilevel"/>
     <w:tmpl w:val="3E083E26"/>
@@ -23414,7 +24236,7 @@
       </w:rPr>
     </w:lvl>
   </w:abstractNum>
-  <w:abstractNum w:abstractNumId="32">
+  <w:abstractNum w:abstractNumId="34">
     <w:nsid w:val="5F8F2AF4"/>
     <w:multiLevelType w:val="multilevel"/>
     <w:tmpl w:val="1C44D544"/>
@@ -23527,7 +24349,7 @@
       </w:rPr>
     </w:lvl>
   </w:abstractNum>
-  <w:abstractNum w:abstractNumId="33">
+  <w:abstractNum w:abstractNumId="35">
     <w:nsid w:val="61B52E10"/>
     <w:multiLevelType w:val="hybridMultilevel"/>
     <w:tmpl w:val="9012ACE2"/>
@@ -23613,7 +24435,7 @@
       </w:pPr>
     </w:lvl>
   </w:abstractNum>
-  <w:abstractNum w:abstractNumId="34">
+  <w:abstractNum w:abstractNumId="36">
     <w:nsid w:val="625776D4"/>
     <w:multiLevelType w:val="hybridMultilevel"/>
     <w:tmpl w:val="9FF4C400"/>
@@ -23702,7 +24524,7 @@
       </w:pPr>
     </w:lvl>
   </w:abstractNum>
-  <w:abstractNum w:abstractNumId="35">
+  <w:abstractNum w:abstractNumId="37">
     <w:nsid w:val="64960DAD"/>
     <w:multiLevelType w:val="hybridMultilevel"/>
     <w:tmpl w:val="02188FCC"/>
@@ -23791,7 +24613,7 @@
       </w:pPr>
     </w:lvl>
   </w:abstractNum>
-  <w:abstractNum w:abstractNumId="36">
+  <w:abstractNum w:abstractNumId="38">
     <w:nsid w:val="659A12B0"/>
     <w:multiLevelType w:val="hybridMultilevel"/>
     <w:tmpl w:val="DC1CB62A"/>
@@ -23880,7 +24702,7 @@
       </w:pPr>
     </w:lvl>
   </w:abstractNum>
-  <w:abstractNum w:abstractNumId="37">
+  <w:abstractNum w:abstractNumId="39">
     <w:nsid w:val="665E7268"/>
     <w:multiLevelType w:val="hybridMultilevel"/>
     <w:tmpl w:val="603C6C5A"/>
@@ -23993,7 +24815,7 @@
       </w:rPr>
     </w:lvl>
   </w:abstractNum>
-  <w:abstractNum w:abstractNumId="38">
+  <w:abstractNum w:abstractNumId="40">
     <w:nsid w:val="6A3C4507"/>
     <w:multiLevelType w:val="hybridMultilevel"/>
     <w:tmpl w:val="E348FAB6"/>
@@ -24106,7 +24928,7 @@
       </w:rPr>
     </w:lvl>
   </w:abstractNum>
-  <w:abstractNum w:abstractNumId="39">
+  <w:abstractNum w:abstractNumId="41">
     <w:nsid w:val="6C5C53C0"/>
     <w:multiLevelType w:val="hybridMultilevel"/>
     <w:tmpl w:val="83781E52"/>
@@ -24192,7 +25014,7 @@
       </w:pPr>
     </w:lvl>
   </w:abstractNum>
-  <w:abstractNum w:abstractNumId="40">
+  <w:abstractNum w:abstractNumId="42">
     <w:nsid w:val="6DF064AB"/>
     <w:multiLevelType w:val="hybridMultilevel"/>
     <w:tmpl w:val="69D22FF8"/>
@@ -24305,7 +25127,7 @@
       </w:rPr>
     </w:lvl>
   </w:abstractNum>
-  <w:abstractNum w:abstractNumId="41">
+  <w:abstractNum w:abstractNumId="43">
     <w:nsid w:val="6E5E6C32"/>
     <w:multiLevelType w:val="hybridMultilevel"/>
     <w:tmpl w:val="2348F1E6"/>
@@ -24418,7 +25240,7 @@
       </w:rPr>
     </w:lvl>
   </w:abstractNum>
-  <w:abstractNum w:abstractNumId="42">
+  <w:abstractNum w:abstractNumId="44">
     <w:nsid w:val="70BC31F2"/>
     <w:multiLevelType w:val="hybridMultilevel"/>
     <w:tmpl w:val="A7700374"/>
@@ -24504,7 +25326,7 @@
       </w:pPr>
     </w:lvl>
   </w:abstractNum>
-  <w:abstractNum w:abstractNumId="43">
+  <w:abstractNum w:abstractNumId="45">
     <w:nsid w:val="74720D77"/>
     <w:multiLevelType w:val="hybridMultilevel"/>
     <w:tmpl w:val="995E4E4A"/>
@@ -24590,7 +25412,7 @@
       </w:pPr>
     </w:lvl>
   </w:abstractNum>
-  <w:abstractNum w:abstractNumId="44">
+  <w:abstractNum w:abstractNumId="46">
     <w:nsid w:val="76E8022C"/>
     <w:multiLevelType w:val="hybridMultilevel"/>
     <w:tmpl w:val="7A6AA02C"/>
@@ -24679,7 +25501,7 @@
       </w:pPr>
     </w:lvl>
   </w:abstractNum>
-  <w:abstractNum w:abstractNumId="45">
+  <w:abstractNum w:abstractNumId="47">
     <w:nsid w:val="79CE1E3B"/>
     <w:multiLevelType w:val="hybridMultilevel"/>
     <w:tmpl w:val="0E38BFF4"/>
@@ -24765,7 +25587,7 @@
       </w:pPr>
     </w:lvl>
   </w:abstractNum>
-  <w:abstractNum w:abstractNumId="46">
+  <w:abstractNum w:abstractNumId="48">
     <w:nsid w:val="7B815535"/>
     <w:multiLevelType w:val="hybridMultilevel"/>
     <w:tmpl w:val="184EC41A"/>
@@ -24879,49 +25701,49 @@
     </w:lvl>
   </w:abstractNum>
   <w:num w:numId="1">
-    <w:abstractNumId w:val="24"/>
+    <w:abstractNumId w:val="25"/>
   </w:num>
   <w:num w:numId="2">
     <w:abstractNumId w:val="9"/>
   </w:num>
   <w:num w:numId="3">
-    <w:abstractNumId w:val="43"/>
+    <w:abstractNumId w:val="45"/>
   </w:num>
   <w:num w:numId="4">
-    <w:abstractNumId w:val="45"/>
+    <w:abstractNumId w:val="47"/>
   </w:num>
   <w:num w:numId="5">
-    <w:abstractNumId w:val="21"/>
+    <w:abstractNumId w:val="22"/>
   </w:num>
   <w:num w:numId="6">
-    <w:abstractNumId w:val="18"/>
+    <w:abstractNumId w:val="19"/>
   </w:num>
   <w:num w:numId="7">
-    <w:abstractNumId w:val="27"/>
+    <w:abstractNumId w:val="28"/>
   </w:num>
   <w:num w:numId="8">
-    <w:abstractNumId w:val="25"/>
+    <w:abstractNumId w:val="26"/>
   </w:num>
   <w:num w:numId="9">
-    <w:abstractNumId w:val="33"/>
+    <w:abstractNumId w:val="35"/>
   </w:num>
   <w:num w:numId="10">
     <w:abstractNumId w:val="16"/>
   </w:num>
   <w:num w:numId="11">
-    <w:abstractNumId w:val="39"/>
+    <w:abstractNumId w:val="41"/>
   </w:num>
   <w:num w:numId="12">
     <w:abstractNumId w:val="2"/>
   </w:num>
   <w:num w:numId="13">
-    <w:abstractNumId w:val="44"/>
+    <w:abstractNumId w:val="46"/>
   </w:num>
   <w:num w:numId="14">
     <w:abstractNumId w:val="7"/>
   </w:num>
   <w:num w:numId="15">
-    <w:abstractNumId w:val="36"/>
+    <w:abstractNumId w:val="38"/>
   </w:num>
   <w:num w:numId="16">
     <w:abstractNumId w:val="6"/>
@@ -24930,28 +25752,28 @@
     <w:abstractNumId w:val="14"/>
   </w:num>
   <w:num w:numId="18">
-    <w:abstractNumId w:val="30"/>
+    <w:abstractNumId w:val="32"/>
   </w:num>
   <w:num w:numId="19">
-    <w:abstractNumId w:val="35"/>
+    <w:abstractNumId w:val="37"/>
   </w:num>
   <w:num w:numId="20">
-    <w:abstractNumId w:val="32"/>
+    <w:abstractNumId w:val="34"/>
   </w:num>
   <w:num w:numId="21">
-    <w:abstractNumId w:val="37"/>
+    <w:abstractNumId w:val="39"/>
   </w:num>
   <w:num w:numId="22">
-    <w:abstractNumId w:val="40"/>
+    <w:abstractNumId w:val="42"/>
   </w:num>
   <w:num w:numId="23">
     <w:abstractNumId w:val="11"/>
   </w:num>
   <w:num w:numId="24">
-    <w:abstractNumId w:val="20"/>
+    <w:abstractNumId w:val="21"/>
   </w:num>
   <w:num w:numId="25">
-    <w:abstractNumId w:val="31"/>
+    <w:abstractNumId w:val="33"/>
   </w:num>
   <w:num w:numId="26">
     <w:abstractNumId w:val="15"/>
@@ -24960,34 +25782,34 @@
     <w:abstractNumId w:val="12"/>
   </w:num>
   <w:num w:numId="28">
-    <w:abstractNumId w:val="34"/>
+    <w:abstractNumId w:val="36"/>
   </w:num>
   <w:num w:numId="29">
-    <w:abstractNumId w:val="22"/>
+    <w:abstractNumId w:val="23"/>
   </w:num>
   <w:num w:numId="30">
-    <w:abstractNumId w:val="41"/>
+    <w:abstractNumId w:val="43"/>
   </w:num>
   <w:num w:numId="31">
-    <w:abstractNumId w:val="46"/>
+    <w:abstractNumId w:val="48"/>
   </w:num>
   <w:num w:numId="32">
-    <w:abstractNumId w:val="29"/>
+    <w:abstractNumId w:val="31"/>
   </w:num>
   <w:num w:numId="33">
     <w:abstractNumId w:val="5"/>
   </w:num>
   <w:num w:numId="34">
-    <w:abstractNumId w:val="28"/>
+    <w:abstractNumId w:val="30"/>
   </w:num>
   <w:num w:numId="35">
     <w:abstractNumId w:val="0"/>
   </w:num>
   <w:num w:numId="36">
-    <w:abstractNumId w:val="23"/>
+    <w:abstractNumId w:val="24"/>
   </w:num>
   <w:num w:numId="37">
-    <w:abstractNumId w:val="19"/>
+    <w:abstractNumId w:val="20"/>
   </w:num>
   <w:num w:numId="38">
     <w:abstractNumId w:val="8"/>
@@ -25002,22 +25824,28 @@
     <w:abstractNumId w:val="17"/>
   </w:num>
   <w:num w:numId="42">
-    <w:abstractNumId w:val="26"/>
+    <w:abstractNumId w:val="27"/>
   </w:num>
   <w:num w:numId="43">
-    <w:abstractNumId w:val="38"/>
+    <w:abstractNumId w:val="40"/>
   </w:num>
   <w:num w:numId="44">
     <w:abstractNumId w:val="10"/>
   </w:num>
   <w:num w:numId="45">
-    <w:abstractNumId w:val="42"/>
+    <w:abstractNumId w:val="44"/>
   </w:num>
   <w:num w:numId="46">
     <w:abstractNumId w:val="1"/>
   </w:num>
   <w:num w:numId="47">
     <w:abstractNumId w:val="3"/>
+  </w:num>
+  <w:num w:numId="48">
+    <w:abstractNumId w:val="18"/>
+  </w:num>
+  <w:num w:numId="49">
+    <w:abstractNumId w:val="29"/>
   </w:num>
 </w:numbering>
 </file>
@@ -25039,7 +25867,7 @@
       </w:pPr>
     </w:pPrDefault>
   </w:docDefaults>
-  <w:latentStyles w:defLockedState="0" w:defUIPriority="99" w:defSemiHidden="1" w:defUnhideWhenUsed="1" w:defQFormat="0" w:count="276">
+  <w:latentStyles w:defLockedState="0" w:defUIPriority="99" w:defSemiHidden="1" w:defUnhideWhenUsed="1" w:defQFormat="0" w:count="267">
     <w:lsdException w:name="Normal" w:semiHidden="0" w:uiPriority="0" w:unhideWhenUsed="0" w:qFormat="1"/>
     <w:lsdException w:name="heading 1" w:semiHidden="0" w:uiPriority="9" w:unhideWhenUsed="0" w:qFormat="1"/>
     <w:lsdException w:name="heading 2" w:uiPriority="9" w:qFormat="1"/>
@@ -25289,7 +26117,7 @@
 </file>
 
 <file path=word/stylesWithEffects.xml><?xml version="1.0" encoding="utf-8"?>
-<w:styles xmlns:wpc="http://schemas.microsoft.com/office/word/2010/wordprocessingCanvas" xmlns:mo="http://schemas.microsoft.com/office/mac/office/2008/main" xmlns:mc="http://schemas.openxmlformats.org/markup-compatibility/2006" xmlns:mv="urn:schemas-microsoft-com:mac:vml" xmlns:o="urn:schemas-microsoft-com:office:office" xmlns:r="http://schemas.openxmlformats.org/officeDocument/2006/relationships" xmlns:m="http://schemas.openxmlformats.org/officeDocument/2006/math" xmlns:v="urn:schemas-microsoft-com:vml" xmlns:wp14="http://schemas.microsoft.com/office/word/2010/wordprocessingDrawing" xmlns:wp="http://schemas.openxmlformats.org/drawingml/2006/wordprocessingDrawing" xmlns:w10="urn:schemas-microsoft-com:office:word" xmlns:w="http://schemas.openxmlformats.org/wordprocessingml/2006/main" xmlns:w14="http://schemas.microsoft.com/office/word/2010/wordml" xmlns:wpg="http://schemas.microsoft.com/office/word/2010/wordprocessingGroup" xmlns:wpi="http://schemas.microsoft.com/office/word/2010/wordprocessingInk" xmlns:wne="http://schemas.microsoft.com/office/word/2006/wordml" xmlns:wps="http://schemas.microsoft.com/office/word/2010/wordprocessingShape" mc:Ignorable="w14 wp14">
+<w:styles xmlns:wpc="http://schemas.microsoft.com/office/word/2010/wordprocessingCanvas" xmlns:mc="http://schemas.openxmlformats.org/markup-compatibility/2006" xmlns:o="urn:schemas-microsoft-com:office:office" xmlns:r="http://schemas.openxmlformats.org/officeDocument/2006/relationships" xmlns:m="http://schemas.openxmlformats.org/officeDocument/2006/math" xmlns:v="urn:schemas-microsoft-com:vml" xmlns:wp14="http://schemas.microsoft.com/office/word/2010/wordprocessingDrawing" xmlns:wp="http://schemas.openxmlformats.org/drawingml/2006/wordprocessingDrawing" xmlns:w10="urn:schemas-microsoft-com:office:word" xmlns:w="http://schemas.openxmlformats.org/wordprocessingml/2006/main" xmlns:w14="http://schemas.microsoft.com/office/word/2010/wordml" xmlns:wpg="http://schemas.microsoft.com/office/word/2010/wordprocessingGroup" xmlns:wpi="http://schemas.microsoft.com/office/word/2010/wordprocessingInk" xmlns:wne="http://schemas.microsoft.com/office/word/2006/wordml" xmlns:wps="http://schemas.microsoft.com/office/word/2010/wordprocessingShape" mc:Ignorable="w14 wp14">
   <w:docDefaults>
     <w:rPrDefault>
       <w:rPr>
@@ -25305,7 +26133,7 @@
       </w:pPr>
     </w:pPrDefault>
   </w:docDefaults>
-  <w:latentStyles w:defLockedState="0" w:defUIPriority="99" w:defSemiHidden="1" w:defUnhideWhenUsed="1" w:defQFormat="0" w:count="276">
+  <w:latentStyles w:defLockedState="0" w:defUIPriority="99" w:defSemiHidden="1" w:defUnhideWhenUsed="1" w:defQFormat="0" w:count="267">
     <w:lsdException w:name="Normal" w:semiHidden="0" w:uiPriority="0" w:unhideWhenUsed="0" w:qFormat="1"/>
     <w:lsdException w:name="heading 1" w:semiHidden="0" w:uiPriority="9" w:unhideWhenUsed="0" w:qFormat="1"/>
     <w:lsdException w:name="heading 2" w:uiPriority="9" w:qFormat="1"/>
@@ -25557,7 +26385,7 @@
 <file path=word/charts/chart1.xml><?xml version="1.0" encoding="utf-8"?>
 <c:chartSpace xmlns:c="http://schemas.openxmlformats.org/drawingml/2006/chart" xmlns:a="http://schemas.openxmlformats.org/drawingml/2006/main" xmlns:r="http://schemas.openxmlformats.org/officeDocument/2006/relationships">
   <c:date1904 val="0"/>
-  <c:lang val="es-ES"/>
+  <c:lang val="es-VE"/>
   <c:roundedCorners val="0"/>
   <mc:AlternateContent xmlns:mc="http://schemas.openxmlformats.org/markup-compatibility/2006">
     <mc:Choice xmlns:c14="http://schemas.microsoft.com/office/drawing/2007/8/2/chart" Requires="c14">
@@ -25569,7 +26397,6 @@
   </mc:AlternateContent>
   <c:chart>
     <c:title>
-      <c:layout/>
       <c:overlay val="0"/>
     </c:title>
     <c:autoTitleDeleted val="0"/>
@@ -25579,10 +26406,10 @@
           <c:layoutTarget val="inner"/>
           <c:xMode val="edge"/>
           <c:yMode val="edge"/>
-          <c:x val="0.0682755749898851"/>
-          <c:y val="0.236172695449242"/>
-          <c:w val="0.524280484578756"/>
-          <c:h val="0.556904418452944"/>
+          <c:x val="6.8275574989885096E-2"/>
+          <c:y val="0.23617269544924199"/>
+          <c:w val="0.52428048457875598"/>
+          <c:h val="0.55690441845294403"/>
         </c:manualLayout>
       </c:layout>
       <c:barChart>
@@ -25634,19 +26461,19 @@
                 <c:formatCode>General</c:formatCode>
                 <c:ptCount val="5"/>
                 <c:pt idx="0">
-                  <c:v>80.0</c:v>
+                  <c:v>80</c:v>
                 </c:pt>
                 <c:pt idx="1">
-                  <c:v>85.0</c:v>
+                  <c:v>85</c:v>
                 </c:pt>
                 <c:pt idx="2">
-                  <c:v>95.0</c:v>
+                  <c:v>95</c:v>
                 </c:pt>
                 <c:pt idx="3">
-                  <c:v>90.0</c:v>
+                  <c:v>90</c:v>
                 </c:pt>
                 <c:pt idx="4">
-                  <c:v>40.0</c:v>
+                  <c:v>40</c:v>
                 </c:pt>
               </c:numCache>
             </c:numRef>
@@ -25661,11 +26488,11 @@
           <c:showBubbleSize val="0"/>
         </c:dLbls>
         <c:gapWidth val="150"/>
-        <c:axId val="2119322728"/>
-        <c:axId val="2119325080"/>
+        <c:axId val="141485568"/>
+        <c:axId val="142803712"/>
       </c:barChart>
       <c:catAx>
-        <c:axId val="2119322728"/>
+        <c:axId val="141485568"/>
         <c:scaling>
           <c:orientation val="minMax"/>
         </c:scaling>
@@ -25674,7 +26501,7 @@
         <c:majorTickMark val="out"/>
         <c:minorTickMark val="none"/>
         <c:tickLblPos val="nextTo"/>
-        <c:crossAx val="2119325080"/>
+        <c:crossAx val="142803712"/>
         <c:crosses val="autoZero"/>
         <c:auto val="1"/>
         <c:lblAlgn val="ctr"/>
@@ -25682,10 +26509,10 @@
         <c:noMultiLvlLbl val="0"/>
       </c:catAx>
       <c:valAx>
-        <c:axId val="2119325080"/>
+        <c:axId val="142803712"/>
         <c:scaling>
           <c:orientation val="minMax"/>
-          <c:max val="100.0"/>
+          <c:max val="100"/>
         </c:scaling>
         <c:delete val="0"/>
         <c:axPos val="l"/>
@@ -25694,14 +26521,13 @@
         <c:majorTickMark val="out"/>
         <c:minorTickMark val="none"/>
         <c:tickLblPos val="nextTo"/>
-        <c:crossAx val="2119322728"/>
+        <c:crossAx val="141485568"/>
         <c:crosses val="autoZero"/>
         <c:crossBetween val="between"/>
       </c:valAx>
     </c:plotArea>
     <c:legend>
       <c:legendPos val="r"/>
-      <c:layout/>
       <c:overlay val="0"/>
     </c:legend>
     <c:plotVisOnly val="1"/>
@@ -25734,7 +26560,7 @@
           <a:cs typeface="+mn-cs"/>
         </a:defRPr>
       </a:pPr>
-      <a:endParaRPr lang="es-ES"/>
+      <a:endParaRPr lang="es-VE"/>
     </a:p>
   </c:txPr>
   <c:externalData r:id="rId1">
@@ -25746,7 +26572,7 @@
 <file path=word/charts/chart2.xml><?xml version="1.0" encoding="utf-8"?>
 <c:chartSpace xmlns:c="http://schemas.openxmlformats.org/drawingml/2006/chart" xmlns:a="http://schemas.openxmlformats.org/drawingml/2006/main" xmlns:r="http://schemas.openxmlformats.org/officeDocument/2006/relationships">
   <c:date1904 val="0"/>
-  <c:lang val="es-ES"/>
+  <c:lang val="es-VE"/>
   <c:roundedCorners val="0"/>
   <mc:AlternateContent xmlns:mc="http://schemas.openxmlformats.org/markup-compatibility/2006">
     <mc:Choice xmlns:c14="http://schemas.microsoft.com/office/drawing/2007/8/2/chart" Requires="c14">
@@ -25758,7 +26584,6 @@
   </mc:AlternateContent>
   <c:chart>
     <c:title>
-      <c:layout/>
       <c:overlay val="0"/>
     </c:title>
     <c:autoTitleDeleted val="0"/>
@@ -25813,19 +26638,19 @@
                 <c:formatCode>General</c:formatCode>
                 <c:ptCount val="5"/>
                 <c:pt idx="0">
-                  <c:v>93.0</c:v>
+                  <c:v>93</c:v>
                 </c:pt>
                 <c:pt idx="1">
-                  <c:v>84.0</c:v>
+                  <c:v>84</c:v>
                 </c:pt>
                 <c:pt idx="2">
-                  <c:v>98.0</c:v>
+                  <c:v>98</c:v>
                 </c:pt>
                 <c:pt idx="3">
-                  <c:v>98.0</c:v>
+                  <c:v>98</c:v>
                 </c:pt>
                 <c:pt idx="4">
-                  <c:v>67.0</c:v>
+                  <c:v>67</c:v>
                 </c:pt>
               </c:numCache>
             </c:numRef>
@@ -25840,11 +26665,11 @@
           <c:showBubbleSize val="0"/>
         </c:dLbls>
         <c:gapWidth val="150"/>
-        <c:axId val="2119403880"/>
-        <c:axId val="2119406824"/>
+        <c:axId val="143206656"/>
+        <c:axId val="138944512"/>
       </c:barChart>
       <c:catAx>
-        <c:axId val="2119403880"/>
+        <c:axId val="143206656"/>
         <c:scaling>
           <c:orientation val="minMax"/>
         </c:scaling>
@@ -25853,7 +26678,7 @@
         <c:majorTickMark val="out"/>
         <c:minorTickMark val="none"/>
         <c:tickLblPos val="nextTo"/>
-        <c:crossAx val="2119406824"/>
+        <c:crossAx val="138944512"/>
         <c:crosses val="autoZero"/>
         <c:auto val="1"/>
         <c:lblAlgn val="ctr"/>
@@ -25861,10 +26686,10 @@
         <c:noMultiLvlLbl val="0"/>
       </c:catAx>
       <c:valAx>
-        <c:axId val="2119406824"/>
+        <c:axId val="138944512"/>
         <c:scaling>
           <c:orientation val="minMax"/>
-          <c:max val="100.0"/>
+          <c:max val="100"/>
         </c:scaling>
         <c:delete val="0"/>
         <c:axPos val="l"/>
@@ -25873,14 +26698,13 @@
         <c:majorTickMark val="out"/>
         <c:minorTickMark val="none"/>
         <c:tickLblPos val="nextTo"/>
-        <c:crossAx val="2119403880"/>
+        <c:crossAx val="143206656"/>
         <c:crosses val="autoZero"/>
         <c:crossBetween val="between"/>
       </c:valAx>
     </c:plotArea>
     <c:legend>
       <c:legendPos val="r"/>
-      <c:layout/>
       <c:overlay val="0"/>
     </c:legend>
     <c:plotVisOnly val="1"/>
@@ -25913,7 +26737,7 @@
           <a:cs typeface="+mn-cs"/>
         </a:defRPr>
       </a:pPr>
-      <a:endParaRPr lang="es-ES"/>
+      <a:endParaRPr lang="es-VE"/>
     </a:p>
   </c:txPr>
   <c:externalData r:id="rId1">
@@ -27210,37 +28034,37 @@
     </dgm:pt>
   </dgm:ptLst>
   <dgm:cxnLst>
+    <dgm:cxn modelId="{793D715B-B892-41CB-B22A-00F34843CE69}" type="presOf" srcId="{CC27974B-8023-4428-B46F-125E56755771}" destId="{A0587EA4-E23B-40AD-BE14-E6CFB2A468C8}" srcOrd="1" destOrd="0" presId="urn:microsoft.com/office/officeart/2005/8/layout/pyramid1"/>
     <dgm:cxn modelId="{3F78EE48-9F94-46FD-B705-778DAD028E26}" srcId="{3C09B02C-5B78-4972-AE5A-5383615209C0}" destId="{DA3B41DA-6C11-40F5-86E9-E0E180B33666}" srcOrd="0" destOrd="0" parTransId="{88275963-490F-4F94-B4F7-E010F3714475}" sibTransId="{5AF2A339-75B1-4A16-8582-02EC5EBA12AF}"/>
-    <dgm:cxn modelId="{38805E56-DA79-4A88-B5A3-ECB4EA7B9403}" type="presOf" srcId="{876B4AA4-5B08-4710-80FA-2D273E5266AF}" destId="{0161298C-6140-48FA-9653-10A327BA1814}" srcOrd="1" destOrd="0" presId="urn:microsoft.com/office/officeart/2005/8/layout/pyramid1"/>
-    <dgm:cxn modelId="{96A23CA4-B16B-442A-A99B-F48A20DC4B79}" type="presOf" srcId="{A7A5D6D4-1570-46B0-AF37-D1EF5BAE0810}" destId="{48056A64-F755-46E4-AE64-6795E2512470}" srcOrd="0" destOrd="0" presId="urn:microsoft.com/office/officeart/2005/8/layout/pyramid1"/>
-    <dgm:cxn modelId="{82CFA655-023E-4AE0-81B0-3A67C7E0C165}" type="presOf" srcId="{34F3444B-D75B-4349-B313-CCCFD058155A}" destId="{E7690D9F-FCA5-4CBF-8F76-C7540EBF09F5}" srcOrd="0" destOrd="0" presId="urn:microsoft.com/office/officeart/2005/8/layout/pyramid1"/>
+    <dgm:cxn modelId="{5DCE8BCA-D793-4F51-8C14-8AEDBE1EEEB6}" type="presOf" srcId="{DA3B41DA-6C11-40F5-86E9-E0E180B33666}" destId="{CF106875-BCBE-42C0-905B-689A7A9FE3D4}" srcOrd="0" destOrd="0" presId="urn:microsoft.com/office/officeart/2005/8/layout/pyramid1"/>
+    <dgm:cxn modelId="{775E93C0-3BF6-4AF2-B030-EBCE5C3D8832}" type="presOf" srcId="{CC27974B-8023-4428-B46F-125E56755771}" destId="{B9D5EEB2-31E5-4990-8FEB-9F3CAFA2B7B9}" srcOrd="0" destOrd="0" presId="urn:microsoft.com/office/officeart/2005/8/layout/pyramid1"/>
+    <dgm:cxn modelId="{354530AC-019E-4424-8E5D-03C9747A01B8}" type="presOf" srcId="{3C09B02C-5B78-4972-AE5A-5383615209C0}" destId="{CA180811-C124-4C00-B859-284399F253A8}" srcOrd="0" destOrd="0" presId="urn:microsoft.com/office/officeart/2005/8/layout/pyramid1"/>
+    <dgm:cxn modelId="{C9DFF91A-152A-4D9B-9DA4-9E0B49D6F4EE}" type="presOf" srcId="{876B4AA4-5B08-4710-80FA-2D273E5266AF}" destId="{A939E4AE-E3D1-4D09-BFDE-5073FB5EEC64}" srcOrd="0" destOrd="0" presId="urn:microsoft.com/office/officeart/2005/8/layout/pyramid1"/>
     <dgm:cxn modelId="{B0515B24-35F6-4EAD-AEAF-443F61F140DD}" srcId="{3C09B02C-5B78-4972-AE5A-5383615209C0}" destId="{CC27974B-8023-4428-B46F-125E56755771}" srcOrd="1" destOrd="0" parTransId="{176C20D5-8A88-48B0-AF94-5D7B2D49A6C5}" sibTransId="{EF11230D-D602-427F-A516-B7B088A1C4BB}"/>
-    <dgm:cxn modelId="{515C5E92-F5F7-46CE-9175-7ED430356022}" type="presOf" srcId="{876B4AA4-5B08-4710-80FA-2D273E5266AF}" destId="{A939E4AE-E3D1-4D09-BFDE-5073FB5EEC64}" srcOrd="0" destOrd="0" presId="urn:microsoft.com/office/officeart/2005/8/layout/pyramid1"/>
-    <dgm:cxn modelId="{3A23B66C-F071-4C08-BFF5-879F49406099}" type="presOf" srcId="{A7A5D6D4-1570-46B0-AF37-D1EF5BAE0810}" destId="{3BB2C134-6CC3-4D62-BECF-08299918FDDE}" srcOrd="1" destOrd="0" presId="urn:microsoft.com/office/officeart/2005/8/layout/pyramid1"/>
+    <dgm:cxn modelId="{784327BB-B1E2-4A77-AB49-8FC2B93B20B0}" type="presOf" srcId="{34F3444B-D75B-4349-B313-CCCFD058155A}" destId="{E7690D9F-FCA5-4CBF-8F76-C7540EBF09F5}" srcOrd="0" destOrd="0" presId="urn:microsoft.com/office/officeart/2005/8/layout/pyramid1"/>
+    <dgm:cxn modelId="{2E878BD4-6D77-4BA0-B38E-D0B67AA61FF4}" type="presOf" srcId="{A7A5D6D4-1570-46B0-AF37-D1EF5BAE0810}" destId="{3BB2C134-6CC3-4D62-BECF-08299918FDDE}" srcOrd="1" destOrd="0" presId="urn:microsoft.com/office/officeart/2005/8/layout/pyramid1"/>
+    <dgm:cxn modelId="{8E8D9AFF-AAAF-4D60-8FFA-FA433B58C670}" type="presOf" srcId="{876B4AA4-5B08-4710-80FA-2D273E5266AF}" destId="{0161298C-6140-48FA-9653-10A327BA1814}" srcOrd="1" destOrd="0" presId="urn:microsoft.com/office/officeart/2005/8/layout/pyramid1"/>
     <dgm:cxn modelId="{531A933C-1C95-4579-A477-E6BDB7FAE568}" srcId="{3C09B02C-5B78-4972-AE5A-5383615209C0}" destId="{876B4AA4-5B08-4710-80FA-2D273E5266AF}" srcOrd="3" destOrd="0" parTransId="{C82D4AE2-3928-4030-A4C1-7605B1C84F80}" sibTransId="{B81E4093-A2F4-446F-9239-56037D88C50B}"/>
     <dgm:cxn modelId="{DDEBC5D6-7D84-4E04-9006-1BFD7039963A}" srcId="{3C09B02C-5B78-4972-AE5A-5383615209C0}" destId="{34F3444B-D75B-4349-B313-CCCFD058155A}" srcOrd="4" destOrd="0" parTransId="{75547DBA-7C59-493D-90B5-823786D5042D}" sibTransId="{B2E7545A-1B80-458D-AFF4-EF9F92B415D9}"/>
-    <dgm:cxn modelId="{F372AE18-1389-4EB1-BFEC-46829FF06649}" type="presOf" srcId="{CC27974B-8023-4428-B46F-125E56755771}" destId="{B9D5EEB2-31E5-4990-8FEB-9F3CAFA2B7B9}" srcOrd="0" destOrd="0" presId="urn:microsoft.com/office/officeart/2005/8/layout/pyramid1"/>
+    <dgm:cxn modelId="{D86884B8-E4F3-4D1E-BE00-FE1E4B25503C}" type="presOf" srcId="{DA3B41DA-6C11-40F5-86E9-E0E180B33666}" destId="{1546427E-3002-4776-930E-DAD1976C1FBC}" srcOrd="1" destOrd="0" presId="urn:microsoft.com/office/officeart/2005/8/layout/pyramid1"/>
+    <dgm:cxn modelId="{E92F9068-7845-44E1-A7A1-32E20450B5B5}" type="presOf" srcId="{A7A5D6D4-1570-46B0-AF37-D1EF5BAE0810}" destId="{48056A64-F755-46E4-AE64-6795E2512470}" srcOrd="0" destOrd="0" presId="urn:microsoft.com/office/officeart/2005/8/layout/pyramid1"/>
     <dgm:cxn modelId="{86D0FDE0-965D-407B-8D18-D2D0968CFECB}" srcId="{3C09B02C-5B78-4972-AE5A-5383615209C0}" destId="{A7A5D6D4-1570-46B0-AF37-D1EF5BAE0810}" srcOrd="2" destOrd="0" parTransId="{09F6E9C7-BF75-4A4A-962C-8CD9C3CF387F}" sibTransId="{FDE6EC56-50E6-49A8-91FA-E2C853177794}"/>
-    <dgm:cxn modelId="{B6ED5547-B5AE-4160-A458-D97F678184E2}" type="presOf" srcId="{DA3B41DA-6C11-40F5-86E9-E0E180B33666}" destId="{1546427E-3002-4776-930E-DAD1976C1FBC}" srcOrd="1" destOrd="0" presId="urn:microsoft.com/office/officeart/2005/8/layout/pyramid1"/>
-    <dgm:cxn modelId="{C0AE9B72-F3A6-42F7-A564-9D324B321793}" type="presOf" srcId="{34F3444B-D75B-4349-B313-CCCFD058155A}" destId="{3BFDCABD-6A8C-4E6A-B32E-BBCF66191883}" srcOrd="1" destOrd="0" presId="urn:microsoft.com/office/officeart/2005/8/layout/pyramid1"/>
-    <dgm:cxn modelId="{D9207C04-021C-4387-A47D-68AC7E0DF4F1}" type="presOf" srcId="{CC27974B-8023-4428-B46F-125E56755771}" destId="{A0587EA4-E23B-40AD-BE14-E6CFB2A468C8}" srcOrd="1" destOrd="0" presId="urn:microsoft.com/office/officeart/2005/8/layout/pyramid1"/>
-    <dgm:cxn modelId="{8C5EC008-CDEA-48FA-965A-795637EF912F}" type="presOf" srcId="{3C09B02C-5B78-4972-AE5A-5383615209C0}" destId="{CA180811-C124-4C00-B859-284399F253A8}" srcOrd="0" destOrd="0" presId="urn:microsoft.com/office/officeart/2005/8/layout/pyramid1"/>
-    <dgm:cxn modelId="{1CE7BF43-422E-467F-93A3-2EDAB2D01A72}" type="presOf" srcId="{DA3B41DA-6C11-40F5-86E9-E0E180B33666}" destId="{CF106875-BCBE-42C0-905B-689A7A9FE3D4}" srcOrd="0" destOrd="0" presId="urn:microsoft.com/office/officeart/2005/8/layout/pyramid1"/>
-    <dgm:cxn modelId="{3DF26744-7392-4C29-A599-950BA72F640A}" type="presParOf" srcId="{CA180811-C124-4C00-B859-284399F253A8}" destId="{8C598FCB-F33F-4F50-BFCF-1DA2D16B5D77}" srcOrd="0" destOrd="0" presId="urn:microsoft.com/office/officeart/2005/8/layout/pyramid1"/>
-    <dgm:cxn modelId="{03AB31FC-AA82-412B-BA30-E44A8D410091}" type="presParOf" srcId="{8C598FCB-F33F-4F50-BFCF-1DA2D16B5D77}" destId="{CF106875-BCBE-42C0-905B-689A7A9FE3D4}" srcOrd="0" destOrd="0" presId="urn:microsoft.com/office/officeart/2005/8/layout/pyramid1"/>
-    <dgm:cxn modelId="{BBDBF5E7-8542-4966-A364-56D869396623}" type="presParOf" srcId="{8C598FCB-F33F-4F50-BFCF-1DA2D16B5D77}" destId="{1546427E-3002-4776-930E-DAD1976C1FBC}" srcOrd="1" destOrd="0" presId="urn:microsoft.com/office/officeart/2005/8/layout/pyramid1"/>
-    <dgm:cxn modelId="{B0363086-11A5-43AB-AEC3-F330A7BB646D}" type="presParOf" srcId="{CA180811-C124-4C00-B859-284399F253A8}" destId="{A4B54077-8245-4FD5-AD27-3CDC97035E36}" srcOrd="1" destOrd="0" presId="urn:microsoft.com/office/officeart/2005/8/layout/pyramid1"/>
-    <dgm:cxn modelId="{369AA671-643B-4D52-B0DA-099A6EAC09D9}" type="presParOf" srcId="{A4B54077-8245-4FD5-AD27-3CDC97035E36}" destId="{B9D5EEB2-31E5-4990-8FEB-9F3CAFA2B7B9}" srcOrd="0" destOrd="0" presId="urn:microsoft.com/office/officeart/2005/8/layout/pyramid1"/>
-    <dgm:cxn modelId="{DC02A97C-6326-4709-8740-C291AAF22C5A}" type="presParOf" srcId="{A4B54077-8245-4FD5-AD27-3CDC97035E36}" destId="{A0587EA4-E23B-40AD-BE14-E6CFB2A468C8}" srcOrd="1" destOrd="0" presId="urn:microsoft.com/office/officeart/2005/8/layout/pyramid1"/>
-    <dgm:cxn modelId="{8935622F-3978-4E3C-858C-A756EE2D5E84}" type="presParOf" srcId="{CA180811-C124-4C00-B859-284399F253A8}" destId="{C069E759-533E-4733-8A36-8508820B3BB0}" srcOrd="2" destOrd="0" presId="urn:microsoft.com/office/officeart/2005/8/layout/pyramid1"/>
-    <dgm:cxn modelId="{8239B87C-24CD-4B3B-B821-A11B6A10F261}" type="presParOf" srcId="{C069E759-533E-4733-8A36-8508820B3BB0}" destId="{48056A64-F755-46E4-AE64-6795E2512470}" srcOrd="0" destOrd="0" presId="urn:microsoft.com/office/officeart/2005/8/layout/pyramid1"/>
-    <dgm:cxn modelId="{0B6739F2-B30E-492F-8390-C1CCF05427BD}" type="presParOf" srcId="{C069E759-533E-4733-8A36-8508820B3BB0}" destId="{3BB2C134-6CC3-4D62-BECF-08299918FDDE}" srcOrd="1" destOrd="0" presId="urn:microsoft.com/office/officeart/2005/8/layout/pyramid1"/>
-    <dgm:cxn modelId="{BC5C231A-FB50-44C3-81EE-7D50849F47BE}" type="presParOf" srcId="{CA180811-C124-4C00-B859-284399F253A8}" destId="{818CEA28-0D0A-4213-B377-30D54BB83B1E}" srcOrd="3" destOrd="0" presId="urn:microsoft.com/office/officeart/2005/8/layout/pyramid1"/>
-    <dgm:cxn modelId="{F9F21189-C6BC-4235-9D75-1D5B1E3D8A61}" type="presParOf" srcId="{818CEA28-0D0A-4213-B377-30D54BB83B1E}" destId="{A939E4AE-E3D1-4D09-BFDE-5073FB5EEC64}" srcOrd="0" destOrd="0" presId="urn:microsoft.com/office/officeart/2005/8/layout/pyramid1"/>
-    <dgm:cxn modelId="{5BA4F927-D661-4F58-B182-2B1268D612A2}" type="presParOf" srcId="{818CEA28-0D0A-4213-B377-30D54BB83B1E}" destId="{0161298C-6140-48FA-9653-10A327BA1814}" srcOrd="1" destOrd="0" presId="urn:microsoft.com/office/officeart/2005/8/layout/pyramid1"/>
-    <dgm:cxn modelId="{AA6FB42A-2DD4-4EED-A0CF-0BE139823B7D}" type="presParOf" srcId="{CA180811-C124-4C00-B859-284399F253A8}" destId="{74184C1A-5955-42FD-B579-8AAEB172F7EA}" srcOrd="4" destOrd="0" presId="urn:microsoft.com/office/officeart/2005/8/layout/pyramid1"/>
-    <dgm:cxn modelId="{5EA8361E-A989-40D3-9BBE-5B54A3936F11}" type="presParOf" srcId="{74184C1A-5955-42FD-B579-8AAEB172F7EA}" destId="{E7690D9F-FCA5-4CBF-8F76-C7540EBF09F5}" srcOrd="0" destOrd="0" presId="urn:microsoft.com/office/officeart/2005/8/layout/pyramid1"/>
-    <dgm:cxn modelId="{C4DE22F0-42CD-4662-A438-6CC3534E3767}" type="presParOf" srcId="{74184C1A-5955-42FD-B579-8AAEB172F7EA}" destId="{3BFDCABD-6A8C-4E6A-B32E-BBCF66191883}" srcOrd="1" destOrd="0" presId="urn:microsoft.com/office/officeart/2005/8/layout/pyramid1"/>
+    <dgm:cxn modelId="{74C7EF59-06C4-491F-A8AE-76CE243B92D1}" type="presOf" srcId="{34F3444B-D75B-4349-B313-CCCFD058155A}" destId="{3BFDCABD-6A8C-4E6A-B32E-BBCF66191883}" srcOrd="1" destOrd="0" presId="urn:microsoft.com/office/officeart/2005/8/layout/pyramid1"/>
+    <dgm:cxn modelId="{BCA20B05-E8EE-4393-9227-6DD5E69974DB}" type="presParOf" srcId="{CA180811-C124-4C00-B859-284399F253A8}" destId="{8C598FCB-F33F-4F50-BFCF-1DA2D16B5D77}" srcOrd="0" destOrd="0" presId="urn:microsoft.com/office/officeart/2005/8/layout/pyramid1"/>
+    <dgm:cxn modelId="{4249C6DF-C245-49C9-947C-08F24C9F8BC6}" type="presParOf" srcId="{8C598FCB-F33F-4F50-BFCF-1DA2D16B5D77}" destId="{CF106875-BCBE-42C0-905B-689A7A9FE3D4}" srcOrd="0" destOrd="0" presId="urn:microsoft.com/office/officeart/2005/8/layout/pyramid1"/>
+    <dgm:cxn modelId="{8ED8A050-9BEF-4001-8913-03496AB0BA81}" type="presParOf" srcId="{8C598FCB-F33F-4F50-BFCF-1DA2D16B5D77}" destId="{1546427E-3002-4776-930E-DAD1976C1FBC}" srcOrd="1" destOrd="0" presId="urn:microsoft.com/office/officeart/2005/8/layout/pyramid1"/>
+    <dgm:cxn modelId="{5608F77B-1BEC-46FE-B8E7-2CE5FDB96D3F}" type="presParOf" srcId="{CA180811-C124-4C00-B859-284399F253A8}" destId="{A4B54077-8245-4FD5-AD27-3CDC97035E36}" srcOrd="1" destOrd="0" presId="urn:microsoft.com/office/officeart/2005/8/layout/pyramid1"/>
+    <dgm:cxn modelId="{70FFFA14-64F5-4B4C-8FE1-AFC74FDF51BC}" type="presParOf" srcId="{A4B54077-8245-4FD5-AD27-3CDC97035E36}" destId="{B9D5EEB2-31E5-4990-8FEB-9F3CAFA2B7B9}" srcOrd="0" destOrd="0" presId="urn:microsoft.com/office/officeart/2005/8/layout/pyramid1"/>
+    <dgm:cxn modelId="{B56DECD7-93F8-4579-B62B-10133C14294C}" type="presParOf" srcId="{A4B54077-8245-4FD5-AD27-3CDC97035E36}" destId="{A0587EA4-E23B-40AD-BE14-E6CFB2A468C8}" srcOrd="1" destOrd="0" presId="urn:microsoft.com/office/officeart/2005/8/layout/pyramid1"/>
+    <dgm:cxn modelId="{A2877F06-62D3-45F0-9FDC-7C439ECC625F}" type="presParOf" srcId="{CA180811-C124-4C00-B859-284399F253A8}" destId="{C069E759-533E-4733-8A36-8508820B3BB0}" srcOrd="2" destOrd="0" presId="urn:microsoft.com/office/officeart/2005/8/layout/pyramid1"/>
+    <dgm:cxn modelId="{6B0C2481-3CBD-4888-9573-0510A6624FE3}" type="presParOf" srcId="{C069E759-533E-4733-8A36-8508820B3BB0}" destId="{48056A64-F755-46E4-AE64-6795E2512470}" srcOrd="0" destOrd="0" presId="urn:microsoft.com/office/officeart/2005/8/layout/pyramid1"/>
+    <dgm:cxn modelId="{434A98E3-5711-4D1E-87FD-F2B4898B706C}" type="presParOf" srcId="{C069E759-533E-4733-8A36-8508820B3BB0}" destId="{3BB2C134-6CC3-4D62-BECF-08299918FDDE}" srcOrd="1" destOrd="0" presId="urn:microsoft.com/office/officeart/2005/8/layout/pyramid1"/>
+    <dgm:cxn modelId="{68B92641-39DE-4C91-AEC7-B7C308501B92}" type="presParOf" srcId="{CA180811-C124-4C00-B859-284399F253A8}" destId="{818CEA28-0D0A-4213-B377-30D54BB83B1E}" srcOrd="3" destOrd="0" presId="urn:microsoft.com/office/officeart/2005/8/layout/pyramid1"/>
+    <dgm:cxn modelId="{A858AF64-C58E-480F-8E4D-31ABC8AB40BE}" type="presParOf" srcId="{818CEA28-0D0A-4213-B377-30D54BB83B1E}" destId="{A939E4AE-E3D1-4D09-BFDE-5073FB5EEC64}" srcOrd="0" destOrd="0" presId="urn:microsoft.com/office/officeart/2005/8/layout/pyramid1"/>
+    <dgm:cxn modelId="{36BDDF92-7E89-4D52-A9F2-1D42AB0F6F02}" type="presParOf" srcId="{818CEA28-0D0A-4213-B377-30D54BB83B1E}" destId="{0161298C-6140-48FA-9653-10A327BA1814}" srcOrd="1" destOrd="0" presId="urn:microsoft.com/office/officeart/2005/8/layout/pyramid1"/>
+    <dgm:cxn modelId="{3BC4BEA8-940D-4CB0-A412-383307871560}" type="presParOf" srcId="{CA180811-C124-4C00-B859-284399F253A8}" destId="{74184C1A-5955-42FD-B579-8AAEB172F7EA}" srcOrd="4" destOrd="0" presId="urn:microsoft.com/office/officeart/2005/8/layout/pyramid1"/>
+    <dgm:cxn modelId="{52A0D468-FD17-4D98-9CB2-C6378B8927AF}" type="presParOf" srcId="{74184C1A-5955-42FD-B579-8AAEB172F7EA}" destId="{E7690D9F-FCA5-4CBF-8F76-C7540EBF09F5}" srcOrd="0" destOrd="0" presId="urn:microsoft.com/office/officeart/2005/8/layout/pyramid1"/>
+    <dgm:cxn modelId="{D1E60DCB-FABC-4FEB-921D-33053AF9EF05}" type="presParOf" srcId="{74184C1A-5955-42FD-B579-8AAEB172F7EA}" destId="{3BFDCABD-6A8C-4E6A-B32E-BBCF66191883}" srcOrd="1" destOrd="0" presId="urn:microsoft.com/office/officeart/2005/8/layout/pyramid1"/>
   </dgm:cxnLst>
   <dgm:bg>
     <a:noFill/>
@@ -29263,7 +30087,7 @@
 </file>
 
 <file path=customXml/itemProps1.xml><?xml version="1.0" encoding="utf-8"?>
-<ds:datastoreItem xmlns:ds="http://schemas.openxmlformats.org/officeDocument/2006/customXml" ds:itemID="{D59D43FE-5CA3-A144-BEA1-773C105533AF}">
+<ds:datastoreItem xmlns:ds="http://schemas.openxmlformats.org/officeDocument/2006/customXml" ds:itemID="{1E0762F2-5736-40B5-A9DC-0642FAF1853B}">
   <ds:schemaRefs>
     <ds:schemaRef ds:uri="http://schemas.openxmlformats.org/officeDocument/2006/bibliography"/>
   </ds:schemaRefs>

--- a/resources/tesis/tesis.docx
+++ b/resources/tesis/tesis.docx
@@ -23,7 +23,7 @@
         <w:rPr>
           <w:rFonts w:ascii="Helvetica" w:hAnsi="Helvetica" w:cs="Arial"/>
           <w:noProof/>
-          <w:lang w:val="es-VE" w:eastAsia="es-VE"/>
+          <w:lang w:val="es-ES"/>
         </w:rPr>
         <w:drawing>
           <wp:inline distT="0" distB="0" distL="0" distR="0" wp14:anchorId="2E705D3F" wp14:editId="27B5FDEC">
@@ -259,7 +259,7 @@
         <w:rPr>
           <w:rFonts w:ascii="Helvetica" w:hAnsi="Helvetica" w:cs="Arial"/>
           <w:noProof/>
-          <w:lang w:val="es-VE" w:eastAsia="es-VE"/>
+          <w:lang w:val="es-ES"/>
         </w:rPr>
         <mc:AlternateContent>
           <mc:Choice Requires="wps">
@@ -349,13 +349,13 @@
               </wp:anchor>
             </w:drawing>
           </mc:Choice>
-          <mc:Fallback xmlns:mv="urn:schemas-microsoft-com:mac:vml" xmlns:mo="http://schemas.microsoft.com/office/mac/office/2008/main">
+          <mc:Fallback>
             <w:pict>
-              <v:shapetype id="_x0000_t202" coordsize="21600,21600" o:spt="202" path="m0,0l0,21600,21600,21600,21600,0xe">
+              <v:shapetype id="_x0000_t202" coordsize="21600,21600" o:spt="202" path="m,l,21600r21600,l21600,xe">
                 <v:stroke joinstyle="miter"/>
                 <v:path gradientshapeok="t" o:connecttype="rect"/>
               </v:shapetype>
-              <v:shape id="Cuadro de texto 2" o:spid="_x0000_s1026" type="#_x0000_t202" style="position:absolute;left:0;text-align:left;margin-left:127.75pt;margin-top:14pt;width:170.1pt;height:121.95pt;z-index:251665408;visibility:visible;mso-wrap-style:square;mso-width-percent:400;mso-height-percent:200;mso-wrap-distance-left:9pt;mso-wrap-distance-top:0;mso-wrap-distance-right:9pt;mso-wrap-distance-bottom:0;mso-position-horizontal:absolute;mso-position-horizontal-relative:text;mso-position-vertical:absolute;mso-position-vertical-relative:text;mso-width-percent:400;mso-height-percent:200;mso-width-relative:margin;mso-height-relative:margin;v-text-anchor:top" o:gfxdata="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" stroked="f">
+              <v:shape id="Cuadro de texto 2" o:spid="_x0000_s1026" type="#_x0000_t202" style="position:absolute;left:0;text-align:left;margin-left:127.75pt;margin-top:14pt;width:170.1pt;height:121.95pt;z-index:251665408;visibility:visible;mso-wrap-style:square;mso-width-percent:400;mso-height-percent:200;mso-wrap-distance-left:9pt;mso-wrap-distance-top:0;mso-wrap-distance-right:9pt;mso-wrap-distance-bottom:0;mso-position-horizontal:absolute;mso-position-horizontal-relative:text;mso-position-vertical:absolute;mso-position-vertical-relative:text;mso-width-percent:400;mso-height-percent:200;mso-width-relative:margin;mso-height-relative:margin;v-text-anchor:top" o:gfxdata="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" stroked="f">
                 <v:textbox style="mso-fit-shape-to-text:t">
                   <w:txbxContent>
                     <w:p>
@@ -510,7 +510,21 @@
         <w:rPr>
           <w:rFonts w:ascii="Helvetica" w:hAnsi="Helvetica" w:cs="Arial"/>
         </w:rPr>
-        <w:t>Profa. Yosly Hernández</w:t>
+        <w:t xml:space="preserve">Profa. </w:t>
+      </w:r>
+      <w:proofErr w:type="spellStart"/>
+      <w:r>
+        <w:rPr>
+          <w:rFonts w:ascii="Helvetica" w:hAnsi="Helvetica" w:cs="Arial"/>
+        </w:rPr>
+        <w:t>Yosly</w:t>
+      </w:r>
+      <w:proofErr w:type="spellEnd"/>
+      <w:r>
+        <w:rPr>
+          <w:rFonts w:ascii="Helvetica" w:hAnsi="Helvetica" w:cs="Arial"/>
+        </w:rPr>
+        <w:t xml:space="preserve"> Hernández</w:t>
       </w:r>
     </w:p>
     <w:p>
@@ -1074,9 +1088,11 @@
           <w:numId w:val="2"/>
         </w:numPr>
       </w:pPr>
+      <w:proofErr w:type="spellStart"/>
       <w:r>
         <w:t>Cakephp</w:t>
       </w:r>
+      <w:proofErr w:type="spellEnd"/>
     </w:p>
     <w:p>
       <w:pPr>
@@ -1086,6 +1102,7 @@
           <w:numId w:val="2"/>
         </w:numPr>
       </w:pPr>
+      <w:proofErr w:type="spellStart"/>
       <w:r>
         <w:t>M</w:t>
       </w:r>
@@ -1095,6 +1112,7 @@
       <w:r>
         <w:t>QL</w:t>
       </w:r>
+      <w:proofErr w:type="spellEnd"/>
     </w:p>
     <w:p>
       <w:pPr>
@@ -1104,8 +1122,13 @@
           <w:numId w:val="2"/>
         </w:numPr>
       </w:pPr>
-      <w:r>
-        <w:t>Javascript/jQuery</w:t>
+      <w:proofErr w:type="spellStart"/>
+      <w:r>
+        <w:t>Javascript</w:t>
+      </w:r>
+      <w:proofErr w:type="spellEnd"/>
+      <w:r>
+        <w:t>/jQuery</w:t>
       </w:r>
     </w:p>
     <w:p>
@@ -1138,11 +1161,16 @@
         </w:numPr>
       </w:pPr>
       <w:r>
-        <w:t>Metodología AgilU</w:t>
+        <w:t xml:space="preserve">Metodología </w:t>
+      </w:r>
+      <w:proofErr w:type="spellStart"/>
+      <w:r>
+        <w:t>AgilU</w:t>
       </w:r>
       <w:r>
         <w:t>s</w:t>
       </w:r>
+      <w:proofErr w:type="spellEnd"/>
     </w:p>
     <w:p>
       <w:pPr>
@@ -1171,8 +1199,13 @@
           <w:numId w:val="10"/>
         </w:numPr>
       </w:pPr>
-      <w:r>
-        <w:t xml:space="preserve">Recoleccion y </w:t>
+      <w:proofErr w:type="spellStart"/>
+      <w:r>
+        <w:t>Recoleccion</w:t>
+      </w:r>
+      <w:proofErr w:type="spellEnd"/>
+      <w:r>
+        <w:t xml:space="preserve"> y </w:t>
       </w:r>
       <w:r>
         <w:t>Análisis</w:t>
@@ -1279,8 +1312,13 @@
           <w:numId w:val="10"/>
         </w:numPr>
       </w:pPr>
-      <w:r>
-        <w:t xml:space="preserve">Prototipaje </w:t>
+      <w:proofErr w:type="spellStart"/>
+      <w:r>
+        <w:t>Prototipaje</w:t>
+      </w:r>
+      <w:proofErr w:type="spellEnd"/>
+      <w:r>
+        <w:t xml:space="preserve"> </w:t>
       </w:r>
     </w:p>
     <w:p>
@@ -1364,8 +1402,13 @@
           <w:numId w:val="10"/>
         </w:numPr>
       </w:pPr>
-      <w:r>
-        <w:t>Instalacion de framework</w:t>
+      <w:proofErr w:type="spellStart"/>
+      <w:r>
+        <w:t>Instalacion</w:t>
+      </w:r>
+      <w:proofErr w:type="spellEnd"/>
+      <w:r>
+        <w:t xml:space="preserve"> de framework</w:t>
       </w:r>
     </w:p>
     <w:p>
@@ -2090,11 +2133,19 @@
           <w:b/>
         </w:rPr>
       </w:pPr>
-      <w:r>
-        <w:rPr>
-          <w:b/>
-        </w:rPr>
-        <w:t>Capitulo 1.</w:t>
+      <w:proofErr w:type="spellStart"/>
+      <w:r>
+        <w:rPr>
+          <w:b/>
+        </w:rPr>
+        <w:t>Capitulo</w:t>
+      </w:r>
+      <w:proofErr w:type="spellEnd"/>
+      <w:r>
+        <w:rPr>
+          <w:b/>
+        </w:rPr>
+        <w:t xml:space="preserve"> 1.</w:t>
       </w:r>
       <w:r>
         <w:rPr>
@@ -2197,7 +2248,21 @@
         <w:rPr>
           <w:rFonts w:ascii="Helvetica" w:hAnsi="Helvetica"/>
         </w:rPr>
-        <w:t xml:space="preserve"> y el gran desarrollo de la red internet ha hecho que la difusión sea menos forzosa y con las facilidades de interacción le da la oportunidad a las revistas digitales alcanzar un nivel de distribución más alto, sin aumentar los costos, mas bien reduciendo los mismos</w:t>
+        <w:t xml:space="preserve"> y el gran desarrollo de la red internet ha hecho que la difusión sea menos forzosa y con las facilidades de interacción le da la oportunidad a las revistas digitales alcanzar un nivel de distribución más alto, sin aumentar los costos, </w:t>
+      </w:r>
+      <w:proofErr w:type="spellStart"/>
+      <w:r>
+        <w:rPr>
+          <w:rFonts w:ascii="Helvetica" w:hAnsi="Helvetica"/>
+        </w:rPr>
+        <w:t>mas</w:t>
+      </w:r>
+      <w:proofErr w:type="spellEnd"/>
+      <w:r>
+        <w:rPr>
+          <w:rFonts w:ascii="Helvetica" w:hAnsi="Helvetica"/>
+        </w:rPr>
+        <w:t xml:space="preserve"> bien reduciendo los mismos</w:t>
       </w:r>
       <w:r>
         <w:rPr>
@@ -2398,11 +2463,33 @@
           <w:rFonts w:ascii="Helvetica" w:hAnsi="Helvetica"/>
         </w:rPr>
       </w:pPr>
-      <w:r>
-        <w:rPr>
-          <w:rFonts w:ascii="Helvetica" w:hAnsi="Helvetica"/>
-        </w:rPr>
-        <w:t>Historicamente, LACLO ha realizado siete congresos con la participación de los países asociados a la comunidad, en estos congresos presentan en promedio 50 trabajos o proyectos y asisten aproximadamente 120 personas. Sin embargo, la comunidad LACLO esta compuesta por cerca de 600 miembros, de tal forma que la mayoría de estos no obtiene ninguna información de estos congresos, ni poseen una herramienta para observar los trabajos ni de obtener estos conocimientos.</w:t>
+      <w:proofErr w:type="spellStart"/>
+      <w:r>
+        <w:rPr>
+          <w:rFonts w:ascii="Helvetica" w:hAnsi="Helvetica"/>
+        </w:rPr>
+        <w:t>Historicamente</w:t>
+      </w:r>
+      <w:proofErr w:type="spellEnd"/>
+      <w:r>
+        <w:rPr>
+          <w:rFonts w:ascii="Helvetica" w:hAnsi="Helvetica"/>
+        </w:rPr>
+        <w:t xml:space="preserve">, LACLO ha realizado siete congresos con la participación de los países asociados a la comunidad, en estos congresos presentan en promedio 50 trabajos o proyectos y asisten aproximadamente 120 personas. Sin embargo, la comunidad LACLO </w:t>
+      </w:r>
+      <w:proofErr w:type="spellStart"/>
+      <w:r>
+        <w:rPr>
+          <w:rFonts w:ascii="Helvetica" w:hAnsi="Helvetica"/>
+        </w:rPr>
+        <w:t>esta</w:t>
+      </w:r>
+      <w:proofErr w:type="spellEnd"/>
+      <w:r>
+        <w:rPr>
+          <w:rFonts w:ascii="Helvetica" w:hAnsi="Helvetica"/>
+        </w:rPr>
+        <w:t xml:space="preserve"> compuesta por cerca de 600 miembros, de tal forma que la mayoría de estos no obtiene ninguna información de estos congresos, ni poseen una herramienta para observar los trabajos ni de obtener estos conocimientos.</w:t>
       </w:r>
     </w:p>
     <w:p>
@@ -2482,6 +2569,7 @@
         </w:rPr>
         <w:t xml:space="preserve">1.3 </w:t>
       </w:r>
+      <w:proofErr w:type="spellStart"/>
       <w:r>
         <w:rPr>
           <w:rFonts w:ascii="Helvetica" w:hAnsi="Helvetica"/>
@@ -2489,6 +2577,7 @@
         </w:rPr>
         <w:t>Justificacion</w:t>
       </w:r>
+      <w:proofErr w:type="spellEnd"/>
     </w:p>
     <w:p>
       <w:pPr>
@@ -3076,11 +3165,19 @@
         </w:rPr>
         <w:t xml:space="preserve"> Trabajo Especial de Grado viene dado por la implementación de una Revista Digital Científico-Tecnológica enfocada a cubrir la edición, incluyendo el proceso editorial de las investigaciones, estudios y proyectos de LACLO, así como su difusión en el ámbito tecnológico. </w:t>
       </w:r>
-      <w:r>
-        <w:rPr>
-          <w:rFonts w:ascii="Helvetica" w:hAnsi="Helvetica"/>
-        </w:rPr>
-        <w:t xml:space="preserve">Esta enfocado en la difusión de informaciones, trabajos o proyectos relevantes para esta comunidad con la mejor periodicidad posible. </w:t>
+      <w:proofErr w:type="spellStart"/>
+      <w:r>
+        <w:rPr>
+          <w:rFonts w:ascii="Helvetica" w:hAnsi="Helvetica"/>
+        </w:rPr>
+        <w:t>Esta</w:t>
+      </w:r>
+      <w:proofErr w:type="spellEnd"/>
+      <w:r>
+        <w:rPr>
+          <w:rFonts w:ascii="Helvetica" w:hAnsi="Helvetica"/>
+        </w:rPr>
+        <w:t xml:space="preserve"> enfocado en la difusión de informaciones, trabajos o proyectos relevantes para esta comunidad con la mejor periodicidad posible. </w:t>
       </w:r>
       <w:r>
         <w:rPr>
@@ -3402,13 +3499,31 @@
           <w:b/>
         </w:rPr>
       </w:pPr>
-      <w:r>
-        <w:rPr>
-          <w:rFonts w:ascii="Helvetica" w:hAnsi="Helvetica"/>
-          <w:b/>
-        </w:rPr>
-        <w:t>Capitulo 2. Marco Teorico</w:t>
-      </w:r>
+      <w:proofErr w:type="spellStart"/>
+      <w:r>
+        <w:rPr>
+          <w:rFonts w:ascii="Helvetica" w:hAnsi="Helvetica"/>
+          <w:b/>
+        </w:rPr>
+        <w:t>Capitulo</w:t>
+      </w:r>
+      <w:proofErr w:type="spellEnd"/>
+      <w:r>
+        <w:rPr>
+          <w:rFonts w:ascii="Helvetica" w:hAnsi="Helvetica"/>
+          <w:b/>
+        </w:rPr>
+        <w:t xml:space="preserve"> 2. Marco </w:t>
+      </w:r>
+      <w:proofErr w:type="spellStart"/>
+      <w:r>
+        <w:rPr>
+          <w:rFonts w:ascii="Helvetica" w:hAnsi="Helvetica"/>
+          <w:b/>
+        </w:rPr>
+        <w:t>Teorico</w:t>
+      </w:r>
+      <w:proofErr w:type="spellEnd"/>
     </w:p>
     <w:p>
       <w:pPr>
@@ -3463,7 +3578,35 @@
         <w:rPr>
           <w:rFonts w:ascii="Helvetica" w:hAnsi="Helvetica" w:cs="Arial"/>
         </w:rPr>
-        <w:t xml:space="preserve">En un principio muchos autores asumieron su propia definición en cuanto al término de revista digital. Para Lancaster (1995), en el estudio de las publicaciones electrónicas de la investigación, una revista electrónica  es aquella creada para el medio electrónico y, además solo es disponible en ese medio. Por otra parte, para Carbó y Hatada (1996) además de ser una revista en formato electrónico, también consideran que pueden admitir elementos multimedia; y son distribuidas por  internet, con un costo menor y publicadas más rápidamente que su versión impresa, en caso de poseerla. </w:t>
+        <w:t xml:space="preserve">En un principio muchos autores asumieron su propia definición en cuanto al término de revista digital. Para Lancaster (1995), en el estudio de las publicaciones electrónicas de la investigación, una revista electrónica  es aquella creada para el medio electrónico y, además solo es disponible en ese medio. Por otra parte, para </w:t>
+      </w:r>
+      <w:proofErr w:type="spellStart"/>
+      <w:r>
+        <w:rPr>
+          <w:rFonts w:ascii="Helvetica" w:hAnsi="Helvetica" w:cs="Arial"/>
+        </w:rPr>
+        <w:t>Carbó</w:t>
+      </w:r>
+      <w:proofErr w:type="spellEnd"/>
+      <w:r>
+        <w:rPr>
+          <w:rFonts w:ascii="Helvetica" w:hAnsi="Helvetica" w:cs="Arial"/>
+        </w:rPr>
+        <w:t xml:space="preserve"> y Hatada (1996) además de ser una revista en formato electrónico, también consideran que pueden admitir elementos multimedia; y son distribuidas por  internet, con </w:t>
+      </w:r>
+      <w:proofErr w:type="gramStart"/>
+      <w:r>
+        <w:rPr>
+          <w:rFonts w:ascii="Helvetica" w:hAnsi="Helvetica" w:cs="Arial"/>
+        </w:rPr>
+        <w:t>un costo menor y publicadas</w:t>
+      </w:r>
+      <w:proofErr w:type="gramEnd"/>
+      <w:r>
+        <w:rPr>
+          <w:rFonts w:ascii="Helvetica" w:hAnsi="Helvetica" w:cs="Arial"/>
+        </w:rPr>
+        <w:t xml:space="preserve"> más rápidamente que su versión impresa, en caso de poseerla. </w:t>
       </w:r>
     </w:p>
     <w:p>
@@ -3524,7 +3667,21 @@
         <w:rPr>
           <w:rFonts w:ascii="Helvetica" w:hAnsi="Helvetica" w:cs="Arial"/>
         </w:rPr>
-        <w:t xml:space="preserve"> relacionados con la especificidad del entorno digital. </w:t>
+        <w:t xml:space="preserve"> </w:t>
+      </w:r>
+      <w:proofErr w:type="gramStart"/>
+      <w:r>
+        <w:rPr>
+          <w:rFonts w:ascii="Helvetica" w:hAnsi="Helvetica" w:cs="Arial"/>
+        </w:rPr>
+        <w:t>relacionados</w:t>
+      </w:r>
+      <w:proofErr w:type="gramEnd"/>
+      <w:r>
+        <w:rPr>
+          <w:rFonts w:ascii="Helvetica" w:hAnsi="Helvetica" w:cs="Arial"/>
+        </w:rPr>
+        <w:t xml:space="preserve"> con la especificidad del entorno digital. </w:t>
       </w:r>
     </w:p>
     <w:p>
@@ -3550,8 +3707,30 @@
         <w:rPr>
           <w:rFonts w:ascii="Helvetica" w:hAnsi="Helvetica" w:cs="Arial"/>
         </w:rPr>
-        <w:t>Gracias a las facilidades que presentan tecnologías existentes, las revistas digitales cuentan con un enriquecimiento en cuanto a la presentación de su contenido y pueden tener un mayor alcance gracias a internet. Asimismo, Abadal y Rius</w:t>
-      </w:r>
+        <w:t xml:space="preserve">Gracias a las facilidades que presentan tecnologías existentes, las revistas digitales cuentan con un enriquecimiento en cuanto a la presentación de su contenido y pueden tener un mayor alcance gracias a internet. Asimismo, </w:t>
+      </w:r>
+      <w:proofErr w:type="spellStart"/>
+      <w:r>
+        <w:rPr>
+          <w:rFonts w:ascii="Helvetica" w:hAnsi="Helvetica" w:cs="Arial"/>
+        </w:rPr>
+        <w:t>Abadal</w:t>
+      </w:r>
+      <w:proofErr w:type="spellEnd"/>
+      <w:r>
+        <w:rPr>
+          <w:rFonts w:ascii="Helvetica" w:hAnsi="Helvetica" w:cs="Arial"/>
+        </w:rPr>
+        <w:t xml:space="preserve"> y </w:t>
+      </w:r>
+      <w:proofErr w:type="spellStart"/>
+      <w:r>
+        <w:rPr>
+          <w:rFonts w:ascii="Helvetica" w:hAnsi="Helvetica" w:cs="Arial"/>
+        </w:rPr>
+        <w:t>Rius</w:t>
+      </w:r>
+      <w:proofErr w:type="spellEnd"/>
       <w:r>
         <w:rPr>
           <w:rFonts w:ascii="Helvetica" w:hAnsi="Helvetica" w:cs="Arial"/>
@@ -3568,13 +3747,55 @@
         <w:rPr>
           <w:rFonts w:ascii="Helvetica" w:hAnsi="Helvetica" w:cs="Arial"/>
         </w:rPr>
-        <w:t>stigioso a nivel mundial Ulrich’s Periodical D</w:t>
-      </w:r>
-      <w:r>
-        <w:rPr>
-          <w:rFonts w:ascii="Helvetica" w:hAnsi="Helvetica" w:cs="Arial"/>
-        </w:rPr>
-        <w:t xml:space="preserve">irectory, </w:t>
+        <w:t xml:space="preserve">stigioso a nivel mundial </w:t>
+      </w:r>
+      <w:proofErr w:type="spellStart"/>
+      <w:r>
+        <w:rPr>
+          <w:rFonts w:ascii="Helvetica" w:hAnsi="Helvetica" w:cs="Arial"/>
+        </w:rPr>
+        <w:t>Ulrich’s</w:t>
+      </w:r>
+      <w:proofErr w:type="spellEnd"/>
+      <w:r>
+        <w:rPr>
+          <w:rFonts w:ascii="Helvetica" w:hAnsi="Helvetica" w:cs="Arial"/>
+        </w:rPr>
+        <w:t xml:space="preserve"> </w:t>
+      </w:r>
+      <w:proofErr w:type="spellStart"/>
+      <w:r>
+        <w:rPr>
+          <w:rFonts w:ascii="Helvetica" w:hAnsi="Helvetica" w:cs="Arial"/>
+        </w:rPr>
+        <w:t>Periodical</w:t>
+      </w:r>
+      <w:proofErr w:type="spellEnd"/>
+      <w:r>
+        <w:rPr>
+          <w:rFonts w:ascii="Helvetica" w:hAnsi="Helvetica" w:cs="Arial"/>
+        </w:rPr>
+        <w:t xml:space="preserve"> </w:t>
+      </w:r>
+      <w:proofErr w:type="spellStart"/>
+      <w:r>
+        <w:rPr>
+          <w:rFonts w:ascii="Helvetica" w:hAnsi="Helvetica" w:cs="Arial"/>
+        </w:rPr>
+        <w:t>D</w:t>
+      </w:r>
+      <w:r>
+        <w:rPr>
+          <w:rFonts w:ascii="Helvetica" w:hAnsi="Helvetica" w:cs="Arial"/>
+        </w:rPr>
+        <w:t>irectory</w:t>
+      </w:r>
+      <w:proofErr w:type="spellEnd"/>
+      <w:r>
+        <w:rPr>
+          <w:rFonts w:ascii="Helvetica" w:hAnsi="Helvetica" w:cs="Arial"/>
+        </w:rPr>
+        <w:t xml:space="preserve">, </w:t>
       </w:r>
       <w:r>
         <w:rPr>
@@ -3708,7 +3929,35 @@
         <w:rPr>
           <w:rFonts w:ascii="Helvetica" w:hAnsi="Helvetica" w:cs="Arial"/>
         </w:rPr>
-        <w:t>Reducción considerable del plazo de espera para la edición. En algunos casos, se presentan los trabajo antes de estar completamente terminados, lo que se conoce como preprints.</w:t>
+        <w:t xml:space="preserve">Reducción considerable del plazo de espera para la edición. En algunos casos, se presentan </w:t>
+      </w:r>
+      <w:proofErr w:type="gramStart"/>
+      <w:r>
+        <w:rPr>
+          <w:rFonts w:ascii="Helvetica" w:hAnsi="Helvetica" w:cs="Arial"/>
+        </w:rPr>
+        <w:t>los trabajo</w:t>
+      </w:r>
+      <w:proofErr w:type="gramEnd"/>
+      <w:r>
+        <w:rPr>
+          <w:rFonts w:ascii="Helvetica" w:hAnsi="Helvetica" w:cs="Arial"/>
+        </w:rPr>
+        <w:t xml:space="preserve"> antes de estar completamente terminados, lo que se conoce como </w:t>
+      </w:r>
+      <w:proofErr w:type="spellStart"/>
+      <w:r>
+        <w:rPr>
+          <w:rFonts w:ascii="Helvetica" w:hAnsi="Helvetica" w:cs="Arial"/>
+        </w:rPr>
+        <w:t>preprints</w:t>
+      </w:r>
+      <w:proofErr w:type="spellEnd"/>
+      <w:r>
+        <w:rPr>
+          <w:rFonts w:ascii="Helvetica" w:hAnsi="Helvetica" w:cs="Arial"/>
+        </w:rPr>
+        <w:t>.</w:t>
       </w:r>
     </w:p>
     <w:p>
@@ -4598,7 +4847,21 @@
         <w:rPr>
           <w:rFonts w:ascii="Helvetica" w:hAnsi="Helvetica" w:cs="Arial"/>
         </w:rPr>
-        <w:t>e acuerdo a la norma ISO 5963 (1985) la indización es el proceso de describir o representar el contenido temático de un recurso de información. Este proceso da como resultado un índice de términos de indización que será utilizado como herramienta de búsqueda y acceso al contenido de recursos en sistemas de recuperación de información. Para un revista es muy importante pertenecer a un servicio de indización, debido a que, le permite difundirse más allá de las instituciones u organismos que la editan. Esto permite que sean citadas y leídas en una comunidad más amplia, y así alcanzar niveles de audiencia mayor</w:t>
+        <w:t xml:space="preserve">e acuerdo a la norma ISO 5963 (1985) la indización es el proceso de describir o representar el contenido temático de un recurso de información. Este proceso da como resultado un índice de términos de indización que será utilizado como herramienta de búsqueda y acceso al contenido de recursos en sistemas de recuperación de información. Para </w:t>
+      </w:r>
+      <w:proofErr w:type="gramStart"/>
+      <w:r>
+        <w:rPr>
+          <w:rFonts w:ascii="Helvetica" w:hAnsi="Helvetica" w:cs="Arial"/>
+        </w:rPr>
+        <w:t>un</w:t>
+      </w:r>
+      <w:proofErr w:type="gramEnd"/>
+      <w:r>
+        <w:rPr>
+          <w:rFonts w:ascii="Helvetica" w:hAnsi="Helvetica" w:cs="Arial"/>
+        </w:rPr>
+        <w:t xml:space="preserve"> revista es muy importante pertenecer a un servicio de indización, debido a que, le permite difundirse más allá de las instituciones u organismos que la editan. Esto permite que sean citadas y leídas en una comunidad más amplia, y así alcanzar niveles de audiencia mayor</w:t>
       </w:r>
       <w:r>
         <w:rPr>
@@ -4632,6 +4895,7 @@
           <w:b/>
         </w:rPr>
       </w:pPr>
+      <w:proofErr w:type="spellStart"/>
       <w:r>
         <w:rPr>
           <w:rFonts w:ascii="Helvetica" w:hAnsi="Helvetica" w:cs="Arial"/>
@@ -4639,6 +4903,7 @@
         </w:rPr>
         <w:t>Patrocinantes</w:t>
       </w:r>
+      <w:proofErr w:type="spellEnd"/>
       <w:r>
         <w:rPr>
           <w:rFonts w:ascii="Helvetica" w:hAnsi="Helvetica" w:cs="Arial"/>
@@ -4768,7 +5033,21 @@
         <w:rPr>
           <w:rFonts w:ascii="Helvetica" w:hAnsi="Helvetica" w:cs="Arial"/>
         </w:rPr>
-        <w:t xml:space="preserve"> creado por Martín(2003).</w:t>
+        <w:t xml:space="preserve"> creado por </w:t>
+      </w:r>
+      <w:proofErr w:type="gramStart"/>
+      <w:r>
+        <w:rPr>
+          <w:rFonts w:ascii="Helvetica" w:hAnsi="Helvetica" w:cs="Arial"/>
+        </w:rPr>
+        <w:t>Martín(</w:t>
+      </w:r>
+      <w:proofErr w:type="gramEnd"/>
+      <w:r>
+        <w:rPr>
+          <w:rFonts w:ascii="Helvetica" w:hAnsi="Helvetica" w:cs="Arial"/>
+        </w:rPr>
+        <w:t>2003).</w:t>
       </w:r>
     </w:p>
     <w:p>
@@ -5756,7 +6035,35 @@
         <w:rPr>
           <w:rFonts w:ascii="Helvetica" w:hAnsi="Helvetica" w:cs="Arial"/>
         </w:rPr>
-        <w:t>Teniendo esto en cuenta, se listan los aspectos formales que debe seguir una revista científica según Abadal y Rius.</w:t>
+        <w:t xml:space="preserve">Teniendo esto en cuenta, se listan los aspectos formales que debe seguir una revista científica según </w:t>
+      </w:r>
+      <w:proofErr w:type="spellStart"/>
+      <w:r>
+        <w:rPr>
+          <w:rFonts w:ascii="Helvetica" w:hAnsi="Helvetica" w:cs="Arial"/>
+        </w:rPr>
+        <w:t>Abadal</w:t>
+      </w:r>
+      <w:proofErr w:type="spellEnd"/>
+      <w:r>
+        <w:rPr>
+          <w:rFonts w:ascii="Helvetica" w:hAnsi="Helvetica" w:cs="Arial"/>
+        </w:rPr>
+        <w:t xml:space="preserve"> y </w:t>
+      </w:r>
+      <w:proofErr w:type="spellStart"/>
+      <w:r>
+        <w:rPr>
+          <w:rFonts w:ascii="Helvetica" w:hAnsi="Helvetica" w:cs="Arial"/>
+        </w:rPr>
+        <w:t>Rius</w:t>
+      </w:r>
+      <w:proofErr w:type="spellEnd"/>
+      <w:r>
+        <w:rPr>
+          <w:rFonts w:ascii="Helvetica" w:hAnsi="Helvetica" w:cs="Arial"/>
+        </w:rPr>
+        <w:t>.</w:t>
       </w:r>
     </w:p>
     <w:p>
@@ -5852,7 +6159,35 @@
         <w:rPr>
           <w:rFonts w:ascii="Helvetica" w:hAnsi="Helvetica" w:cs="Arial"/>
         </w:rPr>
-        <w:t>Presencia de ISSN. Este aspecto es uno de los más importantes. Toda revista debe tener un ISSN (International Standard Serials Numbers), este serial debe estar precedido de las sigas.</w:t>
+        <w:t xml:space="preserve">Presencia de ISSN. Este aspecto es uno de los más importantes. Toda revista debe tener un ISSN (International Standard </w:t>
+      </w:r>
+      <w:proofErr w:type="spellStart"/>
+      <w:r>
+        <w:rPr>
+          <w:rFonts w:ascii="Helvetica" w:hAnsi="Helvetica" w:cs="Arial"/>
+        </w:rPr>
+        <w:t>Serials</w:t>
+      </w:r>
+      <w:proofErr w:type="spellEnd"/>
+      <w:r>
+        <w:rPr>
+          <w:rFonts w:ascii="Helvetica" w:hAnsi="Helvetica" w:cs="Arial"/>
+        </w:rPr>
+        <w:t xml:space="preserve"> </w:t>
+      </w:r>
+      <w:proofErr w:type="spellStart"/>
+      <w:r>
+        <w:rPr>
+          <w:rFonts w:ascii="Helvetica" w:hAnsi="Helvetica" w:cs="Arial"/>
+        </w:rPr>
+        <w:t>Numbers</w:t>
+      </w:r>
+      <w:proofErr w:type="spellEnd"/>
+      <w:r>
+        <w:rPr>
+          <w:rFonts w:ascii="Helvetica" w:hAnsi="Helvetica" w:cs="Arial"/>
+        </w:rPr>
+        <w:t>), este serial debe estar precedido de las sigas.</w:t>
       </w:r>
     </w:p>
     <w:p>
@@ -5972,7 +6307,21 @@
         <w:rPr>
           <w:rFonts w:ascii="Helvetica" w:hAnsi="Helvetica" w:cs="Arial"/>
         </w:rPr>
-        <w:t>Inclusión de referencia bibliográfica al principio. Según López Cozar (1996), este membrete bibliográfico está destinado a facilitar la clasificación de la revista y la compilación de referencias, fundamentalmente en repertorios y bases de datos bibliográficos y otras publicaciones bibliográficas</w:t>
+        <w:t xml:space="preserve">Inclusión de referencia bibliográfica al principio. Según López </w:t>
+      </w:r>
+      <w:proofErr w:type="spellStart"/>
+      <w:r>
+        <w:rPr>
+          <w:rFonts w:ascii="Helvetica" w:hAnsi="Helvetica" w:cs="Arial"/>
+        </w:rPr>
+        <w:t>Cozar</w:t>
+      </w:r>
+      <w:proofErr w:type="spellEnd"/>
+      <w:r>
+        <w:rPr>
+          <w:rFonts w:ascii="Helvetica" w:hAnsi="Helvetica" w:cs="Arial"/>
+        </w:rPr>
+        <w:t xml:space="preserve"> (1996), este membrete bibliográfico está destinado a facilitar la clasificación de la revista y la compilación de referencias, fundamentalmente en repertorios y bases de datos bibliográficos y otras publicaciones bibliográficas</w:t>
       </w:r>
       <w:r>
         <w:rPr>
@@ -6445,8 +6794,30 @@
           <w:rFonts w:ascii="Helvetica" w:hAnsi="Helvetica" w:cs="Arial"/>
         </w:rPr>
         <w:tab/>
-        <w:t>Cuando se habla de los aspectos propios del formato digital en la producción de revista, según Abadal y Rius</w:t>
-      </w:r>
+        <w:t xml:space="preserve">Cuando se habla de los aspectos propios del formato digital en la producción de revista, según </w:t>
+      </w:r>
+      <w:proofErr w:type="spellStart"/>
+      <w:r>
+        <w:rPr>
+          <w:rFonts w:ascii="Helvetica" w:hAnsi="Helvetica" w:cs="Arial"/>
+        </w:rPr>
+        <w:t>Abadal</w:t>
+      </w:r>
+      <w:proofErr w:type="spellEnd"/>
+      <w:r>
+        <w:rPr>
+          <w:rFonts w:ascii="Helvetica" w:hAnsi="Helvetica" w:cs="Arial"/>
+        </w:rPr>
+        <w:t xml:space="preserve"> y </w:t>
+      </w:r>
+      <w:proofErr w:type="spellStart"/>
+      <w:r>
+        <w:rPr>
+          <w:rFonts w:ascii="Helvetica" w:hAnsi="Helvetica" w:cs="Arial"/>
+        </w:rPr>
+        <w:t>Rius</w:t>
+      </w:r>
+      <w:proofErr w:type="spellEnd"/>
       <w:r>
         <w:rPr>
           <w:rFonts w:ascii="Helvetica" w:hAnsi="Helvetica" w:cs="Arial"/>
@@ -6475,13 +6846,55 @@
         <w:rPr>
           <w:rFonts w:ascii="Helvetica" w:hAnsi="Helvetica" w:cs="Arial"/>
         </w:rPr>
-        <w:t>International DOI Foundation y Dublin C</w:t>
-      </w:r>
-      <w:r>
-        <w:rPr>
-          <w:rFonts w:ascii="Helvetica" w:hAnsi="Helvetica" w:cs="Arial"/>
-        </w:rPr>
-        <w:t>ore.</w:t>
+        <w:t xml:space="preserve">International DOI </w:t>
+      </w:r>
+      <w:proofErr w:type="spellStart"/>
+      <w:r>
+        <w:rPr>
+          <w:rFonts w:ascii="Helvetica" w:hAnsi="Helvetica" w:cs="Arial"/>
+        </w:rPr>
+        <w:t>Foundation</w:t>
+      </w:r>
+      <w:proofErr w:type="spellEnd"/>
+      <w:r>
+        <w:rPr>
+          <w:rFonts w:ascii="Helvetica" w:hAnsi="Helvetica" w:cs="Arial"/>
+        </w:rPr>
+        <w:t xml:space="preserve"> y </w:t>
+      </w:r>
+      <w:proofErr w:type="spellStart"/>
+      <w:r>
+        <w:rPr>
+          <w:rFonts w:ascii="Helvetica" w:hAnsi="Helvetica" w:cs="Arial"/>
+        </w:rPr>
+        <w:t>Dublin</w:t>
+      </w:r>
+      <w:proofErr w:type="spellEnd"/>
+      <w:r>
+        <w:rPr>
+          <w:rFonts w:ascii="Helvetica" w:hAnsi="Helvetica" w:cs="Arial"/>
+        </w:rPr>
+        <w:t xml:space="preserve"> </w:t>
+      </w:r>
+      <w:proofErr w:type="spellStart"/>
+      <w:r>
+        <w:rPr>
+          <w:rFonts w:ascii="Helvetica" w:hAnsi="Helvetica" w:cs="Arial"/>
+        </w:rPr>
+        <w:t>C</w:t>
+      </w:r>
+      <w:r>
+        <w:rPr>
+          <w:rFonts w:ascii="Helvetica" w:hAnsi="Helvetica" w:cs="Arial"/>
+        </w:rPr>
+        <w:t>ore</w:t>
+      </w:r>
+      <w:proofErr w:type="spellEnd"/>
+      <w:r>
+        <w:rPr>
+          <w:rFonts w:ascii="Helvetica" w:hAnsi="Helvetica" w:cs="Arial"/>
+        </w:rPr>
+        <w:t>.</w:t>
       </w:r>
     </w:p>
     <w:p>
@@ -6544,7 +6957,28 @@
         <w:rPr>
           <w:rFonts w:ascii="Helvetica" w:hAnsi="Helvetica" w:cs="Arial"/>
         </w:rPr>
-        <w:t>les científicas según Abadal y Riu</w:t>
+        <w:t xml:space="preserve">les científicas según </w:t>
+      </w:r>
+      <w:proofErr w:type="spellStart"/>
+      <w:r>
+        <w:rPr>
+          <w:rFonts w:ascii="Helvetica" w:hAnsi="Helvetica" w:cs="Arial"/>
+        </w:rPr>
+        <w:t>Abadal</w:t>
+      </w:r>
+      <w:proofErr w:type="spellEnd"/>
+      <w:r>
+        <w:rPr>
+          <w:rFonts w:ascii="Helvetica" w:hAnsi="Helvetica" w:cs="Arial"/>
+        </w:rPr>
+        <w:t xml:space="preserve"> y </w:t>
+      </w:r>
+      <w:proofErr w:type="spellStart"/>
+      <w:r>
+        <w:rPr>
+          <w:rFonts w:ascii="Helvetica" w:hAnsi="Helvetica" w:cs="Arial"/>
+        </w:rPr>
+        <w:t>Riu</w:t>
       </w:r>
       <w:r>
         <w:rPr>
@@ -6552,6 +6986,7 @@
         </w:rPr>
         <w:t>s</w:t>
       </w:r>
+      <w:proofErr w:type="spellEnd"/>
       <w:r>
         <w:rPr>
           <w:rFonts w:ascii="Helvetica" w:hAnsi="Helvetica" w:cs="Arial"/>
@@ -6807,8 +7242,30 @@
         <w:rPr>
           <w:rFonts w:ascii="Helvetica" w:hAnsi="Helvetica" w:cs="Arial"/>
         </w:rPr>
-        <w:t>ermiten describir básicamente los contenidos de la página web, información del formato, la propiedad intelectual y la identificación. Abadal y Rius</w:t>
-      </w:r>
+        <w:t xml:space="preserve">ermiten describir básicamente los contenidos de la página web, información del formato, la propiedad intelectual y la identificación. </w:t>
+      </w:r>
+      <w:proofErr w:type="spellStart"/>
+      <w:r>
+        <w:rPr>
+          <w:rFonts w:ascii="Helvetica" w:hAnsi="Helvetica" w:cs="Arial"/>
+        </w:rPr>
+        <w:t>Abadal</w:t>
+      </w:r>
+      <w:proofErr w:type="spellEnd"/>
+      <w:r>
+        <w:rPr>
+          <w:rFonts w:ascii="Helvetica" w:hAnsi="Helvetica" w:cs="Arial"/>
+        </w:rPr>
+        <w:t xml:space="preserve"> y </w:t>
+      </w:r>
+      <w:proofErr w:type="spellStart"/>
+      <w:r>
+        <w:rPr>
+          <w:rFonts w:ascii="Helvetica" w:hAnsi="Helvetica" w:cs="Arial"/>
+        </w:rPr>
+        <w:t>Rius</w:t>
+      </w:r>
+      <w:proofErr w:type="spellEnd"/>
       <w:r>
         <w:rPr>
           <w:rFonts w:ascii="Helvetica" w:hAnsi="Helvetica" w:cs="Arial"/>
@@ -6825,7 +7282,63 @@
         <w:rPr>
           <w:rFonts w:ascii="Helvetica" w:hAnsi="Helvetica" w:cs="Arial"/>
         </w:rPr>
-        <w:t xml:space="preserve"> para los metadatos son Dublin Core y Resource Description F</w:t>
+        <w:t xml:space="preserve"> para los metadatos son </w:t>
+      </w:r>
+      <w:proofErr w:type="spellStart"/>
+      <w:r>
+        <w:rPr>
+          <w:rFonts w:ascii="Helvetica" w:hAnsi="Helvetica" w:cs="Arial"/>
+        </w:rPr>
+        <w:t>Dublin</w:t>
+      </w:r>
+      <w:proofErr w:type="spellEnd"/>
+      <w:r>
+        <w:rPr>
+          <w:rFonts w:ascii="Helvetica" w:hAnsi="Helvetica" w:cs="Arial"/>
+        </w:rPr>
+        <w:t xml:space="preserve"> </w:t>
+      </w:r>
+      <w:proofErr w:type="spellStart"/>
+      <w:r>
+        <w:rPr>
+          <w:rFonts w:ascii="Helvetica" w:hAnsi="Helvetica" w:cs="Arial"/>
+        </w:rPr>
+        <w:t>Core</w:t>
+      </w:r>
+      <w:proofErr w:type="spellEnd"/>
+      <w:r>
+        <w:rPr>
+          <w:rFonts w:ascii="Helvetica" w:hAnsi="Helvetica" w:cs="Arial"/>
+        </w:rPr>
+        <w:t xml:space="preserve"> y </w:t>
+      </w:r>
+      <w:proofErr w:type="spellStart"/>
+      <w:r>
+        <w:rPr>
+          <w:rFonts w:ascii="Helvetica" w:hAnsi="Helvetica" w:cs="Arial"/>
+        </w:rPr>
+        <w:t>Resource</w:t>
+      </w:r>
+      <w:proofErr w:type="spellEnd"/>
+      <w:r>
+        <w:rPr>
+          <w:rFonts w:ascii="Helvetica" w:hAnsi="Helvetica" w:cs="Arial"/>
+        </w:rPr>
+        <w:t xml:space="preserve"> </w:t>
+      </w:r>
+      <w:proofErr w:type="spellStart"/>
+      <w:r>
+        <w:rPr>
+          <w:rFonts w:ascii="Helvetica" w:hAnsi="Helvetica" w:cs="Arial"/>
+        </w:rPr>
+        <w:t>Description</w:t>
+      </w:r>
+      <w:proofErr w:type="spellEnd"/>
+      <w:r>
+        <w:rPr>
+          <w:rFonts w:ascii="Helvetica" w:hAnsi="Helvetica" w:cs="Arial"/>
+        </w:rPr>
+        <w:t xml:space="preserve"> F</w:t>
       </w:r>
       <w:r>
         <w:rPr>
@@ -6881,7 +7394,21 @@
           <w:rFonts w:ascii="Helvetica" w:hAnsi="Helvetica" w:cs="Arial"/>
         </w:rPr>
         <w:lastRenderedPageBreak/>
-        <w:t>mínimo número de clicks; este factor es muy importante a la hora de valorar el acceso a la información de la revista.</w:t>
+        <w:t xml:space="preserve">mínimo número de </w:t>
+      </w:r>
+      <w:proofErr w:type="spellStart"/>
+      <w:r>
+        <w:rPr>
+          <w:rFonts w:ascii="Helvetica" w:hAnsi="Helvetica" w:cs="Arial"/>
+        </w:rPr>
+        <w:t>clicks</w:t>
+      </w:r>
+      <w:proofErr w:type="spellEnd"/>
+      <w:r>
+        <w:rPr>
+          <w:rFonts w:ascii="Helvetica" w:hAnsi="Helvetica" w:cs="Arial"/>
+        </w:rPr>
+        <w:t>; este factor es muy importante a la hora de valorar el acceso a la información de la revista.</w:t>
       </w:r>
     </w:p>
     <w:p>
@@ -7042,7 +7569,29 @@
         <w:rPr>
           <w:rFonts w:ascii="Helvetica" w:hAnsi="Helvetica" w:cs="Arial"/>
         </w:rPr>
-        <w:t>es, mencionados por Abadal y Riu</w:t>
+        <w:t xml:space="preserve">es, mencionados por </w:t>
+      </w:r>
+      <w:proofErr w:type="spellStart"/>
+      <w:r>
+        <w:rPr>
+          <w:rFonts w:ascii="Helvetica" w:hAnsi="Helvetica" w:cs="Arial"/>
+        </w:rPr>
+        <w:t>Abadal</w:t>
+      </w:r>
+      <w:proofErr w:type="spellEnd"/>
+      <w:r>
+        <w:rPr>
+          <w:rFonts w:ascii="Helvetica" w:hAnsi="Helvetica" w:cs="Arial"/>
+        </w:rPr>
+        <w:t xml:space="preserve"> y </w:t>
+      </w:r>
+      <w:proofErr w:type="spellStart"/>
+      <w:proofErr w:type="gramStart"/>
+      <w:r>
+        <w:rPr>
+          <w:rFonts w:ascii="Helvetica" w:hAnsi="Helvetica" w:cs="Arial"/>
+        </w:rPr>
+        <w:t>Riu</w:t>
       </w:r>
       <w:r>
         <w:rPr>
@@ -7050,11 +7599,19 @@
         </w:rPr>
         <w:t>s</w:t>
       </w:r>
-      <w:r>
-        <w:rPr>
-          <w:rFonts w:ascii="Helvetica" w:hAnsi="Helvetica" w:cs="Arial"/>
-        </w:rPr>
-        <w:t>(2006)</w:t>
+      <w:proofErr w:type="spellEnd"/>
+      <w:r>
+        <w:rPr>
+          <w:rFonts w:ascii="Helvetica" w:hAnsi="Helvetica" w:cs="Arial"/>
+        </w:rPr>
+        <w:t>(</w:t>
+      </w:r>
+      <w:proofErr w:type="gramEnd"/>
+      <w:r>
+        <w:rPr>
+          <w:rFonts w:ascii="Helvetica" w:hAnsi="Helvetica" w:cs="Arial"/>
+        </w:rPr>
+        <w:t>2006)</w:t>
       </w:r>
       <w:r>
         <w:rPr>
@@ -7528,7 +8085,29 @@
         <w:rPr>
           <w:rFonts w:ascii="Helvetica" w:hAnsi="Helvetica" w:cs="Arial"/>
         </w:rPr>
-        <w:t>realizado por Abadal y Riu</w:t>
+        <w:t xml:space="preserve">realizado por </w:t>
+      </w:r>
+      <w:proofErr w:type="spellStart"/>
+      <w:r>
+        <w:rPr>
+          <w:rFonts w:ascii="Helvetica" w:hAnsi="Helvetica" w:cs="Arial"/>
+        </w:rPr>
+        <w:t>Abadal</w:t>
+      </w:r>
+      <w:proofErr w:type="spellEnd"/>
+      <w:r>
+        <w:rPr>
+          <w:rFonts w:ascii="Helvetica" w:hAnsi="Helvetica" w:cs="Arial"/>
+        </w:rPr>
+        <w:t xml:space="preserve"> y </w:t>
+      </w:r>
+      <w:proofErr w:type="spellStart"/>
+      <w:proofErr w:type="gramStart"/>
+      <w:r>
+        <w:rPr>
+          <w:rFonts w:ascii="Helvetica" w:hAnsi="Helvetica" w:cs="Arial"/>
+        </w:rPr>
+        <w:t>Riu</w:t>
       </w:r>
       <w:r>
         <w:rPr>
@@ -7536,11 +8115,19 @@
         </w:rPr>
         <w:t>s</w:t>
       </w:r>
-      <w:r>
-        <w:rPr>
-          <w:rFonts w:ascii="Helvetica" w:hAnsi="Helvetica" w:cs="Arial"/>
-        </w:rPr>
-        <w:t>(2006)</w:t>
+      <w:proofErr w:type="spellEnd"/>
+      <w:r>
+        <w:rPr>
+          <w:rFonts w:ascii="Helvetica" w:hAnsi="Helvetica" w:cs="Arial"/>
+        </w:rPr>
+        <w:t>(</w:t>
+      </w:r>
+      <w:proofErr w:type="gramEnd"/>
+      <w:r>
+        <w:rPr>
+          <w:rFonts w:ascii="Helvetica" w:hAnsi="Helvetica" w:cs="Arial"/>
+        </w:rPr>
+        <w:t>2006)</w:t>
       </w:r>
       <w:r>
         <w:rPr>
@@ -8015,7 +8602,21 @@
           <w:rFonts w:ascii="Helvetica" w:hAnsi="Helvetica" w:cs="Arial"/>
         </w:rPr>
         <w:lastRenderedPageBreak/>
-        <w:t>Son de suma importancia las publicaciones periódicas desarrollados hoy en día, según Román (2010),  son herramientas indispensables para localizar y seleccionar revistas de una forma determinada.  Los directorios son el primer recurso para conocer la existencia de una revista. En la mayoría de los casos estos sitios de indexación son gratuitos o tienen un sistema de registro relacionado con algún identificador que te relacione con cualquiera de las instituciones permitidas</w:t>
+        <w:t xml:space="preserve">Son de suma importancia las publicaciones periódicas </w:t>
+      </w:r>
+      <w:proofErr w:type="gramStart"/>
+      <w:r>
+        <w:rPr>
+          <w:rFonts w:ascii="Helvetica" w:hAnsi="Helvetica" w:cs="Arial"/>
+        </w:rPr>
+        <w:t>desarrollados</w:t>
+      </w:r>
+      <w:proofErr w:type="gramEnd"/>
+      <w:r>
+        <w:rPr>
+          <w:rFonts w:ascii="Helvetica" w:hAnsi="Helvetica" w:cs="Arial"/>
+        </w:rPr>
+        <w:t xml:space="preserve"> hoy en día, según Román (2010),  son herramientas indispensables para localizar y seleccionar revistas de una forma determinada.  Los directorios son el primer recurso para conocer la existencia de una revista. En la mayoría de los casos estos sitios de indexación son gratuitos o tienen un sistema de registro relacionado con algún identificador que te relacione con cualquiera de las instituciones permitidas</w:t>
       </w:r>
       <w:r>
         <w:rPr>
@@ -8110,7 +8711,21 @@
         <w:rPr>
           <w:rFonts w:ascii="Helvetica" w:hAnsi="Helvetica" w:cs="Arial"/>
         </w:rPr>
-        <w:t>Según Charum (2002), el lugar que ocupan los SIR dentro de la comunidad científica puede ser comprendido a partir del modelo clásico, por el acceso a las publicaciones y sus documentos, mediante los metadatos; y a partir del modelo moderno, ya que permiten la ubicación y presencia de los documentos, señalando la diversidad de formatos de presentación y sus relaciones con otros documentos dentro del medio electrónico. En su definición permite tres tipos de SIR:</w:t>
+        <w:t xml:space="preserve">Según </w:t>
+      </w:r>
+      <w:proofErr w:type="spellStart"/>
+      <w:r>
+        <w:rPr>
+          <w:rFonts w:ascii="Helvetica" w:hAnsi="Helvetica" w:cs="Arial"/>
+        </w:rPr>
+        <w:t>Charum</w:t>
+      </w:r>
+      <w:proofErr w:type="spellEnd"/>
+      <w:r>
+        <w:rPr>
+          <w:rFonts w:ascii="Helvetica" w:hAnsi="Helvetica" w:cs="Arial"/>
+        </w:rPr>
+        <w:t xml:space="preserve"> (2002), el lugar que ocupan los SIR dentro de la comunidad científica puede ser comprendido a partir del modelo clásico, por el acceso a las publicaciones y sus documentos, mediante los metadatos; y a partir del modelo moderno, ya que permiten la ubicación y presencia de los documentos, señalando la diversidad de formatos de presentación y sus relaciones con otros documentos dentro del medio electrónico. En su definición permite tres tipos de SIR:</w:t>
       </w:r>
     </w:p>
     <w:p>
@@ -8266,13 +8881,69 @@
         <w:rPr>
           <w:rFonts w:ascii="Helvetica" w:hAnsi="Helvetica" w:cs="Arial"/>
         </w:rPr>
-        <w:t>por el Institute for Scientific I</w:t>
-      </w:r>
-      <w:r>
-        <w:rPr>
-          <w:rFonts w:ascii="Helvetica" w:hAnsi="Helvetica" w:cs="Arial"/>
-        </w:rPr>
-        <w:t xml:space="preserve">nformation. Establecen un factor de </w:t>
+        <w:t xml:space="preserve">por el </w:t>
+      </w:r>
+      <w:proofErr w:type="spellStart"/>
+      <w:r>
+        <w:rPr>
+          <w:rFonts w:ascii="Helvetica" w:hAnsi="Helvetica" w:cs="Arial"/>
+        </w:rPr>
+        <w:t>Institute</w:t>
+      </w:r>
+      <w:proofErr w:type="spellEnd"/>
+      <w:r>
+        <w:rPr>
+          <w:rFonts w:ascii="Helvetica" w:hAnsi="Helvetica" w:cs="Arial"/>
+        </w:rPr>
+        <w:t xml:space="preserve"> </w:t>
+      </w:r>
+      <w:proofErr w:type="spellStart"/>
+      <w:r>
+        <w:rPr>
+          <w:rFonts w:ascii="Helvetica" w:hAnsi="Helvetica" w:cs="Arial"/>
+        </w:rPr>
+        <w:t>for</w:t>
+      </w:r>
+      <w:proofErr w:type="spellEnd"/>
+      <w:r>
+        <w:rPr>
+          <w:rFonts w:ascii="Helvetica" w:hAnsi="Helvetica" w:cs="Arial"/>
+        </w:rPr>
+        <w:t xml:space="preserve"> </w:t>
+      </w:r>
+      <w:proofErr w:type="spellStart"/>
+      <w:r>
+        <w:rPr>
+          <w:rFonts w:ascii="Helvetica" w:hAnsi="Helvetica" w:cs="Arial"/>
+        </w:rPr>
+        <w:t>Scientific</w:t>
+      </w:r>
+      <w:proofErr w:type="spellEnd"/>
+      <w:r>
+        <w:rPr>
+          <w:rFonts w:ascii="Helvetica" w:hAnsi="Helvetica" w:cs="Arial"/>
+        </w:rPr>
+        <w:t xml:space="preserve"> </w:t>
+      </w:r>
+      <w:proofErr w:type="spellStart"/>
+      <w:r>
+        <w:rPr>
+          <w:rFonts w:ascii="Helvetica" w:hAnsi="Helvetica" w:cs="Arial"/>
+        </w:rPr>
+        <w:t>I</w:t>
+      </w:r>
+      <w:r>
+        <w:rPr>
+          <w:rFonts w:ascii="Helvetica" w:hAnsi="Helvetica" w:cs="Arial"/>
+        </w:rPr>
+        <w:t>nformation</w:t>
+      </w:r>
+      <w:proofErr w:type="spellEnd"/>
+      <w:r>
+        <w:rPr>
+          <w:rFonts w:ascii="Helvetica" w:hAnsi="Helvetica" w:cs="Arial"/>
+        </w:rPr>
+        <w:t xml:space="preserve">. Establecen un factor de </w:t>
       </w:r>
       <w:r>
         <w:rPr>
@@ -8381,7 +9052,14 @@
         <w:rPr>
           <w:rFonts w:ascii="Helvetica" w:hAnsi="Helvetica" w:cs="Arial"/>
         </w:rPr>
-        <w:t>vista, desarrollada por Alonso G</w:t>
+        <w:t xml:space="preserve">vista, desarrollada por Alonso </w:t>
+      </w:r>
+      <w:proofErr w:type="gramStart"/>
+      <w:r>
+        <w:rPr>
+          <w:rFonts w:ascii="Helvetica" w:hAnsi="Helvetica" w:cs="Arial"/>
+        </w:rPr>
+        <w:t>G</w:t>
       </w:r>
       <w:r>
         <w:rPr>
@@ -8393,7 +9071,14 @@
         <w:rPr>
           <w:rFonts w:ascii="Helvetica" w:hAnsi="Helvetica" w:cs="Arial"/>
         </w:rPr>
-        <w:t>(2006).</w:t>
+        <w:t>(</w:t>
+      </w:r>
+      <w:proofErr w:type="gramEnd"/>
+      <w:r>
+        <w:rPr>
+          <w:rFonts w:ascii="Helvetica" w:hAnsi="Helvetica" w:cs="Arial"/>
+        </w:rPr>
+        <w:t>2006).</w:t>
       </w:r>
     </w:p>
     <w:p>
@@ -8427,7 +9112,7 @@
         <w:rPr>
           <w:rFonts w:ascii="Helvetica" w:hAnsi="Helvetica" w:cs="Arial"/>
           <w:noProof/>
-          <w:lang w:val="es-VE" w:eastAsia="es-VE"/>
+          <w:lang w:val="es-ES"/>
         </w:rPr>
         <w:drawing>
           <wp:inline distT="0" distB="0" distL="0" distR="0" wp14:anchorId="16B3C33B" wp14:editId="09556F40">
@@ -8504,7 +9189,29 @@
           <w:sz w:val="20"/>
           <w:szCs w:val="20"/>
         </w:rPr>
-        <w:t>, Gamboa(2006)</w:t>
+        <w:t xml:space="preserve">, </w:t>
+      </w:r>
+      <w:proofErr w:type="gramStart"/>
+      <w:r>
+        <w:rPr>
+          <w:rFonts w:ascii="Helvetica" w:hAnsi="Helvetica" w:cs="Arial"/>
+          <w:b/>
+          <w:i/>
+          <w:sz w:val="20"/>
+          <w:szCs w:val="20"/>
+        </w:rPr>
+        <w:t>Gamboa(</w:t>
+      </w:r>
+      <w:proofErr w:type="gramEnd"/>
+      <w:r>
+        <w:rPr>
+          <w:rFonts w:ascii="Helvetica" w:hAnsi="Helvetica" w:cs="Arial"/>
+          <w:b/>
+          <w:i/>
+          <w:sz w:val="20"/>
+          <w:szCs w:val="20"/>
+        </w:rPr>
+        <w:t>2006)</w:t>
       </w:r>
     </w:p>
     <w:p>
@@ -8736,8 +9443,18 @@
           <w:i/>
           <w:iCs/>
         </w:rPr>
-        <w:t>peer review</w:t>
-      </w:r>
+        <w:t xml:space="preserve">peer </w:t>
+      </w:r>
+      <w:proofErr w:type="spellStart"/>
+      <w:r>
+        <w:rPr>
+          <w:rFonts w:ascii="Helvetica" w:hAnsi="Helvetica" w:cs="Arial"/>
+          <w:i/>
+          <w:iCs/>
+        </w:rPr>
+        <w:t>review</w:t>
+      </w:r>
+      <w:proofErr w:type="spellEnd"/>
       <w:r>
         <w:rPr>
           <w:rFonts w:ascii="Helvetica" w:hAnsi="Helvetica" w:cs="Arial"/>
@@ -8796,7 +9513,21 @@
         <w:rPr>
           <w:rFonts w:ascii="Helvetica" w:hAnsi="Helvetica" w:cs="Arial"/>
         </w:rPr>
-        <w:t>Esta metodología es propuesta por Giordanino (2006) y l</w:t>
+        <w:t xml:space="preserve">Esta metodología es propuesta por </w:t>
+      </w:r>
+      <w:proofErr w:type="spellStart"/>
+      <w:r>
+        <w:rPr>
+          <w:rFonts w:ascii="Helvetica" w:hAnsi="Helvetica" w:cs="Arial"/>
+        </w:rPr>
+        <w:t>Giordanino</w:t>
+      </w:r>
+      <w:proofErr w:type="spellEnd"/>
+      <w:r>
+        <w:rPr>
+          <w:rFonts w:ascii="Helvetica" w:hAnsi="Helvetica" w:cs="Arial"/>
+        </w:rPr>
+        <w:t xml:space="preserve"> (2006) y l</w:t>
       </w:r>
       <w:r>
         <w:rPr>
@@ -8940,7 +9671,35 @@
         <w:rPr>
           <w:rFonts w:ascii="Helvetica" w:hAnsi="Helvetica" w:cs="Arial"/>
         </w:rPr>
-        <w:t xml:space="preserve"> son recibidos por el editor/director de la revista y luego suelen enviarse a los árbitros sin el nombre del autor y su filiación, para evitar distorsiones en la evaluación. Los editores reciben el informe de los árbitros y cuando informan al autor el dictamen, no detallan el nombre de los árbitros (proceso denominado blind review, o revisión "ciega"). Cuando el director compara, coteja y reenvía a los evaluadores todos los informes sin detallar los nombres de los evaluadores, el proc</w:t>
+        <w:t xml:space="preserve"> son recibidos por el editor/director de la revista y luego suelen enviarse a los árbitros sin el nombre del autor y su filiación, para evitar distorsiones en la evaluación. Los editores reciben el informe de los árbitros y cuando informan al autor el dictamen, no detallan el nombre de los árbitros (proceso denominado </w:t>
+      </w:r>
+      <w:proofErr w:type="spellStart"/>
+      <w:r>
+        <w:rPr>
+          <w:rFonts w:ascii="Helvetica" w:hAnsi="Helvetica" w:cs="Arial"/>
+        </w:rPr>
+        <w:t>blind</w:t>
+      </w:r>
+      <w:proofErr w:type="spellEnd"/>
+      <w:r>
+        <w:rPr>
+          <w:rFonts w:ascii="Helvetica" w:hAnsi="Helvetica" w:cs="Arial"/>
+        </w:rPr>
+        <w:t xml:space="preserve"> </w:t>
+      </w:r>
+      <w:proofErr w:type="spellStart"/>
+      <w:r>
+        <w:rPr>
+          <w:rFonts w:ascii="Helvetica" w:hAnsi="Helvetica" w:cs="Arial"/>
+        </w:rPr>
+        <w:t>review</w:t>
+      </w:r>
+      <w:proofErr w:type="spellEnd"/>
+      <w:r>
+        <w:rPr>
+          <w:rFonts w:ascii="Helvetica" w:hAnsi="Helvetica" w:cs="Arial"/>
+        </w:rPr>
+        <w:t>, o revisión "ciega"). Cuando el director compara, coteja y reenvía a los evaluadores todos los informes sin detallar los nombres de los evaluadores, el proc</w:t>
       </w:r>
       <w:r>
         <w:rPr>
@@ -9142,14 +9901,29 @@
         </w:rPr>
         <w:t> </w:t>
       </w:r>
-      <w:hyperlink r:id="rId15" w:tooltip="Science" w:history="1">
-        <w:r>
-          <w:rPr>
-            <w:rFonts w:ascii="Helvetica" w:hAnsi="Helvetica"/>
-          </w:rPr>
-          <w:t>Science</w:t>
-        </w:r>
-      </w:hyperlink>
+      <w:proofErr w:type="spellStart"/>
+      <w:r>
+        <w:fldChar w:fldCharType="begin"/>
+      </w:r>
+      <w:r>
+        <w:instrText xml:space="preserve"> HYPERLINK "http://es.wikipedia.org/wiki/Science" \o "Science" </w:instrText>
+      </w:r>
+      <w:r>
+        <w:fldChar w:fldCharType="separate"/>
+      </w:r>
+      <w:r>
+        <w:rPr>
+          <w:rFonts w:ascii="Helvetica" w:hAnsi="Helvetica"/>
+        </w:rPr>
+        <w:t>Science</w:t>
+      </w:r>
+      <w:proofErr w:type="spellEnd"/>
+      <w:r>
+        <w:rPr>
+          <w:rFonts w:ascii="Helvetica" w:hAnsi="Helvetica"/>
+        </w:rPr>
+        <w:fldChar w:fldCharType="end"/>
+      </w:r>
       <w:r>
         <w:rPr>
           <w:rFonts w:ascii="Helvetica" w:hAnsi="Helvetica"/>
@@ -9168,14 +9942,29 @@
         </w:rPr>
         <w:t> </w:t>
       </w:r>
-      <w:hyperlink r:id="rId16" w:tooltip="Nature" w:history="1">
-        <w:r>
-          <w:rPr>
-            <w:rFonts w:ascii="Helvetica" w:hAnsi="Helvetica"/>
-          </w:rPr>
-          <w:t>Nature</w:t>
-        </w:r>
-      </w:hyperlink>
+      <w:proofErr w:type="spellStart"/>
+      <w:r>
+        <w:fldChar w:fldCharType="begin"/>
+      </w:r>
+      <w:r>
+        <w:instrText xml:space="preserve"> HYPERLINK "http://es.wikipedia.org/wiki/Nature" \o "Nature" </w:instrText>
+      </w:r>
+      <w:r>
+        <w:fldChar w:fldCharType="separate"/>
+      </w:r>
+      <w:r>
+        <w:rPr>
+          <w:rFonts w:ascii="Helvetica" w:hAnsi="Helvetica"/>
+        </w:rPr>
+        <w:t>Nature</w:t>
+      </w:r>
+      <w:proofErr w:type="spellEnd"/>
+      <w:r>
+        <w:rPr>
+          <w:rFonts w:ascii="Helvetica" w:hAnsi="Helvetica"/>
+        </w:rPr>
+        <w:fldChar w:fldCharType="end"/>
+      </w:r>
       <w:r>
         <w:rPr>
           <w:rFonts w:ascii="Helvetica" w:hAnsi="Helvetica"/>
@@ -9194,14 +9983,43 @@
         </w:rPr>
         <w:t> </w:t>
       </w:r>
-      <w:hyperlink r:id="rId17" w:tooltip="Astrophysical Journal" w:history="1">
-        <w:r>
-          <w:rPr>
-            <w:rFonts w:ascii="Helvetica" w:hAnsi="Helvetica"/>
-          </w:rPr>
-          <w:t>Astrophysical Journal</w:t>
-        </w:r>
-      </w:hyperlink>
+      <w:proofErr w:type="spellStart"/>
+      <w:r>
+        <w:fldChar w:fldCharType="begin"/>
+      </w:r>
+      <w:r>
+        <w:instrText xml:space="preserve"> HYPERLINK "http://es.wikipedia.org/wiki/Astrophysical_Journal" \o "Astrophysical Journal" </w:instrText>
+      </w:r>
+      <w:r>
+        <w:fldChar w:fldCharType="separate"/>
+      </w:r>
+      <w:r>
+        <w:rPr>
+          <w:rFonts w:ascii="Helvetica" w:hAnsi="Helvetica"/>
+        </w:rPr>
+        <w:t>Astrophysical</w:t>
+      </w:r>
+      <w:proofErr w:type="spellEnd"/>
+      <w:r>
+        <w:rPr>
+          <w:rFonts w:ascii="Helvetica" w:hAnsi="Helvetica"/>
+        </w:rPr>
+        <w:t xml:space="preserve"> </w:t>
+      </w:r>
+      <w:proofErr w:type="spellStart"/>
+      <w:r>
+        <w:rPr>
+          <w:rFonts w:ascii="Helvetica" w:hAnsi="Helvetica"/>
+        </w:rPr>
+        <w:t>Journal</w:t>
+      </w:r>
+      <w:proofErr w:type="spellEnd"/>
+      <w:r>
+        <w:rPr>
+          <w:rFonts w:ascii="Helvetica" w:hAnsi="Helvetica"/>
+        </w:rPr>
+        <w:fldChar w:fldCharType="end"/>
+      </w:r>
       <w:r>
         <w:rPr>
           <w:rFonts w:ascii="Helvetica" w:hAnsi="Helvetica"/>
@@ -9220,14 +10038,43 @@
         </w:rPr>
         <w:t> </w:t>
       </w:r>
-      <w:hyperlink r:id="rId18" w:tooltip="Physical Review" w:history="1">
-        <w:r>
-          <w:rPr>
-            <w:rFonts w:ascii="Helvetica" w:hAnsi="Helvetica"/>
-          </w:rPr>
-          <w:t>Physical Review</w:t>
-        </w:r>
-      </w:hyperlink>
+      <w:proofErr w:type="spellStart"/>
+      <w:r>
+        <w:fldChar w:fldCharType="begin"/>
+      </w:r>
+      <w:r>
+        <w:instrText xml:space="preserve"> HYPERLINK "http://es.wikipedia.org/wiki/Physical_Review" \o "Physical Review" </w:instrText>
+      </w:r>
+      <w:r>
+        <w:fldChar w:fldCharType="separate"/>
+      </w:r>
+      <w:r>
+        <w:rPr>
+          <w:rFonts w:ascii="Helvetica" w:hAnsi="Helvetica"/>
+        </w:rPr>
+        <w:t>Physical</w:t>
+      </w:r>
+      <w:proofErr w:type="spellEnd"/>
+      <w:r>
+        <w:rPr>
+          <w:rFonts w:ascii="Helvetica" w:hAnsi="Helvetica"/>
+        </w:rPr>
+        <w:t xml:space="preserve"> </w:t>
+      </w:r>
+      <w:proofErr w:type="spellStart"/>
+      <w:r>
+        <w:rPr>
+          <w:rFonts w:ascii="Helvetica" w:hAnsi="Helvetica"/>
+        </w:rPr>
+        <w:t>Review</w:t>
+      </w:r>
+      <w:proofErr w:type="spellEnd"/>
+      <w:r>
+        <w:rPr>
+          <w:rFonts w:ascii="Helvetica" w:hAnsi="Helvetica"/>
+        </w:rPr>
+        <w:fldChar w:fldCharType="end"/>
+      </w:r>
       <w:r>
         <w:rPr>
           <w:rFonts w:ascii="Helvetica" w:hAnsi="Helvetica" w:cs="Arial"/>
@@ -9268,12 +10115,14 @@
         </w:rPr>
         <w:t> </w:t>
       </w:r>
+      <w:proofErr w:type="spellStart"/>
       <w:r>
         <w:rPr>
           <w:rFonts w:ascii="Helvetica" w:hAnsi="Helvetica" w:cs="Arial"/>
         </w:rPr>
         <w:t>Nature</w:t>
       </w:r>
+      <w:proofErr w:type="spellEnd"/>
       <w:r>
         <w:rPr>
           <w:rFonts w:ascii="Helvetica" w:hAnsi="Helvetica"/>
@@ -9292,12 +10141,28 @@
         </w:rPr>
         <w:t> </w:t>
       </w:r>
-      <w:r>
-        <w:rPr>
-          <w:rFonts w:ascii="Helvetica" w:hAnsi="Helvetica" w:cs="Arial"/>
-        </w:rPr>
-        <w:t>Astrophysical Journal</w:t>
-      </w:r>
+      <w:proofErr w:type="spellStart"/>
+      <w:r>
+        <w:rPr>
+          <w:rFonts w:ascii="Helvetica" w:hAnsi="Helvetica" w:cs="Arial"/>
+        </w:rPr>
+        <w:t>Astrophysical</w:t>
+      </w:r>
+      <w:proofErr w:type="spellEnd"/>
+      <w:r>
+        <w:rPr>
+          <w:rFonts w:ascii="Helvetica" w:hAnsi="Helvetica" w:cs="Arial"/>
+        </w:rPr>
+        <w:t xml:space="preserve"> </w:t>
+      </w:r>
+      <w:proofErr w:type="spellStart"/>
+      <w:r>
+        <w:rPr>
+          <w:rFonts w:ascii="Helvetica" w:hAnsi="Helvetica" w:cs="Arial"/>
+        </w:rPr>
+        <w:t>Journal</w:t>
+      </w:r>
+      <w:proofErr w:type="spellEnd"/>
       <w:r>
         <w:rPr>
           <w:rFonts w:ascii="Helvetica" w:hAnsi="Helvetica"/>
@@ -9328,7 +10193,7 @@
         </w:rPr>
         <w:t> </w:t>
       </w:r>
-      <w:hyperlink r:id="rId19" w:tooltip="Prejuicio" w:history="1">
+      <w:hyperlink r:id="rId15" w:tooltip="Prejuicio" w:history="1">
         <w:r>
           <w:rPr>
             <w:rFonts w:ascii="Helvetica" w:hAnsi="Helvetica"/>
@@ -9395,7 +10260,21 @@
           <w:rFonts w:ascii="Helvetica" w:hAnsi="Helvetica" w:cs="Arial"/>
         </w:rPr>
         <w:tab/>
-        <w:t xml:space="preserve">El campo investigativo latinoamericano ha crecido considerablemente estas ultimas décadas, era inevitable que la necesidad de compartir información entre distintas instituciones surgieran, las herramientas web también facilitaran este proceso. </w:t>
+        <w:t xml:space="preserve">El campo investigativo latinoamericano ha crecido considerablemente estas </w:t>
+      </w:r>
+      <w:proofErr w:type="spellStart"/>
+      <w:r>
+        <w:rPr>
+          <w:rFonts w:ascii="Helvetica" w:hAnsi="Helvetica" w:cs="Arial"/>
+        </w:rPr>
+        <w:t>ultimas</w:t>
+      </w:r>
+      <w:proofErr w:type="spellEnd"/>
+      <w:r>
+        <w:rPr>
+          <w:rFonts w:ascii="Helvetica" w:hAnsi="Helvetica" w:cs="Arial"/>
+        </w:rPr>
+        <w:t xml:space="preserve"> décadas, era inevitable que la necesidad de compartir información entre distintas instituciones surgieran, las herramientas web también facilitaran este proceso. </w:t>
       </w:r>
     </w:p>
     <w:p>
@@ -9420,14 +10299,114 @@
           <w:rFonts w:ascii="Helvetica" w:hAnsi="Helvetica" w:cs="Arial"/>
         </w:rPr>
         <w:tab/>
-        <w:t xml:space="preserve">Las revistas latinoamericanas no difieren mucho en lo que se refiere a su estructura del resto del mundo, salvo las propiedades del idioma de la región donde se este trabajando. Podemos empezar en el ámbito nacional, muchas de las facultades de las instituciones mas importantes del país cada cierto tiempo realizan publicaciones sobre temas de interés en el campo investigativo; como </w:t>
+        <w:t xml:space="preserve">Las revistas latinoamericanas no difieren mucho en lo que se refiere a su estructura del resto del mundo, salvo las propiedades del idioma de la región donde se </w:t>
+      </w:r>
+      <w:proofErr w:type="spellStart"/>
+      <w:r>
+        <w:rPr>
+          <w:rFonts w:ascii="Helvetica" w:hAnsi="Helvetica" w:cs="Arial"/>
+        </w:rPr>
+        <w:t>este</w:t>
+      </w:r>
+      <w:proofErr w:type="spellEnd"/>
+      <w:r>
+        <w:rPr>
+          <w:rFonts w:ascii="Helvetica" w:hAnsi="Helvetica" w:cs="Arial"/>
+        </w:rPr>
+        <w:t xml:space="preserve"> trabajando. Podemos empezar en el ámbito nacional, muchas de las facultades de las instituciones </w:t>
+      </w:r>
+      <w:proofErr w:type="spellStart"/>
+      <w:r>
+        <w:rPr>
+          <w:rFonts w:ascii="Helvetica" w:hAnsi="Helvetica" w:cs="Arial"/>
+        </w:rPr>
+        <w:t>mas</w:t>
+      </w:r>
+      <w:proofErr w:type="spellEnd"/>
+      <w:r>
+        <w:rPr>
+          <w:rFonts w:ascii="Helvetica" w:hAnsi="Helvetica" w:cs="Arial"/>
+        </w:rPr>
+        <w:t xml:space="preserve"> importantes del país cada cierto tiempo realizan publicaciones sobre temas de interés en el campo investigativo; como </w:t>
       </w:r>
       <w:r>
         <w:rPr>
           <w:rFonts w:ascii="Helvetica" w:hAnsi="Helvetica" w:cs="Arial"/>
         </w:rPr>
         <w:lastRenderedPageBreak/>
-        <w:t>ejemplo podemos tomar la revista de la facultad Ingeniería de la Universidad Central de Venezuela (registrada en SciELO), que hasta el momento cuenta con 28 números registrados que hace  referencia a temas de interés en el campo de la ingeniería y sus asociados. Otro ejemplo es la Revista de obstetricia y ginecología de Venezuela (también registrada por SciELO), que consta de 48 números registrados hasta el día de hoy. Ahora en el ámbito latinoamericano, una de los ejemplos mas representativos es la revista digital de la UNAM que cuenta con mas de 100 números que mas adelante explicaremos en detalle.</w:t>
+        <w:t xml:space="preserve">ejemplo podemos tomar la revista de la facultad Ingeniería de la Universidad Central de Venezuela (registrada en </w:t>
+      </w:r>
+      <w:proofErr w:type="spellStart"/>
+      <w:r>
+        <w:rPr>
+          <w:rFonts w:ascii="Helvetica" w:hAnsi="Helvetica" w:cs="Arial"/>
+        </w:rPr>
+        <w:t>SciELO</w:t>
+      </w:r>
+      <w:proofErr w:type="spellEnd"/>
+      <w:r>
+        <w:rPr>
+          <w:rFonts w:ascii="Helvetica" w:hAnsi="Helvetica" w:cs="Arial"/>
+        </w:rPr>
+        <w:t xml:space="preserve">), que hasta el momento cuenta con 28 números registrados que hace  referencia a temas de interés en el campo de la ingeniería y sus asociados. Otro ejemplo es la Revista de obstetricia y ginecología de Venezuela (también registrada por </w:t>
+      </w:r>
+      <w:proofErr w:type="spellStart"/>
+      <w:r>
+        <w:rPr>
+          <w:rFonts w:ascii="Helvetica" w:hAnsi="Helvetica" w:cs="Arial"/>
+        </w:rPr>
+        <w:t>SciELO</w:t>
+      </w:r>
+      <w:proofErr w:type="spellEnd"/>
+      <w:r>
+        <w:rPr>
+          <w:rFonts w:ascii="Helvetica" w:hAnsi="Helvetica" w:cs="Arial"/>
+        </w:rPr>
+        <w:t xml:space="preserve">), que consta de 48 números registrados hasta el día de hoy. Ahora en el ámbito latinoamericano, una de los ejemplos </w:t>
+      </w:r>
+      <w:proofErr w:type="spellStart"/>
+      <w:proofErr w:type="gramStart"/>
+      <w:r>
+        <w:rPr>
+          <w:rFonts w:ascii="Helvetica" w:hAnsi="Helvetica" w:cs="Arial"/>
+        </w:rPr>
+        <w:t>mas</w:t>
+      </w:r>
+      <w:proofErr w:type="spellEnd"/>
+      <w:proofErr w:type="gramEnd"/>
+      <w:r>
+        <w:rPr>
+          <w:rFonts w:ascii="Helvetica" w:hAnsi="Helvetica" w:cs="Arial"/>
+        </w:rPr>
+        <w:t xml:space="preserve"> representativos es la revista digital de la UNAM que cuenta con </w:t>
+      </w:r>
+      <w:proofErr w:type="spellStart"/>
+      <w:r>
+        <w:rPr>
+          <w:rFonts w:ascii="Helvetica" w:hAnsi="Helvetica" w:cs="Arial"/>
+        </w:rPr>
+        <w:t>mas</w:t>
+      </w:r>
+      <w:proofErr w:type="spellEnd"/>
+      <w:r>
+        <w:rPr>
+          <w:rFonts w:ascii="Helvetica" w:hAnsi="Helvetica" w:cs="Arial"/>
+        </w:rPr>
+        <w:t xml:space="preserve"> de 100 números que </w:t>
+      </w:r>
+      <w:proofErr w:type="spellStart"/>
+      <w:r>
+        <w:rPr>
+          <w:rFonts w:ascii="Helvetica" w:hAnsi="Helvetica" w:cs="Arial"/>
+        </w:rPr>
+        <w:t>mas</w:t>
+      </w:r>
+      <w:proofErr w:type="spellEnd"/>
+      <w:r>
+        <w:rPr>
+          <w:rFonts w:ascii="Helvetica" w:hAnsi="Helvetica" w:cs="Arial"/>
+        </w:rPr>
+        <w:t xml:space="preserve"> adelante explicaremos en detalle.</w:t>
       </w:r>
     </w:p>
     <w:p>
@@ -9509,7 +10488,23 @@
         <w:rPr>
           <w:rFonts w:ascii="Helvetica" w:hAnsi="Helvetica" w:cs="Arial"/>
         </w:rPr>
-        <w:t>es el órgano publico que ejecuta financieramente las políticas estratégicas del ministerio del poder popular para ciencia, tecnología e industrias intermedias. Tiene como objetivo impulsar la ciencia, tecnología e innovación para el desarrollo de proyectos que fortalezcan el aparato científico. El FONACIT mantiene un centro de documentación, que recopila todos los proyectos realizados en su ámbito, un índice que presenta la información bibliográfica para su posterior búsqueda, además de revistas tanto electrónicas como físicas, también mantiene una base de información en lo referente a libros y trabajos especiales de grado. El formato de los datos de los documentos registrados es el siguiente:</w:t>
+        <w:t xml:space="preserve">es el órgano </w:t>
+      </w:r>
+      <w:proofErr w:type="spellStart"/>
+      <w:proofErr w:type="gramStart"/>
+      <w:r>
+        <w:rPr>
+          <w:rFonts w:ascii="Helvetica" w:hAnsi="Helvetica" w:cs="Arial"/>
+        </w:rPr>
+        <w:t>publico</w:t>
+      </w:r>
+      <w:proofErr w:type="spellEnd"/>
+      <w:proofErr w:type="gramEnd"/>
+      <w:r>
+        <w:rPr>
+          <w:rFonts w:ascii="Helvetica" w:hAnsi="Helvetica" w:cs="Arial"/>
+        </w:rPr>
+        <w:t xml:space="preserve"> que ejecuta financieramente las políticas estratégicas del ministerio del poder popular para ciencia, tecnología e industrias intermedias. Tiene como objetivo impulsar la ciencia, tecnología e innovación para el desarrollo de proyectos que fortalezcan el aparato científico. El FONACIT mantiene un centro de documentación, que recopila todos los proyectos realizados en su ámbito, un índice que presenta la información bibliográfica para su posterior búsqueda, además de revistas tanto electrónicas como físicas, también mantiene una base de información en lo referente a libros y trabajos especiales de grado. El formato de los datos de los documentos registrados es el siguiente:</w:t>
       </w:r>
     </w:p>
     <w:p>
@@ -9679,7 +10674,7 @@
         <w:rPr>
           <w:rFonts w:ascii="Helvetica" w:hAnsi="Helvetica" w:cs="Arial"/>
           <w:noProof/>
-          <w:lang w:val="es-VE" w:eastAsia="es-VE"/>
+          <w:lang w:val="es-ES"/>
         </w:rPr>
         <w:lastRenderedPageBreak/>
         <w:drawing>
@@ -9708,7 +10703,7 @@
                     </pic:cNvPicPr>
                   </pic:nvPicPr>
                   <pic:blipFill>
-                    <a:blip r:embed="rId20">
+                    <a:blip r:embed="rId16">
                       <a:extLst>
                         <a:ext uri="{28A0092B-C50C-407E-A947-70E740481C1C}">
                           <a14:useLocalDpi xmlns:a14="http://schemas.microsoft.com/office/drawing/2010/main" val="0"/>
@@ -9734,7 +10729,7 @@
                     </a:ln>
                     <a:extLst>
                       <a:ext uri="{FAA26D3D-D897-4be2-8F04-BA451C77F1D7}">
-                        <ma14:placeholderFlag xmlns:ma14="http://schemas.microsoft.com/office/mac/drawingml/2011/main" xmlns:w="http://schemas.openxmlformats.org/wordprocessingml/2006/main" xmlns:w10="urn:schemas-microsoft-com:office:word" xmlns:v="urn:schemas-microsoft-com:vml" xmlns:o="urn:schemas-microsoft-com:office:office" xmlns:mv="urn:schemas-microsoft-com:mac:vml" xmlns:mo="http://schemas.microsoft.com/office/mac/office/2008/main" xmlns=""/>
+                        <ma14:placeholderFlag xmlns:ma14="http://schemas.microsoft.com/office/mac/drawingml/2011/main" xmlns:w="http://schemas.openxmlformats.org/wordprocessingml/2006/main" xmlns:w10="urn:schemas-microsoft-com:office:word" xmlns:v="urn:schemas-microsoft-com:vml" xmlns:o="urn:schemas-microsoft-com:office:office" xmlns:mv="urn:schemas-microsoft-com:mac:vml" xmlns:mo="http://schemas.microsoft.com/office/mac/office/2008/main" xmlns="" xmlns:arto="http://schemas.microsoft.com/office/word/2006/arto"/>
                       </a:ext>
                     </a:extLst>
                   </pic:spPr>
@@ -9854,7 +10849,21 @@
         <w:rPr>
           <w:rFonts w:ascii="Helvetica" w:hAnsi="Helvetica"/>
         </w:rPr>
-        <w:t>Desde hace años, las instituciones, asociaciones y colectivos educativos mas importantes del mundo buscan la digitalización de contenidos tanto propios como foráneos, para que los mismos sirvan de apoyo en la educación e investigación en todos los niveles.</w:t>
+        <w:t xml:space="preserve">Desde hace años, las instituciones, asociaciones y colectivos educativos </w:t>
+      </w:r>
+      <w:proofErr w:type="spellStart"/>
+      <w:r>
+        <w:rPr>
+          <w:rFonts w:ascii="Helvetica" w:hAnsi="Helvetica"/>
+        </w:rPr>
+        <w:t>mas</w:t>
+      </w:r>
+      <w:proofErr w:type="spellEnd"/>
+      <w:r>
+        <w:rPr>
+          <w:rFonts w:ascii="Helvetica" w:hAnsi="Helvetica"/>
+        </w:rPr>
+        <w:t xml:space="preserve"> importantes del mundo buscan la digitalización de contenidos tanto propios como foráneos, para que los mismos sirvan de apoyo en la educación e investigación en todos los niveles.</w:t>
       </w:r>
     </w:p>
     <w:p>
@@ -9885,7 +10894,21 @@
         <w:rPr>
           <w:rFonts w:ascii="Helvetica" w:hAnsi="Helvetica"/>
         </w:rPr>
-        <w:t xml:space="preserve"> que son un tipo de motores de búsqueda y acceso al conocimiento desde cualquier parte del mundo y al mayor numero posible de obras y proyectos, ya sean públicos o privados.</w:t>
+        <w:t xml:space="preserve"> que son un tipo de motores de búsqueda y acceso al conocimiento desde cualquier parte del mundo y al mayor </w:t>
+      </w:r>
+      <w:proofErr w:type="spellStart"/>
+      <w:r>
+        <w:rPr>
+          <w:rFonts w:ascii="Helvetica" w:hAnsi="Helvetica"/>
+        </w:rPr>
+        <w:t>numero</w:t>
+      </w:r>
+      <w:proofErr w:type="spellEnd"/>
+      <w:r>
+        <w:rPr>
+          <w:rFonts w:ascii="Helvetica" w:hAnsi="Helvetica"/>
+        </w:rPr>
+        <w:t xml:space="preserve"> posible de obras y proyectos, ya sean públicos o privados.</w:t>
       </w:r>
     </w:p>
     <w:p>
@@ -9920,7 +10943,21 @@
         <w:rPr>
           <w:rFonts w:ascii="Helvetica" w:hAnsi="Helvetica"/>
         </w:rPr>
-        <w:t>Este tipo de bibliotecas ya se han establecido en todas partes del mundo, aunque la mayoría sigue estando en países como Estados Unidos, Brasil y los países integrantes de Europa, pero actualmente hay muchas existentes en América Latina, entre las que podemos destacar la Biblioteca Científico-Electrónica en Línea (SciELO)</w:t>
+        <w:t>Este tipo de bibliotecas ya se han establecido en todas partes del mundo, aunque la mayoría sigue estando en países como Estados Unidos, Brasil y los países integrantes de Europa, pero actualmente hay muchas existentes en América Latina, entre las que podemos destacar la Biblioteca Científico-Electrónica en Línea (</w:t>
+      </w:r>
+      <w:proofErr w:type="spellStart"/>
+      <w:r>
+        <w:rPr>
+          <w:rFonts w:ascii="Helvetica" w:hAnsi="Helvetica"/>
+        </w:rPr>
+        <w:t>SciELO</w:t>
+      </w:r>
+      <w:proofErr w:type="spellEnd"/>
+      <w:r>
+        <w:rPr>
+          <w:rFonts w:ascii="Helvetica" w:hAnsi="Helvetica"/>
+        </w:rPr>
+        <w:t>)</w:t>
       </w:r>
       <w:r>
         <w:rPr>
@@ -9956,11 +10993,49 @@
           <w:rFonts w:ascii="Helvetica" w:hAnsi="Helvetica"/>
         </w:rPr>
       </w:pPr>
-      <w:r>
-        <w:rPr>
-          <w:rFonts w:ascii="Helvetica" w:hAnsi="Helvetica"/>
-        </w:rPr>
-        <w:t xml:space="preserve">SciELO es la Biblioteca Científico-Electrónica con mas reconocimiento en América Latina, ubicada en Argentina, Bolivia, Brasil, Chile, Colombia, Cuba, España y Venezuela, esta asociada en Venezuela a la FONACIT y pertenece al registro Nacional de Publicaciones Periódicas. </w:t>
+      <w:proofErr w:type="spellStart"/>
+      <w:r>
+        <w:rPr>
+          <w:rFonts w:ascii="Helvetica" w:hAnsi="Helvetica"/>
+        </w:rPr>
+        <w:t>SciELO</w:t>
+      </w:r>
+      <w:proofErr w:type="spellEnd"/>
+      <w:r>
+        <w:rPr>
+          <w:rFonts w:ascii="Helvetica" w:hAnsi="Helvetica"/>
+        </w:rPr>
+        <w:t xml:space="preserve"> es la Biblioteca Científico-Electrónica con </w:t>
+      </w:r>
+      <w:proofErr w:type="spellStart"/>
+      <w:proofErr w:type="gramStart"/>
+      <w:r>
+        <w:rPr>
+          <w:rFonts w:ascii="Helvetica" w:hAnsi="Helvetica"/>
+        </w:rPr>
+        <w:t>mas</w:t>
+      </w:r>
+      <w:proofErr w:type="spellEnd"/>
+      <w:proofErr w:type="gramEnd"/>
+      <w:r>
+        <w:rPr>
+          <w:rFonts w:ascii="Helvetica" w:hAnsi="Helvetica"/>
+        </w:rPr>
+        <w:t xml:space="preserve"> reconocimiento en América Latina, ubicada en Argentina, Bolivia, Brasil, Chile, Colombia, Cuba, España y Venezuela, </w:t>
+      </w:r>
+      <w:proofErr w:type="spellStart"/>
+      <w:r>
+        <w:rPr>
+          <w:rFonts w:ascii="Helvetica" w:hAnsi="Helvetica"/>
+        </w:rPr>
+        <w:t>esta</w:t>
+      </w:r>
+      <w:proofErr w:type="spellEnd"/>
+      <w:r>
+        <w:rPr>
+          <w:rFonts w:ascii="Helvetica" w:hAnsi="Helvetica"/>
+        </w:rPr>
+        <w:t xml:space="preserve"> asociada en Venezuela a la FONACIT y pertenece al registro Nacional de Publicaciones Periódicas. </w:t>
       </w:r>
     </w:p>
     <w:p>
@@ -9986,7 +11061,21 @@
         <w:rPr>
           <w:rFonts w:ascii="Helvetica" w:hAnsi="Helvetica"/>
         </w:rPr>
-        <w:t xml:space="preserve">Esta Biblioteca posee una gran cantidad de revistas y artículos desarrollados por venezolanos en sus bases de datos y esta siendo desarrollado en Venezuela por </w:t>
+        <w:t xml:space="preserve">Esta Biblioteca posee una gran cantidad de revistas y artículos desarrollados por venezolanos en sus bases de datos y </w:t>
+      </w:r>
+      <w:proofErr w:type="spellStart"/>
+      <w:r>
+        <w:rPr>
+          <w:rFonts w:ascii="Helvetica" w:hAnsi="Helvetica"/>
+        </w:rPr>
+        <w:t>esta</w:t>
+      </w:r>
+      <w:proofErr w:type="spellEnd"/>
+      <w:r>
+        <w:rPr>
+          <w:rFonts w:ascii="Helvetica" w:hAnsi="Helvetica"/>
+        </w:rPr>
+        <w:t xml:space="preserve"> siendo desarrollado en Venezuela por </w:t>
       </w:r>
       <w:r>
         <w:rPr>
@@ -10177,7 +11266,7 @@
         <w:rPr>
           <w:rFonts w:ascii="Helvetica" w:hAnsi="Helvetica" w:cs="Verdana"/>
           <w:noProof/>
-          <w:lang w:val="es-VE" w:eastAsia="es-VE"/>
+          <w:lang w:val="es-ES"/>
         </w:rPr>
         <w:lastRenderedPageBreak/>
         <w:drawing>
@@ -10206,7 +11295,7 @@
                     </pic:cNvPicPr>
                   </pic:nvPicPr>
                   <pic:blipFill>
-                    <a:blip r:embed="rId21">
+                    <a:blip r:embed="rId17">
                       <a:extLst>
                         <a:ext uri="{28A0092B-C50C-407E-A947-70E740481C1C}">
                           <a14:useLocalDpi xmlns:a14="http://schemas.microsoft.com/office/drawing/2010/main" val="0"/>
@@ -10288,8 +11377,9 @@
           <w:szCs w:val="16"/>
           <w:lang w:val="es-ES"/>
         </w:rPr>
-        <w:t xml:space="preserve"> – Revistas Venezolanas en SciELO</w:t>
-      </w:r>
+        <w:t xml:space="preserve"> – Revistas Venezolanas en </w:t>
+      </w:r>
+      <w:proofErr w:type="spellStart"/>
       <w:r>
         <w:rPr>
           <w:rFonts w:ascii="Helvetica" w:hAnsi="Helvetica" w:cs="Verdana"/>
@@ -10299,6 +11389,18 @@
           <w:szCs w:val="16"/>
           <w:lang w:val="es-ES"/>
         </w:rPr>
+        <w:t>SciELO</w:t>
+      </w:r>
+      <w:proofErr w:type="spellEnd"/>
+      <w:r>
+        <w:rPr>
+          <w:rFonts w:ascii="Helvetica" w:hAnsi="Helvetica" w:cs="Verdana"/>
+          <w:b/>
+          <w:i/>
+          <w:sz w:val="16"/>
+          <w:szCs w:val="16"/>
+          <w:lang w:val="es-ES"/>
+        </w:rPr>
         <w:t xml:space="preserve"> (2012)</w:t>
       </w:r>
     </w:p>
@@ -10337,7 +11439,49 @@
         <w:rPr>
           <w:rFonts w:ascii="Helvetica" w:hAnsi="Helvetica"/>
         </w:rPr>
-        <w:t xml:space="preserve"> hay revistas de muchas de las universidades y facultades mas importantes del país, además, nos indica cuantos números existen actualmente de cada una, pero además de esto, SciELO nos permite buscar artículos por nombre, autor, país del autor o el articulo, materia, entre otras cosas.</w:t>
+        <w:t xml:space="preserve"> hay revistas de muchas de las universidades y facultades </w:t>
+      </w:r>
+      <w:proofErr w:type="spellStart"/>
+      <w:r>
+        <w:rPr>
+          <w:rFonts w:ascii="Helvetica" w:hAnsi="Helvetica"/>
+        </w:rPr>
+        <w:t>mas</w:t>
+      </w:r>
+      <w:proofErr w:type="spellEnd"/>
+      <w:r>
+        <w:rPr>
+          <w:rFonts w:ascii="Helvetica" w:hAnsi="Helvetica"/>
+        </w:rPr>
+        <w:t xml:space="preserve"> importantes del país, además, nos indica cuantos números existen actualmente de cada una, pero además de esto, </w:t>
+      </w:r>
+      <w:proofErr w:type="spellStart"/>
+      <w:r>
+        <w:rPr>
+          <w:rFonts w:ascii="Helvetica" w:hAnsi="Helvetica"/>
+        </w:rPr>
+        <w:t>SciELO</w:t>
+      </w:r>
+      <w:proofErr w:type="spellEnd"/>
+      <w:r>
+        <w:rPr>
+          <w:rFonts w:ascii="Helvetica" w:hAnsi="Helvetica"/>
+        </w:rPr>
+        <w:t xml:space="preserve"> nos permite buscar artículos por nombre, autor, país del autor o el </w:t>
+      </w:r>
+      <w:proofErr w:type="spellStart"/>
+      <w:r>
+        <w:rPr>
+          <w:rFonts w:ascii="Helvetica" w:hAnsi="Helvetica"/>
+        </w:rPr>
+        <w:t>articulo</w:t>
+      </w:r>
+      <w:proofErr w:type="spellEnd"/>
+      <w:r>
+        <w:rPr>
+          <w:rFonts w:ascii="Helvetica" w:hAnsi="Helvetica"/>
+        </w:rPr>
+        <w:t>, materia, entre otras cosas.</w:t>
       </w:r>
     </w:p>
     <w:p>
@@ -10434,7 +11578,39 @@
           <w:rFonts w:ascii="Helvetica" w:hAnsi="Helvetica"/>
           <w:b/>
         </w:rPr>
-        <w:t>2.  Tecnologias y Metodologias de Desarrollo</w:t>
+        <w:t xml:space="preserve">2.  </w:t>
+      </w:r>
+      <w:proofErr w:type="spellStart"/>
+      <w:r>
+        <w:rPr>
+          <w:rFonts w:ascii="Helvetica" w:hAnsi="Helvetica"/>
+          <w:b/>
+        </w:rPr>
+        <w:t>Tecnologias</w:t>
+      </w:r>
+      <w:proofErr w:type="spellEnd"/>
+      <w:r>
+        <w:rPr>
+          <w:rFonts w:ascii="Helvetica" w:hAnsi="Helvetica"/>
+          <w:b/>
+        </w:rPr>
+        <w:t xml:space="preserve"> y </w:t>
+      </w:r>
+      <w:proofErr w:type="spellStart"/>
+      <w:r>
+        <w:rPr>
+          <w:rFonts w:ascii="Helvetica" w:hAnsi="Helvetica"/>
+          <w:b/>
+        </w:rPr>
+        <w:t>Metodologias</w:t>
+      </w:r>
+      <w:proofErr w:type="spellEnd"/>
+      <w:r>
+        <w:rPr>
+          <w:rFonts w:ascii="Helvetica" w:hAnsi="Helvetica"/>
+          <w:b/>
+        </w:rPr>
+        <w:t xml:space="preserve"> de Desarrollo</w:t>
       </w:r>
     </w:p>
     <w:p>
@@ -10880,18 +12056,55 @@
           <w:rFonts w:ascii="Helvetica" w:hAnsi="Helvetica" w:cs="Arial"/>
         </w:rPr>
       </w:pPr>
-      <w:r>
-        <w:rPr>
-          <w:rFonts w:ascii="Helvetica" w:hAnsi="Helvetica" w:cs="Arial"/>
-          <w:b/>
-        </w:rPr>
-        <w:t>Canvas:</w:t>
-      </w:r>
-      <w:r>
-        <w:rPr>
-          <w:rFonts w:ascii="Helvetica" w:hAnsi="Helvetica" w:cs="Arial"/>
-        </w:rPr>
-        <w:t xml:space="preserve"> se trata de un nuevo componente que permitirá dibujar, por medio de las funciones API, en la página todo tipo de formas, que podrán estar animadas y responder a interacción del usuario. Es algo así como las posibilidades que ofrece Flash, pero dentro de las especificación del HTML y sin la necesidad de tener instalado ningún plugin.</w:t>
+      <w:proofErr w:type="spellStart"/>
+      <w:r>
+        <w:rPr>
+          <w:rFonts w:ascii="Helvetica" w:hAnsi="Helvetica" w:cs="Arial"/>
+          <w:b/>
+        </w:rPr>
+        <w:t>Canvas</w:t>
+      </w:r>
+      <w:proofErr w:type="spellEnd"/>
+      <w:r>
+        <w:rPr>
+          <w:rFonts w:ascii="Helvetica" w:hAnsi="Helvetica" w:cs="Arial"/>
+          <w:b/>
+        </w:rPr>
+        <w:t>:</w:t>
+      </w:r>
+      <w:r>
+        <w:rPr>
+          <w:rFonts w:ascii="Helvetica" w:hAnsi="Helvetica" w:cs="Arial"/>
+        </w:rPr>
+        <w:t xml:space="preserve"> se trata de un nuevo componente que permitirá dibujar, por medio de las funciones API, en la página todo tipo de formas, que podrán estar animadas y responder a interacción del usuario. Es algo así como las posibilidades que ofrece Flash, pero dentro de </w:t>
+      </w:r>
+      <w:proofErr w:type="gramStart"/>
+      <w:r>
+        <w:rPr>
+          <w:rFonts w:ascii="Helvetica" w:hAnsi="Helvetica" w:cs="Arial"/>
+        </w:rPr>
+        <w:t>las especificación</w:t>
+      </w:r>
+      <w:proofErr w:type="gramEnd"/>
+      <w:r>
+        <w:rPr>
+          <w:rFonts w:ascii="Helvetica" w:hAnsi="Helvetica" w:cs="Arial"/>
+        </w:rPr>
+        <w:t xml:space="preserve"> del HTML y sin la necesidad de tener instalado ningún </w:t>
+      </w:r>
+      <w:proofErr w:type="spellStart"/>
+      <w:r>
+        <w:rPr>
+          <w:rFonts w:ascii="Helvetica" w:hAnsi="Helvetica" w:cs="Arial"/>
+        </w:rPr>
+        <w:t>plugin</w:t>
+      </w:r>
+      <w:proofErr w:type="spellEnd"/>
+      <w:r>
+        <w:rPr>
+          <w:rFonts w:ascii="Helvetica" w:hAnsi="Helvetica" w:cs="Arial"/>
+        </w:rPr>
+        <w:t>.</w:t>
       </w:r>
     </w:p>
     <w:p>
@@ -10973,7 +12186,49 @@
         <w:rPr>
           <w:rFonts w:ascii="Helvetica" w:hAnsi="Helvetica" w:cs="Arial"/>
         </w:rPr>
-        <w:t xml:space="preserve"> estos permiten hacer cosas como validación de llenado mediante el uso de atributos requeridos, a través de los nuevos tipos email, number, url, datetime, etc.</w:t>
+        <w:t xml:space="preserve"> estos permiten hacer cosas como validación de llenado mediante el uso de atributos requeridos, a través de los nuevos tipos email, </w:t>
+      </w:r>
+      <w:proofErr w:type="spellStart"/>
+      <w:r>
+        <w:rPr>
+          <w:rFonts w:ascii="Helvetica" w:hAnsi="Helvetica" w:cs="Arial"/>
+        </w:rPr>
+        <w:t>number</w:t>
+      </w:r>
+      <w:proofErr w:type="spellEnd"/>
+      <w:r>
+        <w:rPr>
+          <w:rFonts w:ascii="Helvetica" w:hAnsi="Helvetica" w:cs="Arial"/>
+        </w:rPr>
+        <w:t xml:space="preserve">, </w:t>
+      </w:r>
+      <w:proofErr w:type="spellStart"/>
+      <w:r>
+        <w:rPr>
+          <w:rFonts w:ascii="Helvetica" w:hAnsi="Helvetica" w:cs="Arial"/>
+        </w:rPr>
+        <w:t>url</w:t>
+      </w:r>
+      <w:proofErr w:type="spellEnd"/>
+      <w:r>
+        <w:rPr>
+          <w:rFonts w:ascii="Helvetica" w:hAnsi="Helvetica" w:cs="Arial"/>
+        </w:rPr>
+        <w:t xml:space="preserve">, </w:t>
+      </w:r>
+      <w:proofErr w:type="spellStart"/>
+      <w:r>
+        <w:rPr>
+          <w:rFonts w:ascii="Helvetica" w:hAnsi="Helvetica" w:cs="Arial"/>
+        </w:rPr>
+        <w:t>datetime</w:t>
+      </w:r>
+      <w:proofErr w:type="spellEnd"/>
+      <w:r>
+        <w:rPr>
+          <w:rFonts w:ascii="Helvetica" w:hAnsi="Helvetica" w:cs="Arial"/>
+        </w:rPr>
+        <w:t>, etc.</w:t>
       </w:r>
     </w:p>
     <w:p>
@@ -11004,7 +12259,23 @@
           <w:rFonts w:ascii="Helvetica" w:hAnsi="Helvetica" w:cs="Arial"/>
           <w:b/>
         </w:rPr>
-        <w:t>Web Workers:</w:t>
+        <w:t xml:space="preserve">Web </w:t>
+      </w:r>
+      <w:proofErr w:type="spellStart"/>
+      <w:r>
+        <w:rPr>
+          <w:rFonts w:ascii="Helvetica" w:hAnsi="Helvetica" w:cs="Arial"/>
+          <w:b/>
+        </w:rPr>
+        <w:t>Workers</w:t>
+      </w:r>
+      <w:proofErr w:type="spellEnd"/>
+      <w:r>
+        <w:rPr>
+          <w:rFonts w:ascii="Helvetica" w:hAnsi="Helvetica" w:cs="Arial"/>
+          <w:b/>
+        </w:rPr>
+        <w:t>:</w:t>
       </w:r>
       <w:r>
         <w:rPr>
@@ -11079,13 +12350,57 @@
           <w:rFonts w:ascii="Helvetica" w:hAnsi="Helvetica" w:cs="Arial"/>
           <w:b/>
         </w:rPr>
-        <w:t>Nuevas API’s para interfaz de usuario:</w:t>
-      </w:r>
-      <w:r>
-        <w:rPr>
-          <w:rFonts w:ascii="Helvetica" w:hAnsi="Helvetica" w:cs="Arial"/>
-        </w:rPr>
-        <w:t xml:space="preserve"> temas tan utilizados como el “drag &amp; drop” (arrastrar y soltar) en las interfaces de usuario de los programas convencionales, serán incorporados al HTML5 por medio de un API.</w:t>
+        <w:t xml:space="preserve">Nuevas </w:t>
+      </w:r>
+      <w:proofErr w:type="spellStart"/>
+      <w:r>
+        <w:rPr>
+          <w:rFonts w:ascii="Helvetica" w:hAnsi="Helvetica" w:cs="Arial"/>
+          <w:b/>
+        </w:rPr>
+        <w:t>API’s</w:t>
+      </w:r>
+      <w:proofErr w:type="spellEnd"/>
+      <w:r>
+        <w:rPr>
+          <w:rFonts w:ascii="Helvetica" w:hAnsi="Helvetica" w:cs="Arial"/>
+          <w:b/>
+        </w:rPr>
+        <w:t xml:space="preserve"> para interfaz de usuario:</w:t>
+      </w:r>
+      <w:r>
+        <w:rPr>
+          <w:rFonts w:ascii="Helvetica" w:hAnsi="Helvetica" w:cs="Arial"/>
+        </w:rPr>
+        <w:t xml:space="preserve"> temas tan utilizados como el “</w:t>
+      </w:r>
+      <w:proofErr w:type="spellStart"/>
+      <w:r>
+        <w:rPr>
+          <w:rFonts w:ascii="Helvetica" w:hAnsi="Helvetica" w:cs="Arial"/>
+        </w:rPr>
+        <w:t>drag</w:t>
+      </w:r>
+      <w:proofErr w:type="spellEnd"/>
+      <w:r>
+        <w:rPr>
+          <w:rFonts w:ascii="Helvetica" w:hAnsi="Helvetica" w:cs="Arial"/>
+        </w:rPr>
+        <w:t xml:space="preserve"> &amp; </w:t>
+      </w:r>
+      <w:proofErr w:type="spellStart"/>
+      <w:r>
+        <w:rPr>
+          <w:rFonts w:ascii="Helvetica" w:hAnsi="Helvetica" w:cs="Arial"/>
+        </w:rPr>
+        <w:t>drop</w:t>
+      </w:r>
+      <w:proofErr w:type="spellEnd"/>
+      <w:r>
+        <w:rPr>
+          <w:rFonts w:ascii="Helvetica" w:hAnsi="Helvetica" w:cs="Arial"/>
+        </w:rPr>
+        <w:t>” (arrastrar y soltar) en las interfaces de usuario de los programas convencionales, serán incorporados al HTML5 por medio de un API.</w:t>
       </w:r>
     </w:p>
     <w:p>
@@ -11149,7 +12464,7 @@
         <w:rPr>
           <w:rFonts w:ascii="Helvetica" w:hAnsi="Helvetica"/>
           <w:noProof/>
-          <w:lang w:val="es-VE" w:eastAsia="es-VE"/>
+          <w:lang w:val="es-ES"/>
         </w:rPr>
         <w:drawing>
           <wp:anchor distT="0" distB="0" distL="114300" distR="114300" simplePos="0" relativeHeight="251667456" behindDoc="0" locked="0" layoutInCell="1" allowOverlap="1" wp14:anchorId="41CCFACD" wp14:editId="6FBE5746">
@@ -11167,7 +12482,7 @@
             <wp:cNvGraphicFramePr/>
             <a:graphic xmlns:a="http://schemas.openxmlformats.org/drawingml/2006/main">
               <a:graphicData uri="http://schemas.openxmlformats.org/drawingml/2006/chart">
-                <c:chart xmlns:c="http://schemas.openxmlformats.org/drawingml/2006/chart" xmlns:r="http://schemas.openxmlformats.org/officeDocument/2006/relationships" r:id="rId22"/>
+                <c:chart xmlns:c="http://schemas.openxmlformats.org/drawingml/2006/chart" xmlns:r="http://schemas.openxmlformats.org/officeDocument/2006/relationships" r:id="rId18"/>
               </a:graphicData>
             </a:graphic>
             <wp14:sizeRelH relativeFrom="page">
@@ -11183,7 +12498,21 @@
         <w:rPr>
           <w:rFonts w:ascii="Helvetica" w:hAnsi="Helvetica"/>
         </w:rPr>
-        <w:t>Esta tecnología no se ha adaptado totalmente en todos los navegadores Web al tratarse de algo totalmente nuevo e innovador. Los navegadores Google Chrome y Apple Safari poseen una compatibilidad casi total, seguidos de cerca por Mozilla Firefox y Opera, terminando con Internet Explorer, que empieza a incorporar las funcionalidades pero en muy pequeñas cosas, dejándolo casi sin compatibilidad con la tecnología.</w:t>
+        <w:t xml:space="preserve">Esta tecnología no se ha adaptado totalmente en todos los navegadores Web al tratarse de algo totalmente nuevo e innovador. Los navegadores Google </w:t>
+      </w:r>
+      <w:proofErr w:type="spellStart"/>
+      <w:r>
+        <w:rPr>
+          <w:rFonts w:ascii="Helvetica" w:hAnsi="Helvetica"/>
+        </w:rPr>
+        <w:t>Chrome</w:t>
+      </w:r>
+      <w:proofErr w:type="spellEnd"/>
+      <w:r>
+        <w:rPr>
+          <w:rFonts w:ascii="Helvetica" w:hAnsi="Helvetica"/>
+        </w:rPr>
+        <w:t xml:space="preserve"> y Apple Safari poseen una compatibilidad casi total, seguidos de cerca por Mozilla Firefox y Opera, terminando con Internet Explorer, que empieza a incorporar las funcionalidades pero en muy pequeñas cosas, dejándolo casi sin compatibilidad con la tecnología.</w:t>
       </w:r>
       <w:r>
         <w:rPr>
@@ -11775,7 +13104,21 @@
         <w:rPr>
           <w:rFonts w:ascii="Helvetica" w:hAnsi="Helvetica"/>
         </w:rPr>
-        <w:t xml:space="preserve"> podemos observar que el Apple Safari y el Google Chrome son los navegadores de vanguardia seguidos muy de cerca por Mozilla Firefox, Opera aparece un poco lejos pero Internet Explorer sin duda también sigue siendo el que menos compatibilidad ofrece con las nuevas tecnologías y estándares Web.</w:t>
+        <w:t xml:space="preserve"> podemos observar que el Apple Safari y el Google </w:t>
+      </w:r>
+      <w:proofErr w:type="spellStart"/>
+      <w:r>
+        <w:rPr>
+          <w:rFonts w:ascii="Helvetica" w:hAnsi="Helvetica"/>
+        </w:rPr>
+        <w:t>Chrome</w:t>
+      </w:r>
+      <w:proofErr w:type="spellEnd"/>
+      <w:r>
+        <w:rPr>
+          <w:rFonts w:ascii="Helvetica" w:hAnsi="Helvetica"/>
+        </w:rPr>
+        <w:t xml:space="preserve"> son los navegadores de vanguardia seguidos muy de cerca por Mozilla Firefox, Opera aparece un poco lejos pero Internet Explorer sin duda también sigue siendo el que menos compatibilidad ofrece con las nuevas tecnologías y estándares Web.</w:t>
       </w:r>
     </w:p>
     <w:p>
@@ -11795,7 +13138,7 @@
         <w:rPr>
           <w:rFonts w:ascii="Helvetica" w:hAnsi="Helvetica"/>
           <w:noProof/>
-          <w:lang w:val="es-VE" w:eastAsia="es-VE"/>
+          <w:lang w:val="es-ES"/>
         </w:rPr>
         <w:lastRenderedPageBreak/>
         <w:drawing>
@@ -11814,7 +13157,7 @@
             <wp:cNvGraphicFramePr/>
             <a:graphic xmlns:a="http://schemas.openxmlformats.org/drawingml/2006/main">
               <a:graphicData uri="http://schemas.openxmlformats.org/drawingml/2006/chart">
-                <c:chart xmlns:c="http://schemas.openxmlformats.org/drawingml/2006/chart" xmlns:r="http://schemas.openxmlformats.org/officeDocument/2006/relationships" r:id="rId23"/>
+                <c:chart xmlns:c="http://schemas.openxmlformats.org/drawingml/2006/chart" xmlns:r="http://schemas.openxmlformats.org/officeDocument/2006/relationships" r:id="rId19"/>
               </a:graphicData>
             </a:graphic>
             <wp14:sizeRelH relativeFrom="page">
@@ -11949,7 +13292,29 @@
         <w:rPr>
           <w:rFonts w:ascii="Helvetica" w:hAnsi="Helvetica"/>
         </w:rPr>
-        <w:t>Este código es incluido en el código HTML con las etiquetas &lt;?php que permiten que se entre a el modo de procesamiento PHP, donde se procesan las líneas siguientes dependiendo de la lógica del programa hasta encontrar la etiqueta ¿&gt; que significa el fin del modo PHP.</w:t>
+        <w:t>Este código es incluido en el código HTML con las etiquetas &lt;</w:t>
+      </w:r>
+      <w:proofErr w:type="gramStart"/>
+      <w:r>
+        <w:rPr>
+          <w:rFonts w:ascii="Helvetica" w:hAnsi="Helvetica"/>
+        </w:rPr>
+        <w:t>?</w:t>
+      </w:r>
+      <w:proofErr w:type="spellStart"/>
+      <w:proofErr w:type="gramEnd"/>
+      <w:r>
+        <w:rPr>
+          <w:rFonts w:ascii="Helvetica" w:hAnsi="Helvetica"/>
+        </w:rPr>
+        <w:t>php</w:t>
+      </w:r>
+      <w:proofErr w:type="spellEnd"/>
+      <w:r>
+        <w:rPr>
+          <w:rFonts w:ascii="Helvetica" w:hAnsi="Helvetica"/>
+        </w:rPr>
+        <w:t xml:space="preserve"> que permiten que se entre a el modo de procesamiento PHP, donde se procesan las líneas siguientes dependiendo de la lógica del programa hasta encontrar la etiqueta ¿&gt; que significa el fin del modo PHP.</w:t>
       </w:r>
     </w:p>
     <w:p>
@@ -12090,7 +13455,35 @@
         <w:rPr>
           <w:rFonts w:ascii="Helvetica" w:hAnsi="Helvetica"/>
         </w:rPr>
-        <w:t>PHP tiene una muy avanzada conexión con las bases de datos más comunes, como lo son Mysql y PostgreSQL, posee una gran documentación y un gran número de usuarios y desarrolladores, es software totalmente libre y al alcance de cualquier persona, no está ligado a ningún tipo específico de metodología de desarrollo ni paradigma de programación, por lo que es adaptable a la forma de trabajar de cada programador, haciendo que sea una alternativa viable para todas las empresas y desarrolladores.</w:t>
+        <w:t xml:space="preserve">PHP tiene una muy avanzada conexión con las bases de datos más comunes, como lo son </w:t>
+      </w:r>
+      <w:proofErr w:type="spellStart"/>
+      <w:r>
+        <w:rPr>
+          <w:rFonts w:ascii="Helvetica" w:hAnsi="Helvetica"/>
+        </w:rPr>
+        <w:t>Mysql</w:t>
+      </w:r>
+      <w:proofErr w:type="spellEnd"/>
+      <w:r>
+        <w:rPr>
+          <w:rFonts w:ascii="Helvetica" w:hAnsi="Helvetica"/>
+        </w:rPr>
+        <w:t xml:space="preserve"> y </w:t>
+      </w:r>
+      <w:proofErr w:type="spellStart"/>
+      <w:r>
+        <w:rPr>
+          <w:rFonts w:ascii="Helvetica" w:hAnsi="Helvetica"/>
+        </w:rPr>
+        <w:t>PostgreSQL</w:t>
+      </w:r>
+      <w:proofErr w:type="spellEnd"/>
+      <w:r>
+        <w:rPr>
+          <w:rFonts w:ascii="Helvetica" w:hAnsi="Helvetica"/>
+        </w:rPr>
+        <w:t>, posee una gran documentación y un gran número de usuarios y desarrolladores, es software totalmente libre y al alcance de cualquier persona, no está ligado a ningún tipo específico de metodología de desarrollo ni paradigma de programación, por lo que es adaptable a la forma de trabajar de cada programador, haciendo que sea una alternativa viable para todas las empresas y desarrolladores.</w:t>
       </w:r>
     </w:p>
     <w:p>
@@ -12139,6 +13532,7 @@
           <w:b/>
         </w:rPr>
       </w:pPr>
+      <w:proofErr w:type="spellStart"/>
       <w:r>
         <w:rPr>
           <w:rFonts w:ascii="Helvetica" w:hAnsi="Helvetica"/>
@@ -12146,6 +13540,7 @@
         </w:rPr>
         <w:t>CakePHP</w:t>
       </w:r>
+      <w:proofErr w:type="spellEnd"/>
     </w:p>
     <w:p>
       <w:pPr>
@@ -12166,37 +13561,129 @@
         <w:rPr>
           <w:rFonts w:ascii="Helvetica" w:hAnsi="Helvetica"/>
         </w:rPr>
-        <w:t xml:space="preserve"> Es un marco de desarrollo de código abierto, que sigue el modelo MVC y esta escrito en PHP. Modelado </w:t>
-      </w:r>
-      <w:r>
-        <w:rPr>
-          <w:rFonts w:ascii="Helvetica" w:hAnsi="Helvetica"/>
-        </w:rPr>
-        <w:t>por los conceptos de Ruby on Rails, y distribuido bajo la licencia del MIT</w:t>
-      </w:r>
-    </w:p>
-    <w:p>
-      <w:pPr>
-        <w:spacing w:line="276" w:lineRule="auto"/>
-        <w:jc w:val="both"/>
-        <w:rPr>
-          <w:rFonts w:ascii="Helvetica" w:hAnsi="Helvetica"/>
-        </w:rPr>
-      </w:pPr>
-    </w:p>
-    <w:p>
-      <w:pPr>
-        <w:spacing w:line="276" w:lineRule="auto"/>
-        <w:jc w:val="both"/>
-        <w:rPr>
-          <w:rFonts w:ascii="Helvetica" w:hAnsi="Helvetica"/>
-        </w:rPr>
-      </w:pPr>
-      <w:r>
-        <w:rPr>
-          <w:rFonts w:ascii="Helvetica" w:hAnsi="Helvetica"/>
-        </w:rPr>
-        <w:t>CakePHP usa conceptos bien conocidos de la ingeniería de software, como los patrones de diseño, convención sobre configuración, modelo-vista-controlador, registro activo (active record), trazado de datos asociados (Association Data Mapping) y Front Controller.</w:t>
+        <w:t xml:space="preserve"> Es un marco de desarrollo de código abierto, que sigue el modelo MVC y </w:t>
+      </w:r>
+      <w:proofErr w:type="spellStart"/>
+      <w:r>
+        <w:rPr>
+          <w:rFonts w:ascii="Helvetica" w:hAnsi="Helvetica"/>
+        </w:rPr>
+        <w:t>esta</w:t>
+      </w:r>
+      <w:proofErr w:type="spellEnd"/>
+      <w:r>
+        <w:rPr>
+          <w:rFonts w:ascii="Helvetica" w:hAnsi="Helvetica"/>
+        </w:rPr>
+        <w:t xml:space="preserve"> escrito en PHP. Modelado </w:t>
+      </w:r>
+      <w:r>
+        <w:rPr>
+          <w:rFonts w:ascii="Helvetica" w:hAnsi="Helvetica"/>
+        </w:rPr>
+        <w:t xml:space="preserve">por los conceptos de Ruby </w:t>
+      </w:r>
+      <w:proofErr w:type="spellStart"/>
+      <w:r>
+        <w:rPr>
+          <w:rFonts w:ascii="Helvetica" w:hAnsi="Helvetica"/>
+        </w:rPr>
+        <w:t>on</w:t>
+      </w:r>
+      <w:proofErr w:type="spellEnd"/>
+      <w:r>
+        <w:rPr>
+          <w:rFonts w:ascii="Helvetica" w:hAnsi="Helvetica"/>
+        </w:rPr>
+        <w:t xml:space="preserve"> </w:t>
+      </w:r>
+      <w:proofErr w:type="spellStart"/>
+      <w:r>
+        <w:rPr>
+          <w:rFonts w:ascii="Helvetica" w:hAnsi="Helvetica"/>
+        </w:rPr>
+        <w:t>Rails</w:t>
+      </w:r>
+      <w:proofErr w:type="spellEnd"/>
+      <w:r>
+        <w:rPr>
+          <w:rFonts w:ascii="Helvetica" w:hAnsi="Helvetica"/>
+        </w:rPr>
+        <w:t>, y distribuido bajo la licencia del MIT</w:t>
+      </w:r>
+    </w:p>
+    <w:p>
+      <w:pPr>
+        <w:spacing w:line="276" w:lineRule="auto"/>
+        <w:jc w:val="both"/>
+        <w:rPr>
+          <w:rFonts w:ascii="Helvetica" w:hAnsi="Helvetica"/>
+        </w:rPr>
+      </w:pPr>
+    </w:p>
+    <w:p>
+      <w:pPr>
+        <w:spacing w:line="276" w:lineRule="auto"/>
+        <w:jc w:val="both"/>
+        <w:rPr>
+          <w:rFonts w:ascii="Helvetica" w:hAnsi="Helvetica"/>
+        </w:rPr>
+      </w:pPr>
+      <w:proofErr w:type="spellStart"/>
+      <w:r>
+        <w:rPr>
+          <w:rFonts w:ascii="Helvetica" w:hAnsi="Helvetica"/>
+        </w:rPr>
+        <w:t>CakePHP</w:t>
+      </w:r>
+      <w:proofErr w:type="spellEnd"/>
+      <w:r>
+        <w:rPr>
+          <w:rFonts w:ascii="Helvetica" w:hAnsi="Helvetica"/>
+        </w:rPr>
+        <w:t xml:space="preserve"> usa conceptos bien conocidos de la ingeniería de software, como los patrones de diseño, convención sobre configuración, modelo-vista-controlador, registro activo (active record), trazado de datos asociados (</w:t>
+      </w:r>
+      <w:proofErr w:type="spellStart"/>
+      <w:r>
+        <w:rPr>
+          <w:rFonts w:ascii="Helvetica" w:hAnsi="Helvetica"/>
+        </w:rPr>
+        <w:t>Association</w:t>
+      </w:r>
+      <w:proofErr w:type="spellEnd"/>
+      <w:r>
+        <w:rPr>
+          <w:rFonts w:ascii="Helvetica" w:hAnsi="Helvetica"/>
+        </w:rPr>
+        <w:t xml:space="preserve"> Data </w:t>
+      </w:r>
+      <w:proofErr w:type="spellStart"/>
+      <w:r>
+        <w:rPr>
+          <w:rFonts w:ascii="Helvetica" w:hAnsi="Helvetica"/>
+        </w:rPr>
+        <w:t>Mapping</w:t>
+      </w:r>
+      <w:proofErr w:type="spellEnd"/>
+      <w:r>
+        <w:rPr>
+          <w:rFonts w:ascii="Helvetica" w:hAnsi="Helvetica"/>
+        </w:rPr>
+        <w:t xml:space="preserve">) y Front </w:t>
+      </w:r>
+      <w:proofErr w:type="spellStart"/>
+      <w:r>
+        <w:rPr>
+          <w:rFonts w:ascii="Helvetica" w:hAnsi="Helvetica"/>
+        </w:rPr>
+        <w:t>Controller</w:t>
+      </w:r>
+      <w:proofErr w:type="spellEnd"/>
+      <w:r>
+        <w:rPr>
+          <w:rFonts w:ascii="Helvetica" w:hAnsi="Helvetica"/>
+        </w:rPr>
+        <w:t>.</w:t>
       </w:r>
     </w:p>
     <w:p>
@@ -12221,8 +13708,113 @@
           <w:rFonts w:ascii="Helvetica" w:hAnsi="Helvetica"/>
         </w:rPr>
         <w:tab/>
-        <w:t>CakePHP empezó en el año 2005 , cuando el programador Polaco MIchal Tatarynwicz escribió una versión minimalista de un framework de desarrollo agil en PHP, llamándolo Cake. El publico el framewrok bajo la licencia del MIT, y lo abrió a la comunidad en línea de desarrolladores. En diciembre de 2005, L. Masters y G.J. Woodworth Crearon la fundación de software cake, para promover su desarrollo. La versión 1.0 de Cakephp</w:t>
-      </w:r>
+      </w:r>
+      <w:proofErr w:type="spellStart"/>
+      <w:r>
+        <w:rPr>
+          <w:rFonts w:ascii="Helvetica" w:hAnsi="Helvetica"/>
+        </w:rPr>
+        <w:t>CakePHP</w:t>
+      </w:r>
+      <w:proofErr w:type="spellEnd"/>
+      <w:r>
+        <w:rPr>
+          <w:rFonts w:ascii="Helvetica" w:hAnsi="Helvetica"/>
+        </w:rPr>
+        <w:t xml:space="preserve"> empezó en el año </w:t>
+      </w:r>
+      <w:proofErr w:type="gramStart"/>
+      <w:r>
+        <w:rPr>
+          <w:rFonts w:ascii="Helvetica" w:hAnsi="Helvetica"/>
+        </w:rPr>
+        <w:t>2005 ,</w:t>
+      </w:r>
+      <w:proofErr w:type="gramEnd"/>
+      <w:r>
+        <w:rPr>
+          <w:rFonts w:ascii="Helvetica" w:hAnsi="Helvetica"/>
+        </w:rPr>
+        <w:t xml:space="preserve"> cuando el programador Polaco </w:t>
+      </w:r>
+      <w:proofErr w:type="spellStart"/>
+      <w:r>
+        <w:rPr>
+          <w:rFonts w:ascii="Helvetica" w:hAnsi="Helvetica"/>
+        </w:rPr>
+        <w:t>MIchal</w:t>
+      </w:r>
+      <w:proofErr w:type="spellEnd"/>
+      <w:r>
+        <w:rPr>
+          <w:rFonts w:ascii="Helvetica" w:hAnsi="Helvetica"/>
+        </w:rPr>
+        <w:t xml:space="preserve"> </w:t>
+      </w:r>
+      <w:proofErr w:type="spellStart"/>
+      <w:r>
+        <w:rPr>
+          <w:rFonts w:ascii="Helvetica" w:hAnsi="Helvetica"/>
+        </w:rPr>
+        <w:t>Tatarynwicz</w:t>
+      </w:r>
+      <w:proofErr w:type="spellEnd"/>
+      <w:r>
+        <w:rPr>
+          <w:rFonts w:ascii="Helvetica" w:hAnsi="Helvetica"/>
+        </w:rPr>
+        <w:t xml:space="preserve"> escribió una versión minimalista de un framework de desarrollo </w:t>
+      </w:r>
+      <w:proofErr w:type="spellStart"/>
+      <w:r>
+        <w:rPr>
+          <w:rFonts w:ascii="Helvetica" w:hAnsi="Helvetica"/>
+        </w:rPr>
+        <w:t>agil</w:t>
+      </w:r>
+      <w:proofErr w:type="spellEnd"/>
+      <w:r>
+        <w:rPr>
+          <w:rFonts w:ascii="Helvetica" w:hAnsi="Helvetica"/>
+        </w:rPr>
+        <w:t xml:space="preserve"> en PHP, llamándolo Cake. El publico el </w:t>
+      </w:r>
+      <w:proofErr w:type="spellStart"/>
+      <w:r>
+        <w:rPr>
+          <w:rFonts w:ascii="Helvetica" w:hAnsi="Helvetica"/>
+        </w:rPr>
+        <w:t>framewrok</w:t>
+      </w:r>
+      <w:proofErr w:type="spellEnd"/>
+      <w:r>
+        <w:rPr>
+          <w:rFonts w:ascii="Helvetica" w:hAnsi="Helvetica"/>
+        </w:rPr>
+        <w:t xml:space="preserve"> bajo la licencia del MIT, y lo abrió a la comunidad en línea de desarrolladores. En diciembre de 2005, L. Masters y G.J. </w:t>
+      </w:r>
+      <w:proofErr w:type="spellStart"/>
+      <w:r>
+        <w:rPr>
+          <w:rFonts w:ascii="Helvetica" w:hAnsi="Helvetica"/>
+        </w:rPr>
+        <w:t>Woodworth</w:t>
+      </w:r>
+      <w:proofErr w:type="spellEnd"/>
+      <w:r>
+        <w:rPr>
+          <w:rFonts w:ascii="Helvetica" w:hAnsi="Helvetica"/>
+        </w:rPr>
+        <w:t xml:space="preserve"> Crearon la fundación de software cake, para promover su desarrollo. La versión 1.0 de </w:t>
+      </w:r>
+      <w:proofErr w:type="spellStart"/>
+      <w:r>
+        <w:rPr>
+          <w:rFonts w:ascii="Helvetica" w:hAnsi="Helvetica"/>
+        </w:rPr>
+        <w:t>Cakephp</w:t>
+      </w:r>
+      <w:proofErr w:type="spellEnd"/>
       <w:r>
         <w:rPr>
           <w:rFonts w:ascii="Helvetica" w:hAnsi="Helvetica"/>
@@ -12274,6 +13866,7 @@
           <w:b/>
         </w:rPr>
       </w:pPr>
+      <w:proofErr w:type="spellStart"/>
       <w:r>
         <w:rPr>
           <w:rFonts w:ascii="Helvetica" w:hAnsi="Helvetica"/>
@@ -12281,6 +13874,7 @@
         </w:rPr>
         <w:t>MySQL</w:t>
       </w:r>
+      <w:proofErr w:type="spellEnd"/>
     </w:p>
     <w:p>
       <w:pPr>
@@ -12295,7 +13889,21 @@
         <w:rPr>
           <w:rFonts w:ascii="Helvetica" w:hAnsi="Helvetica"/>
         </w:rPr>
-        <w:t>SQL (Acrónimo de lenguaje de consulta estructurado), este es un lenguaje de programación utilizado para trabajar con bases de datos relacionales. MySQL es un interpretador de este lenguaje, funciona como un servidor de bases de datos.</w:t>
+        <w:t xml:space="preserve">SQL (Acrónimo de lenguaje de consulta estructurado), este es un lenguaje de programación utilizado para trabajar con bases de datos relacionales. </w:t>
+      </w:r>
+      <w:proofErr w:type="spellStart"/>
+      <w:r>
+        <w:rPr>
+          <w:rFonts w:ascii="Helvetica" w:hAnsi="Helvetica"/>
+        </w:rPr>
+        <w:t>MySQL</w:t>
+      </w:r>
+      <w:proofErr w:type="spellEnd"/>
+      <w:r>
+        <w:rPr>
+          <w:rFonts w:ascii="Helvetica" w:hAnsi="Helvetica"/>
+        </w:rPr>
+        <w:t xml:space="preserve"> es un interpretador de este lenguaje, funciona como un servidor de bases de datos.</w:t>
       </w:r>
     </w:p>
     <w:p>
@@ -12321,7 +13929,49 @@
         <w:rPr>
           <w:rFonts w:ascii="Helvetica" w:hAnsi="Helvetica"/>
         </w:rPr>
-        <w:t>Este es un sistema de gestión o manejador de bases de datos relacional, multihilo y multiusuario, es un proyecto de software libre desarrollado actualmente por Oracle Corporation.</w:t>
+        <w:t xml:space="preserve">Este es un sistema de gestión o manejador de bases de </w:t>
+      </w:r>
+      <w:proofErr w:type="gramStart"/>
+      <w:r>
+        <w:rPr>
+          <w:rFonts w:ascii="Helvetica" w:hAnsi="Helvetica"/>
+        </w:rPr>
+        <w:t>datos relacional</w:t>
+      </w:r>
+      <w:proofErr w:type="gramEnd"/>
+      <w:r>
+        <w:rPr>
+          <w:rFonts w:ascii="Helvetica" w:hAnsi="Helvetica"/>
+        </w:rPr>
+        <w:t xml:space="preserve">, </w:t>
+      </w:r>
+      <w:proofErr w:type="spellStart"/>
+      <w:r>
+        <w:rPr>
+          <w:rFonts w:ascii="Helvetica" w:hAnsi="Helvetica"/>
+        </w:rPr>
+        <w:t>multihilo</w:t>
+      </w:r>
+      <w:proofErr w:type="spellEnd"/>
+      <w:r>
+        <w:rPr>
+          <w:rFonts w:ascii="Helvetica" w:hAnsi="Helvetica"/>
+        </w:rPr>
+        <w:t xml:space="preserve"> y multiusuario, es un proyecto de software libre desarrollado actualmente por Oracle </w:t>
+      </w:r>
+      <w:proofErr w:type="spellStart"/>
+      <w:r>
+        <w:rPr>
+          <w:rFonts w:ascii="Helvetica" w:hAnsi="Helvetica"/>
+        </w:rPr>
+        <w:t>Corporation</w:t>
+      </w:r>
+      <w:proofErr w:type="spellEnd"/>
+      <w:r>
+        <w:rPr>
+          <w:rFonts w:ascii="Helvetica" w:hAnsi="Helvetica"/>
+        </w:rPr>
+        <w:t>.</w:t>
       </w:r>
     </w:p>
     <w:p>
@@ -12342,11 +13992,61 @@
           <w:rFonts w:ascii="Helvetica" w:hAnsi="Helvetica"/>
         </w:rPr>
       </w:pPr>
-      <w:r>
-        <w:rPr>
-          <w:rFonts w:ascii="Helvetica" w:hAnsi="Helvetica"/>
-        </w:rPr>
-        <w:t>MySQL permite crear bases de datos y tablas, insertar datos, modificarlos, eliminarlos, ordenarlos, hacer consultas, entre otras cosas; estas operaciones administrativas para las bases de datos pueden ser realizadas mediante una línea de comandos o embebidas en un lenguaje de programación soportado, como C, C++, C#, Pascal, Delphi, Eiffel, Smalltalk, Java, Lisp, Perl, PHP, Python, Ruby, TCL, entre otros.</w:t>
+      <w:proofErr w:type="spellStart"/>
+      <w:r>
+        <w:rPr>
+          <w:rFonts w:ascii="Helvetica" w:hAnsi="Helvetica"/>
+        </w:rPr>
+        <w:t>MySQL</w:t>
+      </w:r>
+      <w:proofErr w:type="spellEnd"/>
+      <w:r>
+        <w:rPr>
+          <w:rFonts w:ascii="Helvetica" w:hAnsi="Helvetica"/>
+        </w:rPr>
+        <w:t xml:space="preserve"> permite crear bases de datos y tablas, insertar datos, modificarlos, eliminarlos, ordenarlos, hacer consultas, entre otras cosas; estas operaciones administrativas para las bases de datos pueden ser realizadas mediante una línea de comandos o embebidas en un lenguaje de programación soportado, como C, C++, C#, Pascal, Delphi, Eiffel, </w:t>
+      </w:r>
+      <w:proofErr w:type="spellStart"/>
+      <w:r>
+        <w:rPr>
+          <w:rFonts w:ascii="Helvetica" w:hAnsi="Helvetica"/>
+        </w:rPr>
+        <w:t>Smalltalk</w:t>
+      </w:r>
+      <w:proofErr w:type="spellEnd"/>
+      <w:r>
+        <w:rPr>
+          <w:rFonts w:ascii="Helvetica" w:hAnsi="Helvetica"/>
+        </w:rPr>
+        <w:t xml:space="preserve">, Java, </w:t>
+      </w:r>
+      <w:proofErr w:type="spellStart"/>
+      <w:r>
+        <w:rPr>
+          <w:rFonts w:ascii="Helvetica" w:hAnsi="Helvetica"/>
+        </w:rPr>
+        <w:t>Lisp</w:t>
+      </w:r>
+      <w:proofErr w:type="spellEnd"/>
+      <w:r>
+        <w:rPr>
+          <w:rFonts w:ascii="Helvetica" w:hAnsi="Helvetica"/>
+        </w:rPr>
+        <w:t xml:space="preserve">, Perl, PHP, </w:t>
+      </w:r>
+      <w:proofErr w:type="spellStart"/>
+      <w:r>
+        <w:rPr>
+          <w:rFonts w:ascii="Helvetica" w:hAnsi="Helvetica"/>
+        </w:rPr>
+        <w:t>Python</w:t>
+      </w:r>
+      <w:proofErr w:type="spellEnd"/>
+      <w:r>
+        <w:rPr>
+          <w:rFonts w:ascii="Helvetica" w:hAnsi="Helvetica"/>
+        </w:rPr>
+        <w:t>, Ruby, TCL, entre otros.</w:t>
       </w:r>
     </w:p>
     <w:p>
@@ -12379,7 +14079,21 @@
         <w:rPr>
           <w:rFonts w:ascii="Helvetica" w:hAnsi="Helvetica"/>
         </w:rPr>
-        <w:t>La mayor ventaja de MySQL es su simplicidad, ya que inicialmente carecía de muchos elementos esenciales de las bases de datos relacionales, como la integridad referencial y las transacciones, pero estas características han sido incluidas en versiones más recientes y se pueden destacar en este sistema manejador de base de datos las siguientes:</w:t>
+        <w:t xml:space="preserve">La mayor ventaja de </w:t>
+      </w:r>
+      <w:proofErr w:type="spellStart"/>
+      <w:r>
+        <w:rPr>
+          <w:rFonts w:ascii="Helvetica" w:hAnsi="Helvetica"/>
+        </w:rPr>
+        <w:t>MySQL</w:t>
+      </w:r>
+      <w:proofErr w:type="spellEnd"/>
+      <w:r>
+        <w:rPr>
+          <w:rFonts w:ascii="Helvetica" w:hAnsi="Helvetica"/>
+        </w:rPr>
+        <w:t xml:space="preserve"> es su simplicidad, ya que inicialmente carecía de muchos elementos esenciales de las bases de datos relacionales, como la integridad referencial y las transacciones, pero estas características han sido incluidas en versiones más recientes y se pueden destacar en este sistema manejador de base de datos las siguientes:</w:t>
       </w:r>
     </w:p>
     <w:p>
@@ -12410,14 +14124,60 @@
         <w:rPr>
           <w:rFonts w:ascii="Helvetica" w:hAnsi="Helvetica"/>
         </w:rPr>
-        <w:t xml:space="preserve">Disponibilidad en gran cantidad de plataformas y sistemas, el API de MySQL está disponible para </w:t>
+        <w:t xml:space="preserve">Disponibilidad en gran cantidad de plataformas y sistemas, el API de </w:t>
+      </w:r>
+      <w:proofErr w:type="spellStart"/>
+      <w:r>
+        <w:rPr>
+          <w:rFonts w:ascii="Helvetica" w:hAnsi="Helvetica"/>
+        </w:rPr>
+        <w:t>MySQL</w:t>
+      </w:r>
+      <w:proofErr w:type="spellEnd"/>
+      <w:r>
+        <w:rPr>
+          <w:rFonts w:ascii="Helvetica" w:hAnsi="Helvetica"/>
+        </w:rPr>
+        <w:t xml:space="preserve"> está disponible para </w:t>
       </w:r>
       <w:r>
         <w:rPr>
           <w:rFonts w:ascii="Helvetica" w:hAnsi="Helvetica" w:cs="Helvetica"/>
           <w:lang w:val="es-ES"/>
         </w:rPr>
-        <w:t>C, C++, Eiffel, Java, Perl, PHP, Python, Ruby, y Tcl.</w:t>
+        <w:t xml:space="preserve">C, C++, Eiffel, Java, Perl, PHP, </w:t>
+      </w:r>
+      <w:proofErr w:type="spellStart"/>
+      <w:r>
+        <w:rPr>
+          <w:rFonts w:ascii="Helvetica" w:hAnsi="Helvetica" w:cs="Helvetica"/>
+          <w:lang w:val="es-ES"/>
+        </w:rPr>
+        <w:t>Python</w:t>
+      </w:r>
+      <w:proofErr w:type="spellEnd"/>
+      <w:r>
+        <w:rPr>
+          <w:rFonts w:ascii="Helvetica" w:hAnsi="Helvetica" w:cs="Helvetica"/>
+          <w:lang w:val="es-ES"/>
+        </w:rPr>
+        <w:t xml:space="preserve">, Ruby, y </w:t>
+      </w:r>
+      <w:proofErr w:type="spellStart"/>
+      <w:r>
+        <w:rPr>
+          <w:rFonts w:ascii="Helvetica" w:hAnsi="Helvetica" w:cs="Helvetica"/>
+          <w:lang w:val="es-ES"/>
+        </w:rPr>
+        <w:t>Tcl</w:t>
+      </w:r>
+      <w:proofErr w:type="spellEnd"/>
+      <w:r>
+        <w:rPr>
+          <w:rFonts w:ascii="Helvetica" w:hAnsi="Helvetica" w:cs="Helvetica"/>
+          <w:lang w:val="es-ES"/>
+        </w:rPr>
+        <w:t>.</w:t>
       </w:r>
     </w:p>
     <w:p>
@@ -12501,7 +14261,21 @@
         <w:rPr>
           <w:rFonts w:ascii="Helvetica" w:hAnsi="Helvetica"/>
         </w:rPr>
-        <w:t>Búsqueda e indexación de campos.</w:t>
+        <w:t xml:space="preserve">Búsqueda </w:t>
+      </w:r>
+      <w:proofErr w:type="spellStart"/>
+      <w:r>
+        <w:rPr>
+          <w:rFonts w:ascii="Helvetica" w:hAnsi="Helvetica"/>
+        </w:rPr>
+        <w:t>e</w:t>
+      </w:r>
+      <w:proofErr w:type="spellEnd"/>
+      <w:r>
+        <w:rPr>
+          <w:rFonts w:ascii="Helvetica" w:hAnsi="Helvetica"/>
+        </w:rPr>
+        <w:t xml:space="preserve"> indexación de campos.</w:t>
       </w:r>
     </w:p>
     <w:p>
@@ -12545,6 +14319,7 @@
         </w:rPr>
         <w:t xml:space="preserve">Uso de </w:t>
       </w:r>
+      <w:proofErr w:type="spellStart"/>
       <w:r>
         <w:rPr>
           <w:rFonts w:ascii="Helvetica" w:hAnsi="Helvetica"/>
@@ -12555,7 +14330,42 @@
         <w:rPr>
           <w:rFonts w:ascii="Helvetica" w:hAnsi="Helvetica"/>
         </w:rPr>
-        <w:t>os mediante hilos de Kernel, también soporta múltiples CPUs de estar disponibles.</w:t>
+        <w:t>os</w:t>
+      </w:r>
+      <w:proofErr w:type="spellEnd"/>
+      <w:r>
+        <w:rPr>
+          <w:rFonts w:ascii="Helvetica" w:hAnsi="Helvetica"/>
+        </w:rPr>
+        <w:t xml:space="preserve"> mediante hilos de </w:t>
+      </w:r>
+      <w:proofErr w:type="spellStart"/>
+      <w:r>
+        <w:rPr>
+          <w:rFonts w:ascii="Helvetica" w:hAnsi="Helvetica"/>
+        </w:rPr>
+        <w:t>Kernel</w:t>
+      </w:r>
+      <w:proofErr w:type="spellEnd"/>
+      <w:r>
+        <w:rPr>
+          <w:rFonts w:ascii="Helvetica" w:hAnsi="Helvetica"/>
+        </w:rPr>
+        <w:t xml:space="preserve">, también soporta múltiples </w:t>
+      </w:r>
+      <w:proofErr w:type="spellStart"/>
+      <w:r>
+        <w:rPr>
+          <w:rFonts w:ascii="Helvetica" w:hAnsi="Helvetica"/>
+        </w:rPr>
+        <w:t>CPUs</w:t>
+      </w:r>
+      <w:proofErr w:type="spellEnd"/>
+      <w:r>
+        <w:rPr>
+          <w:rFonts w:ascii="Helvetica" w:hAnsi="Helvetica"/>
+        </w:rPr>
+        <w:t xml:space="preserve"> de estar disponibles.</w:t>
       </w:r>
     </w:p>
     <w:p>
@@ -12576,7 +14386,21 @@
         <w:rPr>
           <w:rFonts w:ascii="Helvetica" w:hAnsi="Helvetica"/>
         </w:rPr>
-        <w:t>Proporciona sistemas de almacenamiento transaccionales y no transaccionales.</w:t>
+        <w:t xml:space="preserve">Proporciona sistemas de </w:t>
+      </w:r>
+      <w:proofErr w:type="gramStart"/>
+      <w:r>
+        <w:rPr>
+          <w:rFonts w:ascii="Helvetica" w:hAnsi="Helvetica"/>
+        </w:rPr>
+        <w:t>almacenamiento transaccionales y no transaccionales</w:t>
+      </w:r>
+      <w:proofErr w:type="gramEnd"/>
+      <w:r>
+        <w:rPr>
+          <w:rFonts w:ascii="Helvetica" w:hAnsi="Helvetica"/>
+        </w:rPr>
+        <w:t>.</w:t>
       </w:r>
     </w:p>
     <w:p>
@@ -12685,7 +14509,21 @@
         <w:rPr>
           <w:rFonts w:ascii="Helvetica" w:hAnsi="Helvetica"/>
         </w:rPr>
-        <w:t>Este código puede ser incluido directamente en cualquier parte del código HTML mediante las etiquetas &lt;script&gt; pero es recomendado colocarlo en la cabecera del documento HTML, o también puede ser incluido en un archivo externo con extensión .js que se enlazan mediante un vínculo en el HTML. Estos archivos pueden ser creados con cualquier editor de texto y tiene la ventaja de simplificar la visualización del código tanto HTML como JavaScript, además que permite la reutilización de funciones JavaScript solo con poner un link al mismo archivo desde la cantidad de HTML en los que deseemos utilizarlas.</w:t>
+        <w:t>Este código puede ser incluido directamente en cualquier parte del código HTML mediante las etiquetas &lt;script&gt; pero es recomendado colocarlo en la cabecera del documento HTML, o también puede ser incluido en un archivo externo con extensión .</w:t>
+      </w:r>
+      <w:proofErr w:type="spellStart"/>
+      <w:r>
+        <w:rPr>
+          <w:rFonts w:ascii="Helvetica" w:hAnsi="Helvetica"/>
+        </w:rPr>
+        <w:t>js</w:t>
+      </w:r>
+      <w:proofErr w:type="spellEnd"/>
+      <w:r>
+        <w:rPr>
+          <w:rFonts w:ascii="Helvetica" w:hAnsi="Helvetica"/>
+        </w:rPr>
+        <w:t xml:space="preserve"> que se enlazan mediante un vínculo en el HTML. Estos archivos pueden ser creados con cualquier editor de texto y tiene la ventaja de simplificar la visualización del código tanto HTML como JavaScript, además que permite la reutilización de funciones JavaScript solo con poner un link al mismo archivo desde la cantidad de HTML en los que deseemos utilizarlas.</w:t>
       </w:r>
     </w:p>
     <w:p>
@@ -12860,13 +14698,22 @@
           <w:b/>
         </w:rPr>
       </w:pPr>
+      <w:proofErr w:type="spellStart"/>
       <w:r>
         <w:rPr>
           <w:rFonts w:ascii="Helvetica" w:hAnsi="Helvetica"/>
           <w:b/>
         </w:rPr>
         <w:lastRenderedPageBreak/>
-        <w:t>Metodologias de desarrollo</w:t>
+        <w:t>Metodologias</w:t>
+      </w:r>
+      <w:proofErr w:type="spellEnd"/>
+      <w:r>
+        <w:rPr>
+          <w:rFonts w:ascii="Helvetica" w:hAnsi="Helvetica"/>
+          <w:b/>
+        </w:rPr>
+        <w:t xml:space="preserve"> de desarrollo</w:t>
       </w:r>
     </w:p>
     <w:p>
@@ -12894,8 +14741,17 @@
           <w:b/>
         </w:rPr>
         <w:tab/>
-        <w:t>El método Agilus</w:t>
-      </w:r>
+        <w:t xml:space="preserve">El método </w:t>
+      </w:r>
+      <w:proofErr w:type="spellStart"/>
+      <w:r>
+        <w:rPr>
+          <w:rFonts w:ascii="Helvetica" w:hAnsi="Helvetica"/>
+          <w:b/>
+        </w:rPr>
+        <w:t>Agilus</w:t>
+      </w:r>
+      <w:proofErr w:type="spellEnd"/>
     </w:p>
     <w:p>
       <w:pPr>
@@ -12984,11 +14840,19 @@
           <w:rFonts w:ascii="Helvetica" w:hAnsi="Helvetica"/>
         </w:rPr>
       </w:pPr>
-      <w:r>
-        <w:rPr>
-          <w:rFonts w:ascii="Helvetica" w:hAnsi="Helvetica"/>
-        </w:rPr>
-        <w:t>publicado en 2001, cuyo objetivo fue esbozar los val</w:t>
+      <w:proofErr w:type="gramStart"/>
+      <w:r>
+        <w:rPr>
+          <w:rFonts w:ascii="Helvetica" w:hAnsi="Helvetica"/>
+        </w:rPr>
+        <w:t>publicado</w:t>
+      </w:r>
+      <w:proofErr w:type="gramEnd"/>
+      <w:r>
+        <w:rPr>
+          <w:rFonts w:ascii="Helvetica" w:hAnsi="Helvetica"/>
+        </w:rPr>
+        <w:t xml:space="preserve"> en 2001, cuyo objetivo fue esbozar los val</w:t>
       </w:r>
       <w:r>
         <w:rPr>
@@ -13095,11 +14959,19 @@
           <w:rFonts w:ascii="Helvetica" w:hAnsi="Helvetica"/>
         </w:rPr>
       </w:pPr>
-      <w:r>
-        <w:rPr>
-          <w:rFonts w:ascii="Helvetica" w:hAnsi="Helvetica"/>
-        </w:rPr>
-        <w:t>cortas, planificación adaptativa y entrega evolutiva. S</w:t>
+      <w:proofErr w:type="gramStart"/>
+      <w:r>
+        <w:rPr>
+          <w:rFonts w:ascii="Helvetica" w:hAnsi="Helvetica"/>
+        </w:rPr>
+        <w:t>cortas</w:t>
+      </w:r>
+      <w:proofErr w:type="gramEnd"/>
+      <w:r>
+        <w:rPr>
+          <w:rFonts w:ascii="Helvetica" w:hAnsi="Helvetica"/>
+        </w:rPr>
+        <w:t>, planificación adaptativa y entrega evolutiva. S</w:t>
       </w:r>
       <w:r>
         <w:rPr>
@@ -13132,7 +15004,21 @@
         <w:rPr>
           <w:rFonts w:ascii="Helvetica" w:hAnsi="Helvetica"/>
         </w:rPr>
-        <w:t xml:space="preserve">El Método AgilUs es un método de desarrollo ágil, </w:t>
+        <w:t xml:space="preserve">El Método </w:t>
+      </w:r>
+      <w:proofErr w:type="spellStart"/>
+      <w:r>
+        <w:rPr>
+          <w:rFonts w:ascii="Helvetica" w:hAnsi="Helvetica"/>
+        </w:rPr>
+        <w:t>AgilUs</w:t>
+      </w:r>
+      <w:proofErr w:type="spellEnd"/>
+      <w:r>
+        <w:rPr>
+          <w:rFonts w:ascii="Helvetica" w:hAnsi="Helvetica"/>
+        </w:rPr>
+        <w:t xml:space="preserve"> es un método de desarrollo ágil, </w:t>
       </w:r>
       <w:r>
         <w:rPr>
@@ -13204,13 +15090,27 @@
         <w:rPr>
           <w:rFonts w:ascii="Helvetica" w:hAnsi="Helvetica"/>
         </w:rPr>
-        <w:t>usabilidad una vez culminado su desarrollo. Agi</w:t>
-      </w:r>
-      <w:r>
-        <w:rPr>
-          <w:rFonts w:ascii="Helvetica" w:hAnsi="Helvetica"/>
-        </w:rPr>
-        <w:t xml:space="preserve">lUs es un método de desarrollo </w:t>
+        <w:t xml:space="preserve">usabilidad una vez culminado su desarrollo. </w:t>
+      </w:r>
+      <w:proofErr w:type="spellStart"/>
+      <w:r>
+        <w:rPr>
+          <w:rFonts w:ascii="Helvetica" w:hAnsi="Helvetica"/>
+        </w:rPr>
+        <w:t>Agi</w:t>
+      </w:r>
+      <w:r>
+        <w:rPr>
+          <w:rFonts w:ascii="Helvetica" w:hAnsi="Helvetica"/>
+        </w:rPr>
+        <w:t>lUs</w:t>
+      </w:r>
+      <w:proofErr w:type="spellEnd"/>
+      <w:r>
+        <w:rPr>
+          <w:rFonts w:ascii="Helvetica" w:hAnsi="Helvetica"/>
+        </w:rPr>
+        <w:t xml:space="preserve"> es un método de desarrollo </w:t>
       </w:r>
       <w:r>
         <w:rPr>
@@ -13264,7 +15164,21 @@
         <w:rPr>
           <w:rFonts w:ascii="Helvetica" w:hAnsi="Helvetica"/>
         </w:rPr>
-        <w:t>Ingeniería de Software. En AgilUs son los us</w:t>
+        <w:t xml:space="preserve">Ingeniería de Software. En </w:t>
+      </w:r>
+      <w:proofErr w:type="spellStart"/>
+      <w:r>
+        <w:rPr>
+          <w:rFonts w:ascii="Helvetica" w:hAnsi="Helvetica"/>
+        </w:rPr>
+        <w:t>AgilUs</w:t>
+      </w:r>
+      <w:proofErr w:type="spellEnd"/>
+      <w:r>
+        <w:rPr>
+          <w:rFonts w:ascii="Helvetica" w:hAnsi="Helvetica"/>
+        </w:rPr>
+        <w:t xml:space="preserve"> son los us</w:t>
       </w:r>
       <w:r>
         <w:rPr>
@@ -13300,7 +15214,21 @@
         <w:rPr>
           <w:rFonts w:ascii="Helvetica" w:hAnsi="Helvetica"/>
         </w:rPr>
-        <w:t xml:space="preserve">tradicionales son la Tesis Doctoral de Granollers </w:t>
+        <w:t xml:space="preserve">tradicionales son la Tesis Doctoral de </w:t>
+      </w:r>
+      <w:proofErr w:type="spellStart"/>
+      <w:r>
+        <w:rPr>
+          <w:rFonts w:ascii="Helvetica" w:hAnsi="Helvetica"/>
+        </w:rPr>
+        <w:t>Granollers</w:t>
+      </w:r>
+      <w:proofErr w:type="spellEnd"/>
+      <w:r>
+        <w:rPr>
+          <w:rFonts w:ascii="Helvetica" w:hAnsi="Helvetica"/>
+        </w:rPr>
+        <w:t xml:space="preserve"> </w:t>
       </w:r>
       <w:r>
         <w:rPr>
@@ -13343,7 +15271,21 @@
           <w:rFonts w:ascii="Helvetica" w:hAnsi="Helvetica"/>
         </w:rPr>
         <w:lastRenderedPageBreak/>
-        <w:t>El Método AgilUs busca proporcionar un conjunto d</w:t>
+        <w:t xml:space="preserve">El Método </w:t>
+      </w:r>
+      <w:proofErr w:type="spellStart"/>
+      <w:r>
+        <w:rPr>
+          <w:rFonts w:ascii="Helvetica" w:hAnsi="Helvetica"/>
+        </w:rPr>
+        <w:t>AgilUs</w:t>
+      </w:r>
+      <w:proofErr w:type="spellEnd"/>
+      <w:r>
+        <w:rPr>
+          <w:rFonts w:ascii="Helvetica" w:hAnsi="Helvetica"/>
+        </w:rPr>
+        <w:t xml:space="preserve"> busca proporcionar un conjunto d</w:t>
       </w:r>
       <w:r>
         <w:rPr>
@@ -13379,7 +15321,21 @@
         <w:rPr>
           <w:rFonts w:ascii="Helvetica" w:hAnsi="Helvetica"/>
         </w:rPr>
-        <w:t xml:space="preserve">requisitos, análisis, prototipaje y entrega; así como </w:t>
+        <w:t xml:space="preserve">requisitos, análisis, </w:t>
+      </w:r>
+      <w:proofErr w:type="spellStart"/>
+      <w:r>
+        <w:rPr>
+          <w:rFonts w:ascii="Helvetica" w:hAnsi="Helvetica"/>
+        </w:rPr>
+        <w:t>prototipaje</w:t>
+      </w:r>
+      <w:proofErr w:type="spellEnd"/>
+      <w:r>
+        <w:rPr>
+          <w:rFonts w:ascii="Helvetica" w:hAnsi="Helvetica"/>
+        </w:rPr>
+        <w:t xml:space="preserve"> y entrega; así como </w:t>
       </w:r>
       <w:r>
         <w:rPr>
@@ -13461,11 +15417,19 @@
           <w:rFonts w:ascii="Helvetica" w:hAnsi="Helvetica"/>
         </w:rPr>
       </w:pPr>
-      <w:r>
-        <w:rPr>
-          <w:rFonts w:ascii="Helvetica" w:hAnsi="Helvetica"/>
-        </w:rPr>
-        <w:t xml:space="preserve">AgilUs centra el desarrollo de software en los siguientes principios:  </w:t>
+      <w:proofErr w:type="spellStart"/>
+      <w:r>
+        <w:rPr>
+          <w:rFonts w:ascii="Helvetica" w:hAnsi="Helvetica"/>
+        </w:rPr>
+        <w:t>AgilUs</w:t>
+      </w:r>
+      <w:proofErr w:type="spellEnd"/>
+      <w:r>
+        <w:rPr>
+          <w:rFonts w:ascii="Helvetica" w:hAnsi="Helvetica"/>
+        </w:rPr>
+        <w:t xml:space="preserve"> centra el desarrollo de software en los siguientes principios:  </w:t>
       </w:r>
     </w:p>
     <w:p>
@@ -13492,7 +15456,21 @@
         <w:rPr>
           <w:rFonts w:ascii="Helvetica" w:hAnsi="Helvetica"/>
         </w:rPr>
-        <w:t>IS y IHC son complementarias, no son disciplinas e</w:t>
+        <w:t xml:space="preserve">IS </w:t>
+      </w:r>
+      <w:proofErr w:type="gramStart"/>
+      <w:r>
+        <w:rPr>
+          <w:rFonts w:ascii="Helvetica" w:hAnsi="Helvetica"/>
+        </w:rPr>
+        <w:t>y</w:t>
+      </w:r>
+      <w:proofErr w:type="gramEnd"/>
+      <w:r>
+        <w:rPr>
+          <w:rFonts w:ascii="Helvetica" w:hAnsi="Helvetica"/>
+        </w:rPr>
+        <w:t xml:space="preserve"> IHC son complementarias, no son disciplinas e</w:t>
       </w:r>
       <w:r>
         <w:rPr>
@@ -13629,11 +15607,19 @@
           <w:rFonts w:ascii="Helvetica" w:hAnsi="Helvetica"/>
         </w:rPr>
       </w:pPr>
-      <w:r>
-        <w:rPr>
-          <w:rFonts w:ascii="Helvetica" w:hAnsi="Helvetica"/>
-        </w:rPr>
-        <w:t xml:space="preserve">satisfactoria para los usuarios. </w:t>
+      <w:proofErr w:type="gramStart"/>
+      <w:r>
+        <w:rPr>
+          <w:rFonts w:ascii="Helvetica" w:hAnsi="Helvetica"/>
+        </w:rPr>
+        <w:t>satisfactoria</w:t>
+      </w:r>
+      <w:proofErr w:type="gramEnd"/>
+      <w:r>
+        <w:rPr>
+          <w:rFonts w:ascii="Helvetica" w:hAnsi="Helvetica"/>
+        </w:rPr>
+        <w:t xml:space="preserve"> para los usuarios. </w:t>
       </w:r>
     </w:p>
     <w:p>
@@ -13714,12 +15700,21 @@
           <w:b/>
         </w:rPr>
       </w:pPr>
-      <w:r>
-        <w:rPr>
-          <w:rFonts w:ascii="Helvetica" w:hAnsi="Helvetica"/>
-          <w:b/>
-        </w:rPr>
-        <w:t>Capitulo 3. Desarrollo</w:t>
+      <w:proofErr w:type="spellStart"/>
+      <w:r>
+        <w:rPr>
+          <w:rFonts w:ascii="Helvetica" w:hAnsi="Helvetica"/>
+          <w:b/>
+        </w:rPr>
+        <w:t>Capitulo</w:t>
+      </w:r>
+      <w:proofErr w:type="spellEnd"/>
+      <w:r>
+        <w:rPr>
+          <w:rFonts w:ascii="Helvetica" w:hAnsi="Helvetica"/>
+          <w:b/>
+        </w:rPr>
+        <w:t xml:space="preserve"> 3. Desarrollo</w:t>
       </w:r>
     </w:p>
     <w:p>
@@ -13826,7 +15821,7 @@
           <w:noProof/>
           <w:sz w:val="20"/>
           <w:szCs w:val="20"/>
-          <w:lang w:val="es-VE" w:eastAsia="es-VE"/>
+          <w:lang w:val="es-ES"/>
         </w:rPr>
         <w:lastRenderedPageBreak/>
         <w:drawing>
@@ -13855,7 +15850,7 @@
                     </pic:cNvPicPr>
                   </pic:nvPicPr>
                   <pic:blipFill>
-                    <a:blip r:embed="rId24">
+                    <a:blip r:embed="rId20">
                       <a:extLst>
                         <a:ext uri="{28A0092B-C50C-407E-A947-70E740481C1C}">
                           <a14:useLocalDpi xmlns:a14="http://schemas.microsoft.com/office/drawing/2010/main" val="0"/>
@@ -13896,7 +15891,63 @@
         <w:rPr>
           <w:rFonts w:ascii="Helvetica" w:hAnsi="Helvetica" w:cs="Arial"/>
         </w:rPr>
-        <w:t>En la web, hay una gran cantidad de revistas digitales, pero la gran mayoría de estas no pasan por un proceso editorial totalmente en línea, solamente son actualizadas mediante administradores de los sitios web que colocan en línea todos los nuevos ejemplares editados en las empresas de las cuales salen dichas revistas, como ejemplo de esto tenemos la revista digital tecnológica gratuita de Google, la cual es llamada “Think Quarterly” y nos muestra problemas y soluciones tecnológicas de la compañía y la vida informática cotidiana, esta revista tiene una periodicidad de un mes, por lo que se puede ver en la figura 6, donde se aprecia la pagina principal de dicha revista, el numero correspondiente a cada mes ya transcurrido.</w:t>
+        <w:t>En la web, hay una gran cantidad de revistas digitales, pero la gran mayoría de estas no pasan por un proceso editorial totalmente en línea, solamente son actualizadas mediante administradores de los sitios web que colocan en línea todos los nuevos ejemplares editados en las empresas de las cuales salen dichas revistas, como ejemplo de esto tenemos la revista digital tecnológica gratuita de Google, la cual es llamada “</w:t>
+      </w:r>
+      <w:proofErr w:type="spellStart"/>
+      <w:r>
+        <w:rPr>
+          <w:rFonts w:ascii="Helvetica" w:hAnsi="Helvetica" w:cs="Arial"/>
+        </w:rPr>
+        <w:t>Think</w:t>
+      </w:r>
+      <w:proofErr w:type="spellEnd"/>
+      <w:r>
+        <w:rPr>
+          <w:rFonts w:ascii="Helvetica" w:hAnsi="Helvetica" w:cs="Arial"/>
+        </w:rPr>
+        <w:t xml:space="preserve"> </w:t>
+      </w:r>
+      <w:proofErr w:type="spellStart"/>
+      <w:r>
+        <w:rPr>
+          <w:rFonts w:ascii="Helvetica" w:hAnsi="Helvetica" w:cs="Arial"/>
+        </w:rPr>
+        <w:t>Quarterly</w:t>
+      </w:r>
+      <w:proofErr w:type="spellEnd"/>
+      <w:r>
+        <w:rPr>
+          <w:rFonts w:ascii="Helvetica" w:hAnsi="Helvetica" w:cs="Arial"/>
+        </w:rPr>
+        <w:t xml:space="preserve">” y nos muestra problemas y soluciones tecnológicas de la compañía y la vida informática cotidiana, esta revista tiene una periodicidad de un mes, por lo que se puede ver en la figura 6, donde se aprecia la </w:t>
+      </w:r>
+      <w:proofErr w:type="spellStart"/>
+      <w:r>
+        <w:rPr>
+          <w:rFonts w:ascii="Helvetica" w:hAnsi="Helvetica" w:cs="Arial"/>
+        </w:rPr>
+        <w:t>pagina</w:t>
+      </w:r>
+      <w:proofErr w:type="spellEnd"/>
+      <w:r>
+        <w:rPr>
+          <w:rFonts w:ascii="Helvetica" w:hAnsi="Helvetica" w:cs="Arial"/>
+        </w:rPr>
+        <w:t xml:space="preserve"> principal de dicha revista, el </w:t>
+      </w:r>
+      <w:proofErr w:type="spellStart"/>
+      <w:r>
+        <w:rPr>
+          <w:rFonts w:ascii="Helvetica" w:hAnsi="Helvetica" w:cs="Arial"/>
+        </w:rPr>
+        <w:t>numero</w:t>
+      </w:r>
+      <w:proofErr w:type="spellEnd"/>
+      <w:r>
+        <w:rPr>
+          <w:rFonts w:ascii="Helvetica" w:hAnsi="Helvetica" w:cs="Arial"/>
+        </w:rPr>
+        <w:t xml:space="preserve"> correspondiente a cada mes ya transcurrido.</w:t>
       </w:r>
     </w:p>
     <w:p>
@@ -14200,8 +16251,9 @@
           <w:sz w:val="20"/>
           <w:szCs w:val="20"/>
         </w:rPr>
-        <w:t xml:space="preserve"> – Página principal revista “Think Quarterly”</w:t>
-      </w:r>
+        <w:t xml:space="preserve"> – Página principal revista “</w:t>
+      </w:r>
+      <w:proofErr w:type="spellStart"/>
       <w:r>
         <w:rPr>
           <w:rFonts w:ascii="Helvetica" w:hAnsi="Helvetica"/>
@@ -14210,6 +16262,49 @@
           <w:sz w:val="20"/>
           <w:szCs w:val="20"/>
         </w:rPr>
+        <w:t>Think</w:t>
+      </w:r>
+      <w:proofErr w:type="spellEnd"/>
+      <w:r>
+        <w:rPr>
+          <w:rFonts w:ascii="Helvetica" w:hAnsi="Helvetica"/>
+          <w:b/>
+          <w:i/>
+          <w:sz w:val="20"/>
+          <w:szCs w:val="20"/>
+        </w:rPr>
+        <w:t xml:space="preserve"> </w:t>
+      </w:r>
+      <w:proofErr w:type="spellStart"/>
+      <w:r>
+        <w:rPr>
+          <w:rFonts w:ascii="Helvetica" w:hAnsi="Helvetica"/>
+          <w:b/>
+          <w:i/>
+          <w:sz w:val="20"/>
+          <w:szCs w:val="20"/>
+        </w:rPr>
+        <w:t>Quarterly</w:t>
+      </w:r>
+      <w:proofErr w:type="spellEnd"/>
+      <w:r>
+        <w:rPr>
+          <w:rFonts w:ascii="Helvetica" w:hAnsi="Helvetica"/>
+          <w:b/>
+          <w:i/>
+          <w:sz w:val="20"/>
+          <w:szCs w:val="20"/>
+        </w:rPr>
+        <w:t>”</w:t>
+      </w:r>
+      <w:r>
+        <w:rPr>
+          <w:rFonts w:ascii="Helvetica" w:hAnsi="Helvetica"/>
+          <w:b/>
+          <w:i/>
+          <w:sz w:val="20"/>
+          <w:szCs w:val="20"/>
+        </w:rPr>
         <w:t>, Google® (2012)</w:t>
       </w:r>
     </w:p>
@@ -14237,7 +16332,35 @@
         <w:rPr>
           <w:rFonts w:ascii="Helvetica" w:hAnsi="Helvetica"/>
         </w:rPr>
-        <w:t>Aquí podemos observar los números de dicha revista así como la opción para visualizar la ultima o descargarla en formato PDF. En la figura 7 se muestra dicho numero en formato online.</w:t>
+        <w:t xml:space="preserve">Aquí podemos observar los números de dicha revista así como la opción para visualizar la </w:t>
+      </w:r>
+      <w:proofErr w:type="spellStart"/>
+      <w:r>
+        <w:rPr>
+          <w:rFonts w:ascii="Helvetica" w:hAnsi="Helvetica"/>
+        </w:rPr>
+        <w:t>ultima</w:t>
+      </w:r>
+      <w:proofErr w:type="spellEnd"/>
+      <w:r>
+        <w:rPr>
+          <w:rFonts w:ascii="Helvetica" w:hAnsi="Helvetica"/>
+        </w:rPr>
+        <w:t xml:space="preserve"> o descargarla en formato PDF. En la figura 7 se muestra dicho </w:t>
+      </w:r>
+      <w:proofErr w:type="gramStart"/>
+      <w:r>
+        <w:rPr>
+          <w:rFonts w:ascii="Helvetica" w:hAnsi="Helvetica"/>
+        </w:rPr>
+        <w:t>numero</w:t>
+      </w:r>
+      <w:proofErr w:type="gramEnd"/>
+      <w:r>
+        <w:rPr>
+          <w:rFonts w:ascii="Helvetica" w:hAnsi="Helvetica"/>
+        </w:rPr>
+        <w:t xml:space="preserve"> en formato online.</w:t>
       </w:r>
     </w:p>
     <w:p>
@@ -14263,7 +16386,7 @@
         <w:rPr>
           <w:rFonts w:ascii="Helvetica" w:hAnsi="Helvetica"/>
           <w:noProof/>
-          <w:lang w:val="es-VE" w:eastAsia="es-VE"/>
+          <w:lang w:val="es-ES"/>
         </w:rPr>
         <w:lastRenderedPageBreak/>
         <w:drawing>
@@ -14292,7 +16415,7 @@
                     </pic:cNvPicPr>
                   </pic:nvPicPr>
                   <pic:blipFill>
-                    <a:blip r:embed="rId25">
+                    <a:blip r:embed="rId21">
                       <a:extLst>
                         <a:ext uri="{28A0092B-C50C-407E-A947-70E740481C1C}">
                           <a14:useLocalDpi xmlns:a14="http://schemas.microsoft.com/office/drawing/2010/main" val="0"/>
@@ -14329,6 +16452,7 @@
           </wp:anchor>
         </w:drawing>
       </w:r>
+      <w:proofErr w:type="spellStart"/>
       <w:r>
         <w:rPr>
           <w:rFonts w:ascii="Helvetica" w:hAnsi="Helvetica"/>
@@ -14338,18 +16462,54 @@
           <w:szCs w:val="20"/>
           <w:lang w:val="en-US"/>
         </w:rPr>
-        <w:t>Figura 7 – Revista “The Open Issue” de Google”, Google® (2012)</w:t>
-      </w:r>
-    </w:p>
-    <w:p>
-      <w:pPr>
-        <w:pStyle w:val="Prrafodelista"/>
-        <w:spacing w:line="276" w:lineRule="auto"/>
-        <w:jc w:val="both"/>
-        <w:rPr>
-          <w:rFonts w:ascii="Helvetica" w:hAnsi="Helvetica"/>
+        <w:t>Figura</w:t>
+      </w:r>
+      <w:proofErr w:type="spellEnd"/>
+      <w:r>
+        <w:rPr>
+          <w:rFonts w:ascii="Helvetica" w:hAnsi="Helvetica"/>
+          <w:b/>
+          <w:i/>
+          <w:sz w:val="20"/>
+          <w:szCs w:val="20"/>
           <w:lang w:val="en-US"/>
         </w:rPr>
+        <w:t xml:space="preserve"> 7 – </w:t>
+      </w:r>
+      <w:proofErr w:type="spellStart"/>
+      <w:r>
+        <w:rPr>
+          <w:rFonts w:ascii="Helvetica" w:hAnsi="Helvetica"/>
+          <w:b/>
+          <w:i/>
+          <w:sz w:val="20"/>
+          <w:szCs w:val="20"/>
+          <w:lang w:val="en-US"/>
+        </w:rPr>
+        <w:t>Revista</w:t>
+      </w:r>
+      <w:proofErr w:type="spellEnd"/>
+      <w:r>
+        <w:rPr>
+          <w:rFonts w:ascii="Helvetica" w:hAnsi="Helvetica"/>
+          <w:b/>
+          <w:i/>
+          <w:sz w:val="20"/>
+          <w:szCs w:val="20"/>
+          <w:lang w:val="en-US"/>
+        </w:rPr>
+        <w:t xml:space="preserve"> “The Open Issue” de Google”, Google® (2012)</w:t>
+      </w:r>
+    </w:p>
+    <w:p>
+      <w:pPr>
+        <w:pStyle w:val="Prrafodelista"/>
+        <w:spacing w:line="276" w:lineRule="auto"/>
+        <w:jc w:val="both"/>
+        <w:rPr>
+          <w:rFonts w:ascii="Helvetica" w:hAnsi="Helvetica"/>
+          <w:lang w:val="en-US"/>
+        </w:rPr>
       </w:pPr>
     </w:p>
     <w:p>
@@ -14383,7 +16543,35 @@
         <w:rPr>
           <w:rFonts w:ascii="Helvetica" w:hAnsi="Helvetica"/>
         </w:rPr>
-        <w:t>Al hacer clic en el botón “Download PDF” (descargar PDF) en la figura 6, se puede visualizar sin estar en línea en formato PDF, ya que se guarda en la maquina en la que el usuario requirió descargarlo, en la figura 8 podemos observar como se visualiza en el formato PDF dicha revista.</w:t>
+        <w:t>Al hacer clic en el botón “</w:t>
+      </w:r>
+      <w:proofErr w:type="spellStart"/>
+      <w:r>
+        <w:rPr>
+          <w:rFonts w:ascii="Helvetica" w:hAnsi="Helvetica"/>
+        </w:rPr>
+        <w:t>Download</w:t>
+      </w:r>
+      <w:proofErr w:type="spellEnd"/>
+      <w:r>
+        <w:rPr>
+          <w:rFonts w:ascii="Helvetica" w:hAnsi="Helvetica"/>
+        </w:rPr>
+        <w:t xml:space="preserve"> PDF” (descargar PDF) en la figura 6, se puede visualizar sin estar en línea en formato PDF, ya que se guarda en la maquina en la que el usuario requirió descargarlo, en la figura 8 podemos observar </w:t>
+      </w:r>
+      <w:proofErr w:type="spellStart"/>
+      <w:r>
+        <w:rPr>
+          <w:rFonts w:ascii="Helvetica" w:hAnsi="Helvetica"/>
+        </w:rPr>
+        <w:t>como</w:t>
+      </w:r>
+      <w:proofErr w:type="spellEnd"/>
+      <w:r>
+        <w:rPr>
+          <w:rFonts w:ascii="Helvetica" w:hAnsi="Helvetica"/>
+        </w:rPr>
+        <w:t xml:space="preserve"> se visualiza en el formato PDF dicha revista.</w:t>
       </w:r>
     </w:p>
     <w:p>
@@ -14409,7 +16597,7 @@
         <w:rPr>
           <w:rFonts w:ascii="Helvetica" w:hAnsi="Helvetica"/>
           <w:noProof/>
-          <w:lang w:val="es-VE" w:eastAsia="es-VE"/>
+          <w:lang w:val="es-ES"/>
         </w:rPr>
         <w:lastRenderedPageBreak/>
         <w:drawing>
@@ -14430,7 +16618,7 @@
                     </pic:cNvPicPr>
                   </pic:nvPicPr>
                   <pic:blipFill>
-                    <a:blip r:embed="rId26">
+                    <a:blip r:embed="rId22">
                       <a:extLst>
                         <a:ext uri="{28A0092B-C50C-407E-A947-70E740481C1C}">
                           <a14:useLocalDpi xmlns:a14="http://schemas.microsoft.com/office/drawing/2010/main" val="0"/>
@@ -14505,8 +16693,9 @@
           <w:sz w:val="20"/>
           <w:szCs w:val="20"/>
         </w:rPr>
-        <w:t xml:space="preserve"> – Revista “The Open Issue” de Google</w:t>
-      </w:r>
+        <w:t xml:space="preserve"> – Revista “</w:t>
+      </w:r>
+      <w:proofErr w:type="spellStart"/>
       <w:r>
         <w:rPr>
           <w:rFonts w:ascii="Helvetica" w:hAnsi="Helvetica"/>
@@ -14515,8 +16704,9 @@
           <w:sz w:val="20"/>
           <w:szCs w:val="20"/>
         </w:rPr>
-        <w:t xml:space="preserve"> en formato PDF</w:t>
-      </w:r>
+        <w:t>The</w:t>
+      </w:r>
+      <w:proofErr w:type="spellEnd"/>
       <w:r>
         <w:rPr>
           <w:rFonts w:ascii="Helvetica" w:hAnsi="Helvetica"/>
@@ -14525,8 +16715,9 @@
           <w:sz w:val="20"/>
           <w:szCs w:val="20"/>
         </w:rPr>
-        <w:t>”</w:t>
-      </w:r>
+        <w:t xml:space="preserve"> Open </w:t>
+      </w:r>
+      <w:proofErr w:type="spellStart"/>
       <w:r>
         <w:rPr>
           <w:rFonts w:ascii="Helvetica" w:hAnsi="Helvetica"/>
@@ -14535,53 +16726,9 @@
           <w:sz w:val="20"/>
           <w:szCs w:val="20"/>
         </w:rPr>
-        <w:t>, Google® (2012)</w:t>
-      </w:r>
-    </w:p>
-    <w:p>
-      <w:pPr>
-        <w:spacing w:line="276" w:lineRule="auto"/>
-        <w:jc w:val="both"/>
-        <w:rPr>
-          <w:rFonts w:ascii="Helvetica" w:hAnsi="Helvetica"/>
-        </w:rPr>
-      </w:pPr>
-    </w:p>
-    <w:p>
-      <w:pPr>
-        <w:pStyle w:val="Prrafodelista"/>
-        <w:spacing w:line="276" w:lineRule="auto"/>
-        <w:jc w:val="both"/>
-        <w:rPr>
-          <w:rFonts w:ascii="Helvetica" w:hAnsi="Helvetica"/>
-        </w:rPr>
-      </w:pPr>
-      <w:r>
-        <w:rPr>
-          <w:rFonts w:ascii="Helvetica" w:hAnsi="Helvetica"/>
-        </w:rPr>
-        <w:tab/>
-      </w:r>
-    </w:p>
-    <w:p>
-      <w:pPr>
-        <w:pStyle w:val="Prrafodelista"/>
-        <w:spacing w:line="276" w:lineRule="auto"/>
-        <w:jc w:val="both"/>
-        <w:rPr>
-          <w:rFonts w:ascii="Helvetica" w:hAnsi="Helvetica"/>
-        </w:rPr>
-      </w:pPr>
-    </w:p>
-    <w:p>
-      <w:pPr>
-        <w:pStyle w:val="Prrafodelista"/>
-        <w:spacing w:line="276" w:lineRule="auto"/>
-        <w:jc w:val="center"/>
-        <w:rPr>
-          <w:rFonts w:ascii="Helvetica" w:hAnsi="Helvetica"/>
-        </w:rPr>
-      </w:pPr>
+        <w:t>Issue</w:t>
+      </w:r>
+      <w:proofErr w:type="spellEnd"/>
       <w:r>
         <w:rPr>
           <w:rFonts w:ascii="Helvetica" w:hAnsi="Helvetica"/>
@@ -14590,7 +16737,7 @@
           <w:sz w:val="20"/>
           <w:szCs w:val="20"/>
         </w:rPr>
-        <w:t xml:space="preserve">Figura </w:t>
+        <w:t>” de Google</w:t>
       </w:r>
       <w:r>
         <w:rPr>
@@ -14600,7 +16747,7 @@
           <w:sz w:val="20"/>
           <w:szCs w:val="20"/>
         </w:rPr>
-        <w:t>9</w:t>
+        <w:t xml:space="preserve"> en formato PDF</w:t>
       </w:r>
       <w:r>
         <w:rPr>
@@ -14610,7 +16757,7 @@
           <w:sz w:val="20"/>
           <w:szCs w:val="20"/>
         </w:rPr>
-        <w:t xml:space="preserve"> – Revista “</w:t>
+        <w:t>”</w:t>
       </w:r>
       <w:r>
         <w:rPr>
@@ -14620,12 +16767,11 @@
           <w:sz w:val="20"/>
           <w:szCs w:val="20"/>
         </w:rPr>
-        <w:t>Nonprofit tech”</w:t>
-      </w:r>
-    </w:p>
-    <w:p>
-      <w:pPr>
-        <w:pStyle w:val="Prrafodelista"/>
+        <w:t>, Google® (2012)</w:t>
+      </w:r>
+    </w:p>
+    <w:p>
+      <w:pPr>
         <w:spacing w:line="276" w:lineRule="auto"/>
         <w:jc w:val="both"/>
         <w:rPr>
@@ -14647,14 +16793,28 @@
           <w:rFonts w:ascii="Helvetica" w:hAnsi="Helvetica"/>
         </w:rPr>
         <w:tab/>
-        <w:t>También poseen revistas digitales tecnológicas ciertas universidades e institutos tecnológicos educativos, en las cuales muestran las investigaciones y proyectos creados o culminados durante el transcurso del tiempo entre números de su revista digital, para ejemplificarlo, se tiene la revista de la Universidad Nacional Autónoma de México, (UNAM), llamada Revista Digital Universitaria, la cual se estableció y publico su primer numero en marzo del año 2000, cuando se realizaban cuatro entregas anuales, a partir del año 2003, esta revista comenzó a tener una periodicidad de un mes en sus publicaciones, donde cada mes se hablaba de un tipo de estudio según fuera el interés en dicho mes. En la Figura 10 podemos observar la revista digital universitaria de la UNAM.</w:t>
-      </w:r>
+      </w:r>
+    </w:p>
+    <w:p>
+      <w:pPr>
+        <w:pStyle w:val="Prrafodelista"/>
+        <w:spacing w:line="276" w:lineRule="auto"/>
+        <w:jc w:val="both"/>
+        <w:rPr>
+          <w:rFonts w:ascii="Helvetica" w:hAnsi="Helvetica"/>
+        </w:rPr>
+      </w:pPr>
     </w:p>
     <w:p>
       <w:pPr>
         <w:pStyle w:val="Prrafodelista"/>
         <w:spacing w:line="276" w:lineRule="auto"/>
         <w:jc w:val="center"/>
+        <w:rPr>
+          <w:rFonts w:ascii="Helvetica" w:hAnsi="Helvetica"/>
+        </w:rPr>
+      </w:pPr>
+      <w:r>
         <w:rPr>
           <w:rFonts w:ascii="Helvetica" w:hAnsi="Helvetica"/>
           <w:b/>
@@ -14662,12 +16822,132 @@
           <w:sz w:val="20"/>
           <w:szCs w:val="20"/>
         </w:rPr>
+        <w:t xml:space="preserve">Figura </w:t>
+      </w:r>
+      <w:r>
+        <w:rPr>
+          <w:rFonts w:ascii="Helvetica" w:hAnsi="Helvetica"/>
+          <w:b/>
+          <w:i/>
+          <w:sz w:val="20"/>
+          <w:szCs w:val="20"/>
+        </w:rPr>
+        <w:t>9</w:t>
+      </w:r>
+      <w:r>
+        <w:rPr>
+          <w:rFonts w:ascii="Helvetica" w:hAnsi="Helvetica"/>
+          <w:b/>
+          <w:i/>
+          <w:sz w:val="20"/>
+          <w:szCs w:val="20"/>
+        </w:rPr>
+        <w:t xml:space="preserve"> – Revista “</w:t>
+      </w:r>
+      <w:proofErr w:type="spellStart"/>
+      <w:r>
+        <w:rPr>
+          <w:rFonts w:ascii="Helvetica" w:hAnsi="Helvetica"/>
+          <w:b/>
+          <w:i/>
+          <w:sz w:val="20"/>
+          <w:szCs w:val="20"/>
+        </w:rPr>
+        <w:t>Nonprofit</w:t>
+      </w:r>
+      <w:proofErr w:type="spellEnd"/>
+      <w:r>
+        <w:rPr>
+          <w:rFonts w:ascii="Helvetica" w:hAnsi="Helvetica"/>
+          <w:b/>
+          <w:i/>
+          <w:sz w:val="20"/>
+          <w:szCs w:val="20"/>
+        </w:rPr>
+        <w:t xml:space="preserve"> </w:t>
+      </w:r>
+      <w:proofErr w:type="spellStart"/>
+      <w:r>
+        <w:rPr>
+          <w:rFonts w:ascii="Helvetica" w:hAnsi="Helvetica"/>
+          <w:b/>
+          <w:i/>
+          <w:sz w:val="20"/>
+          <w:szCs w:val="20"/>
+        </w:rPr>
+        <w:t>tech</w:t>
+      </w:r>
+      <w:proofErr w:type="spellEnd"/>
+      <w:r>
+        <w:rPr>
+          <w:rFonts w:ascii="Helvetica" w:hAnsi="Helvetica"/>
+          <w:b/>
+          <w:i/>
+          <w:sz w:val="20"/>
+          <w:szCs w:val="20"/>
+        </w:rPr>
+        <w:t>”</w:t>
+      </w:r>
+    </w:p>
+    <w:p>
+      <w:pPr>
+        <w:pStyle w:val="Prrafodelista"/>
+        <w:spacing w:line="276" w:lineRule="auto"/>
+        <w:jc w:val="both"/>
+        <w:rPr>
+          <w:rFonts w:ascii="Helvetica" w:hAnsi="Helvetica"/>
+        </w:rPr>
+      </w:pPr>
+    </w:p>
+    <w:p>
+      <w:pPr>
+        <w:pStyle w:val="Prrafodelista"/>
+        <w:spacing w:line="276" w:lineRule="auto"/>
+        <w:jc w:val="both"/>
+        <w:rPr>
+          <w:rFonts w:ascii="Helvetica" w:hAnsi="Helvetica"/>
+        </w:rPr>
+      </w:pPr>
+      <w:r>
+        <w:rPr>
+          <w:rFonts w:ascii="Helvetica" w:hAnsi="Helvetica"/>
+        </w:rPr>
+        <w:tab/>
+        <w:t xml:space="preserve">También poseen revistas digitales tecnológicas ciertas universidades e institutos tecnológicos educativos, en las cuales muestran las investigaciones y proyectos creados o culminados durante el transcurso del tiempo entre números de su revista digital, para ejemplificarlo, se tiene la revista de la Universidad Nacional Autónoma de México, (UNAM), llamada Revista Digital Universitaria, la cual se estableció y publico su primer </w:t>
+      </w:r>
+      <w:proofErr w:type="spellStart"/>
+      <w:r>
+        <w:rPr>
+          <w:rFonts w:ascii="Helvetica" w:hAnsi="Helvetica"/>
+        </w:rPr>
+        <w:t>numero</w:t>
+      </w:r>
+      <w:proofErr w:type="spellEnd"/>
+      <w:r>
+        <w:rPr>
+          <w:rFonts w:ascii="Helvetica" w:hAnsi="Helvetica"/>
+        </w:rPr>
+        <w:t xml:space="preserve"> en marzo del año 2000, cuando se realizaban cuatro entregas anuales, a partir del año 2003, esta revista comenzó a tener una periodicidad de un mes en sus publicaciones, donde cada mes se hablaba de un tipo de estudio según fuera el interés en dicho mes. En la Figura 10 podemos observar la revista digital universitaria de la UNAM.</w:t>
+      </w:r>
+    </w:p>
+    <w:p>
+      <w:pPr>
+        <w:pStyle w:val="Prrafodelista"/>
+        <w:spacing w:line="276" w:lineRule="auto"/>
+        <w:jc w:val="center"/>
+        <w:rPr>
+          <w:rFonts w:ascii="Helvetica" w:hAnsi="Helvetica"/>
+          <w:b/>
+          <w:i/>
+          <w:sz w:val="20"/>
+          <w:szCs w:val="20"/>
+        </w:rPr>
       </w:pPr>
       <w:r>
         <w:rPr>
           <w:rFonts w:ascii="Helvetica" w:hAnsi="Helvetica"/>
           <w:noProof/>
-          <w:lang w:val="es-VE" w:eastAsia="es-VE"/>
+          <w:lang w:val="es-ES"/>
         </w:rPr>
         <w:lastRenderedPageBreak/>
         <w:drawing>
@@ -14696,7 +16976,7 @@
                     </pic:cNvPicPr>
                   </pic:nvPicPr>
                   <pic:blipFill>
-                    <a:blip r:embed="rId27">
+                    <a:blip r:embed="rId23">
                       <a:extLst>
                         <a:ext uri="{28A0092B-C50C-407E-A947-70E740481C1C}">
                           <a14:useLocalDpi xmlns:a14="http://schemas.microsoft.com/office/drawing/2010/main" val="0"/>
@@ -15097,7 +17377,25 @@
           <w:rFonts w:ascii="Cambria" w:hAnsi="Cambria" w:cs="Noteworthy Light"/>
           <w:lang w:val="es-ES"/>
         </w:rPr>
-        <w:t>Permitir la autenticación de los lectores para dar una retroalimentación de los ejemplares publicados en la pagina.</w:t>
+        <w:t xml:space="preserve">Permitir la autenticación de los lectores para dar una retroalimentación de los ejemplares publicados en la </w:t>
+      </w:r>
+      <w:proofErr w:type="spellStart"/>
+      <w:proofErr w:type="gramStart"/>
+      <w:r>
+        <w:rPr>
+          <w:rFonts w:ascii="Cambria" w:hAnsi="Cambria" w:cs="Noteworthy Light"/>
+          <w:lang w:val="es-ES"/>
+        </w:rPr>
+        <w:t>pagina</w:t>
+      </w:r>
+      <w:proofErr w:type="spellEnd"/>
+      <w:proofErr w:type="gramEnd"/>
+      <w:r>
+        <w:rPr>
+          <w:rFonts w:ascii="Cambria" w:hAnsi="Cambria" w:cs="Noteworthy Light"/>
+          <w:lang w:val="es-ES"/>
+        </w:rPr>
+        <w:t>.</w:t>
       </w:r>
     </w:p>
     <w:p>
@@ -15197,7 +17495,25 @@
           <w:rFonts w:ascii="Cambria" w:hAnsi="Cambria" w:cs="Noteworthy Light"/>
           <w:lang w:val="es-ES"/>
         </w:rPr>
-        <w:t>Permitir redactar y enviar un articulo a los autores registrados.</w:t>
+        <w:t xml:space="preserve">Permitir redactar y enviar un </w:t>
+      </w:r>
+      <w:proofErr w:type="spellStart"/>
+      <w:proofErr w:type="gramStart"/>
+      <w:r>
+        <w:rPr>
+          <w:rFonts w:ascii="Cambria" w:hAnsi="Cambria" w:cs="Noteworthy Light"/>
+          <w:lang w:val="es-ES"/>
+        </w:rPr>
+        <w:t>articulo</w:t>
+      </w:r>
+      <w:proofErr w:type="spellEnd"/>
+      <w:proofErr w:type="gramEnd"/>
+      <w:r>
+        <w:rPr>
+          <w:rFonts w:ascii="Cambria" w:hAnsi="Cambria" w:cs="Noteworthy Light"/>
+          <w:lang w:val="es-ES"/>
+        </w:rPr>
+        <w:t xml:space="preserve"> a los autores registrados.</w:t>
       </w:r>
     </w:p>
     <w:p>
@@ -15247,7 +17563,23 @@
           <w:rFonts w:ascii="Cambria" w:hAnsi="Cambria" w:cs="Noteworthy Light"/>
           <w:lang w:val="es-ES"/>
         </w:rPr>
-        <w:t>Ofrecer un mecanismo de corrección y aprobación a los árbitros/evaluadores para arbitrar el articulo recibido.</w:t>
+        <w:t xml:space="preserve">Ofrecer un mecanismo de corrección y aprobación a los árbitros/evaluadores para arbitrar el </w:t>
+      </w:r>
+      <w:proofErr w:type="gramStart"/>
+      <w:r>
+        <w:rPr>
+          <w:rFonts w:ascii="Cambria" w:hAnsi="Cambria" w:cs="Noteworthy Light"/>
+          <w:lang w:val="es-ES"/>
+        </w:rPr>
+        <w:t>articulo</w:t>
+      </w:r>
+      <w:proofErr w:type="gramEnd"/>
+      <w:r>
+        <w:rPr>
+          <w:rFonts w:ascii="Cambria" w:hAnsi="Cambria" w:cs="Noteworthy Light"/>
+          <w:lang w:val="es-ES"/>
+        </w:rPr>
+        <w:t xml:space="preserve"> recibido.</w:t>
       </w:r>
     </w:p>
     <w:p>
@@ -15272,7 +17604,25 @@
           <w:rFonts w:ascii="Cambria" w:hAnsi="Cambria" w:cs="Noteworthy Light"/>
           <w:lang w:val="es-ES"/>
         </w:rPr>
-        <w:t>Permitir seleccionar artículos y agregar contenidos al numero a publicar a los editores/directores de la revista.</w:t>
+        <w:t xml:space="preserve">Permitir seleccionar artículos y agregar contenidos al </w:t>
+      </w:r>
+      <w:proofErr w:type="spellStart"/>
+      <w:proofErr w:type="gramStart"/>
+      <w:r>
+        <w:rPr>
+          <w:rFonts w:ascii="Cambria" w:hAnsi="Cambria" w:cs="Noteworthy Light"/>
+          <w:lang w:val="es-ES"/>
+        </w:rPr>
+        <w:t>numero</w:t>
+      </w:r>
+      <w:proofErr w:type="spellEnd"/>
+      <w:proofErr w:type="gramEnd"/>
+      <w:r>
+        <w:rPr>
+          <w:rFonts w:ascii="Cambria" w:hAnsi="Cambria" w:cs="Noteworthy Light"/>
+          <w:lang w:val="es-ES"/>
+        </w:rPr>
+        <w:t xml:space="preserve"> a publicar a los editores/directores de la revista.</w:t>
       </w:r>
     </w:p>
     <w:p>
@@ -15322,7 +17672,25 @@
           <w:rFonts w:ascii="Cambria" w:hAnsi="Cambria" w:cs="Noteworthy Light"/>
           <w:lang w:val="es-ES"/>
         </w:rPr>
-        <w:t>Permitir la publicación de noticias e información sobre nuevas publicaciones o noticias de interés tanto en redes sociales como en la pagina web del sistema.</w:t>
+        <w:t xml:space="preserve">Permitir la publicación de noticias e información sobre nuevas publicaciones o noticias de interés tanto en redes sociales como en la </w:t>
+      </w:r>
+      <w:proofErr w:type="spellStart"/>
+      <w:proofErr w:type="gramStart"/>
+      <w:r>
+        <w:rPr>
+          <w:rFonts w:ascii="Cambria" w:hAnsi="Cambria" w:cs="Noteworthy Light"/>
+          <w:lang w:val="es-ES"/>
+        </w:rPr>
+        <w:t>pagina</w:t>
+      </w:r>
+      <w:proofErr w:type="spellEnd"/>
+      <w:proofErr w:type="gramEnd"/>
+      <w:r>
+        <w:rPr>
+          <w:rFonts w:ascii="Cambria" w:hAnsi="Cambria" w:cs="Noteworthy Light"/>
+          <w:lang w:val="es-ES"/>
+        </w:rPr>
+        <w:t xml:space="preserve"> web del sistema.</w:t>
       </w:r>
     </w:p>
     <w:p>
@@ -15397,7 +17765,23 @@
           <w:rFonts w:ascii="Cambria" w:hAnsi="Cambria" w:cs="Noteworthy Light"/>
           <w:lang w:val="es-ES"/>
         </w:rPr>
-        <w:t>Presentar a los editores/directores líneas de tiempo y alertas para los procesos a cumplir en una cierta duración para que se mantenga la periodicidad de la revista.</w:t>
+        <w:t xml:space="preserve">Presentar a </w:t>
+      </w:r>
+      <w:proofErr w:type="gramStart"/>
+      <w:r>
+        <w:rPr>
+          <w:rFonts w:ascii="Cambria" w:hAnsi="Cambria" w:cs="Noteworthy Light"/>
+          <w:lang w:val="es-ES"/>
+        </w:rPr>
+        <w:t>los</w:t>
+      </w:r>
+      <w:proofErr w:type="gramEnd"/>
+      <w:r>
+        <w:rPr>
+          <w:rFonts w:ascii="Cambria" w:hAnsi="Cambria" w:cs="Noteworthy Light"/>
+          <w:lang w:val="es-ES"/>
+        </w:rPr>
+        <w:t xml:space="preserve"> editores/directores líneas de tiempo y alertas para los procesos a cumplir en una cierta duración para que se mantenga la periodicidad de la revista.</w:t>
       </w:r>
     </w:p>
     <w:p>
@@ -15524,7 +17908,23 @@
           <w:lang w:val="es-ES"/>
         </w:rPr>
         <w:lastRenderedPageBreak/>
-        <w:t>Usabilidad: Este sistema debe estar enfocado en la usabilidad, ya que se necesita su facilidad de uso, intuitivo, poco propenso a errores y con metáforas establecidas y estandarizadas para un mas fácil aprendizaje y uso del mismo.</w:t>
+        <w:t xml:space="preserve">Usabilidad: Este sistema debe estar enfocado en la usabilidad, ya que se necesita su facilidad de uso, intuitivo, poco propenso a errores y con metáforas establecidas y estandarizadas para un </w:t>
+      </w:r>
+      <w:proofErr w:type="spellStart"/>
+      <w:r>
+        <w:rPr>
+          <w:rFonts w:ascii="Cambria" w:hAnsi="Cambria" w:cs="Noteworthy Light"/>
+          <w:lang w:val="es-ES"/>
+        </w:rPr>
+        <w:t>mas</w:t>
+      </w:r>
+      <w:proofErr w:type="spellEnd"/>
+      <w:r>
+        <w:rPr>
+          <w:rFonts w:ascii="Cambria" w:hAnsi="Cambria" w:cs="Noteworthy Light"/>
+          <w:lang w:val="es-ES"/>
+        </w:rPr>
+        <w:t xml:space="preserve"> fácil aprendizaje y uso del mismo.</w:t>
       </w:r>
     </w:p>
     <w:p>
@@ -15660,7 +18060,21 @@
         <w:rPr>
           <w:rFonts w:ascii="Helvetica" w:hAnsi="Helvetica"/>
         </w:rPr>
-        <w:t>Los usuarios descritos para el sistemas son los siguientes:</w:t>
+        <w:t xml:space="preserve">Los usuarios descritos para </w:t>
+      </w:r>
+      <w:proofErr w:type="gramStart"/>
+      <w:r>
+        <w:rPr>
+          <w:rFonts w:ascii="Helvetica" w:hAnsi="Helvetica"/>
+        </w:rPr>
+        <w:t>el sistemas</w:t>
+      </w:r>
+      <w:proofErr w:type="gramEnd"/>
+      <w:r>
+        <w:rPr>
+          <w:rFonts w:ascii="Helvetica" w:hAnsi="Helvetica"/>
+        </w:rPr>
+        <w:t xml:space="preserve"> son los siguientes:</w:t>
       </w:r>
     </w:p>
     <w:p>
@@ -15706,7 +18120,21 @@
         <w:rPr>
           <w:rFonts w:ascii="Helvetica" w:hAnsi="Helvetica"/>
         </w:rPr>
-        <w:t>Autor: Es el usuario que tiene  la posibilidad de enviar un articulo al Editor para ser publicado.</w:t>
+        <w:t xml:space="preserve">Autor: Es el usuario que tiene  la posibilidad de enviar un </w:t>
+      </w:r>
+      <w:proofErr w:type="spellStart"/>
+      <w:r>
+        <w:rPr>
+          <w:rFonts w:ascii="Helvetica" w:hAnsi="Helvetica"/>
+        </w:rPr>
+        <w:t>articulo</w:t>
+      </w:r>
+      <w:proofErr w:type="spellEnd"/>
+      <w:r>
+        <w:rPr>
+          <w:rFonts w:ascii="Helvetica" w:hAnsi="Helvetica"/>
+        </w:rPr>
+        <w:t xml:space="preserve"> al Editor para ser publicado.</w:t>
       </w:r>
     </w:p>
     <w:p>
@@ -15726,7 +18154,21 @@
         <w:rPr>
           <w:rFonts w:ascii="Helvetica" w:hAnsi="Helvetica"/>
         </w:rPr>
-        <w:t>Evaluador: Es aquel usuario que se le asigna un articulo para que los</w:t>
+        <w:t xml:space="preserve">Evaluador: Es aquel usuario que se le asigna un </w:t>
+      </w:r>
+      <w:proofErr w:type="spellStart"/>
+      <w:r>
+        <w:rPr>
+          <w:rFonts w:ascii="Helvetica" w:hAnsi="Helvetica"/>
+        </w:rPr>
+        <w:t>articulo</w:t>
+      </w:r>
+      <w:proofErr w:type="spellEnd"/>
+      <w:r>
+        <w:rPr>
+          <w:rFonts w:ascii="Helvetica" w:hAnsi="Helvetica"/>
+        </w:rPr>
+        <w:t xml:space="preserve"> para que los</w:t>
       </w:r>
       <w:r>
         <w:rPr>
@@ -15750,7 +18192,21 @@
         <w:rPr>
           <w:rFonts w:ascii="Helvetica" w:hAnsi="Helvetica"/>
         </w:rPr>
-        <w:t xml:space="preserve"> al editor si dicho articulo puede ser publicado, necesita revisio</w:t>
+        <w:t xml:space="preserve"> al editor si dicho </w:t>
+      </w:r>
+      <w:proofErr w:type="spellStart"/>
+      <w:r>
+        <w:rPr>
+          <w:rFonts w:ascii="Helvetica" w:hAnsi="Helvetica"/>
+        </w:rPr>
+        <w:t>articulo</w:t>
+      </w:r>
+      <w:proofErr w:type="spellEnd"/>
+      <w:r>
+        <w:rPr>
+          <w:rFonts w:ascii="Helvetica" w:hAnsi="Helvetica"/>
+        </w:rPr>
+        <w:t xml:space="preserve"> puede ser publicado, necesita revisio</w:t>
       </w:r>
       <w:r>
         <w:rPr>
@@ -15782,7 +18238,21 @@
         <w:rPr>
           <w:rFonts w:ascii="Helvetica" w:hAnsi="Helvetica"/>
         </w:rPr>
-        <w:t xml:space="preserve">Editor: Es aquel usuario que recibe los artículos enviados por los autores, les asigna los revisores, toma una decisión final sobre la publicación de los artículos y sube el articulo en su formato de </w:t>
+        <w:t xml:space="preserve">Editor: Es aquel usuario que recibe los artículos enviados por los autores, les asigna los revisores, toma una decisión final sobre la publicación de los artículos y sube el </w:t>
+      </w:r>
+      <w:proofErr w:type="spellStart"/>
+      <w:r>
+        <w:rPr>
+          <w:rFonts w:ascii="Helvetica" w:hAnsi="Helvetica"/>
+        </w:rPr>
+        <w:t>articulo</w:t>
+      </w:r>
+      <w:proofErr w:type="spellEnd"/>
+      <w:r>
+        <w:rPr>
+          <w:rFonts w:ascii="Helvetica" w:hAnsi="Helvetica"/>
+        </w:rPr>
+        <w:t xml:space="preserve"> en su formato de </w:t>
       </w:r>
       <w:r>
         <w:rPr>
@@ -15857,7 +18327,7 @@
         <w:rPr>
           <w:rFonts w:ascii="Helvetica" w:hAnsi="Helvetica"/>
           <w:noProof/>
-          <w:lang w:val="es-VE" w:eastAsia="es-VE"/>
+          <w:lang w:val="es-ES"/>
         </w:rPr>
         <w:lastRenderedPageBreak/>
         <w:drawing>
@@ -15878,7 +18348,7 @@
                     </pic:cNvPicPr>
                   </pic:nvPicPr>
                   <pic:blipFill>
-                    <a:blip r:embed="rId28">
+                    <a:blip r:embed="rId24">
                       <a:extLst>
                         <a:ext uri="{28A0092B-C50C-407E-A947-70E740481C1C}">
                           <a14:useLocalDpi xmlns:a14="http://schemas.microsoft.com/office/drawing/2010/main" val="0"/>
@@ -15976,7 +18446,7 @@
         <w:rPr>
           <w:rFonts w:ascii="Helvetica" w:hAnsi="Helvetica"/>
           <w:noProof/>
-          <w:lang w:val="es-VE" w:eastAsia="es-VE"/>
+          <w:lang w:val="es-ES"/>
         </w:rPr>
         <w:lastRenderedPageBreak/>
         <w:drawing>
@@ -15997,7 +18467,7 @@
                     </pic:cNvPicPr>
                   </pic:nvPicPr>
                   <pic:blipFill>
-                    <a:blip r:embed="rId29">
+                    <a:blip r:embed="rId25">
                       <a:extLst>
                         <a:ext uri="{28A0092B-C50C-407E-A947-70E740481C1C}">
                           <a14:useLocalDpi xmlns:a14="http://schemas.microsoft.com/office/drawing/2010/main" val="0"/>
@@ -16139,7 +18609,7 @@
         <w:rPr>
           <w:rFonts w:ascii="Helvetica" w:hAnsi="Helvetica"/>
           <w:noProof/>
-          <w:lang w:val="es-VE" w:eastAsia="es-VE"/>
+          <w:lang w:val="es-ES"/>
         </w:rPr>
         <w:lastRenderedPageBreak/>
         <w:drawing>
@@ -16160,7 +18630,7 @@
                     </pic:cNvPicPr>
                   </pic:nvPicPr>
                   <pic:blipFill>
-                    <a:blip r:embed="rId30">
+                    <a:blip r:embed="rId26">
                       <a:extLst>
                         <a:ext uri="{28A0092B-C50C-407E-A947-70E740481C1C}">
                           <a14:useLocalDpi xmlns:a14="http://schemas.microsoft.com/office/drawing/2010/main" val="0"/>
@@ -16302,7 +18772,7 @@
         <w:rPr>
           <w:rFonts w:ascii="Helvetica" w:hAnsi="Helvetica"/>
           <w:noProof/>
-          <w:lang w:val="es-VE" w:eastAsia="es-VE"/>
+          <w:lang w:val="es-ES"/>
         </w:rPr>
         <w:drawing>
           <wp:inline distT="0" distB="0" distL="0" distR="0" wp14:anchorId="295B4F45" wp14:editId="6118DAC6">
@@ -16322,7 +18792,7 @@
                     </pic:cNvPicPr>
                   </pic:nvPicPr>
                   <pic:blipFill>
-                    <a:blip r:embed="rId31">
+                    <a:blip r:embed="rId27">
                       <a:extLst>
                         <a:ext uri="{28A0092B-C50C-407E-A947-70E740481C1C}">
                           <a14:useLocalDpi xmlns:a14="http://schemas.microsoft.com/office/drawing/2010/main" val="0"/>
@@ -16419,7 +18889,7 @@
         <w:rPr>
           <w:rFonts w:ascii="Helvetica" w:hAnsi="Helvetica"/>
           <w:noProof/>
-          <w:lang w:val="es-VE" w:eastAsia="es-VE"/>
+          <w:lang w:val="es-ES"/>
         </w:rPr>
         <w:drawing>
           <wp:inline distT="0" distB="0" distL="0" distR="0" wp14:anchorId="1C075577" wp14:editId="606683C8">
@@ -16439,7 +18909,7 @@
                     </pic:cNvPicPr>
                   </pic:nvPicPr>
                   <pic:blipFill>
-                    <a:blip r:embed="rId32">
+                    <a:blip r:embed="rId28">
                       <a:extLst>
                         <a:ext uri="{28A0092B-C50C-407E-A947-70E740481C1C}">
                           <a14:useLocalDpi xmlns:a14="http://schemas.microsoft.com/office/drawing/2010/main" val="0"/>
@@ -16575,7 +19045,7 @@
         <w:rPr>
           <w:rFonts w:ascii="Helvetica" w:hAnsi="Helvetica"/>
           <w:noProof/>
-          <w:lang w:val="es-VE" w:eastAsia="es-VE"/>
+          <w:lang w:val="es-ES"/>
         </w:rPr>
         <w:drawing>
           <wp:anchor distT="0" distB="0" distL="114300" distR="114300" simplePos="0" relativeHeight="251675648" behindDoc="0" locked="0" layoutInCell="1" allowOverlap="1" wp14:anchorId="49617569" wp14:editId="34671155">
@@ -16603,7 +19073,7 @@
                     </pic:cNvPicPr>
                   </pic:nvPicPr>
                   <pic:blipFill>
-                    <a:blip r:embed="rId33">
+                    <a:blip r:embed="rId29">
                       <a:extLst>
                         <a:ext uri="{28A0092B-C50C-407E-A947-70E740481C1C}">
                           <a14:useLocalDpi xmlns:a14="http://schemas.microsoft.com/office/drawing/2010/main" val="0"/>
@@ -16629,7 +19099,7 @@
                     </a:ln>
                     <a:extLst>
                       <a:ext uri="{FAA26D3D-D897-4be2-8F04-BA451C77F1D7}">
-                        <ma14:placeholderFlag xmlns:ma14="http://schemas.microsoft.com/office/mac/drawingml/2011/main" xmlns:w="http://schemas.openxmlformats.org/wordprocessingml/2006/main" xmlns:w10="urn:schemas-microsoft-com:office:word" xmlns:v="urn:schemas-microsoft-com:vml" xmlns:o="urn:schemas-microsoft-com:office:office" xmlns:mv="urn:schemas-microsoft-com:mac:vml" xmlns:mo="http://schemas.microsoft.com/office/mac/office/2008/main" xmlns=""/>
+                        <ma14:placeholderFlag xmlns:ma14="http://schemas.microsoft.com/office/mac/drawingml/2011/main" xmlns:w="http://schemas.openxmlformats.org/wordprocessingml/2006/main" xmlns:w10="urn:schemas-microsoft-com:office:word" xmlns:v="urn:schemas-microsoft-com:vml" xmlns:o="urn:schemas-microsoft-com:office:office" xmlns:mv="urn:schemas-microsoft-com:mac:vml" xmlns:mo="http://schemas.microsoft.com/office/mac/office/2008/main" xmlns="" xmlns:arto="http://schemas.microsoft.com/office/word/2006/arto"/>
                       </a:ext>
                     </a:extLst>
                   </pic:spPr>
@@ -17271,12 +19741,14 @@
           <w:rFonts w:ascii="Helvetica" w:hAnsi="Helvetica"/>
         </w:rPr>
       </w:pPr>
+      <w:proofErr w:type="spellStart"/>
       <w:r>
         <w:rPr>
           <w:rFonts w:ascii="Helvetica" w:hAnsi="Helvetica"/>
         </w:rPr>
         <w:t>Prototipaje</w:t>
       </w:r>
+      <w:proofErr w:type="spellEnd"/>
     </w:p>
     <w:p>
       <w:pPr>
@@ -17316,8 +19788,16 @@
         <w:rPr>
           <w:rFonts w:ascii="Helvetica" w:hAnsi="Helvetica"/>
         </w:rPr>
-        <w:t xml:space="preserve"> un WireFrame</w:t>
-      </w:r>
+        <w:t xml:space="preserve"> un </w:t>
+      </w:r>
+      <w:proofErr w:type="spellStart"/>
+      <w:r>
+        <w:rPr>
+          <w:rFonts w:ascii="Helvetica" w:hAnsi="Helvetica"/>
+        </w:rPr>
+        <w:t>WireFrame</w:t>
+      </w:r>
+      <w:proofErr w:type="spellEnd"/>
       <w:r>
         <w:rPr>
           <w:rFonts w:ascii="Helvetica" w:hAnsi="Helvetica"/>
@@ -17545,7 +20025,7 @@
         <w:rPr>
           <w:rFonts w:ascii="Helvetica" w:hAnsi="Helvetica"/>
           <w:noProof/>
-          <w:lang w:val="es-VE" w:eastAsia="es-VE"/>
+          <w:lang w:val="es-ES"/>
         </w:rPr>
         <w:drawing>
           <wp:anchor distT="0" distB="0" distL="114300" distR="114300" simplePos="0" relativeHeight="251673600" behindDoc="0" locked="0" layoutInCell="1" allowOverlap="1" wp14:anchorId="2C66C5F2" wp14:editId="4D3F4F39">
@@ -17573,7 +20053,7 @@
                     </pic:cNvPicPr>
                   </pic:nvPicPr>
                   <pic:blipFill>
-                    <a:blip r:embed="rId34">
+                    <a:blip r:embed="rId30">
                       <a:extLst>
                         <a:ext uri="{28A0092B-C50C-407E-A947-70E740481C1C}">
                           <a14:useLocalDpi xmlns:a14="http://schemas.microsoft.com/office/drawing/2010/main" val="0"/>
@@ -17599,7 +20079,7 @@
                     </a:ln>
                     <a:extLst>
                       <a:ext uri="{FAA26D3D-D897-4be2-8F04-BA451C77F1D7}">
-                        <ma14:placeholderFlag xmlns:ma14="http://schemas.microsoft.com/office/mac/drawingml/2011/main" xmlns:w="http://schemas.openxmlformats.org/wordprocessingml/2006/main" xmlns:w10="urn:schemas-microsoft-com:office:word" xmlns:v="urn:schemas-microsoft-com:vml" xmlns:o="urn:schemas-microsoft-com:office:office" xmlns:mv="urn:schemas-microsoft-com:mac:vml" xmlns:mo="http://schemas.microsoft.com/office/mac/office/2008/main" xmlns=""/>
+                        <ma14:placeholderFlag xmlns:ma14="http://schemas.microsoft.com/office/mac/drawingml/2011/main" xmlns:w="http://schemas.openxmlformats.org/wordprocessingml/2006/main" xmlns:w10="urn:schemas-microsoft-com:office:word" xmlns:v="urn:schemas-microsoft-com:vml" xmlns:o="urn:schemas-microsoft-com:office:office" xmlns:mv="urn:schemas-microsoft-com:mac:vml" xmlns:mo="http://schemas.microsoft.com/office/mac/office/2008/main" xmlns="" xmlns:arto="http://schemas.microsoft.com/office/word/2006/arto"/>
                       </a:ext>
                     </a:extLst>
                   </pic:spPr>
@@ -17787,7 +20267,23 @@
           <w:rFonts w:ascii="Helvetica" w:hAnsi="Helvetica"/>
           <w:b/>
         </w:rPr>
-        <w:t>Figura x. Wireframe de la Consola Administrativa</w:t>
+        <w:t xml:space="preserve">Figura x. </w:t>
+      </w:r>
+      <w:proofErr w:type="spellStart"/>
+      <w:r>
+        <w:rPr>
+          <w:rFonts w:ascii="Helvetica" w:hAnsi="Helvetica"/>
+          <w:b/>
+        </w:rPr>
+        <w:t>Wireframe</w:t>
+      </w:r>
+      <w:proofErr w:type="spellEnd"/>
+      <w:r>
+        <w:rPr>
+          <w:rFonts w:ascii="Helvetica" w:hAnsi="Helvetica"/>
+          <w:b/>
+        </w:rPr>
+        <w:t xml:space="preserve"> de la Consola Administrativa</w:t>
       </w:r>
     </w:p>
     <w:p>
@@ -17812,7 +20308,7 @@
           <w:rFonts w:ascii="Helvetica" w:hAnsi="Helvetica"/>
           <w:b/>
           <w:noProof/>
-          <w:lang w:val="es-VE" w:eastAsia="es-VE"/>
+          <w:lang w:val="es-ES"/>
         </w:rPr>
         <w:drawing>
           <wp:anchor distT="0" distB="0" distL="114300" distR="114300" simplePos="0" relativeHeight="251674624" behindDoc="0" locked="0" layoutInCell="1" allowOverlap="1" wp14:anchorId="58C04102" wp14:editId="4AF381E7">
@@ -17840,7 +20336,7 @@
                     </pic:cNvPicPr>
                   </pic:nvPicPr>
                   <pic:blipFill>
-                    <a:blip r:embed="rId35">
+                    <a:blip r:embed="rId31">
                       <a:extLst>
                         <a:ext uri="{28A0092B-C50C-407E-A947-70E740481C1C}">
                           <a14:useLocalDpi xmlns:a14="http://schemas.microsoft.com/office/drawing/2010/main" val="0"/>
@@ -17866,7 +20362,7 @@
                     </a:ln>
                     <a:extLst>
                       <a:ext uri="{FAA26D3D-D897-4be2-8F04-BA451C77F1D7}">
-                        <ma14:placeholderFlag xmlns:ma14="http://schemas.microsoft.com/office/mac/drawingml/2011/main" xmlns:w="http://schemas.openxmlformats.org/wordprocessingml/2006/main" xmlns:w10="urn:schemas-microsoft-com:office:word" xmlns:v="urn:schemas-microsoft-com:vml" xmlns:o="urn:schemas-microsoft-com:office:office" xmlns:mv="urn:schemas-microsoft-com:mac:vml" xmlns:mo="http://schemas.microsoft.com/office/mac/office/2008/main" xmlns=""/>
+                        <ma14:placeholderFlag xmlns:ma14="http://schemas.microsoft.com/office/mac/drawingml/2011/main" xmlns:w="http://schemas.openxmlformats.org/wordprocessingml/2006/main" xmlns:w10="urn:schemas-microsoft-com:office:word" xmlns:v="urn:schemas-microsoft-com:vml" xmlns:o="urn:schemas-microsoft-com:office:office" xmlns:mv="urn:schemas-microsoft-com:mac:vml" xmlns:mo="http://schemas.microsoft.com/office/mac/office/2008/main" xmlns="" xmlns:arto="http://schemas.microsoft.com/office/word/2006/arto"/>
                       </a:ext>
                     </a:extLst>
                   </pic:spPr>
@@ -18088,7 +20584,39 @@
           <w:rFonts w:ascii="Helvetica" w:hAnsi="Helvetica"/>
           <w:b/>
         </w:rPr>
-        <w:t>Figura X. Wireframe de la Presentacion de la revista.</w:t>
+        <w:t xml:space="preserve">Figura X. </w:t>
+      </w:r>
+      <w:proofErr w:type="spellStart"/>
+      <w:r>
+        <w:rPr>
+          <w:rFonts w:ascii="Helvetica" w:hAnsi="Helvetica"/>
+          <w:b/>
+        </w:rPr>
+        <w:t>Wireframe</w:t>
+      </w:r>
+      <w:proofErr w:type="spellEnd"/>
+      <w:r>
+        <w:rPr>
+          <w:rFonts w:ascii="Helvetica" w:hAnsi="Helvetica"/>
+          <w:b/>
+        </w:rPr>
+        <w:t xml:space="preserve"> de la </w:t>
+      </w:r>
+      <w:proofErr w:type="spellStart"/>
+      <w:r>
+        <w:rPr>
+          <w:rFonts w:ascii="Helvetica" w:hAnsi="Helvetica"/>
+          <w:b/>
+        </w:rPr>
+        <w:t>Presentacion</w:t>
+      </w:r>
+      <w:proofErr w:type="spellEnd"/>
+      <w:r>
+        <w:rPr>
+          <w:rFonts w:ascii="Helvetica" w:hAnsi="Helvetica"/>
+          <w:b/>
+        </w:rPr>
+        <w:t xml:space="preserve"> de la revista.</w:t>
       </w:r>
     </w:p>
     <w:p>
@@ -18151,31 +20679,89 @@
         <w:rPr>
           <w:rFonts w:ascii="Helvetica" w:hAnsi="Helvetica"/>
         </w:rPr>
-        <w:t>a. Instalación de servidor Xampp</w:t>
-      </w:r>
-    </w:p>
-    <w:p>
-      <w:pPr>
-        <w:spacing w:line="276" w:lineRule="auto"/>
-        <w:jc w:val="both"/>
-        <w:rPr>
-          <w:rFonts w:ascii="Helvetica" w:hAnsi="Helvetica"/>
-        </w:rPr>
-      </w:pPr>
-    </w:p>
-    <w:p>
-      <w:pPr>
-        <w:spacing w:line="276" w:lineRule="auto"/>
-        <w:jc w:val="both"/>
-        <w:rPr>
-          <w:rFonts w:ascii="Helvetica" w:hAnsi="Helvetica"/>
-        </w:rPr>
-      </w:pPr>
-      <w:r>
-        <w:rPr>
-          <w:rFonts w:ascii="Helvetica" w:hAnsi="Helvetica"/>
-        </w:rPr>
-        <w:t>Xampp es un servidor independiente de plataforma y software libre que consiste en el servidor Web Apache, la base de datos MySQL y los interpretes para lenguajes de programación PHP y Perl. Dicho servidor está najo licencia GNU y actúa como un servidor web libre, fácil de usar y capaz de interpretar páginas dinámicas (Apache Friends, 2011)</w:t>
+        <w:t xml:space="preserve">a. Instalación de servidor </w:t>
+      </w:r>
+      <w:proofErr w:type="spellStart"/>
+      <w:r>
+        <w:rPr>
+          <w:rFonts w:ascii="Helvetica" w:hAnsi="Helvetica"/>
+        </w:rPr>
+        <w:t>Xampp</w:t>
+      </w:r>
+      <w:proofErr w:type="spellEnd"/>
+    </w:p>
+    <w:p>
+      <w:pPr>
+        <w:spacing w:line="276" w:lineRule="auto"/>
+        <w:jc w:val="both"/>
+        <w:rPr>
+          <w:rFonts w:ascii="Helvetica" w:hAnsi="Helvetica"/>
+        </w:rPr>
+      </w:pPr>
+    </w:p>
+    <w:p>
+      <w:pPr>
+        <w:spacing w:line="276" w:lineRule="auto"/>
+        <w:jc w:val="both"/>
+        <w:rPr>
+          <w:rFonts w:ascii="Helvetica" w:hAnsi="Helvetica"/>
+        </w:rPr>
+      </w:pPr>
+      <w:proofErr w:type="spellStart"/>
+      <w:r>
+        <w:rPr>
+          <w:rFonts w:ascii="Helvetica" w:hAnsi="Helvetica"/>
+        </w:rPr>
+        <w:t>Xampp</w:t>
+      </w:r>
+      <w:proofErr w:type="spellEnd"/>
+      <w:r>
+        <w:rPr>
+          <w:rFonts w:ascii="Helvetica" w:hAnsi="Helvetica"/>
+        </w:rPr>
+        <w:t xml:space="preserve"> es un servidor independiente de plataforma y software libre que </w:t>
+      </w:r>
+      <w:proofErr w:type="gramStart"/>
+      <w:r>
+        <w:rPr>
+          <w:rFonts w:ascii="Helvetica" w:hAnsi="Helvetica"/>
+        </w:rPr>
+        <w:t>consiste</w:t>
+      </w:r>
+      <w:proofErr w:type="gramEnd"/>
+      <w:r>
+        <w:rPr>
+          <w:rFonts w:ascii="Helvetica" w:hAnsi="Helvetica"/>
+        </w:rPr>
+        <w:t xml:space="preserve"> en el servidor Web Apache, la base de datos </w:t>
+      </w:r>
+      <w:proofErr w:type="spellStart"/>
+      <w:r>
+        <w:rPr>
+          <w:rFonts w:ascii="Helvetica" w:hAnsi="Helvetica"/>
+        </w:rPr>
+        <w:t>MySQL</w:t>
+      </w:r>
+      <w:proofErr w:type="spellEnd"/>
+      <w:r>
+        <w:rPr>
+          <w:rFonts w:ascii="Helvetica" w:hAnsi="Helvetica"/>
+        </w:rPr>
+        <w:t xml:space="preserve"> y los interpretes para lenguajes de programación PHP y Perl. Dicho servidor está najo licencia GNU y actúa como un servidor web libre, fácil de usar y capaz de interpretar páginas dinámicas (Apache </w:t>
+      </w:r>
+      <w:proofErr w:type="spellStart"/>
+      <w:r>
+        <w:rPr>
+          <w:rFonts w:ascii="Helvetica" w:hAnsi="Helvetica"/>
+        </w:rPr>
+        <w:t>Friends</w:t>
+      </w:r>
+      <w:proofErr w:type="spellEnd"/>
+      <w:r>
+        <w:rPr>
+          <w:rFonts w:ascii="Helvetica" w:hAnsi="Helvetica"/>
+        </w:rPr>
+        <w:t>, 2011)</w:t>
       </w:r>
     </w:p>
     <w:p>
@@ -18228,7 +20814,21 @@
         <w:rPr>
           <w:rFonts w:ascii="Helvetica" w:hAnsi="Helvetica"/>
         </w:rPr>
-        <w:t>Descargar el archivo para Windows en la zona de descargas de Xampp.</w:t>
+        <w:t xml:space="preserve">Descargar el archivo para Windows en la zona de descargas de </w:t>
+      </w:r>
+      <w:proofErr w:type="spellStart"/>
+      <w:r>
+        <w:rPr>
+          <w:rFonts w:ascii="Helvetica" w:hAnsi="Helvetica"/>
+        </w:rPr>
+        <w:t>Xampp</w:t>
+      </w:r>
+      <w:proofErr w:type="spellEnd"/>
+      <w:r>
+        <w:rPr>
+          <w:rFonts w:ascii="Helvetica" w:hAnsi="Helvetica"/>
+        </w:rPr>
+        <w:t>.</w:t>
       </w:r>
     </w:p>
     <w:p>
@@ -18248,7 +20848,21 @@
         <w:rPr>
           <w:rFonts w:ascii="Helvetica" w:hAnsi="Helvetica"/>
         </w:rPr>
-        <w:t>Una vez descargado el archivo, ejecutar el archivo .exe del comprimido</w:t>
+        <w:t>Una vez descargado el archivo, ejecutar el archivo .</w:t>
+      </w:r>
+      <w:proofErr w:type="spellStart"/>
+      <w:r>
+        <w:rPr>
+          <w:rFonts w:ascii="Helvetica" w:hAnsi="Helvetica"/>
+        </w:rPr>
+        <w:t>exe</w:t>
+      </w:r>
+      <w:proofErr w:type="spellEnd"/>
+      <w:r>
+        <w:rPr>
+          <w:rFonts w:ascii="Helvetica" w:hAnsi="Helvetica"/>
+        </w:rPr>
+        <w:t xml:space="preserve"> del comprimido</w:t>
       </w:r>
     </w:p>
     <w:p>
@@ -18308,7 +20922,21 @@
         <w:rPr>
           <w:rFonts w:ascii="Helvetica" w:hAnsi="Helvetica"/>
         </w:rPr>
-        <w:t>Marcar las casillas de Apache y MySQL para instalar dichos servicios</w:t>
+        <w:t xml:space="preserve">Marcar las casillas de Apache y </w:t>
+      </w:r>
+      <w:proofErr w:type="spellStart"/>
+      <w:r>
+        <w:rPr>
+          <w:rFonts w:ascii="Helvetica" w:hAnsi="Helvetica"/>
+        </w:rPr>
+        <w:t>MySQL</w:t>
+      </w:r>
+      <w:proofErr w:type="spellEnd"/>
+      <w:r>
+        <w:rPr>
+          <w:rFonts w:ascii="Helvetica" w:hAnsi="Helvetica"/>
+        </w:rPr>
+        <w:t xml:space="preserve"> para instalar dichos servicios</w:t>
       </w:r>
     </w:p>
     <w:p>
@@ -18328,31 +20956,59 @@
         <w:rPr>
           <w:rFonts w:ascii="Helvetica" w:hAnsi="Helvetica"/>
         </w:rPr>
-        <w:t>Por ultimo, hacer click en instalar para comenzar la instalación.</w:t>
-      </w:r>
-    </w:p>
-    <w:p>
-      <w:pPr>
-        <w:spacing w:line="276" w:lineRule="auto"/>
-        <w:jc w:val="both"/>
-        <w:rPr>
-          <w:rFonts w:ascii="Helvetica" w:hAnsi="Helvetica"/>
-        </w:rPr>
-      </w:pPr>
-    </w:p>
-    <w:p>
-      <w:pPr>
-        <w:spacing w:line="276" w:lineRule="auto"/>
-        <w:jc w:val="both"/>
-        <w:rPr>
-          <w:rFonts w:ascii="Helvetica" w:hAnsi="Helvetica"/>
-        </w:rPr>
-      </w:pPr>
-      <w:r>
-        <w:rPr>
-          <w:rFonts w:ascii="Helvetica" w:hAnsi="Helvetica"/>
-        </w:rPr>
-        <w:t>La aplicación Xampp cuenta con un panel de control, donde podrás ver el status de los servicios instalados y tener control sobre ellos. En la Figura X, podemos ver la pantalla del panel de control, desde esta pantalla podemos prender y apagar el servidor Apache.</w:t>
+        <w:t xml:space="preserve">Por </w:t>
+      </w:r>
+      <w:proofErr w:type="spellStart"/>
+      <w:r>
+        <w:rPr>
+          <w:rFonts w:ascii="Helvetica" w:hAnsi="Helvetica"/>
+        </w:rPr>
+        <w:t>ultimo</w:t>
+      </w:r>
+      <w:proofErr w:type="spellEnd"/>
+      <w:r>
+        <w:rPr>
+          <w:rFonts w:ascii="Helvetica" w:hAnsi="Helvetica"/>
+        </w:rPr>
+        <w:t>, hacer click en instalar para comenzar la instalación.</w:t>
+      </w:r>
+    </w:p>
+    <w:p>
+      <w:pPr>
+        <w:spacing w:line="276" w:lineRule="auto"/>
+        <w:jc w:val="both"/>
+        <w:rPr>
+          <w:rFonts w:ascii="Helvetica" w:hAnsi="Helvetica"/>
+        </w:rPr>
+      </w:pPr>
+    </w:p>
+    <w:p>
+      <w:pPr>
+        <w:spacing w:line="276" w:lineRule="auto"/>
+        <w:jc w:val="both"/>
+        <w:rPr>
+          <w:rFonts w:ascii="Helvetica" w:hAnsi="Helvetica"/>
+        </w:rPr>
+      </w:pPr>
+      <w:r>
+        <w:rPr>
+          <w:rFonts w:ascii="Helvetica" w:hAnsi="Helvetica"/>
+        </w:rPr>
+        <w:t xml:space="preserve">La aplicación </w:t>
+      </w:r>
+      <w:proofErr w:type="spellStart"/>
+      <w:r>
+        <w:rPr>
+          <w:rFonts w:ascii="Helvetica" w:hAnsi="Helvetica"/>
+        </w:rPr>
+        <w:t>Xampp</w:t>
+      </w:r>
+      <w:proofErr w:type="spellEnd"/>
+      <w:r>
+        <w:rPr>
+          <w:rFonts w:ascii="Helvetica" w:hAnsi="Helvetica"/>
+        </w:rPr>
+        <w:t xml:space="preserve"> cuenta con un panel de control, donde podrás ver el status de los servicios instalados y tener control sobre ellos. En la Figura X, podemos ver la pantalla del panel de control, desde esta pantalla podemos prender y apagar el servidor Apache.</w:t>
       </w:r>
     </w:p>
     <w:p>
@@ -18526,7 +21182,7 @@
         <w:rPr>
           <w:b/>
           <w:noProof/>
-          <w:lang w:val="es-VE" w:eastAsia="es-VE"/>
+          <w:lang w:val="es-ES"/>
         </w:rPr>
         <w:drawing>
           <wp:anchor distT="0" distB="0" distL="114300" distR="114300" simplePos="0" relativeHeight="251676672" behindDoc="0" locked="0" layoutInCell="1" allowOverlap="1" wp14:anchorId="73321389" wp14:editId="7739ACC8">
@@ -18554,7 +21210,7 @@
                     </pic:cNvPicPr>
                   </pic:nvPicPr>
                   <pic:blipFill>
-                    <a:blip r:embed="rId36">
+                    <a:blip r:embed="rId32">
                       <a:extLst>
                         <a:ext uri="{28A0092B-C50C-407E-A947-70E740481C1C}">
                           <a14:useLocalDpi xmlns:a14="http://schemas.microsoft.com/office/drawing/2010/main" val="0"/>
@@ -18580,7 +21236,7 @@
                     </a:ln>
                     <a:extLst>
                       <a:ext uri="{FAA26D3D-D897-4be2-8F04-BA451C77F1D7}">
-                        <ma14:placeholderFlag xmlns:ma14="http://schemas.microsoft.com/office/mac/drawingml/2011/main" xmlns:w="http://schemas.openxmlformats.org/wordprocessingml/2006/main" xmlns:w10="urn:schemas-microsoft-com:office:word" xmlns:v="urn:schemas-microsoft-com:vml" xmlns:o="urn:schemas-microsoft-com:office:office" xmlns:mv="urn:schemas-microsoft-com:mac:vml" xmlns:mo="http://schemas.microsoft.com/office/mac/office/2008/main" xmlns=""/>
+                        <ma14:placeholderFlag xmlns:ma14="http://schemas.microsoft.com/office/mac/drawingml/2011/main" xmlns:w="http://schemas.openxmlformats.org/wordprocessingml/2006/main" xmlns:w10="urn:schemas-microsoft-com:office:word" xmlns:v="urn:schemas-microsoft-com:vml" xmlns:o="urn:schemas-microsoft-com:office:office" xmlns:mv="urn:schemas-microsoft-com:mac:vml" xmlns:mo="http://schemas.microsoft.com/office/mac/office/2008/main" xmlns="" xmlns:arto="http://schemas.microsoft.com/office/word/2006/arto"/>
                       </a:ext>
                     </a:extLst>
                   </pic:spPr>
@@ -18972,11 +21628,19 @@
         <w:t>La instalación de LACLO Magazine se rige bajo los pasos del framework</w:t>
       </w:r>
       <w:r>
-        <w:t xml:space="preserve"> CakePHP,  es necesario ya tener configurado algún servidor web con una versión de</w:t>
-      </w:r>
-      <w:r>
         <w:t xml:space="preserve"> </w:t>
       </w:r>
+      <w:proofErr w:type="spellStart"/>
+      <w:r>
+        <w:t>CakePHP</w:t>
+      </w:r>
+      <w:proofErr w:type="spellEnd"/>
+      <w:r>
+        <w:t>,  es necesario ya tener configurado algún servidor web con una versión de</w:t>
+      </w:r>
+      <w:r>
+        <w:t xml:space="preserve"> </w:t>
+      </w:r>
       <w:r>
         <w:t xml:space="preserve"> PHP mayor a 5.2.8</w:t>
       </w:r>
@@ -18984,7 +21648,15 @@
     <w:p/>
     <w:p>
       <w:r>
-        <w:t>Es necesario también tener configurado el manejador de base de datos de preferencia, CakePHP soporta los siguientes Motores:</w:t>
+        <w:t xml:space="preserve">Es necesario también tener configurado el manejador de base de datos de preferencia, </w:t>
+      </w:r>
+      <w:proofErr w:type="spellStart"/>
+      <w:r>
+        <w:t>CakePHP</w:t>
+      </w:r>
+      <w:proofErr w:type="spellEnd"/>
+      <w:r>
+        <w:t xml:space="preserve"> soporta los siguientes Motores:</w:t>
       </w:r>
     </w:p>
     <w:p/>
@@ -18996,8 +21668,13 @@
           <w:numId w:val="46"/>
         </w:numPr>
       </w:pPr>
-      <w:r>
-        <w:t>MySQL (4 o mayor).</w:t>
+      <w:proofErr w:type="spellStart"/>
+      <w:r>
+        <w:t>MySQL</w:t>
+      </w:r>
+      <w:proofErr w:type="spellEnd"/>
+      <w:r>
+        <w:t xml:space="preserve"> (4 o mayor).</w:t>
       </w:r>
     </w:p>
     <w:p>
@@ -19008,8 +21685,13 @@
           <w:numId w:val="46"/>
         </w:numPr>
       </w:pPr>
-      <w:r>
-        <w:t>PostgreSQL.</w:t>
+      <w:proofErr w:type="spellStart"/>
+      <w:r>
+        <w:t>PostgreSQL</w:t>
+      </w:r>
+      <w:proofErr w:type="spellEnd"/>
+      <w:r>
+        <w:t>.</w:t>
       </w:r>
     </w:p>
     <w:p>
@@ -19032,20 +21714,62 @@
           <w:numId w:val="46"/>
         </w:numPr>
       </w:pPr>
+      <w:proofErr w:type="spellStart"/>
       <w:r>
         <w:t>SQLite</w:t>
       </w:r>
+      <w:proofErr w:type="spellEnd"/>
     </w:p>
     <w:p/>
     <w:p>
       <w:r>
-        <w:t>Instalar la aplicación es simplemente copiar todo el contenido en algún directorio de la carpeta publica del servidor web configurado. Para el caso de la aplicación Xampp este directorio es htdocs.</w:t>
+        <w:t xml:space="preserve">Instalar la aplicación es simplemente copiar todo el contenido en algún directorio de la carpeta </w:t>
+      </w:r>
+      <w:proofErr w:type="gramStart"/>
+      <w:r>
+        <w:t>publica</w:t>
+      </w:r>
+      <w:proofErr w:type="gramEnd"/>
+      <w:r>
+        <w:t xml:space="preserve"> del servidor web configurado. Para el caso de la aplicación </w:t>
+      </w:r>
+      <w:proofErr w:type="spellStart"/>
+      <w:r>
+        <w:t>Xampp</w:t>
+      </w:r>
+      <w:proofErr w:type="spellEnd"/>
+      <w:r>
+        <w:t xml:space="preserve"> este directorio es </w:t>
+      </w:r>
+      <w:proofErr w:type="spellStart"/>
+      <w:r>
+        <w:t>htdocs</w:t>
+      </w:r>
+      <w:proofErr w:type="spellEnd"/>
+      <w:r>
+        <w:t>.</w:t>
       </w:r>
     </w:p>
     <w:p/>
     <w:p>
       <w:r>
-        <w:t xml:space="preserve">LACLO Magazine usa el directorio app/tmp como un directorio temporal donde se ejecutan diferentes operaciones. </w:t>
+        <w:t xml:space="preserve">LACLO Magazine usa el directorio </w:t>
+      </w:r>
+      <w:proofErr w:type="spellStart"/>
+      <w:r>
+        <w:t>app</w:t>
+      </w:r>
+      <w:proofErr w:type="spellEnd"/>
+      <w:r>
+        <w:t>/</w:t>
+      </w:r>
+      <w:proofErr w:type="spellStart"/>
+      <w:r>
+        <w:t>tmp</w:t>
+      </w:r>
+      <w:proofErr w:type="spellEnd"/>
+      <w:r>
+        <w:t xml:space="preserve"> como un directorio temporal donde se ejecutan diferentes operaciones. </w:t>
       </w:r>
       <w:r>
         <w:t>Descripción</w:t>
@@ -19057,18 +21781,34 @@
     <w:p/>
     <w:p>
       <w:r>
-        <w:t>Luego de copiar la carpeta lac</w:t>
-      </w:r>
-      <w:r>
-        <w:t>loMAG dentro del</w:t>
+        <w:t xml:space="preserve">Luego de copiar la carpeta </w:t>
+      </w:r>
+      <w:proofErr w:type="spellStart"/>
+      <w:r>
+        <w:t>lac</w:t>
+      </w:r>
+      <w:r>
+        <w:t>loMAG</w:t>
+      </w:r>
+      <w:proofErr w:type="spellEnd"/>
+      <w:r>
+        <w:t xml:space="preserve"> dentro del</w:t>
       </w:r>
       <w:r>
         <w:t xml:space="preserve"> directorio raíz, es necesario importar la base de datos  al motor que maneja tu servidor web, en este caso</w:t>
       </w:r>
       <w:r>
-        <w:t xml:space="preserve"> vamos a mostrar como importar desde la aplicación  phpmyadmin, que a través de XAMPP se puede acceder con la dirección </w:t>
-      </w:r>
-      <w:hyperlink r:id="rId37" w:history="1">
+        <w:t xml:space="preserve"> vamos a mostrar como importar desde la aplicación  </w:t>
+      </w:r>
+      <w:proofErr w:type="spellStart"/>
+      <w:r>
+        <w:t>phpmyadmin</w:t>
+      </w:r>
+      <w:proofErr w:type="spellEnd"/>
+      <w:r>
+        <w:t xml:space="preserve">, que a través de XAMPP se puede acceder con la dirección </w:t>
+      </w:r>
+      <w:hyperlink r:id="rId33" w:history="1">
         <w:r>
           <w:rPr>
             <w:rStyle w:val="Hipervnculo"/>
@@ -19077,7 +21817,23 @@
         </w:r>
       </w:hyperlink>
       <w:r>
-        <w:t>, una vez dentro de phpMyAdmin se debe crear una nueva base de datos la cual llamaremos laclomag para mantener convenciones.</w:t>
+        <w:t xml:space="preserve">, una vez dentro de </w:t>
+      </w:r>
+      <w:proofErr w:type="spellStart"/>
+      <w:r>
+        <w:t>phpMyAdmin</w:t>
+      </w:r>
+      <w:proofErr w:type="spellEnd"/>
+      <w:r>
+        <w:t xml:space="preserve"> se debe crear una nueva base de datos la cual llamaremos </w:t>
+      </w:r>
+      <w:proofErr w:type="spellStart"/>
+      <w:r>
+        <w:t>laclomag</w:t>
+      </w:r>
+      <w:proofErr w:type="spellEnd"/>
+      <w:r>
+        <w:t xml:space="preserve"> para mantener convenciones.</w:t>
       </w:r>
     </w:p>
     <w:p/>
@@ -19086,7 +21842,7 @@
       <w:r>
         <w:rPr>
           <w:noProof/>
-          <w:lang w:val="es-VE" w:eastAsia="es-VE"/>
+          <w:lang w:val="es-ES"/>
         </w:rPr>
         <w:drawing>
           <wp:inline distT="0" distB="0" distL="0" distR="0" wp14:anchorId="2E1E2BEE" wp14:editId="769EDDAC">
@@ -19106,7 +21862,7 @@
                     </pic:cNvPicPr>
                   </pic:nvPicPr>
                   <pic:blipFill>
-                    <a:blip r:embed="rId38">
+                    <a:blip r:embed="rId34">
                       <a:extLst>
                         <a:ext uri="{28A0092B-C50C-407E-A947-70E740481C1C}">
                           <a14:useLocalDpi xmlns:a14="http://schemas.microsoft.com/office/drawing/2010/main" val="0"/>
@@ -19149,18 +21905,82 @@
         <w:rPr>
           <w:b/>
         </w:rPr>
-        <w:t>Figura X. Creacion de base de datos en phpmyadmin</w:t>
-      </w:r>
+        <w:t xml:space="preserve">Figura X. </w:t>
+      </w:r>
+      <w:proofErr w:type="spellStart"/>
+      <w:r>
+        <w:rPr>
+          <w:b/>
+        </w:rPr>
+        <w:t>Creacion</w:t>
+      </w:r>
+      <w:proofErr w:type="spellEnd"/>
+      <w:r>
+        <w:rPr>
+          <w:b/>
+        </w:rPr>
+        <w:t xml:space="preserve"> de base de datos en </w:t>
+      </w:r>
+      <w:proofErr w:type="spellStart"/>
+      <w:r>
+        <w:rPr>
+          <w:b/>
+        </w:rPr>
+        <w:t>phpmyadmin</w:t>
+      </w:r>
+      <w:proofErr w:type="spellEnd"/>
     </w:p>
     <w:p/>
     <w:p/>
     <w:p>
       <w:r>
         <w:lastRenderedPageBreak/>
-        <w:t>Ya creada la base de datos, es el momento de importar el código SQL que mantiene toda la estructura de las tablas, asi como sus relaciones y dependencias. Para realizar este paso, debemos seleccionar la base de datos laclomag e ir a la pestaña import</w:t>
-      </w:r>
-      <w:r>
-        <w:t xml:space="preserve"> para agregar el código fuente sql , que se encuentra en el directorio resources del directorio raíz de la aplicación.</w:t>
+        <w:t xml:space="preserve">Ya creada la base de datos, es el momento de importar el código SQL que mantiene toda la estructura de las tablas, </w:t>
+      </w:r>
+      <w:proofErr w:type="spellStart"/>
+      <w:r>
+        <w:t>asi</w:t>
+      </w:r>
+      <w:proofErr w:type="spellEnd"/>
+      <w:r>
+        <w:t xml:space="preserve"> como sus relaciones y dependencias. Para realizar este paso, debemos seleccionar la base de datos </w:t>
+      </w:r>
+      <w:proofErr w:type="spellStart"/>
+      <w:r>
+        <w:t>laclomag</w:t>
+      </w:r>
+      <w:proofErr w:type="spellEnd"/>
+      <w:r>
+        <w:t xml:space="preserve"> e ir a la pestaña </w:t>
+      </w:r>
+      <w:proofErr w:type="spellStart"/>
+      <w:r>
+        <w:t>import</w:t>
+      </w:r>
+      <w:proofErr w:type="spellEnd"/>
+      <w:r>
+        <w:t xml:space="preserve"> para agregar el código fuente </w:t>
+      </w:r>
+      <w:proofErr w:type="spellStart"/>
+      <w:proofErr w:type="gramStart"/>
+      <w:r>
+        <w:t>sql</w:t>
+      </w:r>
+      <w:proofErr w:type="spellEnd"/>
+      <w:r>
+        <w:t xml:space="preserve"> ,</w:t>
+      </w:r>
+      <w:proofErr w:type="gramEnd"/>
+      <w:r>
+        <w:t xml:space="preserve"> que se encuentra en el directorio </w:t>
+      </w:r>
+      <w:proofErr w:type="spellStart"/>
+      <w:r>
+        <w:t>resources</w:t>
+      </w:r>
+      <w:proofErr w:type="spellEnd"/>
+      <w:r>
+        <w:t xml:space="preserve"> del directorio raíz de la aplicación.</w:t>
       </w:r>
     </w:p>
     <w:p/>
@@ -19170,7 +21990,7 @@
       <w:r>
         <w:rPr>
           <w:noProof/>
-          <w:lang w:val="es-VE" w:eastAsia="es-VE"/>
+          <w:lang w:val="es-ES"/>
         </w:rPr>
         <mc:AlternateContent>
           <mc:Choice Requires="wps">
@@ -19202,10 +22022,10 @@
                         </a:prstGeom>
                         <a:extLst>
                           <a:ext uri="{FAA26D3D-D897-4be2-8F04-BA451C77F1D7}">
-                            <ma14:placeholderFlag xmlns:ma14="http://schemas.microsoft.com/office/mac/drawingml/2011/main" xmlns:w="http://schemas.openxmlformats.org/wordprocessingml/2006/main" xmlns:w10="urn:schemas-microsoft-com:office:word" xmlns:v="urn:schemas-microsoft-com:vml" xmlns:o="urn:schemas-microsoft-com:office:office" xmlns:mv="urn:schemas-microsoft-com:mac:vml" xmlns:mo="http://schemas.microsoft.com/office/mac/office/2008/main" xmlns=""/>
+                            <ma14:placeholderFlag xmlns:ma14="http://schemas.microsoft.com/office/mac/drawingml/2011/main" xmlns:w="http://schemas.openxmlformats.org/wordprocessingml/2006/main" xmlns:w10="urn:schemas-microsoft-com:office:word" xmlns:v="urn:schemas-microsoft-com:vml" xmlns:o="urn:schemas-microsoft-com:office:office" xmlns:mv="urn:schemas-microsoft-com:mac:vml" xmlns:mo="http://schemas.microsoft.com/office/mac/office/2008/main" xmlns="" xmlns:arto="http://schemas.microsoft.com/office/word/2006/arto"/>
                           </a:ext>
                           <a:ext uri="{C572A759-6A51-4108-AA02-DFA0A04FC94B}">
-                            <ma14:wrappingTextBoxFlag xmlns:ma14="http://schemas.microsoft.com/office/mac/drawingml/2011/main" xmlns:w="http://schemas.openxmlformats.org/wordprocessingml/2006/main" xmlns:w10="urn:schemas-microsoft-com:office:word" xmlns:v="urn:schemas-microsoft-com:vml" xmlns:o="urn:schemas-microsoft-com:office:office" xmlns:mv="urn:schemas-microsoft-com:mac:vml" xmlns:mo="http://schemas.microsoft.com/office/mac/office/2008/main" xmlns=""/>
+                            <ma14:wrappingTextBoxFlag xmlns:ma14="http://schemas.microsoft.com/office/mac/drawingml/2011/main" xmlns:w="http://schemas.openxmlformats.org/wordprocessingml/2006/main" xmlns:w10="urn:schemas-microsoft-com:office:word" xmlns:v="urn:schemas-microsoft-com:vml" xmlns:o="urn:schemas-microsoft-com:office:office" xmlns:mv="urn:schemas-microsoft-com:mac:vml" xmlns:mo="http://schemas.microsoft.com/office/mac/office/2008/main" xmlns="" xmlns:arto="http://schemas.microsoft.com/office/word/2006/arto"/>
                           </a:ext>
                         </a:extLst>
                       </wps:spPr>
@@ -19270,7 +22090,7 @@
       <w:r>
         <w:rPr>
           <w:noProof/>
-          <w:lang w:val="es-VE" w:eastAsia="es-VE"/>
+          <w:lang w:val="es-ES"/>
         </w:rPr>
         <w:drawing>
           <wp:inline distT="0" distB="0" distL="0" distR="0" wp14:anchorId="4446E17A" wp14:editId="5404ABF1">
@@ -19290,7 +22110,7 @@
                     </pic:cNvPicPr>
                   </pic:nvPicPr>
                   <pic:blipFill>
-                    <a:blip r:embed="rId39">
+                    <a:blip r:embed="rId35">
                       <a:extLst>
                         <a:ext uri="{28A0092B-C50C-407E-A947-70E740481C1C}">
                           <a14:useLocalDpi xmlns:a14="http://schemas.microsoft.com/office/drawing/2010/main" val="0"/>
@@ -19339,7 +22159,21 @@
         <w:rPr>
           <w:b/>
         </w:rPr>
-        <w:t>Figura X. Importacion archivo SQL</w:t>
+        <w:t xml:space="preserve">Figura X. </w:t>
+      </w:r>
+      <w:proofErr w:type="spellStart"/>
+      <w:r>
+        <w:rPr>
+          <w:b/>
+        </w:rPr>
+        <w:t>Importacion</w:t>
+      </w:r>
+      <w:proofErr w:type="spellEnd"/>
+      <w:r>
+        <w:rPr>
+          <w:b/>
+        </w:rPr>
+        <w:t xml:space="preserve"> archivo SQL</w:t>
       </w:r>
     </w:p>
     <w:p/>
@@ -19352,7 +22186,7 @@
       <w:r>
         <w:rPr>
           <w:noProof/>
-          <w:lang w:val="es-VE" w:eastAsia="es-VE"/>
+          <w:lang w:val="es-ES"/>
         </w:rPr>
         <w:lastRenderedPageBreak/>
         <w:drawing>
@@ -19381,7 +22215,7 @@
                     </pic:cNvPicPr>
                   </pic:nvPicPr>
                   <pic:blipFill>
-                    <a:blip r:embed="rId40">
+                    <a:blip r:embed="rId36">
                       <a:extLst>
                         <a:ext uri="{28A0092B-C50C-407E-A947-70E740481C1C}">
                           <a14:useLocalDpi xmlns:a14="http://schemas.microsoft.com/office/drawing/2010/main" val="0"/>
@@ -19407,7 +22241,7 @@
                     </a:ln>
                     <a:extLst>
                       <a:ext uri="{FAA26D3D-D897-4be2-8F04-BA451C77F1D7}">
-                        <ma14:placeholderFlag xmlns:ma14="http://schemas.microsoft.com/office/mac/drawingml/2011/main" xmlns:w="http://schemas.openxmlformats.org/wordprocessingml/2006/main" xmlns:w10="urn:schemas-microsoft-com:office:word" xmlns:v="urn:schemas-microsoft-com:vml" xmlns:o="urn:schemas-microsoft-com:office:office" xmlns:mv="urn:schemas-microsoft-com:mac:vml" xmlns:mo="http://schemas.microsoft.com/office/mac/office/2008/main" xmlns=""/>
+                        <ma14:placeholderFlag xmlns:ma14="http://schemas.microsoft.com/office/mac/drawingml/2011/main" xmlns:w="http://schemas.openxmlformats.org/wordprocessingml/2006/main" xmlns:w10="urn:schemas-microsoft-com:office:word" xmlns:v="urn:schemas-microsoft-com:vml" xmlns:o="urn:schemas-microsoft-com:office:office" xmlns:mv="urn:schemas-microsoft-com:mac:vml" xmlns:mo="http://schemas.microsoft.com/office/mac/office/2008/main" xmlns="" xmlns:arto="http://schemas.microsoft.com/office/word/2006/arto"/>
                       </a:ext>
                     </a:extLst>
                   </pic:spPr>
@@ -19429,7 +22263,7 @@
       <w:r>
         <w:rPr>
           <w:noProof/>
-          <w:lang w:val="es-VE" w:eastAsia="es-VE"/>
+          <w:lang w:val="es-ES"/>
         </w:rPr>
         <mc:AlternateContent>
           <mc:Choice Requires="wps">
@@ -19461,10 +22295,10 @@
                         </a:prstGeom>
                         <a:extLst>
                           <a:ext uri="{FAA26D3D-D897-4be2-8F04-BA451C77F1D7}">
-                            <ma14:placeholderFlag xmlns:ma14="http://schemas.microsoft.com/office/mac/drawingml/2011/main" xmlns:w="http://schemas.openxmlformats.org/wordprocessingml/2006/main" xmlns:w10="urn:schemas-microsoft-com:office:word" xmlns:v="urn:schemas-microsoft-com:vml" xmlns:o="urn:schemas-microsoft-com:office:office" xmlns:mv="urn:schemas-microsoft-com:mac:vml" xmlns:mo="http://schemas.microsoft.com/office/mac/office/2008/main" xmlns=""/>
+                            <ma14:placeholderFlag xmlns:ma14="http://schemas.microsoft.com/office/mac/drawingml/2011/main" xmlns:w="http://schemas.openxmlformats.org/wordprocessingml/2006/main" xmlns:w10="urn:schemas-microsoft-com:office:word" xmlns:v="urn:schemas-microsoft-com:vml" xmlns:o="urn:schemas-microsoft-com:office:office" xmlns:mv="urn:schemas-microsoft-com:mac:vml" xmlns:mo="http://schemas.microsoft.com/office/mac/office/2008/main" xmlns="" xmlns:arto="http://schemas.microsoft.com/office/word/2006/arto"/>
                           </a:ext>
                           <a:ext uri="{C572A759-6A51-4108-AA02-DFA0A04FC94B}">
-                            <ma14:wrappingTextBoxFlag xmlns:ma14="http://schemas.microsoft.com/office/mac/drawingml/2011/main" xmlns:w="http://schemas.openxmlformats.org/wordprocessingml/2006/main" xmlns:w10="urn:schemas-microsoft-com:office:word" xmlns:v="urn:schemas-microsoft-com:vml" xmlns:o="urn:schemas-microsoft-com:office:office" xmlns:mv="urn:schemas-microsoft-com:mac:vml" xmlns:mo="http://schemas.microsoft.com/office/mac/office/2008/main" xmlns=""/>
+                            <ma14:wrappingTextBoxFlag xmlns:ma14="http://schemas.microsoft.com/office/mac/drawingml/2011/main" xmlns:w="http://schemas.openxmlformats.org/wordprocessingml/2006/main" xmlns:w10="urn:schemas-microsoft-com:office:word" xmlns:v="urn:schemas-microsoft-com:vml" xmlns:o="urn:schemas-microsoft-com:office:office" xmlns:mv="urn:schemas-microsoft-com:mac:vml" xmlns:mo="http://schemas.microsoft.com/office/mac/office/2008/main" xmlns="" xmlns:arto="http://schemas.microsoft.com/office/word/2006/arto"/>
                           </a:ext>
                         </a:extLst>
                       </wps:spPr>
@@ -19500,13 +22334,13 @@
               </wp:anchor>
             </w:drawing>
           </mc:Choice>
-          <mc:Fallback xmlns:mv="urn:schemas-microsoft-com:mac:vml" xmlns:mo="http://schemas.microsoft.com/office/mac/office/2008/main">
+          <mc:Fallback>
             <w:pict>
-              <v:shape id="Flecha izquierda 31" o:spid="_x0000_s1026" type="#_x0000_t66" style="position:absolute;margin-left:198pt;margin-top:114.7pt;width:117pt;height:36pt;z-index:251678720;visibility:visible;mso-wrap-style:square;mso-width-percent:0;mso-height-percent:0;mso-wrap-distance-left:9pt;mso-wrap-distance-top:0;mso-wrap-distance-right:9pt;mso-wrap-distance-bottom:0;mso-position-horizontal:absolute;mso-position-horizontal-relative:text;mso-position-vertical:absolute;mso-position-vertical-relative:text;mso-width-percent:0;mso-height-percent:0;mso-width-relative:margin;mso-height-relative:margin;v-text-anchor:middle" o:gfxdata="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" adj="3323" fillcolor="#254163 [1636]" strokecolor="#4579b8 [3044]">
-                <v:fill color2="#4477b6 [3012]" rotate="t" colors="0 #2c5d98;52429f #3c7bc7;1 #3a7ccb" type="gradient">
+              <v:shape id="Flecha izquierda 31" o:spid="_x0000_s1026" type="#_x0000_t66" style="position:absolute;margin-left:198pt;margin-top:114.7pt;width:117pt;height:36pt;z-index:251678720;visibility:visible;mso-wrap-style:square;mso-width-percent:0;mso-height-percent:0;mso-wrap-distance-left:9pt;mso-wrap-distance-top:0;mso-wrap-distance-right:9pt;mso-wrap-distance-bottom:0;mso-position-horizontal:absolute;mso-position-horizontal-relative:text;mso-position-vertical:absolute;mso-position-vertical-relative:text;mso-width-percent:0;mso-height-percent:0;mso-width-relative:margin;mso-height-relative:margin;v-text-anchor:middle" o:gfxdata="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" adj="3323" fillcolor="#254163 [1636]" strokecolor="#4579b8 [3044]">
+                <v:fill color2="#4477b6 [3012]" rotate="t" angle="180" colors="0 #2c5d98;52429f #3c7bc7;1 #3a7ccb" focus="100%" type="gradient">
                   <o:fill v:ext="view" type="gradientUnscaled"/>
                 </v:fill>
-                <v:shadow on="t" opacity="22937f" mv:blur="40000f" origin=",.5" offset="0,23000emu"/>
+                <v:shadow on="t" color="black" opacity="22937f" origin=",.5" offset="0,.63889mm"/>
               </v:shape>
             </w:pict>
           </mc:Fallback>
@@ -19518,7 +22352,7 @@
       <w:r>
         <w:rPr>
           <w:noProof/>
-          <w:lang w:val="es-VE" w:eastAsia="es-VE"/>
+          <w:lang w:val="es-ES"/>
         </w:rPr>
         <mc:AlternateContent>
           <mc:Choice Requires="wps">
@@ -19550,10 +22384,10 @@
                         </a:prstGeom>
                         <a:extLst>
                           <a:ext uri="{FAA26D3D-D897-4be2-8F04-BA451C77F1D7}">
-                            <ma14:placeholderFlag xmlns:ma14="http://schemas.microsoft.com/office/mac/drawingml/2011/main" xmlns:w="http://schemas.openxmlformats.org/wordprocessingml/2006/main" xmlns:w10="urn:schemas-microsoft-com:office:word" xmlns:v="urn:schemas-microsoft-com:vml" xmlns:o="urn:schemas-microsoft-com:office:office" xmlns:mv="urn:schemas-microsoft-com:mac:vml" xmlns:mo="http://schemas.microsoft.com/office/mac/office/2008/main" xmlns=""/>
+                            <ma14:placeholderFlag xmlns:ma14="http://schemas.microsoft.com/office/mac/drawingml/2011/main" xmlns:w="http://schemas.openxmlformats.org/wordprocessingml/2006/main" xmlns:w10="urn:schemas-microsoft-com:office:word" xmlns:v="urn:schemas-microsoft-com:vml" xmlns:o="urn:schemas-microsoft-com:office:office" xmlns:mv="urn:schemas-microsoft-com:mac:vml" xmlns:mo="http://schemas.microsoft.com/office/mac/office/2008/main" xmlns="" xmlns:arto="http://schemas.microsoft.com/office/word/2006/arto"/>
                           </a:ext>
                           <a:ext uri="{C572A759-6A51-4108-AA02-DFA0A04FC94B}">
-                            <ma14:wrappingTextBoxFlag xmlns:ma14="http://schemas.microsoft.com/office/mac/drawingml/2011/main" xmlns:w="http://schemas.openxmlformats.org/wordprocessingml/2006/main" xmlns:w10="urn:schemas-microsoft-com:office:word" xmlns:v="urn:schemas-microsoft-com:vml" xmlns:o="urn:schemas-microsoft-com:office:office" xmlns:mv="urn:schemas-microsoft-com:mac:vml" xmlns:mo="http://schemas.microsoft.com/office/mac/office/2008/main" xmlns=""/>
+                            <ma14:wrappingTextBoxFlag xmlns:ma14="http://schemas.microsoft.com/office/mac/drawingml/2011/main" xmlns:w="http://schemas.openxmlformats.org/wordprocessingml/2006/main" xmlns:w10="urn:schemas-microsoft-com:office:word" xmlns:v="urn:schemas-microsoft-com:vml" xmlns:o="urn:schemas-microsoft-com:office:office" xmlns:mv="urn:schemas-microsoft-com:mac:vml" xmlns:mo="http://schemas.microsoft.com/office/mac/office/2008/main" xmlns="" xmlns:arto="http://schemas.microsoft.com/office/word/2006/arto"/>
                           </a:ext>
                         </a:extLst>
                       </wps:spPr>
@@ -19589,13 +22423,13 @@
               </wp:anchor>
             </w:drawing>
           </mc:Choice>
-          <mc:Fallback xmlns:mv="urn:schemas-microsoft-com:mac:vml" xmlns:mo="http://schemas.microsoft.com/office/mac/office/2008/main">
+          <mc:Fallback>
             <w:pict>
-              <v:shape id="Flecha izquierda 292" o:spid="_x0000_s1026" type="#_x0000_t66" style="position:absolute;margin-left:189pt;margin-top:4.4pt;width:99pt;height:27pt;z-index:251688960;visibility:visible;mso-wrap-style:square;mso-width-percent:0;mso-height-percent:0;mso-wrap-distance-left:9pt;mso-wrap-distance-top:0;mso-wrap-distance-right:9pt;mso-wrap-distance-bottom:0;mso-position-horizontal:absolute;mso-position-horizontal-relative:text;mso-position-vertical:absolute;mso-position-vertical-relative:text;mso-width-percent:0;mso-height-percent:0;mso-width-relative:margin;mso-height-relative:margin;v-text-anchor:middle" o:gfxdata="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" adj="2945" fillcolor="#254163 [1636]" strokecolor="#4579b8 [3044]">
-                <v:fill color2="#4477b6 [3012]" rotate="t" colors="0 #2c5d98;52429f #3c7bc7;1 #3a7ccb" type="gradient">
+              <v:shape id="Flecha izquierda 292" o:spid="_x0000_s1026" type="#_x0000_t66" style="position:absolute;margin-left:189pt;margin-top:4.4pt;width:99pt;height:27pt;z-index:251688960;visibility:visible;mso-wrap-style:square;mso-width-percent:0;mso-height-percent:0;mso-wrap-distance-left:9pt;mso-wrap-distance-top:0;mso-wrap-distance-right:9pt;mso-wrap-distance-bottom:0;mso-position-horizontal:absolute;mso-position-horizontal-relative:text;mso-position-vertical:absolute;mso-position-vertical-relative:text;mso-width-percent:0;mso-height-percent:0;mso-width-relative:margin;mso-height-relative:margin;v-text-anchor:middle" o:gfxdata="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" adj="2945" fillcolor="#254163 [1636]" strokecolor="#4579b8 [3044]">
+                <v:fill color2="#4477b6 [3012]" rotate="t" angle="180" colors="0 #2c5d98;52429f #3c7bc7;1 #3a7ccb" focus="100%" type="gradient">
                   <o:fill v:ext="view" type="gradientUnscaled"/>
                 </v:fill>
-                <v:shadow on="t" opacity="22937f" mv:blur="40000f" origin=",.5" offset="0,23000emu"/>
+                <v:shadow on="t" color="black" opacity="22937f" origin=",.5" offset="0,.63889mm"/>
               </v:shape>
             </w:pict>
           </mc:Fallback>
@@ -19609,7 +22443,7 @@
       <w:r>
         <w:rPr>
           <w:noProof/>
-          <w:lang w:val="es-VE" w:eastAsia="es-VE"/>
+          <w:lang w:val="es-ES"/>
         </w:rPr>
         <mc:AlternateContent>
           <mc:Choice Requires="wps">
@@ -19641,10 +22475,10 @@
                         </a:prstGeom>
                         <a:extLst>
                           <a:ext uri="{FAA26D3D-D897-4be2-8F04-BA451C77F1D7}">
-                            <ma14:placeholderFlag xmlns:ma14="http://schemas.microsoft.com/office/mac/drawingml/2011/main" xmlns:w="http://schemas.openxmlformats.org/wordprocessingml/2006/main" xmlns:w10="urn:schemas-microsoft-com:office:word" xmlns:v="urn:schemas-microsoft-com:vml" xmlns:o="urn:schemas-microsoft-com:office:office" xmlns:mv="urn:schemas-microsoft-com:mac:vml" xmlns:mo="http://schemas.microsoft.com/office/mac/office/2008/main" xmlns=""/>
+                            <ma14:placeholderFlag xmlns:ma14="http://schemas.microsoft.com/office/mac/drawingml/2011/main" xmlns:w="http://schemas.openxmlformats.org/wordprocessingml/2006/main" xmlns:w10="urn:schemas-microsoft-com:office:word" xmlns:v="urn:schemas-microsoft-com:vml" xmlns:o="urn:schemas-microsoft-com:office:office" xmlns:mv="urn:schemas-microsoft-com:mac:vml" xmlns:mo="http://schemas.microsoft.com/office/mac/office/2008/main" xmlns="" xmlns:arto="http://schemas.microsoft.com/office/word/2006/arto"/>
                           </a:ext>
                           <a:ext uri="{C572A759-6A51-4108-AA02-DFA0A04FC94B}">
-                            <ma14:wrappingTextBoxFlag xmlns:ma14="http://schemas.microsoft.com/office/mac/drawingml/2011/main" xmlns:w="http://schemas.openxmlformats.org/wordprocessingml/2006/main" xmlns:w10="urn:schemas-microsoft-com:office:word" xmlns:v="urn:schemas-microsoft-com:vml" xmlns:o="urn:schemas-microsoft-com:office:office" xmlns:mv="urn:schemas-microsoft-com:mac:vml" xmlns:mo="http://schemas.microsoft.com/office/mac/office/2008/main" xmlns=""/>
+                            <ma14:wrappingTextBoxFlag xmlns:ma14="http://schemas.microsoft.com/office/mac/drawingml/2011/main" xmlns:w="http://schemas.openxmlformats.org/wordprocessingml/2006/main" xmlns:w10="urn:schemas-microsoft-com:office:word" xmlns:v="urn:schemas-microsoft-com:vml" xmlns:o="urn:schemas-microsoft-com:office:office" xmlns:mv="urn:schemas-microsoft-com:mac:vml" xmlns:mo="http://schemas.microsoft.com/office/mac/office/2008/main" xmlns="" xmlns:arto="http://schemas.microsoft.com/office/word/2006/arto"/>
                           </a:ext>
                         </a:extLst>
                       </wps:spPr>
@@ -19680,13 +22514,13 @@
               </wp:anchor>
             </w:drawing>
           </mc:Choice>
-          <mc:Fallback xmlns:mv="urn:schemas-microsoft-com:mac:vml" xmlns:mo="http://schemas.microsoft.com/office/mac/office/2008/main">
+          <mc:Fallback>
             <w:pict>
-              <v:shape id="Flecha izquierda 289" o:spid="_x0000_s1026" type="#_x0000_t66" style="position:absolute;margin-left:3in;margin-top:2in;width:99pt;height:27pt;z-index:251680768;visibility:visible;mso-wrap-style:square;mso-width-percent:0;mso-height-percent:0;mso-wrap-distance-left:9pt;mso-wrap-distance-top:0;mso-wrap-distance-right:9pt;mso-wrap-distance-bottom:0;mso-position-horizontal:absolute;mso-position-horizontal-relative:text;mso-position-vertical:absolute;mso-position-vertical-relative:text;mso-width-percent:0;mso-height-percent:0;mso-width-relative:margin;mso-height-relative:margin;v-text-anchor:middle" o:gfxdata="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" adj="2945" fillcolor="#254163 [1636]" strokecolor="#4579b8 [3044]">
-                <v:fill color2="#4477b6 [3012]" rotate="t" colors="0 #2c5d98;52429f #3c7bc7;1 #3a7ccb" type="gradient">
+              <v:shape id="Flecha izquierda 289" o:spid="_x0000_s1026" type="#_x0000_t66" style="position:absolute;margin-left:3in;margin-top:2in;width:99pt;height:27pt;z-index:251680768;visibility:visible;mso-wrap-style:square;mso-width-percent:0;mso-height-percent:0;mso-wrap-distance-left:9pt;mso-wrap-distance-top:0;mso-wrap-distance-right:9pt;mso-wrap-distance-bottom:0;mso-position-horizontal:absolute;mso-position-horizontal-relative:text;mso-position-vertical:absolute;mso-position-vertical-relative:text;mso-width-percent:0;mso-height-percent:0;mso-width-relative:margin;mso-height-relative:margin;v-text-anchor:middle" o:gfxdata="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" adj="2945" fillcolor="#254163 [1636]" strokecolor="#4579b8 [3044]">
+                <v:fill color2="#4477b6 [3012]" rotate="t" angle="180" colors="0 #2c5d98;52429f #3c7bc7;1 #3a7ccb" focus="100%" type="gradient">
                   <o:fill v:ext="view" type="gradientUnscaled"/>
                 </v:fill>
-                <v:shadow on="t" opacity="22937f" mv:blur="40000f" origin=",.5" offset="0,23000emu"/>
+                <v:shadow on="t" color="black" opacity="22937f" origin=",.5" offset="0,.63889mm"/>
               </v:shape>
             </w:pict>
           </mc:Fallback>
@@ -19723,14 +22557,36 @@
         <w:rPr>
           <w:b/>
         </w:rPr>
-        <w:t xml:space="preserve"> Eleccion de archivo sql</w:t>
-      </w:r>
+        <w:t xml:space="preserve"> </w:t>
+      </w:r>
+      <w:proofErr w:type="spellStart"/>
+      <w:r>
+        <w:rPr>
+          <w:b/>
+        </w:rPr>
+        <w:t>Eleccion</w:t>
+      </w:r>
+      <w:proofErr w:type="spellEnd"/>
+      <w:r>
+        <w:rPr>
+          <w:b/>
+        </w:rPr>
+        <w:t xml:space="preserve"> de archivo </w:t>
+      </w:r>
+      <w:proofErr w:type="spellStart"/>
+      <w:r>
+        <w:rPr>
+          <w:b/>
+        </w:rPr>
+        <w:t>sql</w:t>
+      </w:r>
+      <w:proofErr w:type="spellEnd"/>
     </w:p>
     <w:p>
       <w:r>
         <w:rPr>
           <w:noProof/>
-          <w:lang w:val="es-VE" w:eastAsia="es-VE"/>
+          <w:lang w:val="es-ES"/>
         </w:rPr>
         <w:drawing>
           <wp:anchor distT="0" distB="0" distL="114300" distR="114300" simplePos="0" relativeHeight="251682816" behindDoc="0" locked="0" layoutInCell="1" allowOverlap="1" wp14:anchorId="0DD1E4E5" wp14:editId="7798142A">
@@ -19758,7 +22614,7 @@
                     </pic:cNvPicPr>
                   </pic:nvPicPr>
                   <pic:blipFill>
-                    <a:blip r:embed="rId41">
+                    <a:blip r:embed="rId37">
                       <a:extLst>
                         <a:ext uri="{28A0092B-C50C-407E-A947-70E740481C1C}">
                           <a14:useLocalDpi xmlns:a14="http://schemas.microsoft.com/office/drawing/2010/main" val="0"/>
@@ -19784,7 +22640,7 @@
                     </a:ln>
                     <a:extLst>
                       <a:ext uri="{FAA26D3D-D897-4be2-8F04-BA451C77F1D7}">
-                        <ma14:placeholderFlag xmlns:ma14="http://schemas.microsoft.com/office/mac/drawingml/2011/main" xmlns:w="http://schemas.openxmlformats.org/wordprocessingml/2006/main" xmlns:w10="urn:schemas-microsoft-com:office:word" xmlns:v="urn:schemas-microsoft-com:vml" xmlns:o="urn:schemas-microsoft-com:office:office" xmlns:mv="urn:schemas-microsoft-com:mac:vml" xmlns:mo="http://schemas.microsoft.com/office/mac/office/2008/main" xmlns=""/>
+                        <ma14:placeholderFlag xmlns:ma14="http://schemas.microsoft.com/office/mac/drawingml/2011/main" xmlns:w="http://schemas.openxmlformats.org/wordprocessingml/2006/main" xmlns:w10="urn:schemas-microsoft-com:office:word" xmlns:v="urn:schemas-microsoft-com:vml" xmlns:o="urn:schemas-microsoft-com:office:office" xmlns:mv="urn:schemas-microsoft-com:mac:vml" xmlns:mo="http://schemas.microsoft.com/office/mac/office/2008/main" xmlns="" xmlns:arto="http://schemas.microsoft.com/office/word/2006/arto"/>
                       </a:ext>
                     </a:extLst>
                   </pic:spPr>
@@ -19814,7 +22670,7 @@
       <w:r>
         <w:rPr>
           <w:noProof/>
-          <w:lang w:val="es-VE" w:eastAsia="es-VE"/>
+          <w:lang w:val="es-ES"/>
         </w:rPr>
         <mc:AlternateContent>
           <mc:Choice Requires="wps">
@@ -19846,10 +22702,10 @@
                         </a:prstGeom>
                         <a:extLst>
                           <a:ext uri="{FAA26D3D-D897-4be2-8F04-BA451C77F1D7}">
-                            <ma14:placeholderFlag xmlns:ma14="http://schemas.microsoft.com/office/mac/drawingml/2011/main" xmlns:w="http://schemas.openxmlformats.org/wordprocessingml/2006/main" xmlns:w10="urn:schemas-microsoft-com:office:word" xmlns:v="urn:schemas-microsoft-com:vml" xmlns:o="urn:schemas-microsoft-com:office:office" xmlns:mv="urn:schemas-microsoft-com:mac:vml" xmlns:mo="http://schemas.microsoft.com/office/mac/office/2008/main" xmlns=""/>
+                            <ma14:placeholderFlag xmlns:ma14="http://schemas.microsoft.com/office/mac/drawingml/2011/main" xmlns:w="http://schemas.openxmlformats.org/wordprocessingml/2006/main" xmlns:w10="urn:schemas-microsoft-com:office:word" xmlns:v="urn:schemas-microsoft-com:vml" xmlns:o="urn:schemas-microsoft-com:office:office" xmlns:mv="urn:schemas-microsoft-com:mac:vml" xmlns:mo="http://schemas.microsoft.com/office/mac/office/2008/main" xmlns="" xmlns:arto="http://schemas.microsoft.com/office/word/2006/arto"/>
                           </a:ext>
                           <a:ext uri="{C572A759-6A51-4108-AA02-DFA0A04FC94B}">
-                            <ma14:wrappingTextBoxFlag xmlns:ma14="http://schemas.microsoft.com/office/mac/drawingml/2011/main" xmlns:w="http://schemas.openxmlformats.org/wordprocessingml/2006/main" xmlns:w10="urn:schemas-microsoft-com:office:word" xmlns:v="urn:schemas-microsoft-com:vml" xmlns:o="urn:schemas-microsoft-com:office:office" xmlns:mv="urn:schemas-microsoft-com:mac:vml" xmlns:mo="http://schemas.microsoft.com/office/mac/office/2008/main" xmlns=""/>
+                            <ma14:wrappingTextBoxFlag xmlns:ma14="http://schemas.microsoft.com/office/mac/drawingml/2011/main" xmlns:w="http://schemas.openxmlformats.org/wordprocessingml/2006/main" xmlns:w10="urn:schemas-microsoft-com:office:word" xmlns:v="urn:schemas-microsoft-com:vml" xmlns:o="urn:schemas-microsoft-com:office:office" xmlns:mv="urn:schemas-microsoft-com:mac:vml" xmlns:mo="http://schemas.microsoft.com/office/mac/office/2008/main" xmlns="" xmlns:arto="http://schemas.microsoft.com/office/word/2006/arto"/>
                           </a:ext>
                         </a:extLst>
                       </wps:spPr>
@@ -19937,7 +22793,21 @@
         <w:rPr>
           <w:b/>
         </w:rPr>
-        <w:t>Figura X. Upload del archivo</w:t>
+        <w:t xml:space="preserve">Figura X. </w:t>
+      </w:r>
+      <w:proofErr w:type="spellStart"/>
+      <w:r>
+        <w:rPr>
+          <w:b/>
+        </w:rPr>
+        <w:t>Upload</w:t>
+      </w:r>
+      <w:proofErr w:type="spellEnd"/>
+      <w:r>
+        <w:rPr>
+          <w:b/>
+        </w:rPr>
+        <w:t xml:space="preserve"> del archivo</w:t>
       </w:r>
     </w:p>
     <w:p/>
@@ -19946,7 +22816,31 @@
         <w:t>Luego de haber importado la base de datos, e</w:t>
       </w:r>
       <w:r>
-        <w:t xml:space="preserve">l siguiente paso es colocar la información de la base de datos en el archivo database.php que se encuentra en el directorio app/config  de la aplicación. Este archivo describe </w:t>
+        <w:t xml:space="preserve">l siguiente paso es colocar la información de la base de datos en el archivo </w:t>
+      </w:r>
+      <w:proofErr w:type="spellStart"/>
+      <w:r>
+        <w:t>database.php</w:t>
+      </w:r>
+      <w:proofErr w:type="spellEnd"/>
+      <w:r>
+        <w:t xml:space="preserve"> que se encuentra en el directorio </w:t>
+      </w:r>
+      <w:proofErr w:type="spellStart"/>
+      <w:r>
+        <w:t>app</w:t>
+      </w:r>
+      <w:proofErr w:type="spellEnd"/>
+      <w:r>
+        <w:t>/</w:t>
+      </w:r>
+      <w:proofErr w:type="spellStart"/>
+      <w:r>
+        <w:t>config</w:t>
+      </w:r>
+      <w:proofErr w:type="spellEnd"/>
+      <w:r>
+        <w:t xml:space="preserve">  de la aplicación. Este archivo describe </w:t>
       </w:r>
       <w:r>
         <w:t xml:space="preserve">dos </w:t>
@@ -19970,8 +22864,34 @@
           <w:numId w:val="47"/>
         </w:numPr>
       </w:pPr>
-      <w:r>
-        <w:t>Datasource:  El motor que usa la base de datos configurada. En la mayoría de los casos es un motor MySQL por lo tanto el valor del arreglo se representaría como  ‘Database/Mysql’</w:t>
+      <w:proofErr w:type="spellStart"/>
+      <w:r>
+        <w:t>Datasource</w:t>
+      </w:r>
+      <w:proofErr w:type="spellEnd"/>
+      <w:proofErr w:type="gramStart"/>
+      <w:r>
+        <w:t>:  El</w:t>
+      </w:r>
+      <w:proofErr w:type="gramEnd"/>
+      <w:r>
+        <w:t xml:space="preserve"> motor que usa la base de datos configurada. En la mayoría de los casos es un motor </w:t>
+      </w:r>
+      <w:proofErr w:type="spellStart"/>
+      <w:r>
+        <w:t>MySQL</w:t>
+      </w:r>
+      <w:proofErr w:type="spellEnd"/>
+      <w:r>
+        <w:t xml:space="preserve"> por lo tanto el valor del arreglo se representaría como  ‘Database/</w:t>
+      </w:r>
+      <w:proofErr w:type="spellStart"/>
+      <w:r>
+        <w:t>Mysql</w:t>
+      </w:r>
+      <w:proofErr w:type="spellEnd"/>
+      <w:r>
+        <w:t>’</w:t>
       </w:r>
     </w:p>
     <w:p>
@@ -19982,11 +22902,16 @@
           <w:numId w:val="47"/>
         </w:numPr>
       </w:pPr>
+      <w:proofErr w:type="spellStart"/>
       <w:r>
         <w:t>Persisten</w:t>
       </w:r>
       <w:r>
-        <w:t>t: Si se presenta una conexión persistente a la base de datos.</w:t>
+        <w:t>t</w:t>
+      </w:r>
+      <w:proofErr w:type="spellEnd"/>
+      <w:r>
+        <w:t>: Si se presenta una conexión persistente a la base de datos.</w:t>
       </w:r>
     </w:p>
     <w:p>
@@ -20021,8 +22946,13 @@
           <w:numId w:val="47"/>
         </w:numPr>
       </w:pPr>
-      <w:r>
-        <w:t>Password: La contraseña de la base de datos</w:t>
+      <w:proofErr w:type="spellStart"/>
+      <w:r>
+        <w:t>Password</w:t>
+      </w:r>
+      <w:proofErr w:type="spellEnd"/>
+      <w:r>
+        <w:t>: La contraseña de la base de datos</w:t>
       </w:r>
     </w:p>
     <w:p>
@@ -20045,8 +22975,21 @@
           <w:numId w:val="47"/>
         </w:numPr>
       </w:pPr>
-      <w:r>
-        <w:t>Prefix: Si la base de datos esta usando algún tipo de prefijo se puede colocar en este campo (opcional).</w:t>
+      <w:proofErr w:type="spellStart"/>
+      <w:r>
+        <w:t>Prefix</w:t>
+      </w:r>
+      <w:proofErr w:type="spellEnd"/>
+      <w:r>
+        <w:t xml:space="preserve">: Si la base de datos </w:t>
+      </w:r>
+      <w:proofErr w:type="spellStart"/>
+      <w:r>
+        <w:t>esta</w:t>
+      </w:r>
+      <w:proofErr w:type="spellEnd"/>
+      <w:r>
+        <w:t xml:space="preserve"> usando algún tipo de prefijo se puede colocar en este campo (opcional).</w:t>
       </w:r>
     </w:p>
     <w:p>
@@ -20069,8 +23012,13 @@
           <w:numId w:val="47"/>
         </w:numPr>
       </w:pPr>
-      <w:r>
-        <w:t>Encoding: La codificación que mantiene tu base de datos para el despliegue correcto de la información</w:t>
+      <w:proofErr w:type="spellStart"/>
+      <w:r>
+        <w:t>Encoding</w:t>
+      </w:r>
+      <w:proofErr w:type="spellEnd"/>
+      <w:r>
+        <w:t>: La codificación que mantiene tu base de datos para el despliegue correcto de la información</w:t>
       </w:r>
       <w:r>
         <w:t>.</w:t>
@@ -20079,8 +23027,34 @@
     <w:p/>
     <w:p>
       <w:r>
-        <w:t>Como colocamos laclomag como el nombre de la base de datos, en la siguiente figura se mostará una configuración estándar para realizar la conexión. Solo se necesitaría el nombre configurado en el servidor web (generalmente es llamado root) .</w:t>
-      </w:r>
+        <w:t xml:space="preserve">Como colocamos </w:t>
+      </w:r>
+      <w:proofErr w:type="spellStart"/>
+      <w:r>
+        <w:t>laclomag</w:t>
+      </w:r>
+      <w:proofErr w:type="spellEnd"/>
+      <w:r>
+        <w:t xml:space="preserve"> como el nombre de la base de datos, en la siguiente figura se </w:t>
+      </w:r>
+      <w:proofErr w:type="spellStart"/>
+      <w:r>
+        <w:t>mostará</w:t>
+      </w:r>
+      <w:proofErr w:type="spellEnd"/>
+      <w:r>
+        <w:t xml:space="preserve"> una configuración estándar para realizar la conexión. Solo se necesitaría el nombre configurado en el servidor web (generalmente es llamado </w:t>
+      </w:r>
+      <w:proofErr w:type="spellStart"/>
+      <w:r>
+        <w:t>root</w:t>
+      </w:r>
+      <w:proofErr w:type="spellEnd"/>
+      <w:proofErr w:type="gramStart"/>
+      <w:r>
+        <w:t>) .</w:t>
+      </w:r>
+      <w:proofErr w:type="gramEnd"/>
     </w:p>
     <w:p/>
     <w:p/>
@@ -20088,7 +23062,7 @@
       <w:r>
         <w:rPr>
           <w:noProof/>
-          <w:lang w:val="es-VE" w:eastAsia="es-VE"/>
+          <w:lang w:val="es-ES"/>
         </w:rPr>
         <w:drawing>
           <wp:anchor distT="0" distB="0" distL="114300" distR="114300" simplePos="0" relativeHeight="251689984" behindDoc="0" locked="0" layoutInCell="1" allowOverlap="1" wp14:anchorId="6C7B023D" wp14:editId="08F9AD9C">
@@ -20116,7 +23090,7 @@
                     </pic:cNvPicPr>
                   </pic:nvPicPr>
                   <pic:blipFill>
-                    <a:blip r:embed="rId42">
+                    <a:blip r:embed="rId38">
                       <a:extLst>
                         <a:ext uri="{28A0092B-C50C-407E-A947-70E740481C1C}">
                           <a14:useLocalDpi xmlns:a14="http://schemas.microsoft.com/office/drawing/2010/main" val="0"/>
@@ -20142,7 +23116,7 @@
                     </a:ln>
                     <a:extLst>
                       <a:ext uri="{FAA26D3D-D897-4be2-8F04-BA451C77F1D7}">
-                        <ma14:placeholderFlag xmlns:ma14="http://schemas.microsoft.com/office/mac/drawingml/2011/main" xmlns:w="http://schemas.openxmlformats.org/wordprocessingml/2006/main" xmlns:w10="urn:schemas-microsoft-com:office:word" xmlns:v="urn:schemas-microsoft-com:vml" xmlns:o="urn:schemas-microsoft-com:office:office" xmlns:mv="urn:schemas-microsoft-com:mac:vml" xmlns:mo="http://schemas.microsoft.com/office/mac/office/2008/main" xmlns=""/>
+                        <ma14:placeholderFlag xmlns:ma14="http://schemas.microsoft.com/office/mac/drawingml/2011/main" xmlns:w="http://schemas.openxmlformats.org/wordprocessingml/2006/main" xmlns:w10="urn:schemas-microsoft-com:office:word" xmlns:v="urn:schemas-microsoft-com:vml" xmlns:o="urn:schemas-microsoft-com:office:office" xmlns:mv="urn:schemas-microsoft-com:mac:vml" xmlns:mo="http://schemas.microsoft.com/office/mac/office/2008/main" xmlns="" xmlns:arto="http://schemas.microsoft.com/office/word/2006/arto"/>
                       </a:ext>
                     </a:extLst>
                   </pic:spPr>
@@ -20195,7 +23169,35 @@
         <w:rPr>
           <w:b/>
         </w:rPr>
-        <w:t>Figura X. Configuracion de la base de datos (database.php)</w:t>
+        <w:t xml:space="preserve">Figura X. </w:t>
+      </w:r>
+      <w:proofErr w:type="spellStart"/>
+      <w:r>
+        <w:rPr>
+          <w:b/>
+        </w:rPr>
+        <w:t>Configuracion</w:t>
+      </w:r>
+      <w:proofErr w:type="spellEnd"/>
+      <w:r>
+        <w:rPr>
+          <w:b/>
+        </w:rPr>
+        <w:t xml:space="preserve"> de la base de datos (</w:t>
+      </w:r>
+      <w:proofErr w:type="spellStart"/>
+      <w:r>
+        <w:rPr>
+          <w:b/>
+        </w:rPr>
+        <w:t>database.php</w:t>
+      </w:r>
+      <w:proofErr w:type="spellEnd"/>
+      <w:r>
+        <w:rPr>
+          <w:b/>
+        </w:rPr>
+        <w:t>)</w:t>
       </w:r>
     </w:p>
     <w:p>
@@ -20260,24 +23262,74 @@
           <w:tab w:val="left" w:pos="2104"/>
         </w:tabs>
       </w:pPr>
-      <w:r>
-        <w:t>CakePHP mantiene un esquema MVC, mantiene separado la lógica de la aplicación, el almacenamiento de la data y la presentación.</w:t>
-      </w:r>
-      <w:r>
-        <w:t xml:space="preserve"> La distribución de las vistas están basadas bajo un esquema general de estilo llamado layout, estos layout describen el estilo que seguirá </w:t>
+      <w:proofErr w:type="spellStart"/>
+      <w:r>
+        <w:t>CakePHP</w:t>
+      </w:r>
+      <w:proofErr w:type="spellEnd"/>
+      <w:r>
+        <w:t xml:space="preserve"> mantiene un esquema MVC, mantiene separado la lógica de la aplicación, el almacenamiento de la data y la presentación.</w:t>
+      </w:r>
+      <w:r>
+        <w:t xml:space="preserve"> La distribución de las vistas están basadas bajo un esquema general de estilo llamado </w:t>
+      </w:r>
+      <w:proofErr w:type="spellStart"/>
+      <w:r>
+        <w:t>layout</w:t>
+      </w:r>
+      <w:proofErr w:type="spellEnd"/>
+      <w:r>
+        <w:t xml:space="preserve">, estos </w:t>
+      </w:r>
+      <w:proofErr w:type="spellStart"/>
+      <w:r>
+        <w:t>layout</w:t>
+      </w:r>
+      <w:proofErr w:type="spellEnd"/>
+      <w:r>
+        <w:t xml:space="preserve"> describen el estilo que seguirá </w:t>
       </w:r>
       <w:r>
         <w:t>la aplicación. E</w:t>
       </w:r>
       <w:r>
-        <w:t xml:space="preserve">n cakePHP cuando se crea una vista, en su respectivo controlador, el esquema de estilo o layout puede ser cambiado. </w:t>
+        <w:t xml:space="preserve">n </w:t>
+      </w:r>
+      <w:proofErr w:type="spellStart"/>
+      <w:r>
+        <w:t>cakePHP</w:t>
+      </w:r>
+      <w:proofErr w:type="spellEnd"/>
+      <w:r>
+        <w:t xml:space="preserve"> cuando se crea una vista, en su respectivo controlador, el esquema de estilo o </w:t>
+      </w:r>
+      <w:proofErr w:type="spellStart"/>
+      <w:r>
+        <w:t>layout</w:t>
+      </w:r>
+      <w:proofErr w:type="spellEnd"/>
+      <w:r>
+        <w:t xml:space="preserve"> puede ser cambiado. </w:t>
       </w:r>
       <w:r>
         <w:t>Además</w:t>
       </w:r>
       <w:r>
-        <w:t xml:space="preserve"> de los layouts las vistas pueden dividirse en :</w:t>
-      </w:r>
+        <w:t xml:space="preserve"> de los </w:t>
+      </w:r>
+      <w:proofErr w:type="spellStart"/>
+      <w:r>
+        <w:t>layouts</w:t>
+      </w:r>
+      <w:proofErr w:type="spellEnd"/>
+      <w:r>
+        <w:t xml:space="preserve"> las vistas pueden dividirse </w:t>
+      </w:r>
+      <w:proofErr w:type="gramStart"/>
+      <w:r>
+        <w:t>en :</w:t>
+      </w:r>
+      <w:proofErr w:type="gramEnd"/>
     </w:p>
     <w:p>
       <w:pPr>
@@ -20290,12 +23342,14 @@
           <w:tab w:val="left" w:pos="2104"/>
         </w:tabs>
       </w:pPr>
+      <w:proofErr w:type="spellStart"/>
       <w:r>
         <w:rPr>
           <w:b/>
         </w:rPr>
         <w:t>Elements</w:t>
       </w:r>
+      <w:proofErr w:type="spellEnd"/>
       <w:r>
         <w:t xml:space="preserve"> (Elementos): </w:t>
       </w:r>
@@ -20317,17 +23371,35 @@
           <w:tab w:val="left" w:pos="2104"/>
         </w:tabs>
       </w:pPr>
+      <w:proofErr w:type="spellStart"/>
       <w:r>
         <w:rPr>
           <w:b/>
         </w:rPr>
         <w:t>Helpers</w:t>
       </w:r>
+      <w:proofErr w:type="spellEnd"/>
       <w:r>
         <w:t xml:space="preserve"> (Ayudantes): Son </w:t>
       </w:r>
       <w:r>
-        <w:t>clases encapsuladas en la lógica de presentacion, donde puede ser llamado en muchos sitios. Con estos helpers puedes construir formularios, peticiones AJAX y paginación.</w:t>
+        <w:t xml:space="preserve">clases encapsuladas en la lógica de </w:t>
+      </w:r>
+      <w:proofErr w:type="spellStart"/>
+      <w:r>
+        <w:t>presentacion</w:t>
+      </w:r>
+      <w:proofErr w:type="spellEnd"/>
+      <w:r>
+        <w:t xml:space="preserve">, donde puede ser llamado en muchos sitios. Con estos </w:t>
+      </w:r>
+      <w:proofErr w:type="spellStart"/>
+      <w:r>
+        <w:t>helpers</w:t>
+      </w:r>
+      <w:proofErr w:type="spellEnd"/>
+      <w:r>
+        <w:t xml:space="preserve"> puedes construir formularios, peticiones AJAX y paginación.</w:t>
       </w:r>
     </w:p>
     <w:p>
@@ -20344,10 +23416,42 @@
         </w:tabs>
       </w:pPr>
       <w:r>
-        <w:t xml:space="preserve">Las vistas son almacenadas en /app/view, esta carpeta se va llamando por el controlador que corresponde.  </w:t>
-      </w:r>
-      <w:r>
-        <w:t>Por ejemplo, si El controlador es llamado noticias, entonces la carpeta que contengas las vistas para este será app/view/noticias.</w:t>
+        <w:t>Las vistas son almacenadas en /</w:t>
+      </w:r>
+      <w:proofErr w:type="spellStart"/>
+      <w:r>
+        <w:t>app</w:t>
+      </w:r>
+      <w:proofErr w:type="spellEnd"/>
+      <w:r>
+        <w:t>/</w:t>
+      </w:r>
+      <w:proofErr w:type="spellStart"/>
+      <w:r>
+        <w:t>view</w:t>
+      </w:r>
+      <w:proofErr w:type="spellEnd"/>
+      <w:r>
+        <w:t xml:space="preserve">, esta carpeta se va llamando por el controlador que corresponde.  </w:t>
+      </w:r>
+      <w:r>
+        <w:t xml:space="preserve">Por ejemplo, si El controlador es llamado noticias, entonces la carpeta que contengas las vistas para este será </w:t>
+      </w:r>
+      <w:proofErr w:type="spellStart"/>
+      <w:r>
+        <w:t>app</w:t>
+      </w:r>
+      <w:proofErr w:type="spellEnd"/>
+      <w:r>
+        <w:t>/</w:t>
+      </w:r>
+      <w:proofErr w:type="spellStart"/>
+      <w:r>
+        <w:t>view</w:t>
+      </w:r>
+      <w:proofErr w:type="spellEnd"/>
+      <w:r>
+        <w:t>/noticias.</w:t>
       </w:r>
     </w:p>
     <w:p>
@@ -20391,7 +23495,15 @@
         <w:t xml:space="preserve">omo los roles de evaluador, lector y editor dentro de la </w:t>
       </w:r>
       <w:r>
-        <w:t>sección administrativa tienen acciones distintas, dividimos El menú principal de cada uno en elementos, Que mantienen el mismo estilo, pero sus URLs e iconos son distintos. En las siguientes figuras podemos notar la diferencia en la misma estructura de menú.</w:t>
+        <w:t xml:space="preserve">sección administrativa tienen acciones distintas, dividimos El menú principal de cada uno en elementos, Que mantienen el mismo estilo, pero sus </w:t>
+      </w:r>
+      <w:proofErr w:type="spellStart"/>
+      <w:r>
+        <w:t>URLs</w:t>
+      </w:r>
+      <w:proofErr w:type="spellEnd"/>
+      <w:r>
+        <w:t xml:space="preserve"> e iconos son distintos. En las siguientes figuras podemos notar la diferencia en la misma estructura de menú.</w:t>
       </w:r>
     </w:p>
     <w:p>
@@ -20410,7 +23522,7 @@
       <w:r>
         <w:rPr>
           <w:noProof/>
-          <w:lang w:val="es-VE" w:eastAsia="es-VE"/>
+          <w:lang w:val="es-ES"/>
         </w:rPr>
         <w:drawing>
           <wp:inline distT="0" distB="0" distL="0" distR="0" wp14:anchorId="3D180B1B" wp14:editId="0F3DE829">
@@ -20430,7 +23542,7 @@
                     </pic:cNvPicPr>
                   </pic:nvPicPr>
                   <pic:blipFill>
-                    <a:blip r:embed="rId43">
+                    <a:blip r:embed="rId39">
                       <a:extLst>
                         <a:ext uri="{28A0092B-C50C-407E-A947-70E740481C1C}">
                           <a14:useLocalDpi xmlns:a14="http://schemas.microsoft.com/office/drawing/2010/main" val="0"/>
@@ -20511,7 +23623,7 @@
         <w:rPr>
           <w:b/>
           <w:noProof/>
-          <w:lang w:val="es-VE" w:eastAsia="es-VE"/>
+          <w:lang w:val="es-ES"/>
         </w:rPr>
         <w:drawing>
           <wp:inline distT="0" distB="0" distL="0" distR="0" wp14:anchorId="4139420B" wp14:editId="54D39BF8">
@@ -20531,7 +23643,7 @@
                     </pic:cNvPicPr>
                   </pic:nvPicPr>
                   <pic:blipFill>
-                    <a:blip r:embed="rId44">
+                    <a:blip r:embed="rId40">
                       <a:extLst>
                         <a:ext uri="{28A0092B-C50C-407E-A947-70E740481C1C}">
                           <a14:useLocalDpi xmlns:a14="http://schemas.microsoft.com/office/drawing/2010/main" val="0"/>
@@ -20599,7 +23711,35 @@
         </w:tabs>
       </w:pPr>
       <w:r>
-        <w:t>Este cambio pudo haber ocupado mucha mas lógica tanto en el controlador como en la presentación, pero los elementos de la capa de presentacion CakePHP nos permiten obtener reusabilidad para este tipo de casos.</w:t>
+        <w:t xml:space="preserve">Este cambio pudo haber ocupado mucha </w:t>
+      </w:r>
+      <w:r>
+        <w:t>más</w:t>
+      </w:r>
+      <w:r>
+        <w:t xml:space="preserve"> </w:t>
+      </w:r>
+      <w:r>
+        <w:t>espacio</w:t>
+      </w:r>
+      <w:r>
+        <w:t xml:space="preserve"> tanto en el controlador como en la presentación, pero los elementos de la capa de </w:t>
+      </w:r>
+      <w:proofErr w:type="spellStart"/>
+      <w:r>
+        <w:t>presentacion</w:t>
+      </w:r>
+      <w:proofErr w:type="spellEnd"/>
+      <w:r>
+        <w:t xml:space="preserve"> </w:t>
+      </w:r>
+      <w:proofErr w:type="spellStart"/>
+      <w:r>
+        <w:t>CakePHP</w:t>
+      </w:r>
+      <w:proofErr w:type="spellEnd"/>
+      <w:r>
+        <w:t xml:space="preserve"> nos permiten obtener reusabilidad para este tipo de casos.</w:t>
       </w:r>
     </w:p>
     <w:p>
@@ -20631,16 +23771,72 @@
       </w:pPr>
       <w:r>
         <w:lastRenderedPageBreak/>
-        <w:t>Ahora para hablar de la adaptación del layout, como primer paso tuvimos que eliminar todo el estilo que cake mantiene por d</w:t>
-      </w:r>
-      <w:r>
-        <w:t>efecto, seguido colocamos nuestros estilos ya elaborados dentro de la carpeta de webroot/css, completado esto, en la carpeta de views/layouts separamos de nuestro dise;o los elementos com</w:t>
+        <w:t xml:space="preserve">Ahora para hablar de la adaptación del </w:t>
+      </w:r>
+      <w:proofErr w:type="spellStart"/>
+      <w:r>
+        <w:t>layout</w:t>
+      </w:r>
+      <w:proofErr w:type="spellEnd"/>
+      <w:r>
+        <w:t>, como primer paso tuvimos que eliminar todo el estilo que cake mantiene por d</w:t>
+      </w:r>
+      <w:r>
+        <w:t xml:space="preserve">efecto, seguido colocamos nuestros estilos ya elaborados dentro de la carpeta de </w:t>
+      </w:r>
+      <w:proofErr w:type="spellStart"/>
+      <w:r>
+        <w:t>webroot</w:t>
+      </w:r>
+      <w:proofErr w:type="spellEnd"/>
+      <w:r>
+        <w:t>/</w:t>
+      </w:r>
+      <w:proofErr w:type="spellStart"/>
+      <w:r>
+        <w:t>css</w:t>
+      </w:r>
+      <w:proofErr w:type="spellEnd"/>
+      <w:r>
+        <w:t xml:space="preserve">, completado esto, en la carpeta de </w:t>
+      </w:r>
+      <w:proofErr w:type="spellStart"/>
+      <w:r>
+        <w:t>views</w:t>
+      </w:r>
+      <w:proofErr w:type="spellEnd"/>
+      <w:r>
+        <w:t>/</w:t>
+      </w:r>
+      <w:proofErr w:type="spellStart"/>
+      <w:r>
+        <w:t>layouts</w:t>
+      </w:r>
+      <w:proofErr w:type="spellEnd"/>
+      <w:r>
+        <w:t xml:space="preserve"> separamos de nuestro </w:t>
+      </w:r>
+      <w:proofErr w:type="spellStart"/>
+      <w:r>
+        <w:t>dise;o</w:t>
+      </w:r>
+      <w:proofErr w:type="spellEnd"/>
+      <w:r>
+        <w:t xml:space="preserve"> los elementos com</w:t>
       </w:r>
       <w:r>
         <w:t xml:space="preserve">unes y los elementos variantes. </w:t>
       </w:r>
       <w:r>
-        <w:t>Con los elementos comunes se elaboró el layout de la aplicación</w:t>
+        <w:t xml:space="preserve">Con los elementos comunes se elaboró el </w:t>
+      </w:r>
+      <w:proofErr w:type="spellStart"/>
+      <w:r>
+        <w:t>layout</w:t>
+      </w:r>
+      <w:proofErr w:type="spellEnd"/>
+      <w:r>
+        <w:t xml:space="preserve"> de la aplicación</w:t>
       </w:r>
       <w:r>
         <w:t>, en la figura X se puede ver el resultado</w:t>
@@ -20669,7 +23865,7 @@
       <w:r>
         <w:rPr>
           <w:noProof/>
-          <w:lang w:val="es-VE" w:eastAsia="es-VE"/>
+          <w:lang w:val="es-ES"/>
         </w:rPr>
         <w:drawing>
           <wp:inline distT="0" distB="0" distL="0" distR="0" wp14:anchorId="10C0F166" wp14:editId="54F99691">
@@ -20689,7 +23885,7 @@
                     </pic:cNvPicPr>
                   </pic:nvPicPr>
                   <pic:blipFill>
-                    <a:blip r:embed="rId45">
+                    <a:blip r:embed="rId41">
                       <a:extLst>
                         <a:ext uri="{28A0092B-C50C-407E-A947-70E740481C1C}">
                           <a14:useLocalDpi xmlns:a14="http://schemas.microsoft.com/office/drawing/2010/main" val="0"/>
@@ -20743,10 +23939,1096 @@
         <w:rPr>
           <w:b/>
         </w:rPr>
-        <w:t xml:space="preserve"> X. Layout Seccion administrativa</w:t>
-      </w:r>
+        <w:t xml:space="preserve"> X. </w:t>
+      </w:r>
+      <w:proofErr w:type="spellStart"/>
+      <w:r>
+        <w:rPr>
+          <w:b/>
+        </w:rPr>
+        <w:t>Layout</w:t>
+      </w:r>
+      <w:proofErr w:type="spellEnd"/>
+      <w:r>
+        <w:rPr>
+          <w:b/>
+        </w:rPr>
+        <w:t xml:space="preserve"> </w:t>
+      </w:r>
+      <w:proofErr w:type="spellStart"/>
+      <w:r>
+        <w:rPr>
+          <w:b/>
+        </w:rPr>
+        <w:t>Seccion</w:t>
+      </w:r>
+      <w:proofErr w:type="spellEnd"/>
+      <w:r>
+        <w:rPr>
+          <w:b/>
+        </w:rPr>
+        <w:t xml:space="preserve"> administrativa</w:t>
+      </w:r>
+    </w:p>
+    <w:p>
+      <w:pPr>
+        <w:tabs>
+          <w:tab w:val="left" w:pos="1741"/>
+        </w:tabs>
+        <w:rPr>
+          <w:b/>
+        </w:rPr>
+      </w:pPr>
+    </w:p>
+    <w:p>
+      <w:pPr>
+        <w:pStyle w:val="Prrafodelista"/>
+        <w:ind w:left="0"/>
+      </w:pPr>
+      <w:r>
+        <w:t>Creación de modelos</w:t>
+      </w:r>
+    </w:p>
+    <w:p>
+      <w:pPr>
+        <w:pStyle w:val="Prrafodelista"/>
+        <w:ind w:left="0"/>
+      </w:pPr>
+    </w:p>
+    <w:p>
+      <w:pPr>
+        <w:pStyle w:val="Prrafodelista"/>
+        <w:ind w:left="0"/>
+      </w:pPr>
+      <w:r>
+        <w:tab/>
+        <w:t xml:space="preserve">Los Modelos en </w:t>
+      </w:r>
+      <w:proofErr w:type="spellStart"/>
+      <w:r>
+        <w:t>CakePHP</w:t>
+      </w:r>
+      <w:proofErr w:type="spellEnd"/>
+      <w:r>
+        <w:t xml:space="preserve"> </w:t>
+      </w:r>
+      <w:r>
+        <w:t>son las clases que se encuentran</w:t>
+      </w:r>
+      <w:r>
+        <w:t xml:space="preserve"> en la capa de negocio de tu aplicación. Esto quiere decir que deben ser las responsables por el manejo de la información que maneja, su validez, interacciones y la evolución del flujo en la </w:t>
+      </w:r>
+      <w:r>
+        <w:t>aplicación. En otras palabras, los modelos son todas aquellas entidades participantes en el flujo de trabajo del sistema.</w:t>
+      </w:r>
+    </w:p>
+    <w:p>
+      <w:pPr>
+        <w:pStyle w:val="Prrafodelista"/>
+        <w:ind w:left="0"/>
+      </w:pPr>
+    </w:p>
+    <w:p>
+      <w:pPr>
+        <w:pStyle w:val="Prrafodelista"/>
+        <w:ind w:left="0"/>
+      </w:pPr>
+      <w:r>
+        <w:tab/>
+        <w:t xml:space="preserve">Un modelo puede ser asociado con otros modelos. Por ejemplo Un </w:t>
+      </w:r>
+      <w:proofErr w:type="spellStart"/>
+      <w:proofErr w:type="gramStart"/>
+      <w:r>
+        <w:t>articulo</w:t>
+      </w:r>
+      <w:proofErr w:type="spellEnd"/>
+      <w:proofErr w:type="gramEnd"/>
+      <w:r>
+        <w:t xml:space="preserve"> </w:t>
+      </w:r>
+      <w:proofErr w:type="spellStart"/>
+      <w:r>
+        <w:t>esta</w:t>
+      </w:r>
+      <w:proofErr w:type="spellEnd"/>
+      <w:r>
+        <w:t xml:space="preserve"> asociado con los autores del mismo.</w:t>
+      </w:r>
+    </w:p>
+    <w:p>
+      <w:pPr>
+        <w:pStyle w:val="Prrafodelista"/>
+        <w:ind w:left="0"/>
+      </w:pPr>
+    </w:p>
+    <w:p>
+      <w:pPr>
+        <w:pStyle w:val="Prrafodelista"/>
+        <w:ind w:left="0"/>
+      </w:pPr>
+      <w:r>
+        <w:tab/>
+        <w:t>Los modelos son creados en el directorio /</w:t>
+      </w:r>
+      <w:proofErr w:type="spellStart"/>
+      <w:r>
+        <w:t>app</w:t>
+      </w:r>
+      <w:proofErr w:type="spellEnd"/>
+      <w:r>
+        <w:t>/</w:t>
+      </w:r>
+      <w:proofErr w:type="spellStart"/>
+      <w:r>
+        <w:t>Model</w:t>
+      </w:r>
+      <w:proofErr w:type="spellEnd"/>
+      <w:r>
+        <w:t>/ de nuestra aplicación. Por convención debería mantener el mismo nombre de la clase que se crea dentro de esta, otra de las convenciones es que los nombres de las clases deben mantener el nombre en singular, a diferencia de los nombres en la base de datos que deben mantener plural el nombre de la tabla . En la figura X podemos ver un ejemplo de la descripción de una clase.</w:t>
+      </w:r>
+    </w:p>
+    <w:p>
+      <w:pPr>
+        <w:pStyle w:val="Prrafodelista"/>
+        <w:ind w:left="0"/>
+      </w:pPr>
+    </w:p>
+    <w:p>
+      <w:pPr>
+        <w:pStyle w:val="Prrafodelista"/>
+        <w:ind w:left="0"/>
+      </w:pPr>
+    </w:p>
+    <w:p>
+      <w:pPr>
+        <w:pStyle w:val="Prrafodelista"/>
+        <w:ind w:left="0"/>
+      </w:pPr>
+    </w:p>
+    <w:p>
+      <w:pPr>
+        <w:pStyle w:val="Prrafodelista"/>
+        <w:ind w:left="0"/>
+      </w:pPr>
+    </w:p>
+    <w:p>
+      <w:pPr>
+        <w:pStyle w:val="Prrafodelista"/>
+        <w:ind w:left="0"/>
+      </w:pPr>
+      <w:r>
+        <w:rPr>
+          <w:noProof/>
+          <w:lang w:val="es-ES"/>
+        </w:rPr>
+        <w:lastRenderedPageBreak/>
+        <w:drawing>
+          <wp:anchor distT="0" distB="0" distL="114300" distR="114300" simplePos="0" relativeHeight="251691008" behindDoc="0" locked="0" layoutInCell="1" allowOverlap="1" wp14:anchorId="4546E1E3" wp14:editId="1F2051AF">
+            <wp:simplePos x="0" y="0"/>
+            <wp:positionH relativeFrom="column">
+              <wp:posOffset>1081405</wp:posOffset>
+            </wp:positionH>
+            <wp:positionV relativeFrom="paragraph">
+              <wp:posOffset>-66040</wp:posOffset>
+            </wp:positionV>
+            <wp:extent cx="3410585" cy="6981190"/>
+            <wp:effectExtent l="0" t="0" r="0" b="0"/>
+            <wp:wrapNone/>
+            <wp:docPr id="3" name="Imagen 3" descr="C:\xampp\htdocs\laclomag\resources\tesis\imagenes\Captura.PNG"/>
+            <wp:cNvGraphicFramePr>
+              <a:graphicFrameLocks xmlns:a="http://schemas.openxmlformats.org/drawingml/2006/main" noChangeAspect="1"/>
+            </wp:cNvGraphicFramePr>
+            <a:graphic xmlns:a="http://schemas.openxmlformats.org/drawingml/2006/main">
+              <a:graphicData uri="http://schemas.openxmlformats.org/drawingml/2006/picture">
+                <pic:pic xmlns:pic="http://schemas.openxmlformats.org/drawingml/2006/picture">
+                  <pic:nvPicPr>
+                    <pic:cNvPr id="0" name="Picture 1" descr="C:\xampp\htdocs\laclomag\resources\tesis\imagenes\Captura.PNG"/>
+                    <pic:cNvPicPr>
+                      <a:picLocks noChangeAspect="1" noChangeArrowheads="1"/>
+                    </pic:cNvPicPr>
+                  </pic:nvPicPr>
+                  <pic:blipFill>
+                    <a:blip r:embed="rId42">
+                      <a:extLst>
+                        <a:ext uri="{28A0092B-C50C-407E-A947-70E740481C1C}">
+                          <a14:useLocalDpi xmlns:a14="http://schemas.microsoft.com/office/drawing/2010/main" val="0"/>
+                        </a:ext>
+                      </a:extLst>
+                    </a:blip>
+                    <a:srcRect/>
+                    <a:stretch>
+                      <a:fillRect/>
+                    </a:stretch>
+                  </pic:blipFill>
+                  <pic:spPr bwMode="auto">
+                    <a:xfrm>
+                      <a:off x="0" y="0"/>
+                      <a:ext cx="3410585" cy="6981190"/>
+                    </a:xfrm>
+                    <a:prstGeom prst="rect">
+                      <a:avLst/>
+                    </a:prstGeom>
+                    <a:noFill/>
+                    <a:ln>
+                      <a:noFill/>
+                    </a:ln>
+                  </pic:spPr>
+                </pic:pic>
+              </a:graphicData>
+            </a:graphic>
+            <wp14:sizeRelH relativeFrom="page">
+              <wp14:pctWidth>0</wp14:pctWidth>
+            </wp14:sizeRelH>
+            <wp14:sizeRelV relativeFrom="page">
+              <wp14:pctHeight>0</wp14:pctHeight>
+            </wp14:sizeRelV>
+          </wp:anchor>
+        </w:drawing>
+      </w:r>
+    </w:p>
+    <w:p>
+      <w:pPr>
+        <w:pStyle w:val="Prrafodelista"/>
+        <w:ind w:left="0"/>
+      </w:pPr>
+    </w:p>
+    <w:p>
+      <w:pPr>
+        <w:pStyle w:val="Prrafodelista"/>
+        <w:ind w:left="0"/>
+      </w:pPr>
+    </w:p>
+    <w:p>
+      <w:pPr>
+        <w:pStyle w:val="Prrafodelista"/>
+        <w:ind w:left="0"/>
+      </w:pPr>
+    </w:p>
+    <w:p>
+      <w:pPr>
+        <w:pStyle w:val="Prrafodelista"/>
+        <w:ind w:left="0"/>
+      </w:pPr>
+    </w:p>
+    <w:p>
+      <w:pPr>
+        <w:pStyle w:val="Prrafodelista"/>
+        <w:ind w:left="0"/>
+      </w:pPr>
+    </w:p>
+    <w:p>
+      <w:pPr>
+        <w:pStyle w:val="Prrafodelista"/>
+        <w:ind w:left="0"/>
+      </w:pPr>
+    </w:p>
+    <w:p>
+      <w:pPr>
+        <w:pStyle w:val="Prrafodelista"/>
+        <w:ind w:left="0"/>
+      </w:pPr>
+    </w:p>
+    <w:p>
+      <w:pPr>
+        <w:pStyle w:val="Prrafodelista"/>
+        <w:ind w:left="0"/>
+      </w:pPr>
+    </w:p>
+    <w:p>
+      <w:pPr>
+        <w:pStyle w:val="Prrafodelista"/>
+        <w:ind w:left="0"/>
+      </w:pPr>
+    </w:p>
+    <w:p>
+      <w:pPr>
+        <w:pStyle w:val="Prrafodelista"/>
+        <w:ind w:left="0"/>
+      </w:pPr>
+    </w:p>
+    <w:p>
+      <w:pPr>
+        <w:pStyle w:val="Prrafodelista"/>
+        <w:ind w:left="0"/>
+      </w:pPr>
+    </w:p>
+    <w:p>
+      <w:pPr>
+        <w:pStyle w:val="Prrafodelista"/>
+        <w:ind w:left="0"/>
+      </w:pPr>
+    </w:p>
+    <w:p>
+      <w:pPr>
+        <w:pStyle w:val="Prrafodelista"/>
+        <w:ind w:left="0"/>
+      </w:pPr>
+    </w:p>
+    <w:p>
+      <w:pPr>
+        <w:pStyle w:val="Prrafodelista"/>
+        <w:ind w:left="0"/>
+      </w:pPr>
+    </w:p>
+    <w:p>
+      <w:pPr>
+        <w:pStyle w:val="Prrafodelista"/>
+        <w:ind w:left="0"/>
+      </w:pPr>
+    </w:p>
+    <w:p>
+      <w:pPr>
+        <w:pStyle w:val="Prrafodelista"/>
+        <w:ind w:left="0"/>
+      </w:pPr>
+    </w:p>
+    <w:p>
+      <w:pPr>
+        <w:pStyle w:val="Prrafodelista"/>
+        <w:ind w:left="0"/>
+      </w:pPr>
+    </w:p>
+    <w:p>
+      <w:pPr>
+        <w:pStyle w:val="Prrafodelista"/>
+        <w:ind w:left="0"/>
+      </w:pPr>
+    </w:p>
+    <w:p>
+      <w:pPr>
+        <w:pStyle w:val="Prrafodelista"/>
+        <w:ind w:left="0"/>
+      </w:pPr>
+    </w:p>
+    <w:p>
+      <w:pPr>
+        <w:pStyle w:val="Prrafodelista"/>
+        <w:ind w:left="0"/>
+      </w:pPr>
+    </w:p>
+    <w:p>
+      <w:pPr>
+        <w:pStyle w:val="Prrafodelista"/>
+        <w:ind w:left="0"/>
+      </w:pPr>
+    </w:p>
+    <w:p>
+      <w:pPr>
+        <w:pStyle w:val="Prrafodelista"/>
+        <w:ind w:left="0"/>
+      </w:pPr>
+    </w:p>
+    <w:p>
+      <w:pPr>
+        <w:pStyle w:val="Prrafodelista"/>
+        <w:ind w:left="0"/>
+      </w:pPr>
+    </w:p>
+    <w:p>
+      <w:pPr>
+        <w:pStyle w:val="Prrafodelista"/>
+        <w:ind w:left="0"/>
+      </w:pPr>
+    </w:p>
+    <w:p>
+      <w:pPr>
+        <w:pStyle w:val="Prrafodelista"/>
+        <w:ind w:left="0"/>
+      </w:pPr>
+    </w:p>
+    <w:p>
+      <w:pPr>
+        <w:pStyle w:val="Prrafodelista"/>
+        <w:ind w:left="0"/>
+      </w:pPr>
+    </w:p>
+    <w:p>
+      <w:pPr>
+        <w:pStyle w:val="Prrafodelista"/>
+        <w:ind w:left="0"/>
+      </w:pPr>
+    </w:p>
+    <w:p>
+      <w:pPr>
+        <w:pStyle w:val="Prrafodelista"/>
+        <w:ind w:left="0"/>
+      </w:pPr>
+    </w:p>
+    <w:p>
+      <w:pPr>
+        <w:pStyle w:val="Prrafodelista"/>
+        <w:ind w:left="0"/>
+      </w:pPr>
+    </w:p>
+    <w:p>
+      <w:pPr>
+        <w:pStyle w:val="Prrafodelista"/>
+        <w:ind w:left="0"/>
+      </w:pPr>
+    </w:p>
+    <w:p>
+      <w:pPr>
+        <w:pStyle w:val="Prrafodelista"/>
+        <w:ind w:left="0"/>
+      </w:pPr>
+    </w:p>
+    <w:p>
+      <w:pPr>
+        <w:pStyle w:val="Prrafodelista"/>
+        <w:ind w:left="0"/>
+      </w:pPr>
+    </w:p>
+    <w:p>
+      <w:pPr>
+        <w:pStyle w:val="Prrafodelista"/>
+        <w:ind w:left="0"/>
+      </w:pPr>
+    </w:p>
+    <w:p>
+      <w:pPr>
+        <w:pStyle w:val="Prrafodelista"/>
+        <w:ind w:left="0"/>
+      </w:pPr>
+    </w:p>
+    <w:p>
+      <w:pPr>
+        <w:pStyle w:val="Prrafodelista"/>
+        <w:ind w:left="0"/>
+      </w:pPr>
+    </w:p>
+    <w:p>
+      <w:pPr>
+        <w:pStyle w:val="Prrafodelista"/>
+        <w:ind w:left="0"/>
+      </w:pPr>
+    </w:p>
+    <w:p>
+      <w:pPr>
+        <w:pStyle w:val="Prrafodelista"/>
+        <w:ind w:left="0"/>
+      </w:pPr>
+    </w:p>
+    <w:p>
+      <w:pPr>
+        <w:pStyle w:val="Prrafodelista"/>
+        <w:tabs>
+          <w:tab w:val="left" w:pos="2930"/>
+        </w:tabs>
+        <w:ind w:left="0"/>
+        <w:rPr>
+          <w:b/>
+        </w:rPr>
+      </w:pPr>
+      <w:r>
+        <w:tab/>
+      </w:r>
+      <w:r>
+        <w:rPr>
+          <w:b/>
+        </w:rPr>
+        <w:t xml:space="preserve">Figura X. </w:t>
+      </w:r>
+      <w:proofErr w:type="spellStart"/>
+      <w:r>
+        <w:rPr>
+          <w:b/>
+        </w:rPr>
+        <w:t>Descripcion</w:t>
+      </w:r>
+      <w:proofErr w:type="spellEnd"/>
+      <w:r>
+        <w:rPr>
+          <w:b/>
+        </w:rPr>
+        <w:t xml:space="preserve"> de un Modelo</w:t>
+      </w:r>
+    </w:p>
+    <w:p>
+      <w:pPr>
+        <w:pStyle w:val="Prrafodelista"/>
+        <w:ind w:left="0"/>
+      </w:pPr>
+    </w:p>
+    <w:p>
+      <w:pPr>
+        <w:pStyle w:val="Prrafodelista"/>
+        <w:ind w:left="0"/>
+      </w:pPr>
+      <w:r>
+        <w:t>En la figura po</w:t>
+      </w:r>
+      <w:r>
+        <w:t xml:space="preserve">demos notar que la clase extiende de </w:t>
+      </w:r>
+      <w:proofErr w:type="spellStart"/>
+      <w:r>
+        <w:t>appModel</w:t>
+      </w:r>
+      <w:proofErr w:type="spellEnd"/>
+      <w:r>
+        <w:t xml:space="preserve">, esta clase padre contiene </w:t>
+      </w:r>
+      <w:proofErr w:type="gramStart"/>
+      <w:r>
+        <w:t>toda los métodos</w:t>
+      </w:r>
+      <w:proofErr w:type="gramEnd"/>
+      <w:r>
+        <w:t xml:space="preserve"> que pudieran afectar el estado de la entidad en la base de datos. En esta clase también se definen las asociaciones que mantiene con otros modelos, en este </w:t>
+      </w:r>
+      <w:proofErr w:type="gramStart"/>
+      <w:r>
+        <w:t>caso ,</w:t>
+      </w:r>
+      <w:proofErr w:type="gramEnd"/>
+      <w:r>
+        <w:t xml:space="preserve"> el modelo </w:t>
+      </w:r>
+      <w:proofErr w:type="spellStart"/>
+      <w:r>
+        <w:t>Paper</w:t>
+      </w:r>
+      <w:proofErr w:type="spellEnd"/>
+      <w:r>
+        <w:t xml:space="preserve"> mantiene una relación uno a uno (has </w:t>
+      </w:r>
+      <w:proofErr w:type="spellStart"/>
+      <w:r>
+        <w:t>One</w:t>
+      </w:r>
+      <w:proofErr w:type="spellEnd"/>
+      <w:r>
+        <w:t>) y uno a muchos (</w:t>
+      </w:r>
+      <w:proofErr w:type="spellStart"/>
+      <w:r>
+        <w:t>hasMany</w:t>
+      </w:r>
+      <w:proofErr w:type="spellEnd"/>
+      <w:r>
+        <w:t>); Las otras posibles relaciones son: muchos a uno (</w:t>
+      </w:r>
+      <w:proofErr w:type="spellStart"/>
+      <w:r>
+        <w:t>belongsTo</w:t>
+      </w:r>
+      <w:proofErr w:type="spellEnd"/>
+      <w:r>
+        <w:t xml:space="preserve">) y  muchos a muchos ( </w:t>
+      </w:r>
+      <w:proofErr w:type="spellStart"/>
+      <w:r>
+        <w:t>hasAndBelongsToMany</w:t>
+      </w:r>
+      <w:proofErr w:type="spellEnd"/>
+      <w:r>
+        <w:t>)</w:t>
+      </w:r>
+      <w:r>
+        <w:t>.</w:t>
+      </w:r>
+    </w:p>
+    <w:p>
+      <w:pPr>
+        <w:pStyle w:val="Prrafodelista"/>
+        <w:ind w:left="0"/>
+      </w:pPr>
+    </w:p>
+    <w:p>
+      <w:pPr>
+        <w:pStyle w:val="Prrafodelista"/>
+        <w:ind w:left="0"/>
+      </w:pPr>
+      <w:r>
+        <w:lastRenderedPageBreak/>
+        <w:t xml:space="preserve">Creación de Controladores </w:t>
+      </w:r>
+    </w:p>
+    <w:p>
+      <w:pPr>
+        <w:pStyle w:val="Prrafodelista"/>
+        <w:ind w:left="0"/>
+      </w:pPr>
+      <w:r>
+        <w:tab/>
+      </w:r>
+      <w:proofErr w:type="spellStart"/>
+      <w:r>
+        <w:t>Comunmente</w:t>
+      </w:r>
+      <w:proofErr w:type="spellEnd"/>
+      <w:r>
+        <w:t xml:space="preserve">, los controladores son usados para </w:t>
+      </w:r>
+      <w:proofErr w:type="spellStart"/>
+      <w:r>
+        <w:t>manehjar</w:t>
+      </w:r>
+      <w:proofErr w:type="spellEnd"/>
+      <w:r>
+        <w:t xml:space="preserve"> la lógica alrededor de un solo modelo. En </w:t>
+      </w:r>
+      <w:proofErr w:type="spellStart"/>
+      <w:r>
+        <w:t>CakePHP</w:t>
+      </w:r>
+      <w:proofErr w:type="spellEnd"/>
+      <w:r>
+        <w:t xml:space="preserve">, los controladores son llamados como el modelo que ellos manejan y es totalmente posible tener controladores que trabajen con </w:t>
+      </w:r>
+      <w:proofErr w:type="spellStart"/>
+      <w:proofErr w:type="gramStart"/>
+      <w:r>
+        <w:t>mas</w:t>
+      </w:r>
+      <w:proofErr w:type="spellEnd"/>
+      <w:proofErr w:type="gramEnd"/>
+      <w:r>
+        <w:t xml:space="preserve"> de un modelo a la vez.</w:t>
+      </w:r>
+    </w:p>
+    <w:p>
+      <w:pPr>
+        <w:pStyle w:val="Prrafodelista"/>
+        <w:ind w:left="0"/>
+      </w:pPr>
+    </w:p>
+    <w:p>
+      <w:pPr>
+        <w:pStyle w:val="Prrafodelista"/>
+        <w:ind w:left="0"/>
+      </w:pPr>
+      <w:r>
+        <w:tab/>
+      </w:r>
+      <w:proofErr w:type="spellStart"/>
+      <w:r>
+        <w:t>CakePHP</w:t>
+      </w:r>
+      <w:proofErr w:type="spellEnd"/>
+      <w:r>
+        <w:t xml:space="preserve"> maneja un controlador padre llamado </w:t>
+      </w:r>
+      <w:proofErr w:type="spellStart"/>
+      <w:r>
+        <w:t>AppController</w:t>
+      </w:r>
+      <w:proofErr w:type="spellEnd"/>
+      <w:r>
+        <w:t>. Los atributos y métodos crea</w:t>
+      </w:r>
+      <w:r>
+        <w:t>dos dentro de este controlador</w:t>
+      </w:r>
+      <w:r>
+        <w:t xml:space="preserve"> estarán disponibles para todos los </w:t>
+      </w:r>
+      <w:r>
+        <w:t>demás</w:t>
+      </w:r>
+      <w:r>
+        <w:t>.</w:t>
+      </w:r>
+      <w:r>
+        <w:t xml:space="preserve"> Los Controladores están compuestos de acciones, que son los responsables de convertir las peticiones en respuestas </w:t>
+      </w:r>
+      <w:proofErr w:type="spellStart"/>
+      <w:r>
+        <w:t>validas</w:t>
+      </w:r>
+      <w:proofErr w:type="spellEnd"/>
+      <w:r>
+        <w:t xml:space="preserve">. </w:t>
+      </w:r>
+      <w:proofErr w:type="spellStart"/>
+      <w:r>
+        <w:t>CakePHP</w:t>
+      </w:r>
+      <w:proofErr w:type="spellEnd"/>
+      <w:r>
+        <w:t xml:space="preserve"> automatiza el proceso y remueve ciertos elementos que habría que repetir cada vez que se ejecuta una petición.</w:t>
+      </w:r>
+    </w:p>
+    <w:p>
+      <w:pPr>
+        <w:pStyle w:val="Prrafodelista"/>
+        <w:ind w:left="0"/>
+      </w:pPr>
+    </w:p>
+    <w:p>
+      <w:pPr>
+        <w:pStyle w:val="Prrafodelista"/>
+        <w:ind w:left="0"/>
+      </w:pPr>
+      <w:r>
+        <w:t xml:space="preserve">Ya refiriéndonos a </w:t>
+      </w:r>
+      <w:proofErr w:type="spellStart"/>
+      <w:r>
+        <w:t>LACLOMagazine</w:t>
+      </w:r>
+      <w:proofErr w:type="spellEnd"/>
+      <w:r>
+        <w:t xml:space="preserve">, la sección  administrativa es manejada por el controlador llamado </w:t>
+      </w:r>
+      <w:proofErr w:type="spellStart"/>
+      <w:r>
+        <w:t>backendController</w:t>
+      </w:r>
+      <w:proofErr w:type="spellEnd"/>
+      <w:r>
+        <w:t xml:space="preserve">, este contiene dentro de su código un despachador que decide dependiendo del rol, cual es la vista que se va a desplegar y cual acción </w:t>
+      </w:r>
+      <w:r>
+        <w:t xml:space="preserve">se va a </w:t>
+      </w:r>
+      <w:proofErr w:type="spellStart"/>
+      <w:r>
+        <w:t>ejecutar.En</w:t>
+      </w:r>
+      <w:proofErr w:type="spellEnd"/>
+      <w:r>
+        <w:t xml:space="preserve"> la </w:t>
+      </w:r>
+      <w:r>
+        <w:t xml:space="preserve"> figura</w:t>
+      </w:r>
+      <w:r>
+        <w:t xml:space="preserve"> X que viene a </w:t>
+      </w:r>
+      <w:proofErr w:type="spellStart"/>
+      <w:r>
+        <w:t>continuacion</w:t>
+      </w:r>
+      <w:proofErr w:type="spellEnd"/>
+      <w:r>
+        <w:t xml:space="preserve"> podremos ver un ejemplo de la estructura que mantiene </w:t>
+      </w:r>
+      <w:r>
+        <w:t xml:space="preserve">esta clase </w:t>
+      </w:r>
+      <w:proofErr w:type="spellStart"/>
+      <w:r>
+        <w:t>backendController</w:t>
+      </w:r>
+      <w:proofErr w:type="spellEnd"/>
+      <w:r>
+        <w:t>.</w:t>
+      </w:r>
+    </w:p>
+    <w:p>
+      <w:pPr>
+        <w:pStyle w:val="Prrafodelista"/>
+        <w:ind w:left="0"/>
+      </w:pPr>
+    </w:p>
+    <w:p>
+      <w:pPr>
+        <w:pStyle w:val="Prrafodelista"/>
+        <w:ind w:left="0"/>
+      </w:pPr>
+    </w:p>
+    <w:p>
+      <w:pPr>
+        <w:pStyle w:val="Prrafodelista"/>
+        <w:ind w:left="0"/>
+      </w:pPr>
+      <w:r>
+        <w:rPr>
+          <w:noProof/>
+          <w:lang w:val="es-ES"/>
+        </w:rPr>
+        <w:drawing>
+          <wp:anchor distT="0" distB="0" distL="114300" distR="114300" simplePos="0" relativeHeight="251692032" behindDoc="0" locked="0" layoutInCell="1" allowOverlap="1" wp14:anchorId="5A48AA53" wp14:editId="7C1FD641">
+            <wp:simplePos x="0" y="0"/>
+            <wp:positionH relativeFrom="column">
+              <wp:posOffset>152042</wp:posOffset>
+            </wp:positionH>
+            <wp:positionV relativeFrom="paragraph">
+              <wp:posOffset>-939</wp:posOffset>
+            </wp:positionV>
+            <wp:extent cx="4961614" cy="4252812"/>
+            <wp:effectExtent l="0" t="0" r="0" b="0"/>
+            <wp:wrapNone/>
+            <wp:docPr id="26" name="Imagen 26" descr="C:\xampp\htdocs\laclomag\resources\tesis\imagenes\controlador.PNG"/>
+            <wp:cNvGraphicFramePr>
+              <a:graphicFrameLocks xmlns:a="http://schemas.openxmlformats.org/drawingml/2006/main" noChangeAspect="1"/>
+            </wp:cNvGraphicFramePr>
+            <a:graphic xmlns:a="http://schemas.openxmlformats.org/drawingml/2006/main">
+              <a:graphicData uri="http://schemas.openxmlformats.org/drawingml/2006/picture">
+                <pic:pic xmlns:pic="http://schemas.openxmlformats.org/drawingml/2006/picture">
+                  <pic:nvPicPr>
+                    <pic:cNvPr id="0" name="Picture 1" descr="C:\xampp\htdocs\laclomag\resources\tesis\imagenes\controlador.PNG"/>
+                    <pic:cNvPicPr>
+                      <a:picLocks noChangeAspect="1" noChangeArrowheads="1"/>
+                    </pic:cNvPicPr>
+                  </pic:nvPicPr>
+                  <pic:blipFill>
+                    <a:blip r:embed="rId43">
+                      <a:extLst>
+                        <a:ext uri="{28A0092B-C50C-407E-A947-70E740481C1C}">
+                          <a14:useLocalDpi xmlns:a14="http://schemas.microsoft.com/office/drawing/2010/main" val="0"/>
+                        </a:ext>
+                      </a:extLst>
+                    </a:blip>
+                    <a:srcRect/>
+                    <a:stretch>
+                      <a:fillRect/>
+                    </a:stretch>
+                  </pic:blipFill>
+                  <pic:spPr bwMode="auto">
+                    <a:xfrm>
+                      <a:off x="0" y="0"/>
+                      <a:ext cx="4961614" cy="4252812"/>
+                    </a:xfrm>
+                    <a:prstGeom prst="rect">
+                      <a:avLst/>
+                    </a:prstGeom>
+                    <a:noFill/>
+                    <a:ln>
+                      <a:noFill/>
+                    </a:ln>
+                  </pic:spPr>
+                </pic:pic>
+              </a:graphicData>
+            </a:graphic>
+            <wp14:sizeRelH relativeFrom="page">
+              <wp14:pctWidth>0</wp14:pctWidth>
+            </wp14:sizeRelH>
+            <wp14:sizeRelV relativeFrom="page">
+              <wp14:pctHeight>0</wp14:pctHeight>
+            </wp14:sizeRelV>
+          </wp:anchor>
+        </w:drawing>
+      </w:r>
+    </w:p>
+    <w:p>
+      <w:pPr>
+        <w:pStyle w:val="Prrafodelista"/>
+        <w:ind w:left="0"/>
+      </w:pPr>
+    </w:p>
+    <w:p>
+      <w:pPr>
+        <w:pStyle w:val="Prrafodelista"/>
+        <w:ind w:left="0"/>
+      </w:pPr>
+    </w:p>
+    <w:p>
+      <w:pPr>
+        <w:pStyle w:val="Prrafodelista"/>
+        <w:ind w:left="0"/>
+      </w:pPr>
+    </w:p>
+    <w:p>
+      <w:pPr>
+        <w:pStyle w:val="Prrafodelista"/>
+        <w:ind w:left="0"/>
+      </w:pPr>
+    </w:p>
+    <w:p>
+      <w:pPr>
+        <w:pStyle w:val="Prrafodelista"/>
+        <w:ind w:left="0"/>
+      </w:pPr>
+    </w:p>
+    <w:p>
+      <w:pPr>
+        <w:pStyle w:val="Prrafodelista"/>
+        <w:ind w:left="0"/>
+      </w:pPr>
+    </w:p>
+    <w:p>
+      <w:pPr>
+        <w:pStyle w:val="Prrafodelista"/>
+        <w:ind w:left="0"/>
+      </w:pPr>
+    </w:p>
+    <w:p>
+      <w:pPr>
+        <w:pStyle w:val="Prrafodelista"/>
+        <w:ind w:left="0"/>
+      </w:pPr>
+    </w:p>
+    <w:p>
+      <w:pPr>
+        <w:pStyle w:val="Prrafodelista"/>
+        <w:ind w:left="0"/>
+      </w:pPr>
+    </w:p>
+    <w:p>
+      <w:pPr>
+        <w:pStyle w:val="Prrafodelista"/>
+        <w:ind w:left="0"/>
+      </w:pPr>
+    </w:p>
+    <w:p>
+      <w:pPr>
+        <w:pStyle w:val="Prrafodelista"/>
+        <w:ind w:left="0"/>
+      </w:pPr>
+    </w:p>
+    <w:p>
+      <w:pPr>
+        <w:pStyle w:val="Prrafodelista"/>
+        <w:ind w:left="0"/>
+      </w:pPr>
+    </w:p>
+    <w:p>
+      <w:pPr>
+        <w:pStyle w:val="Prrafodelista"/>
+        <w:ind w:left="0"/>
+      </w:pPr>
+    </w:p>
+    <w:p>
+      <w:pPr>
+        <w:pStyle w:val="Prrafodelista"/>
+        <w:ind w:left="0"/>
+      </w:pPr>
+    </w:p>
+    <w:p>
+      <w:pPr>
+        <w:pStyle w:val="Prrafodelista"/>
+        <w:ind w:left="0"/>
+      </w:pPr>
+    </w:p>
+    <w:p>
+      <w:pPr>
+        <w:pStyle w:val="Prrafodelista"/>
+        <w:ind w:left="0"/>
+      </w:pPr>
+    </w:p>
+    <w:p>
+      <w:pPr>
+        <w:pStyle w:val="Prrafodelista"/>
+        <w:ind w:left="0"/>
+      </w:pPr>
+    </w:p>
+    <w:p>
+      <w:pPr>
+        <w:pStyle w:val="Prrafodelista"/>
+        <w:ind w:left="0"/>
+      </w:pPr>
+    </w:p>
+    <w:p>
+      <w:pPr>
+        <w:pStyle w:val="Prrafodelista"/>
+        <w:ind w:left="0"/>
+      </w:pPr>
+    </w:p>
+    <w:p>
+      <w:pPr>
+        <w:pStyle w:val="Prrafodelista"/>
+        <w:ind w:left="0"/>
+      </w:pPr>
+    </w:p>
+    <w:p>
+      <w:pPr>
+        <w:pStyle w:val="Prrafodelista"/>
+        <w:ind w:left="0"/>
+      </w:pPr>
+    </w:p>
+    <w:p>
+      <w:pPr>
+        <w:pStyle w:val="Prrafodelista"/>
+        <w:ind w:left="0"/>
+      </w:pPr>
+    </w:p>
+    <w:p>
+      <w:pPr>
+        <w:pStyle w:val="Prrafodelista"/>
+        <w:ind w:left="0"/>
+      </w:pPr>
+      <w:r>
+        <w:tab/>
+      </w:r>
+      <w:r>
+        <w:rPr>
+          <w:b/>
+        </w:rPr>
+        <w:t xml:space="preserve">Figura X. Controlador de </w:t>
+      </w:r>
+      <w:proofErr w:type="spellStart"/>
+      <w:r>
+        <w:rPr>
+          <w:b/>
+        </w:rPr>
+        <w:t>Backend</w:t>
+      </w:r>
+      <w:proofErr w:type="spellEnd"/>
+      <w:r>
+        <w:rPr>
+          <w:b/>
+        </w:rPr>
+        <w:t xml:space="preserve"> con su </w:t>
+      </w:r>
+      <w:proofErr w:type="spellStart"/>
+      <w:r>
+        <w:rPr>
+          <w:b/>
+        </w:rPr>
+        <w:t>dispatcher</w:t>
+      </w:r>
+      <w:proofErr w:type="spellEnd"/>
+      <w:r>
+        <w:rPr>
+          <w:b/>
+        </w:rPr>
+        <w:t xml:space="preserve"> de roles</w:t>
+      </w:r>
+    </w:p>
+    <w:p>
+      <w:pPr>
+        <w:pStyle w:val="Prrafodelista"/>
+        <w:ind w:left="0"/>
+      </w:pPr>
       <w:bookmarkStart w:id="0" w:name="_GoBack"/>
       <w:bookmarkEnd w:id="0"/>
+    </w:p>
+    <w:p>
+      <w:pPr>
+        <w:pStyle w:val="Prrafodelista"/>
+        <w:tabs>
+          <w:tab w:val="left" w:pos="1190"/>
+        </w:tabs>
+        <w:ind w:left="0"/>
+        <w:rPr>
+          <w:b/>
+        </w:rPr>
+      </w:pPr>
+      <w:r>
+        <w:tab/>
+      </w:r>
+    </w:p>
+    <w:p>
+      <w:pPr>
+        <w:pStyle w:val="Prrafodelista"/>
+        <w:ind w:left="0"/>
+      </w:pPr>
+    </w:p>
+    <w:p>
+      <w:pPr>
+        <w:pStyle w:val="Prrafodelista"/>
+        <w:ind w:left="0"/>
+        <w:rPr>
+          <w:color w:val="FF0000"/>
+        </w:rPr>
+      </w:pPr>
+      <w:r>
+        <w:lastRenderedPageBreak/>
+        <w:t>Creación de Vistas</w:t>
+      </w:r>
+    </w:p>
+    <w:p>
+      <w:pPr>
+        <w:tabs>
+          <w:tab w:val="left" w:pos="1741"/>
+        </w:tabs>
+        <w:rPr>
+          <w:b/>
+        </w:rPr>
+      </w:pPr>
     </w:p>
     <w:sectPr>
       <w:pgSz w:w="11906" w:h="16838"/>
@@ -24011,6 +28293,92 @@
     </w:lvl>
   </w:abstractNum>
   <w:abstractNum w:abstractNumId="32">
+    <w:nsid w:val="5AF2505A"/>
+    <w:multiLevelType w:val="hybridMultilevel"/>
+    <w:tmpl w:val="93489632"/>
+    <w:lvl w:ilvl="0" w:tplc="0C0A0019">
+      <w:start w:val="1"/>
+      <w:numFmt w:val="lowerLetter"/>
+      <w:lvlText w:val="%1."/>
+      <w:lvlJc w:val="left"/>
+      <w:pPr>
+        <w:ind w:left="360" w:hanging="360"/>
+      </w:pPr>
+    </w:lvl>
+    <w:lvl w:ilvl="1" w:tplc="0C0A0019" w:tentative="1">
+      <w:start w:val="1"/>
+      <w:numFmt w:val="lowerLetter"/>
+      <w:lvlText w:val="%2."/>
+      <w:lvlJc w:val="left"/>
+      <w:pPr>
+        <w:ind w:left="1080" w:hanging="360"/>
+      </w:pPr>
+    </w:lvl>
+    <w:lvl w:ilvl="2" w:tplc="0C0A001B" w:tentative="1">
+      <w:start w:val="1"/>
+      <w:numFmt w:val="lowerRoman"/>
+      <w:lvlText w:val="%3."/>
+      <w:lvlJc w:val="right"/>
+      <w:pPr>
+        <w:ind w:left="1800" w:hanging="180"/>
+      </w:pPr>
+    </w:lvl>
+    <w:lvl w:ilvl="3" w:tplc="0C0A000F" w:tentative="1">
+      <w:start w:val="1"/>
+      <w:numFmt w:val="decimal"/>
+      <w:lvlText w:val="%4."/>
+      <w:lvlJc w:val="left"/>
+      <w:pPr>
+        <w:ind w:left="2520" w:hanging="360"/>
+      </w:pPr>
+    </w:lvl>
+    <w:lvl w:ilvl="4" w:tplc="0C0A0019" w:tentative="1">
+      <w:start w:val="1"/>
+      <w:numFmt w:val="lowerLetter"/>
+      <w:lvlText w:val="%5."/>
+      <w:lvlJc w:val="left"/>
+      <w:pPr>
+        <w:ind w:left="3240" w:hanging="360"/>
+      </w:pPr>
+    </w:lvl>
+    <w:lvl w:ilvl="5" w:tplc="0C0A001B" w:tentative="1">
+      <w:start w:val="1"/>
+      <w:numFmt w:val="lowerRoman"/>
+      <w:lvlText w:val="%6."/>
+      <w:lvlJc w:val="right"/>
+      <w:pPr>
+        <w:ind w:left="3960" w:hanging="180"/>
+      </w:pPr>
+    </w:lvl>
+    <w:lvl w:ilvl="6" w:tplc="0C0A000F" w:tentative="1">
+      <w:start w:val="1"/>
+      <w:numFmt w:val="decimal"/>
+      <w:lvlText w:val="%7."/>
+      <w:lvlJc w:val="left"/>
+      <w:pPr>
+        <w:ind w:left="4680" w:hanging="360"/>
+      </w:pPr>
+    </w:lvl>
+    <w:lvl w:ilvl="7" w:tplc="0C0A0019" w:tentative="1">
+      <w:start w:val="1"/>
+      <w:numFmt w:val="lowerLetter"/>
+      <w:lvlText w:val="%8."/>
+      <w:lvlJc w:val="left"/>
+      <w:pPr>
+        <w:ind w:left="5400" w:hanging="360"/>
+      </w:pPr>
+    </w:lvl>
+    <w:lvl w:ilvl="8" w:tplc="0C0A001B" w:tentative="1">
+      <w:start w:val="1"/>
+      <w:numFmt w:val="lowerRoman"/>
+      <w:lvlText w:val="%9."/>
+      <w:lvlJc w:val="right"/>
+      <w:pPr>
+        <w:ind w:left="6120" w:hanging="180"/>
+      </w:pPr>
+    </w:lvl>
+  </w:abstractNum>
+  <w:abstractNum w:abstractNumId="33">
     <w:nsid w:val="5D5A00B1"/>
     <w:multiLevelType w:val="hybridMultilevel"/>
     <w:tmpl w:val="6728F6DE"/>
@@ -24123,7 +28491,7 @@
       </w:rPr>
     </w:lvl>
   </w:abstractNum>
-  <w:abstractNum w:abstractNumId="33">
+  <w:abstractNum w:abstractNumId="34">
     <w:nsid w:val="5EE54FA4"/>
     <w:multiLevelType w:val="hybridMultilevel"/>
     <w:tmpl w:val="3E083E26"/>
@@ -24236,7 +28604,7 @@
       </w:rPr>
     </w:lvl>
   </w:abstractNum>
-  <w:abstractNum w:abstractNumId="34">
+  <w:abstractNum w:abstractNumId="35">
     <w:nsid w:val="5F8F2AF4"/>
     <w:multiLevelType w:val="multilevel"/>
     <w:tmpl w:val="1C44D544"/>
@@ -24349,7 +28717,7 @@
       </w:rPr>
     </w:lvl>
   </w:abstractNum>
-  <w:abstractNum w:abstractNumId="35">
+  <w:abstractNum w:abstractNumId="36">
     <w:nsid w:val="61B52E10"/>
     <w:multiLevelType w:val="hybridMultilevel"/>
     <w:tmpl w:val="9012ACE2"/>
@@ -24435,7 +28803,7 @@
       </w:pPr>
     </w:lvl>
   </w:abstractNum>
-  <w:abstractNum w:abstractNumId="36">
+  <w:abstractNum w:abstractNumId="37">
     <w:nsid w:val="625776D4"/>
     <w:multiLevelType w:val="hybridMultilevel"/>
     <w:tmpl w:val="9FF4C400"/>
@@ -24524,7 +28892,7 @@
       </w:pPr>
     </w:lvl>
   </w:abstractNum>
-  <w:abstractNum w:abstractNumId="37">
+  <w:abstractNum w:abstractNumId="38">
     <w:nsid w:val="64960DAD"/>
     <w:multiLevelType w:val="hybridMultilevel"/>
     <w:tmpl w:val="02188FCC"/>
@@ -24613,7 +28981,7 @@
       </w:pPr>
     </w:lvl>
   </w:abstractNum>
-  <w:abstractNum w:abstractNumId="38">
+  <w:abstractNum w:abstractNumId="39">
     <w:nsid w:val="659A12B0"/>
     <w:multiLevelType w:val="hybridMultilevel"/>
     <w:tmpl w:val="DC1CB62A"/>
@@ -24702,7 +29070,7 @@
       </w:pPr>
     </w:lvl>
   </w:abstractNum>
-  <w:abstractNum w:abstractNumId="39">
+  <w:abstractNum w:abstractNumId="40">
     <w:nsid w:val="665E7268"/>
     <w:multiLevelType w:val="hybridMultilevel"/>
     <w:tmpl w:val="603C6C5A"/>
@@ -24815,7 +29183,7 @@
       </w:rPr>
     </w:lvl>
   </w:abstractNum>
-  <w:abstractNum w:abstractNumId="40">
+  <w:abstractNum w:abstractNumId="41">
     <w:nsid w:val="6A3C4507"/>
     <w:multiLevelType w:val="hybridMultilevel"/>
     <w:tmpl w:val="E348FAB6"/>
@@ -24928,7 +29296,7 @@
       </w:rPr>
     </w:lvl>
   </w:abstractNum>
-  <w:abstractNum w:abstractNumId="41">
+  <w:abstractNum w:abstractNumId="42">
     <w:nsid w:val="6C5C53C0"/>
     <w:multiLevelType w:val="hybridMultilevel"/>
     <w:tmpl w:val="83781E52"/>
@@ -25014,7 +29382,7 @@
       </w:pPr>
     </w:lvl>
   </w:abstractNum>
-  <w:abstractNum w:abstractNumId="42">
+  <w:abstractNum w:abstractNumId="43">
     <w:nsid w:val="6DF064AB"/>
     <w:multiLevelType w:val="hybridMultilevel"/>
     <w:tmpl w:val="69D22FF8"/>
@@ -25127,7 +29495,7 @@
       </w:rPr>
     </w:lvl>
   </w:abstractNum>
-  <w:abstractNum w:abstractNumId="43">
+  <w:abstractNum w:abstractNumId="44">
     <w:nsid w:val="6E5E6C32"/>
     <w:multiLevelType w:val="hybridMultilevel"/>
     <w:tmpl w:val="2348F1E6"/>
@@ -25240,7 +29608,7 @@
       </w:rPr>
     </w:lvl>
   </w:abstractNum>
-  <w:abstractNum w:abstractNumId="44">
+  <w:abstractNum w:abstractNumId="45">
     <w:nsid w:val="70BC31F2"/>
     <w:multiLevelType w:val="hybridMultilevel"/>
     <w:tmpl w:val="A7700374"/>
@@ -25326,7 +29694,7 @@
       </w:pPr>
     </w:lvl>
   </w:abstractNum>
-  <w:abstractNum w:abstractNumId="45">
+  <w:abstractNum w:abstractNumId="46">
     <w:nsid w:val="74720D77"/>
     <w:multiLevelType w:val="hybridMultilevel"/>
     <w:tmpl w:val="995E4E4A"/>
@@ -25412,7 +29780,7 @@
       </w:pPr>
     </w:lvl>
   </w:abstractNum>
-  <w:abstractNum w:abstractNumId="46">
+  <w:abstractNum w:abstractNumId="47">
     <w:nsid w:val="76E8022C"/>
     <w:multiLevelType w:val="hybridMultilevel"/>
     <w:tmpl w:val="7A6AA02C"/>
@@ -25501,7 +29869,7 @@
       </w:pPr>
     </w:lvl>
   </w:abstractNum>
-  <w:abstractNum w:abstractNumId="47">
+  <w:abstractNum w:abstractNumId="48">
     <w:nsid w:val="79CE1E3B"/>
     <w:multiLevelType w:val="hybridMultilevel"/>
     <w:tmpl w:val="0E38BFF4"/>
@@ -25587,7 +29955,7 @@
       </w:pPr>
     </w:lvl>
   </w:abstractNum>
-  <w:abstractNum w:abstractNumId="48">
+  <w:abstractNum w:abstractNumId="49">
     <w:nsid w:val="7B815535"/>
     <w:multiLevelType w:val="hybridMultilevel"/>
     <w:tmpl w:val="184EC41A"/>
@@ -25707,10 +30075,10 @@
     <w:abstractNumId w:val="9"/>
   </w:num>
   <w:num w:numId="3">
-    <w:abstractNumId w:val="45"/>
+    <w:abstractNumId w:val="46"/>
   </w:num>
   <w:num w:numId="4">
-    <w:abstractNumId w:val="47"/>
+    <w:abstractNumId w:val="48"/>
   </w:num>
   <w:num w:numId="5">
     <w:abstractNumId w:val="22"/>
@@ -25725,25 +30093,25 @@
     <w:abstractNumId w:val="26"/>
   </w:num>
   <w:num w:numId="9">
-    <w:abstractNumId w:val="35"/>
+    <w:abstractNumId w:val="36"/>
   </w:num>
   <w:num w:numId="10">
     <w:abstractNumId w:val="16"/>
   </w:num>
   <w:num w:numId="11">
-    <w:abstractNumId w:val="41"/>
+    <w:abstractNumId w:val="42"/>
   </w:num>
   <w:num w:numId="12">
     <w:abstractNumId w:val="2"/>
   </w:num>
   <w:num w:numId="13">
-    <w:abstractNumId w:val="46"/>
+    <w:abstractNumId w:val="47"/>
   </w:num>
   <w:num w:numId="14">
     <w:abstractNumId w:val="7"/>
   </w:num>
   <w:num w:numId="15">
-    <w:abstractNumId w:val="38"/>
+    <w:abstractNumId w:val="39"/>
   </w:num>
   <w:num w:numId="16">
     <w:abstractNumId w:val="6"/>
@@ -25752,19 +30120,19 @@
     <w:abstractNumId w:val="14"/>
   </w:num>
   <w:num w:numId="18">
-    <w:abstractNumId w:val="32"/>
+    <w:abstractNumId w:val="33"/>
   </w:num>
   <w:num w:numId="19">
-    <w:abstractNumId w:val="37"/>
+    <w:abstractNumId w:val="38"/>
   </w:num>
   <w:num w:numId="20">
-    <w:abstractNumId w:val="34"/>
+    <w:abstractNumId w:val="35"/>
   </w:num>
   <w:num w:numId="21">
-    <w:abstractNumId w:val="39"/>
+    <w:abstractNumId w:val="40"/>
   </w:num>
   <w:num w:numId="22">
-    <w:abstractNumId w:val="42"/>
+    <w:abstractNumId w:val="43"/>
   </w:num>
   <w:num w:numId="23">
     <w:abstractNumId w:val="11"/>
@@ -25773,7 +30141,7 @@
     <w:abstractNumId w:val="21"/>
   </w:num>
   <w:num w:numId="25">
-    <w:abstractNumId w:val="33"/>
+    <w:abstractNumId w:val="34"/>
   </w:num>
   <w:num w:numId="26">
     <w:abstractNumId w:val="15"/>
@@ -25782,16 +30150,16 @@
     <w:abstractNumId w:val="12"/>
   </w:num>
   <w:num w:numId="28">
-    <w:abstractNumId w:val="36"/>
+    <w:abstractNumId w:val="37"/>
   </w:num>
   <w:num w:numId="29">
     <w:abstractNumId w:val="23"/>
   </w:num>
   <w:num w:numId="30">
-    <w:abstractNumId w:val="43"/>
+    <w:abstractNumId w:val="44"/>
   </w:num>
   <w:num w:numId="31">
-    <w:abstractNumId w:val="48"/>
+    <w:abstractNumId w:val="49"/>
   </w:num>
   <w:num w:numId="32">
     <w:abstractNumId w:val="31"/>
@@ -25827,13 +30195,13 @@
     <w:abstractNumId w:val="27"/>
   </w:num>
   <w:num w:numId="43">
-    <w:abstractNumId w:val="40"/>
+    <w:abstractNumId w:val="41"/>
   </w:num>
   <w:num w:numId="44">
     <w:abstractNumId w:val="10"/>
   </w:num>
   <w:num w:numId="45">
-    <w:abstractNumId w:val="44"/>
+    <w:abstractNumId w:val="45"/>
   </w:num>
   <w:num w:numId="46">
     <w:abstractNumId w:val="1"/>
@@ -25846,6 +30214,9 @@
   </w:num>
   <w:num w:numId="49">
     <w:abstractNumId w:val="29"/>
+  </w:num>
+  <w:num w:numId="50">
+    <w:abstractNumId w:val="32"/>
   </w:num>
 </w:numbering>
 </file>
@@ -26385,7 +30756,7 @@
 <file path=word/charts/chart1.xml><?xml version="1.0" encoding="utf-8"?>
 <c:chartSpace xmlns:c="http://schemas.openxmlformats.org/drawingml/2006/chart" xmlns:a="http://schemas.openxmlformats.org/drawingml/2006/main" xmlns:r="http://schemas.openxmlformats.org/officeDocument/2006/relationships">
   <c:date1904 val="0"/>
-  <c:lang val="es-VE"/>
+  <c:lang val="es-ES"/>
   <c:roundedCorners val="0"/>
   <mc:AlternateContent xmlns:mc="http://schemas.openxmlformats.org/markup-compatibility/2006">
     <mc:Choice xmlns:c14="http://schemas.microsoft.com/office/drawing/2007/8/2/chart" Requires="c14">
@@ -26458,7 +30829,7 @@
             <c:numRef>
               <c:f>Hoja1!$B$2:$B$6</c:f>
               <c:numCache>
-                <c:formatCode>General</c:formatCode>
+                <c:formatCode>Estándar</c:formatCode>
                 <c:ptCount val="5"/>
                 <c:pt idx="0">
                   <c:v>80</c:v>
@@ -26488,11 +30859,11 @@
           <c:showBubbleSize val="0"/>
         </c:dLbls>
         <c:gapWidth val="150"/>
-        <c:axId val="141485568"/>
-        <c:axId val="142803712"/>
+        <c:axId val="82723584"/>
+        <c:axId val="83292928"/>
       </c:barChart>
       <c:catAx>
-        <c:axId val="141485568"/>
+        <c:axId val="82723584"/>
         <c:scaling>
           <c:orientation val="minMax"/>
         </c:scaling>
@@ -26501,7 +30872,7 @@
         <c:majorTickMark val="out"/>
         <c:minorTickMark val="none"/>
         <c:tickLblPos val="nextTo"/>
-        <c:crossAx val="142803712"/>
+        <c:crossAx val="83292928"/>
         <c:crosses val="autoZero"/>
         <c:auto val="1"/>
         <c:lblAlgn val="ctr"/>
@@ -26509,7 +30880,7 @@
         <c:noMultiLvlLbl val="0"/>
       </c:catAx>
       <c:valAx>
-        <c:axId val="142803712"/>
+        <c:axId val="83292928"/>
         <c:scaling>
           <c:orientation val="minMax"/>
           <c:max val="100"/>
@@ -26517,11 +30888,11 @@
         <c:delete val="0"/>
         <c:axPos val="l"/>
         <c:majorGridlines/>
-        <c:numFmt formatCode="General" sourceLinked="1"/>
+        <c:numFmt formatCode="Estándar" sourceLinked="1"/>
         <c:majorTickMark val="out"/>
         <c:minorTickMark val="none"/>
         <c:tickLblPos val="nextTo"/>
-        <c:crossAx val="141485568"/>
+        <c:crossAx val="82723584"/>
         <c:crosses val="autoZero"/>
         <c:crossBetween val="between"/>
       </c:valAx>
@@ -26560,7 +30931,7 @@
           <a:cs typeface="+mn-cs"/>
         </a:defRPr>
       </a:pPr>
-      <a:endParaRPr lang="es-VE"/>
+      <a:endParaRPr lang="es-ES"/>
     </a:p>
   </c:txPr>
   <c:externalData r:id="rId1">
@@ -26572,7 +30943,7 @@
 <file path=word/charts/chart2.xml><?xml version="1.0" encoding="utf-8"?>
 <c:chartSpace xmlns:c="http://schemas.openxmlformats.org/drawingml/2006/chart" xmlns:a="http://schemas.openxmlformats.org/drawingml/2006/main" xmlns:r="http://schemas.openxmlformats.org/officeDocument/2006/relationships">
   <c:date1904 val="0"/>
-  <c:lang val="es-VE"/>
+  <c:lang val="es-ES"/>
   <c:roundedCorners val="0"/>
   <mc:AlternateContent xmlns:mc="http://schemas.openxmlformats.org/markup-compatibility/2006">
     <mc:Choice xmlns:c14="http://schemas.microsoft.com/office/drawing/2007/8/2/chart" Requires="c14">
@@ -26635,7 +31006,7 @@
             <c:numRef>
               <c:f>Hoja1!$B$2:$B$6</c:f>
               <c:numCache>
-                <c:formatCode>General</c:formatCode>
+                <c:formatCode>Estándar</c:formatCode>
                 <c:ptCount val="5"/>
                 <c:pt idx="0">
                   <c:v>93</c:v>
@@ -26665,11 +31036,11 @@
           <c:showBubbleSize val="0"/>
         </c:dLbls>
         <c:gapWidth val="150"/>
-        <c:axId val="143206656"/>
-        <c:axId val="138944512"/>
+        <c:axId val="185571200"/>
+        <c:axId val="38756352"/>
       </c:barChart>
       <c:catAx>
-        <c:axId val="143206656"/>
+        <c:axId val="185571200"/>
         <c:scaling>
           <c:orientation val="minMax"/>
         </c:scaling>
@@ -26678,7 +31049,7 @@
         <c:majorTickMark val="out"/>
         <c:minorTickMark val="none"/>
         <c:tickLblPos val="nextTo"/>
-        <c:crossAx val="138944512"/>
+        <c:crossAx val="38756352"/>
         <c:crosses val="autoZero"/>
         <c:auto val="1"/>
         <c:lblAlgn val="ctr"/>
@@ -26686,7 +31057,7 @@
         <c:noMultiLvlLbl val="0"/>
       </c:catAx>
       <c:valAx>
-        <c:axId val="138944512"/>
+        <c:axId val="38756352"/>
         <c:scaling>
           <c:orientation val="minMax"/>
           <c:max val="100"/>
@@ -26694,11 +31065,11 @@
         <c:delete val="0"/>
         <c:axPos val="l"/>
         <c:majorGridlines/>
-        <c:numFmt formatCode="General" sourceLinked="1"/>
+        <c:numFmt formatCode="Estándar" sourceLinked="1"/>
         <c:majorTickMark val="out"/>
         <c:minorTickMark val="none"/>
         <c:tickLblPos val="nextTo"/>
-        <c:crossAx val="143206656"/>
+        <c:crossAx val="185571200"/>
         <c:crosses val="autoZero"/>
         <c:crossBetween val="between"/>
       </c:valAx>
@@ -26737,7 +31108,7 @@
           <a:cs typeface="+mn-cs"/>
         </a:defRPr>
       </a:pPr>
-      <a:endParaRPr lang="es-VE"/>
+      <a:endParaRPr lang="es-ES"/>
     </a:p>
   </c:txPr>
   <c:externalData r:id="rId1">
@@ -28034,37 +32405,37 @@
     </dgm:pt>
   </dgm:ptLst>
   <dgm:cxnLst>
-    <dgm:cxn modelId="{793D715B-B892-41CB-B22A-00F34843CE69}" type="presOf" srcId="{CC27974B-8023-4428-B46F-125E56755771}" destId="{A0587EA4-E23B-40AD-BE14-E6CFB2A468C8}" srcOrd="1" destOrd="0" presId="urn:microsoft.com/office/officeart/2005/8/layout/pyramid1"/>
     <dgm:cxn modelId="{3F78EE48-9F94-46FD-B705-778DAD028E26}" srcId="{3C09B02C-5B78-4972-AE5A-5383615209C0}" destId="{DA3B41DA-6C11-40F5-86E9-E0E180B33666}" srcOrd="0" destOrd="0" parTransId="{88275963-490F-4F94-B4F7-E010F3714475}" sibTransId="{5AF2A339-75B1-4A16-8582-02EC5EBA12AF}"/>
-    <dgm:cxn modelId="{5DCE8BCA-D793-4F51-8C14-8AEDBE1EEEB6}" type="presOf" srcId="{DA3B41DA-6C11-40F5-86E9-E0E180B33666}" destId="{CF106875-BCBE-42C0-905B-689A7A9FE3D4}" srcOrd="0" destOrd="0" presId="urn:microsoft.com/office/officeart/2005/8/layout/pyramid1"/>
-    <dgm:cxn modelId="{775E93C0-3BF6-4AF2-B030-EBCE5C3D8832}" type="presOf" srcId="{CC27974B-8023-4428-B46F-125E56755771}" destId="{B9D5EEB2-31E5-4990-8FEB-9F3CAFA2B7B9}" srcOrd="0" destOrd="0" presId="urn:microsoft.com/office/officeart/2005/8/layout/pyramid1"/>
-    <dgm:cxn modelId="{354530AC-019E-4424-8E5D-03C9747A01B8}" type="presOf" srcId="{3C09B02C-5B78-4972-AE5A-5383615209C0}" destId="{CA180811-C124-4C00-B859-284399F253A8}" srcOrd="0" destOrd="0" presId="urn:microsoft.com/office/officeart/2005/8/layout/pyramid1"/>
-    <dgm:cxn modelId="{C9DFF91A-152A-4D9B-9DA4-9E0B49D6F4EE}" type="presOf" srcId="{876B4AA4-5B08-4710-80FA-2D273E5266AF}" destId="{A939E4AE-E3D1-4D09-BFDE-5073FB5EEC64}" srcOrd="0" destOrd="0" presId="urn:microsoft.com/office/officeart/2005/8/layout/pyramid1"/>
+    <dgm:cxn modelId="{0D3760FB-477D-4676-B161-FD6590408F27}" type="presOf" srcId="{CC27974B-8023-4428-B46F-125E56755771}" destId="{B9D5EEB2-31E5-4990-8FEB-9F3CAFA2B7B9}" srcOrd="0" destOrd="0" presId="urn:microsoft.com/office/officeart/2005/8/layout/pyramid1"/>
+    <dgm:cxn modelId="{91FC8BE5-752C-4BDF-8724-90E9736F36A3}" type="presOf" srcId="{DA3B41DA-6C11-40F5-86E9-E0E180B33666}" destId="{1546427E-3002-4776-930E-DAD1976C1FBC}" srcOrd="1" destOrd="0" presId="urn:microsoft.com/office/officeart/2005/8/layout/pyramid1"/>
+    <dgm:cxn modelId="{5B7B3996-7351-49B3-AD6B-6914D58E6252}" type="presOf" srcId="{CC27974B-8023-4428-B46F-125E56755771}" destId="{A0587EA4-E23B-40AD-BE14-E6CFB2A468C8}" srcOrd="1" destOrd="0" presId="urn:microsoft.com/office/officeart/2005/8/layout/pyramid1"/>
     <dgm:cxn modelId="{B0515B24-35F6-4EAD-AEAF-443F61F140DD}" srcId="{3C09B02C-5B78-4972-AE5A-5383615209C0}" destId="{CC27974B-8023-4428-B46F-125E56755771}" srcOrd="1" destOrd="0" parTransId="{176C20D5-8A88-48B0-AF94-5D7B2D49A6C5}" sibTransId="{EF11230D-D602-427F-A516-B7B088A1C4BB}"/>
-    <dgm:cxn modelId="{784327BB-B1E2-4A77-AB49-8FC2B93B20B0}" type="presOf" srcId="{34F3444B-D75B-4349-B313-CCCFD058155A}" destId="{E7690D9F-FCA5-4CBF-8F76-C7540EBF09F5}" srcOrd="0" destOrd="0" presId="urn:microsoft.com/office/officeart/2005/8/layout/pyramid1"/>
-    <dgm:cxn modelId="{2E878BD4-6D77-4BA0-B38E-D0B67AA61FF4}" type="presOf" srcId="{A7A5D6D4-1570-46B0-AF37-D1EF5BAE0810}" destId="{3BB2C134-6CC3-4D62-BECF-08299918FDDE}" srcOrd="1" destOrd="0" presId="urn:microsoft.com/office/officeart/2005/8/layout/pyramid1"/>
-    <dgm:cxn modelId="{8E8D9AFF-AAAF-4D60-8FFA-FA433B58C670}" type="presOf" srcId="{876B4AA4-5B08-4710-80FA-2D273E5266AF}" destId="{0161298C-6140-48FA-9653-10A327BA1814}" srcOrd="1" destOrd="0" presId="urn:microsoft.com/office/officeart/2005/8/layout/pyramid1"/>
+    <dgm:cxn modelId="{235A4522-59EB-41B3-BD74-C53866F68217}" type="presOf" srcId="{34F3444B-D75B-4349-B313-CCCFD058155A}" destId="{E7690D9F-FCA5-4CBF-8F76-C7540EBF09F5}" srcOrd="0" destOrd="0" presId="urn:microsoft.com/office/officeart/2005/8/layout/pyramid1"/>
     <dgm:cxn modelId="{531A933C-1C95-4579-A477-E6BDB7FAE568}" srcId="{3C09B02C-5B78-4972-AE5A-5383615209C0}" destId="{876B4AA4-5B08-4710-80FA-2D273E5266AF}" srcOrd="3" destOrd="0" parTransId="{C82D4AE2-3928-4030-A4C1-7605B1C84F80}" sibTransId="{B81E4093-A2F4-446F-9239-56037D88C50B}"/>
+    <dgm:cxn modelId="{BD2D2DF1-EFCD-4644-8327-06C49200E5F4}" type="presOf" srcId="{876B4AA4-5B08-4710-80FA-2D273E5266AF}" destId="{A939E4AE-E3D1-4D09-BFDE-5073FB5EEC64}" srcOrd="0" destOrd="0" presId="urn:microsoft.com/office/officeart/2005/8/layout/pyramid1"/>
+    <dgm:cxn modelId="{68BAD56B-D4EE-486F-A243-947DB2F06ECA}" type="presOf" srcId="{A7A5D6D4-1570-46B0-AF37-D1EF5BAE0810}" destId="{48056A64-F755-46E4-AE64-6795E2512470}" srcOrd="0" destOrd="0" presId="urn:microsoft.com/office/officeart/2005/8/layout/pyramid1"/>
     <dgm:cxn modelId="{DDEBC5D6-7D84-4E04-9006-1BFD7039963A}" srcId="{3C09B02C-5B78-4972-AE5A-5383615209C0}" destId="{34F3444B-D75B-4349-B313-CCCFD058155A}" srcOrd="4" destOrd="0" parTransId="{75547DBA-7C59-493D-90B5-823786D5042D}" sibTransId="{B2E7545A-1B80-458D-AFF4-EF9F92B415D9}"/>
-    <dgm:cxn modelId="{D86884B8-E4F3-4D1E-BE00-FE1E4B25503C}" type="presOf" srcId="{DA3B41DA-6C11-40F5-86E9-E0E180B33666}" destId="{1546427E-3002-4776-930E-DAD1976C1FBC}" srcOrd="1" destOrd="0" presId="urn:microsoft.com/office/officeart/2005/8/layout/pyramid1"/>
-    <dgm:cxn modelId="{E92F9068-7845-44E1-A7A1-32E20450B5B5}" type="presOf" srcId="{A7A5D6D4-1570-46B0-AF37-D1EF5BAE0810}" destId="{48056A64-F755-46E4-AE64-6795E2512470}" srcOrd="0" destOrd="0" presId="urn:microsoft.com/office/officeart/2005/8/layout/pyramid1"/>
+    <dgm:cxn modelId="{FD9092DA-5E76-41EF-BB27-9B557891F894}" type="presOf" srcId="{DA3B41DA-6C11-40F5-86E9-E0E180B33666}" destId="{CF106875-BCBE-42C0-905B-689A7A9FE3D4}" srcOrd="0" destOrd="0" presId="urn:microsoft.com/office/officeart/2005/8/layout/pyramid1"/>
+    <dgm:cxn modelId="{B0DCBE20-AA1C-4B7E-93CD-5B4F42D92901}" type="presOf" srcId="{34F3444B-D75B-4349-B313-CCCFD058155A}" destId="{3BFDCABD-6A8C-4E6A-B32E-BBCF66191883}" srcOrd="1" destOrd="0" presId="urn:microsoft.com/office/officeart/2005/8/layout/pyramid1"/>
+    <dgm:cxn modelId="{757F6AF2-129B-4D6F-AE97-64A5430773D8}" type="presOf" srcId="{876B4AA4-5B08-4710-80FA-2D273E5266AF}" destId="{0161298C-6140-48FA-9653-10A327BA1814}" srcOrd="1" destOrd="0" presId="urn:microsoft.com/office/officeart/2005/8/layout/pyramid1"/>
+    <dgm:cxn modelId="{3CBA1194-7D45-4A33-8DBC-2C3F27734B20}" type="presOf" srcId="{A7A5D6D4-1570-46B0-AF37-D1EF5BAE0810}" destId="{3BB2C134-6CC3-4D62-BECF-08299918FDDE}" srcOrd="1" destOrd="0" presId="urn:microsoft.com/office/officeart/2005/8/layout/pyramid1"/>
     <dgm:cxn modelId="{86D0FDE0-965D-407B-8D18-D2D0968CFECB}" srcId="{3C09B02C-5B78-4972-AE5A-5383615209C0}" destId="{A7A5D6D4-1570-46B0-AF37-D1EF5BAE0810}" srcOrd="2" destOrd="0" parTransId="{09F6E9C7-BF75-4A4A-962C-8CD9C3CF387F}" sibTransId="{FDE6EC56-50E6-49A8-91FA-E2C853177794}"/>
-    <dgm:cxn modelId="{74C7EF59-06C4-491F-A8AE-76CE243B92D1}" type="presOf" srcId="{34F3444B-D75B-4349-B313-CCCFD058155A}" destId="{3BFDCABD-6A8C-4E6A-B32E-BBCF66191883}" srcOrd="1" destOrd="0" presId="urn:microsoft.com/office/officeart/2005/8/layout/pyramid1"/>
-    <dgm:cxn modelId="{BCA20B05-E8EE-4393-9227-6DD5E69974DB}" type="presParOf" srcId="{CA180811-C124-4C00-B859-284399F253A8}" destId="{8C598FCB-F33F-4F50-BFCF-1DA2D16B5D77}" srcOrd="0" destOrd="0" presId="urn:microsoft.com/office/officeart/2005/8/layout/pyramid1"/>
-    <dgm:cxn modelId="{4249C6DF-C245-49C9-947C-08F24C9F8BC6}" type="presParOf" srcId="{8C598FCB-F33F-4F50-BFCF-1DA2D16B5D77}" destId="{CF106875-BCBE-42C0-905B-689A7A9FE3D4}" srcOrd="0" destOrd="0" presId="urn:microsoft.com/office/officeart/2005/8/layout/pyramid1"/>
-    <dgm:cxn modelId="{8ED8A050-9BEF-4001-8913-03496AB0BA81}" type="presParOf" srcId="{8C598FCB-F33F-4F50-BFCF-1DA2D16B5D77}" destId="{1546427E-3002-4776-930E-DAD1976C1FBC}" srcOrd="1" destOrd="0" presId="urn:microsoft.com/office/officeart/2005/8/layout/pyramid1"/>
-    <dgm:cxn modelId="{5608F77B-1BEC-46FE-B8E7-2CE5FDB96D3F}" type="presParOf" srcId="{CA180811-C124-4C00-B859-284399F253A8}" destId="{A4B54077-8245-4FD5-AD27-3CDC97035E36}" srcOrd="1" destOrd="0" presId="urn:microsoft.com/office/officeart/2005/8/layout/pyramid1"/>
-    <dgm:cxn modelId="{70FFFA14-64F5-4B4C-8FE1-AFC74FDF51BC}" type="presParOf" srcId="{A4B54077-8245-4FD5-AD27-3CDC97035E36}" destId="{B9D5EEB2-31E5-4990-8FEB-9F3CAFA2B7B9}" srcOrd="0" destOrd="0" presId="urn:microsoft.com/office/officeart/2005/8/layout/pyramid1"/>
-    <dgm:cxn modelId="{B56DECD7-93F8-4579-B62B-10133C14294C}" type="presParOf" srcId="{A4B54077-8245-4FD5-AD27-3CDC97035E36}" destId="{A0587EA4-E23B-40AD-BE14-E6CFB2A468C8}" srcOrd="1" destOrd="0" presId="urn:microsoft.com/office/officeart/2005/8/layout/pyramid1"/>
-    <dgm:cxn modelId="{A2877F06-62D3-45F0-9FDC-7C439ECC625F}" type="presParOf" srcId="{CA180811-C124-4C00-B859-284399F253A8}" destId="{C069E759-533E-4733-8A36-8508820B3BB0}" srcOrd="2" destOrd="0" presId="urn:microsoft.com/office/officeart/2005/8/layout/pyramid1"/>
-    <dgm:cxn modelId="{6B0C2481-3CBD-4888-9573-0510A6624FE3}" type="presParOf" srcId="{C069E759-533E-4733-8A36-8508820B3BB0}" destId="{48056A64-F755-46E4-AE64-6795E2512470}" srcOrd="0" destOrd="0" presId="urn:microsoft.com/office/officeart/2005/8/layout/pyramid1"/>
-    <dgm:cxn modelId="{434A98E3-5711-4D1E-87FD-F2B4898B706C}" type="presParOf" srcId="{C069E759-533E-4733-8A36-8508820B3BB0}" destId="{3BB2C134-6CC3-4D62-BECF-08299918FDDE}" srcOrd="1" destOrd="0" presId="urn:microsoft.com/office/officeart/2005/8/layout/pyramid1"/>
-    <dgm:cxn modelId="{68B92641-39DE-4C91-AEC7-B7C308501B92}" type="presParOf" srcId="{CA180811-C124-4C00-B859-284399F253A8}" destId="{818CEA28-0D0A-4213-B377-30D54BB83B1E}" srcOrd="3" destOrd="0" presId="urn:microsoft.com/office/officeart/2005/8/layout/pyramid1"/>
-    <dgm:cxn modelId="{A858AF64-C58E-480F-8E4D-31ABC8AB40BE}" type="presParOf" srcId="{818CEA28-0D0A-4213-B377-30D54BB83B1E}" destId="{A939E4AE-E3D1-4D09-BFDE-5073FB5EEC64}" srcOrd="0" destOrd="0" presId="urn:microsoft.com/office/officeart/2005/8/layout/pyramid1"/>
-    <dgm:cxn modelId="{36BDDF92-7E89-4D52-A9F2-1D42AB0F6F02}" type="presParOf" srcId="{818CEA28-0D0A-4213-B377-30D54BB83B1E}" destId="{0161298C-6140-48FA-9653-10A327BA1814}" srcOrd="1" destOrd="0" presId="urn:microsoft.com/office/officeart/2005/8/layout/pyramid1"/>
-    <dgm:cxn modelId="{3BC4BEA8-940D-4CB0-A412-383307871560}" type="presParOf" srcId="{CA180811-C124-4C00-B859-284399F253A8}" destId="{74184C1A-5955-42FD-B579-8AAEB172F7EA}" srcOrd="4" destOrd="0" presId="urn:microsoft.com/office/officeart/2005/8/layout/pyramid1"/>
-    <dgm:cxn modelId="{52A0D468-FD17-4D98-9CB2-C6378B8927AF}" type="presParOf" srcId="{74184C1A-5955-42FD-B579-8AAEB172F7EA}" destId="{E7690D9F-FCA5-4CBF-8F76-C7540EBF09F5}" srcOrd="0" destOrd="0" presId="urn:microsoft.com/office/officeart/2005/8/layout/pyramid1"/>
-    <dgm:cxn modelId="{D1E60DCB-FABC-4FEB-921D-33053AF9EF05}" type="presParOf" srcId="{74184C1A-5955-42FD-B579-8AAEB172F7EA}" destId="{3BFDCABD-6A8C-4E6A-B32E-BBCF66191883}" srcOrd="1" destOrd="0" presId="urn:microsoft.com/office/officeart/2005/8/layout/pyramid1"/>
+    <dgm:cxn modelId="{EAE1B5A8-96F8-4D4C-9C78-285D0D5D9D6A}" type="presOf" srcId="{3C09B02C-5B78-4972-AE5A-5383615209C0}" destId="{CA180811-C124-4C00-B859-284399F253A8}" srcOrd="0" destOrd="0" presId="urn:microsoft.com/office/officeart/2005/8/layout/pyramid1"/>
+    <dgm:cxn modelId="{099A6F46-B769-4ECA-A88B-B1E844D54519}" type="presParOf" srcId="{CA180811-C124-4C00-B859-284399F253A8}" destId="{8C598FCB-F33F-4F50-BFCF-1DA2D16B5D77}" srcOrd="0" destOrd="0" presId="urn:microsoft.com/office/officeart/2005/8/layout/pyramid1"/>
+    <dgm:cxn modelId="{EB86DA05-22EC-41C5-8444-2AA09131BE35}" type="presParOf" srcId="{8C598FCB-F33F-4F50-BFCF-1DA2D16B5D77}" destId="{CF106875-BCBE-42C0-905B-689A7A9FE3D4}" srcOrd="0" destOrd="0" presId="urn:microsoft.com/office/officeart/2005/8/layout/pyramid1"/>
+    <dgm:cxn modelId="{BACD28CC-840C-47D8-B45A-559EB5308070}" type="presParOf" srcId="{8C598FCB-F33F-4F50-BFCF-1DA2D16B5D77}" destId="{1546427E-3002-4776-930E-DAD1976C1FBC}" srcOrd="1" destOrd="0" presId="urn:microsoft.com/office/officeart/2005/8/layout/pyramid1"/>
+    <dgm:cxn modelId="{37285353-0AB0-4B07-9D23-4C42E69ADF5E}" type="presParOf" srcId="{CA180811-C124-4C00-B859-284399F253A8}" destId="{A4B54077-8245-4FD5-AD27-3CDC97035E36}" srcOrd="1" destOrd="0" presId="urn:microsoft.com/office/officeart/2005/8/layout/pyramid1"/>
+    <dgm:cxn modelId="{D3DDF0AC-1901-48EB-B7F4-6063383EFAB5}" type="presParOf" srcId="{A4B54077-8245-4FD5-AD27-3CDC97035E36}" destId="{B9D5EEB2-31E5-4990-8FEB-9F3CAFA2B7B9}" srcOrd="0" destOrd="0" presId="urn:microsoft.com/office/officeart/2005/8/layout/pyramid1"/>
+    <dgm:cxn modelId="{0323AF29-0C16-4BB7-A07D-6EFC8F6D8795}" type="presParOf" srcId="{A4B54077-8245-4FD5-AD27-3CDC97035E36}" destId="{A0587EA4-E23B-40AD-BE14-E6CFB2A468C8}" srcOrd="1" destOrd="0" presId="urn:microsoft.com/office/officeart/2005/8/layout/pyramid1"/>
+    <dgm:cxn modelId="{B643B203-3312-475E-9674-6DB097DA2025}" type="presParOf" srcId="{CA180811-C124-4C00-B859-284399F253A8}" destId="{C069E759-533E-4733-8A36-8508820B3BB0}" srcOrd="2" destOrd="0" presId="urn:microsoft.com/office/officeart/2005/8/layout/pyramid1"/>
+    <dgm:cxn modelId="{D2D44FDD-7C9C-4800-B908-6ECBCBEE4708}" type="presParOf" srcId="{C069E759-533E-4733-8A36-8508820B3BB0}" destId="{48056A64-F755-46E4-AE64-6795E2512470}" srcOrd="0" destOrd="0" presId="urn:microsoft.com/office/officeart/2005/8/layout/pyramid1"/>
+    <dgm:cxn modelId="{AA6BCEBB-DD69-474D-8D11-5C6DF58AFF8A}" type="presParOf" srcId="{C069E759-533E-4733-8A36-8508820B3BB0}" destId="{3BB2C134-6CC3-4D62-BECF-08299918FDDE}" srcOrd="1" destOrd="0" presId="urn:microsoft.com/office/officeart/2005/8/layout/pyramid1"/>
+    <dgm:cxn modelId="{DB990910-9349-48D0-B073-A59BE31DCD28}" type="presParOf" srcId="{CA180811-C124-4C00-B859-284399F253A8}" destId="{818CEA28-0D0A-4213-B377-30D54BB83B1E}" srcOrd="3" destOrd="0" presId="urn:microsoft.com/office/officeart/2005/8/layout/pyramid1"/>
+    <dgm:cxn modelId="{AB8D9C37-D780-43D0-A4FD-4EEF40258DFE}" type="presParOf" srcId="{818CEA28-0D0A-4213-B377-30D54BB83B1E}" destId="{A939E4AE-E3D1-4D09-BFDE-5073FB5EEC64}" srcOrd="0" destOrd="0" presId="urn:microsoft.com/office/officeart/2005/8/layout/pyramid1"/>
+    <dgm:cxn modelId="{BA01741C-E1B0-4AC7-8DBC-620F6C50A7D1}" type="presParOf" srcId="{818CEA28-0D0A-4213-B377-30D54BB83B1E}" destId="{0161298C-6140-48FA-9653-10A327BA1814}" srcOrd="1" destOrd="0" presId="urn:microsoft.com/office/officeart/2005/8/layout/pyramid1"/>
+    <dgm:cxn modelId="{8411E3F1-CC06-48EE-BBA4-A7CC53585A0D}" type="presParOf" srcId="{CA180811-C124-4C00-B859-284399F253A8}" destId="{74184C1A-5955-42FD-B579-8AAEB172F7EA}" srcOrd="4" destOrd="0" presId="urn:microsoft.com/office/officeart/2005/8/layout/pyramid1"/>
+    <dgm:cxn modelId="{0D1C7112-6703-41EB-8D56-0B097BB35F88}" type="presParOf" srcId="{74184C1A-5955-42FD-B579-8AAEB172F7EA}" destId="{E7690D9F-FCA5-4CBF-8F76-C7540EBF09F5}" srcOrd="0" destOrd="0" presId="urn:microsoft.com/office/officeart/2005/8/layout/pyramid1"/>
+    <dgm:cxn modelId="{CBC6039D-4D00-4604-B389-0FE71C088C98}" type="presParOf" srcId="{74184C1A-5955-42FD-B579-8AAEB172F7EA}" destId="{3BFDCABD-6A8C-4E6A-B32E-BBCF66191883}" srcOrd="1" destOrd="0" presId="urn:microsoft.com/office/officeart/2005/8/layout/pyramid1"/>
   </dgm:cxnLst>
   <dgm:bg>
     <a:noFill/>
@@ -30087,7 +34458,7 @@
 </file>
 
 <file path=customXml/itemProps1.xml><?xml version="1.0" encoding="utf-8"?>
-<ds:datastoreItem xmlns:ds="http://schemas.openxmlformats.org/officeDocument/2006/customXml" ds:itemID="{1E0762F2-5736-40B5-A9DC-0642FAF1853B}">
+<ds:datastoreItem xmlns:ds="http://schemas.openxmlformats.org/officeDocument/2006/customXml" ds:itemID="{4CE8CF91-31A7-48BB-8587-4D903E51DA06}">
   <ds:schemaRefs>
     <ds:schemaRef ds:uri="http://schemas.openxmlformats.org/officeDocument/2006/bibliography"/>
   </ds:schemaRefs>
